--- a/Curso de JavaScript.docx
+++ b/Curso de JavaScript.docx
@@ -161,7 +161,15 @@
           <w:sz w:val="24"/>
           <w:szCs w:val="22"/>
         </w:rPr>
-        <w:t>Aula 1 – Introdução – JavaScript Moderno</w:t>
+        <w:t>Aula 0</w:t>
+      </w:r>
+      <w:r>
+        <w:rPr>
+          <w:rFonts w:asciiTheme="minorHAnsi" w:hAnsiTheme="minorHAnsi" w:cstheme="minorHAnsi"/>
+          <w:sz w:val="24"/>
+          <w:szCs w:val="22"/>
+        </w:rPr>
+        <w:t xml:space="preserve"> – Introdução – JavaScript Moderno</w:t>
       </w:r>
     </w:p>
     <w:p>
@@ -2475,6 +2483,9 @@
       </w:pPr>
     </w:p>
     <w:p>
+      <w:pPr>
+        <w:jc w:val="both"/>
+      </w:pPr>
       <w:r>
         <w:t xml:space="preserve">Mas antes de começarmos é sempre importante relembrar, aprender programação é </w:t>
       </w:r>
@@ -2489,8 +2500,15 @@
         <w:t xml:space="preserve"> !!!! Não basta apenas leitura, assistir vídeos, etc. é preciso colocar a mão na massa.</w:t>
       </w:r>
     </w:p>
-    <w:p/>
-    <w:p>
+    <w:p>
+      <w:pPr>
+        <w:jc w:val="both"/>
+      </w:pPr>
+    </w:p>
+    <w:p>
+      <w:pPr>
+        <w:jc w:val="both"/>
+      </w:pPr>
       <w:r>
         <w:t xml:space="preserve">1. </w:t>
       </w:r>
@@ -2501,6 +2519,7 @@
     <w:p>
       <w:pPr>
         <w:ind w:left="708"/>
+        <w:jc w:val="both"/>
       </w:pPr>
       <w:r>
         <w:t>- Ler bons livros, manuais e referencias;</w:t>
@@ -2509,6 +2528,7 @@
     <w:p>
       <w:pPr>
         <w:ind w:left="708"/>
+        <w:jc w:val="both"/>
       </w:pPr>
       <w:r>
         <w:t>- Assistir muitos vídeos;</w:t>
@@ -2517,6 +2537,7 @@
     <w:p>
       <w:pPr>
         <w:ind w:left="708"/>
+        <w:jc w:val="both"/>
       </w:pPr>
       <w:r>
         <w:t>- Praticar SEMPRE;</w:t>
@@ -2525,6 +2546,7 @@
     <w:p>
       <w:pPr>
         <w:ind w:left="708"/>
+        <w:jc w:val="both"/>
       </w:pPr>
       <w:r>
         <w:t>- Anotar tudo;</w:t>
@@ -2533,6 +2555,7 @@
     <w:p>
       <w:pPr>
         <w:ind w:left="708"/>
+        <w:jc w:val="both"/>
       </w:pPr>
       <w:r>
         <w:t>- Interações com outras pessoas;</w:t>
@@ -2541,18 +2564,29 @@
     <w:p>
       <w:pPr>
         <w:ind w:left="708"/>
+        <w:jc w:val="both"/>
       </w:pPr>
       <w:r>
         <w:t>- Construir projetos.</w:t>
       </w:r>
     </w:p>
     <w:p>
+      <w:pPr>
+        <w:jc w:val="both"/>
+      </w:pPr>
       <w:r>
         <w:t>Toda ajuda e conteúdo é sempre muito valido e importante para aprender programação!</w:t>
       </w:r>
     </w:p>
-    <w:p/>
-    <w:p>
+    <w:p>
+      <w:pPr>
+        <w:jc w:val="both"/>
+      </w:pPr>
+    </w:p>
+    <w:p>
+      <w:pPr>
+        <w:jc w:val="both"/>
+      </w:pPr>
       <w:r>
         <w:t xml:space="preserve">2. </w:t>
       </w:r>
@@ -2563,6 +2597,7 @@
     <w:p>
       <w:pPr>
         <w:ind w:firstLine="708"/>
+        <w:jc w:val="both"/>
         <w:rPr>
           <w:i/>
         </w:rPr>
@@ -2615,6 +2650,7 @@
     <w:p>
       <w:pPr>
         <w:ind w:firstLine="708"/>
+        <w:jc w:val="both"/>
         <w:rPr>
           <w:i/>
         </w:rPr>
@@ -2641,6 +2677,9 @@
       </w:r>
     </w:p>
     <w:p>
+      <w:pPr>
+        <w:jc w:val="both"/>
+      </w:pPr>
       <w:r>
         <w:lastRenderedPageBreak/>
         <w:t xml:space="preserve">3. </w:t>
@@ -2655,6 +2694,7 @@
     <w:p>
       <w:pPr>
         <w:ind w:firstLine="708"/>
+        <w:jc w:val="both"/>
       </w:pPr>
       <w:r>
         <w:t xml:space="preserve">3.1. </w:t>
@@ -2664,6 +2704,9 @@
       </w:r>
     </w:p>
     <w:p>
+      <w:pPr>
+        <w:jc w:val="both"/>
+      </w:pPr>
       <w:r>
         <w:tab/>
       </w:r>
@@ -2704,6 +2747,9 @@
       </w:r>
     </w:p>
     <w:p>
+      <w:pPr>
+        <w:jc w:val="both"/>
+      </w:pPr>
       <w:r>
         <w:tab/>
       </w:r>
@@ -2746,10 +2792,15 @@
         <w:t>)</w:t>
       </w:r>
     </w:p>
-    <w:p/>
+    <w:p>
+      <w:pPr>
+        <w:jc w:val="both"/>
+      </w:pPr>
+    </w:p>
     <w:p>
       <w:pPr>
         <w:ind w:firstLine="708"/>
+        <w:jc w:val="both"/>
       </w:pPr>
       <w:r>
         <w:t xml:space="preserve">3.2. </w:t>
@@ -2761,6 +2812,7 @@
     <w:p>
       <w:pPr>
         <w:ind w:left="708" w:firstLine="708"/>
+        <w:jc w:val="both"/>
       </w:pPr>
       <w:r>
         <w:t>Referência</w:t>
@@ -2801,12 +2853,16 @@
     </w:p>
     <w:p>
       <w:pPr>
+        <w:jc w:val="both"/>
         <w:rPr>
           <w:i/>
         </w:rPr>
       </w:pPr>
     </w:p>
     <w:p>
+      <w:pPr>
+        <w:jc w:val="both"/>
+      </w:pPr>
       <w:r>
         <w:t>4. Respondendo d</w:t>
       </w:r>
@@ -2818,58 +2874,99 @@
       </w:r>
     </w:p>
     <w:p>
+      <w:pPr>
+        <w:jc w:val="both"/>
+      </w:pPr>
       <w:r>
         <w:t>- Não existe idade mínima para aprender e trabalhar com programação.</w:t>
       </w:r>
     </w:p>
     <w:p>
+      <w:pPr>
+        <w:jc w:val="both"/>
+      </w:pPr>
       <w:r>
         <w:t>- Não existe gênero para aprender e trabalhar com programação.</w:t>
       </w:r>
     </w:p>
     <w:p>
+      <w:pPr>
+        <w:jc w:val="both"/>
+      </w:pPr>
       <w:r>
         <w:t>- Não precisa morar em grandes centros para aprender e trabalhar com programação.</w:t>
       </w:r>
     </w:p>
     <w:p>
+      <w:pPr>
+        <w:jc w:val="both"/>
+      </w:pPr>
       <w:r>
         <w:t>- Não precisa ser expert em matemática para aprender e trabalhar com programação.</w:t>
       </w:r>
     </w:p>
     <w:p>
+      <w:pPr>
+        <w:jc w:val="both"/>
+      </w:pPr>
       <w:r>
         <w:t>- Não precisa saber falar inglês para aprender e trabalhar com programação.</w:t>
       </w:r>
     </w:p>
     <w:p>
+      <w:pPr>
+        <w:jc w:val="both"/>
+      </w:pPr>
       <w:r>
         <w:t>- Aprender lógica de programação é muito importante para aprender e trabalhar com programação.</w:t>
       </w:r>
     </w:p>
     <w:p>
+      <w:pPr>
+        <w:jc w:val="both"/>
+      </w:pPr>
       <w:r>
         <w:t>- Não existe uma linguagem melhor do que a outra, cada linguagem tem o seu propósito.</w:t>
       </w:r>
     </w:p>
     <w:p>
+      <w:pPr>
+        <w:jc w:val="both"/>
+      </w:pPr>
       <w:r>
         <w:t>- Não tenha pressa, comece programando coisas simples, do básico.</w:t>
       </w:r>
     </w:p>
-    <w:p/>
-    <w:p>
+    <w:p>
+      <w:pPr>
+        <w:jc w:val="both"/>
+      </w:pPr>
+    </w:p>
+    <w:p>
+      <w:pPr>
+        <w:jc w:val="both"/>
+      </w:pPr>
       <w:r>
         <w:t>Agora que já esclarecemos esses pontos, vamos aos primeiros passos!</w:t>
       </w:r>
     </w:p>
-    <w:p/>
-    <w:p>
+    <w:p>
+      <w:pPr>
+        <w:jc w:val="both"/>
+      </w:pPr>
+    </w:p>
+    <w:p>
+      <w:pPr>
+        <w:jc w:val="both"/>
+      </w:pPr>
       <w:r>
         <w:t>5. Instalações</w:t>
       </w:r>
     </w:p>
     <w:p>
+      <w:pPr>
+        <w:jc w:val="both"/>
+      </w:pPr>
       <w:r>
         <w:t xml:space="preserve">Para o nosso curso vamos precisar de um navegador instalado, recomenda-se o </w:t>
       </w:r>
@@ -2892,6 +2989,9 @@
       </w:r>
     </w:p>
     <w:p>
+      <w:pPr>
+        <w:jc w:val="both"/>
+      </w:pPr>
       <w:r>
         <w:t xml:space="preserve">Um editor de código, recomenda-se o </w:t>
       </w:r>
@@ -2908,6 +3008,9 @@
       </w:r>
     </w:p>
     <w:p>
+      <w:pPr>
+        <w:jc w:val="both"/>
+      </w:pPr>
       <w:r>
         <w:t>E por fim, o</w:t>
       </w:r>
@@ -2953,11 +3056,2892 @@
     </w:p>
     <w:p/>
     <w:p>
+      <w:pPr>
+        <w:jc w:val="both"/>
+      </w:pPr>
       <w:r>
         <w:t>Agora que temos tudo que precisamos instalada chegou a hora de colocar a mão na massa e executar nosso primeiro código em JavaScript.</w:t>
       </w:r>
     </w:p>
     <w:p>
+      <w:pPr>
+        <w:jc w:val="both"/>
+      </w:pPr>
+      <w:r>
+        <w:lastRenderedPageBreak/>
+        <w:t>Como falamos anteriormente, um site ele tem sua base em 3 fatores:</w:t>
+      </w:r>
+    </w:p>
+    <w:p>
+      <w:pPr>
+        <w:jc w:val="both"/>
+      </w:pPr>
+      <w:r>
+        <w:t xml:space="preserve">O primeiro a sua estrutura através de </w:t>
+      </w:r>
+      <w:r>
+        <w:rPr>
+          <w:b/>
+        </w:rPr>
+        <w:t>HTML</w:t>
+      </w:r>
+      <w:r>
+        <w:t xml:space="preserve">, o segundo através dos estilos com </w:t>
+      </w:r>
+      <w:r>
+        <w:rPr>
+          <w:b/>
+        </w:rPr>
+        <w:t>CSS</w:t>
+      </w:r>
+      <w:r>
+        <w:t xml:space="preserve"> e terceiro as suas interações com </w:t>
+      </w:r>
+      <w:r>
+        <w:rPr>
+          <w:b/>
+        </w:rPr>
+        <w:t>JavaScript</w:t>
+      </w:r>
+      <w:r>
+        <w:t>.</w:t>
+      </w:r>
+    </w:p>
+    <w:p>
+      <w:pPr>
+        <w:jc w:val="both"/>
+      </w:pPr>
+      <w:r>
+        <w:t xml:space="preserve">Então levando como base essa estrutura, em que momento inserimos o JavaScript? </w:t>
+      </w:r>
+    </w:p>
+    <w:p>
+      <w:pPr>
+        <w:jc w:val="both"/>
+      </w:pPr>
+      <w:r>
+        <w:t>O JavaScri</w:t>
+      </w:r>
+      <w:r>
+        <w:t>p</w:t>
+      </w:r>
+      <w:r>
+        <w:t xml:space="preserve">t normalmente é inserido por último, ao fim da </w:t>
+      </w:r>
+      <w:proofErr w:type="spellStart"/>
+      <w:r>
+        <w:t>tag</w:t>
+      </w:r>
+      <w:proofErr w:type="spellEnd"/>
+      <w:r>
+        <w:t xml:space="preserve"> </w:t>
+      </w:r>
+      <w:r>
+        <w:rPr>
+          <w:i/>
+        </w:rPr>
+        <w:t>&lt;</w:t>
+      </w:r>
+      <w:proofErr w:type="spellStart"/>
+      <w:r>
+        <w:rPr>
+          <w:i/>
+        </w:rPr>
+        <w:t>body</w:t>
+      </w:r>
+      <w:proofErr w:type="spellEnd"/>
+      <w:r>
+        <w:rPr>
+          <w:i/>
+        </w:rPr>
+        <w:t>&gt;</w:t>
+      </w:r>
+      <w:r>
+        <w:t xml:space="preserve">, bem antes do seu fechamento. Isso pois o ideal é que os </w:t>
+      </w:r>
+      <w:r>
+        <w:rPr>
+          <w:i/>
+        </w:rPr>
+        <w:t>scripts</w:t>
+      </w:r>
+      <w:r>
+        <w:t xml:space="preserve"> sejam carregados após o código base.</w:t>
+      </w:r>
+    </w:p>
+    <w:p>
+      <w:pPr>
+        <w:jc w:val="both"/>
+      </w:pPr>
+      <w:r>
+        <w:t xml:space="preserve">Para inserir um código em JavaScript em nosso site no documento HTML precisamos inserir a </w:t>
+      </w:r>
+      <w:proofErr w:type="spellStart"/>
+      <w:r>
+        <w:t>tag</w:t>
+      </w:r>
+      <w:proofErr w:type="spellEnd"/>
+      <w:r>
+        <w:t xml:space="preserve"> </w:t>
+      </w:r>
+      <w:r>
+        <w:rPr>
+          <w:b/>
+          <w:i/>
+          <w:sz w:val="24"/>
+        </w:rPr>
+        <w:t>&lt;script&gt;.</w:t>
+      </w:r>
+      <w:r>
+        <w:rPr>
+          <w:sz w:val="24"/>
+        </w:rPr>
+        <w:t xml:space="preserve"> </w:t>
+      </w:r>
+      <w:r>
+        <w:t xml:space="preserve">Essa </w:t>
+      </w:r>
+      <w:proofErr w:type="spellStart"/>
+      <w:r>
+        <w:t>tag</w:t>
+      </w:r>
+      <w:proofErr w:type="spellEnd"/>
+      <w:r>
+        <w:t xml:space="preserve"> possui abertura e fechamento e é dentro dela que criamos</w:t>
+      </w:r>
+      <w:r>
+        <w:t xml:space="preserve"> e programamos</w:t>
+      </w:r>
+      <w:r>
+        <w:t xml:space="preserve"> os nossos scripts locais</w:t>
+      </w:r>
+      <w:r>
+        <w:t xml:space="preserve"> que irão rodar em nossos sites</w:t>
+      </w:r>
+      <w:r>
+        <w:t>.</w:t>
+      </w:r>
+    </w:p>
+    <w:p>
+      <w:pPr>
+        <w:jc w:val="both"/>
+      </w:pPr>
+    </w:p>
+    <w:p>
+      <w:pPr>
+        <w:jc w:val="both"/>
+      </w:pPr>
+      <w:r>
+        <w:t>Ex01:</w:t>
+      </w:r>
+      <w:r>
+        <w:tab/>
+        <w:t>Criando o primeiro comando em JavaScript</w:t>
+      </w:r>
+    </w:p>
+    <w:p>
+      <w:pPr>
+        <w:jc w:val="both"/>
+      </w:pPr>
+      <w:r>
+        <w:t>Vamos tomar como base uma página simples, com um título e um parágrafo e um estilo local básico</w:t>
+      </w:r>
+      <w:r>
+        <w:t>, conforme abaixo:</w:t>
+      </w:r>
+    </w:p>
+    <w:p>
+      <w:pPr>
+        <w:spacing w:after="0" w:line="285" w:lineRule="atLeast"/>
+        <w:ind w:left="708"/>
+        <w:rPr>
+          <w:rFonts w:ascii="Consolas" w:eastAsia="Times New Roman" w:hAnsi="Consolas" w:cs="Times New Roman"/>
+          <w:b/>
+          <w:color w:val="CCCCCC"/>
+          <w:szCs w:val="21"/>
+          <w:lang w:eastAsia="pt-BR"/>
+        </w:rPr>
+      </w:pPr>
+      <w:r>
+        <w:rPr>
+          <w:rFonts w:ascii="Consolas" w:eastAsia="Times New Roman" w:hAnsi="Consolas" w:cs="Times New Roman"/>
+          <w:b/>
+          <w:color w:val="808080"/>
+          <w:szCs w:val="21"/>
+          <w:lang w:eastAsia="pt-BR"/>
+        </w:rPr>
+        <w:t>&lt;</w:t>
+      </w:r>
+      <w:proofErr w:type="spellStart"/>
+      <w:proofErr w:type="gramStart"/>
+      <w:r>
+        <w:rPr>
+          <w:rFonts w:ascii="Consolas" w:eastAsia="Times New Roman" w:hAnsi="Consolas" w:cs="Times New Roman"/>
+          <w:b/>
+          <w:color w:val="569CD6"/>
+          <w:szCs w:val="21"/>
+          <w:lang w:eastAsia="pt-BR"/>
+        </w:rPr>
+        <w:t>title</w:t>
+      </w:r>
+      <w:proofErr w:type="spellEnd"/>
+      <w:proofErr w:type="gramEnd"/>
+      <w:r>
+        <w:rPr>
+          <w:rFonts w:ascii="Consolas" w:eastAsia="Times New Roman" w:hAnsi="Consolas" w:cs="Times New Roman"/>
+          <w:b/>
+          <w:color w:val="808080"/>
+          <w:szCs w:val="21"/>
+          <w:lang w:eastAsia="pt-BR"/>
+        </w:rPr>
+        <w:t>&gt;</w:t>
+      </w:r>
+      <w:r>
+        <w:rPr>
+          <w:rFonts w:ascii="Consolas" w:eastAsia="Times New Roman" w:hAnsi="Consolas" w:cs="Times New Roman"/>
+          <w:b/>
+          <w:color w:val="CCCCCC"/>
+          <w:szCs w:val="21"/>
+          <w:lang w:eastAsia="pt-BR"/>
+        </w:rPr>
+        <w:t>Meu primeiro programa...</w:t>
+      </w:r>
+      <w:r>
+        <w:rPr>
+          <w:rFonts w:ascii="Consolas" w:eastAsia="Times New Roman" w:hAnsi="Consolas" w:cs="Times New Roman"/>
+          <w:b/>
+          <w:color w:val="808080"/>
+          <w:szCs w:val="21"/>
+          <w:lang w:eastAsia="pt-BR"/>
+        </w:rPr>
+        <w:t>&lt;/</w:t>
+      </w:r>
+      <w:proofErr w:type="spellStart"/>
+      <w:r>
+        <w:rPr>
+          <w:rFonts w:ascii="Consolas" w:eastAsia="Times New Roman" w:hAnsi="Consolas" w:cs="Times New Roman"/>
+          <w:b/>
+          <w:color w:val="569CD6"/>
+          <w:szCs w:val="21"/>
+          <w:lang w:eastAsia="pt-BR"/>
+        </w:rPr>
+        <w:t>title</w:t>
+      </w:r>
+      <w:proofErr w:type="spellEnd"/>
+      <w:r>
+        <w:rPr>
+          <w:rFonts w:ascii="Consolas" w:eastAsia="Times New Roman" w:hAnsi="Consolas" w:cs="Times New Roman"/>
+          <w:b/>
+          <w:color w:val="808080"/>
+          <w:szCs w:val="21"/>
+          <w:lang w:eastAsia="pt-BR"/>
+        </w:rPr>
+        <w:t>&gt;</w:t>
+      </w:r>
+    </w:p>
+    <w:p>
+      <w:pPr>
+        <w:spacing w:after="0" w:line="285" w:lineRule="atLeast"/>
+        <w:ind w:left="708"/>
+        <w:rPr>
+          <w:rFonts w:ascii="Consolas" w:eastAsia="Times New Roman" w:hAnsi="Consolas" w:cs="Times New Roman"/>
+          <w:b/>
+          <w:color w:val="CCCCCC"/>
+          <w:szCs w:val="21"/>
+          <w:lang w:eastAsia="pt-BR"/>
+        </w:rPr>
+      </w:pPr>
+      <w:r>
+        <w:rPr>
+          <w:rFonts w:ascii="Consolas" w:eastAsia="Times New Roman" w:hAnsi="Consolas" w:cs="Times New Roman"/>
+          <w:b/>
+          <w:color w:val="CCCCCC"/>
+          <w:szCs w:val="21"/>
+          <w:lang w:eastAsia="pt-BR"/>
+        </w:rPr>
+        <w:t xml:space="preserve">    </w:t>
+      </w:r>
+      <w:r>
+        <w:rPr>
+          <w:rFonts w:ascii="Consolas" w:eastAsia="Times New Roman" w:hAnsi="Consolas" w:cs="Times New Roman"/>
+          <w:b/>
+          <w:color w:val="808080"/>
+          <w:szCs w:val="21"/>
+          <w:lang w:eastAsia="pt-BR"/>
+        </w:rPr>
+        <w:t>&lt;</w:t>
+      </w:r>
+      <w:proofErr w:type="spellStart"/>
+      <w:proofErr w:type="gramStart"/>
+      <w:r>
+        <w:rPr>
+          <w:rFonts w:ascii="Consolas" w:eastAsia="Times New Roman" w:hAnsi="Consolas" w:cs="Times New Roman"/>
+          <w:b/>
+          <w:color w:val="569CD6"/>
+          <w:szCs w:val="21"/>
+          <w:lang w:eastAsia="pt-BR"/>
+        </w:rPr>
+        <w:t>style</w:t>
+      </w:r>
+      <w:proofErr w:type="spellEnd"/>
+      <w:proofErr w:type="gramEnd"/>
+      <w:r>
+        <w:rPr>
+          <w:rFonts w:ascii="Consolas" w:eastAsia="Times New Roman" w:hAnsi="Consolas" w:cs="Times New Roman"/>
+          <w:b/>
+          <w:color w:val="808080"/>
+          <w:szCs w:val="21"/>
+          <w:lang w:eastAsia="pt-BR"/>
+        </w:rPr>
+        <w:t>&gt;</w:t>
+      </w:r>
+    </w:p>
+    <w:p>
+      <w:pPr>
+        <w:spacing w:after="0" w:line="285" w:lineRule="atLeast"/>
+        <w:ind w:left="708"/>
+        <w:rPr>
+          <w:rFonts w:ascii="Consolas" w:eastAsia="Times New Roman" w:hAnsi="Consolas" w:cs="Times New Roman"/>
+          <w:b/>
+          <w:color w:val="CCCCCC"/>
+          <w:szCs w:val="21"/>
+          <w:lang w:eastAsia="pt-BR"/>
+        </w:rPr>
+      </w:pPr>
+      <w:r>
+        <w:rPr>
+          <w:rFonts w:ascii="Consolas" w:eastAsia="Times New Roman" w:hAnsi="Consolas" w:cs="Times New Roman"/>
+          <w:b/>
+          <w:color w:val="D4D4D4"/>
+          <w:szCs w:val="21"/>
+          <w:lang w:eastAsia="pt-BR"/>
+        </w:rPr>
+        <w:t xml:space="preserve">        </w:t>
+      </w:r>
+      <w:proofErr w:type="spellStart"/>
+      <w:proofErr w:type="gramStart"/>
+      <w:r>
+        <w:rPr>
+          <w:rFonts w:ascii="Consolas" w:eastAsia="Times New Roman" w:hAnsi="Consolas" w:cs="Times New Roman"/>
+          <w:b/>
+          <w:color w:val="D7BA7D"/>
+          <w:szCs w:val="21"/>
+          <w:lang w:eastAsia="pt-BR"/>
+        </w:rPr>
+        <w:t>body</w:t>
+      </w:r>
+      <w:proofErr w:type="spellEnd"/>
+      <w:proofErr w:type="gramEnd"/>
+      <w:r>
+        <w:rPr>
+          <w:rFonts w:ascii="Consolas" w:eastAsia="Times New Roman" w:hAnsi="Consolas" w:cs="Times New Roman"/>
+          <w:b/>
+          <w:color w:val="D4D4D4"/>
+          <w:szCs w:val="21"/>
+          <w:lang w:eastAsia="pt-BR"/>
+        </w:rPr>
+        <w:t xml:space="preserve"> </w:t>
+      </w:r>
+      <w:r>
+        <w:rPr>
+          <w:rFonts w:ascii="Consolas" w:eastAsia="Times New Roman" w:hAnsi="Consolas" w:cs="Times New Roman"/>
+          <w:b/>
+          <w:color w:val="FFC000" w:themeColor="accent4"/>
+          <w:szCs w:val="21"/>
+          <w:lang w:eastAsia="pt-BR"/>
+        </w:rPr>
+        <w:t>{</w:t>
+      </w:r>
+    </w:p>
+    <w:p>
+      <w:pPr>
+        <w:spacing w:after="0" w:line="285" w:lineRule="atLeast"/>
+        <w:ind w:left="708"/>
+        <w:rPr>
+          <w:rFonts w:ascii="Consolas" w:eastAsia="Times New Roman" w:hAnsi="Consolas" w:cs="Times New Roman"/>
+          <w:b/>
+          <w:color w:val="CCCCCC"/>
+          <w:szCs w:val="21"/>
+          <w:lang w:eastAsia="pt-BR"/>
+        </w:rPr>
+      </w:pPr>
+      <w:r>
+        <w:rPr>
+          <w:rFonts w:ascii="Consolas" w:eastAsia="Times New Roman" w:hAnsi="Consolas" w:cs="Times New Roman"/>
+          <w:b/>
+          <w:color w:val="D4D4D4"/>
+          <w:szCs w:val="21"/>
+          <w:lang w:eastAsia="pt-BR"/>
+        </w:rPr>
+        <w:t xml:space="preserve">            </w:t>
+      </w:r>
+      <w:proofErr w:type="gramStart"/>
+      <w:r>
+        <w:rPr>
+          <w:rFonts w:ascii="Consolas" w:eastAsia="Times New Roman" w:hAnsi="Consolas" w:cs="Times New Roman"/>
+          <w:b/>
+          <w:color w:val="9CDCFE"/>
+          <w:szCs w:val="21"/>
+          <w:lang w:eastAsia="pt-BR"/>
+        </w:rPr>
+        <w:t>background</w:t>
+      </w:r>
+      <w:proofErr w:type="gramEnd"/>
+      <w:r>
+        <w:rPr>
+          <w:rFonts w:ascii="Consolas" w:eastAsia="Times New Roman" w:hAnsi="Consolas" w:cs="Times New Roman"/>
+          <w:b/>
+          <w:color w:val="9CDCFE"/>
+          <w:szCs w:val="21"/>
+          <w:lang w:eastAsia="pt-BR"/>
+        </w:rPr>
+        <w:t>-color</w:t>
+      </w:r>
+      <w:r>
+        <w:rPr>
+          <w:rFonts w:ascii="Consolas" w:eastAsia="Times New Roman" w:hAnsi="Consolas" w:cs="Times New Roman"/>
+          <w:b/>
+          <w:color w:val="D4D4D4"/>
+          <w:szCs w:val="21"/>
+          <w:lang w:eastAsia="pt-BR"/>
+        </w:rPr>
+        <w:t xml:space="preserve">: </w:t>
+      </w:r>
+      <w:proofErr w:type="spellStart"/>
+      <w:r>
+        <w:rPr>
+          <w:rFonts w:ascii="Consolas" w:eastAsia="Times New Roman" w:hAnsi="Consolas" w:cs="Times New Roman"/>
+          <w:b/>
+          <w:color w:val="DCDCAA"/>
+          <w:szCs w:val="21"/>
+          <w:lang w:eastAsia="pt-BR"/>
+        </w:rPr>
+        <w:t>rgba</w:t>
+      </w:r>
+      <w:proofErr w:type="spellEnd"/>
+      <w:r>
+        <w:rPr>
+          <w:rFonts w:ascii="Consolas" w:eastAsia="Times New Roman" w:hAnsi="Consolas" w:cs="Times New Roman"/>
+          <w:b/>
+          <w:color w:val="D4D4D4"/>
+          <w:szCs w:val="21"/>
+          <w:lang w:eastAsia="pt-BR"/>
+        </w:rPr>
+        <w:t>(</w:t>
+      </w:r>
+      <w:r>
+        <w:rPr>
+          <w:rFonts w:ascii="Consolas" w:eastAsia="Times New Roman" w:hAnsi="Consolas" w:cs="Times New Roman"/>
+          <w:b/>
+          <w:color w:val="B5CEA8"/>
+          <w:szCs w:val="21"/>
+          <w:lang w:eastAsia="pt-BR"/>
+        </w:rPr>
+        <w:t>0</w:t>
+      </w:r>
+      <w:r>
+        <w:rPr>
+          <w:rFonts w:ascii="Consolas" w:eastAsia="Times New Roman" w:hAnsi="Consolas" w:cs="Times New Roman"/>
+          <w:b/>
+          <w:color w:val="D4D4D4"/>
+          <w:szCs w:val="21"/>
+          <w:lang w:eastAsia="pt-BR"/>
+        </w:rPr>
+        <w:t xml:space="preserve">, </w:t>
+      </w:r>
+      <w:r>
+        <w:rPr>
+          <w:rFonts w:ascii="Consolas" w:eastAsia="Times New Roman" w:hAnsi="Consolas" w:cs="Times New Roman"/>
+          <w:b/>
+          <w:color w:val="B5CEA8"/>
+          <w:szCs w:val="21"/>
+          <w:lang w:eastAsia="pt-BR"/>
+        </w:rPr>
+        <w:t>0</w:t>
+      </w:r>
+      <w:r>
+        <w:rPr>
+          <w:rFonts w:ascii="Consolas" w:eastAsia="Times New Roman" w:hAnsi="Consolas" w:cs="Times New Roman"/>
+          <w:b/>
+          <w:color w:val="D4D4D4"/>
+          <w:szCs w:val="21"/>
+          <w:lang w:eastAsia="pt-BR"/>
+        </w:rPr>
+        <w:t xml:space="preserve">, </w:t>
+      </w:r>
+      <w:r>
+        <w:rPr>
+          <w:rFonts w:ascii="Consolas" w:eastAsia="Times New Roman" w:hAnsi="Consolas" w:cs="Times New Roman"/>
+          <w:b/>
+          <w:color w:val="B5CEA8"/>
+          <w:szCs w:val="21"/>
+          <w:lang w:eastAsia="pt-BR"/>
+        </w:rPr>
+        <w:t>255</w:t>
+      </w:r>
+      <w:r>
+        <w:rPr>
+          <w:rFonts w:ascii="Consolas" w:eastAsia="Times New Roman" w:hAnsi="Consolas" w:cs="Times New Roman"/>
+          <w:b/>
+          <w:color w:val="D4D4D4"/>
+          <w:szCs w:val="21"/>
+          <w:lang w:eastAsia="pt-BR"/>
+        </w:rPr>
+        <w:t xml:space="preserve">, </w:t>
+      </w:r>
+      <w:r>
+        <w:rPr>
+          <w:rFonts w:ascii="Consolas" w:eastAsia="Times New Roman" w:hAnsi="Consolas" w:cs="Times New Roman"/>
+          <w:b/>
+          <w:color w:val="B5CEA8"/>
+          <w:szCs w:val="21"/>
+          <w:lang w:eastAsia="pt-BR"/>
+        </w:rPr>
+        <w:t>0.356</w:t>
+      </w:r>
+      <w:r>
+        <w:rPr>
+          <w:rFonts w:ascii="Consolas" w:eastAsia="Times New Roman" w:hAnsi="Consolas" w:cs="Times New Roman"/>
+          <w:b/>
+          <w:color w:val="D4D4D4"/>
+          <w:szCs w:val="21"/>
+          <w:lang w:eastAsia="pt-BR"/>
+        </w:rPr>
+        <w:t>);</w:t>
+      </w:r>
+    </w:p>
+    <w:p>
+      <w:pPr>
+        <w:spacing w:after="0" w:line="285" w:lineRule="atLeast"/>
+        <w:ind w:left="708"/>
+        <w:rPr>
+          <w:rFonts w:ascii="Consolas" w:eastAsia="Times New Roman" w:hAnsi="Consolas" w:cs="Times New Roman"/>
+          <w:b/>
+          <w:color w:val="CCCCCC"/>
+          <w:szCs w:val="21"/>
+          <w:lang w:eastAsia="pt-BR"/>
+        </w:rPr>
+      </w:pPr>
+      <w:r>
+        <w:rPr>
+          <w:rFonts w:ascii="Consolas" w:eastAsia="Times New Roman" w:hAnsi="Consolas" w:cs="Times New Roman"/>
+          <w:b/>
+          <w:color w:val="D4D4D4"/>
+          <w:szCs w:val="21"/>
+          <w:lang w:eastAsia="pt-BR"/>
+        </w:rPr>
+        <w:t xml:space="preserve">            </w:t>
+      </w:r>
+      <w:proofErr w:type="gramStart"/>
+      <w:r>
+        <w:rPr>
+          <w:rFonts w:ascii="Consolas" w:eastAsia="Times New Roman" w:hAnsi="Consolas" w:cs="Times New Roman"/>
+          <w:b/>
+          <w:color w:val="9CDCFE"/>
+          <w:szCs w:val="21"/>
+          <w:lang w:eastAsia="pt-BR"/>
+        </w:rPr>
+        <w:t>color</w:t>
+      </w:r>
+      <w:proofErr w:type="gramEnd"/>
+      <w:r>
+        <w:rPr>
+          <w:rFonts w:ascii="Consolas" w:eastAsia="Times New Roman" w:hAnsi="Consolas" w:cs="Times New Roman"/>
+          <w:b/>
+          <w:color w:val="D4D4D4"/>
+          <w:szCs w:val="21"/>
+          <w:lang w:eastAsia="pt-BR"/>
+        </w:rPr>
+        <w:t xml:space="preserve">: </w:t>
+      </w:r>
+      <w:proofErr w:type="spellStart"/>
+      <w:r>
+        <w:rPr>
+          <w:rFonts w:ascii="Consolas" w:eastAsia="Times New Roman" w:hAnsi="Consolas" w:cs="Times New Roman"/>
+          <w:b/>
+          <w:color w:val="CE9178"/>
+          <w:szCs w:val="21"/>
+          <w:lang w:eastAsia="pt-BR"/>
+        </w:rPr>
+        <w:t>azure</w:t>
+      </w:r>
+      <w:proofErr w:type="spellEnd"/>
+      <w:r>
+        <w:rPr>
+          <w:rFonts w:ascii="Consolas" w:eastAsia="Times New Roman" w:hAnsi="Consolas" w:cs="Times New Roman"/>
+          <w:b/>
+          <w:color w:val="D4D4D4"/>
+          <w:szCs w:val="21"/>
+          <w:lang w:eastAsia="pt-BR"/>
+        </w:rPr>
+        <w:t>;</w:t>
+      </w:r>
+    </w:p>
+    <w:p>
+      <w:pPr>
+        <w:spacing w:after="0" w:line="285" w:lineRule="atLeast"/>
+        <w:ind w:left="708"/>
+        <w:rPr>
+          <w:rFonts w:ascii="Consolas" w:eastAsia="Times New Roman" w:hAnsi="Consolas" w:cs="Times New Roman"/>
+          <w:b/>
+          <w:color w:val="CCCCCC"/>
+          <w:szCs w:val="21"/>
+          <w:lang w:eastAsia="pt-BR"/>
+        </w:rPr>
+      </w:pPr>
+      <w:r>
+        <w:rPr>
+          <w:rFonts w:ascii="Consolas" w:eastAsia="Times New Roman" w:hAnsi="Consolas" w:cs="Times New Roman"/>
+          <w:b/>
+          <w:color w:val="D4D4D4"/>
+          <w:szCs w:val="21"/>
+          <w:lang w:eastAsia="pt-BR"/>
+        </w:rPr>
+        <w:t xml:space="preserve">            </w:t>
+      </w:r>
+      <w:proofErr w:type="spellStart"/>
+      <w:proofErr w:type="gramStart"/>
+      <w:r>
+        <w:rPr>
+          <w:rFonts w:ascii="Consolas" w:eastAsia="Times New Roman" w:hAnsi="Consolas" w:cs="Times New Roman"/>
+          <w:b/>
+          <w:color w:val="9CDCFE"/>
+          <w:szCs w:val="21"/>
+          <w:lang w:eastAsia="pt-BR"/>
+        </w:rPr>
+        <w:t>font</w:t>
+      </w:r>
+      <w:proofErr w:type="spellEnd"/>
+      <w:proofErr w:type="gramEnd"/>
+      <w:r>
+        <w:rPr>
+          <w:rFonts w:ascii="Consolas" w:eastAsia="Times New Roman" w:hAnsi="Consolas" w:cs="Times New Roman"/>
+          <w:b/>
+          <w:color w:val="D4D4D4"/>
+          <w:szCs w:val="21"/>
+          <w:lang w:eastAsia="pt-BR"/>
+        </w:rPr>
+        <w:t xml:space="preserve">: </w:t>
+      </w:r>
+      <w:r>
+        <w:rPr>
+          <w:rFonts w:ascii="Consolas" w:eastAsia="Times New Roman" w:hAnsi="Consolas" w:cs="Times New Roman"/>
+          <w:b/>
+          <w:color w:val="CE9178"/>
+          <w:szCs w:val="21"/>
+          <w:lang w:eastAsia="pt-BR"/>
+        </w:rPr>
+        <w:t>normal</w:t>
+      </w:r>
+      <w:r>
+        <w:rPr>
+          <w:rFonts w:ascii="Consolas" w:eastAsia="Times New Roman" w:hAnsi="Consolas" w:cs="Times New Roman"/>
+          <w:b/>
+          <w:color w:val="D4D4D4"/>
+          <w:szCs w:val="21"/>
+          <w:lang w:eastAsia="pt-BR"/>
+        </w:rPr>
+        <w:t xml:space="preserve"> </w:t>
+      </w:r>
+      <w:r>
+        <w:rPr>
+          <w:rFonts w:ascii="Consolas" w:eastAsia="Times New Roman" w:hAnsi="Consolas" w:cs="Times New Roman"/>
+          <w:b/>
+          <w:color w:val="B5CEA8"/>
+          <w:szCs w:val="21"/>
+          <w:lang w:eastAsia="pt-BR"/>
+        </w:rPr>
+        <w:t>20pt</w:t>
+      </w:r>
+      <w:r>
+        <w:rPr>
+          <w:rFonts w:ascii="Consolas" w:eastAsia="Times New Roman" w:hAnsi="Consolas" w:cs="Times New Roman"/>
+          <w:b/>
+          <w:color w:val="D4D4D4"/>
+          <w:szCs w:val="21"/>
+          <w:lang w:eastAsia="pt-BR"/>
+        </w:rPr>
+        <w:t xml:space="preserve"> </w:t>
+      </w:r>
+      <w:r>
+        <w:rPr>
+          <w:rFonts w:ascii="Consolas" w:eastAsia="Times New Roman" w:hAnsi="Consolas" w:cs="Times New Roman"/>
+          <w:b/>
+          <w:color w:val="CE9178"/>
+          <w:szCs w:val="21"/>
+          <w:lang w:eastAsia="pt-BR"/>
+        </w:rPr>
+        <w:t>Arial</w:t>
+      </w:r>
+      <w:r>
+        <w:rPr>
+          <w:rFonts w:ascii="Consolas" w:eastAsia="Times New Roman" w:hAnsi="Consolas" w:cs="Times New Roman"/>
+          <w:b/>
+          <w:color w:val="D4D4D4"/>
+          <w:szCs w:val="21"/>
+          <w:lang w:eastAsia="pt-BR"/>
+        </w:rPr>
+        <w:t>;</w:t>
+      </w:r>
+    </w:p>
+    <w:p>
+      <w:pPr>
+        <w:spacing w:after="0" w:line="285" w:lineRule="atLeast"/>
+        <w:ind w:left="708"/>
+        <w:rPr>
+          <w:rFonts w:ascii="Consolas" w:eastAsia="Times New Roman" w:hAnsi="Consolas" w:cs="Times New Roman"/>
+          <w:b/>
+          <w:color w:val="CCCCCC"/>
+          <w:szCs w:val="21"/>
+          <w:lang w:eastAsia="pt-BR"/>
+        </w:rPr>
+      </w:pPr>
+      <w:r>
+        <w:rPr>
+          <w:rFonts w:ascii="Consolas" w:eastAsia="Times New Roman" w:hAnsi="Consolas" w:cs="Times New Roman"/>
+          <w:b/>
+          <w:color w:val="D4D4D4"/>
+          <w:szCs w:val="21"/>
+          <w:lang w:eastAsia="pt-BR"/>
+        </w:rPr>
+        <w:t xml:space="preserve">            </w:t>
+      </w:r>
+      <w:proofErr w:type="spellStart"/>
+      <w:proofErr w:type="gramStart"/>
+      <w:r>
+        <w:rPr>
+          <w:rFonts w:ascii="Consolas" w:eastAsia="Times New Roman" w:hAnsi="Consolas" w:cs="Times New Roman"/>
+          <w:b/>
+          <w:color w:val="9CDCFE"/>
+          <w:szCs w:val="21"/>
+          <w:lang w:eastAsia="pt-BR"/>
+        </w:rPr>
+        <w:t>padding</w:t>
+      </w:r>
+      <w:proofErr w:type="gramEnd"/>
+      <w:r>
+        <w:rPr>
+          <w:rFonts w:ascii="Consolas" w:eastAsia="Times New Roman" w:hAnsi="Consolas" w:cs="Times New Roman"/>
+          <w:b/>
+          <w:color w:val="9CDCFE"/>
+          <w:szCs w:val="21"/>
+          <w:lang w:eastAsia="pt-BR"/>
+        </w:rPr>
+        <w:t>-left</w:t>
+      </w:r>
+      <w:proofErr w:type="spellEnd"/>
+      <w:r>
+        <w:rPr>
+          <w:rFonts w:ascii="Consolas" w:eastAsia="Times New Roman" w:hAnsi="Consolas" w:cs="Times New Roman"/>
+          <w:b/>
+          <w:color w:val="D4D4D4"/>
+          <w:szCs w:val="21"/>
+          <w:lang w:eastAsia="pt-BR"/>
+        </w:rPr>
+        <w:t xml:space="preserve">: </w:t>
+      </w:r>
+      <w:r>
+        <w:rPr>
+          <w:rFonts w:ascii="Consolas" w:eastAsia="Times New Roman" w:hAnsi="Consolas" w:cs="Times New Roman"/>
+          <w:b/>
+          <w:color w:val="B5CEA8"/>
+          <w:szCs w:val="21"/>
+          <w:lang w:eastAsia="pt-BR"/>
+        </w:rPr>
+        <w:t>10px</w:t>
+      </w:r>
+      <w:r>
+        <w:rPr>
+          <w:rFonts w:ascii="Consolas" w:eastAsia="Times New Roman" w:hAnsi="Consolas" w:cs="Times New Roman"/>
+          <w:b/>
+          <w:color w:val="D4D4D4"/>
+          <w:szCs w:val="21"/>
+          <w:lang w:eastAsia="pt-BR"/>
+        </w:rPr>
+        <w:t>;</w:t>
+      </w:r>
+    </w:p>
+    <w:p>
+      <w:pPr>
+        <w:spacing w:after="0" w:line="285" w:lineRule="atLeast"/>
+        <w:ind w:left="708"/>
+        <w:rPr>
+          <w:rFonts w:ascii="Consolas" w:eastAsia="Times New Roman" w:hAnsi="Consolas" w:cs="Times New Roman"/>
+          <w:b/>
+          <w:color w:val="CCCCCC"/>
+          <w:szCs w:val="21"/>
+          <w:lang w:eastAsia="pt-BR"/>
+        </w:rPr>
+      </w:pPr>
+      <w:r>
+        <w:rPr>
+          <w:rFonts w:ascii="Consolas" w:eastAsia="Times New Roman" w:hAnsi="Consolas" w:cs="Times New Roman"/>
+          <w:b/>
+          <w:color w:val="D4D4D4"/>
+          <w:szCs w:val="21"/>
+          <w:lang w:eastAsia="pt-BR"/>
+        </w:rPr>
+        <w:t xml:space="preserve">        </w:t>
+      </w:r>
+      <w:r>
+        <w:rPr>
+          <w:rFonts w:ascii="Consolas" w:eastAsia="Times New Roman" w:hAnsi="Consolas" w:cs="Times New Roman"/>
+          <w:b/>
+          <w:color w:val="FFC000" w:themeColor="accent4"/>
+          <w:szCs w:val="21"/>
+          <w:lang w:eastAsia="pt-BR"/>
+        </w:rPr>
+        <w:t>}</w:t>
+      </w:r>
+    </w:p>
+    <w:p>
+      <w:pPr>
+        <w:spacing w:after="0" w:line="285" w:lineRule="atLeast"/>
+        <w:ind w:left="708"/>
+        <w:rPr>
+          <w:rFonts w:ascii="Consolas" w:eastAsia="Times New Roman" w:hAnsi="Consolas" w:cs="Times New Roman"/>
+          <w:b/>
+          <w:color w:val="CCCCCC"/>
+          <w:szCs w:val="21"/>
+          <w:lang w:eastAsia="pt-BR"/>
+        </w:rPr>
+      </w:pPr>
+      <w:r>
+        <w:rPr>
+          <w:rFonts w:ascii="Consolas" w:eastAsia="Times New Roman" w:hAnsi="Consolas" w:cs="Times New Roman"/>
+          <w:b/>
+          <w:color w:val="D4D4D4"/>
+          <w:szCs w:val="21"/>
+          <w:lang w:eastAsia="pt-BR"/>
+        </w:rPr>
+        <w:t xml:space="preserve">    </w:t>
+      </w:r>
+      <w:r>
+        <w:rPr>
+          <w:rFonts w:ascii="Consolas" w:eastAsia="Times New Roman" w:hAnsi="Consolas" w:cs="Times New Roman"/>
+          <w:b/>
+          <w:color w:val="808080"/>
+          <w:szCs w:val="21"/>
+          <w:lang w:eastAsia="pt-BR"/>
+        </w:rPr>
+        <w:t>&lt;/</w:t>
+      </w:r>
+      <w:proofErr w:type="spellStart"/>
+      <w:r>
+        <w:rPr>
+          <w:rFonts w:ascii="Consolas" w:eastAsia="Times New Roman" w:hAnsi="Consolas" w:cs="Times New Roman"/>
+          <w:b/>
+          <w:color w:val="569CD6"/>
+          <w:szCs w:val="21"/>
+          <w:lang w:eastAsia="pt-BR"/>
+        </w:rPr>
+        <w:t>style</w:t>
+      </w:r>
+      <w:proofErr w:type="spellEnd"/>
+      <w:r>
+        <w:rPr>
+          <w:rFonts w:ascii="Consolas" w:eastAsia="Times New Roman" w:hAnsi="Consolas" w:cs="Times New Roman"/>
+          <w:b/>
+          <w:color w:val="808080"/>
+          <w:szCs w:val="21"/>
+          <w:lang w:eastAsia="pt-BR"/>
+        </w:rPr>
+        <w:t>&gt;</w:t>
+      </w:r>
+    </w:p>
+    <w:p>
+      <w:pPr>
+        <w:spacing w:after="0" w:line="285" w:lineRule="atLeast"/>
+        <w:ind w:left="708"/>
+        <w:rPr>
+          <w:rFonts w:ascii="Consolas" w:eastAsia="Times New Roman" w:hAnsi="Consolas" w:cs="Times New Roman"/>
+          <w:b/>
+          <w:color w:val="CCCCCC"/>
+          <w:szCs w:val="21"/>
+          <w:lang w:eastAsia="pt-BR"/>
+        </w:rPr>
+      </w:pPr>
+      <w:r>
+        <w:rPr>
+          <w:rFonts w:ascii="Consolas" w:eastAsia="Times New Roman" w:hAnsi="Consolas" w:cs="Times New Roman"/>
+          <w:b/>
+          <w:color w:val="808080"/>
+          <w:szCs w:val="21"/>
+          <w:lang w:eastAsia="pt-BR"/>
+        </w:rPr>
+        <w:t>&lt;/</w:t>
+      </w:r>
+      <w:proofErr w:type="spellStart"/>
+      <w:r>
+        <w:rPr>
+          <w:rFonts w:ascii="Consolas" w:eastAsia="Times New Roman" w:hAnsi="Consolas" w:cs="Times New Roman"/>
+          <w:b/>
+          <w:color w:val="569CD6"/>
+          <w:szCs w:val="21"/>
+          <w:lang w:eastAsia="pt-BR"/>
+        </w:rPr>
+        <w:t>head</w:t>
+      </w:r>
+      <w:proofErr w:type="spellEnd"/>
+      <w:r>
+        <w:rPr>
+          <w:rFonts w:ascii="Consolas" w:eastAsia="Times New Roman" w:hAnsi="Consolas" w:cs="Times New Roman"/>
+          <w:b/>
+          <w:color w:val="808080"/>
+          <w:szCs w:val="21"/>
+          <w:lang w:eastAsia="pt-BR"/>
+        </w:rPr>
+        <w:t>&gt;</w:t>
+      </w:r>
+    </w:p>
+    <w:p>
+      <w:pPr>
+        <w:spacing w:after="0" w:line="285" w:lineRule="atLeast"/>
+        <w:ind w:left="708"/>
+        <w:rPr>
+          <w:rFonts w:ascii="Consolas" w:eastAsia="Times New Roman" w:hAnsi="Consolas" w:cs="Times New Roman"/>
+          <w:b/>
+          <w:color w:val="CCCCCC"/>
+          <w:szCs w:val="21"/>
+          <w:lang w:eastAsia="pt-BR"/>
+        </w:rPr>
+      </w:pPr>
+      <w:r>
+        <w:rPr>
+          <w:rFonts w:ascii="Consolas" w:eastAsia="Times New Roman" w:hAnsi="Consolas" w:cs="Times New Roman"/>
+          <w:b/>
+          <w:color w:val="808080"/>
+          <w:szCs w:val="21"/>
+          <w:lang w:eastAsia="pt-BR"/>
+        </w:rPr>
+        <w:t>&lt;</w:t>
+      </w:r>
+      <w:proofErr w:type="spellStart"/>
+      <w:proofErr w:type="gramStart"/>
+      <w:r>
+        <w:rPr>
+          <w:rFonts w:ascii="Consolas" w:eastAsia="Times New Roman" w:hAnsi="Consolas" w:cs="Times New Roman"/>
+          <w:b/>
+          <w:color w:val="569CD6"/>
+          <w:szCs w:val="21"/>
+          <w:lang w:eastAsia="pt-BR"/>
+        </w:rPr>
+        <w:t>body</w:t>
+      </w:r>
+      <w:proofErr w:type="spellEnd"/>
+      <w:proofErr w:type="gramEnd"/>
+      <w:r>
+        <w:rPr>
+          <w:rFonts w:ascii="Consolas" w:eastAsia="Times New Roman" w:hAnsi="Consolas" w:cs="Times New Roman"/>
+          <w:b/>
+          <w:color w:val="808080"/>
+          <w:szCs w:val="21"/>
+          <w:lang w:eastAsia="pt-BR"/>
+        </w:rPr>
+        <w:t>&gt;</w:t>
+      </w:r>
+    </w:p>
+    <w:p>
+      <w:pPr>
+        <w:spacing w:after="0" w:line="285" w:lineRule="atLeast"/>
+        <w:ind w:left="708"/>
+        <w:rPr>
+          <w:rFonts w:ascii="Consolas" w:eastAsia="Times New Roman" w:hAnsi="Consolas" w:cs="Times New Roman"/>
+          <w:b/>
+          <w:color w:val="CCCCCC"/>
+          <w:szCs w:val="21"/>
+          <w:lang w:eastAsia="pt-BR"/>
+        </w:rPr>
+      </w:pPr>
+      <w:r>
+        <w:rPr>
+          <w:rFonts w:ascii="Consolas" w:eastAsia="Times New Roman" w:hAnsi="Consolas" w:cs="Times New Roman"/>
+          <w:b/>
+          <w:color w:val="CCCCCC"/>
+          <w:szCs w:val="21"/>
+          <w:lang w:eastAsia="pt-BR"/>
+        </w:rPr>
+        <w:t xml:space="preserve">    </w:t>
+      </w:r>
+      <w:r>
+        <w:rPr>
+          <w:rFonts w:ascii="Consolas" w:eastAsia="Times New Roman" w:hAnsi="Consolas" w:cs="Times New Roman"/>
+          <w:b/>
+          <w:color w:val="808080"/>
+          <w:szCs w:val="21"/>
+          <w:lang w:eastAsia="pt-BR"/>
+        </w:rPr>
+        <w:t>&lt;</w:t>
+      </w:r>
+      <w:proofErr w:type="gramStart"/>
+      <w:r>
+        <w:rPr>
+          <w:rFonts w:ascii="Consolas" w:eastAsia="Times New Roman" w:hAnsi="Consolas" w:cs="Times New Roman"/>
+          <w:b/>
+          <w:color w:val="569CD6"/>
+          <w:szCs w:val="21"/>
+          <w:lang w:eastAsia="pt-BR"/>
+        </w:rPr>
+        <w:t>h</w:t>
+      </w:r>
+      <w:proofErr w:type="gramEnd"/>
+      <w:r>
+        <w:rPr>
+          <w:rFonts w:ascii="Consolas" w:eastAsia="Times New Roman" w:hAnsi="Consolas" w:cs="Times New Roman"/>
+          <w:b/>
+          <w:color w:val="569CD6"/>
+          <w:szCs w:val="21"/>
+          <w:lang w:eastAsia="pt-BR"/>
+        </w:rPr>
+        <w:t>1</w:t>
+      </w:r>
+      <w:r>
+        <w:rPr>
+          <w:rFonts w:ascii="Consolas" w:eastAsia="Times New Roman" w:hAnsi="Consolas" w:cs="Times New Roman"/>
+          <w:b/>
+          <w:color w:val="808080"/>
+          <w:szCs w:val="21"/>
+          <w:lang w:eastAsia="pt-BR"/>
+        </w:rPr>
+        <w:t>&gt;</w:t>
+      </w:r>
+      <w:r>
+        <w:rPr>
+          <w:rFonts w:ascii="Consolas" w:eastAsia="Times New Roman" w:hAnsi="Consolas" w:cs="Times New Roman"/>
+          <w:b/>
+          <w:color w:val="CCCCCC"/>
+          <w:szCs w:val="21"/>
+          <w:lang w:eastAsia="pt-BR"/>
+        </w:rPr>
+        <w:t>Olá, mundo !</w:t>
+      </w:r>
+      <w:r>
+        <w:rPr>
+          <w:rFonts w:ascii="Consolas" w:eastAsia="Times New Roman" w:hAnsi="Consolas" w:cs="Times New Roman"/>
+          <w:b/>
+          <w:color w:val="808080"/>
+          <w:szCs w:val="21"/>
+          <w:lang w:eastAsia="pt-BR"/>
+        </w:rPr>
+        <w:t>&lt;/</w:t>
+      </w:r>
+      <w:r>
+        <w:rPr>
+          <w:rFonts w:ascii="Consolas" w:eastAsia="Times New Roman" w:hAnsi="Consolas" w:cs="Times New Roman"/>
+          <w:b/>
+          <w:color w:val="569CD6"/>
+          <w:szCs w:val="21"/>
+          <w:lang w:eastAsia="pt-BR"/>
+        </w:rPr>
+        <w:t>h1</w:t>
+      </w:r>
+      <w:r>
+        <w:rPr>
+          <w:rFonts w:ascii="Consolas" w:eastAsia="Times New Roman" w:hAnsi="Consolas" w:cs="Times New Roman"/>
+          <w:b/>
+          <w:color w:val="808080"/>
+          <w:szCs w:val="21"/>
+          <w:lang w:eastAsia="pt-BR"/>
+        </w:rPr>
+        <w:t>&gt;</w:t>
+      </w:r>
+    </w:p>
+    <w:p>
+      <w:pPr>
+        <w:spacing w:after="0" w:line="285" w:lineRule="atLeast"/>
+        <w:ind w:left="708"/>
+        <w:rPr>
+          <w:rFonts w:ascii="Consolas" w:eastAsia="Times New Roman" w:hAnsi="Consolas" w:cs="Times New Roman"/>
+          <w:b/>
+          <w:color w:val="CCCCCC"/>
+          <w:szCs w:val="21"/>
+          <w:lang w:eastAsia="pt-BR"/>
+        </w:rPr>
+      </w:pPr>
+      <w:r>
+        <w:rPr>
+          <w:rFonts w:ascii="Consolas" w:eastAsia="Times New Roman" w:hAnsi="Consolas" w:cs="Times New Roman"/>
+          <w:b/>
+          <w:color w:val="CCCCCC"/>
+          <w:szCs w:val="21"/>
+          <w:lang w:eastAsia="pt-BR"/>
+        </w:rPr>
+        <w:t xml:space="preserve">    </w:t>
+      </w:r>
+      <w:r>
+        <w:rPr>
+          <w:rFonts w:ascii="Consolas" w:eastAsia="Times New Roman" w:hAnsi="Consolas" w:cs="Times New Roman"/>
+          <w:b/>
+          <w:color w:val="808080"/>
+          <w:szCs w:val="21"/>
+          <w:lang w:eastAsia="pt-BR"/>
+        </w:rPr>
+        <w:t>&lt;</w:t>
+      </w:r>
+      <w:proofErr w:type="gramStart"/>
+      <w:r>
+        <w:rPr>
+          <w:rFonts w:ascii="Consolas" w:eastAsia="Times New Roman" w:hAnsi="Consolas" w:cs="Times New Roman"/>
+          <w:b/>
+          <w:color w:val="569CD6"/>
+          <w:szCs w:val="21"/>
+          <w:lang w:eastAsia="pt-BR"/>
+        </w:rPr>
+        <w:t>p</w:t>
+      </w:r>
+      <w:proofErr w:type="gramEnd"/>
+      <w:r>
+        <w:rPr>
+          <w:rFonts w:ascii="Consolas" w:eastAsia="Times New Roman" w:hAnsi="Consolas" w:cs="Times New Roman"/>
+          <w:b/>
+          <w:color w:val="808080"/>
+          <w:szCs w:val="21"/>
+          <w:lang w:eastAsia="pt-BR"/>
+        </w:rPr>
+        <w:t>&gt;</w:t>
+      </w:r>
+      <w:r>
+        <w:rPr>
+          <w:rFonts w:ascii="Consolas" w:eastAsia="Times New Roman" w:hAnsi="Consolas" w:cs="Times New Roman"/>
+          <w:b/>
+          <w:color w:val="CCCCCC"/>
+          <w:szCs w:val="21"/>
+          <w:lang w:eastAsia="pt-BR"/>
+        </w:rPr>
+        <w:t>Já me livrei da maldição</w:t>
+      </w:r>
+      <w:r>
+        <w:rPr>
+          <w:rFonts w:ascii="Consolas" w:eastAsia="Times New Roman" w:hAnsi="Consolas" w:cs="Times New Roman"/>
+          <w:b/>
+          <w:color w:val="808080"/>
+          <w:szCs w:val="21"/>
+          <w:lang w:eastAsia="pt-BR"/>
+        </w:rPr>
+        <w:t>&lt;/</w:t>
+      </w:r>
+      <w:r>
+        <w:rPr>
+          <w:rFonts w:ascii="Consolas" w:eastAsia="Times New Roman" w:hAnsi="Consolas" w:cs="Times New Roman"/>
+          <w:b/>
+          <w:color w:val="569CD6"/>
+          <w:szCs w:val="21"/>
+          <w:lang w:eastAsia="pt-BR"/>
+        </w:rPr>
+        <w:t>p</w:t>
+      </w:r>
+      <w:r>
+        <w:rPr>
+          <w:rFonts w:ascii="Consolas" w:eastAsia="Times New Roman" w:hAnsi="Consolas" w:cs="Times New Roman"/>
+          <w:b/>
+          <w:color w:val="808080"/>
+          <w:szCs w:val="21"/>
+          <w:lang w:eastAsia="pt-BR"/>
+        </w:rPr>
+        <w:t>&gt;</w:t>
+      </w:r>
+    </w:p>
+    <w:p>
+      <w:pPr>
+        <w:spacing w:after="0" w:line="285" w:lineRule="atLeast"/>
+        <w:ind w:left="708"/>
+        <w:rPr>
+          <w:rFonts w:ascii="Consolas" w:eastAsia="Times New Roman" w:hAnsi="Consolas" w:cs="Times New Roman"/>
+          <w:b/>
+          <w:color w:val="CCCCCC"/>
+          <w:szCs w:val="21"/>
+          <w:lang w:eastAsia="pt-BR"/>
+        </w:rPr>
+      </w:pPr>
+      <w:r>
+        <w:rPr>
+          <w:rFonts w:ascii="Consolas" w:eastAsia="Times New Roman" w:hAnsi="Consolas" w:cs="Times New Roman"/>
+          <w:b/>
+          <w:color w:val="808080"/>
+          <w:szCs w:val="21"/>
+          <w:lang w:eastAsia="pt-BR"/>
+        </w:rPr>
+        <w:t>&lt;/</w:t>
+      </w:r>
+      <w:proofErr w:type="spellStart"/>
+      <w:r>
+        <w:rPr>
+          <w:rFonts w:ascii="Consolas" w:eastAsia="Times New Roman" w:hAnsi="Consolas" w:cs="Times New Roman"/>
+          <w:b/>
+          <w:color w:val="569CD6"/>
+          <w:szCs w:val="21"/>
+          <w:lang w:eastAsia="pt-BR"/>
+        </w:rPr>
+        <w:t>body</w:t>
+      </w:r>
+      <w:proofErr w:type="spellEnd"/>
+      <w:r>
+        <w:rPr>
+          <w:rFonts w:ascii="Consolas" w:eastAsia="Times New Roman" w:hAnsi="Consolas" w:cs="Times New Roman"/>
+          <w:b/>
+          <w:color w:val="808080"/>
+          <w:szCs w:val="21"/>
+          <w:lang w:eastAsia="pt-BR"/>
+        </w:rPr>
+        <w:t>&gt;</w:t>
+      </w:r>
+    </w:p>
+    <w:p>
+      <w:pPr>
+        <w:jc w:val="both"/>
+      </w:pPr>
+    </w:p>
+    <w:p>
+      <w:pPr>
+        <w:jc w:val="both"/>
+      </w:pPr>
+      <w:r>
+        <w:t>Resultado:</w:t>
+      </w:r>
+    </w:p>
+    <w:p>
+      <w:pPr>
+        <w:jc w:val="center"/>
+      </w:pPr>
+      <w:r>
+        <w:rPr>
+          <w:noProof/>
+          <w:lang w:eastAsia="pt-BR"/>
+        </w:rPr>
+        <w:drawing>
+          <wp:inline distT="0" distB="0" distL="0" distR="0" wp14:anchorId="10D62385" wp14:editId="3B3791AB">
+            <wp:extent cx="3053751" cy="2546985"/>
+            <wp:effectExtent l="0" t="0" r="0" b="5715"/>
+            <wp:docPr id="6" name="Imagem 6"/>
+            <wp:cNvGraphicFramePr>
+              <a:graphicFrameLocks xmlns:a="http://schemas.openxmlformats.org/drawingml/2006/main" noChangeAspect="1"/>
+            </wp:cNvGraphicFramePr>
+            <a:graphic xmlns:a="http://schemas.openxmlformats.org/drawingml/2006/main">
+              <a:graphicData uri="http://schemas.openxmlformats.org/drawingml/2006/picture">
+                <pic:pic xmlns:pic="http://schemas.openxmlformats.org/drawingml/2006/picture">
+                  <pic:nvPicPr>
+                    <pic:cNvPr id="1" name=""/>
+                    <pic:cNvPicPr/>
+                  </pic:nvPicPr>
+                  <pic:blipFill>
+                    <a:blip r:embed="rId18"/>
+                    <a:stretch>
+                      <a:fillRect/>
+                    </a:stretch>
+                  </pic:blipFill>
+                  <pic:spPr>
+                    <a:xfrm>
+                      <a:off x="0" y="0"/>
+                      <a:ext cx="3089369" cy="2576693"/>
+                    </a:xfrm>
+                    <a:prstGeom prst="rect">
+                      <a:avLst/>
+                    </a:prstGeom>
+                  </pic:spPr>
+                </pic:pic>
+              </a:graphicData>
+            </a:graphic>
+          </wp:inline>
+        </w:drawing>
+      </w:r>
+    </w:p>
+    <w:p>
+      <w:pPr>
+        <w:jc w:val="both"/>
+      </w:pPr>
+      <w:r>
+        <w:lastRenderedPageBreak/>
+        <w:t xml:space="preserve">A partir dela vamos criar nosso primeiro comando em JavaScript para </w:t>
+      </w:r>
+      <w:r>
+        <w:t xml:space="preserve">criar um alerta que </w:t>
+      </w:r>
+      <w:r>
+        <w:t>será</w:t>
+      </w:r>
+      <w:r>
+        <w:t xml:space="preserve"> exibido na tela após </w:t>
+      </w:r>
+      <w:r>
+        <w:t>carregarmos essa página.</w:t>
+      </w:r>
+    </w:p>
+    <w:p>
+      <w:pPr>
+        <w:jc w:val="both"/>
+      </w:pPr>
+      <w:r>
+        <w:t xml:space="preserve">Para isso vamos inserir ao final do nosso código a </w:t>
+      </w:r>
+      <w:proofErr w:type="spellStart"/>
+      <w:r>
+        <w:t>tag</w:t>
+      </w:r>
+      <w:proofErr w:type="spellEnd"/>
+      <w:r>
+        <w:t xml:space="preserve"> </w:t>
+      </w:r>
+      <w:r>
+        <w:rPr>
+          <w:b/>
+          <w:i/>
+        </w:rPr>
+        <w:t>&lt;Script&gt;</w:t>
+      </w:r>
+      <w:r>
+        <w:t xml:space="preserve"> e dentro dela inserir o seguinte comando:</w:t>
+      </w:r>
+    </w:p>
+    <w:p>
+      <w:pPr>
+        <w:spacing w:after="0" w:line="285" w:lineRule="atLeast"/>
+        <w:ind w:left="708"/>
+        <w:rPr>
+          <w:rFonts w:ascii="Consolas" w:eastAsia="Times New Roman" w:hAnsi="Consolas" w:cs="Times New Roman"/>
+          <w:b/>
+          <w:color w:val="CCCCCC"/>
+          <w:szCs w:val="21"/>
+          <w:lang w:eastAsia="pt-BR"/>
+        </w:rPr>
+      </w:pPr>
+      <w:r>
+        <w:rPr>
+          <w:rFonts w:ascii="Consolas" w:eastAsia="Times New Roman" w:hAnsi="Consolas" w:cs="Times New Roman"/>
+          <w:b/>
+          <w:color w:val="808080"/>
+          <w:szCs w:val="21"/>
+          <w:lang w:eastAsia="pt-BR"/>
+        </w:rPr>
+        <w:t>&lt;</w:t>
+      </w:r>
+      <w:proofErr w:type="spellStart"/>
+      <w:proofErr w:type="gramStart"/>
+      <w:r>
+        <w:rPr>
+          <w:rFonts w:ascii="Consolas" w:eastAsia="Times New Roman" w:hAnsi="Consolas" w:cs="Times New Roman"/>
+          <w:b/>
+          <w:color w:val="569CD6"/>
+          <w:szCs w:val="21"/>
+          <w:lang w:eastAsia="pt-BR"/>
+        </w:rPr>
+        <w:t>body</w:t>
+      </w:r>
+      <w:proofErr w:type="spellEnd"/>
+      <w:proofErr w:type="gramEnd"/>
+      <w:r>
+        <w:rPr>
+          <w:rFonts w:ascii="Consolas" w:eastAsia="Times New Roman" w:hAnsi="Consolas" w:cs="Times New Roman"/>
+          <w:b/>
+          <w:color w:val="808080"/>
+          <w:szCs w:val="21"/>
+          <w:lang w:eastAsia="pt-BR"/>
+        </w:rPr>
+        <w:t>&gt;</w:t>
+      </w:r>
+    </w:p>
+    <w:p>
+      <w:pPr>
+        <w:spacing w:after="0" w:line="285" w:lineRule="atLeast"/>
+        <w:ind w:left="708"/>
+        <w:rPr>
+          <w:rFonts w:ascii="Consolas" w:eastAsia="Times New Roman" w:hAnsi="Consolas" w:cs="Times New Roman"/>
+          <w:b/>
+          <w:color w:val="CCCCCC"/>
+          <w:szCs w:val="21"/>
+          <w:lang w:eastAsia="pt-BR"/>
+        </w:rPr>
+      </w:pPr>
+      <w:r>
+        <w:rPr>
+          <w:rFonts w:ascii="Consolas" w:eastAsia="Times New Roman" w:hAnsi="Consolas" w:cs="Times New Roman"/>
+          <w:b/>
+          <w:color w:val="CCCCCC"/>
+          <w:szCs w:val="21"/>
+          <w:lang w:eastAsia="pt-BR"/>
+        </w:rPr>
+        <w:t xml:space="preserve">    </w:t>
+      </w:r>
+      <w:r>
+        <w:rPr>
+          <w:rFonts w:ascii="Consolas" w:eastAsia="Times New Roman" w:hAnsi="Consolas" w:cs="Times New Roman"/>
+          <w:b/>
+          <w:color w:val="808080"/>
+          <w:szCs w:val="21"/>
+          <w:lang w:eastAsia="pt-BR"/>
+        </w:rPr>
+        <w:t>&lt;</w:t>
+      </w:r>
+      <w:proofErr w:type="gramStart"/>
+      <w:r>
+        <w:rPr>
+          <w:rFonts w:ascii="Consolas" w:eastAsia="Times New Roman" w:hAnsi="Consolas" w:cs="Times New Roman"/>
+          <w:b/>
+          <w:color w:val="569CD6"/>
+          <w:szCs w:val="21"/>
+          <w:lang w:eastAsia="pt-BR"/>
+        </w:rPr>
+        <w:t>h</w:t>
+      </w:r>
+      <w:proofErr w:type="gramEnd"/>
+      <w:r>
+        <w:rPr>
+          <w:rFonts w:ascii="Consolas" w:eastAsia="Times New Roman" w:hAnsi="Consolas" w:cs="Times New Roman"/>
+          <w:b/>
+          <w:color w:val="569CD6"/>
+          <w:szCs w:val="21"/>
+          <w:lang w:eastAsia="pt-BR"/>
+        </w:rPr>
+        <w:t>1</w:t>
+      </w:r>
+      <w:r>
+        <w:rPr>
+          <w:rFonts w:ascii="Consolas" w:eastAsia="Times New Roman" w:hAnsi="Consolas" w:cs="Times New Roman"/>
+          <w:b/>
+          <w:color w:val="808080"/>
+          <w:szCs w:val="21"/>
+          <w:lang w:eastAsia="pt-BR"/>
+        </w:rPr>
+        <w:t>&gt;</w:t>
+      </w:r>
+      <w:r>
+        <w:rPr>
+          <w:rFonts w:ascii="Consolas" w:eastAsia="Times New Roman" w:hAnsi="Consolas" w:cs="Times New Roman"/>
+          <w:b/>
+          <w:color w:val="CCCCCC"/>
+          <w:szCs w:val="21"/>
+          <w:lang w:eastAsia="pt-BR"/>
+        </w:rPr>
+        <w:t>Olá, mundo !</w:t>
+      </w:r>
+      <w:r>
+        <w:rPr>
+          <w:rFonts w:ascii="Consolas" w:eastAsia="Times New Roman" w:hAnsi="Consolas" w:cs="Times New Roman"/>
+          <w:b/>
+          <w:color w:val="808080"/>
+          <w:szCs w:val="21"/>
+          <w:lang w:eastAsia="pt-BR"/>
+        </w:rPr>
+        <w:t>&lt;/</w:t>
+      </w:r>
+      <w:r>
+        <w:rPr>
+          <w:rFonts w:ascii="Consolas" w:eastAsia="Times New Roman" w:hAnsi="Consolas" w:cs="Times New Roman"/>
+          <w:b/>
+          <w:color w:val="569CD6"/>
+          <w:szCs w:val="21"/>
+          <w:lang w:eastAsia="pt-BR"/>
+        </w:rPr>
+        <w:t>h1</w:t>
+      </w:r>
+      <w:r>
+        <w:rPr>
+          <w:rFonts w:ascii="Consolas" w:eastAsia="Times New Roman" w:hAnsi="Consolas" w:cs="Times New Roman"/>
+          <w:b/>
+          <w:color w:val="808080"/>
+          <w:szCs w:val="21"/>
+          <w:lang w:eastAsia="pt-BR"/>
+        </w:rPr>
+        <w:t>&gt;</w:t>
+      </w:r>
+    </w:p>
+    <w:p>
+      <w:pPr>
+        <w:spacing w:after="0" w:line="285" w:lineRule="atLeast"/>
+        <w:ind w:left="708"/>
+        <w:rPr>
+          <w:rFonts w:ascii="Consolas" w:eastAsia="Times New Roman" w:hAnsi="Consolas" w:cs="Times New Roman"/>
+          <w:b/>
+          <w:color w:val="808080"/>
+          <w:szCs w:val="21"/>
+          <w:lang w:eastAsia="pt-BR"/>
+        </w:rPr>
+      </w:pPr>
+      <w:r>
+        <w:rPr>
+          <w:rFonts w:ascii="Consolas" w:eastAsia="Times New Roman" w:hAnsi="Consolas" w:cs="Times New Roman"/>
+          <w:b/>
+          <w:color w:val="CCCCCC"/>
+          <w:szCs w:val="21"/>
+          <w:lang w:eastAsia="pt-BR"/>
+        </w:rPr>
+        <w:t xml:space="preserve">    </w:t>
+      </w:r>
+      <w:r>
+        <w:rPr>
+          <w:rFonts w:ascii="Consolas" w:eastAsia="Times New Roman" w:hAnsi="Consolas" w:cs="Times New Roman"/>
+          <w:b/>
+          <w:color w:val="808080"/>
+          <w:szCs w:val="21"/>
+          <w:lang w:eastAsia="pt-BR"/>
+        </w:rPr>
+        <w:t>&lt;</w:t>
+      </w:r>
+      <w:proofErr w:type="gramStart"/>
+      <w:r>
+        <w:rPr>
+          <w:rFonts w:ascii="Consolas" w:eastAsia="Times New Roman" w:hAnsi="Consolas" w:cs="Times New Roman"/>
+          <w:b/>
+          <w:color w:val="569CD6"/>
+          <w:szCs w:val="21"/>
+          <w:lang w:eastAsia="pt-BR"/>
+        </w:rPr>
+        <w:t>p</w:t>
+      </w:r>
+      <w:proofErr w:type="gramEnd"/>
+      <w:r>
+        <w:rPr>
+          <w:rFonts w:ascii="Consolas" w:eastAsia="Times New Roman" w:hAnsi="Consolas" w:cs="Times New Roman"/>
+          <w:b/>
+          <w:color w:val="808080"/>
+          <w:szCs w:val="21"/>
+          <w:lang w:eastAsia="pt-BR"/>
+        </w:rPr>
+        <w:t>&gt;</w:t>
+      </w:r>
+      <w:r>
+        <w:rPr>
+          <w:rFonts w:ascii="Consolas" w:eastAsia="Times New Roman" w:hAnsi="Consolas" w:cs="Times New Roman"/>
+          <w:b/>
+          <w:color w:val="CCCCCC"/>
+          <w:szCs w:val="21"/>
+          <w:lang w:eastAsia="pt-BR"/>
+        </w:rPr>
+        <w:t>Já me livrei da maldição</w:t>
+      </w:r>
+      <w:r>
+        <w:rPr>
+          <w:rFonts w:ascii="Consolas" w:eastAsia="Times New Roman" w:hAnsi="Consolas" w:cs="Times New Roman"/>
+          <w:b/>
+          <w:color w:val="808080"/>
+          <w:szCs w:val="21"/>
+          <w:lang w:eastAsia="pt-BR"/>
+        </w:rPr>
+        <w:t>&lt;/</w:t>
+      </w:r>
+      <w:r>
+        <w:rPr>
+          <w:rFonts w:ascii="Consolas" w:eastAsia="Times New Roman" w:hAnsi="Consolas" w:cs="Times New Roman"/>
+          <w:b/>
+          <w:color w:val="569CD6"/>
+          <w:szCs w:val="21"/>
+          <w:lang w:eastAsia="pt-BR"/>
+        </w:rPr>
+        <w:t>p</w:t>
+      </w:r>
+      <w:r>
+        <w:rPr>
+          <w:rFonts w:ascii="Consolas" w:eastAsia="Times New Roman" w:hAnsi="Consolas" w:cs="Times New Roman"/>
+          <w:b/>
+          <w:color w:val="808080"/>
+          <w:szCs w:val="21"/>
+          <w:lang w:eastAsia="pt-BR"/>
+        </w:rPr>
+        <w:t>&gt;</w:t>
+      </w:r>
+    </w:p>
+    <w:p>
+      <w:pPr>
+        <w:spacing w:after="0" w:line="285" w:lineRule="atLeast"/>
+        <w:ind w:left="708"/>
+        <w:rPr>
+          <w:rFonts w:ascii="Consolas" w:eastAsia="Times New Roman" w:hAnsi="Consolas" w:cs="Times New Roman"/>
+          <w:b/>
+          <w:color w:val="CCCCCC"/>
+          <w:szCs w:val="21"/>
+          <w:lang w:eastAsia="pt-BR"/>
+        </w:rPr>
+      </w:pPr>
+    </w:p>
+    <w:p>
+      <w:pPr>
+        <w:spacing w:after="0" w:line="285" w:lineRule="atLeast"/>
+        <w:ind w:left="708"/>
+        <w:rPr>
+          <w:rFonts w:ascii="Consolas" w:eastAsia="Times New Roman" w:hAnsi="Consolas" w:cs="Times New Roman"/>
+          <w:b/>
+          <w:color w:val="CCCCCC"/>
+          <w:szCs w:val="21"/>
+          <w:lang w:eastAsia="pt-BR"/>
+        </w:rPr>
+      </w:pPr>
+      <w:r>
+        <w:rPr>
+          <w:rFonts w:ascii="Consolas" w:eastAsia="Times New Roman" w:hAnsi="Consolas" w:cs="Times New Roman"/>
+          <w:b/>
+          <w:color w:val="CCCCCC"/>
+          <w:szCs w:val="21"/>
+          <w:lang w:eastAsia="pt-BR"/>
+        </w:rPr>
+        <w:t xml:space="preserve">    </w:t>
+      </w:r>
+      <w:r>
+        <w:rPr>
+          <w:rFonts w:ascii="Consolas" w:eastAsia="Times New Roman" w:hAnsi="Consolas" w:cs="Times New Roman"/>
+          <w:b/>
+          <w:color w:val="808080"/>
+          <w:szCs w:val="21"/>
+          <w:lang w:eastAsia="pt-BR"/>
+        </w:rPr>
+        <w:t>&lt;</w:t>
+      </w:r>
+      <w:proofErr w:type="gramStart"/>
+      <w:r>
+        <w:rPr>
+          <w:rFonts w:ascii="Consolas" w:eastAsia="Times New Roman" w:hAnsi="Consolas" w:cs="Times New Roman"/>
+          <w:b/>
+          <w:color w:val="569CD6"/>
+          <w:szCs w:val="21"/>
+          <w:lang w:eastAsia="pt-BR"/>
+        </w:rPr>
+        <w:t>script</w:t>
+      </w:r>
+      <w:proofErr w:type="gramEnd"/>
+      <w:r>
+        <w:rPr>
+          <w:rFonts w:ascii="Consolas" w:eastAsia="Times New Roman" w:hAnsi="Consolas" w:cs="Times New Roman"/>
+          <w:b/>
+          <w:color w:val="808080"/>
+          <w:szCs w:val="21"/>
+          <w:lang w:eastAsia="pt-BR"/>
+        </w:rPr>
+        <w:t>&gt;</w:t>
+      </w:r>
+    </w:p>
+    <w:p>
+      <w:pPr>
+        <w:spacing w:after="0" w:line="285" w:lineRule="atLeast"/>
+        <w:ind w:left="708"/>
+        <w:rPr>
+          <w:rFonts w:ascii="Consolas" w:eastAsia="Times New Roman" w:hAnsi="Consolas" w:cs="Times New Roman"/>
+          <w:b/>
+          <w:color w:val="CCCCCC"/>
+          <w:szCs w:val="21"/>
+          <w:lang w:eastAsia="pt-BR"/>
+        </w:rPr>
+      </w:pPr>
+      <w:r>
+        <w:rPr>
+          <w:rFonts w:ascii="Consolas" w:eastAsia="Times New Roman" w:hAnsi="Consolas" w:cs="Times New Roman"/>
+          <w:b/>
+          <w:color w:val="D4D4D4"/>
+          <w:szCs w:val="21"/>
+          <w:lang w:eastAsia="pt-BR"/>
+        </w:rPr>
+        <w:t xml:space="preserve">        </w:t>
+      </w:r>
+      <w:proofErr w:type="spellStart"/>
+      <w:r>
+        <w:rPr>
+          <w:rFonts w:ascii="Consolas" w:eastAsia="Times New Roman" w:hAnsi="Consolas" w:cs="Times New Roman"/>
+          <w:b/>
+          <w:color w:val="9CDCFE"/>
+          <w:szCs w:val="21"/>
+          <w:lang w:eastAsia="pt-BR"/>
+        </w:rPr>
+        <w:t>window</w:t>
+      </w:r>
+      <w:r>
+        <w:rPr>
+          <w:rFonts w:ascii="Consolas" w:eastAsia="Times New Roman" w:hAnsi="Consolas" w:cs="Times New Roman"/>
+          <w:b/>
+          <w:color w:val="D4D4D4"/>
+          <w:szCs w:val="21"/>
+          <w:lang w:eastAsia="pt-BR"/>
+        </w:rPr>
+        <w:t>.</w:t>
+      </w:r>
+      <w:r>
+        <w:rPr>
+          <w:rFonts w:ascii="Consolas" w:eastAsia="Times New Roman" w:hAnsi="Consolas" w:cs="Times New Roman"/>
+          <w:b/>
+          <w:color w:val="DCDCAA"/>
+          <w:szCs w:val="21"/>
+          <w:lang w:eastAsia="pt-BR"/>
+        </w:rPr>
+        <w:t>alert</w:t>
+      </w:r>
+      <w:proofErr w:type="spellEnd"/>
+      <w:r>
+        <w:rPr>
+          <w:rFonts w:ascii="Consolas" w:eastAsia="Times New Roman" w:hAnsi="Consolas" w:cs="Times New Roman"/>
+          <w:b/>
+          <w:color w:val="D4D4D4"/>
+          <w:szCs w:val="21"/>
+          <w:lang w:eastAsia="pt-BR"/>
+        </w:rPr>
+        <w:t>(</w:t>
+      </w:r>
+      <w:r>
+        <w:rPr>
+          <w:rFonts w:ascii="Consolas" w:eastAsia="Times New Roman" w:hAnsi="Consolas" w:cs="Times New Roman"/>
+          <w:b/>
+          <w:color w:val="CE9178"/>
+          <w:szCs w:val="21"/>
+          <w:lang w:eastAsia="pt-BR"/>
+        </w:rPr>
+        <w:t>'Minha primeira mensagem!'</w:t>
+      </w:r>
+      <w:r>
+        <w:rPr>
+          <w:rFonts w:ascii="Consolas" w:eastAsia="Times New Roman" w:hAnsi="Consolas" w:cs="Times New Roman"/>
+          <w:b/>
+          <w:color w:val="D4D4D4"/>
+          <w:szCs w:val="21"/>
+          <w:lang w:eastAsia="pt-BR"/>
+        </w:rPr>
+        <w:t>)</w:t>
+      </w:r>
+    </w:p>
+    <w:p>
+      <w:pPr>
+        <w:spacing w:after="0" w:line="285" w:lineRule="atLeast"/>
+        <w:ind w:left="708"/>
+        <w:rPr>
+          <w:rFonts w:ascii="Consolas" w:eastAsia="Times New Roman" w:hAnsi="Consolas" w:cs="Times New Roman"/>
+          <w:b/>
+          <w:color w:val="CCCCCC"/>
+          <w:szCs w:val="21"/>
+          <w:lang w:eastAsia="pt-BR"/>
+        </w:rPr>
+      </w:pPr>
+      <w:r>
+        <w:rPr>
+          <w:rFonts w:ascii="Consolas" w:eastAsia="Times New Roman" w:hAnsi="Consolas" w:cs="Times New Roman"/>
+          <w:b/>
+          <w:color w:val="D4D4D4"/>
+          <w:szCs w:val="21"/>
+          <w:lang w:eastAsia="pt-BR"/>
+        </w:rPr>
+        <w:t xml:space="preserve">    </w:t>
+      </w:r>
+      <w:r>
+        <w:rPr>
+          <w:rFonts w:ascii="Consolas" w:eastAsia="Times New Roman" w:hAnsi="Consolas" w:cs="Times New Roman"/>
+          <w:b/>
+          <w:color w:val="808080"/>
+          <w:szCs w:val="21"/>
+          <w:lang w:eastAsia="pt-BR"/>
+        </w:rPr>
+        <w:t>&lt;/</w:t>
+      </w:r>
+      <w:r>
+        <w:rPr>
+          <w:rFonts w:ascii="Consolas" w:eastAsia="Times New Roman" w:hAnsi="Consolas" w:cs="Times New Roman"/>
+          <w:b/>
+          <w:color w:val="569CD6"/>
+          <w:szCs w:val="21"/>
+          <w:lang w:eastAsia="pt-BR"/>
+        </w:rPr>
+        <w:t>script</w:t>
+      </w:r>
+      <w:r>
+        <w:rPr>
+          <w:rFonts w:ascii="Consolas" w:eastAsia="Times New Roman" w:hAnsi="Consolas" w:cs="Times New Roman"/>
+          <w:b/>
+          <w:color w:val="808080"/>
+          <w:szCs w:val="21"/>
+          <w:lang w:eastAsia="pt-BR"/>
+        </w:rPr>
+        <w:t>&gt;</w:t>
+      </w:r>
+    </w:p>
+    <w:p>
+      <w:pPr>
+        <w:spacing w:after="0" w:line="285" w:lineRule="atLeast"/>
+        <w:ind w:left="708"/>
+        <w:rPr>
+          <w:rFonts w:ascii="Consolas" w:eastAsia="Times New Roman" w:hAnsi="Consolas" w:cs="Times New Roman"/>
+          <w:color w:val="CCCCCC"/>
+          <w:szCs w:val="21"/>
+          <w:lang w:eastAsia="pt-BR"/>
+        </w:rPr>
+      </w:pPr>
+      <w:r>
+        <w:rPr>
+          <w:rFonts w:ascii="Consolas" w:eastAsia="Times New Roman" w:hAnsi="Consolas" w:cs="Times New Roman"/>
+          <w:b/>
+          <w:color w:val="808080"/>
+          <w:szCs w:val="21"/>
+          <w:lang w:eastAsia="pt-BR"/>
+        </w:rPr>
+        <w:t>&lt;/</w:t>
+      </w:r>
+      <w:proofErr w:type="spellStart"/>
+      <w:r>
+        <w:rPr>
+          <w:rFonts w:ascii="Consolas" w:eastAsia="Times New Roman" w:hAnsi="Consolas" w:cs="Times New Roman"/>
+          <w:b/>
+          <w:color w:val="569CD6"/>
+          <w:szCs w:val="21"/>
+          <w:lang w:eastAsia="pt-BR"/>
+        </w:rPr>
+        <w:t>body</w:t>
+      </w:r>
+      <w:proofErr w:type="spellEnd"/>
+      <w:r>
+        <w:rPr>
+          <w:rFonts w:ascii="Consolas" w:eastAsia="Times New Roman" w:hAnsi="Consolas" w:cs="Times New Roman"/>
+          <w:b/>
+          <w:color w:val="808080"/>
+          <w:szCs w:val="21"/>
+          <w:lang w:eastAsia="pt-BR"/>
+        </w:rPr>
+        <w:t>&gt;</w:t>
+      </w:r>
+    </w:p>
+    <w:p>
+      <w:pPr>
+        <w:jc w:val="both"/>
+      </w:pPr>
+    </w:p>
+    <w:p>
+      <w:pPr>
+        <w:jc w:val="both"/>
+      </w:pPr>
+      <w:r>
+        <w:t xml:space="preserve">Resultado: </w:t>
+      </w:r>
+    </w:p>
+    <w:p>
+      <w:pPr>
+        <w:jc w:val="center"/>
+      </w:pPr>
+      <w:r>
+        <w:rPr>
+          <w:noProof/>
+          <w:lang w:eastAsia="pt-BR"/>
+        </w:rPr>
+        <w:drawing>
+          <wp:inline distT="0" distB="0" distL="0" distR="0" wp14:anchorId="2ED7CD29" wp14:editId="15076039">
+            <wp:extent cx="4580626" cy="2168580"/>
+            <wp:effectExtent l="0" t="0" r="0" b="3175"/>
+            <wp:docPr id="7" name="Imagem 7"/>
+            <wp:cNvGraphicFramePr>
+              <a:graphicFrameLocks xmlns:a="http://schemas.openxmlformats.org/drawingml/2006/main" noChangeAspect="1"/>
+            </wp:cNvGraphicFramePr>
+            <a:graphic xmlns:a="http://schemas.openxmlformats.org/drawingml/2006/main">
+              <a:graphicData uri="http://schemas.openxmlformats.org/drawingml/2006/picture">
+                <pic:pic xmlns:pic="http://schemas.openxmlformats.org/drawingml/2006/picture">
+                  <pic:nvPicPr>
+                    <pic:cNvPr id="1" name=""/>
+                    <pic:cNvPicPr/>
+                  </pic:nvPicPr>
+                  <pic:blipFill>
+                    <a:blip r:embed="rId19"/>
+                    <a:stretch>
+                      <a:fillRect/>
+                    </a:stretch>
+                  </pic:blipFill>
+                  <pic:spPr>
+                    <a:xfrm>
+                      <a:off x="0" y="0"/>
+                      <a:ext cx="4625430" cy="2189791"/>
+                    </a:xfrm>
+                    <a:prstGeom prst="rect">
+                      <a:avLst/>
+                    </a:prstGeom>
+                  </pic:spPr>
+                </pic:pic>
+              </a:graphicData>
+            </a:graphic>
+          </wp:inline>
+        </w:drawing>
+      </w:r>
+    </w:p>
+    <w:p/>
+    <w:p>
+      <w:pPr>
+        <w:jc w:val="both"/>
+      </w:pPr>
+      <w:r>
+        <w:t xml:space="preserve">O comando </w:t>
+      </w:r>
+      <w:proofErr w:type="spellStart"/>
+      <w:r>
+        <w:rPr>
+          <w:rFonts w:ascii="Consolas" w:eastAsia="Times New Roman" w:hAnsi="Consolas" w:cs="Times New Roman"/>
+          <w:b/>
+          <w:color w:val="9CDCFE"/>
+          <w:szCs w:val="21"/>
+          <w:lang w:eastAsia="pt-BR"/>
+        </w:rPr>
+        <w:t>window</w:t>
+      </w:r>
+      <w:r>
+        <w:rPr>
+          <w:rFonts w:ascii="Consolas" w:eastAsia="Times New Roman" w:hAnsi="Consolas" w:cs="Times New Roman"/>
+          <w:b/>
+          <w:color w:val="D4D4D4"/>
+          <w:szCs w:val="21"/>
+          <w:lang w:eastAsia="pt-BR"/>
+        </w:rPr>
+        <w:t>.</w:t>
+      </w:r>
+      <w:r>
+        <w:rPr>
+          <w:rFonts w:ascii="Consolas" w:eastAsia="Times New Roman" w:hAnsi="Consolas" w:cs="Times New Roman"/>
+          <w:b/>
+          <w:color w:val="DCDCAA"/>
+          <w:szCs w:val="21"/>
+          <w:lang w:eastAsia="pt-BR"/>
+        </w:rPr>
+        <w:t>alert</w:t>
+      </w:r>
+      <w:proofErr w:type="spellEnd"/>
+      <w:r>
+        <w:rPr>
+          <w:rFonts w:ascii="Consolas" w:eastAsia="Times New Roman" w:hAnsi="Consolas" w:cs="Times New Roman"/>
+          <w:b/>
+          <w:color w:val="D4D4D4"/>
+          <w:szCs w:val="21"/>
+          <w:lang w:eastAsia="pt-BR"/>
+        </w:rPr>
+        <w:t>(</w:t>
+      </w:r>
+      <w:r>
+        <w:rPr>
+          <w:rFonts w:ascii="Consolas" w:eastAsia="Times New Roman" w:hAnsi="Consolas" w:cs="Times New Roman"/>
+          <w:b/>
+          <w:color w:val="D4D4D4"/>
+          <w:szCs w:val="21"/>
+          <w:lang w:eastAsia="pt-BR"/>
+        </w:rPr>
+        <w:t>)</w:t>
+      </w:r>
+      <w:r>
+        <w:t xml:space="preserve"> </w:t>
+      </w:r>
+      <w:r>
+        <w:t>cria uma mensagem de alerta na tela para que seja exibida toda vez que acesse a página ou que ela seja carregada.</w:t>
+      </w:r>
+    </w:p>
+    <w:p>
+      <w:pPr>
+        <w:jc w:val="both"/>
+      </w:pPr>
+      <w:r>
+        <w:t>Dentro dos parênteses a mensagem que queremos exibir deverá estar sempre entre aspas simples, conforme acima.</w:t>
+      </w:r>
+    </w:p>
+    <w:p>
+      <w:pPr>
+        <w:jc w:val="both"/>
+      </w:pPr>
+      <w:r>
+        <w:t>Note que o comando foi escrito ao final do código, após as partes que envolvem o HTML e o CSS, porém ao carregar a página notamos que o primeiro a rodar é o JavaScript apresentando a mensagem na tela, isso é a nossa parte de interatividade.</w:t>
+      </w:r>
+    </w:p>
+    <w:p>
+      <w:pPr>
+        <w:jc w:val="both"/>
+      </w:pPr>
+      <w:r>
+        <w:t xml:space="preserve">Em JavaScript a maioria dos comandos são escritos em letras minúsculas, porém há alguns casos em que a letra maiúscula se é necessária para diferenciações. Outro ponto importante é que nos códigos em JavaScript, diferentemente do CSS, PHP, Java, etc., o uso </w:t>
+      </w:r>
+      <w:proofErr w:type="gramStart"/>
+      <w:r>
+        <w:t xml:space="preserve">de </w:t>
+      </w:r>
+      <w:r>
+        <w:rPr>
+          <w:b/>
+          <w:i/>
+          <w:sz w:val="24"/>
+        </w:rPr>
+        <w:t>;</w:t>
+      </w:r>
+      <w:proofErr w:type="gramEnd"/>
+      <w:r>
+        <w:t xml:space="preserve"> (ponto e vírgula) não é obrigatório, então é possível escrever todo o código de forma simples sem  o uso do sinal.</w:t>
+      </w:r>
+    </w:p>
+    <w:p>
+      <w:pPr>
+        <w:jc w:val="both"/>
+      </w:pPr>
+      <w:r>
+        <w:t>Obs.: Há pessoas que dizem ser mais correto ou padronizado utilizar o ponto e vírgula ao final dos comandos, porém o fato é que isso não é uma regra em JavaScript.</w:t>
+      </w:r>
+    </w:p>
+    <w:p>
+      <w:pPr>
+        <w:jc w:val="both"/>
+      </w:pPr>
+    </w:p>
+    <w:p>
+      <w:pPr>
+        <w:jc w:val="both"/>
+      </w:pPr>
+      <w:r>
+        <w:lastRenderedPageBreak/>
+        <w:t>Agora que já aprendemos o primeiro comando vamos adicionar mais dois a essa mesma página.</w:t>
+      </w:r>
+    </w:p>
+    <w:p>
+      <w:pPr>
+        <w:spacing w:after="0" w:line="285" w:lineRule="atLeast"/>
+        <w:ind w:left="708"/>
+        <w:rPr>
+          <w:rFonts w:ascii="Consolas" w:eastAsia="Times New Roman" w:hAnsi="Consolas" w:cs="Times New Roman"/>
+          <w:b/>
+          <w:color w:val="CCCCCC"/>
+          <w:szCs w:val="21"/>
+          <w:lang w:eastAsia="pt-BR"/>
+        </w:rPr>
+      </w:pPr>
+      <w:r>
+        <w:rPr>
+          <w:rFonts w:ascii="Consolas" w:eastAsia="Times New Roman" w:hAnsi="Consolas" w:cs="Times New Roman"/>
+          <w:b/>
+          <w:color w:val="808080"/>
+          <w:szCs w:val="21"/>
+          <w:lang w:eastAsia="pt-BR"/>
+        </w:rPr>
+        <w:t>&lt;</w:t>
+      </w:r>
+      <w:proofErr w:type="gramStart"/>
+      <w:r>
+        <w:rPr>
+          <w:rFonts w:ascii="Consolas" w:eastAsia="Times New Roman" w:hAnsi="Consolas" w:cs="Times New Roman"/>
+          <w:b/>
+          <w:color w:val="569CD6"/>
+          <w:szCs w:val="21"/>
+          <w:lang w:eastAsia="pt-BR"/>
+        </w:rPr>
+        <w:t>script</w:t>
+      </w:r>
+      <w:proofErr w:type="gramEnd"/>
+      <w:r>
+        <w:rPr>
+          <w:rFonts w:ascii="Consolas" w:eastAsia="Times New Roman" w:hAnsi="Consolas" w:cs="Times New Roman"/>
+          <w:b/>
+          <w:color w:val="808080"/>
+          <w:szCs w:val="21"/>
+          <w:lang w:eastAsia="pt-BR"/>
+        </w:rPr>
+        <w:t>&gt;</w:t>
+      </w:r>
+    </w:p>
+    <w:p>
+      <w:pPr>
+        <w:spacing w:after="0" w:line="285" w:lineRule="atLeast"/>
+        <w:ind w:left="708"/>
+        <w:rPr>
+          <w:rFonts w:ascii="Consolas" w:eastAsia="Times New Roman" w:hAnsi="Consolas" w:cs="Times New Roman"/>
+          <w:b/>
+          <w:color w:val="CCCCCC"/>
+          <w:szCs w:val="21"/>
+          <w:lang w:eastAsia="pt-BR"/>
+        </w:rPr>
+      </w:pPr>
+      <w:r>
+        <w:rPr>
+          <w:rFonts w:ascii="Consolas" w:eastAsia="Times New Roman" w:hAnsi="Consolas" w:cs="Times New Roman"/>
+          <w:b/>
+          <w:color w:val="D4D4D4"/>
+          <w:szCs w:val="21"/>
+          <w:lang w:eastAsia="pt-BR"/>
+        </w:rPr>
+        <w:t xml:space="preserve">        </w:t>
+      </w:r>
+      <w:proofErr w:type="spellStart"/>
+      <w:r>
+        <w:rPr>
+          <w:rFonts w:ascii="Consolas" w:eastAsia="Times New Roman" w:hAnsi="Consolas" w:cs="Times New Roman"/>
+          <w:b/>
+          <w:color w:val="9CDCFE"/>
+          <w:szCs w:val="21"/>
+          <w:lang w:eastAsia="pt-BR"/>
+        </w:rPr>
+        <w:t>window</w:t>
+      </w:r>
+      <w:r>
+        <w:rPr>
+          <w:rFonts w:ascii="Consolas" w:eastAsia="Times New Roman" w:hAnsi="Consolas" w:cs="Times New Roman"/>
+          <w:b/>
+          <w:color w:val="D4D4D4"/>
+          <w:szCs w:val="21"/>
+          <w:lang w:eastAsia="pt-BR"/>
+        </w:rPr>
+        <w:t>.</w:t>
+      </w:r>
+      <w:r>
+        <w:rPr>
+          <w:rFonts w:ascii="Consolas" w:eastAsia="Times New Roman" w:hAnsi="Consolas" w:cs="Times New Roman"/>
+          <w:b/>
+          <w:color w:val="DCDCAA"/>
+          <w:szCs w:val="21"/>
+          <w:lang w:eastAsia="pt-BR"/>
+        </w:rPr>
+        <w:t>alert</w:t>
+      </w:r>
+      <w:proofErr w:type="spellEnd"/>
+      <w:r>
+        <w:rPr>
+          <w:rFonts w:ascii="Consolas" w:eastAsia="Times New Roman" w:hAnsi="Consolas" w:cs="Times New Roman"/>
+          <w:b/>
+          <w:color w:val="D4D4D4"/>
+          <w:szCs w:val="21"/>
+          <w:lang w:eastAsia="pt-BR"/>
+        </w:rPr>
+        <w:t>(</w:t>
+      </w:r>
+      <w:r>
+        <w:rPr>
+          <w:rFonts w:ascii="Consolas" w:eastAsia="Times New Roman" w:hAnsi="Consolas" w:cs="Times New Roman"/>
+          <w:b/>
+          <w:color w:val="CE9178"/>
+          <w:szCs w:val="21"/>
+          <w:lang w:eastAsia="pt-BR"/>
+        </w:rPr>
+        <w:t>'Minha primeira mensagem!'</w:t>
+      </w:r>
+      <w:r>
+        <w:rPr>
+          <w:rFonts w:ascii="Consolas" w:eastAsia="Times New Roman" w:hAnsi="Consolas" w:cs="Times New Roman"/>
+          <w:b/>
+          <w:color w:val="D4D4D4"/>
+          <w:szCs w:val="21"/>
+          <w:lang w:eastAsia="pt-BR"/>
+        </w:rPr>
+        <w:t>)</w:t>
+      </w:r>
+    </w:p>
+    <w:p>
+      <w:pPr>
+        <w:spacing w:after="0" w:line="285" w:lineRule="atLeast"/>
+        <w:ind w:left="708"/>
+        <w:rPr>
+          <w:rFonts w:ascii="Consolas" w:eastAsia="Times New Roman" w:hAnsi="Consolas" w:cs="Times New Roman"/>
+          <w:b/>
+          <w:color w:val="CCCCCC"/>
+          <w:szCs w:val="21"/>
+          <w:lang w:eastAsia="pt-BR"/>
+        </w:rPr>
+      </w:pPr>
+      <w:r>
+        <w:rPr>
+          <w:rFonts w:ascii="Consolas" w:eastAsia="Times New Roman" w:hAnsi="Consolas" w:cs="Times New Roman"/>
+          <w:b/>
+          <w:color w:val="D4D4D4"/>
+          <w:szCs w:val="21"/>
+          <w:lang w:eastAsia="pt-BR"/>
+        </w:rPr>
+        <w:t xml:space="preserve">        </w:t>
+      </w:r>
+      <w:proofErr w:type="spellStart"/>
+      <w:r>
+        <w:rPr>
+          <w:rFonts w:ascii="Consolas" w:eastAsia="Times New Roman" w:hAnsi="Consolas" w:cs="Times New Roman"/>
+          <w:b/>
+          <w:color w:val="9CDCFE"/>
+          <w:szCs w:val="21"/>
+          <w:highlight w:val="yellow"/>
+          <w:lang w:eastAsia="pt-BR"/>
+        </w:rPr>
+        <w:t>window</w:t>
+      </w:r>
+      <w:r>
+        <w:rPr>
+          <w:rFonts w:ascii="Consolas" w:eastAsia="Times New Roman" w:hAnsi="Consolas" w:cs="Times New Roman"/>
+          <w:b/>
+          <w:color w:val="D4D4D4"/>
+          <w:szCs w:val="21"/>
+          <w:highlight w:val="yellow"/>
+          <w:lang w:eastAsia="pt-BR"/>
+        </w:rPr>
+        <w:t>.</w:t>
+      </w:r>
+      <w:r>
+        <w:rPr>
+          <w:rFonts w:ascii="Consolas" w:eastAsia="Times New Roman" w:hAnsi="Consolas" w:cs="Times New Roman"/>
+          <w:b/>
+          <w:color w:val="DCDCAA"/>
+          <w:szCs w:val="21"/>
+          <w:highlight w:val="yellow"/>
+          <w:lang w:eastAsia="pt-BR"/>
+        </w:rPr>
+        <w:t>confirm</w:t>
+      </w:r>
+      <w:proofErr w:type="spellEnd"/>
+      <w:r>
+        <w:rPr>
+          <w:rFonts w:ascii="Consolas" w:eastAsia="Times New Roman" w:hAnsi="Consolas" w:cs="Times New Roman"/>
+          <w:b/>
+          <w:color w:val="D4D4D4"/>
+          <w:szCs w:val="21"/>
+          <w:highlight w:val="yellow"/>
+          <w:lang w:eastAsia="pt-BR"/>
+        </w:rPr>
+        <w:t>(</w:t>
+      </w:r>
+      <w:r>
+        <w:rPr>
+          <w:rFonts w:ascii="Consolas" w:eastAsia="Times New Roman" w:hAnsi="Consolas" w:cs="Times New Roman"/>
+          <w:b/>
+          <w:color w:val="CE9178"/>
+          <w:szCs w:val="21"/>
+          <w:highlight w:val="yellow"/>
+          <w:lang w:eastAsia="pt-BR"/>
+        </w:rPr>
+        <w:t>'</w:t>
+      </w:r>
+      <w:proofErr w:type="spellStart"/>
+      <w:r>
+        <w:rPr>
+          <w:rFonts w:ascii="Consolas" w:eastAsia="Times New Roman" w:hAnsi="Consolas" w:cs="Times New Roman"/>
+          <w:b/>
+          <w:color w:val="CE9178"/>
+          <w:szCs w:val="21"/>
+          <w:highlight w:val="yellow"/>
+          <w:lang w:eastAsia="pt-BR"/>
+        </w:rPr>
+        <w:t>Esta</w:t>
+      </w:r>
+      <w:proofErr w:type="spellEnd"/>
+      <w:r>
+        <w:rPr>
+          <w:rFonts w:ascii="Consolas" w:eastAsia="Times New Roman" w:hAnsi="Consolas" w:cs="Times New Roman"/>
+          <w:b/>
+          <w:color w:val="CE9178"/>
+          <w:szCs w:val="21"/>
+          <w:highlight w:val="yellow"/>
+          <w:lang w:eastAsia="pt-BR"/>
+        </w:rPr>
+        <w:t xml:space="preserve"> gostando de JavaScript?'</w:t>
+      </w:r>
+      <w:r>
+        <w:rPr>
+          <w:rFonts w:ascii="Consolas" w:eastAsia="Times New Roman" w:hAnsi="Consolas" w:cs="Times New Roman"/>
+          <w:b/>
+          <w:color w:val="D4D4D4"/>
+          <w:szCs w:val="21"/>
+          <w:highlight w:val="yellow"/>
+          <w:lang w:eastAsia="pt-BR"/>
+        </w:rPr>
+        <w:t>)</w:t>
+      </w:r>
+    </w:p>
+    <w:p>
+      <w:pPr>
+        <w:spacing w:after="0" w:line="285" w:lineRule="atLeast"/>
+        <w:ind w:left="708"/>
+        <w:rPr>
+          <w:rFonts w:ascii="Consolas" w:eastAsia="Times New Roman" w:hAnsi="Consolas" w:cs="Times New Roman"/>
+          <w:b/>
+          <w:color w:val="CCCCCC"/>
+          <w:szCs w:val="21"/>
+          <w:lang w:eastAsia="pt-BR"/>
+        </w:rPr>
+      </w:pPr>
+      <w:r>
+        <w:rPr>
+          <w:rFonts w:ascii="Consolas" w:eastAsia="Times New Roman" w:hAnsi="Consolas" w:cs="Times New Roman"/>
+          <w:b/>
+          <w:color w:val="D4D4D4"/>
+          <w:szCs w:val="21"/>
+          <w:lang w:eastAsia="pt-BR"/>
+        </w:rPr>
+        <w:t xml:space="preserve">        </w:t>
+      </w:r>
+      <w:proofErr w:type="spellStart"/>
+      <w:r>
+        <w:rPr>
+          <w:rFonts w:ascii="Consolas" w:eastAsia="Times New Roman" w:hAnsi="Consolas" w:cs="Times New Roman"/>
+          <w:b/>
+          <w:color w:val="9CDCFE"/>
+          <w:szCs w:val="21"/>
+          <w:highlight w:val="yellow"/>
+          <w:lang w:eastAsia="pt-BR"/>
+        </w:rPr>
+        <w:t>window</w:t>
+      </w:r>
+      <w:r>
+        <w:rPr>
+          <w:rFonts w:ascii="Consolas" w:eastAsia="Times New Roman" w:hAnsi="Consolas" w:cs="Times New Roman"/>
+          <w:b/>
+          <w:color w:val="D4D4D4"/>
+          <w:szCs w:val="21"/>
+          <w:highlight w:val="yellow"/>
+          <w:lang w:eastAsia="pt-BR"/>
+        </w:rPr>
+        <w:t>.</w:t>
+      </w:r>
+      <w:r>
+        <w:rPr>
+          <w:rFonts w:ascii="Consolas" w:eastAsia="Times New Roman" w:hAnsi="Consolas" w:cs="Times New Roman"/>
+          <w:b/>
+          <w:color w:val="DCDCAA"/>
+          <w:szCs w:val="21"/>
+          <w:highlight w:val="yellow"/>
+          <w:lang w:eastAsia="pt-BR"/>
+        </w:rPr>
+        <w:t>prompt</w:t>
+      </w:r>
+      <w:proofErr w:type="spellEnd"/>
+      <w:r>
+        <w:rPr>
+          <w:rFonts w:ascii="Consolas" w:eastAsia="Times New Roman" w:hAnsi="Consolas" w:cs="Times New Roman"/>
+          <w:b/>
+          <w:color w:val="D4D4D4"/>
+          <w:szCs w:val="21"/>
+          <w:highlight w:val="yellow"/>
+          <w:lang w:eastAsia="pt-BR"/>
+        </w:rPr>
+        <w:t>(</w:t>
+      </w:r>
+      <w:r>
+        <w:rPr>
+          <w:rFonts w:ascii="Consolas" w:eastAsia="Times New Roman" w:hAnsi="Consolas" w:cs="Times New Roman"/>
+          <w:b/>
+          <w:color w:val="CE9178"/>
+          <w:szCs w:val="21"/>
+          <w:highlight w:val="yellow"/>
+          <w:lang w:eastAsia="pt-BR"/>
+        </w:rPr>
+        <w:t>'Qual é o seu nome?'</w:t>
+      </w:r>
+      <w:r>
+        <w:rPr>
+          <w:rFonts w:ascii="Consolas" w:eastAsia="Times New Roman" w:hAnsi="Consolas" w:cs="Times New Roman"/>
+          <w:b/>
+          <w:color w:val="D4D4D4"/>
+          <w:szCs w:val="21"/>
+          <w:highlight w:val="yellow"/>
+          <w:lang w:eastAsia="pt-BR"/>
+        </w:rPr>
+        <w:t>)</w:t>
+      </w:r>
+    </w:p>
+    <w:p>
+      <w:pPr>
+        <w:spacing w:after="0" w:line="285" w:lineRule="atLeast"/>
+        <w:ind w:left="708"/>
+        <w:rPr>
+          <w:rFonts w:ascii="Consolas" w:eastAsia="Times New Roman" w:hAnsi="Consolas" w:cs="Times New Roman"/>
+          <w:b/>
+          <w:color w:val="CCCCCC"/>
+          <w:szCs w:val="21"/>
+          <w:lang w:eastAsia="pt-BR"/>
+        </w:rPr>
+      </w:pPr>
+      <w:r>
+        <w:rPr>
+          <w:rFonts w:ascii="Consolas" w:eastAsia="Times New Roman" w:hAnsi="Consolas" w:cs="Times New Roman"/>
+          <w:b/>
+          <w:color w:val="808080"/>
+          <w:szCs w:val="21"/>
+          <w:lang w:eastAsia="pt-BR"/>
+        </w:rPr>
+        <w:t>&lt;/</w:t>
+      </w:r>
+      <w:r>
+        <w:rPr>
+          <w:rFonts w:ascii="Consolas" w:eastAsia="Times New Roman" w:hAnsi="Consolas" w:cs="Times New Roman"/>
+          <w:b/>
+          <w:color w:val="569CD6"/>
+          <w:szCs w:val="21"/>
+          <w:lang w:eastAsia="pt-BR"/>
+        </w:rPr>
+        <w:t>script</w:t>
+      </w:r>
+      <w:r>
+        <w:rPr>
+          <w:rFonts w:ascii="Consolas" w:eastAsia="Times New Roman" w:hAnsi="Consolas" w:cs="Times New Roman"/>
+          <w:b/>
+          <w:color w:val="808080"/>
+          <w:szCs w:val="21"/>
+          <w:lang w:eastAsia="pt-BR"/>
+        </w:rPr>
+        <w:t>&gt;</w:t>
+      </w:r>
+    </w:p>
+    <w:p>
+      <w:pPr>
+        <w:jc w:val="both"/>
+      </w:pPr>
+    </w:p>
+    <w:p>
+      <w:pPr>
+        <w:jc w:val="both"/>
+      </w:pPr>
+      <w:r>
+        <w:t xml:space="preserve">Através do </w:t>
+      </w:r>
+      <w:proofErr w:type="spellStart"/>
+      <w:r>
+        <w:rPr>
+          <w:rFonts w:ascii="Consolas" w:eastAsia="Times New Roman" w:hAnsi="Consolas" w:cs="Times New Roman"/>
+          <w:b/>
+          <w:color w:val="9CDCFE"/>
+          <w:szCs w:val="21"/>
+          <w:lang w:eastAsia="pt-BR"/>
+        </w:rPr>
+        <w:t>window</w:t>
+      </w:r>
+      <w:r>
+        <w:rPr>
+          <w:rFonts w:ascii="Consolas" w:eastAsia="Times New Roman" w:hAnsi="Consolas" w:cs="Times New Roman"/>
+          <w:b/>
+          <w:color w:val="D4D4D4"/>
+          <w:szCs w:val="21"/>
+          <w:lang w:eastAsia="pt-BR"/>
+        </w:rPr>
+        <w:t>.</w:t>
+      </w:r>
+      <w:r>
+        <w:rPr>
+          <w:rFonts w:ascii="Consolas" w:eastAsia="Times New Roman" w:hAnsi="Consolas" w:cs="Times New Roman"/>
+          <w:b/>
+          <w:color w:val="DCDCAA"/>
+          <w:szCs w:val="21"/>
+          <w:lang w:eastAsia="pt-BR"/>
+        </w:rPr>
+        <w:t>confirm</w:t>
+      </w:r>
+      <w:proofErr w:type="spellEnd"/>
+      <w:r>
+        <w:t xml:space="preserve"> será exibida uma nova mensagem na janela com o texto </w:t>
+      </w:r>
+      <w:r>
+        <w:rPr>
+          <w:rFonts w:ascii="Consolas" w:eastAsia="Times New Roman" w:hAnsi="Consolas" w:cs="Times New Roman"/>
+          <w:b/>
+          <w:color w:val="CE9178"/>
+          <w:szCs w:val="21"/>
+          <w:lang w:eastAsia="pt-BR"/>
+        </w:rPr>
+        <w:t>'</w:t>
+      </w:r>
+      <w:proofErr w:type="spellStart"/>
+      <w:r>
+        <w:rPr>
+          <w:rFonts w:ascii="Consolas" w:eastAsia="Times New Roman" w:hAnsi="Consolas" w:cs="Times New Roman"/>
+          <w:b/>
+          <w:color w:val="CE9178"/>
+          <w:szCs w:val="21"/>
+          <w:lang w:eastAsia="pt-BR"/>
+        </w:rPr>
+        <w:t>Esta</w:t>
+      </w:r>
+      <w:proofErr w:type="spellEnd"/>
+      <w:r>
+        <w:rPr>
+          <w:rFonts w:ascii="Consolas" w:eastAsia="Times New Roman" w:hAnsi="Consolas" w:cs="Times New Roman"/>
+          <w:b/>
+          <w:color w:val="CE9178"/>
+          <w:szCs w:val="21"/>
+          <w:lang w:eastAsia="pt-BR"/>
+        </w:rPr>
+        <w:t xml:space="preserve"> gostando de JavaScript?'</w:t>
+      </w:r>
+      <w:r>
+        <w:rPr>
+          <w:rFonts w:ascii="Consolas" w:eastAsia="Times New Roman" w:hAnsi="Consolas" w:cs="Times New Roman"/>
+          <w:b/>
+          <w:color w:val="CE9178"/>
+          <w:szCs w:val="21"/>
+          <w:lang w:eastAsia="pt-BR"/>
+        </w:rPr>
+        <w:t xml:space="preserve"> </w:t>
+      </w:r>
+      <w:r>
+        <w:t>e uma opção de confirmação. Conforme abaixo.</w:t>
+      </w:r>
+    </w:p>
+    <w:p>
+      <w:pPr>
+        <w:jc w:val="center"/>
+      </w:pPr>
+      <w:r>
+        <w:rPr>
+          <w:noProof/>
+          <w:lang w:eastAsia="pt-BR"/>
+        </w:rPr>
+        <w:drawing>
+          <wp:inline distT="0" distB="0" distL="0" distR="0" wp14:anchorId="52DEBF8A" wp14:editId="4499DEB9">
+            <wp:extent cx="4686943" cy="1932317"/>
+            <wp:effectExtent l="0" t="0" r="0" b="0"/>
+            <wp:docPr id="8" name="Imagem 8"/>
+            <wp:cNvGraphicFramePr>
+              <a:graphicFrameLocks xmlns:a="http://schemas.openxmlformats.org/drawingml/2006/main" noChangeAspect="1"/>
+            </wp:cNvGraphicFramePr>
+            <a:graphic xmlns:a="http://schemas.openxmlformats.org/drawingml/2006/main">
+              <a:graphicData uri="http://schemas.openxmlformats.org/drawingml/2006/picture">
+                <pic:pic xmlns:pic="http://schemas.openxmlformats.org/drawingml/2006/picture">
+                  <pic:nvPicPr>
+                    <pic:cNvPr id="1" name=""/>
+                    <pic:cNvPicPr/>
+                  </pic:nvPicPr>
+                  <pic:blipFill>
+                    <a:blip r:embed="rId20"/>
+                    <a:stretch>
+                      <a:fillRect/>
+                    </a:stretch>
+                  </pic:blipFill>
+                  <pic:spPr>
+                    <a:xfrm>
+                      <a:off x="0" y="0"/>
+                      <a:ext cx="4731132" cy="1950535"/>
+                    </a:xfrm>
+                    <a:prstGeom prst="rect">
+                      <a:avLst/>
+                    </a:prstGeom>
+                  </pic:spPr>
+                </pic:pic>
+              </a:graphicData>
+            </a:graphic>
+          </wp:inline>
+        </w:drawing>
+      </w:r>
+    </w:p>
+    <w:p/>
+    <w:p>
+      <w:pPr>
+        <w:jc w:val="both"/>
+      </w:pPr>
+      <w:r>
+        <w:t>Através do comando</w:t>
+      </w:r>
+      <w:r>
+        <w:rPr>
+          <w:rFonts w:ascii="Consolas" w:eastAsia="Times New Roman" w:hAnsi="Consolas" w:cs="Times New Roman"/>
+          <w:b/>
+          <w:color w:val="9CDCFE"/>
+          <w:szCs w:val="21"/>
+          <w:lang w:eastAsia="pt-BR"/>
+        </w:rPr>
+        <w:t xml:space="preserve"> </w:t>
+      </w:r>
+      <w:proofErr w:type="spellStart"/>
+      <w:r>
+        <w:rPr>
+          <w:rFonts w:ascii="Consolas" w:eastAsia="Times New Roman" w:hAnsi="Consolas" w:cs="Times New Roman"/>
+          <w:b/>
+          <w:color w:val="9CDCFE"/>
+          <w:szCs w:val="21"/>
+          <w:lang w:eastAsia="pt-BR"/>
+        </w:rPr>
+        <w:t>window</w:t>
+      </w:r>
+      <w:r>
+        <w:rPr>
+          <w:rFonts w:ascii="Consolas" w:eastAsia="Times New Roman" w:hAnsi="Consolas" w:cs="Times New Roman"/>
+          <w:b/>
+          <w:color w:val="D4D4D4"/>
+          <w:szCs w:val="21"/>
+          <w:lang w:eastAsia="pt-BR"/>
+        </w:rPr>
+        <w:t>.</w:t>
+      </w:r>
+      <w:r>
+        <w:rPr>
+          <w:rFonts w:ascii="Consolas" w:eastAsia="Times New Roman" w:hAnsi="Consolas" w:cs="Times New Roman"/>
+          <w:b/>
+          <w:color w:val="DCDCAA"/>
+          <w:szCs w:val="21"/>
+          <w:lang w:eastAsia="pt-BR"/>
+        </w:rPr>
+        <w:t>prompt</w:t>
+      </w:r>
+      <w:proofErr w:type="spellEnd"/>
+      <w:r>
+        <w:rPr>
+          <w:rFonts w:ascii="Consolas" w:eastAsia="Times New Roman" w:hAnsi="Consolas" w:cs="Times New Roman"/>
+          <w:b/>
+          <w:color w:val="DCDCAA"/>
+          <w:szCs w:val="21"/>
+          <w:lang w:eastAsia="pt-BR"/>
+        </w:rPr>
+        <w:t xml:space="preserve"> </w:t>
+      </w:r>
+      <w:r>
+        <w:t xml:space="preserve">será exibida uma nova mensagem na janela com o texto </w:t>
+      </w:r>
+      <w:r>
+        <w:rPr>
+          <w:rFonts w:ascii="Consolas" w:eastAsia="Times New Roman" w:hAnsi="Consolas" w:cs="Times New Roman"/>
+          <w:b/>
+          <w:color w:val="CE9178"/>
+          <w:szCs w:val="21"/>
+          <w:lang w:eastAsia="pt-BR"/>
+        </w:rPr>
+        <w:t>'Qual é o seu nome?'</w:t>
+      </w:r>
+      <w:r>
+        <w:rPr>
+          <w:rFonts w:ascii="Consolas" w:eastAsia="Times New Roman" w:hAnsi="Consolas" w:cs="Times New Roman"/>
+          <w:b/>
+          <w:color w:val="CE9178"/>
+          <w:szCs w:val="21"/>
+          <w:lang w:eastAsia="pt-BR"/>
+        </w:rPr>
+        <w:t xml:space="preserve"> </w:t>
+      </w:r>
+      <w:r>
+        <w:t>e um campo para preenchimento do nome. Conforme abaixo.</w:t>
+      </w:r>
+    </w:p>
+    <w:p>
+      <w:pPr>
+        <w:jc w:val="center"/>
+      </w:pPr>
+      <w:r>
+        <w:rPr>
+          <w:noProof/>
+          <w:lang w:eastAsia="pt-BR"/>
+        </w:rPr>
+        <w:drawing>
+          <wp:inline distT="0" distB="0" distL="0" distR="0" wp14:anchorId="78C612D3" wp14:editId="67C454FE">
+            <wp:extent cx="4579800" cy="2113471"/>
+            <wp:effectExtent l="0" t="0" r="0" b="1270"/>
+            <wp:docPr id="9" name="Imagem 9"/>
+            <wp:cNvGraphicFramePr>
+              <a:graphicFrameLocks xmlns:a="http://schemas.openxmlformats.org/drawingml/2006/main" noChangeAspect="1"/>
+            </wp:cNvGraphicFramePr>
+            <a:graphic xmlns:a="http://schemas.openxmlformats.org/drawingml/2006/main">
+              <a:graphicData uri="http://schemas.openxmlformats.org/drawingml/2006/picture">
+                <pic:pic xmlns:pic="http://schemas.openxmlformats.org/drawingml/2006/picture">
+                  <pic:nvPicPr>
+                    <pic:cNvPr id="1" name=""/>
+                    <pic:cNvPicPr/>
+                  </pic:nvPicPr>
+                  <pic:blipFill>
+                    <a:blip r:embed="rId21"/>
+                    <a:stretch>
+                      <a:fillRect/>
+                    </a:stretch>
+                  </pic:blipFill>
+                  <pic:spPr>
+                    <a:xfrm>
+                      <a:off x="0" y="0"/>
+                      <a:ext cx="4694668" cy="2166480"/>
+                    </a:xfrm>
+                    <a:prstGeom prst="rect">
+                      <a:avLst/>
+                    </a:prstGeom>
+                  </pic:spPr>
+                </pic:pic>
+              </a:graphicData>
+            </a:graphic>
+          </wp:inline>
+        </w:drawing>
+      </w:r>
+    </w:p>
+    <w:p/>
+    <w:p>
+      <w:pPr>
+        <w:jc w:val="both"/>
+      </w:pPr>
+      <w:r>
+        <w:t>Note que as mensagens são exibidas uma após a outra de acordo com a ordem dos comandos presentes no código.</w:t>
+      </w:r>
+    </w:p>
+    <w:p>
+      <w:pPr>
+        <w:jc w:val="both"/>
+      </w:pPr>
+      <w:r>
+        <w:t xml:space="preserve">Esses são comandos simples sem grandes validações </w:t>
+      </w:r>
+      <w:r>
+        <w:t>ou regras mas que mostram um pouco da interatividade que o JS pode nos trazer.</w:t>
+      </w:r>
+    </w:p>
+    <w:p>
+      <w:pPr>
+        <w:jc w:val="both"/>
+      </w:pPr>
+      <w:r>
+        <w:t xml:space="preserve">Agora, se nos perguntarmos se é possível preenchermos o nosso nome nessa última mensagem e ele ser exibido em tela, a resposta é sim! Porem para isso será necessário mais alguns </w:t>
+      </w:r>
+      <w:r>
+        <w:lastRenderedPageBreak/>
+        <w:t>comandos de código e inserirmos mais alguns elementos que vamos aprender em JS, como por exemplo, as variáveis.</w:t>
+      </w:r>
+    </w:p>
+    <w:p>
+      <w:pPr>
+        <w:jc w:val="both"/>
+      </w:pPr>
+      <w:r>
+        <w:t>E são justamente elas que aprenderemos na próxima aula.</w:t>
+      </w:r>
+    </w:p>
+    <w:p>
+      <w:pPr>
+        <w:jc w:val="both"/>
+      </w:pPr>
+    </w:p>
+    <w:p>
+      <w:pPr>
+        <w:jc w:val="both"/>
+      </w:pPr>
+    </w:p>
+    <w:p>
+      <w:pPr>
+        <w:pStyle w:val="Ttulo1"/>
+        <w:shd w:val="clear" w:color="auto" w:fill="FFFFFF"/>
+        <w:spacing w:before="0" w:beforeAutospacing="0" w:after="120" w:afterAutospacing="0" w:line="360" w:lineRule="atLeast"/>
+        <w:jc w:val="center"/>
+        <w:textAlignment w:val="baseline"/>
+        <w:rPr>
+          <w:rFonts w:asciiTheme="minorHAnsi" w:hAnsiTheme="minorHAnsi" w:cstheme="minorHAnsi"/>
+          <w:sz w:val="28"/>
+          <w:szCs w:val="22"/>
+        </w:rPr>
+      </w:pPr>
+      <w:r>
+        <w:rPr>
+          <w:rFonts w:asciiTheme="minorHAnsi" w:hAnsiTheme="minorHAnsi" w:cstheme="minorHAnsi"/>
+          <w:sz w:val="28"/>
+          <w:szCs w:val="22"/>
+        </w:rPr>
+        <w:t>Módulo B</w:t>
+      </w:r>
+      <w:r>
+        <w:rPr>
+          <w:rFonts w:asciiTheme="minorHAnsi" w:hAnsiTheme="minorHAnsi" w:cstheme="minorHAnsi"/>
+          <w:sz w:val="28"/>
+          <w:szCs w:val="22"/>
+        </w:rPr>
+        <w:t xml:space="preserve">: </w:t>
+      </w:r>
+      <w:r>
+        <w:rPr>
+          <w:rFonts w:asciiTheme="minorHAnsi" w:hAnsiTheme="minorHAnsi" w:cstheme="minorHAnsi"/>
+          <w:sz w:val="28"/>
+          <w:szCs w:val="22"/>
+        </w:rPr>
+        <w:t>Comandos Básicos do</w:t>
+      </w:r>
+      <w:r>
+        <w:rPr>
+          <w:rFonts w:asciiTheme="minorHAnsi" w:hAnsiTheme="minorHAnsi" w:cstheme="minorHAnsi"/>
+          <w:sz w:val="28"/>
+          <w:szCs w:val="22"/>
+        </w:rPr>
+        <w:t xml:space="preserve"> JavaScript</w:t>
+      </w:r>
+    </w:p>
+    <w:p>
+      <w:pPr>
+        <w:jc w:val="both"/>
+      </w:pPr>
+    </w:p>
+    <w:p>
+      <w:pPr>
+        <w:jc w:val="both"/>
+      </w:pPr>
+      <w:r>
+        <w:t>No módulo A aprendemos um pouco mais sobre JavaScript como sua origem, história, curiosidades e avanços, até realizarmos nosso primeiro comando, a partir deste segundo modulo vamos aprender os comandos básicos mais utilizados na linguagem.</w:t>
+      </w:r>
+    </w:p>
+    <w:p>
+      <w:pPr>
+        <w:pStyle w:val="PargrafodaLista"/>
+        <w:numPr>
+          <w:ilvl w:val="0"/>
+          <w:numId w:val="1"/>
+        </w:numPr>
+        <w:spacing w:line="360" w:lineRule="auto"/>
+        <w:jc w:val="both"/>
+      </w:pPr>
+      <w:proofErr w:type="gramStart"/>
+      <w:r>
+        <w:rPr>
+          <w:b/>
+          <w:sz w:val="32"/>
+        </w:rPr>
+        <w:t>B</w:t>
+      </w:r>
+      <w:r>
+        <w:rPr>
+          <w:b/>
+          <w:sz w:val="32"/>
+        </w:rPr>
+        <w:t xml:space="preserve"> </w:t>
+      </w:r>
+      <w:r>
+        <w:sym w:font="Wingdings" w:char="F0E0"/>
+      </w:r>
+      <w:r>
+        <w:t xml:space="preserve"> Comandos</w:t>
+      </w:r>
+      <w:proofErr w:type="gramEnd"/>
+      <w:r>
+        <w:t xml:space="preserve"> Básicos do JavaScript</w:t>
+      </w:r>
+    </w:p>
+    <w:p>
+      <w:pPr>
+        <w:pStyle w:val="PargrafodaLista"/>
+        <w:numPr>
+          <w:ilvl w:val="0"/>
+          <w:numId w:val="2"/>
+        </w:numPr>
+        <w:jc w:val="both"/>
+      </w:pPr>
+      <w:r>
+        <w:t>Armazenando dados</w:t>
+      </w:r>
+    </w:p>
+    <w:p>
+      <w:pPr>
+        <w:pStyle w:val="PargrafodaLista"/>
+        <w:numPr>
+          <w:ilvl w:val="0"/>
+          <w:numId w:val="2"/>
+        </w:numPr>
+        <w:jc w:val="both"/>
+      </w:pPr>
+      <w:r>
+        <w:t>Tratamento de dados</w:t>
+      </w:r>
+    </w:p>
+    <w:p>
+      <w:pPr>
+        <w:pStyle w:val="PargrafodaLista"/>
+        <w:numPr>
+          <w:ilvl w:val="0"/>
+          <w:numId w:val="2"/>
+        </w:numPr>
+        <w:jc w:val="both"/>
+      </w:pPr>
+      <w:r>
+        <w:t>Operações com dados</w:t>
+      </w:r>
+    </w:p>
+    <w:p>
+      <w:pPr>
+        <w:jc w:val="both"/>
+      </w:pPr>
+    </w:p>
+    <w:p>
+      <w:pPr>
+        <w:pStyle w:val="Ttulo1"/>
+        <w:shd w:val="clear" w:color="auto" w:fill="FFFFFF"/>
+        <w:spacing w:before="0" w:beforeAutospacing="0" w:after="120" w:afterAutospacing="0" w:line="360" w:lineRule="atLeast"/>
+        <w:textAlignment w:val="baseline"/>
+        <w:rPr>
+          <w:rFonts w:asciiTheme="minorHAnsi" w:hAnsiTheme="minorHAnsi" w:cstheme="minorHAnsi"/>
+          <w:sz w:val="24"/>
+          <w:szCs w:val="22"/>
+        </w:rPr>
+      </w:pPr>
+      <w:r>
+        <w:rPr>
+          <w:rFonts w:asciiTheme="minorHAnsi" w:hAnsiTheme="minorHAnsi" w:cstheme="minorHAnsi"/>
+          <w:sz w:val="24"/>
+          <w:szCs w:val="22"/>
+        </w:rPr>
+        <w:t>Aula 5 – Variáveis e Tipos Primitivos</w:t>
+      </w:r>
+    </w:p>
+    <w:p>
+      <w:pPr>
+        <w:jc w:val="both"/>
+      </w:pPr>
       <w:bookmarkStart w:id="0" w:name="_GoBack"/>
       <w:bookmarkEnd w:id="0"/>
     </w:p>

--- a/Curso de JavaScript.docx
+++ b/Curso de JavaScript.docx
@@ -1,6 +1,6 @@
 
 <file path=word/document.xml><?xml version="1.0" encoding="utf-8"?>
-<w:document xmlns:wpc="http://schemas.microsoft.com/office/word/2010/wordprocessingCanvas" xmlns:mc="http://schemas.openxmlformats.org/markup-compatibility/2006" xmlns:o="urn:schemas-microsoft-com:office:office" xmlns:r="http://schemas.openxmlformats.org/officeDocument/2006/relationships" xmlns:m="http://schemas.openxmlformats.org/officeDocument/2006/math" xmlns:v="urn:schemas-microsoft-com:vml" xmlns:wp14="http://schemas.microsoft.com/office/word/2010/wordprocessingDrawing" xmlns:wp="http://schemas.openxmlformats.org/drawingml/2006/wordprocessingDrawing" xmlns:w10="urn:schemas-microsoft-com:office:word" xmlns:w="http://schemas.openxmlformats.org/wordprocessingml/2006/main" xmlns:w14="http://schemas.microsoft.com/office/word/2010/wordml" xmlns:w15="http://schemas.microsoft.com/office/word/2012/wordml" xmlns:wpg="http://schemas.microsoft.com/office/word/2010/wordprocessingGroup" xmlns:wpi="http://schemas.microsoft.com/office/word/2010/wordprocessingInk" xmlns:wne="http://schemas.microsoft.com/office/word/2006/wordml" xmlns:wps="http://schemas.microsoft.com/office/word/2010/wordprocessingShape" mc:Ignorable="w14 w15 wp14">
+<w:document xmlns:wpc="http://schemas.microsoft.com/office/word/2010/wordprocessingCanvas" xmlns:cx="http://schemas.microsoft.com/office/drawing/2014/chartex" xmlns:cx1="http://schemas.microsoft.com/office/drawing/2015/9/8/chartex" xmlns:cx2="http://schemas.microsoft.com/office/drawing/2015/10/21/chartex" xmlns:cx3="http://schemas.microsoft.com/office/drawing/2016/5/9/chartex" xmlns:cx4="http://schemas.microsoft.com/office/drawing/2016/5/10/chartex" xmlns:cx5="http://schemas.microsoft.com/office/drawing/2016/5/11/chartex" xmlns:cx6="http://schemas.microsoft.com/office/drawing/2016/5/12/chartex" xmlns:cx7="http://schemas.microsoft.com/office/drawing/2016/5/13/chartex" xmlns:cx8="http://schemas.microsoft.com/office/drawing/2016/5/14/chartex" xmlns:mc="http://schemas.openxmlformats.org/markup-compatibility/2006" xmlns:aink="http://schemas.microsoft.com/office/drawing/2016/ink" xmlns:am3d="http://schemas.microsoft.com/office/drawing/2017/model3d" xmlns:o="urn:schemas-microsoft-com:office:office" xmlns:oel="http://schemas.microsoft.com/office/2019/extlst" xmlns:r="http://schemas.openxmlformats.org/officeDocument/2006/relationships" xmlns:m="http://schemas.openxmlformats.org/officeDocument/2006/math" xmlns:v="urn:schemas-microsoft-com:vml" xmlns:wp14="http://schemas.microsoft.com/office/word/2010/wordprocessingDrawing" xmlns:wp="http://schemas.openxmlformats.org/drawingml/2006/wordprocessingDrawing" xmlns:w10="urn:schemas-microsoft-com:office:word" xmlns:w="http://schemas.openxmlformats.org/wordprocessingml/2006/main" xmlns:w14="http://schemas.microsoft.com/office/word/2010/wordml" xmlns:w15="http://schemas.microsoft.com/office/word/2012/wordml" xmlns:w16cex="http://schemas.microsoft.com/office/word/2018/wordml/cex" xmlns:w16cid="http://schemas.microsoft.com/office/word/2016/wordml/cid" xmlns:w16="http://schemas.microsoft.com/office/word/2018/wordml" xmlns:w16sdtdh="http://schemas.microsoft.com/office/word/2020/wordml/sdtdatahash" xmlns:w16se="http://schemas.microsoft.com/office/word/2015/wordml/symex" xmlns:wpg="http://schemas.microsoft.com/office/word/2010/wordprocessingGroup" xmlns:wpi="http://schemas.microsoft.com/office/word/2010/wordprocessingInk" xmlns:wne="http://schemas.microsoft.com/office/word/2006/wordml" xmlns:wps="http://schemas.microsoft.com/office/word/2010/wordprocessingShape" mc:Ignorable="w14 w15 w16se w16cid w16 w16cex w16sdtdh wp14">
   <w:body>
     <w:p>
       <w:pPr>
@@ -206,31 +206,7 @@
         <w:jc w:val="both"/>
       </w:pPr>
       <w:r>
-        <w:t xml:space="preserve">Grandes empresas como a Google, </w:t>
-      </w:r>
-      <w:proofErr w:type="spellStart"/>
-      <w:r>
-        <w:t>YouTube</w:t>
-      </w:r>
-      <w:proofErr w:type="spellEnd"/>
-      <w:r>
-        <w:t xml:space="preserve">, </w:t>
-      </w:r>
-      <w:proofErr w:type="spellStart"/>
-      <w:r>
-        <w:t>LinkedIn</w:t>
-      </w:r>
-      <w:proofErr w:type="spellEnd"/>
-      <w:r>
-        <w:t xml:space="preserve">, </w:t>
-      </w:r>
-      <w:proofErr w:type="spellStart"/>
-      <w:r>
-        <w:t>Netflix</w:t>
-      </w:r>
-      <w:proofErr w:type="spellEnd"/>
-      <w:r>
-        <w:t xml:space="preserve">, </w:t>
+        <w:t xml:space="preserve">Grandes empresas como a Google, YouTube, LinkedIn, Netflix, </w:t>
       </w:r>
       <w:proofErr w:type="spellStart"/>
       <w:r>
@@ -238,23 +214,7 @@
       </w:r>
       <w:proofErr w:type="spellEnd"/>
       <w:r>
-        <w:t xml:space="preserve">, </w:t>
-      </w:r>
-      <w:proofErr w:type="spellStart"/>
-      <w:r>
-        <w:t>Uber</w:t>
-      </w:r>
-      <w:proofErr w:type="spellEnd"/>
-      <w:r>
-        <w:t xml:space="preserve">, </w:t>
-      </w:r>
-      <w:proofErr w:type="spellStart"/>
-      <w:r>
-        <w:t>PayPal</w:t>
-      </w:r>
-      <w:proofErr w:type="spellEnd"/>
-      <w:r>
-        <w:t>, etc.</w:t>
+        <w:t>, Uber, PayPal, etc.</w:t>
       </w:r>
     </w:p>
     <w:p>
@@ -356,7 +316,6 @@
         <w:spacing w:line="360" w:lineRule="auto"/>
         <w:jc w:val="both"/>
       </w:pPr>
-      <w:proofErr w:type="gramStart"/>
       <w:r>
         <w:rPr>
           <w:b/>
@@ -368,11 +327,7 @@
         <w:sym w:font="Wingdings" w:char="F0E0"/>
       </w:r>
       <w:r>
-        <w:t xml:space="preserve"> Conhecendo</w:t>
-      </w:r>
-      <w:proofErr w:type="gramEnd"/>
-      <w:r>
-        <w:t xml:space="preserve"> o JavaScript</w:t>
+        <w:t xml:space="preserve"> Conhecendo o JavaScript</w:t>
       </w:r>
     </w:p>
     <w:p>
@@ -639,23 +594,7 @@
         <w:t>Servidor</w:t>
       </w:r>
       <w:r>
-        <w:t xml:space="preserve">, como por exemplo, ao assistir um vídeo no </w:t>
-      </w:r>
-      <w:proofErr w:type="spellStart"/>
-      <w:r>
-        <w:t>YouTube</w:t>
-      </w:r>
-      <w:proofErr w:type="spellEnd"/>
-      <w:r>
-        <w:t xml:space="preserve"> o Cliente está recebendo dados dos servidores do </w:t>
-      </w:r>
-      <w:proofErr w:type="spellStart"/>
-      <w:r>
-        <w:t>YouTube</w:t>
-      </w:r>
-      <w:proofErr w:type="spellEnd"/>
-      <w:r>
-        <w:t>.</w:t>
+        <w:t>, como por exemplo, ao assistir um vídeo no YouTube o Cliente está recebendo dados dos servidores do YouTube.</w:t>
       </w:r>
     </w:p>
     <w:p>
@@ -675,37 +614,19 @@
         <w:t>um vídeo n</w:t>
       </w:r>
       <w:r>
-        <w:t xml:space="preserve">o </w:t>
-      </w:r>
-      <w:proofErr w:type="spellStart"/>
-      <w:r>
-        <w:t>YouTube</w:t>
-      </w:r>
-      <w:proofErr w:type="spellEnd"/>
-      <w:r>
-        <w:t xml:space="preserve">, </w:t>
+        <w:t xml:space="preserve">o YouTube, </w:t>
       </w:r>
       <w:r>
         <w:t xml:space="preserve">uma mensagem no </w:t>
       </w:r>
-      <w:proofErr w:type="spellStart"/>
-      <w:r>
-        <w:t>WhatsApp</w:t>
-      </w:r>
-      <w:proofErr w:type="spellEnd"/>
-      <w:r>
-        <w:t xml:space="preserve">, </w:t>
+      <w:r>
+        <w:t xml:space="preserve">WhatsApp, </w:t>
       </w:r>
       <w:r>
         <w:t xml:space="preserve">uma notícia no </w:t>
       </w:r>
-      <w:proofErr w:type="spellStart"/>
-      <w:r>
-        <w:t>Facebook</w:t>
-      </w:r>
-      <w:proofErr w:type="spellEnd"/>
-      <w:r>
-        <w:t>, etc.</w:t>
+      <w:r>
+        <w:t>Facebook, etc.</w:t>
       </w:r>
     </w:p>
     <w:p>
@@ -770,7 +691,7 @@
         </w:rPr>
         <w:lastRenderedPageBreak/>
         <w:drawing>
-          <wp:inline distT="0" distB="0" distL="0" distR="0" wp14:anchorId="1CD0ACE6" wp14:editId="5AD5ECBD">
+          <wp:inline distT="0" distB="0" distL="0" distR="0" wp14:anchorId="11070A55" wp14:editId="11070A56">
             <wp:extent cx="1860606" cy="2965085"/>
             <wp:effectExtent l="0" t="0" r="6350" b="6985"/>
             <wp:docPr id="1" name="Imagem 1"/>
@@ -914,7 +835,7 @@
           <w:lang w:eastAsia="pt-BR"/>
         </w:rPr>
         <w:drawing>
-          <wp:inline distT="0" distB="0" distL="0" distR="0" wp14:anchorId="402D3D3F" wp14:editId="7563053C">
+          <wp:inline distT="0" distB="0" distL="0" distR="0" wp14:anchorId="11070A57" wp14:editId="11070A58">
             <wp:extent cx="1893639" cy="1606164"/>
             <wp:effectExtent l="0" t="0" r="0" b="0"/>
             <wp:docPr id="3" name="Imagem 3"/>
@@ -986,7 +907,7 @@
         </w:rPr>
         <w:lastRenderedPageBreak/>
         <w:drawing>
-          <wp:inline distT="0" distB="0" distL="0" distR="0" wp14:anchorId="2F7207C7" wp14:editId="1C3486AE">
+          <wp:inline distT="0" distB="0" distL="0" distR="0" wp14:anchorId="11070A59" wp14:editId="11070A5A">
             <wp:extent cx="2695493" cy="1645062"/>
             <wp:effectExtent l="0" t="0" r="0" b="0"/>
             <wp:docPr id="4" name="Imagem 4"/>
@@ -1051,7 +972,7 @@
           <w:lang w:eastAsia="pt-BR"/>
         </w:rPr>
         <w:drawing>
-          <wp:inline distT="0" distB="0" distL="0" distR="0" wp14:anchorId="67AC27CB" wp14:editId="0442C8B6">
+          <wp:inline distT="0" distB="0" distL="0" distR="0" wp14:anchorId="11070A5B" wp14:editId="11070A5C">
             <wp:extent cx="2941983" cy="1791690"/>
             <wp:effectExtent l="0" t="0" r="0" b="0"/>
             <wp:docPr id="5" name="Imagem 5"/>
@@ -1101,31 +1022,7 @@
         <w:jc w:val="both"/>
       </w:pPr>
       <w:r>
-        <w:t xml:space="preserve">Conforme já falamos ele é utilizado nas maiores empresas do mundo como a Google, </w:t>
-      </w:r>
-      <w:proofErr w:type="spellStart"/>
-      <w:r>
-        <w:t>YouTube</w:t>
-      </w:r>
-      <w:proofErr w:type="spellEnd"/>
-      <w:r>
-        <w:t xml:space="preserve">, </w:t>
-      </w:r>
-      <w:proofErr w:type="spellStart"/>
-      <w:r>
-        <w:t>LinkedIn</w:t>
-      </w:r>
-      <w:proofErr w:type="spellEnd"/>
-      <w:r>
-        <w:t xml:space="preserve">, </w:t>
-      </w:r>
-      <w:proofErr w:type="spellStart"/>
-      <w:r>
-        <w:t>Netflix</w:t>
-      </w:r>
-      <w:proofErr w:type="spellEnd"/>
-      <w:r>
-        <w:t xml:space="preserve">, </w:t>
+        <w:t xml:space="preserve">Conforme já falamos ele é utilizado nas maiores empresas do mundo como a Google, YouTube, LinkedIn, Netflix, </w:t>
       </w:r>
       <w:proofErr w:type="spellStart"/>
       <w:r>
@@ -1133,23 +1030,7 @@
       </w:r>
       <w:proofErr w:type="spellEnd"/>
       <w:r>
-        <w:t xml:space="preserve">, </w:t>
-      </w:r>
-      <w:proofErr w:type="spellStart"/>
-      <w:r>
-        <w:t>Uber</w:t>
-      </w:r>
-      <w:proofErr w:type="spellEnd"/>
-      <w:r>
-        <w:t xml:space="preserve">, </w:t>
-      </w:r>
-      <w:proofErr w:type="spellStart"/>
-      <w:r>
-        <w:t>PayPal</w:t>
-      </w:r>
-      <w:proofErr w:type="spellEnd"/>
-      <w:r>
-        <w:t xml:space="preserve"> e até mesmo em sites do governo como o do Brasil e do EUA.</w:t>
+        <w:t>, Uber, PayPal e até mesmo em sites do governo como o do Brasil e do EUA.</w:t>
       </w:r>
     </w:p>
     <w:p>
@@ -1328,14 +1209,12 @@
       <w:r>
         <w:t xml:space="preserve"> linguagem HTML, o protocolo </w:t>
       </w:r>
-      <w:proofErr w:type="spellStart"/>
       <w:r>
         <w:rPr>
           <w:i/>
         </w:rPr>
         <w:t>http</w:t>
       </w:r>
-      <w:proofErr w:type="spellEnd"/>
       <w:r>
         <w:t xml:space="preserve"> </w:t>
       </w:r>
@@ -1362,15 +1241,7 @@
         <w:t>h</w:t>
       </w:r>
       <w:r>
-        <w:t xml:space="preserve">y B. Lee funcionassem se fazia necessário um navegador, surgia então nos EUA o </w:t>
-      </w:r>
-      <w:proofErr w:type="spellStart"/>
-      <w:r>
-        <w:t>Mosaic</w:t>
-      </w:r>
-      <w:proofErr w:type="spellEnd"/>
-      <w:r>
-        <w:t xml:space="preserve">, que foi a invenção de Mark </w:t>
+        <w:t xml:space="preserve">y B. Lee funcionassem se fazia necessário um navegador, surgia então nos EUA o Mosaic, que foi a invenção de Mark </w:t>
       </w:r>
       <w:proofErr w:type="spellStart"/>
       <w:r>
@@ -1398,15 +1269,7 @@
         <w:jc w:val="both"/>
       </w:pPr>
       <w:r>
-        <w:t xml:space="preserve">O </w:t>
-      </w:r>
-      <w:proofErr w:type="spellStart"/>
-      <w:r>
-        <w:t>Mosaic</w:t>
-      </w:r>
-      <w:proofErr w:type="spellEnd"/>
-      <w:r>
-        <w:t xml:space="preserve"> foi o primeiro navegador da história, adaptado de </w:t>
+        <w:t xml:space="preserve">O Mosaic foi o primeiro navegador da história, adaptado de </w:t>
       </w:r>
       <w:r>
         <w:t xml:space="preserve">um interpretador do </w:t>
@@ -1417,14 +1280,12 @@
       <w:r>
         <w:t xml:space="preserve"> anterior ao </w:t>
       </w:r>
-      <w:proofErr w:type="spellStart"/>
       <w:r>
         <w:rPr>
           <w:i/>
         </w:rPr>
         <w:t>http</w:t>
       </w:r>
-      <w:proofErr w:type="spellEnd"/>
       <w:r>
         <w:t xml:space="preserve"> e que também mostrava páginas web.</w:t>
       </w:r>
@@ -1445,15 +1306,7 @@
         <w:t xml:space="preserve"> </w:t>
       </w:r>
       <w:r>
-        <w:t xml:space="preserve">também foi muito importante em 1994 quando ele saiu do NCSA e se juntou a um bilionário e fundador da </w:t>
-      </w:r>
-      <w:proofErr w:type="spellStart"/>
-      <w:r>
-        <w:t>Silicon</w:t>
-      </w:r>
-      <w:proofErr w:type="spellEnd"/>
-      <w:r>
-        <w:t xml:space="preserve"> </w:t>
+        <w:t xml:space="preserve">também foi muito importante em 1994 quando ele saiu do NCSA e se juntou a um bilionário e fundador da Silicon </w:t>
       </w:r>
       <w:proofErr w:type="spellStart"/>
       <w:r>
@@ -1461,15 +1314,7 @@
       </w:r>
       <w:proofErr w:type="spellEnd"/>
       <w:r>
-        <w:t xml:space="preserve">, chamado Jim Clark. Juntos os dois criaram uma empresa chamada NETSCAPE que desenvolveu um navegador baseado no </w:t>
-      </w:r>
-      <w:proofErr w:type="spellStart"/>
-      <w:r>
-        <w:t>Mosaic</w:t>
-      </w:r>
-      <w:proofErr w:type="spellEnd"/>
-      <w:r>
-        <w:t xml:space="preserve">, criação anterior de Mark </w:t>
+        <w:t xml:space="preserve">, chamado Jim Clark. Juntos os dois criaram uma empresa chamada NETSCAPE que desenvolveu um navegador baseado no Mosaic, criação anterior de Mark </w:t>
       </w:r>
       <w:proofErr w:type="spellStart"/>
       <w:r>
@@ -1488,23 +1333,7 @@
         <w:t>Com o crescimento da NETSCAPE e baseando-se na necessidade</w:t>
       </w:r>
       <w:r>
-        <w:t xml:space="preserve"> de evoluir o HTML, que era muito estático, </w:t>
-      </w:r>
-      <w:proofErr w:type="spellStart"/>
-      <w:r>
-        <w:t>Brandon</w:t>
-      </w:r>
-      <w:proofErr w:type="spellEnd"/>
-      <w:r>
-        <w:t xml:space="preserve"> </w:t>
-      </w:r>
-      <w:proofErr w:type="spellStart"/>
-      <w:r>
-        <w:t>Eich</w:t>
-      </w:r>
-      <w:proofErr w:type="spellEnd"/>
-      <w:r>
-        <w:t xml:space="preserve">, um desenvolvedor e </w:t>
+        <w:t xml:space="preserve"> de evoluir o HTML, que era muito estático, Brandon Eich, um desenvolvedor e </w:t>
       </w:r>
       <w:proofErr w:type="spellStart"/>
       <w:r>
@@ -1512,15 +1341,7 @@
       </w:r>
       <w:proofErr w:type="spellEnd"/>
       <w:r>
-        <w:t xml:space="preserve"> funcionário da </w:t>
-      </w:r>
-      <w:proofErr w:type="spellStart"/>
-      <w:r>
-        <w:t>Silicon</w:t>
-      </w:r>
-      <w:proofErr w:type="spellEnd"/>
-      <w:r>
-        <w:t xml:space="preserve"> </w:t>
+        <w:t xml:space="preserve"> funcionário da Silicon </w:t>
       </w:r>
       <w:proofErr w:type="spellStart"/>
       <w:r>
@@ -1531,23 +1352,7 @@
         <w:t xml:space="preserve"> foi contratado pela NETSCAPE com o objetivo de criar uma nova linguagem que desse mais funcionalidades ao simples HTML da época.</w:t>
       </w:r>
       <w:r>
-        <w:t xml:space="preserve"> O </w:t>
-      </w:r>
-      <w:proofErr w:type="spellStart"/>
-      <w:r>
-        <w:t>Brandon</w:t>
-      </w:r>
-      <w:proofErr w:type="spellEnd"/>
-      <w:r>
-        <w:t xml:space="preserve"> </w:t>
-      </w:r>
-      <w:proofErr w:type="spellStart"/>
-      <w:r>
-        <w:t>Eich</w:t>
-      </w:r>
-      <w:proofErr w:type="spellEnd"/>
-      <w:r>
-        <w:t xml:space="preserve"> batizou a sua linguagem inicialmente de </w:t>
+        <w:t xml:space="preserve"> O Brandon Eich batizou a sua linguagem inicialmente de </w:t>
       </w:r>
       <w:proofErr w:type="spellStart"/>
       <w:r>
@@ -1571,15 +1376,7 @@
         <w:jc w:val="both"/>
       </w:pPr>
       <w:r>
-        <w:t xml:space="preserve">Dessa forma, a NETSCAPE e o </w:t>
-      </w:r>
-      <w:proofErr w:type="spellStart"/>
-      <w:r>
-        <w:t>Brandon</w:t>
-      </w:r>
-      <w:proofErr w:type="spellEnd"/>
-      <w:r>
-        <w:t xml:space="preserve"> </w:t>
+        <w:t xml:space="preserve">Dessa forma, a NETSCAPE e o Brandon </w:t>
       </w:r>
       <w:proofErr w:type="spellStart"/>
       <w:r>
@@ -1607,15 +1404,7 @@
         <w:jc w:val="both"/>
       </w:pPr>
       <w:r>
-        <w:t xml:space="preserve">Com o sucesso que o JavaScript foi tendo com o tempo isso atraiu os olhos de grandes empresas para a linguagem, como a própria Microsoft, que tinha acabado de lançar o seu próprio navegador baseado no código fonte do </w:t>
-      </w:r>
-      <w:proofErr w:type="spellStart"/>
-      <w:r>
-        <w:t>Mosaic</w:t>
-      </w:r>
-      <w:proofErr w:type="spellEnd"/>
-      <w:r>
-        <w:t>, chamado Internet Explorer.</w:t>
+        <w:t>Com o sucesso que o JavaScript foi tendo com o tempo isso atraiu os olhos de grandes empresas para a linguagem, como a própria Microsoft, que tinha acabado de lançar o seu próprio navegador baseado no código fonte do Mosaic, chamado Internet Explorer.</w:t>
       </w:r>
     </w:p>
     <w:p>
@@ -1700,15 +1489,7 @@
         <w:t xml:space="preserve"> e avanço</w:t>
       </w:r>
       <w:r>
-        <w:t xml:space="preserve"> do mercado da internet cada vez maior, uma grande empresa também estabeleceu um projeto para criar o seu próprio navegador, surgindo então, o Google </w:t>
-      </w:r>
-      <w:proofErr w:type="spellStart"/>
-      <w:r>
-        <w:t>Chrome</w:t>
-      </w:r>
-      <w:proofErr w:type="spellEnd"/>
-      <w:r>
-        <w:t xml:space="preserve">, desenvolvido pela Google, que em menos de 3 anos se tornou </w:t>
+        <w:t xml:space="preserve"> do mercado da internet cada vez maior, uma grande empresa também estabeleceu um projeto para criar o seu próprio navegador, surgindo então, o Google Chrome, desenvolvido pela Google, que em menos de 3 anos se tornou </w:t>
       </w:r>
       <w:r>
         <w:t>o navegador mais usado no mundo e até os dias de hoje ele detêm cerca de 50% da utilização entre todos os navegadores do mundo.</w:t>
@@ -1719,15 +1500,7 @@
         <w:jc w:val="both"/>
       </w:pPr>
       <w:r>
-        <w:t xml:space="preserve">O Google </w:t>
-      </w:r>
-      <w:proofErr w:type="spellStart"/>
-      <w:r>
-        <w:t>Chrome</w:t>
-      </w:r>
-      <w:proofErr w:type="spellEnd"/>
-      <w:r>
-        <w:t xml:space="preserve"> trouxe consigo coisas muito interessantes principalmente para o JavaScript. Ele possui um motor interno de JavaScript muito poderoso </w:t>
+        <w:t xml:space="preserve">O Google Chrome trouxe consigo coisas muito interessantes principalmente para o JavaScript. Ele possui um motor interno de JavaScript muito poderoso </w:t>
       </w:r>
       <w:r>
         <w:t xml:space="preserve">chamado </w:t>
@@ -1744,26 +1517,10 @@
         <w:jc w:val="both"/>
       </w:pPr>
       <w:r>
-        <w:t xml:space="preserve">Cada navegador possui o seu motor e uma das grandes vantagens desse motor do Google </w:t>
-      </w:r>
-      <w:proofErr w:type="spellStart"/>
-      <w:r>
-        <w:t>Chrome</w:t>
-      </w:r>
-      <w:proofErr w:type="spellEnd"/>
-      <w:r>
-        <w:t xml:space="preserve">, e que tornou ele muito importante, é que ele gerava código JIT (Just in time), além de ser de código aberto. E foi através desse último fator que um grupo de pessoas pegou esse código </w:t>
-      </w:r>
-      <w:r>
-        <w:t xml:space="preserve">livre, mexeu e realizou alterações, fazendo com que o motor V8 do navegador funcionasse fora do Google </w:t>
-      </w:r>
-      <w:proofErr w:type="spellStart"/>
-      <w:r>
-        <w:t>Chrome</w:t>
-      </w:r>
-      <w:proofErr w:type="spellEnd"/>
-      <w:r>
-        <w:t xml:space="preserve"> e essa iniciativa deu origem a uma famosa ferramenta em 2010, o </w:t>
+        <w:t xml:space="preserve">Cada navegador possui o seu motor e uma das grandes vantagens desse motor do Google Chrome, e que tornou ele muito importante, é que ele gerava código JIT (Just in time), além de ser de código aberto. E foi através desse último fator que um grupo de pessoas pegou esse código </w:t>
+      </w:r>
+      <w:r>
+        <w:t xml:space="preserve">livre, mexeu e realizou alterações, fazendo com que o motor V8 do navegador funcionasse fora do Google Chrome e essa iniciativa deu origem a uma famosa ferramenta em 2010, o </w:t>
       </w:r>
       <w:proofErr w:type="spellStart"/>
       <w:r>
@@ -1826,7 +1583,7 @@
           <w:lang w:eastAsia="pt-BR"/>
         </w:rPr>
         <w:drawing>
-          <wp:inline distT="0" distB="0" distL="0" distR="0" wp14:anchorId="655EC4DA" wp14:editId="0B8549AA">
+          <wp:inline distT="0" distB="0" distL="0" distR="0" wp14:anchorId="11070A5D" wp14:editId="11070A5E">
             <wp:extent cx="5454595" cy="1151340"/>
             <wp:effectExtent l="0" t="0" r="0" b="0"/>
             <wp:docPr id="2" name="Imagem 2"/>
@@ -2017,11 +1774,38 @@
       </w:r>
       <w:proofErr w:type="spellEnd"/>
       <w:r>
-        <w:t xml:space="preserve"> por ano que passaram a ser conhecidas por ES + o ano da versão, como o ES2016 que trouxe algumas funcionalidades como, por exemplo, o operador de </w:t>
-      </w:r>
-      <w:proofErr w:type="spellStart"/>
-      <w:r>
-        <w:t>exponenciação</w:t>
+        <w:t xml:space="preserve"> por ano que passaram a ser conhecidas por ES + o ano da versão, como o ES2016 que trouxe algumas funcionalidades como, por exemplo, o operador de exponenciação.</w:t>
+      </w:r>
+    </w:p>
+    <w:p>
+      <w:pPr>
+        <w:jc w:val="both"/>
+      </w:pPr>
+      <w:r>
+        <w:t>O ES2017 trouxe compatibilidade com funções assíncronas entre outras muitas coisas.</w:t>
+      </w:r>
+    </w:p>
+    <w:p>
+      <w:pPr>
+        <w:jc w:val="both"/>
+      </w:pPr>
+      <w:r>
+        <w:t xml:space="preserve">O ES2018 trouxe novidades em </w:t>
+      </w:r>
+      <w:proofErr w:type="spellStart"/>
+      <w:r>
+        <w:t>RegEx</w:t>
+      </w:r>
+      <w:proofErr w:type="spellEnd"/>
+      <w:r>
+        <w:t xml:space="preserve"> (Expressões regulares) e também trouxe a possibilidade de </w:t>
+      </w:r>
+      <w:proofErr w:type="spellStart"/>
+      <w:r>
+        <w:rPr>
+          <w:i/>
+        </w:rPr>
+        <w:t>promisses</w:t>
       </w:r>
       <w:proofErr w:type="spellEnd"/>
       <w:r>
@@ -2033,41 +1817,6 @@
         <w:jc w:val="both"/>
       </w:pPr>
       <w:r>
-        <w:t>O ES2017 trouxe compatibilidade com funções assíncronas entre outras muitas coisas.</w:t>
-      </w:r>
-    </w:p>
-    <w:p>
-      <w:pPr>
-        <w:jc w:val="both"/>
-      </w:pPr>
-      <w:r>
-        <w:t xml:space="preserve">O ES2018 trouxe novidades em </w:t>
-      </w:r>
-      <w:proofErr w:type="spellStart"/>
-      <w:r>
-        <w:t>RegEx</w:t>
-      </w:r>
-      <w:proofErr w:type="spellEnd"/>
-      <w:r>
-        <w:t xml:space="preserve"> (Expressões regulares) e também trouxe a possibilidade de </w:t>
-      </w:r>
-      <w:proofErr w:type="spellStart"/>
-      <w:r>
-        <w:rPr>
-          <w:i/>
-        </w:rPr>
-        <w:t>promisses</w:t>
-      </w:r>
-      <w:proofErr w:type="spellEnd"/>
-      <w:r>
-        <w:t>.</w:t>
-      </w:r>
-    </w:p>
-    <w:p>
-      <w:pPr>
-        <w:jc w:val="both"/>
-      </w:pPr>
-      <w:r>
         <w:t xml:space="preserve">Com o tempo surgiram novas tecnologias, como o próprio </w:t>
       </w:r>
       <w:proofErr w:type="spellStart"/>
@@ -2095,15 +1844,7 @@
       </w:r>
       <w:proofErr w:type="spellEnd"/>
       <w:r>
-        <w:t xml:space="preserve"> (</w:t>
-      </w:r>
-      <w:proofErr w:type="spellStart"/>
-      <w:r>
-        <w:t>Facebook</w:t>
-      </w:r>
-      <w:proofErr w:type="spellEnd"/>
-      <w:r>
-        <w:t>) e Vue.JS</w:t>
+        <w:t xml:space="preserve"> (Facebook) e Vue.JS</w:t>
       </w:r>
       <w:r>
         <w:t xml:space="preserve"> que levam o JavaScript para outro patamar.</w:t>
@@ -2175,15 +1916,7 @@
         <w:t>Famosa biblioteca lançada</w:t>
       </w:r>
       <w:r>
-        <w:t xml:space="preserve"> pelo </w:t>
-      </w:r>
-      <w:proofErr w:type="spellStart"/>
-      <w:r>
-        <w:t>Facebook</w:t>
-      </w:r>
-      <w:proofErr w:type="spellEnd"/>
-      <w:r>
-        <w:t xml:space="preserve">, o </w:t>
+        <w:t xml:space="preserve"> pelo Facebook, o </w:t>
       </w:r>
       <w:proofErr w:type="spellStart"/>
       <w:r>
@@ -2242,24 +1975,14 @@
       <w:pPr>
         <w:jc w:val="both"/>
       </w:pPr>
-      <w:proofErr w:type="spellStart"/>
       <w:r>
         <w:rPr>
           <w:b/>
         </w:rPr>
         <w:t>Electron</w:t>
       </w:r>
-      <w:proofErr w:type="spellEnd"/>
-      <w:r>
-        <w:t xml:space="preserve"> – Ferramenta mantida pelo </w:t>
-      </w:r>
-      <w:proofErr w:type="spellStart"/>
-      <w:r>
-        <w:t>GitHub</w:t>
-      </w:r>
-      <w:proofErr w:type="spellEnd"/>
-      <w:r>
-        <w:t xml:space="preserve"> especializada em criação de interfaces gráficas.</w:t>
+      <w:r>
+        <w:t xml:space="preserve"> – Ferramenta mantida pelo GitHub especializada em criação de interfaces gráficas.</w:t>
       </w:r>
       <w:r>
         <w:t xml:space="preserve"> O </w:t>
@@ -2270,31 +1993,7 @@
       </w:r>
       <w:proofErr w:type="spellEnd"/>
       <w:r>
-        <w:t xml:space="preserve"> foi feito em </w:t>
-      </w:r>
-      <w:proofErr w:type="spellStart"/>
-      <w:r>
-        <w:t>Electron</w:t>
-      </w:r>
-      <w:proofErr w:type="spellEnd"/>
-      <w:r>
-        <w:t xml:space="preserve">, assim como o </w:t>
-      </w:r>
-      <w:proofErr w:type="spellStart"/>
-      <w:r>
-        <w:t>app</w:t>
-      </w:r>
-      <w:proofErr w:type="spellEnd"/>
-      <w:r>
-        <w:t xml:space="preserve"> do </w:t>
-      </w:r>
-      <w:proofErr w:type="spellStart"/>
-      <w:r>
-        <w:t>WhatsApp</w:t>
-      </w:r>
-      <w:proofErr w:type="spellEnd"/>
-      <w:r>
-        <w:t xml:space="preserve"> para desktop e o chat do </w:t>
+        <w:t xml:space="preserve"> foi feito em Electron, assim como o app do WhatsApp para desktop e o chat do </w:t>
       </w:r>
       <w:proofErr w:type="spellStart"/>
       <w:r>
@@ -2659,21 +2358,7 @@
         <w:rPr>
           <w:i/>
         </w:rPr>
-        <w:t xml:space="preserve">JavaScript – O guia do programador. Mauricio </w:t>
-      </w:r>
-      <w:proofErr w:type="spellStart"/>
-      <w:r>
-        <w:rPr>
-          <w:i/>
-        </w:rPr>
-        <w:t>Samy</w:t>
-      </w:r>
-      <w:proofErr w:type="spellEnd"/>
-      <w:r>
-        <w:rPr>
-          <w:i/>
-        </w:rPr>
-        <w:t xml:space="preserve"> Silva.</w:t>
+        <w:t>JavaScript – O guia do programador. Mauricio Samy Silva.</w:t>
       </w:r>
     </w:p>
     <w:p>
@@ -2974,16 +2659,8 @@
         <w:rPr>
           <w:b/>
         </w:rPr>
-        <w:t xml:space="preserve">Google </w:t>
-      </w:r>
-      <w:proofErr w:type="spellStart"/>
-      <w:r>
-        <w:rPr>
-          <w:b/>
-        </w:rPr>
-        <w:t>Chrome</w:t>
-      </w:r>
-      <w:proofErr w:type="spellEnd"/>
+        <w:t>Google Chrome</w:t>
+      </w:r>
       <w:r>
         <w:t>, pois possui algumas ferramentas que vão auxiliar no aprendizado.</w:t>
       </w:r>
@@ -3140,21 +2817,7 @@
         <w:rPr>
           <w:i/>
         </w:rPr>
-        <w:t>&lt;</w:t>
-      </w:r>
-      <w:proofErr w:type="spellStart"/>
-      <w:r>
-        <w:rPr>
-          <w:i/>
-        </w:rPr>
-        <w:t>body</w:t>
-      </w:r>
-      <w:proofErr w:type="spellEnd"/>
-      <w:r>
-        <w:rPr>
-          <w:i/>
-        </w:rPr>
-        <w:t>&gt;</w:t>
+        <w:t>&lt;body&gt;</w:t>
       </w:r>
       <w:r>
         <w:t xml:space="preserve">, bem antes do seu fechamento. Isso pois o ideal é que os </w:t>
@@ -3273,7 +2936,6 @@
         <w:t>&lt;</w:t>
       </w:r>
       <w:proofErr w:type="spellStart"/>
-      <w:proofErr w:type="gramStart"/>
       <w:r>
         <w:rPr>
           <w:rFonts w:ascii="Consolas" w:eastAsia="Times New Roman" w:hAnsi="Consolas" w:cs="Times New Roman"/>
@@ -3285,7 +2947,6 @@
         <w:t>title</w:t>
       </w:r>
       <w:proofErr w:type="spellEnd"/>
-      <w:proofErr w:type="gramEnd"/>
       <w:r>
         <w:rPr>
           <w:rFonts w:ascii="Consolas" w:eastAsia="Times New Roman" w:hAnsi="Consolas" w:cs="Times New Roman"/>
@@ -3348,7 +3009,7 @@
           <w:b/>
           <w:color w:val="CCCCCC"/>
           <w:szCs w:val="21"/>
-          <w:lang w:eastAsia="pt-BR"/>
+          <w:lang w:val="en-US" w:eastAsia="pt-BR"/>
         </w:rPr>
       </w:pPr>
       <w:r>
@@ -3367,31 +3028,27 @@
           <w:b/>
           <w:color w:val="808080"/>
           <w:szCs w:val="21"/>
-          <w:lang w:eastAsia="pt-BR"/>
+          <w:lang w:val="en-US" w:eastAsia="pt-BR"/>
         </w:rPr>
         <w:t>&lt;</w:t>
       </w:r>
-      <w:proofErr w:type="spellStart"/>
-      <w:proofErr w:type="gramStart"/>
       <w:r>
         <w:rPr>
           <w:rFonts w:ascii="Consolas" w:eastAsia="Times New Roman" w:hAnsi="Consolas" w:cs="Times New Roman"/>
           <w:b/>
           <w:color w:val="569CD6"/>
           <w:szCs w:val="21"/>
-          <w:lang w:eastAsia="pt-BR"/>
+          <w:lang w:val="en-US" w:eastAsia="pt-BR"/>
         </w:rPr>
         <w:t>style</w:t>
       </w:r>
-      <w:proofErr w:type="spellEnd"/>
-      <w:proofErr w:type="gramEnd"/>
       <w:r>
         <w:rPr>
           <w:rFonts w:ascii="Consolas" w:eastAsia="Times New Roman" w:hAnsi="Consolas" w:cs="Times New Roman"/>
           <w:b/>
           <w:color w:val="808080"/>
           <w:szCs w:val="21"/>
-          <w:lang w:eastAsia="pt-BR"/>
+          <w:lang w:val="en-US" w:eastAsia="pt-BR"/>
         </w:rPr>
         <w:t>&gt;</w:t>
       </w:r>
@@ -3405,7 +3062,7 @@
           <w:b/>
           <w:color w:val="CCCCCC"/>
           <w:szCs w:val="21"/>
-          <w:lang w:eastAsia="pt-BR"/>
+          <w:lang w:val="en-US" w:eastAsia="pt-BR"/>
         </w:rPr>
       </w:pPr>
       <w:r>
@@ -3414,31 +3071,27 @@
           <w:b/>
           <w:color w:val="D4D4D4"/>
           <w:szCs w:val="21"/>
-          <w:lang w:eastAsia="pt-BR"/>
+          <w:lang w:val="en-US" w:eastAsia="pt-BR"/>
         </w:rPr>
         <w:t xml:space="preserve">        </w:t>
       </w:r>
-      <w:proofErr w:type="spellStart"/>
-      <w:proofErr w:type="gramStart"/>
       <w:r>
         <w:rPr>
           <w:rFonts w:ascii="Consolas" w:eastAsia="Times New Roman" w:hAnsi="Consolas" w:cs="Times New Roman"/>
           <w:b/>
           <w:color w:val="D7BA7D"/>
           <w:szCs w:val="21"/>
-          <w:lang w:eastAsia="pt-BR"/>
+          <w:lang w:val="en-US" w:eastAsia="pt-BR"/>
         </w:rPr>
         <w:t>body</w:t>
       </w:r>
-      <w:proofErr w:type="spellEnd"/>
-      <w:proofErr w:type="gramEnd"/>
       <w:r>
         <w:rPr>
           <w:rFonts w:ascii="Consolas" w:eastAsia="Times New Roman" w:hAnsi="Consolas" w:cs="Times New Roman"/>
           <w:b/>
           <w:color w:val="D4D4D4"/>
           <w:szCs w:val="21"/>
-          <w:lang w:eastAsia="pt-BR"/>
+          <w:lang w:val="en-US" w:eastAsia="pt-BR"/>
         </w:rPr>
         <w:t xml:space="preserve"> </w:t>
       </w:r>
@@ -3448,7 +3101,7 @@
           <w:b/>
           <w:color w:val="FFC000" w:themeColor="accent4"/>
           <w:szCs w:val="21"/>
-          <w:lang w:eastAsia="pt-BR"/>
+          <w:lang w:val="en-US" w:eastAsia="pt-BR"/>
         </w:rPr>
         <w:t>{</w:t>
       </w:r>
@@ -3462,7 +3115,7 @@
           <w:b/>
           <w:color w:val="CCCCCC"/>
           <w:szCs w:val="21"/>
-          <w:lang w:eastAsia="pt-BR"/>
+          <w:lang w:val="en-US" w:eastAsia="pt-BR"/>
         </w:rPr>
       </w:pPr>
       <w:r>
@@ -3471,31 +3124,63 @@
           <w:b/>
           <w:color w:val="D4D4D4"/>
           <w:szCs w:val="21"/>
-          <w:lang w:eastAsia="pt-BR"/>
+          <w:lang w:val="en-US" w:eastAsia="pt-BR"/>
         </w:rPr>
         <w:t xml:space="preserve">            </w:t>
       </w:r>
+      <w:r>
+        <w:rPr>
+          <w:rFonts w:ascii="Consolas" w:eastAsia="Times New Roman" w:hAnsi="Consolas" w:cs="Times New Roman"/>
+          <w:b/>
+          <w:color w:val="9CDCFE"/>
+          <w:szCs w:val="21"/>
+          <w:lang w:val="en-US" w:eastAsia="pt-BR"/>
+        </w:rPr>
+        <w:t>background-color</w:t>
+      </w:r>
+      <w:r>
+        <w:rPr>
+          <w:rFonts w:ascii="Consolas" w:eastAsia="Times New Roman" w:hAnsi="Consolas" w:cs="Times New Roman"/>
+          <w:b/>
+          <w:color w:val="D4D4D4"/>
+          <w:szCs w:val="21"/>
+          <w:lang w:val="en-US" w:eastAsia="pt-BR"/>
+        </w:rPr>
+        <w:t xml:space="preserve">: </w:t>
+      </w:r>
+      <w:proofErr w:type="spellStart"/>
       <w:proofErr w:type="gramStart"/>
       <w:r>
         <w:rPr>
           <w:rFonts w:ascii="Consolas" w:eastAsia="Times New Roman" w:hAnsi="Consolas" w:cs="Times New Roman"/>
           <w:b/>
-          <w:color w:val="9CDCFE"/>
-          <w:szCs w:val="21"/>
-          <w:lang w:eastAsia="pt-BR"/>
-        </w:rPr>
-        <w:t>background</w:t>
+          <w:color w:val="DCDCAA"/>
+          <w:szCs w:val="21"/>
+          <w:lang w:val="en-US" w:eastAsia="pt-BR"/>
+        </w:rPr>
+        <w:t>rgba</w:t>
+      </w:r>
+      <w:proofErr w:type="spellEnd"/>
+      <w:r>
+        <w:rPr>
+          <w:rFonts w:ascii="Consolas" w:eastAsia="Times New Roman" w:hAnsi="Consolas" w:cs="Times New Roman"/>
+          <w:b/>
+          <w:color w:val="D4D4D4"/>
+          <w:szCs w:val="21"/>
+          <w:lang w:val="en-US" w:eastAsia="pt-BR"/>
+        </w:rPr>
+        <w:t>(</w:t>
       </w:r>
       <w:proofErr w:type="gramEnd"/>
       <w:r>
         <w:rPr>
           <w:rFonts w:ascii="Consolas" w:eastAsia="Times New Roman" w:hAnsi="Consolas" w:cs="Times New Roman"/>
           <w:b/>
-          <w:color w:val="9CDCFE"/>
-          <w:szCs w:val="21"/>
-          <w:lang w:eastAsia="pt-BR"/>
-        </w:rPr>
-        <w:t>-color</w:t>
+          <w:color w:val="B5CEA8"/>
+          <w:szCs w:val="21"/>
+          <w:lang w:val="en-US" w:eastAsia="pt-BR"/>
+        </w:rPr>
+        <w:t>0</w:t>
       </w:r>
       <w:r>
         <w:rPr>
@@ -3503,31 +3188,29 @@
           <w:b/>
           <w:color w:val="D4D4D4"/>
           <w:szCs w:val="21"/>
-          <w:lang w:eastAsia="pt-BR"/>
-        </w:rPr>
-        <w:t xml:space="preserve">: </w:t>
-      </w:r>
-      <w:proofErr w:type="spellStart"/>
-      <w:r>
-        <w:rPr>
-          <w:rFonts w:ascii="Consolas" w:eastAsia="Times New Roman" w:hAnsi="Consolas" w:cs="Times New Roman"/>
-          <w:b/>
-          <w:color w:val="DCDCAA"/>
-          <w:szCs w:val="21"/>
-          <w:lang w:eastAsia="pt-BR"/>
-        </w:rPr>
-        <w:t>rgba</w:t>
-      </w:r>
-      <w:proofErr w:type="spellEnd"/>
+          <w:lang w:val="en-US" w:eastAsia="pt-BR"/>
+        </w:rPr>
+        <w:t xml:space="preserve">, </w:t>
+      </w:r>
+      <w:r>
+        <w:rPr>
+          <w:rFonts w:ascii="Consolas" w:eastAsia="Times New Roman" w:hAnsi="Consolas" w:cs="Times New Roman"/>
+          <w:b/>
+          <w:color w:val="B5CEA8"/>
+          <w:szCs w:val="21"/>
+          <w:lang w:val="en-US" w:eastAsia="pt-BR"/>
+        </w:rPr>
+        <w:t>0</w:t>
+      </w:r>
       <w:r>
         <w:rPr>
           <w:rFonts w:ascii="Consolas" w:eastAsia="Times New Roman" w:hAnsi="Consolas" w:cs="Times New Roman"/>
           <w:b/>
           <w:color w:val="D4D4D4"/>
           <w:szCs w:val="21"/>
-          <w:lang w:eastAsia="pt-BR"/>
-        </w:rPr>
-        <w:t>(</w:t>
+          <w:lang w:val="en-US" w:eastAsia="pt-BR"/>
+        </w:rPr>
+        <w:t xml:space="preserve">, </w:t>
       </w:r>
       <w:r>
         <w:rPr>
@@ -3535,9 +3218,9 @@
           <w:b/>
           <w:color w:val="B5CEA8"/>
           <w:szCs w:val="21"/>
-          <w:lang w:eastAsia="pt-BR"/>
-        </w:rPr>
-        <w:t>0</w:t>
+          <w:lang w:val="en-US" w:eastAsia="pt-BR"/>
+        </w:rPr>
+        <w:t>255</w:t>
       </w:r>
       <w:r>
         <w:rPr>
@@ -3545,7 +3228,7 @@
           <w:b/>
           <w:color w:val="D4D4D4"/>
           <w:szCs w:val="21"/>
-          <w:lang w:eastAsia="pt-BR"/>
+          <w:lang w:val="en-US" w:eastAsia="pt-BR"/>
         </w:rPr>
         <w:t xml:space="preserve">, </w:t>
       </w:r>
@@ -3555,9 +3238,9 @@
           <w:b/>
           <w:color w:val="B5CEA8"/>
           <w:szCs w:val="21"/>
-          <w:lang w:eastAsia="pt-BR"/>
-        </w:rPr>
-        <w:t>0</w:t>
+          <w:lang w:val="en-US" w:eastAsia="pt-BR"/>
+        </w:rPr>
+        <w:t>0.356</w:t>
       </w:r>
       <w:r>
         <w:rPr>
@@ -3565,47 +3248,7 @@
           <w:b/>
           <w:color w:val="D4D4D4"/>
           <w:szCs w:val="21"/>
-          <w:lang w:eastAsia="pt-BR"/>
-        </w:rPr>
-        <w:t xml:space="preserve">, </w:t>
-      </w:r>
-      <w:r>
-        <w:rPr>
-          <w:rFonts w:ascii="Consolas" w:eastAsia="Times New Roman" w:hAnsi="Consolas" w:cs="Times New Roman"/>
-          <w:b/>
-          <w:color w:val="B5CEA8"/>
-          <w:szCs w:val="21"/>
-          <w:lang w:eastAsia="pt-BR"/>
-        </w:rPr>
-        <w:t>255</w:t>
-      </w:r>
-      <w:r>
-        <w:rPr>
-          <w:rFonts w:ascii="Consolas" w:eastAsia="Times New Roman" w:hAnsi="Consolas" w:cs="Times New Roman"/>
-          <w:b/>
-          <w:color w:val="D4D4D4"/>
-          <w:szCs w:val="21"/>
-          <w:lang w:eastAsia="pt-BR"/>
-        </w:rPr>
-        <w:t xml:space="preserve">, </w:t>
-      </w:r>
-      <w:r>
-        <w:rPr>
-          <w:rFonts w:ascii="Consolas" w:eastAsia="Times New Roman" w:hAnsi="Consolas" w:cs="Times New Roman"/>
-          <w:b/>
-          <w:color w:val="B5CEA8"/>
-          <w:szCs w:val="21"/>
-          <w:lang w:eastAsia="pt-BR"/>
-        </w:rPr>
-        <w:t>0.356</w:t>
-      </w:r>
-      <w:r>
-        <w:rPr>
-          <w:rFonts w:ascii="Consolas" w:eastAsia="Times New Roman" w:hAnsi="Consolas" w:cs="Times New Roman"/>
-          <w:b/>
-          <w:color w:val="D4D4D4"/>
-          <w:szCs w:val="21"/>
-          <w:lang w:eastAsia="pt-BR"/>
+          <w:lang w:val="en-US" w:eastAsia="pt-BR"/>
         </w:rPr>
         <w:t>);</w:t>
       </w:r>
@@ -3619,7 +3262,7 @@
           <w:b/>
           <w:color w:val="CCCCCC"/>
           <w:szCs w:val="21"/>
-          <w:lang w:eastAsia="pt-BR"/>
+          <w:lang w:val="en-US" w:eastAsia="pt-BR"/>
         </w:rPr>
       </w:pPr>
       <w:r>
@@ -3628,51 +3271,47 @@
           <w:b/>
           <w:color w:val="D4D4D4"/>
           <w:szCs w:val="21"/>
-          <w:lang w:eastAsia="pt-BR"/>
+          <w:lang w:val="en-US" w:eastAsia="pt-BR"/>
         </w:rPr>
         <w:t xml:space="preserve">            </w:t>
       </w:r>
-      <w:proofErr w:type="gramStart"/>
       <w:r>
         <w:rPr>
           <w:rFonts w:ascii="Consolas" w:eastAsia="Times New Roman" w:hAnsi="Consolas" w:cs="Times New Roman"/>
           <w:b/>
           <w:color w:val="9CDCFE"/>
           <w:szCs w:val="21"/>
-          <w:lang w:eastAsia="pt-BR"/>
+          <w:lang w:val="en-US" w:eastAsia="pt-BR"/>
         </w:rPr>
         <w:t>color</w:t>
       </w:r>
-      <w:proofErr w:type="gramEnd"/>
       <w:r>
         <w:rPr>
           <w:rFonts w:ascii="Consolas" w:eastAsia="Times New Roman" w:hAnsi="Consolas" w:cs="Times New Roman"/>
           <w:b/>
           <w:color w:val="D4D4D4"/>
           <w:szCs w:val="21"/>
-          <w:lang w:eastAsia="pt-BR"/>
+          <w:lang w:val="en-US" w:eastAsia="pt-BR"/>
         </w:rPr>
         <w:t xml:space="preserve">: </w:t>
       </w:r>
-      <w:proofErr w:type="spellStart"/>
       <w:r>
         <w:rPr>
           <w:rFonts w:ascii="Consolas" w:eastAsia="Times New Roman" w:hAnsi="Consolas" w:cs="Times New Roman"/>
           <w:b/>
           <w:color w:val="CE9178"/>
           <w:szCs w:val="21"/>
-          <w:lang w:eastAsia="pt-BR"/>
+          <w:lang w:val="en-US" w:eastAsia="pt-BR"/>
         </w:rPr>
         <w:t>azure</w:t>
       </w:r>
-      <w:proofErr w:type="spellEnd"/>
       <w:r>
         <w:rPr>
           <w:rFonts w:ascii="Consolas" w:eastAsia="Times New Roman" w:hAnsi="Consolas" w:cs="Times New Roman"/>
           <w:b/>
           <w:color w:val="D4D4D4"/>
           <w:szCs w:val="21"/>
-          <w:lang w:eastAsia="pt-BR"/>
+          <w:lang w:val="en-US" w:eastAsia="pt-BR"/>
         </w:rPr>
         <w:t>;</w:t>
       </w:r>
@@ -3686,7 +3325,7 @@
           <w:b/>
           <w:color w:val="CCCCCC"/>
           <w:szCs w:val="21"/>
-          <w:lang w:eastAsia="pt-BR"/>
+          <w:lang w:val="en-US" w:eastAsia="pt-BR"/>
         </w:rPr>
       </w:pPr>
       <w:r>
@@ -3695,31 +3334,27 @@
           <w:b/>
           <w:color w:val="D4D4D4"/>
           <w:szCs w:val="21"/>
-          <w:lang w:eastAsia="pt-BR"/>
+          <w:lang w:val="en-US" w:eastAsia="pt-BR"/>
         </w:rPr>
         <w:t xml:space="preserve">            </w:t>
       </w:r>
-      <w:proofErr w:type="spellStart"/>
-      <w:proofErr w:type="gramStart"/>
       <w:r>
         <w:rPr>
           <w:rFonts w:ascii="Consolas" w:eastAsia="Times New Roman" w:hAnsi="Consolas" w:cs="Times New Roman"/>
           <w:b/>
           <w:color w:val="9CDCFE"/>
           <w:szCs w:val="21"/>
-          <w:lang w:eastAsia="pt-BR"/>
+          <w:lang w:val="en-US" w:eastAsia="pt-BR"/>
         </w:rPr>
         <w:t>font</w:t>
       </w:r>
-      <w:proofErr w:type="spellEnd"/>
-      <w:proofErr w:type="gramEnd"/>
       <w:r>
         <w:rPr>
           <w:rFonts w:ascii="Consolas" w:eastAsia="Times New Roman" w:hAnsi="Consolas" w:cs="Times New Roman"/>
           <w:b/>
           <w:color w:val="D4D4D4"/>
           <w:szCs w:val="21"/>
-          <w:lang w:eastAsia="pt-BR"/>
+          <w:lang w:val="en-US" w:eastAsia="pt-BR"/>
         </w:rPr>
         <w:t xml:space="preserve">: </w:t>
       </w:r>
@@ -3729,7 +3364,7 @@
           <w:b/>
           <w:color w:val="CE9178"/>
           <w:szCs w:val="21"/>
-          <w:lang w:eastAsia="pt-BR"/>
+          <w:lang w:val="en-US" w:eastAsia="pt-BR"/>
         </w:rPr>
         <w:t>normal</w:t>
       </w:r>
@@ -3739,7 +3374,7 @@
           <w:b/>
           <w:color w:val="D4D4D4"/>
           <w:szCs w:val="21"/>
-          <w:lang w:eastAsia="pt-BR"/>
+          <w:lang w:val="en-US" w:eastAsia="pt-BR"/>
         </w:rPr>
         <w:t xml:space="preserve"> </w:t>
       </w:r>
@@ -3749,7 +3384,7 @@
           <w:b/>
           <w:color w:val="B5CEA8"/>
           <w:szCs w:val="21"/>
-          <w:lang w:eastAsia="pt-BR"/>
+          <w:lang w:val="en-US" w:eastAsia="pt-BR"/>
         </w:rPr>
         <w:t>20pt</w:t>
       </w:r>
@@ -3759,7 +3394,7 @@
           <w:b/>
           <w:color w:val="D4D4D4"/>
           <w:szCs w:val="21"/>
-          <w:lang w:eastAsia="pt-BR"/>
+          <w:lang w:val="en-US" w:eastAsia="pt-BR"/>
         </w:rPr>
         <w:t xml:space="preserve"> </w:t>
       </w:r>
@@ -3769,7 +3404,7 @@
           <w:b/>
           <w:color w:val="CE9178"/>
           <w:szCs w:val="21"/>
-          <w:lang w:eastAsia="pt-BR"/>
+          <w:lang w:val="en-US" w:eastAsia="pt-BR"/>
         </w:rPr>
         <w:t>Arial</w:t>
       </w:r>
@@ -3779,7 +3414,7 @@
           <w:b/>
           <w:color w:val="D4D4D4"/>
           <w:szCs w:val="21"/>
-          <w:lang w:eastAsia="pt-BR"/>
+          <w:lang w:val="en-US" w:eastAsia="pt-BR"/>
         </w:rPr>
         <w:t>;</w:t>
       </w:r>
@@ -3793,7 +3428,7 @@
           <w:b/>
           <w:color w:val="CCCCCC"/>
           <w:szCs w:val="21"/>
-          <w:lang w:eastAsia="pt-BR"/>
+          <w:lang w:val="en-US" w:eastAsia="pt-BR"/>
         </w:rPr>
       </w:pPr>
       <w:r>
@@ -3802,41 +3437,27 @@
           <w:b/>
           <w:color w:val="D4D4D4"/>
           <w:szCs w:val="21"/>
-          <w:lang w:eastAsia="pt-BR"/>
+          <w:lang w:val="en-US" w:eastAsia="pt-BR"/>
         </w:rPr>
         <w:t xml:space="preserve">            </w:t>
       </w:r>
-      <w:proofErr w:type="spellStart"/>
-      <w:proofErr w:type="gramStart"/>
       <w:r>
         <w:rPr>
           <w:rFonts w:ascii="Consolas" w:eastAsia="Times New Roman" w:hAnsi="Consolas" w:cs="Times New Roman"/>
           <w:b/>
           <w:color w:val="9CDCFE"/>
           <w:szCs w:val="21"/>
-          <w:lang w:eastAsia="pt-BR"/>
-        </w:rPr>
-        <w:t>padding</w:t>
-      </w:r>
-      <w:proofErr w:type="gramEnd"/>
-      <w:r>
-        <w:rPr>
-          <w:rFonts w:ascii="Consolas" w:eastAsia="Times New Roman" w:hAnsi="Consolas" w:cs="Times New Roman"/>
-          <w:b/>
-          <w:color w:val="9CDCFE"/>
-          <w:szCs w:val="21"/>
-          <w:lang w:eastAsia="pt-BR"/>
-        </w:rPr>
-        <w:t>-left</w:t>
-      </w:r>
-      <w:proofErr w:type="spellEnd"/>
+          <w:lang w:val="en-US" w:eastAsia="pt-BR"/>
+        </w:rPr>
+        <w:t>padding-left</w:t>
+      </w:r>
       <w:r>
         <w:rPr>
           <w:rFonts w:ascii="Consolas" w:eastAsia="Times New Roman" w:hAnsi="Consolas" w:cs="Times New Roman"/>
           <w:b/>
           <w:color w:val="D4D4D4"/>
           <w:szCs w:val="21"/>
-          <w:lang w:eastAsia="pt-BR"/>
+          <w:lang w:val="en-US" w:eastAsia="pt-BR"/>
         </w:rPr>
         <w:t xml:space="preserve">: </w:t>
       </w:r>
@@ -3846,7 +3467,7 @@
           <w:b/>
           <w:color w:val="B5CEA8"/>
           <w:szCs w:val="21"/>
-          <w:lang w:eastAsia="pt-BR"/>
+          <w:lang w:val="en-US" w:eastAsia="pt-BR"/>
         </w:rPr>
         <w:t>10px</w:t>
       </w:r>
@@ -3856,7 +3477,7 @@
           <w:b/>
           <w:color w:val="D4D4D4"/>
           <w:szCs w:val="21"/>
-          <w:lang w:eastAsia="pt-BR"/>
+          <w:lang w:val="en-US" w:eastAsia="pt-BR"/>
         </w:rPr>
         <w:t>;</w:t>
       </w:r>
@@ -3870,7 +3491,7 @@
           <w:b/>
           <w:color w:val="CCCCCC"/>
           <w:szCs w:val="21"/>
-          <w:lang w:eastAsia="pt-BR"/>
+          <w:lang w:val="en-US" w:eastAsia="pt-BR"/>
         </w:rPr>
       </w:pPr>
       <w:r>
@@ -3879,7 +3500,7 @@
           <w:b/>
           <w:color w:val="D4D4D4"/>
           <w:szCs w:val="21"/>
-          <w:lang w:eastAsia="pt-BR"/>
+          <w:lang w:val="en-US" w:eastAsia="pt-BR"/>
         </w:rPr>
         <w:t xml:space="preserve">        </w:t>
       </w:r>
@@ -3889,7 +3510,7 @@
           <w:b/>
           <w:color w:val="FFC000" w:themeColor="accent4"/>
           <w:szCs w:val="21"/>
-          <w:lang w:eastAsia="pt-BR"/>
+          <w:lang w:val="en-US" w:eastAsia="pt-BR"/>
         </w:rPr>
         <w:t>}</w:t>
       </w:r>
@@ -3903,7 +3524,7 @@
           <w:b/>
           <w:color w:val="CCCCCC"/>
           <w:szCs w:val="21"/>
-          <w:lang w:eastAsia="pt-BR"/>
+          <w:lang w:val="en-US" w:eastAsia="pt-BR"/>
         </w:rPr>
       </w:pPr>
       <w:r>
@@ -3912,7 +3533,7 @@
           <w:b/>
           <w:color w:val="D4D4D4"/>
           <w:szCs w:val="21"/>
-          <w:lang w:eastAsia="pt-BR"/>
+          <w:lang w:val="en-US" w:eastAsia="pt-BR"/>
         </w:rPr>
         <w:t xml:space="preserve">    </w:t>
       </w:r>
@@ -3922,29 +3543,27 @@
           <w:b/>
           <w:color w:val="808080"/>
           <w:szCs w:val="21"/>
-          <w:lang w:eastAsia="pt-BR"/>
+          <w:lang w:val="en-US" w:eastAsia="pt-BR"/>
         </w:rPr>
         <w:t>&lt;/</w:t>
       </w:r>
-      <w:proofErr w:type="spellStart"/>
       <w:r>
         <w:rPr>
           <w:rFonts w:ascii="Consolas" w:eastAsia="Times New Roman" w:hAnsi="Consolas" w:cs="Times New Roman"/>
           <w:b/>
           <w:color w:val="569CD6"/>
           <w:szCs w:val="21"/>
-          <w:lang w:eastAsia="pt-BR"/>
+          <w:lang w:val="en-US" w:eastAsia="pt-BR"/>
         </w:rPr>
         <w:t>style</w:t>
       </w:r>
-      <w:proofErr w:type="spellEnd"/>
       <w:r>
         <w:rPr>
           <w:rFonts w:ascii="Consolas" w:eastAsia="Times New Roman" w:hAnsi="Consolas" w:cs="Times New Roman"/>
           <w:b/>
           <w:color w:val="808080"/>
           <w:szCs w:val="21"/>
-          <w:lang w:eastAsia="pt-BR"/>
+          <w:lang w:val="en-US" w:eastAsia="pt-BR"/>
         </w:rPr>
         <w:t>&gt;</w:t>
       </w:r>
@@ -3958,7 +3577,7 @@
           <w:b/>
           <w:color w:val="CCCCCC"/>
           <w:szCs w:val="21"/>
-          <w:lang w:eastAsia="pt-BR"/>
+          <w:lang w:val="en-US" w:eastAsia="pt-BR"/>
         </w:rPr>
       </w:pPr>
       <w:r>
@@ -3967,29 +3586,27 @@
           <w:b/>
           <w:color w:val="808080"/>
           <w:szCs w:val="21"/>
-          <w:lang w:eastAsia="pt-BR"/>
+          <w:lang w:val="en-US" w:eastAsia="pt-BR"/>
         </w:rPr>
         <w:t>&lt;/</w:t>
       </w:r>
-      <w:proofErr w:type="spellStart"/>
       <w:r>
         <w:rPr>
           <w:rFonts w:ascii="Consolas" w:eastAsia="Times New Roman" w:hAnsi="Consolas" w:cs="Times New Roman"/>
           <w:b/>
           <w:color w:val="569CD6"/>
           <w:szCs w:val="21"/>
-          <w:lang w:eastAsia="pt-BR"/>
+          <w:lang w:val="en-US" w:eastAsia="pt-BR"/>
         </w:rPr>
         <w:t>head</w:t>
       </w:r>
-      <w:proofErr w:type="spellEnd"/>
       <w:r>
         <w:rPr>
           <w:rFonts w:ascii="Consolas" w:eastAsia="Times New Roman" w:hAnsi="Consolas" w:cs="Times New Roman"/>
           <w:b/>
           <w:color w:val="808080"/>
           <w:szCs w:val="21"/>
-          <w:lang w:eastAsia="pt-BR"/>
+          <w:lang w:val="en-US" w:eastAsia="pt-BR"/>
         </w:rPr>
         <w:t>&gt;</w:t>
       </w:r>
@@ -4016,8 +3633,6 @@
         </w:rPr>
         <w:t>&lt;</w:t>
       </w:r>
-      <w:proofErr w:type="spellStart"/>
-      <w:proofErr w:type="gramStart"/>
       <w:r>
         <w:rPr>
           <w:rFonts w:ascii="Consolas" w:eastAsia="Times New Roman" w:hAnsi="Consolas" w:cs="Times New Roman"/>
@@ -4028,8 +3643,6 @@
         </w:rPr>
         <w:t>body</w:t>
       </w:r>
-      <w:proofErr w:type="spellEnd"/>
-      <w:proofErr w:type="gramEnd"/>
       <w:r>
         <w:rPr>
           <w:rFonts w:ascii="Consolas" w:eastAsia="Times New Roman" w:hAnsi="Consolas" w:cs="Times New Roman"/>
@@ -4073,48 +3686,48 @@
         </w:rPr>
         <w:t>&lt;</w:t>
       </w:r>
+      <w:r>
+        <w:rPr>
+          <w:rFonts w:ascii="Consolas" w:eastAsia="Times New Roman" w:hAnsi="Consolas" w:cs="Times New Roman"/>
+          <w:b/>
+          <w:color w:val="569CD6"/>
+          <w:szCs w:val="21"/>
+          <w:lang w:eastAsia="pt-BR"/>
+        </w:rPr>
+        <w:t>h1</w:t>
+      </w:r>
+      <w:r>
+        <w:rPr>
+          <w:rFonts w:ascii="Consolas" w:eastAsia="Times New Roman" w:hAnsi="Consolas" w:cs="Times New Roman"/>
+          <w:b/>
+          <w:color w:val="808080"/>
+          <w:szCs w:val="21"/>
+          <w:lang w:eastAsia="pt-BR"/>
+        </w:rPr>
+        <w:t>&gt;</w:t>
+      </w:r>
+      <w:r>
+        <w:rPr>
+          <w:rFonts w:ascii="Consolas" w:eastAsia="Times New Roman" w:hAnsi="Consolas" w:cs="Times New Roman"/>
+          <w:b/>
+          <w:color w:val="CCCCCC"/>
+          <w:szCs w:val="21"/>
+          <w:lang w:eastAsia="pt-BR"/>
+        </w:rPr>
+        <w:t xml:space="preserve">Olá, </w:t>
+      </w:r>
       <w:proofErr w:type="gramStart"/>
       <w:r>
         <w:rPr>
           <w:rFonts w:ascii="Consolas" w:eastAsia="Times New Roman" w:hAnsi="Consolas" w:cs="Times New Roman"/>
           <w:b/>
-          <w:color w:val="569CD6"/>
-          <w:szCs w:val="21"/>
-          <w:lang w:eastAsia="pt-BR"/>
-        </w:rPr>
-        <w:t>h</w:t>
+          <w:color w:val="CCCCCC"/>
+          <w:szCs w:val="21"/>
+          <w:lang w:eastAsia="pt-BR"/>
+        </w:rPr>
+        <w:t>mundo !</w:t>
       </w:r>
       <w:proofErr w:type="gramEnd"/>
-      <w:r>
-        <w:rPr>
-          <w:rFonts w:ascii="Consolas" w:eastAsia="Times New Roman" w:hAnsi="Consolas" w:cs="Times New Roman"/>
-          <w:b/>
-          <w:color w:val="569CD6"/>
-          <w:szCs w:val="21"/>
-          <w:lang w:eastAsia="pt-BR"/>
-        </w:rPr>
-        <w:t>1</w:t>
-      </w:r>
-      <w:r>
-        <w:rPr>
-          <w:rFonts w:ascii="Consolas" w:eastAsia="Times New Roman" w:hAnsi="Consolas" w:cs="Times New Roman"/>
-          <w:b/>
-          <w:color w:val="808080"/>
-          <w:szCs w:val="21"/>
-          <w:lang w:eastAsia="pt-BR"/>
-        </w:rPr>
-        <w:t>&gt;</w:t>
-      </w:r>
-      <w:r>
-        <w:rPr>
-          <w:rFonts w:ascii="Consolas" w:eastAsia="Times New Roman" w:hAnsi="Consolas" w:cs="Times New Roman"/>
-          <w:b/>
-          <w:color w:val="CCCCCC"/>
-          <w:szCs w:val="21"/>
-          <w:lang w:eastAsia="pt-BR"/>
-        </w:rPr>
-        <w:t>Olá, mundo !</w:t>
-      </w:r>
       <w:r>
         <w:rPr>
           <w:rFonts w:ascii="Consolas" w:eastAsia="Times New Roman" w:hAnsi="Consolas" w:cs="Times New Roman"/>
@@ -4178,7 +3791,6 @@
         </w:rPr>
         <w:t>&lt;</w:t>
       </w:r>
-      <w:proofErr w:type="gramStart"/>
       <w:r>
         <w:rPr>
           <w:rFonts w:ascii="Consolas" w:eastAsia="Times New Roman" w:hAnsi="Consolas" w:cs="Times New Roman"/>
@@ -4189,7 +3801,6 @@
         </w:rPr>
         <w:t>p</w:t>
       </w:r>
-      <w:proofErr w:type="gramEnd"/>
       <w:r>
         <w:rPr>
           <w:rFonts w:ascii="Consolas" w:eastAsia="Times New Roman" w:hAnsi="Consolas" w:cs="Times New Roman"/>
@@ -4263,7 +3874,6 @@
         </w:rPr>
         <w:t>&lt;/</w:t>
       </w:r>
-      <w:proofErr w:type="spellStart"/>
       <w:r>
         <w:rPr>
           <w:rFonts w:ascii="Consolas" w:eastAsia="Times New Roman" w:hAnsi="Consolas" w:cs="Times New Roman"/>
@@ -4274,7 +3884,6 @@
         </w:rPr>
         <w:t>body</w:t>
       </w:r>
-      <w:proofErr w:type="spellEnd"/>
       <w:r>
         <w:rPr>
           <w:rFonts w:ascii="Consolas" w:eastAsia="Times New Roman" w:hAnsi="Consolas" w:cs="Times New Roman"/>
@@ -4309,7 +3918,7 @@
           <w:lang w:eastAsia="pt-BR"/>
         </w:rPr>
         <w:drawing>
-          <wp:inline distT="0" distB="0" distL="0" distR="0" wp14:anchorId="10D62385" wp14:editId="3B3791AB">
+          <wp:inline distT="0" distB="0" distL="0" distR="0" wp14:anchorId="11070A5F" wp14:editId="11070A60">
             <wp:extent cx="3053751" cy="2546985"/>
             <wp:effectExtent l="0" t="0" r="0" b="5715"/>
             <wp:docPr id="6" name="Imagem 6"/>
@@ -4414,8 +4023,6 @@
         </w:rPr>
         <w:t>&lt;</w:t>
       </w:r>
-      <w:proofErr w:type="spellStart"/>
-      <w:proofErr w:type="gramStart"/>
       <w:r>
         <w:rPr>
           <w:rFonts w:ascii="Consolas" w:eastAsia="Times New Roman" w:hAnsi="Consolas" w:cs="Times New Roman"/>
@@ -4426,8 +4033,6 @@
         </w:rPr>
         <w:t>body</w:t>
       </w:r>
-      <w:proofErr w:type="spellEnd"/>
-      <w:proofErr w:type="gramEnd"/>
       <w:r>
         <w:rPr>
           <w:rFonts w:ascii="Consolas" w:eastAsia="Times New Roman" w:hAnsi="Consolas" w:cs="Times New Roman"/>
@@ -4471,48 +4076,48 @@
         </w:rPr>
         <w:t>&lt;</w:t>
       </w:r>
+      <w:r>
+        <w:rPr>
+          <w:rFonts w:ascii="Consolas" w:eastAsia="Times New Roman" w:hAnsi="Consolas" w:cs="Times New Roman"/>
+          <w:b/>
+          <w:color w:val="569CD6"/>
+          <w:szCs w:val="21"/>
+          <w:lang w:eastAsia="pt-BR"/>
+        </w:rPr>
+        <w:t>h1</w:t>
+      </w:r>
+      <w:r>
+        <w:rPr>
+          <w:rFonts w:ascii="Consolas" w:eastAsia="Times New Roman" w:hAnsi="Consolas" w:cs="Times New Roman"/>
+          <w:b/>
+          <w:color w:val="808080"/>
+          <w:szCs w:val="21"/>
+          <w:lang w:eastAsia="pt-BR"/>
+        </w:rPr>
+        <w:t>&gt;</w:t>
+      </w:r>
+      <w:r>
+        <w:rPr>
+          <w:rFonts w:ascii="Consolas" w:eastAsia="Times New Roman" w:hAnsi="Consolas" w:cs="Times New Roman"/>
+          <w:b/>
+          <w:color w:val="CCCCCC"/>
+          <w:szCs w:val="21"/>
+          <w:lang w:eastAsia="pt-BR"/>
+        </w:rPr>
+        <w:t xml:space="preserve">Olá, </w:t>
+      </w:r>
       <w:proofErr w:type="gramStart"/>
       <w:r>
         <w:rPr>
           <w:rFonts w:ascii="Consolas" w:eastAsia="Times New Roman" w:hAnsi="Consolas" w:cs="Times New Roman"/>
           <w:b/>
-          <w:color w:val="569CD6"/>
-          <w:szCs w:val="21"/>
-          <w:lang w:eastAsia="pt-BR"/>
-        </w:rPr>
-        <w:t>h</w:t>
+          <w:color w:val="CCCCCC"/>
+          <w:szCs w:val="21"/>
+          <w:lang w:eastAsia="pt-BR"/>
+        </w:rPr>
+        <w:t>mundo !</w:t>
       </w:r>
       <w:proofErr w:type="gramEnd"/>
-      <w:r>
-        <w:rPr>
-          <w:rFonts w:ascii="Consolas" w:eastAsia="Times New Roman" w:hAnsi="Consolas" w:cs="Times New Roman"/>
-          <w:b/>
-          <w:color w:val="569CD6"/>
-          <w:szCs w:val="21"/>
-          <w:lang w:eastAsia="pt-BR"/>
-        </w:rPr>
-        <w:t>1</w:t>
-      </w:r>
-      <w:r>
-        <w:rPr>
-          <w:rFonts w:ascii="Consolas" w:eastAsia="Times New Roman" w:hAnsi="Consolas" w:cs="Times New Roman"/>
-          <w:b/>
-          <w:color w:val="808080"/>
-          <w:szCs w:val="21"/>
-          <w:lang w:eastAsia="pt-BR"/>
-        </w:rPr>
-        <w:t>&gt;</w:t>
-      </w:r>
-      <w:r>
-        <w:rPr>
-          <w:rFonts w:ascii="Consolas" w:eastAsia="Times New Roman" w:hAnsi="Consolas" w:cs="Times New Roman"/>
-          <w:b/>
-          <w:color w:val="CCCCCC"/>
-          <w:szCs w:val="21"/>
-          <w:lang w:eastAsia="pt-BR"/>
-        </w:rPr>
-        <w:t>Olá, mundo !</w:t>
-      </w:r>
       <w:r>
         <w:rPr>
           <w:rFonts w:ascii="Consolas" w:eastAsia="Times New Roman" w:hAnsi="Consolas" w:cs="Times New Roman"/>
@@ -4576,7 +4181,6 @@
         </w:rPr>
         <w:t>&lt;</w:t>
       </w:r>
-      <w:proofErr w:type="gramStart"/>
       <w:r>
         <w:rPr>
           <w:rFonts w:ascii="Consolas" w:eastAsia="Times New Roman" w:hAnsi="Consolas" w:cs="Times New Roman"/>
@@ -4587,7 +4191,6 @@
         </w:rPr>
         <w:t>p</w:t>
       </w:r>
-      <w:proofErr w:type="gramEnd"/>
       <w:r>
         <w:rPr>
           <w:rFonts w:ascii="Consolas" w:eastAsia="Times New Roman" w:hAnsi="Consolas" w:cs="Times New Roman"/>
@@ -4684,7 +4287,6 @@
         </w:rPr>
         <w:t>&lt;</w:t>
       </w:r>
-      <w:proofErr w:type="gramStart"/>
       <w:r>
         <w:rPr>
           <w:rFonts w:ascii="Consolas" w:eastAsia="Times New Roman" w:hAnsi="Consolas" w:cs="Times New Roman"/>
@@ -4695,7 +4297,6 @@
         </w:rPr>
         <w:t>script</w:t>
       </w:r>
-      <w:proofErr w:type="gramEnd"/>
       <w:r>
         <w:rPr>
           <w:rFonts w:ascii="Consolas" w:eastAsia="Times New Roman" w:hAnsi="Consolas" w:cs="Times New Roman"/>
@@ -4866,7 +4467,6 @@
         </w:rPr>
         <w:t>&lt;/</w:t>
       </w:r>
-      <w:proofErr w:type="spellStart"/>
       <w:r>
         <w:rPr>
           <w:rFonts w:ascii="Consolas" w:eastAsia="Times New Roman" w:hAnsi="Consolas" w:cs="Times New Roman"/>
@@ -4877,7 +4477,6 @@
         </w:rPr>
         <w:t>body</w:t>
       </w:r>
-      <w:proofErr w:type="spellEnd"/>
       <w:r>
         <w:rPr>
           <w:rFonts w:ascii="Consolas" w:eastAsia="Times New Roman" w:hAnsi="Consolas" w:cs="Times New Roman"/>
@@ -4912,7 +4511,7 @@
           <w:lang w:eastAsia="pt-BR"/>
         </w:rPr>
         <w:drawing>
-          <wp:inline distT="0" distB="0" distL="0" distR="0" wp14:anchorId="2ED7CD29" wp14:editId="15076039">
+          <wp:inline distT="0" distB="0" distL="0" distR="0" wp14:anchorId="11070A61" wp14:editId="11070A62">
             <wp:extent cx="4580626" cy="2168580"/>
             <wp:effectExtent l="0" t="0" r="0" b="3175"/>
             <wp:docPr id="7" name="Imagem 7"/>
@@ -5099,7 +4698,6 @@
         </w:rPr>
         <w:t>&lt;</w:t>
       </w:r>
-      <w:proofErr w:type="gramStart"/>
       <w:r>
         <w:rPr>
           <w:rFonts w:ascii="Consolas" w:eastAsia="Times New Roman" w:hAnsi="Consolas" w:cs="Times New Roman"/>
@@ -5110,7 +4708,6 @@
         </w:rPr>
         <w:t>script</w:t>
       </w:r>
-      <w:proofErr w:type="gramEnd"/>
       <w:r>
         <w:rPr>
           <w:rFonts w:ascii="Consolas" w:eastAsia="Times New Roman" w:hAnsi="Consolas" w:cs="Times New Roman"/>
@@ -5559,7 +5156,7 @@
           <w:lang w:eastAsia="pt-BR"/>
         </w:rPr>
         <w:drawing>
-          <wp:inline distT="0" distB="0" distL="0" distR="0" wp14:anchorId="52DEBF8A" wp14:editId="4499DEB9">
+          <wp:inline distT="0" distB="0" distL="0" distR="0" wp14:anchorId="11070A63" wp14:editId="11070A64">
             <wp:extent cx="4686943" cy="1932317"/>
             <wp:effectExtent l="0" t="0" r="0" b="0"/>
             <wp:docPr id="8" name="Imagem 8"/>
@@ -5692,7 +5289,7 @@
           <w:lang w:eastAsia="pt-BR"/>
         </w:rPr>
         <w:drawing>
-          <wp:inline distT="0" distB="0" distL="0" distR="0" wp14:anchorId="78C612D3" wp14:editId="67C454FE">
+          <wp:inline distT="0" distB="0" distL="0" distR="0" wp14:anchorId="11070A65" wp14:editId="11070A66">
             <wp:extent cx="4579800" cy="2113471"/>
             <wp:effectExtent l="0" t="0" r="0" b="1270"/>
             <wp:docPr id="9" name="Imagem 9"/>
@@ -5847,7 +5444,6 @@
         <w:spacing w:line="360" w:lineRule="auto"/>
         <w:jc w:val="both"/>
       </w:pPr>
-      <w:proofErr w:type="gramStart"/>
       <w:r>
         <w:rPr>
           <w:b/>
@@ -5866,11 +5462,7 @@
         <w:sym w:font="Wingdings" w:char="F0E0"/>
       </w:r>
       <w:r>
-        <w:t xml:space="preserve"> Comandos</w:t>
-      </w:r>
-      <w:proofErr w:type="gramEnd"/>
-      <w:r>
-        <w:t xml:space="preserve"> Básicos do JavaScript</w:t>
+        <w:t xml:space="preserve"> Comandos Básicos do JavaScript</w:t>
       </w:r>
     </w:p>
     <w:p>
@@ -5942,9 +5534,3617 @@
       <w:pPr>
         <w:jc w:val="both"/>
       </w:pPr>
-      <w:bookmarkStart w:id="0" w:name="_GoBack"/>
-      <w:bookmarkEnd w:id="0"/>
-    </w:p>
+    </w:p>
+    <w:p>
+      <w:pPr>
+        <w:jc w:val="both"/>
+      </w:pPr>
+      <w:r>
+        <w:t>Dando sequencia ao nosso estudo em JavaScript, nesta aula vamos aprender um pouco mais sobre variáveis e sobre alguns tipos de dados.</w:t>
+      </w:r>
+    </w:p>
+    <w:p>
+      <w:pPr>
+        <w:jc w:val="both"/>
+      </w:pPr>
+      <w:r>
+        <w:t xml:space="preserve">Na aula anterior, aprendemos como disparar alguns alertas na tela como um alerta simples, uma confirmação e um prompt para preenchimento. Mas se pararmos para observar para onde esses dados foram, eles neste formato, se perderam por não especificarmos </w:t>
+      </w:r>
+      <w:r>
+        <w:t>como armazenar esses dados ou como exibi-los em tela, e são, também, esses e outros pontos que aprenderemos a partir dessa aula.</w:t>
+      </w:r>
+    </w:p>
+    <w:p>
+      <w:pPr>
+        <w:jc w:val="both"/>
+      </w:pPr>
+      <w:r>
+        <w:t>Em primeiro lugar precisamos destacar a importância dos comentários em um código, pois são através deles que um código pode ser bem documentado, seja para você mesmo caso precise reler ou realizar alguma manutenção nesse mesmo código anos depois ou para outro desenvolvedor.</w:t>
+      </w:r>
+    </w:p>
+    <w:p>
+      <w:pPr>
+        <w:jc w:val="both"/>
+      </w:pPr>
+      <w:r>
+        <w:t xml:space="preserve">Em JS adicionamos um comentário no código através de </w:t>
+      </w:r>
+      <w:r>
+        <w:rPr>
+          <w:b/>
+          <w:bCs/>
+          <w:sz w:val="24"/>
+          <w:szCs w:val="24"/>
+        </w:rPr>
+        <w:t>//</w:t>
+      </w:r>
+      <w:r>
+        <w:t xml:space="preserve"> (duas barras) ou </w:t>
+      </w:r>
+      <w:r>
+        <w:rPr>
+          <w:b/>
+          <w:bCs/>
+        </w:rPr>
+        <w:t>/</w:t>
+      </w:r>
+      <w:proofErr w:type="gramStart"/>
+      <w:r>
+        <w:rPr>
+          <w:b/>
+          <w:bCs/>
+        </w:rPr>
+        <w:t>*  *</w:t>
+      </w:r>
+      <w:proofErr w:type="gramEnd"/>
+      <w:r>
+        <w:rPr>
+          <w:b/>
+          <w:bCs/>
+        </w:rPr>
+        <w:t>/</w:t>
+      </w:r>
+      <w:r>
+        <w:t xml:space="preserve"> (como em CSS).</w:t>
+      </w:r>
+    </w:p>
+    <w:p>
+      <w:pPr>
+        <w:pStyle w:val="PargrafodaLista"/>
+        <w:numPr>
+          <w:ilvl w:val="0"/>
+          <w:numId w:val="3"/>
+        </w:numPr>
+        <w:jc w:val="both"/>
+      </w:pPr>
+      <w:r>
+        <w:rPr>
+          <w:b/>
+          <w:bCs/>
+          <w:sz w:val="24"/>
+          <w:szCs w:val="24"/>
+        </w:rPr>
+        <w:t>//</w:t>
+      </w:r>
+      <w:r>
+        <w:t xml:space="preserve">   </w:t>
+      </w:r>
+      <w:r>
+        <w:sym w:font="Wingdings" w:char="F0E0"/>
+      </w:r>
+      <w:r>
+        <w:t xml:space="preserve">  </w:t>
+      </w:r>
+      <w:proofErr w:type="spellStart"/>
+      <w:r>
+        <w:t>Referencia</w:t>
+      </w:r>
+      <w:proofErr w:type="spellEnd"/>
+      <w:r>
+        <w:t xml:space="preserve"> um comentário em uma única linha;</w:t>
+      </w:r>
+    </w:p>
+    <w:p>
+      <w:pPr>
+        <w:spacing w:line="285" w:lineRule="atLeast"/>
+        <w:ind w:left="720"/>
+        <w:rPr>
+          <w:rFonts w:ascii="Consolas" w:eastAsia="Times New Roman" w:hAnsi="Consolas" w:cs="Times New Roman"/>
+          <w:b/>
+          <w:bCs/>
+          <w:color w:val="CCCCCC"/>
+          <w:lang w:eastAsia="pt-BR"/>
+        </w:rPr>
+      </w:pPr>
+      <w:r>
+        <w:t>Ex01:</w:t>
+      </w:r>
+      <w:r>
+        <w:rPr>
+          <w:b/>
+          <w:bCs/>
+        </w:rPr>
+        <w:t xml:space="preserve"> </w:t>
+      </w:r>
+      <w:r>
+        <w:rPr>
+          <w:rFonts w:ascii="Consolas" w:eastAsia="Times New Roman" w:hAnsi="Consolas" w:cs="Times New Roman"/>
+          <w:b/>
+          <w:bCs/>
+          <w:color w:val="808080"/>
+          <w:lang w:eastAsia="pt-BR"/>
+        </w:rPr>
+        <w:t>&lt;</w:t>
+      </w:r>
+      <w:r>
+        <w:rPr>
+          <w:rFonts w:ascii="Consolas" w:eastAsia="Times New Roman" w:hAnsi="Consolas" w:cs="Times New Roman"/>
+          <w:b/>
+          <w:bCs/>
+          <w:color w:val="569CD6"/>
+          <w:lang w:eastAsia="pt-BR"/>
+        </w:rPr>
+        <w:t>script</w:t>
+      </w:r>
+      <w:r>
+        <w:rPr>
+          <w:rFonts w:ascii="Consolas" w:eastAsia="Times New Roman" w:hAnsi="Consolas" w:cs="Times New Roman"/>
+          <w:b/>
+          <w:bCs/>
+          <w:color w:val="808080"/>
+          <w:lang w:eastAsia="pt-BR"/>
+        </w:rPr>
+        <w:t>&gt;</w:t>
+      </w:r>
+    </w:p>
+    <w:p>
+      <w:pPr>
+        <w:spacing w:after="0" w:line="285" w:lineRule="atLeast"/>
+        <w:ind w:left="720"/>
+        <w:rPr>
+          <w:rFonts w:ascii="Consolas" w:eastAsia="Times New Roman" w:hAnsi="Consolas" w:cs="Times New Roman"/>
+          <w:b/>
+          <w:bCs/>
+          <w:color w:val="CCCCCC"/>
+          <w:lang w:eastAsia="pt-BR"/>
+        </w:rPr>
+      </w:pPr>
+      <w:r>
+        <w:rPr>
+          <w:rFonts w:ascii="Consolas" w:eastAsia="Times New Roman" w:hAnsi="Consolas" w:cs="Times New Roman"/>
+          <w:b/>
+          <w:bCs/>
+          <w:color w:val="D4D4D4"/>
+          <w:lang w:eastAsia="pt-BR"/>
+        </w:rPr>
+        <w:t xml:space="preserve">        </w:t>
+      </w:r>
+      <w:r>
+        <w:rPr>
+          <w:rFonts w:ascii="Consolas" w:eastAsia="Times New Roman" w:hAnsi="Consolas" w:cs="Times New Roman"/>
+          <w:b/>
+          <w:bCs/>
+          <w:color w:val="6A9955"/>
+          <w:lang w:eastAsia="pt-BR"/>
+        </w:rPr>
+        <w:t>//</w:t>
+      </w:r>
+      <w:proofErr w:type="spellStart"/>
+      <w:proofErr w:type="gramStart"/>
+      <w:r>
+        <w:rPr>
+          <w:rFonts w:ascii="Consolas" w:eastAsia="Times New Roman" w:hAnsi="Consolas" w:cs="Times New Roman"/>
+          <w:b/>
+          <w:bCs/>
+          <w:color w:val="6A9955"/>
+          <w:lang w:eastAsia="pt-BR"/>
+        </w:rPr>
+        <w:t>window.alert</w:t>
+      </w:r>
+      <w:proofErr w:type="spellEnd"/>
+      <w:proofErr w:type="gramEnd"/>
+      <w:r>
+        <w:rPr>
+          <w:rFonts w:ascii="Consolas" w:eastAsia="Times New Roman" w:hAnsi="Consolas" w:cs="Times New Roman"/>
+          <w:b/>
+          <w:bCs/>
+          <w:color w:val="6A9955"/>
+          <w:lang w:eastAsia="pt-BR"/>
+        </w:rPr>
+        <w:t>('Minha primeira mensagem!')</w:t>
+      </w:r>
+    </w:p>
+    <w:p>
+      <w:pPr>
+        <w:spacing w:after="0" w:line="285" w:lineRule="atLeast"/>
+        <w:ind w:left="720"/>
+        <w:rPr>
+          <w:rFonts w:ascii="Consolas" w:eastAsia="Times New Roman" w:hAnsi="Consolas" w:cs="Times New Roman"/>
+          <w:b/>
+          <w:bCs/>
+          <w:color w:val="CCCCCC"/>
+          <w:lang w:eastAsia="pt-BR"/>
+        </w:rPr>
+      </w:pPr>
+      <w:r>
+        <w:rPr>
+          <w:rFonts w:ascii="Consolas" w:eastAsia="Times New Roman" w:hAnsi="Consolas" w:cs="Times New Roman"/>
+          <w:b/>
+          <w:bCs/>
+          <w:color w:val="D4D4D4"/>
+          <w:lang w:eastAsia="pt-BR"/>
+        </w:rPr>
+        <w:t xml:space="preserve">        </w:t>
+      </w:r>
+      <w:r>
+        <w:rPr>
+          <w:rFonts w:ascii="Consolas" w:eastAsia="Times New Roman" w:hAnsi="Consolas" w:cs="Times New Roman"/>
+          <w:b/>
+          <w:bCs/>
+          <w:color w:val="6A9955"/>
+          <w:lang w:eastAsia="pt-BR"/>
+        </w:rPr>
+        <w:t>//</w:t>
+      </w:r>
+      <w:proofErr w:type="spellStart"/>
+      <w:proofErr w:type="gramStart"/>
+      <w:r>
+        <w:rPr>
+          <w:rFonts w:ascii="Consolas" w:eastAsia="Times New Roman" w:hAnsi="Consolas" w:cs="Times New Roman"/>
+          <w:b/>
+          <w:bCs/>
+          <w:color w:val="6A9955"/>
+          <w:lang w:eastAsia="pt-BR"/>
+        </w:rPr>
+        <w:t>window.confirm</w:t>
+      </w:r>
+      <w:proofErr w:type="spellEnd"/>
+      <w:proofErr w:type="gramEnd"/>
+      <w:r>
+        <w:rPr>
+          <w:rFonts w:ascii="Consolas" w:eastAsia="Times New Roman" w:hAnsi="Consolas" w:cs="Times New Roman"/>
+          <w:b/>
+          <w:bCs/>
+          <w:color w:val="6A9955"/>
+          <w:lang w:eastAsia="pt-BR"/>
+        </w:rPr>
+        <w:t>('</w:t>
+      </w:r>
+      <w:proofErr w:type="spellStart"/>
+      <w:r>
+        <w:rPr>
+          <w:rFonts w:ascii="Consolas" w:eastAsia="Times New Roman" w:hAnsi="Consolas" w:cs="Times New Roman"/>
+          <w:b/>
+          <w:bCs/>
+          <w:color w:val="6A9955"/>
+          <w:lang w:eastAsia="pt-BR"/>
+        </w:rPr>
+        <w:t>Esta</w:t>
+      </w:r>
+      <w:proofErr w:type="spellEnd"/>
+      <w:r>
+        <w:rPr>
+          <w:rFonts w:ascii="Consolas" w:eastAsia="Times New Roman" w:hAnsi="Consolas" w:cs="Times New Roman"/>
+          <w:b/>
+          <w:bCs/>
+          <w:color w:val="6A9955"/>
+          <w:lang w:eastAsia="pt-BR"/>
+        </w:rPr>
+        <w:t xml:space="preserve"> gostando de JavaScript?')</w:t>
+      </w:r>
+    </w:p>
+    <w:p>
+      <w:pPr>
+        <w:spacing w:after="0" w:line="285" w:lineRule="atLeast"/>
+        <w:ind w:left="720"/>
+        <w:rPr>
+          <w:rFonts w:ascii="Consolas" w:eastAsia="Times New Roman" w:hAnsi="Consolas" w:cs="Times New Roman"/>
+          <w:b/>
+          <w:bCs/>
+          <w:color w:val="CCCCCC"/>
+          <w:lang w:eastAsia="pt-BR"/>
+        </w:rPr>
+      </w:pPr>
+      <w:r>
+        <w:rPr>
+          <w:rFonts w:ascii="Consolas" w:eastAsia="Times New Roman" w:hAnsi="Consolas" w:cs="Times New Roman"/>
+          <w:b/>
+          <w:bCs/>
+          <w:color w:val="D4D4D4"/>
+          <w:lang w:eastAsia="pt-BR"/>
+        </w:rPr>
+        <w:t xml:space="preserve">        </w:t>
+      </w:r>
+      <w:proofErr w:type="spellStart"/>
+      <w:proofErr w:type="gramStart"/>
+      <w:r>
+        <w:rPr>
+          <w:rFonts w:ascii="Consolas" w:eastAsia="Times New Roman" w:hAnsi="Consolas" w:cs="Times New Roman"/>
+          <w:b/>
+          <w:bCs/>
+          <w:color w:val="9CDCFE"/>
+          <w:lang w:eastAsia="pt-BR"/>
+        </w:rPr>
+        <w:t>window</w:t>
+      </w:r>
+      <w:r>
+        <w:rPr>
+          <w:rFonts w:ascii="Consolas" w:eastAsia="Times New Roman" w:hAnsi="Consolas" w:cs="Times New Roman"/>
+          <w:b/>
+          <w:bCs/>
+          <w:color w:val="D4D4D4"/>
+          <w:lang w:eastAsia="pt-BR"/>
+        </w:rPr>
+        <w:t>.</w:t>
+      </w:r>
+      <w:r>
+        <w:rPr>
+          <w:rFonts w:ascii="Consolas" w:eastAsia="Times New Roman" w:hAnsi="Consolas" w:cs="Times New Roman"/>
+          <w:b/>
+          <w:bCs/>
+          <w:color w:val="DCDCAA"/>
+          <w:lang w:eastAsia="pt-BR"/>
+        </w:rPr>
+        <w:t>prompt</w:t>
+      </w:r>
+      <w:proofErr w:type="spellEnd"/>
+      <w:proofErr w:type="gramEnd"/>
+      <w:r>
+        <w:rPr>
+          <w:rFonts w:ascii="Consolas" w:eastAsia="Times New Roman" w:hAnsi="Consolas" w:cs="Times New Roman"/>
+          <w:b/>
+          <w:bCs/>
+          <w:color w:val="D4D4D4"/>
+          <w:lang w:eastAsia="pt-BR"/>
+        </w:rPr>
+        <w:t>(</w:t>
+      </w:r>
+      <w:r>
+        <w:rPr>
+          <w:rFonts w:ascii="Consolas" w:eastAsia="Times New Roman" w:hAnsi="Consolas" w:cs="Times New Roman"/>
+          <w:b/>
+          <w:bCs/>
+          <w:color w:val="CE9178"/>
+          <w:lang w:eastAsia="pt-BR"/>
+        </w:rPr>
+        <w:t>'Qual é o seu nome?'</w:t>
+      </w:r>
+      <w:r>
+        <w:rPr>
+          <w:rFonts w:ascii="Consolas" w:eastAsia="Times New Roman" w:hAnsi="Consolas" w:cs="Times New Roman"/>
+          <w:b/>
+          <w:bCs/>
+          <w:color w:val="D4D4D4"/>
+          <w:lang w:eastAsia="pt-BR"/>
+        </w:rPr>
+        <w:t>)</w:t>
+      </w:r>
+    </w:p>
+    <w:p>
+      <w:pPr>
+        <w:spacing w:after="0" w:line="285" w:lineRule="atLeast"/>
+        <w:ind w:left="720"/>
+        <w:rPr>
+          <w:rFonts w:ascii="Consolas" w:eastAsia="Times New Roman" w:hAnsi="Consolas" w:cs="Times New Roman"/>
+          <w:color w:val="CCCCCC"/>
+          <w:sz w:val="21"/>
+          <w:szCs w:val="21"/>
+          <w:lang w:eastAsia="pt-BR"/>
+        </w:rPr>
+      </w:pPr>
+      <w:r>
+        <w:rPr>
+          <w:rFonts w:ascii="Consolas" w:eastAsia="Times New Roman" w:hAnsi="Consolas" w:cs="Times New Roman"/>
+          <w:b/>
+          <w:bCs/>
+          <w:color w:val="D4D4D4"/>
+          <w:lang w:eastAsia="pt-BR"/>
+        </w:rPr>
+        <w:t xml:space="preserve">    </w:t>
+      </w:r>
+      <w:r>
+        <w:rPr>
+          <w:rFonts w:ascii="Consolas" w:eastAsia="Times New Roman" w:hAnsi="Consolas" w:cs="Times New Roman"/>
+          <w:b/>
+          <w:bCs/>
+          <w:color w:val="808080"/>
+          <w:lang w:eastAsia="pt-BR"/>
+        </w:rPr>
+        <w:t>&lt;/</w:t>
+      </w:r>
+      <w:r>
+        <w:rPr>
+          <w:rFonts w:ascii="Consolas" w:eastAsia="Times New Roman" w:hAnsi="Consolas" w:cs="Times New Roman"/>
+          <w:b/>
+          <w:bCs/>
+          <w:color w:val="569CD6"/>
+          <w:lang w:eastAsia="pt-BR"/>
+        </w:rPr>
+        <w:t>script</w:t>
+      </w:r>
+      <w:r>
+        <w:rPr>
+          <w:rFonts w:ascii="Consolas" w:eastAsia="Times New Roman" w:hAnsi="Consolas" w:cs="Times New Roman"/>
+          <w:b/>
+          <w:bCs/>
+          <w:color w:val="808080"/>
+          <w:lang w:eastAsia="pt-BR"/>
+        </w:rPr>
+        <w:t>&gt;</w:t>
+      </w:r>
+    </w:p>
+    <w:p>
+      <w:pPr>
+        <w:jc w:val="both"/>
+      </w:pPr>
+    </w:p>
+    <w:p>
+      <w:pPr>
+        <w:jc w:val="both"/>
+      </w:pPr>
+      <w:r>
+        <w:lastRenderedPageBreak/>
+        <w:t>Nesse caso as duas primeiras linhas de código para os dois primeiros alertas viram comentários e não irão rodar quando abrirmos a página.</w:t>
+      </w:r>
+    </w:p>
+    <w:p>
+      <w:pPr>
+        <w:jc w:val="both"/>
+      </w:pPr>
+      <w:r>
+        <w:t>Uma outra utilização para o / / e ao final da linha de código, neste caso não para inutilizar o comando, mas sim para de fato adicionar um comentário, como por exemplo, uma explicação do que aquela linha de código faz.</w:t>
+      </w:r>
+    </w:p>
+    <w:p>
+      <w:pPr>
+        <w:spacing w:line="285" w:lineRule="atLeast"/>
+        <w:ind w:left="708"/>
+        <w:rPr>
+          <w:rFonts w:ascii="Consolas" w:eastAsia="Times New Roman" w:hAnsi="Consolas" w:cs="Times New Roman"/>
+          <w:b/>
+          <w:bCs/>
+          <w:color w:val="CCCCCC"/>
+          <w:lang w:eastAsia="pt-BR"/>
+        </w:rPr>
+      </w:pPr>
+      <w:r>
+        <w:t>Ex01.1:</w:t>
+      </w:r>
+      <w:r>
+        <w:rPr>
+          <w:b/>
+          <w:bCs/>
+        </w:rPr>
+        <w:t xml:space="preserve"> </w:t>
+      </w:r>
+      <w:r>
+        <w:rPr>
+          <w:rFonts w:ascii="Consolas" w:eastAsia="Times New Roman" w:hAnsi="Consolas" w:cs="Times New Roman"/>
+          <w:b/>
+          <w:bCs/>
+          <w:color w:val="808080"/>
+          <w:lang w:eastAsia="pt-BR"/>
+        </w:rPr>
+        <w:t>&lt;</w:t>
+      </w:r>
+      <w:r>
+        <w:rPr>
+          <w:rFonts w:ascii="Consolas" w:eastAsia="Times New Roman" w:hAnsi="Consolas" w:cs="Times New Roman"/>
+          <w:b/>
+          <w:bCs/>
+          <w:color w:val="569CD6"/>
+          <w:lang w:eastAsia="pt-BR"/>
+        </w:rPr>
+        <w:t>script</w:t>
+      </w:r>
+      <w:r>
+        <w:rPr>
+          <w:rFonts w:ascii="Consolas" w:eastAsia="Times New Roman" w:hAnsi="Consolas" w:cs="Times New Roman"/>
+          <w:b/>
+          <w:bCs/>
+          <w:color w:val="808080"/>
+          <w:lang w:eastAsia="pt-BR"/>
+        </w:rPr>
+        <w:t>&gt;</w:t>
+      </w:r>
+    </w:p>
+    <w:p>
+      <w:pPr>
+        <w:spacing w:after="0" w:line="285" w:lineRule="atLeast"/>
+        <w:ind w:left="708"/>
+        <w:rPr>
+          <w:rFonts w:ascii="Consolas" w:eastAsia="Times New Roman" w:hAnsi="Consolas" w:cs="Times New Roman"/>
+          <w:b/>
+          <w:bCs/>
+          <w:color w:val="CCCCCC"/>
+          <w:lang w:eastAsia="pt-BR"/>
+        </w:rPr>
+      </w:pPr>
+      <w:r>
+        <w:rPr>
+          <w:rFonts w:ascii="Consolas" w:eastAsia="Times New Roman" w:hAnsi="Consolas" w:cs="Times New Roman"/>
+          <w:b/>
+          <w:bCs/>
+          <w:color w:val="D4D4D4"/>
+          <w:lang w:eastAsia="pt-BR"/>
+        </w:rPr>
+        <w:t xml:space="preserve">        </w:t>
+      </w:r>
+      <w:proofErr w:type="spellStart"/>
+      <w:proofErr w:type="gramStart"/>
+      <w:r>
+        <w:rPr>
+          <w:rFonts w:ascii="Consolas" w:eastAsia="Times New Roman" w:hAnsi="Consolas" w:cs="Times New Roman"/>
+          <w:b/>
+          <w:bCs/>
+          <w:color w:val="9CDCFE"/>
+          <w:lang w:eastAsia="pt-BR"/>
+        </w:rPr>
+        <w:t>window</w:t>
+      </w:r>
+      <w:r>
+        <w:rPr>
+          <w:rFonts w:ascii="Consolas" w:eastAsia="Times New Roman" w:hAnsi="Consolas" w:cs="Times New Roman"/>
+          <w:b/>
+          <w:bCs/>
+          <w:color w:val="D4D4D4"/>
+          <w:lang w:eastAsia="pt-BR"/>
+        </w:rPr>
+        <w:t>.</w:t>
+      </w:r>
+      <w:r>
+        <w:rPr>
+          <w:rFonts w:ascii="Consolas" w:eastAsia="Times New Roman" w:hAnsi="Consolas" w:cs="Times New Roman"/>
+          <w:b/>
+          <w:bCs/>
+          <w:color w:val="DCDCAA"/>
+          <w:lang w:eastAsia="pt-BR"/>
+        </w:rPr>
+        <w:t>alert</w:t>
+      </w:r>
+      <w:proofErr w:type="spellEnd"/>
+      <w:proofErr w:type="gramEnd"/>
+      <w:r>
+        <w:rPr>
+          <w:rFonts w:ascii="Consolas" w:eastAsia="Times New Roman" w:hAnsi="Consolas" w:cs="Times New Roman"/>
+          <w:b/>
+          <w:bCs/>
+          <w:color w:val="D4D4D4"/>
+          <w:lang w:eastAsia="pt-BR"/>
+        </w:rPr>
+        <w:t>(</w:t>
+      </w:r>
+      <w:r>
+        <w:rPr>
+          <w:rFonts w:ascii="Consolas" w:eastAsia="Times New Roman" w:hAnsi="Consolas" w:cs="Times New Roman"/>
+          <w:b/>
+          <w:bCs/>
+          <w:color w:val="CE9178"/>
+          <w:lang w:eastAsia="pt-BR"/>
+        </w:rPr>
+        <w:t>'Minha primeira mensagem!'</w:t>
+      </w:r>
+      <w:r>
+        <w:rPr>
+          <w:rFonts w:ascii="Consolas" w:eastAsia="Times New Roman" w:hAnsi="Consolas" w:cs="Times New Roman"/>
+          <w:b/>
+          <w:bCs/>
+          <w:color w:val="D4D4D4"/>
+          <w:lang w:eastAsia="pt-BR"/>
+        </w:rPr>
+        <w:t>)</w:t>
+      </w:r>
+    </w:p>
+    <w:p>
+      <w:pPr>
+        <w:spacing w:after="0" w:line="285" w:lineRule="atLeast"/>
+        <w:ind w:left="708"/>
+        <w:rPr>
+          <w:rFonts w:ascii="Consolas" w:eastAsia="Times New Roman" w:hAnsi="Consolas" w:cs="Times New Roman"/>
+          <w:b/>
+          <w:bCs/>
+          <w:color w:val="CCCCCC"/>
+          <w:lang w:eastAsia="pt-BR"/>
+        </w:rPr>
+      </w:pPr>
+      <w:r>
+        <w:rPr>
+          <w:rFonts w:ascii="Consolas" w:eastAsia="Times New Roman" w:hAnsi="Consolas" w:cs="Times New Roman"/>
+          <w:b/>
+          <w:bCs/>
+          <w:color w:val="D4D4D4"/>
+          <w:lang w:eastAsia="pt-BR"/>
+        </w:rPr>
+        <w:t xml:space="preserve">        </w:t>
+      </w:r>
+      <w:proofErr w:type="spellStart"/>
+      <w:proofErr w:type="gramStart"/>
+      <w:r>
+        <w:rPr>
+          <w:rFonts w:ascii="Consolas" w:eastAsia="Times New Roman" w:hAnsi="Consolas" w:cs="Times New Roman"/>
+          <w:b/>
+          <w:bCs/>
+          <w:color w:val="9CDCFE"/>
+          <w:lang w:eastAsia="pt-BR"/>
+        </w:rPr>
+        <w:t>window</w:t>
+      </w:r>
+      <w:r>
+        <w:rPr>
+          <w:rFonts w:ascii="Consolas" w:eastAsia="Times New Roman" w:hAnsi="Consolas" w:cs="Times New Roman"/>
+          <w:b/>
+          <w:bCs/>
+          <w:color w:val="D4D4D4"/>
+          <w:lang w:eastAsia="pt-BR"/>
+        </w:rPr>
+        <w:t>.</w:t>
+      </w:r>
+      <w:r>
+        <w:rPr>
+          <w:rFonts w:ascii="Consolas" w:eastAsia="Times New Roman" w:hAnsi="Consolas" w:cs="Times New Roman"/>
+          <w:b/>
+          <w:bCs/>
+          <w:color w:val="DCDCAA"/>
+          <w:lang w:eastAsia="pt-BR"/>
+        </w:rPr>
+        <w:t>confirm</w:t>
+      </w:r>
+      <w:proofErr w:type="spellEnd"/>
+      <w:proofErr w:type="gramEnd"/>
+      <w:r>
+        <w:rPr>
+          <w:rFonts w:ascii="Consolas" w:eastAsia="Times New Roman" w:hAnsi="Consolas" w:cs="Times New Roman"/>
+          <w:b/>
+          <w:bCs/>
+          <w:color w:val="D4D4D4"/>
+          <w:lang w:eastAsia="pt-BR"/>
+        </w:rPr>
+        <w:t>(</w:t>
+      </w:r>
+      <w:r>
+        <w:rPr>
+          <w:rFonts w:ascii="Consolas" w:eastAsia="Times New Roman" w:hAnsi="Consolas" w:cs="Times New Roman"/>
+          <w:b/>
+          <w:bCs/>
+          <w:color w:val="CE9178"/>
+          <w:lang w:eastAsia="pt-BR"/>
+        </w:rPr>
+        <w:t>'</w:t>
+      </w:r>
+      <w:proofErr w:type="spellStart"/>
+      <w:r>
+        <w:rPr>
+          <w:rFonts w:ascii="Consolas" w:eastAsia="Times New Roman" w:hAnsi="Consolas" w:cs="Times New Roman"/>
+          <w:b/>
+          <w:bCs/>
+          <w:color w:val="CE9178"/>
+          <w:lang w:eastAsia="pt-BR"/>
+        </w:rPr>
+        <w:t>Esta</w:t>
+      </w:r>
+      <w:proofErr w:type="spellEnd"/>
+      <w:r>
+        <w:rPr>
+          <w:rFonts w:ascii="Consolas" w:eastAsia="Times New Roman" w:hAnsi="Consolas" w:cs="Times New Roman"/>
+          <w:b/>
+          <w:bCs/>
+          <w:color w:val="CE9178"/>
+          <w:lang w:eastAsia="pt-BR"/>
+        </w:rPr>
+        <w:t xml:space="preserve"> gostando de JavaScript?'</w:t>
+      </w:r>
+      <w:r>
+        <w:rPr>
+          <w:rFonts w:ascii="Consolas" w:eastAsia="Times New Roman" w:hAnsi="Consolas" w:cs="Times New Roman"/>
+          <w:b/>
+          <w:bCs/>
+          <w:color w:val="D4D4D4"/>
+          <w:lang w:eastAsia="pt-BR"/>
+        </w:rPr>
+        <w:t xml:space="preserve">) </w:t>
+      </w:r>
+      <w:r>
+        <w:rPr>
+          <w:rFonts w:ascii="Consolas" w:eastAsia="Times New Roman" w:hAnsi="Consolas" w:cs="Times New Roman"/>
+          <w:b/>
+          <w:bCs/>
+          <w:color w:val="6A9955"/>
+          <w:lang w:eastAsia="pt-BR"/>
+        </w:rPr>
+        <w:t xml:space="preserve">//Janela com </w:t>
+      </w:r>
+      <w:proofErr w:type="spellStart"/>
+      <w:r>
+        <w:rPr>
+          <w:rFonts w:ascii="Consolas" w:eastAsia="Times New Roman" w:hAnsi="Consolas" w:cs="Times New Roman"/>
+          <w:b/>
+          <w:bCs/>
+          <w:color w:val="6A9955"/>
+          <w:lang w:eastAsia="pt-BR"/>
+        </w:rPr>
+        <w:t>botao</w:t>
+      </w:r>
+      <w:proofErr w:type="spellEnd"/>
+      <w:r>
+        <w:rPr>
+          <w:rFonts w:ascii="Consolas" w:eastAsia="Times New Roman" w:hAnsi="Consolas" w:cs="Times New Roman"/>
+          <w:b/>
+          <w:bCs/>
+          <w:color w:val="6A9955"/>
+          <w:lang w:eastAsia="pt-BR"/>
+        </w:rPr>
+        <w:t xml:space="preserve"> Ok e Cancelar</w:t>
+      </w:r>
+    </w:p>
+    <w:p>
+      <w:pPr>
+        <w:spacing w:after="0" w:line="285" w:lineRule="atLeast"/>
+        <w:ind w:left="708"/>
+        <w:rPr>
+          <w:rFonts w:ascii="Consolas" w:eastAsia="Times New Roman" w:hAnsi="Consolas" w:cs="Times New Roman"/>
+          <w:b/>
+          <w:bCs/>
+          <w:color w:val="CCCCCC"/>
+          <w:lang w:eastAsia="pt-BR"/>
+        </w:rPr>
+      </w:pPr>
+      <w:r>
+        <w:rPr>
+          <w:rFonts w:ascii="Consolas" w:eastAsia="Times New Roman" w:hAnsi="Consolas" w:cs="Times New Roman"/>
+          <w:b/>
+          <w:bCs/>
+          <w:color w:val="D4D4D4"/>
+          <w:lang w:eastAsia="pt-BR"/>
+        </w:rPr>
+        <w:t xml:space="preserve">        </w:t>
+      </w:r>
+      <w:proofErr w:type="spellStart"/>
+      <w:proofErr w:type="gramStart"/>
+      <w:r>
+        <w:rPr>
+          <w:rFonts w:ascii="Consolas" w:eastAsia="Times New Roman" w:hAnsi="Consolas" w:cs="Times New Roman"/>
+          <w:b/>
+          <w:bCs/>
+          <w:color w:val="9CDCFE"/>
+          <w:lang w:eastAsia="pt-BR"/>
+        </w:rPr>
+        <w:t>window</w:t>
+      </w:r>
+      <w:r>
+        <w:rPr>
+          <w:rFonts w:ascii="Consolas" w:eastAsia="Times New Roman" w:hAnsi="Consolas" w:cs="Times New Roman"/>
+          <w:b/>
+          <w:bCs/>
+          <w:color w:val="D4D4D4"/>
+          <w:lang w:eastAsia="pt-BR"/>
+        </w:rPr>
+        <w:t>.</w:t>
+      </w:r>
+      <w:r>
+        <w:rPr>
+          <w:rFonts w:ascii="Consolas" w:eastAsia="Times New Roman" w:hAnsi="Consolas" w:cs="Times New Roman"/>
+          <w:b/>
+          <w:bCs/>
+          <w:color w:val="DCDCAA"/>
+          <w:lang w:eastAsia="pt-BR"/>
+        </w:rPr>
+        <w:t>prompt</w:t>
+      </w:r>
+      <w:proofErr w:type="spellEnd"/>
+      <w:proofErr w:type="gramEnd"/>
+      <w:r>
+        <w:rPr>
+          <w:rFonts w:ascii="Consolas" w:eastAsia="Times New Roman" w:hAnsi="Consolas" w:cs="Times New Roman"/>
+          <w:b/>
+          <w:bCs/>
+          <w:color w:val="D4D4D4"/>
+          <w:lang w:eastAsia="pt-BR"/>
+        </w:rPr>
+        <w:t>(</w:t>
+      </w:r>
+      <w:r>
+        <w:rPr>
+          <w:rFonts w:ascii="Consolas" w:eastAsia="Times New Roman" w:hAnsi="Consolas" w:cs="Times New Roman"/>
+          <w:b/>
+          <w:bCs/>
+          <w:color w:val="CE9178"/>
+          <w:lang w:eastAsia="pt-BR"/>
+        </w:rPr>
+        <w:t>'Qual é o seu nome?'</w:t>
+      </w:r>
+      <w:r>
+        <w:rPr>
+          <w:rFonts w:ascii="Consolas" w:eastAsia="Times New Roman" w:hAnsi="Consolas" w:cs="Times New Roman"/>
+          <w:b/>
+          <w:bCs/>
+          <w:color w:val="D4D4D4"/>
+          <w:lang w:eastAsia="pt-BR"/>
+        </w:rPr>
+        <w:t xml:space="preserve">) </w:t>
+      </w:r>
+      <w:r>
+        <w:rPr>
+          <w:rFonts w:ascii="Consolas" w:eastAsia="Times New Roman" w:hAnsi="Consolas" w:cs="Times New Roman"/>
+          <w:b/>
+          <w:bCs/>
+          <w:color w:val="6A9955"/>
+          <w:lang w:eastAsia="pt-BR"/>
+        </w:rPr>
+        <w:t>//Alerta para perguntar seu nome...</w:t>
+      </w:r>
+    </w:p>
+    <w:p>
+      <w:pPr>
+        <w:spacing w:after="0" w:line="285" w:lineRule="atLeast"/>
+        <w:ind w:left="708"/>
+        <w:rPr>
+          <w:rFonts w:ascii="Consolas" w:eastAsia="Times New Roman" w:hAnsi="Consolas" w:cs="Times New Roman"/>
+          <w:color w:val="CCCCCC"/>
+          <w:sz w:val="21"/>
+          <w:szCs w:val="21"/>
+          <w:lang w:eastAsia="pt-BR"/>
+        </w:rPr>
+      </w:pPr>
+      <w:r>
+        <w:rPr>
+          <w:rFonts w:ascii="Consolas" w:eastAsia="Times New Roman" w:hAnsi="Consolas" w:cs="Times New Roman"/>
+          <w:b/>
+          <w:bCs/>
+          <w:color w:val="D4D4D4"/>
+          <w:lang w:eastAsia="pt-BR"/>
+        </w:rPr>
+        <w:t xml:space="preserve">    </w:t>
+      </w:r>
+      <w:r>
+        <w:rPr>
+          <w:rFonts w:ascii="Consolas" w:eastAsia="Times New Roman" w:hAnsi="Consolas" w:cs="Times New Roman"/>
+          <w:b/>
+          <w:bCs/>
+          <w:color w:val="808080"/>
+          <w:lang w:eastAsia="pt-BR"/>
+        </w:rPr>
+        <w:t>&lt;/</w:t>
+      </w:r>
+      <w:r>
+        <w:rPr>
+          <w:rFonts w:ascii="Consolas" w:eastAsia="Times New Roman" w:hAnsi="Consolas" w:cs="Times New Roman"/>
+          <w:b/>
+          <w:bCs/>
+          <w:color w:val="569CD6"/>
+          <w:lang w:eastAsia="pt-BR"/>
+        </w:rPr>
+        <w:t>script</w:t>
+      </w:r>
+      <w:r>
+        <w:rPr>
+          <w:rFonts w:ascii="Consolas" w:eastAsia="Times New Roman" w:hAnsi="Consolas" w:cs="Times New Roman"/>
+          <w:b/>
+          <w:bCs/>
+          <w:color w:val="808080"/>
+          <w:lang w:eastAsia="pt-BR"/>
+        </w:rPr>
+        <w:t>&gt;</w:t>
+      </w:r>
+    </w:p>
+    <w:p>
+      <w:pPr>
+        <w:jc w:val="both"/>
+      </w:pPr>
+    </w:p>
+    <w:p>
+      <w:pPr>
+        <w:pStyle w:val="PargrafodaLista"/>
+        <w:numPr>
+          <w:ilvl w:val="0"/>
+          <w:numId w:val="3"/>
+        </w:numPr>
+        <w:jc w:val="both"/>
+      </w:pPr>
+      <w:r>
+        <w:rPr>
+          <w:b/>
+          <w:bCs/>
+        </w:rPr>
+        <w:t>/</w:t>
+      </w:r>
+      <w:proofErr w:type="gramStart"/>
+      <w:r>
+        <w:rPr>
+          <w:b/>
+          <w:bCs/>
+        </w:rPr>
+        <w:t>*  *</w:t>
+      </w:r>
+      <w:proofErr w:type="gramEnd"/>
+      <w:r>
+        <w:rPr>
+          <w:b/>
+          <w:bCs/>
+        </w:rPr>
+        <w:t>/</w:t>
+      </w:r>
+      <w:r>
+        <w:rPr>
+          <w:b/>
+          <w:bCs/>
+        </w:rPr>
+        <w:t xml:space="preserve">   </w:t>
+      </w:r>
+      <w:r>
+        <w:sym w:font="Wingdings" w:char="F0E0"/>
+      </w:r>
+      <w:r>
+        <w:t xml:space="preserve"> Referencia um comentário em mais de uma linha de código.</w:t>
+      </w:r>
+    </w:p>
+    <w:p>
+      <w:pPr>
+        <w:spacing w:line="285" w:lineRule="atLeast"/>
+        <w:ind w:left="708"/>
+        <w:rPr>
+          <w:rFonts w:ascii="Consolas" w:eastAsia="Times New Roman" w:hAnsi="Consolas" w:cs="Times New Roman"/>
+          <w:b/>
+          <w:bCs/>
+          <w:color w:val="CCCCCC"/>
+          <w:lang w:eastAsia="pt-BR"/>
+        </w:rPr>
+      </w:pPr>
+      <w:r>
+        <w:t>Ex02:</w:t>
+      </w:r>
+      <w:r>
+        <w:rPr>
+          <w:b/>
+          <w:bCs/>
+        </w:rPr>
+        <w:t xml:space="preserve"> </w:t>
+      </w:r>
+      <w:r>
+        <w:rPr>
+          <w:rFonts w:ascii="Consolas" w:eastAsia="Times New Roman" w:hAnsi="Consolas" w:cs="Times New Roman"/>
+          <w:b/>
+          <w:bCs/>
+          <w:color w:val="808080"/>
+          <w:lang w:eastAsia="pt-BR"/>
+        </w:rPr>
+        <w:t>&lt;</w:t>
+      </w:r>
+      <w:r>
+        <w:rPr>
+          <w:rFonts w:ascii="Consolas" w:eastAsia="Times New Roman" w:hAnsi="Consolas" w:cs="Times New Roman"/>
+          <w:b/>
+          <w:bCs/>
+          <w:color w:val="569CD6"/>
+          <w:lang w:eastAsia="pt-BR"/>
+        </w:rPr>
+        <w:t>script</w:t>
+      </w:r>
+      <w:r>
+        <w:rPr>
+          <w:rFonts w:ascii="Consolas" w:eastAsia="Times New Roman" w:hAnsi="Consolas" w:cs="Times New Roman"/>
+          <w:b/>
+          <w:bCs/>
+          <w:color w:val="808080"/>
+          <w:lang w:eastAsia="pt-BR"/>
+        </w:rPr>
+        <w:t>&gt;</w:t>
+      </w:r>
+    </w:p>
+    <w:p>
+      <w:pPr>
+        <w:spacing w:after="0" w:line="285" w:lineRule="atLeast"/>
+        <w:ind w:left="708"/>
+        <w:rPr>
+          <w:rFonts w:ascii="Consolas" w:eastAsia="Times New Roman" w:hAnsi="Consolas" w:cs="Times New Roman"/>
+          <w:b/>
+          <w:bCs/>
+          <w:color w:val="CCCCCC"/>
+          <w:lang w:eastAsia="pt-BR"/>
+        </w:rPr>
+      </w:pPr>
+      <w:r>
+        <w:rPr>
+          <w:rFonts w:ascii="Consolas" w:eastAsia="Times New Roman" w:hAnsi="Consolas" w:cs="Times New Roman"/>
+          <w:b/>
+          <w:bCs/>
+          <w:color w:val="D4D4D4"/>
+          <w:lang w:eastAsia="pt-BR"/>
+        </w:rPr>
+        <w:t xml:space="preserve">        </w:t>
+      </w:r>
+      <w:r>
+        <w:rPr>
+          <w:rFonts w:ascii="Consolas" w:eastAsia="Times New Roman" w:hAnsi="Consolas" w:cs="Times New Roman"/>
+          <w:b/>
+          <w:bCs/>
+          <w:color w:val="6A9955"/>
+          <w:lang w:eastAsia="pt-BR"/>
+        </w:rPr>
+        <w:t>/*</w:t>
+      </w:r>
+    </w:p>
+    <w:p>
+      <w:pPr>
+        <w:spacing w:after="0" w:line="285" w:lineRule="atLeast"/>
+        <w:ind w:left="708"/>
+        <w:rPr>
+          <w:rFonts w:ascii="Consolas" w:eastAsia="Times New Roman" w:hAnsi="Consolas" w:cs="Times New Roman"/>
+          <w:b/>
+          <w:bCs/>
+          <w:color w:val="CCCCCC"/>
+          <w:lang w:eastAsia="pt-BR"/>
+        </w:rPr>
+      </w:pPr>
+      <w:r>
+        <w:rPr>
+          <w:rFonts w:ascii="Consolas" w:eastAsia="Times New Roman" w:hAnsi="Consolas" w:cs="Times New Roman"/>
+          <w:b/>
+          <w:bCs/>
+          <w:color w:val="6A9955"/>
+          <w:lang w:eastAsia="pt-BR"/>
+        </w:rPr>
+        <w:t xml:space="preserve">        </w:t>
+      </w:r>
+      <w:proofErr w:type="spellStart"/>
+      <w:proofErr w:type="gramStart"/>
+      <w:r>
+        <w:rPr>
+          <w:rFonts w:ascii="Consolas" w:eastAsia="Times New Roman" w:hAnsi="Consolas" w:cs="Times New Roman"/>
+          <w:b/>
+          <w:bCs/>
+          <w:color w:val="6A9955"/>
+          <w:lang w:eastAsia="pt-BR"/>
+        </w:rPr>
+        <w:t>window.alert</w:t>
+      </w:r>
+      <w:proofErr w:type="spellEnd"/>
+      <w:proofErr w:type="gramEnd"/>
+      <w:r>
+        <w:rPr>
+          <w:rFonts w:ascii="Consolas" w:eastAsia="Times New Roman" w:hAnsi="Consolas" w:cs="Times New Roman"/>
+          <w:b/>
+          <w:bCs/>
+          <w:color w:val="6A9955"/>
+          <w:lang w:eastAsia="pt-BR"/>
+        </w:rPr>
+        <w:t>('Minha primeira mensagem!')</w:t>
+      </w:r>
+    </w:p>
+    <w:p>
+      <w:pPr>
+        <w:spacing w:after="0" w:line="285" w:lineRule="atLeast"/>
+        <w:ind w:left="708"/>
+        <w:rPr>
+          <w:rFonts w:ascii="Consolas" w:eastAsia="Times New Roman" w:hAnsi="Consolas" w:cs="Times New Roman"/>
+          <w:b/>
+          <w:bCs/>
+          <w:color w:val="CCCCCC"/>
+          <w:lang w:eastAsia="pt-BR"/>
+        </w:rPr>
+      </w:pPr>
+      <w:r>
+        <w:rPr>
+          <w:rFonts w:ascii="Consolas" w:eastAsia="Times New Roman" w:hAnsi="Consolas" w:cs="Times New Roman"/>
+          <w:b/>
+          <w:bCs/>
+          <w:color w:val="6A9955"/>
+          <w:lang w:eastAsia="pt-BR"/>
+        </w:rPr>
+        <w:t xml:space="preserve">        </w:t>
+      </w:r>
+      <w:proofErr w:type="spellStart"/>
+      <w:proofErr w:type="gramStart"/>
+      <w:r>
+        <w:rPr>
+          <w:rFonts w:ascii="Consolas" w:eastAsia="Times New Roman" w:hAnsi="Consolas" w:cs="Times New Roman"/>
+          <w:b/>
+          <w:bCs/>
+          <w:color w:val="6A9955"/>
+          <w:lang w:eastAsia="pt-BR"/>
+        </w:rPr>
+        <w:t>window.confirm</w:t>
+      </w:r>
+      <w:proofErr w:type="spellEnd"/>
+      <w:proofErr w:type="gramEnd"/>
+      <w:r>
+        <w:rPr>
+          <w:rFonts w:ascii="Consolas" w:eastAsia="Times New Roman" w:hAnsi="Consolas" w:cs="Times New Roman"/>
+          <w:b/>
+          <w:bCs/>
+          <w:color w:val="6A9955"/>
+          <w:lang w:eastAsia="pt-BR"/>
+        </w:rPr>
+        <w:t>('</w:t>
+      </w:r>
+      <w:proofErr w:type="spellStart"/>
+      <w:r>
+        <w:rPr>
+          <w:rFonts w:ascii="Consolas" w:eastAsia="Times New Roman" w:hAnsi="Consolas" w:cs="Times New Roman"/>
+          <w:b/>
+          <w:bCs/>
+          <w:color w:val="6A9955"/>
+          <w:lang w:eastAsia="pt-BR"/>
+        </w:rPr>
+        <w:t>Esta</w:t>
+      </w:r>
+      <w:proofErr w:type="spellEnd"/>
+      <w:r>
+        <w:rPr>
+          <w:rFonts w:ascii="Consolas" w:eastAsia="Times New Roman" w:hAnsi="Consolas" w:cs="Times New Roman"/>
+          <w:b/>
+          <w:bCs/>
+          <w:color w:val="6A9955"/>
+          <w:lang w:eastAsia="pt-BR"/>
+        </w:rPr>
+        <w:t xml:space="preserve"> gostando de JavaScript?')</w:t>
+      </w:r>
+    </w:p>
+    <w:p>
+      <w:pPr>
+        <w:spacing w:after="0" w:line="285" w:lineRule="atLeast"/>
+        <w:ind w:left="708"/>
+        <w:rPr>
+          <w:rFonts w:ascii="Consolas" w:eastAsia="Times New Roman" w:hAnsi="Consolas" w:cs="Times New Roman"/>
+          <w:b/>
+          <w:bCs/>
+          <w:color w:val="CCCCCC"/>
+          <w:lang w:eastAsia="pt-BR"/>
+        </w:rPr>
+      </w:pPr>
+      <w:r>
+        <w:rPr>
+          <w:rFonts w:ascii="Consolas" w:eastAsia="Times New Roman" w:hAnsi="Consolas" w:cs="Times New Roman"/>
+          <w:b/>
+          <w:bCs/>
+          <w:color w:val="6A9955"/>
+          <w:lang w:eastAsia="pt-BR"/>
+        </w:rPr>
+        <w:t>        */</w:t>
+      </w:r>
+    </w:p>
+    <w:p>
+      <w:pPr>
+        <w:spacing w:after="0" w:line="285" w:lineRule="atLeast"/>
+        <w:ind w:left="708"/>
+        <w:rPr>
+          <w:rFonts w:ascii="Consolas" w:eastAsia="Times New Roman" w:hAnsi="Consolas" w:cs="Times New Roman"/>
+          <w:b/>
+          <w:bCs/>
+          <w:color w:val="CCCCCC"/>
+          <w:lang w:eastAsia="pt-BR"/>
+        </w:rPr>
+      </w:pPr>
+      <w:r>
+        <w:rPr>
+          <w:rFonts w:ascii="Consolas" w:eastAsia="Times New Roman" w:hAnsi="Consolas" w:cs="Times New Roman"/>
+          <w:b/>
+          <w:bCs/>
+          <w:color w:val="D4D4D4"/>
+          <w:lang w:eastAsia="pt-BR"/>
+        </w:rPr>
+        <w:t xml:space="preserve">        </w:t>
+      </w:r>
+      <w:proofErr w:type="spellStart"/>
+      <w:proofErr w:type="gramStart"/>
+      <w:r>
+        <w:rPr>
+          <w:rFonts w:ascii="Consolas" w:eastAsia="Times New Roman" w:hAnsi="Consolas" w:cs="Times New Roman"/>
+          <w:b/>
+          <w:bCs/>
+          <w:color w:val="9CDCFE"/>
+          <w:lang w:eastAsia="pt-BR"/>
+        </w:rPr>
+        <w:t>window</w:t>
+      </w:r>
+      <w:r>
+        <w:rPr>
+          <w:rFonts w:ascii="Consolas" w:eastAsia="Times New Roman" w:hAnsi="Consolas" w:cs="Times New Roman"/>
+          <w:b/>
+          <w:bCs/>
+          <w:color w:val="D4D4D4"/>
+          <w:lang w:eastAsia="pt-BR"/>
+        </w:rPr>
+        <w:t>.</w:t>
+      </w:r>
+      <w:r>
+        <w:rPr>
+          <w:rFonts w:ascii="Consolas" w:eastAsia="Times New Roman" w:hAnsi="Consolas" w:cs="Times New Roman"/>
+          <w:b/>
+          <w:bCs/>
+          <w:color w:val="DCDCAA"/>
+          <w:lang w:eastAsia="pt-BR"/>
+        </w:rPr>
+        <w:t>prompt</w:t>
+      </w:r>
+      <w:proofErr w:type="spellEnd"/>
+      <w:proofErr w:type="gramEnd"/>
+      <w:r>
+        <w:rPr>
+          <w:rFonts w:ascii="Consolas" w:eastAsia="Times New Roman" w:hAnsi="Consolas" w:cs="Times New Roman"/>
+          <w:b/>
+          <w:bCs/>
+          <w:color w:val="D4D4D4"/>
+          <w:lang w:eastAsia="pt-BR"/>
+        </w:rPr>
+        <w:t>(</w:t>
+      </w:r>
+      <w:r>
+        <w:rPr>
+          <w:rFonts w:ascii="Consolas" w:eastAsia="Times New Roman" w:hAnsi="Consolas" w:cs="Times New Roman"/>
+          <w:b/>
+          <w:bCs/>
+          <w:color w:val="CE9178"/>
+          <w:lang w:eastAsia="pt-BR"/>
+        </w:rPr>
+        <w:t>'Qual é o seu nome?'</w:t>
+      </w:r>
+      <w:r>
+        <w:rPr>
+          <w:rFonts w:ascii="Consolas" w:eastAsia="Times New Roman" w:hAnsi="Consolas" w:cs="Times New Roman"/>
+          <w:b/>
+          <w:bCs/>
+          <w:color w:val="D4D4D4"/>
+          <w:lang w:eastAsia="pt-BR"/>
+        </w:rPr>
+        <w:t>)</w:t>
+      </w:r>
+    </w:p>
+    <w:p>
+      <w:pPr>
+        <w:spacing w:after="0" w:line="285" w:lineRule="atLeast"/>
+        <w:ind w:left="708"/>
+        <w:rPr>
+          <w:rFonts w:ascii="Consolas" w:eastAsia="Times New Roman" w:hAnsi="Consolas" w:cs="Times New Roman"/>
+          <w:b/>
+          <w:bCs/>
+          <w:color w:val="CCCCCC"/>
+          <w:lang w:val="en-US" w:eastAsia="pt-BR"/>
+        </w:rPr>
+      </w:pPr>
+      <w:r>
+        <w:rPr>
+          <w:rFonts w:ascii="Consolas" w:eastAsia="Times New Roman" w:hAnsi="Consolas" w:cs="Times New Roman"/>
+          <w:b/>
+          <w:bCs/>
+          <w:color w:val="D4D4D4"/>
+          <w:lang w:eastAsia="pt-BR"/>
+        </w:rPr>
+        <w:t xml:space="preserve">    </w:t>
+      </w:r>
+      <w:r>
+        <w:rPr>
+          <w:rFonts w:ascii="Consolas" w:eastAsia="Times New Roman" w:hAnsi="Consolas" w:cs="Times New Roman"/>
+          <w:b/>
+          <w:bCs/>
+          <w:color w:val="808080"/>
+          <w:lang w:val="en-US" w:eastAsia="pt-BR"/>
+        </w:rPr>
+        <w:t>&lt;/</w:t>
+      </w:r>
+      <w:r>
+        <w:rPr>
+          <w:rFonts w:ascii="Consolas" w:eastAsia="Times New Roman" w:hAnsi="Consolas" w:cs="Times New Roman"/>
+          <w:b/>
+          <w:bCs/>
+          <w:color w:val="569CD6"/>
+          <w:lang w:val="en-US" w:eastAsia="pt-BR"/>
+        </w:rPr>
+        <w:t>script</w:t>
+      </w:r>
+      <w:r>
+        <w:rPr>
+          <w:rFonts w:ascii="Consolas" w:eastAsia="Times New Roman" w:hAnsi="Consolas" w:cs="Times New Roman"/>
+          <w:b/>
+          <w:bCs/>
+          <w:color w:val="808080"/>
+          <w:lang w:val="en-US" w:eastAsia="pt-BR"/>
+        </w:rPr>
+        <w:t>&gt;</w:t>
+      </w:r>
+    </w:p>
+    <w:p>
+      <w:pPr>
+        <w:ind w:left="708"/>
+        <w:jc w:val="both"/>
+        <w:rPr>
+          <w:lang w:val="en-US"/>
+        </w:rPr>
+      </w:pPr>
+    </w:p>
+    <w:p>
+      <w:pPr>
+        <w:jc w:val="both"/>
+      </w:pPr>
+      <w:r>
+        <w:t xml:space="preserve">Obs.: Use-os com </w:t>
+      </w:r>
+      <w:r>
+        <w:t>moderação! Apesar de ter um código comentado e explicado ser importante, há pessoas que comentam absolutamente tudo e sem necessidade e isso acaba tornando o código extremamente poluído.</w:t>
+      </w:r>
+    </w:p>
+    <w:p>
+      <w:pPr>
+        <w:jc w:val="both"/>
+      </w:pPr>
+    </w:p>
+    <w:p>
+      <w:pPr>
+        <w:jc w:val="both"/>
+        <w:rPr>
+          <w:b/>
+          <w:bCs/>
+        </w:rPr>
+      </w:pPr>
+      <w:r>
+        <w:rPr>
+          <w:b/>
+          <w:bCs/>
+        </w:rPr>
+        <w:t>5.1 – Variáveis</w:t>
+      </w:r>
+    </w:p>
+    <w:p>
+      <w:pPr>
+        <w:jc w:val="both"/>
+      </w:pPr>
+      <w:r>
+        <w:t>As variáveis ​​são parte integrante de quase todas as linguagens de programação e geralmente são um dos primeiros tópicos que aprende</w:t>
+      </w:r>
+      <w:r>
+        <w:t>mos</w:t>
+      </w:r>
+      <w:r>
+        <w:t xml:space="preserve"> quando começa</w:t>
+      </w:r>
+      <w:r>
+        <w:t>mos</w:t>
+      </w:r>
+      <w:r>
+        <w:t xml:space="preserve"> a codificar.</w:t>
+      </w:r>
+    </w:p>
+    <w:p>
+      <w:pPr>
+        <w:jc w:val="both"/>
+      </w:pPr>
+      <w:r>
+        <w:t>Variáveis ​​são usadas para armazenar valores de dados. Por exemplo, uma variável pode ser usada para armazenar o endereço de e-mail de um usuário ou seu nome. Em JavaScript, uma variável pode conter qualquer tipo de dado</w:t>
+      </w:r>
+      <w:r>
+        <w:t>.</w:t>
+      </w:r>
+    </w:p>
+    <w:p>
+      <w:pPr>
+        <w:jc w:val="both"/>
+      </w:pPr>
+      <w:r>
+        <w:t xml:space="preserve">Veja com um exemplo prático, </w:t>
+      </w:r>
+      <w:r>
+        <w:t>imagine um estacionamento com vagas para carros, caminhões e motos. Conforme imagem abaixo.</w:t>
+      </w:r>
+    </w:p>
+    <w:p>
+      <w:pPr>
+        <w:jc w:val="center"/>
+      </w:pPr>
+      <w:r>
+        <w:lastRenderedPageBreak/>
+        <w:drawing>
+          <wp:inline distT="0" distB="0" distL="0" distR="0" wp14:anchorId="2B4260B5" wp14:editId="04E3CF46">
+            <wp:extent cx="3154133" cy="1871932"/>
+            <wp:effectExtent l="0" t="0" r="8255" b="0"/>
+            <wp:docPr id="870728085" name="Imagem 1"/>
+            <wp:cNvGraphicFramePr>
+              <a:graphicFrameLocks xmlns:a="http://schemas.openxmlformats.org/drawingml/2006/main" noChangeAspect="1"/>
+            </wp:cNvGraphicFramePr>
+            <a:graphic xmlns:a="http://schemas.openxmlformats.org/drawingml/2006/main">
+              <a:graphicData uri="http://schemas.openxmlformats.org/drawingml/2006/picture">
+                <pic:pic xmlns:pic="http://schemas.openxmlformats.org/drawingml/2006/picture">
+                  <pic:nvPicPr>
+                    <pic:cNvPr id="870728085" name=""/>
+                    <pic:cNvPicPr/>
+                  </pic:nvPicPr>
+                  <pic:blipFill>
+                    <a:blip r:embed="rId22"/>
+                    <a:stretch>
+                      <a:fillRect/>
+                    </a:stretch>
+                  </pic:blipFill>
+                  <pic:spPr>
+                    <a:xfrm>
+                      <a:off x="0" y="0"/>
+                      <a:ext cx="3159621" cy="1875189"/>
+                    </a:xfrm>
+                    <a:prstGeom prst="rect">
+                      <a:avLst/>
+                    </a:prstGeom>
+                  </pic:spPr>
+                </pic:pic>
+              </a:graphicData>
+            </a:graphic>
+          </wp:inline>
+        </w:drawing>
+      </w:r>
+    </w:p>
+    <w:p>
+      <w:pPr>
+        <w:jc w:val="both"/>
+      </w:pPr>
+      <w:r>
+        <w:t>Nesse caso as vagas seriam as nossas variáveis. Ou seja, para cada tipo de automóvel existe um tipo de vaga especifica para atende-la.</w:t>
+      </w:r>
+    </w:p>
+    <w:p>
+      <w:pPr>
+        <w:jc w:val="both"/>
+      </w:pPr>
+      <w:r>
+        <w:t xml:space="preserve">E como identificamos essas vagas? </w:t>
+      </w:r>
+    </w:p>
+    <w:p>
+      <w:pPr>
+        <w:jc w:val="both"/>
+      </w:pPr>
+      <w:r>
+        <w:t>Para cada variável existem o que chamamos em JS de identificadores. Esses identificadores são nada mais nada menos que um nome ou, como no exemplo abaixo, um código (a1) que vai identificar aquela variável (vaga).</w:t>
+      </w:r>
+    </w:p>
+    <w:p>
+      <w:pPr>
+        <w:jc w:val="center"/>
+      </w:pPr>
+      <w:r>
+        <w:drawing>
+          <wp:inline distT="0" distB="0" distL="0" distR="0" wp14:anchorId="130D71FE" wp14:editId="53F9142A">
+            <wp:extent cx="2052442" cy="1492370"/>
+            <wp:effectExtent l="0" t="0" r="5080" b="0"/>
+            <wp:docPr id="1786262010" name="Imagem 1"/>
+            <wp:cNvGraphicFramePr>
+              <a:graphicFrameLocks xmlns:a="http://schemas.openxmlformats.org/drawingml/2006/main" noChangeAspect="1"/>
+            </wp:cNvGraphicFramePr>
+            <a:graphic xmlns:a="http://schemas.openxmlformats.org/drawingml/2006/main">
+              <a:graphicData uri="http://schemas.openxmlformats.org/drawingml/2006/picture">
+                <pic:pic xmlns:pic="http://schemas.openxmlformats.org/drawingml/2006/picture">
+                  <pic:nvPicPr>
+                    <pic:cNvPr id="1786262010" name=""/>
+                    <pic:cNvPicPr/>
+                  </pic:nvPicPr>
+                  <pic:blipFill>
+                    <a:blip r:embed="rId23"/>
+                    <a:stretch>
+                      <a:fillRect/>
+                    </a:stretch>
+                  </pic:blipFill>
+                  <pic:spPr>
+                    <a:xfrm>
+                      <a:off x="0" y="0"/>
+                      <a:ext cx="2067765" cy="1503512"/>
+                    </a:xfrm>
+                    <a:prstGeom prst="rect">
+                      <a:avLst/>
+                    </a:prstGeom>
+                  </pic:spPr>
+                </pic:pic>
+              </a:graphicData>
+            </a:graphic>
+          </wp:inline>
+        </w:drawing>
+      </w:r>
+    </w:p>
+    <w:p>
+      <w:pPr>
+        <w:jc w:val="both"/>
+      </w:pPr>
+    </w:p>
+    <w:p>
+      <w:pPr>
+        <w:jc w:val="both"/>
+      </w:pPr>
+      <w:r>
+        <w:t xml:space="preserve">Um ponto importante para fixar e que em JS o sinal de </w:t>
+      </w:r>
+      <w:r>
+        <w:rPr>
+          <w:b/>
+          <w:bCs/>
+          <w:sz w:val="24"/>
+          <w:szCs w:val="24"/>
+        </w:rPr>
+        <w:t>=</w:t>
+      </w:r>
+      <w:r>
+        <w:rPr>
+          <w:sz w:val="24"/>
+          <w:szCs w:val="24"/>
+        </w:rPr>
+        <w:t xml:space="preserve"> </w:t>
+      </w:r>
+      <w:r>
+        <w:t xml:space="preserve">significa </w:t>
+      </w:r>
+      <w:r>
+        <w:rPr>
+          <w:b/>
+          <w:bCs/>
+        </w:rPr>
+        <w:t>‘receber’</w:t>
+      </w:r>
+      <w:r>
+        <w:t xml:space="preserve"> em uma declaração. Ou seja, na variável acima estamos declarando que a vaga de identificação a1 está recebendo</w:t>
+      </w:r>
+      <w:r>
+        <w:t xml:space="preserve"> </w:t>
+      </w:r>
+      <w:r>
+        <w:t>(=) o carro 1.</w:t>
+      </w:r>
+    </w:p>
+    <w:p>
+      <w:pPr>
+        <w:pStyle w:val="PargrafodaLista"/>
+        <w:numPr>
+          <w:ilvl w:val="0"/>
+          <w:numId w:val="1"/>
+        </w:numPr>
+        <w:jc w:val="both"/>
+      </w:pPr>
+      <w:r>
+        <w:t xml:space="preserve">Variável: </w:t>
+      </w:r>
+      <w:r>
+        <w:rPr>
+          <w:b/>
+          <w:bCs/>
+        </w:rPr>
+        <w:t>vaga</w:t>
+      </w:r>
+    </w:p>
+    <w:p>
+      <w:pPr>
+        <w:pStyle w:val="PargrafodaLista"/>
+        <w:numPr>
+          <w:ilvl w:val="0"/>
+          <w:numId w:val="1"/>
+        </w:numPr>
+        <w:jc w:val="both"/>
+      </w:pPr>
+      <w:r>
+        <w:t xml:space="preserve">Identificador: </w:t>
+      </w:r>
+      <w:r>
+        <w:rPr>
+          <w:b/>
+          <w:bCs/>
+        </w:rPr>
+        <w:t>a1</w:t>
+      </w:r>
+    </w:p>
+    <w:p>
+      <w:pPr>
+        <w:pStyle w:val="PargrafodaLista"/>
+        <w:numPr>
+          <w:ilvl w:val="0"/>
+          <w:numId w:val="1"/>
+        </w:numPr>
+        <w:jc w:val="both"/>
+      </w:pPr>
+      <w:r>
+        <w:t xml:space="preserve">Valor: </w:t>
+      </w:r>
+      <w:r>
+        <w:rPr>
+          <w:b/>
+          <w:bCs/>
+        </w:rPr>
+        <w:t>carro1</w:t>
+      </w:r>
+    </w:p>
+    <w:p/>
+    <w:p>
+      <w:pPr>
+        <w:jc w:val="both"/>
+      </w:pPr>
+      <w:r>
+        <w:t>Outro ponto que precisamos reforçar e’ que se a minha variável já esta preenchida com um valor ela não poderá receber outro. Retornando ao exemplo pratico do estacionamento fica ainda mais claro, pois se eu já tenho um carro parado em uma determinada vaga, fica impossível que outro estacione ali.</w:t>
+      </w:r>
+    </w:p>
+    <w:p>
+      <w:pPr>
+        <w:jc w:val="center"/>
+      </w:pPr>
+      <w:r>
+        <w:lastRenderedPageBreak/>
+        <w:drawing>
+          <wp:inline distT="0" distB="0" distL="0" distR="0" wp14:anchorId="088CB0C7" wp14:editId="186677B8">
+            <wp:extent cx="2038970" cy="1476000"/>
+            <wp:effectExtent l="0" t="0" r="0" b="0"/>
+            <wp:docPr id="154662097" name="Imagem 1"/>
+            <wp:cNvGraphicFramePr>
+              <a:graphicFrameLocks xmlns:a="http://schemas.openxmlformats.org/drawingml/2006/main" noChangeAspect="1"/>
+            </wp:cNvGraphicFramePr>
+            <a:graphic xmlns:a="http://schemas.openxmlformats.org/drawingml/2006/main">
+              <a:graphicData uri="http://schemas.openxmlformats.org/drawingml/2006/picture">
+                <pic:pic xmlns:pic="http://schemas.openxmlformats.org/drawingml/2006/picture">
+                  <pic:nvPicPr>
+                    <pic:cNvPr id="154662097" name=""/>
+                    <pic:cNvPicPr/>
+                  </pic:nvPicPr>
+                  <pic:blipFill>
+                    <a:blip r:embed="rId24"/>
+                    <a:stretch>
+                      <a:fillRect/>
+                    </a:stretch>
+                  </pic:blipFill>
+                  <pic:spPr>
+                    <a:xfrm>
+                      <a:off x="0" y="0"/>
+                      <a:ext cx="2038970" cy="1476000"/>
+                    </a:xfrm>
+                    <a:prstGeom prst="rect">
+                      <a:avLst/>
+                    </a:prstGeom>
+                  </pic:spPr>
+                </pic:pic>
+              </a:graphicData>
+            </a:graphic>
+          </wp:inline>
+        </w:drawing>
+      </w:r>
+    </w:p>
+    <w:p>
+      <w:pPr>
+        <w:jc w:val="center"/>
+      </w:pPr>
+    </w:p>
+    <w:p>
+      <w:r>
+        <w:t xml:space="preserve">Por fim, um outro valor que essa variável pode receber e’ o valor de </w:t>
+      </w:r>
+      <w:proofErr w:type="spellStart"/>
+      <w:r>
+        <w:rPr>
+          <w:b/>
+          <w:bCs/>
+          <w:i/>
+          <w:iCs/>
+        </w:rPr>
+        <w:t>null</w:t>
+      </w:r>
+      <w:proofErr w:type="spellEnd"/>
+      <w:r>
+        <w:t>, ou seja, nulo, onde essa vaga (variável) ficara vazia.</w:t>
+      </w:r>
+    </w:p>
+    <w:p>
+      <w:pPr>
+        <w:jc w:val="center"/>
+      </w:pPr>
+      <w:r>
+        <w:drawing>
+          <wp:inline distT="0" distB="0" distL="0" distR="0" wp14:anchorId="29B05815" wp14:editId="6D2FE4BC">
+            <wp:extent cx="2049780" cy="1613140"/>
+            <wp:effectExtent l="0" t="0" r="7620" b="6350"/>
+            <wp:docPr id="585286085" name="Imagem 1"/>
+            <wp:cNvGraphicFramePr>
+              <a:graphicFrameLocks xmlns:a="http://schemas.openxmlformats.org/drawingml/2006/main" noChangeAspect="1"/>
+            </wp:cNvGraphicFramePr>
+            <a:graphic xmlns:a="http://schemas.openxmlformats.org/drawingml/2006/main">
+              <a:graphicData uri="http://schemas.openxmlformats.org/drawingml/2006/picture">
+                <pic:pic xmlns:pic="http://schemas.openxmlformats.org/drawingml/2006/picture">
+                  <pic:nvPicPr>
+                    <pic:cNvPr id="585286085" name=""/>
+                    <pic:cNvPicPr/>
+                  </pic:nvPicPr>
+                  <pic:blipFill>
+                    <a:blip r:embed="rId25"/>
+                    <a:stretch>
+                      <a:fillRect/>
+                    </a:stretch>
+                  </pic:blipFill>
+                  <pic:spPr>
+                    <a:xfrm>
+                      <a:off x="0" y="0"/>
+                      <a:ext cx="2062677" cy="1623290"/>
+                    </a:xfrm>
+                    <a:prstGeom prst="rect">
+                      <a:avLst/>
+                    </a:prstGeom>
+                  </pic:spPr>
+                </pic:pic>
+              </a:graphicData>
+            </a:graphic>
+          </wp:inline>
+        </w:drawing>
+      </w:r>
+    </w:p>
+    <w:p/>
+    <w:p>
+      <w:pPr>
+        <w:jc w:val="both"/>
+      </w:pPr>
+      <w:r>
+        <w:t>Agora que entendemos com</w:t>
+      </w:r>
+      <w:r>
+        <w:t>o</w:t>
+      </w:r>
+      <w:r>
+        <w:t xml:space="preserve"> esse exemplo prático </w:t>
+      </w:r>
+      <w:r>
+        <w:t>funciona vamos</w:t>
+      </w:r>
+      <w:r>
+        <w:t xml:space="preserve"> trazer isso para o computado</w:t>
+      </w:r>
+      <w:r>
+        <w:t>r, pois a</w:t>
+      </w:r>
+      <w:r>
+        <w:t>ssim como o estacionamento</w:t>
+      </w:r>
+      <w:r>
+        <w:t>,</w:t>
+      </w:r>
+      <w:r>
+        <w:t xml:space="preserve"> o computador possui um terreno, que chamamos de memória onde podemos colocar dados.</w:t>
+      </w:r>
+      <w:r>
+        <w:t xml:space="preserve"> E assim como o estacionamento precisamos de espaços delimitados para inserir esses dados, as </w:t>
+      </w:r>
+      <w:r>
+        <w:rPr>
+          <w:b/>
+          <w:bCs/>
+        </w:rPr>
+        <w:t>variáveis</w:t>
+      </w:r>
+      <w:r>
+        <w:t>.</w:t>
+      </w:r>
+    </w:p>
+    <w:p>
+      <w:pPr>
+        <w:jc w:val="both"/>
+      </w:pPr>
+      <w:r>
+        <w:rPr>
+          <w:u w:val="single"/>
+        </w:rPr>
+        <w:t>IMPORTANTE</w:t>
+      </w:r>
+      <w:r>
+        <w:t xml:space="preserve">: Em JS utilizamos a palavra </w:t>
+      </w:r>
+      <w:r>
+        <w:rPr>
+          <w:b/>
+          <w:bCs/>
+          <w:sz w:val="24"/>
+          <w:szCs w:val="24"/>
+        </w:rPr>
+        <w:t>var</w:t>
+      </w:r>
+      <w:r>
+        <w:rPr>
+          <w:sz w:val="24"/>
+          <w:szCs w:val="24"/>
+        </w:rPr>
+        <w:t xml:space="preserve"> </w:t>
+      </w:r>
+      <w:r>
+        <w:t>pra declarar uma variável.</w:t>
+      </w:r>
+    </w:p>
+    <w:p>
+      <w:pPr>
+        <w:jc w:val="both"/>
+      </w:pPr>
+      <w:r>
+        <w:t xml:space="preserve">Obs.: No JS moderno utilizamos também a palavra </w:t>
+      </w:r>
+      <w:r>
+        <w:rPr>
+          <w:b/>
+          <w:bCs/>
+        </w:rPr>
+        <w:t>let</w:t>
+      </w:r>
+      <w:r>
+        <w:t>.</w:t>
+      </w:r>
+    </w:p>
+    <w:p>
+      <w:pPr>
+        <w:jc w:val="both"/>
+      </w:pPr>
+      <w:r>
+        <w:t>Nesse novo exemplo abaixo podemos ver como funciona essa relação de variáveis em um computador normalmente.</w:t>
+      </w:r>
+    </w:p>
+    <w:p>
+      <w:pPr>
+        <w:jc w:val="center"/>
+      </w:pPr>
+      <w:r>
+        <w:drawing>
+          <wp:inline distT="0" distB="0" distL="0" distR="0" wp14:anchorId="637672D1" wp14:editId="7EEB849B">
+            <wp:extent cx="4994695" cy="1807817"/>
+            <wp:effectExtent l="0" t="0" r="0" b="2540"/>
+            <wp:docPr id="1091163585" name="Imagem 1"/>
+            <wp:cNvGraphicFramePr>
+              <a:graphicFrameLocks xmlns:a="http://schemas.openxmlformats.org/drawingml/2006/main" noChangeAspect="1"/>
+            </wp:cNvGraphicFramePr>
+            <a:graphic xmlns:a="http://schemas.openxmlformats.org/drawingml/2006/main">
+              <a:graphicData uri="http://schemas.openxmlformats.org/drawingml/2006/picture">
+                <pic:pic xmlns:pic="http://schemas.openxmlformats.org/drawingml/2006/picture">
+                  <pic:nvPicPr>
+                    <pic:cNvPr id="1091163585" name=""/>
+                    <pic:cNvPicPr/>
+                  </pic:nvPicPr>
+                  <pic:blipFill>
+                    <a:blip r:embed="rId26"/>
+                    <a:stretch>
+                      <a:fillRect/>
+                    </a:stretch>
+                  </pic:blipFill>
+                  <pic:spPr>
+                    <a:xfrm>
+                      <a:off x="0" y="0"/>
+                      <a:ext cx="5009804" cy="1813286"/>
+                    </a:xfrm>
+                    <a:prstGeom prst="rect">
+                      <a:avLst/>
+                    </a:prstGeom>
+                  </pic:spPr>
+                </pic:pic>
+              </a:graphicData>
+            </a:graphic>
+          </wp:inline>
+        </w:drawing>
+      </w:r>
+    </w:p>
+    <w:p>
+      <w:pPr>
+        <w:jc w:val="both"/>
+      </w:pPr>
+      <w:r>
+        <w:t xml:space="preserve">Onde declarando a minha variável </w:t>
+      </w:r>
+      <w:r>
+        <w:rPr>
+          <w:b/>
+          <w:bCs/>
+        </w:rPr>
+        <w:t>var</w:t>
+      </w:r>
+      <w:r>
+        <w:t xml:space="preserve"> de identificador </w:t>
+      </w:r>
+      <w:r>
+        <w:rPr>
+          <w:b/>
+          <w:bCs/>
+        </w:rPr>
+        <w:t>n1</w:t>
+      </w:r>
+      <w:r>
+        <w:t xml:space="preserve"> que recebe o valor </w:t>
+      </w:r>
+      <w:r>
+        <w:rPr>
+          <w:b/>
+          <w:bCs/>
+        </w:rPr>
+        <w:t>5</w:t>
+      </w:r>
+      <w:r>
+        <w:t xml:space="preserve">, podemos </w:t>
+      </w:r>
+      <w:r>
+        <w:t xml:space="preserve">visualizar o “terreno” referente a variável n1 </w:t>
+      </w:r>
+      <w:r>
+        <w:t>sendo preenchido pelo valor recebido.</w:t>
+      </w:r>
+    </w:p>
+    <w:p>
+      <w:pPr>
+        <w:jc w:val="both"/>
+      </w:pPr>
+    </w:p>
+    <w:p>
+      <w:pPr>
+        <w:jc w:val="both"/>
+      </w:pPr>
+      <w:r>
+        <w:lastRenderedPageBreak/>
+        <w:t>Assim como ocorreu no exemplo dos estacionamentos, existem também variáveis de tamanhos diferentes para caber dados de tamanhos diferentes. Como por exemplo abaixo.</w:t>
+      </w:r>
+    </w:p>
+    <w:p>
+      <w:pPr>
+        <w:jc w:val="both"/>
+      </w:pPr>
+      <w:r>
+        <w:t xml:space="preserve">Podemos, por exemplo, inserir palavras como dados em nossas variáveis, o que chamamos em JS de </w:t>
+      </w:r>
+      <w:proofErr w:type="spellStart"/>
+      <w:r>
+        <w:rPr>
+          <w:b/>
+          <w:bCs/>
+          <w:i/>
+          <w:iCs/>
+        </w:rPr>
+        <w:t>strings</w:t>
+      </w:r>
+      <w:proofErr w:type="spellEnd"/>
+      <w:r>
+        <w:t>.</w:t>
+      </w:r>
+    </w:p>
+    <w:p>
+      <w:pPr>
+        <w:jc w:val="center"/>
+      </w:pPr>
+      <w:r>
+        <w:drawing>
+          <wp:inline distT="0" distB="0" distL="0" distR="0" wp14:anchorId="630B3F60" wp14:editId="68539BA4">
+            <wp:extent cx="2751826" cy="855900"/>
+            <wp:effectExtent l="0" t="0" r="0" b="1905"/>
+            <wp:docPr id="154946693" name="Imagem 1"/>
+            <wp:cNvGraphicFramePr>
+              <a:graphicFrameLocks xmlns:a="http://schemas.openxmlformats.org/drawingml/2006/main" noChangeAspect="1"/>
+            </wp:cNvGraphicFramePr>
+            <a:graphic xmlns:a="http://schemas.openxmlformats.org/drawingml/2006/main">
+              <a:graphicData uri="http://schemas.openxmlformats.org/drawingml/2006/picture">
+                <pic:pic xmlns:pic="http://schemas.openxmlformats.org/drawingml/2006/picture">
+                  <pic:nvPicPr>
+                    <pic:cNvPr id="154946693" name=""/>
+                    <pic:cNvPicPr/>
+                  </pic:nvPicPr>
+                  <pic:blipFill>
+                    <a:blip r:embed="rId27"/>
+                    <a:stretch>
+                      <a:fillRect/>
+                    </a:stretch>
+                  </pic:blipFill>
+                  <pic:spPr>
+                    <a:xfrm>
+                      <a:off x="0" y="0"/>
+                      <a:ext cx="2799746" cy="870805"/>
+                    </a:xfrm>
+                    <a:prstGeom prst="rect">
+                      <a:avLst/>
+                    </a:prstGeom>
+                  </pic:spPr>
+                </pic:pic>
+              </a:graphicData>
+            </a:graphic>
+          </wp:inline>
+        </w:drawing>
+      </w:r>
+    </w:p>
+    <w:p>
+      <w:pPr>
+        <w:jc w:val="both"/>
+      </w:pPr>
+      <w:r>
+        <w:t>E nesse caso, teremos:</w:t>
+      </w:r>
+    </w:p>
+    <w:p>
+      <w:pPr>
+        <w:jc w:val="center"/>
+      </w:pPr>
+      <w:r>
+        <w:drawing>
+          <wp:inline distT="0" distB="0" distL="0" distR="0" wp14:anchorId="601AA6D0" wp14:editId="00165956">
+            <wp:extent cx="2044460" cy="1573794"/>
+            <wp:effectExtent l="0" t="0" r="0" b="7620"/>
+            <wp:docPr id="548125713" name="Imagem 1"/>
+            <wp:cNvGraphicFramePr>
+              <a:graphicFrameLocks xmlns:a="http://schemas.openxmlformats.org/drawingml/2006/main" noChangeAspect="1"/>
+            </wp:cNvGraphicFramePr>
+            <a:graphic xmlns:a="http://schemas.openxmlformats.org/drawingml/2006/main">
+              <a:graphicData uri="http://schemas.openxmlformats.org/drawingml/2006/picture">
+                <pic:pic xmlns:pic="http://schemas.openxmlformats.org/drawingml/2006/picture">
+                  <pic:nvPicPr>
+                    <pic:cNvPr id="548125713" name=""/>
+                    <pic:cNvPicPr/>
+                  </pic:nvPicPr>
+                  <pic:blipFill>
+                    <a:blip r:embed="rId28"/>
+                    <a:stretch>
+                      <a:fillRect/>
+                    </a:stretch>
+                  </pic:blipFill>
+                  <pic:spPr>
+                    <a:xfrm>
+                      <a:off x="0" y="0"/>
+                      <a:ext cx="2053792" cy="1580977"/>
+                    </a:xfrm>
+                    <a:prstGeom prst="rect">
+                      <a:avLst/>
+                    </a:prstGeom>
+                  </pic:spPr>
+                </pic:pic>
+              </a:graphicData>
+            </a:graphic>
+          </wp:inline>
+        </w:drawing>
+      </w:r>
+    </w:p>
+    <w:p>
+      <w:pPr>
+        <w:jc w:val="both"/>
+      </w:pPr>
+      <w:r>
+        <w:t xml:space="preserve">Obs.: Observe que essas palavras (dados) estão entre aspas, e em JS pode-se usar 3 tipos de aspas: aspas duplas, aspas simples e a crase. ISSO TEM DIFERENCA DENTRO DO JAVASCRIPT! São três diferentes formas de se delimitar uma </w:t>
+      </w:r>
+      <w:proofErr w:type="spellStart"/>
+      <w:r>
+        <w:t>string</w:t>
+      </w:r>
+      <w:proofErr w:type="spellEnd"/>
+      <w:r>
+        <w:t>. Porem vamos falar melhor disso um pouco mais para frente.</w:t>
+      </w:r>
+    </w:p>
+    <w:p>
+      <w:pPr>
+        <w:jc w:val="both"/>
+      </w:pPr>
+      <w:r>
+        <w:t xml:space="preserve">Sendo assim, ao final podemos concluir nesse exemplo que temos 6 espaços delimitados e bem definidos, onde cada um </w:t>
+      </w:r>
+      <w:r>
+        <w:t>possui o seu</w:t>
+      </w:r>
+      <w:r>
+        <w:t xml:space="preserve"> nome</w:t>
+      </w:r>
+      <w:r>
+        <w:t xml:space="preserve"> (identificador).</w:t>
+      </w:r>
+    </w:p>
+    <w:p>
+      <w:pPr>
+        <w:jc w:val="center"/>
+      </w:pPr>
+      <w:r>
+        <w:drawing>
+          <wp:inline distT="0" distB="0" distL="0" distR="0" wp14:anchorId="778C3D72" wp14:editId="07176AF3">
+            <wp:extent cx="2794958" cy="1720885"/>
+            <wp:effectExtent l="0" t="0" r="5715" b="0"/>
+            <wp:docPr id="190667609" name="Imagem 1"/>
+            <wp:cNvGraphicFramePr>
+              <a:graphicFrameLocks xmlns:a="http://schemas.openxmlformats.org/drawingml/2006/main" noChangeAspect="1"/>
+            </wp:cNvGraphicFramePr>
+            <a:graphic xmlns:a="http://schemas.openxmlformats.org/drawingml/2006/main">
+              <a:graphicData uri="http://schemas.openxmlformats.org/drawingml/2006/picture">
+                <pic:pic xmlns:pic="http://schemas.openxmlformats.org/drawingml/2006/picture">
+                  <pic:nvPicPr>
+                    <pic:cNvPr id="190667609" name=""/>
+                    <pic:cNvPicPr/>
+                  </pic:nvPicPr>
+                  <pic:blipFill>
+                    <a:blip r:embed="rId29"/>
+                    <a:stretch>
+                      <a:fillRect/>
+                    </a:stretch>
+                  </pic:blipFill>
+                  <pic:spPr>
+                    <a:xfrm>
+                      <a:off x="0" y="0"/>
+                      <a:ext cx="2811867" cy="1731296"/>
+                    </a:xfrm>
+                    <a:prstGeom prst="rect">
+                      <a:avLst/>
+                    </a:prstGeom>
+                  </pic:spPr>
+                </pic:pic>
+              </a:graphicData>
+            </a:graphic>
+          </wp:inline>
+        </w:drawing>
+      </w:r>
+    </w:p>
+    <w:p/>
+    <w:p>
+      <w:r>
+        <w:t>5.2 – Identificadores</w:t>
+      </w:r>
+    </w:p>
+    <w:p>
+      <w:r>
+        <w:t xml:space="preserve">Agora que já conhecemos um pouco </w:t>
+      </w:r>
+      <w:r>
+        <w:t>sobre as variáveis, vamos nos aprofundar um pouco mais sobre os identificadores e a primeira coisa que precisamos saber é que existem algumas regras para nomeação de identificadores. Não podemos simplesmente sair colocando qualquer nome.</w:t>
+      </w:r>
+    </w:p>
+    <w:p/>
+    <w:p>
+      <w:pPr>
+        <w:ind w:left="360"/>
+        <w:rPr>
+          <w:b/>
+          <w:bCs/>
+        </w:rPr>
+      </w:pPr>
+      <w:r>
+        <w:rPr>
+          <w:b/>
+          <w:bCs/>
+        </w:rPr>
+        <w:lastRenderedPageBreak/>
+        <w:t>Regra 1 – Podem começar com letra, $ ou _</w:t>
+      </w:r>
+    </w:p>
+    <w:p>
+      <w:pPr>
+        <w:ind w:left="360"/>
+        <w:rPr>
+          <w:b/>
+          <w:bCs/>
+        </w:rPr>
+      </w:pPr>
+      <w:r>
+        <w:rPr>
+          <w:b/>
+          <w:bCs/>
+        </w:rPr>
+        <w:t>Regra 2 – Não podem começar com números</w:t>
+      </w:r>
+    </w:p>
+    <w:p>
+      <w:pPr>
+        <w:ind w:left="360"/>
+        <w:rPr>
+          <w:b/>
+          <w:bCs/>
+        </w:rPr>
+      </w:pPr>
+      <w:r>
+        <w:rPr>
+          <w:b/>
+          <w:bCs/>
+        </w:rPr>
+        <w:t>Regra 3 – É possível utilizar letras e números</w:t>
+      </w:r>
+    </w:p>
+    <w:p>
+      <w:pPr>
+        <w:ind w:left="360"/>
+        <w:rPr>
+          <w:b/>
+          <w:bCs/>
+        </w:rPr>
+      </w:pPr>
+      <w:r>
+        <w:rPr>
+          <w:b/>
+          <w:bCs/>
+        </w:rPr>
+        <w:t>Regra 4 – É possível usar acentos e símbolos</w:t>
+      </w:r>
+    </w:p>
+    <w:p>
+      <w:pPr>
+        <w:ind w:left="360"/>
+        <w:rPr>
+          <w:b/>
+          <w:bCs/>
+        </w:rPr>
+      </w:pPr>
+      <w:r>
+        <w:rPr>
+          <w:b/>
+          <w:bCs/>
+        </w:rPr>
+        <w:t xml:space="preserve">Regra 5 – Não podem conter espaço (normalmente se separa com </w:t>
+      </w:r>
+      <w:proofErr w:type="gramStart"/>
+      <w:r>
+        <w:rPr>
+          <w:b/>
+          <w:bCs/>
+        </w:rPr>
+        <w:t>_ )</w:t>
+      </w:r>
+      <w:proofErr w:type="gramEnd"/>
+    </w:p>
+    <w:p>
+      <w:pPr>
+        <w:ind w:left="360"/>
+        <w:rPr>
+          <w:b/>
+          <w:bCs/>
+        </w:rPr>
+      </w:pPr>
+      <w:r>
+        <w:rPr>
+          <w:b/>
+          <w:bCs/>
+        </w:rPr>
+        <w:t xml:space="preserve">Regra 6 – Não podem ser palavras reservadas (que já possuem outras atribuições. </w:t>
+      </w:r>
+      <w:proofErr w:type="spellStart"/>
+      <w:r>
+        <w:rPr>
+          <w:b/>
+          <w:bCs/>
+        </w:rPr>
+        <w:t>Ex</w:t>
+      </w:r>
+      <w:proofErr w:type="spellEnd"/>
+      <w:r>
+        <w:rPr>
+          <w:b/>
+          <w:bCs/>
+        </w:rPr>
+        <w:t xml:space="preserve">: </w:t>
+      </w:r>
+      <w:proofErr w:type="spellStart"/>
+      <w:r>
+        <w:rPr>
+          <w:b/>
+          <w:bCs/>
+        </w:rPr>
+        <w:t>function</w:t>
+      </w:r>
+      <w:proofErr w:type="spellEnd"/>
+      <w:r>
+        <w:rPr>
+          <w:b/>
+          <w:bCs/>
+        </w:rPr>
+        <w:t xml:space="preserve">, </w:t>
+      </w:r>
+      <w:proofErr w:type="spellStart"/>
+      <w:r>
+        <w:rPr>
+          <w:b/>
+          <w:bCs/>
+        </w:rPr>
+        <w:t>alert</w:t>
+      </w:r>
+      <w:proofErr w:type="spellEnd"/>
+      <w:r>
+        <w:rPr>
+          <w:b/>
+          <w:bCs/>
+        </w:rPr>
+        <w:t>, var, etc.)</w:t>
+      </w:r>
+    </w:p>
+    <w:p>
+      <w:pPr>
+        <w:rPr>
+          <w:b/>
+          <w:bCs/>
+        </w:rPr>
+      </w:pPr>
+    </w:p>
+    <w:p>
+      <w:pPr>
+        <w:jc w:val="both"/>
+      </w:pPr>
+      <w:r>
+        <w:t xml:space="preserve">Para colocarmos um pouco mais em pratica esses conceitos aprendidos, vamos utilizar o </w:t>
+      </w:r>
+      <w:proofErr w:type="spellStart"/>
+      <w:r>
+        <w:t>NodeJS</w:t>
+      </w:r>
+      <w:proofErr w:type="spellEnd"/>
+      <w:r>
+        <w:t xml:space="preserve"> para alguns exemplos. Para isso podemos abrir o </w:t>
+      </w:r>
+      <w:proofErr w:type="spellStart"/>
+      <w:r>
+        <w:t>NodeJS</w:t>
+      </w:r>
+      <w:proofErr w:type="spellEnd"/>
+      <w:r>
+        <w:t xml:space="preserve"> de algumas maneiras, a primeira dela é através do próprio app que baixamos anteriormente, onde ele abrirá uma interface similar a um terminal </w:t>
+      </w:r>
+      <w:proofErr w:type="spellStart"/>
+      <w:r>
+        <w:t>cmd</w:t>
+      </w:r>
+      <w:proofErr w:type="spellEnd"/>
+      <w:r>
+        <w:t>.</w:t>
+      </w:r>
+    </w:p>
+    <w:p>
+      <w:pPr>
+        <w:jc w:val="center"/>
+      </w:pPr>
+      <w:r>
+        <w:drawing>
+          <wp:inline distT="0" distB="0" distL="0" distR="0" wp14:anchorId="0295713B" wp14:editId="3CB3B309">
+            <wp:extent cx="2449902" cy="1275360"/>
+            <wp:effectExtent l="0" t="0" r="7620" b="1270"/>
+            <wp:docPr id="936272151" name="Imagem 1"/>
+            <wp:cNvGraphicFramePr>
+              <a:graphicFrameLocks xmlns:a="http://schemas.openxmlformats.org/drawingml/2006/main" noChangeAspect="1"/>
+            </wp:cNvGraphicFramePr>
+            <a:graphic xmlns:a="http://schemas.openxmlformats.org/drawingml/2006/main">
+              <a:graphicData uri="http://schemas.openxmlformats.org/drawingml/2006/picture">
+                <pic:pic xmlns:pic="http://schemas.openxmlformats.org/drawingml/2006/picture">
+                  <pic:nvPicPr>
+                    <pic:cNvPr id="936272151" name=""/>
+                    <pic:cNvPicPr/>
+                  </pic:nvPicPr>
+                  <pic:blipFill>
+                    <a:blip r:embed="rId30"/>
+                    <a:stretch>
+                      <a:fillRect/>
+                    </a:stretch>
+                  </pic:blipFill>
+                  <pic:spPr>
+                    <a:xfrm>
+                      <a:off x="0" y="0"/>
+                      <a:ext cx="2456659" cy="1278878"/>
+                    </a:xfrm>
+                    <a:prstGeom prst="rect">
+                      <a:avLst/>
+                    </a:prstGeom>
+                  </pic:spPr>
+                </pic:pic>
+              </a:graphicData>
+            </a:graphic>
+          </wp:inline>
+        </w:drawing>
+      </w:r>
+    </w:p>
+    <w:p>
+      <w:pPr>
+        <w:jc w:val="both"/>
+      </w:pPr>
+      <w:r>
+        <w:t xml:space="preserve">Ao abrir a interface do </w:t>
+      </w:r>
+      <w:proofErr w:type="spellStart"/>
+      <w:r>
+        <w:t>NodeJS</w:t>
+      </w:r>
+      <w:proofErr w:type="spellEnd"/>
+      <w:r>
+        <w:t xml:space="preserve"> podemos realizar alguns comandos como uma simples operação de soma, subtração ou até mesmo declarar uma variável assim como aprendemos anteriormente:</w:t>
+      </w:r>
+    </w:p>
+    <w:p>
+      <w:pPr>
+        <w:jc w:val="center"/>
+      </w:pPr>
+      <w:r>
+        <w:drawing>
+          <wp:inline distT="0" distB="0" distL="0" distR="0" wp14:anchorId="096394A4" wp14:editId="3848A3CA">
+            <wp:extent cx="1884010" cy="362310"/>
+            <wp:effectExtent l="0" t="0" r="2540" b="0"/>
+            <wp:docPr id="361405348" name="Imagem 1"/>
+            <wp:cNvGraphicFramePr>
+              <a:graphicFrameLocks xmlns:a="http://schemas.openxmlformats.org/drawingml/2006/main" noChangeAspect="1"/>
+            </wp:cNvGraphicFramePr>
+            <a:graphic xmlns:a="http://schemas.openxmlformats.org/drawingml/2006/main">
+              <a:graphicData uri="http://schemas.openxmlformats.org/drawingml/2006/picture">
+                <pic:pic xmlns:pic="http://schemas.openxmlformats.org/drawingml/2006/picture">
+                  <pic:nvPicPr>
+                    <pic:cNvPr id="361405348" name=""/>
+                    <pic:cNvPicPr/>
+                  </pic:nvPicPr>
+                  <pic:blipFill>
+                    <a:blip r:embed="rId31"/>
+                    <a:stretch>
+                      <a:fillRect/>
+                    </a:stretch>
+                  </pic:blipFill>
+                  <pic:spPr>
+                    <a:xfrm>
+                      <a:off x="0" y="0"/>
+                      <a:ext cx="1894530" cy="364333"/>
+                    </a:xfrm>
+                    <a:prstGeom prst="rect">
+                      <a:avLst/>
+                    </a:prstGeom>
+                  </pic:spPr>
+                </pic:pic>
+              </a:graphicData>
+            </a:graphic>
+          </wp:inline>
+        </w:drawing>
+      </w:r>
+    </w:p>
+    <w:p>
+      <w:pPr>
+        <w:jc w:val="both"/>
+      </w:pPr>
+    </w:p>
+    <w:p>
+      <w:pPr>
+        <w:jc w:val="both"/>
+      </w:pPr>
+      <w:r>
+        <w:t xml:space="preserve">Onde temos uma variável de identificador nome que recebe o valor em </w:t>
+      </w:r>
+      <w:proofErr w:type="spellStart"/>
+      <w:r>
+        <w:t>string</w:t>
+      </w:r>
+      <w:proofErr w:type="spellEnd"/>
+      <w:r>
+        <w:t xml:space="preserve"> “Matheus”.</w:t>
+      </w:r>
+    </w:p>
+    <w:p>
+      <w:pPr>
+        <w:jc w:val="both"/>
+      </w:pPr>
+      <w:r>
+        <w:t xml:space="preserve">Note que ao dar ENTER o </w:t>
+      </w:r>
+      <w:proofErr w:type="spellStart"/>
+      <w:r>
+        <w:t>NodeJS</w:t>
+      </w:r>
+      <w:proofErr w:type="spellEnd"/>
+      <w:r>
+        <w:t xml:space="preserve"> responde como ‘</w:t>
+      </w:r>
+      <w:proofErr w:type="spellStart"/>
+      <w:r>
+        <w:t>undefined</w:t>
+      </w:r>
+      <w:proofErr w:type="spellEnd"/>
+      <w:r>
+        <w:t>’, isso pois não pedimos a ele que exibisse o nome na tela. Mas uma vez que solicitamos pelo nome da variável que criamos temos no seguinte resultado:</w:t>
+      </w:r>
+    </w:p>
+    <w:p>
+      <w:pPr>
+        <w:jc w:val="center"/>
+      </w:pPr>
+      <w:r>
+        <w:drawing>
+          <wp:inline distT="0" distB="0" distL="0" distR="0" wp14:anchorId="1E3FED8A" wp14:editId="2ECAEA0A">
+            <wp:extent cx="1449238" cy="877377"/>
+            <wp:effectExtent l="0" t="0" r="0" b="0"/>
+            <wp:docPr id="1933879523" name="Imagem 1"/>
+            <wp:cNvGraphicFramePr>
+              <a:graphicFrameLocks xmlns:a="http://schemas.openxmlformats.org/drawingml/2006/main" noChangeAspect="1"/>
+            </wp:cNvGraphicFramePr>
+            <a:graphic xmlns:a="http://schemas.openxmlformats.org/drawingml/2006/main">
+              <a:graphicData uri="http://schemas.openxmlformats.org/drawingml/2006/picture">
+                <pic:pic xmlns:pic="http://schemas.openxmlformats.org/drawingml/2006/picture">
+                  <pic:nvPicPr>
+                    <pic:cNvPr id="1933879523" name=""/>
+                    <pic:cNvPicPr/>
+                  </pic:nvPicPr>
+                  <pic:blipFill>
+                    <a:blip r:embed="rId32"/>
+                    <a:stretch>
+                      <a:fillRect/>
+                    </a:stretch>
+                  </pic:blipFill>
+                  <pic:spPr>
+                    <a:xfrm>
+                      <a:off x="0" y="0"/>
+                      <a:ext cx="1453986" cy="880251"/>
+                    </a:xfrm>
+                    <a:prstGeom prst="rect">
+                      <a:avLst/>
+                    </a:prstGeom>
+                  </pic:spPr>
+                </pic:pic>
+              </a:graphicData>
+            </a:graphic>
+          </wp:inline>
+        </w:drawing>
+      </w:r>
+    </w:p>
+    <w:p>
+      <w:r>
+        <w:t xml:space="preserve">Para sair do prompt do Node </w:t>
+      </w:r>
+      <w:proofErr w:type="gramStart"/>
+      <w:r>
+        <w:t xml:space="preserve">digitamos </w:t>
+      </w:r>
+      <w:r>
+        <w:rPr>
+          <w:b/>
+          <w:bCs/>
+          <w:i/>
+          <w:iCs/>
+          <w:sz w:val="24"/>
+          <w:szCs w:val="24"/>
+        </w:rPr>
+        <w:t>.</w:t>
+      </w:r>
+      <w:proofErr w:type="spellStart"/>
+      <w:r>
+        <w:rPr>
+          <w:b/>
+          <w:bCs/>
+          <w:i/>
+          <w:iCs/>
+          <w:sz w:val="24"/>
+          <w:szCs w:val="24"/>
+        </w:rPr>
+        <w:t>exit</w:t>
+      </w:r>
+      <w:proofErr w:type="spellEnd"/>
+      <w:proofErr w:type="gramEnd"/>
+    </w:p>
+    <w:p/>
+    <w:p>
+      <w:r>
+        <w:t xml:space="preserve">Outra forma de acessar o </w:t>
+      </w:r>
+      <w:proofErr w:type="spellStart"/>
+      <w:r>
+        <w:t>NodeJS</w:t>
+      </w:r>
+      <w:proofErr w:type="spellEnd"/>
+      <w:r>
+        <w:t xml:space="preserve"> é no próprio </w:t>
+      </w:r>
+      <w:proofErr w:type="spellStart"/>
+      <w:r>
+        <w:t>VSCode</w:t>
+      </w:r>
+      <w:proofErr w:type="spellEnd"/>
+      <w:r>
+        <w:t>, através da sessão ‘Terminal’ na opção ‘New Terminal’ ou com o comando CTRL+SHIFT+’. Conforme abaixo.</w:t>
+      </w:r>
+    </w:p>
+    <w:p>
+      <w:pPr>
+        <w:jc w:val="center"/>
+      </w:pPr>
+      <w:r>
+        <w:lastRenderedPageBreak/>
+        <w:drawing>
+          <wp:inline distT="0" distB="0" distL="0" distR="0" wp14:anchorId="7AE75BAB" wp14:editId="4B6598D6">
+            <wp:extent cx="2838090" cy="2218207"/>
+            <wp:effectExtent l="0" t="0" r="635" b="0"/>
+            <wp:docPr id="804778046" name="Imagem 1"/>
+            <wp:cNvGraphicFramePr>
+              <a:graphicFrameLocks xmlns:a="http://schemas.openxmlformats.org/drawingml/2006/main" noChangeAspect="1"/>
+            </wp:cNvGraphicFramePr>
+            <a:graphic xmlns:a="http://schemas.openxmlformats.org/drawingml/2006/main">
+              <a:graphicData uri="http://schemas.openxmlformats.org/drawingml/2006/picture">
+                <pic:pic xmlns:pic="http://schemas.openxmlformats.org/drawingml/2006/picture">
+                  <pic:nvPicPr>
+                    <pic:cNvPr id="804778046" name=""/>
+                    <pic:cNvPicPr/>
+                  </pic:nvPicPr>
+                  <pic:blipFill>
+                    <a:blip r:embed="rId33"/>
+                    <a:stretch>
+                      <a:fillRect/>
+                    </a:stretch>
+                  </pic:blipFill>
+                  <pic:spPr>
+                    <a:xfrm>
+                      <a:off x="0" y="0"/>
+                      <a:ext cx="2842634" cy="2221759"/>
+                    </a:xfrm>
+                    <a:prstGeom prst="rect">
+                      <a:avLst/>
+                    </a:prstGeom>
+                  </pic:spPr>
+                </pic:pic>
+              </a:graphicData>
+            </a:graphic>
+          </wp:inline>
+        </w:drawing>
+      </w:r>
+    </w:p>
+    <w:p>
+      <w:pPr>
+        <w:jc w:val="center"/>
+      </w:pPr>
+    </w:p>
+    <w:p>
+      <w:r>
+        <w:t xml:space="preserve">Com isso será aberto um terminal dentro do </w:t>
+      </w:r>
+      <w:proofErr w:type="spellStart"/>
+      <w:r>
+        <w:t>VSCode</w:t>
+      </w:r>
+      <w:proofErr w:type="spellEnd"/>
+      <w:r>
+        <w:t>, conforme abaixo.</w:t>
+      </w:r>
+    </w:p>
+    <w:p>
+      <w:pPr>
+        <w:jc w:val="center"/>
+      </w:pPr>
+      <w:r>
+        <w:drawing>
+          <wp:inline distT="0" distB="0" distL="0" distR="0" wp14:anchorId="132868CC" wp14:editId="433F4C66">
+            <wp:extent cx="4555565" cy="1086928"/>
+            <wp:effectExtent l="0" t="0" r="0" b="0"/>
+            <wp:docPr id="1419974030" name="Imagem 1"/>
+            <wp:cNvGraphicFramePr>
+              <a:graphicFrameLocks xmlns:a="http://schemas.openxmlformats.org/drawingml/2006/main" noChangeAspect="1"/>
+            </wp:cNvGraphicFramePr>
+            <a:graphic xmlns:a="http://schemas.openxmlformats.org/drawingml/2006/main">
+              <a:graphicData uri="http://schemas.openxmlformats.org/drawingml/2006/picture">
+                <pic:pic xmlns:pic="http://schemas.openxmlformats.org/drawingml/2006/picture">
+                  <pic:nvPicPr>
+                    <pic:cNvPr id="1419974030" name=""/>
+                    <pic:cNvPicPr/>
+                  </pic:nvPicPr>
+                  <pic:blipFill>
+                    <a:blip r:embed="rId34"/>
+                    <a:stretch>
+                      <a:fillRect/>
+                    </a:stretch>
+                  </pic:blipFill>
+                  <pic:spPr>
+                    <a:xfrm>
+                      <a:off x="0" y="0"/>
+                      <a:ext cx="4599205" cy="1097340"/>
+                    </a:xfrm>
+                    <a:prstGeom prst="rect">
+                      <a:avLst/>
+                    </a:prstGeom>
+                  </pic:spPr>
+                </pic:pic>
+              </a:graphicData>
+            </a:graphic>
+          </wp:inline>
+        </w:drawing>
+      </w:r>
+    </w:p>
+    <w:p/>
+    <w:p>
+      <w:r>
+        <w:t xml:space="preserve">E para acessarmos o node por ali basta digitarmos nesse terminal: </w:t>
+      </w:r>
+      <w:r>
+        <w:rPr>
+          <w:b/>
+          <w:bCs/>
+          <w:i/>
+          <w:iCs/>
+        </w:rPr>
+        <w:t>node</w:t>
+      </w:r>
+      <w:r>
+        <w:t>.</w:t>
+      </w:r>
+    </w:p>
+    <w:p>
+      <w:pPr>
+        <w:jc w:val="center"/>
+      </w:pPr>
+      <w:r>
+        <w:drawing>
+          <wp:inline distT="0" distB="0" distL="0" distR="0" wp14:anchorId="3AFBD030" wp14:editId="39DACEAA">
+            <wp:extent cx="4649638" cy="794987"/>
+            <wp:effectExtent l="0" t="0" r="0" b="5715"/>
+            <wp:docPr id="1775704207" name="Imagem 1"/>
+            <wp:cNvGraphicFramePr>
+              <a:graphicFrameLocks xmlns:a="http://schemas.openxmlformats.org/drawingml/2006/main" noChangeAspect="1"/>
+            </wp:cNvGraphicFramePr>
+            <a:graphic xmlns:a="http://schemas.openxmlformats.org/drawingml/2006/main">
+              <a:graphicData uri="http://schemas.openxmlformats.org/drawingml/2006/picture">
+                <pic:pic xmlns:pic="http://schemas.openxmlformats.org/drawingml/2006/picture">
+                  <pic:nvPicPr>
+                    <pic:cNvPr id="1775704207" name=""/>
+                    <pic:cNvPicPr/>
+                  </pic:nvPicPr>
+                  <pic:blipFill>
+                    <a:blip r:embed="rId35"/>
+                    <a:stretch>
+                      <a:fillRect/>
+                    </a:stretch>
+                  </pic:blipFill>
+                  <pic:spPr>
+                    <a:xfrm>
+                      <a:off x="0" y="0"/>
+                      <a:ext cx="4678880" cy="799987"/>
+                    </a:xfrm>
+                    <a:prstGeom prst="rect">
+                      <a:avLst/>
+                    </a:prstGeom>
+                  </pic:spPr>
+                </pic:pic>
+              </a:graphicData>
+            </a:graphic>
+          </wp:inline>
+        </w:drawing>
+      </w:r>
+    </w:p>
+    <w:p>
+      <w:pPr>
+        <w:jc w:val="center"/>
+      </w:pPr>
+    </w:p>
+    <w:p>
+      <w:r>
+        <w:t>E conseguimos declarar as variáveis da mesma forma por aqui</w:t>
+      </w:r>
+    </w:p>
+    <w:p>
+      <w:pPr>
+        <w:jc w:val="center"/>
+      </w:pPr>
+      <w:r>
+        <w:drawing>
+          <wp:inline distT="0" distB="0" distL="0" distR="0" wp14:anchorId="6B539F9A" wp14:editId="1E4B5854">
+            <wp:extent cx="1440611" cy="1513004"/>
+            <wp:effectExtent l="0" t="0" r="7620" b="0"/>
+            <wp:docPr id="1237238564" name="Imagem 1"/>
+            <wp:cNvGraphicFramePr>
+              <a:graphicFrameLocks xmlns:a="http://schemas.openxmlformats.org/drawingml/2006/main" noChangeAspect="1"/>
+            </wp:cNvGraphicFramePr>
+            <a:graphic xmlns:a="http://schemas.openxmlformats.org/drawingml/2006/main">
+              <a:graphicData uri="http://schemas.openxmlformats.org/drawingml/2006/picture">
+                <pic:pic xmlns:pic="http://schemas.openxmlformats.org/drawingml/2006/picture">
+                  <pic:nvPicPr>
+                    <pic:cNvPr id="1237238564" name=""/>
+                    <pic:cNvPicPr/>
+                  </pic:nvPicPr>
+                  <pic:blipFill>
+                    <a:blip r:embed="rId36"/>
+                    <a:stretch>
+                      <a:fillRect/>
+                    </a:stretch>
+                  </pic:blipFill>
+                  <pic:spPr>
+                    <a:xfrm>
+                      <a:off x="0" y="0"/>
+                      <a:ext cx="1444947" cy="1517558"/>
+                    </a:xfrm>
+                    <a:prstGeom prst="rect">
+                      <a:avLst/>
+                    </a:prstGeom>
+                  </pic:spPr>
+                </pic:pic>
+              </a:graphicData>
+            </a:graphic>
+          </wp:inline>
+        </w:drawing>
+      </w:r>
+    </w:p>
+    <w:p/>
+    <w:p>
+      <w:pPr>
+        <w:jc w:val="both"/>
+      </w:pPr>
+      <w:r>
+        <w:t>Através dessas variáveis conseguimos realizar operações simples como uma soma. Declarando duas variáveis e após solicitando que os dois identificadores sejam somados.</w:t>
+      </w:r>
+    </w:p>
+    <w:p>
+      <w:pPr>
+        <w:jc w:val="center"/>
+      </w:pPr>
+      <w:r>
+        <w:lastRenderedPageBreak/>
+        <w:drawing>
+          <wp:inline distT="0" distB="0" distL="0" distR="0" wp14:anchorId="25276464" wp14:editId="14F22690">
+            <wp:extent cx="1009290" cy="943645"/>
+            <wp:effectExtent l="0" t="0" r="635" b="8890"/>
+            <wp:docPr id="1021686347" name="Imagem 1"/>
+            <wp:cNvGraphicFramePr>
+              <a:graphicFrameLocks xmlns:a="http://schemas.openxmlformats.org/drawingml/2006/main" noChangeAspect="1"/>
+            </wp:cNvGraphicFramePr>
+            <a:graphic xmlns:a="http://schemas.openxmlformats.org/drawingml/2006/main">
+              <a:graphicData uri="http://schemas.openxmlformats.org/drawingml/2006/picture">
+                <pic:pic xmlns:pic="http://schemas.openxmlformats.org/drawingml/2006/picture">
+                  <pic:nvPicPr>
+                    <pic:cNvPr id="1021686347" name=""/>
+                    <pic:cNvPicPr/>
+                  </pic:nvPicPr>
+                  <pic:blipFill>
+                    <a:blip r:embed="rId37"/>
+                    <a:stretch>
+                      <a:fillRect/>
+                    </a:stretch>
+                  </pic:blipFill>
+                  <pic:spPr>
+                    <a:xfrm>
+                      <a:off x="0" y="0"/>
+                      <a:ext cx="1011276" cy="945501"/>
+                    </a:xfrm>
+                    <a:prstGeom prst="rect">
+                      <a:avLst/>
+                    </a:prstGeom>
+                  </pic:spPr>
+                </pic:pic>
+              </a:graphicData>
+            </a:graphic>
+          </wp:inline>
+        </w:drawing>
+      </w:r>
+    </w:p>
+    <w:p>
+      <w:pPr>
+        <w:jc w:val="both"/>
+      </w:pPr>
+      <w:r>
+        <w:t xml:space="preserve">Caso a tela no Node fique muito cheia de comandos podemos também </w:t>
+      </w:r>
+      <w:proofErr w:type="gramStart"/>
+      <w:r>
+        <w:t>limpa-la</w:t>
+      </w:r>
+      <w:proofErr w:type="gramEnd"/>
+      <w:r>
+        <w:t xml:space="preserve"> com o comando CTRL+L</w:t>
+      </w:r>
+    </w:p>
+    <w:p>
+      <w:pPr>
+        <w:jc w:val="both"/>
+      </w:pPr>
+      <w:r>
+        <w:t>Mesmo seguindo todas essas regras citadas acima, alguns desenvolvedores deslizam na hora de criar os nomes para os identificadores. Então existem também algumas dicas para se utilizar nesses momentos.</w:t>
+      </w:r>
+    </w:p>
+    <w:p>
+      <w:pPr>
+        <w:ind w:left="708"/>
+        <w:jc w:val="both"/>
+        <w:rPr>
+          <w:b/>
+          <w:bCs/>
+        </w:rPr>
+      </w:pPr>
+      <w:r>
+        <w:rPr>
+          <w:b/>
+          <w:bCs/>
+        </w:rPr>
+        <w:t>Dica 1 – Letras maiúsculas e minúsculas fazem diferença. Precisa-se ter muita atenção na hora de se declarar a variável pois uma simples mudança de letra na hora de chama-la resultara no não funcionamento.</w:t>
+      </w:r>
+    </w:p>
+    <w:p>
+      <w:pPr>
+        <w:ind w:left="708"/>
+        <w:jc w:val="both"/>
+        <w:rPr>
+          <w:b/>
+          <w:bCs/>
+        </w:rPr>
+      </w:pPr>
+      <w:r>
+        <w:rPr>
+          <w:b/>
+          <w:bCs/>
+        </w:rPr>
+        <w:t>Dica 2 – Tente escolher nomes coerentes para a variável que se está criando.</w:t>
+      </w:r>
+    </w:p>
+    <w:p>
+      <w:pPr>
+        <w:ind w:left="708"/>
+        <w:jc w:val="both"/>
+        <w:rPr>
+          <w:b/>
+          <w:bCs/>
+        </w:rPr>
+      </w:pPr>
+      <w:r>
+        <w:rPr>
+          <w:b/>
+          <w:bCs/>
+        </w:rPr>
+        <w:t xml:space="preserve">Dica 3 – Evite se tornar o ‘programador alfabeto’, onde todas as variáveis que usa são </w:t>
+      </w:r>
+      <w:proofErr w:type="spellStart"/>
+      <w:proofErr w:type="gramStart"/>
+      <w:r>
+        <w:rPr>
+          <w:b/>
+          <w:bCs/>
+        </w:rPr>
+        <w:t>a,b</w:t>
+      </w:r>
+      <w:proofErr w:type="gramEnd"/>
+      <w:r>
+        <w:rPr>
+          <w:b/>
+          <w:bCs/>
+        </w:rPr>
+        <w:t>,c,d,e,f</w:t>
+      </w:r>
+      <w:proofErr w:type="spellEnd"/>
+      <w:r>
+        <w:rPr>
+          <w:b/>
+          <w:bCs/>
+        </w:rPr>
+        <w:t xml:space="preserve">... ou ‘programador contador’, </w:t>
+      </w:r>
+      <w:r>
+        <w:rPr>
+          <w:b/>
+          <w:bCs/>
+        </w:rPr>
+        <w:t>onde todas as variáveis que usa são</w:t>
+      </w:r>
+      <w:r>
+        <w:rPr>
+          <w:b/>
+          <w:bCs/>
+        </w:rPr>
+        <w:t xml:space="preserve"> n1, n2, n3, n4... .</w:t>
+      </w:r>
+    </w:p>
+    <w:p>
+      <w:pPr>
+        <w:jc w:val="both"/>
+      </w:pPr>
+    </w:p>
+    <w:p>
+      <w:pPr>
+        <w:jc w:val="both"/>
+      </w:pPr>
+      <w:r>
+        <w:t>Por fim, variáveis servem nada mais nada menos para se guardar dados, e diferentes tipos de dados.</w:t>
+      </w:r>
+    </w:p>
+    <w:p>
+      <w:pPr>
+        <w:jc w:val="both"/>
+      </w:pPr>
+      <w:r>
+        <w:t xml:space="preserve">Um dado pode ser um número, uma palavra, um valor único, etc. Por isso existem algumas definições que utilizamos para alguns dos tipos de dados. E dentre esses tipos temos os três tipos primitivos primordiais: </w:t>
+      </w:r>
+      <w:proofErr w:type="spellStart"/>
+      <w:r>
+        <w:rPr>
+          <w:b/>
+          <w:bCs/>
+          <w:i/>
+          <w:iCs/>
+        </w:rPr>
+        <w:t>Number</w:t>
+      </w:r>
+      <w:proofErr w:type="spellEnd"/>
+      <w:r>
+        <w:t xml:space="preserve">, </w:t>
+      </w:r>
+      <w:proofErr w:type="spellStart"/>
+      <w:r>
+        <w:rPr>
+          <w:b/>
+          <w:bCs/>
+          <w:i/>
+          <w:iCs/>
+        </w:rPr>
+        <w:t>String</w:t>
+      </w:r>
+      <w:proofErr w:type="spellEnd"/>
+      <w:r>
+        <w:t xml:space="preserve"> e </w:t>
+      </w:r>
+      <w:proofErr w:type="spellStart"/>
+      <w:r>
+        <w:rPr>
+          <w:b/>
+          <w:bCs/>
+          <w:i/>
+          <w:iCs/>
+        </w:rPr>
+        <w:t>Boolean</w:t>
+      </w:r>
+      <w:proofErr w:type="spellEnd"/>
+      <w:r>
+        <w:t>.</w:t>
+      </w:r>
+    </w:p>
+    <w:p>
+      <w:pPr>
+        <w:jc w:val="both"/>
+      </w:pPr>
+    </w:p>
+    <w:p>
+      <w:pPr>
+        <w:pStyle w:val="PargrafodaLista"/>
+        <w:numPr>
+          <w:ilvl w:val="0"/>
+          <w:numId w:val="5"/>
+        </w:numPr>
+        <w:jc w:val="both"/>
+      </w:pPr>
+      <w:proofErr w:type="spellStart"/>
+      <w:r>
+        <w:rPr>
+          <w:b/>
+          <w:bCs/>
+          <w:u w:val="single"/>
+        </w:rPr>
+        <w:t>Number</w:t>
+      </w:r>
+      <w:proofErr w:type="spellEnd"/>
+      <w:r>
+        <w:t>: são números, do tipo inteiro (</w:t>
+      </w:r>
+      <w:proofErr w:type="spellStart"/>
+      <w:r>
+        <w:rPr>
+          <w:i/>
+          <w:iCs/>
+        </w:rPr>
+        <w:t>integer</w:t>
+      </w:r>
+      <w:proofErr w:type="spellEnd"/>
+      <w:r>
+        <w:t>), sem casa decimal após a virgula e sem parte fracionaria, e os reais (</w:t>
+      </w:r>
+      <w:proofErr w:type="spellStart"/>
+      <w:r>
+        <w:rPr>
+          <w:i/>
+          <w:iCs/>
+        </w:rPr>
+        <w:t>float</w:t>
+      </w:r>
+      <w:proofErr w:type="spellEnd"/>
+      <w:r>
+        <w:t xml:space="preserve">) com ponto flutuante. Em JS todos esses tipos são apenas um, o </w:t>
+      </w:r>
+      <w:proofErr w:type="spellStart"/>
+      <w:r>
+        <w:rPr>
+          <w:i/>
+          <w:iCs/>
+        </w:rPr>
+        <w:t>number</w:t>
+      </w:r>
+      <w:proofErr w:type="spellEnd"/>
+      <w:r>
+        <w:t>.</w:t>
+      </w:r>
+    </w:p>
+    <w:p>
+      <w:pPr>
+        <w:jc w:val="center"/>
+      </w:pPr>
+      <w:r>
+        <w:drawing>
+          <wp:inline distT="0" distB="0" distL="0" distR="0" wp14:anchorId="389C021A" wp14:editId="334816B8">
+            <wp:extent cx="2587924" cy="1036509"/>
+            <wp:effectExtent l="0" t="0" r="3175" b="0"/>
+            <wp:docPr id="1485736296" name="Imagem 1"/>
+            <wp:cNvGraphicFramePr>
+              <a:graphicFrameLocks xmlns:a="http://schemas.openxmlformats.org/drawingml/2006/main" noChangeAspect="1"/>
+            </wp:cNvGraphicFramePr>
+            <a:graphic xmlns:a="http://schemas.openxmlformats.org/drawingml/2006/main">
+              <a:graphicData uri="http://schemas.openxmlformats.org/drawingml/2006/picture">
+                <pic:pic xmlns:pic="http://schemas.openxmlformats.org/drawingml/2006/picture">
+                  <pic:nvPicPr>
+                    <pic:cNvPr id="1485736296" name=""/>
+                    <pic:cNvPicPr/>
+                  </pic:nvPicPr>
+                  <pic:blipFill>
+                    <a:blip r:embed="rId38"/>
+                    <a:stretch>
+                      <a:fillRect/>
+                    </a:stretch>
+                  </pic:blipFill>
+                  <pic:spPr>
+                    <a:xfrm>
+                      <a:off x="0" y="0"/>
+                      <a:ext cx="2603674" cy="1042817"/>
+                    </a:xfrm>
+                    <a:prstGeom prst="rect">
+                      <a:avLst/>
+                    </a:prstGeom>
+                  </pic:spPr>
+                </pic:pic>
+              </a:graphicData>
+            </a:graphic>
+          </wp:inline>
+        </w:drawing>
+      </w:r>
+    </w:p>
+    <w:p>
+      <w:pPr>
+        <w:jc w:val="both"/>
+      </w:pPr>
+    </w:p>
+    <w:p>
+      <w:pPr>
+        <w:pStyle w:val="PargrafodaLista"/>
+        <w:numPr>
+          <w:ilvl w:val="0"/>
+          <w:numId w:val="5"/>
+        </w:numPr>
+        <w:jc w:val="both"/>
+      </w:pPr>
+      <w:proofErr w:type="spellStart"/>
+      <w:r>
+        <w:rPr>
+          <w:b/>
+          <w:bCs/>
+        </w:rPr>
+        <w:t>String</w:t>
+      </w:r>
+      <w:proofErr w:type="spellEnd"/>
+      <w:r>
+        <w:t>: são cadeias de caracteres, como palavras.</w:t>
+      </w:r>
+    </w:p>
+    <w:p>
+      <w:pPr>
+        <w:ind w:left="360"/>
+        <w:jc w:val="both"/>
+        <w:rPr>
+          <w:i/>
+          <w:iCs/>
+        </w:rPr>
+      </w:pPr>
+      <w:r>
+        <w:rPr>
+          <w:i/>
+          <w:iCs/>
+        </w:rPr>
+        <w:t xml:space="preserve">Obs.: Uma </w:t>
+      </w:r>
+      <w:proofErr w:type="spellStart"/>
+      <w:r>
+        <w:rPr>
+          <w:i/>
+          <w:iCs/>
+        </w:rPr>
+        <w:t>string</w:t>
+      </w:r>
+      <w:proofErr w:type="spellEnd"/>
+      <w:r>
+        <w:rPr>
+          <w:i/>
+          <w:iCs/>
+        </w:rPr>
+        <w:t xml:space="preserve"> também pode ser um conjunto de números, como por exemplo, um telefone, um CPF, um RG. Todos esses são números mais possuem pontos e traços na sua composição, então não são totalmente numéricos, nesses casos se definem como </w:t>
+      </w:r>
+      <w:proofErr w:type="spellStart"/>
+      <w:r>
+        <w:rPr>
+          <w:i/>
+          <w:iCs/>
+        </w:rPr>
+        <w:t>string</w:t>
+      </w:r>
+      <w:proofErr w:type="spellEnd"/>
+      <w:r>
+        <w:rPr>
+          <w:i/>
+          <w:iCs/>
+        </w:rPr>
+        <w:t>.</w:t>
+      </w:r>
+    </w:p>
+    <w:p>
+      <w:pPr>
+        <w:jc w:val="center"/>
+      </w:pPr>
+      <w:r>
+        <w:lastRenderedPageBreak/>
+        <w:drawing>
+          <wp:inline distT="0" distB="0" distL="0" distR="0" wp14:anchorId="5F92743D" wp14:editId="41E1847C">
+            <wp:extent cx="1932317" cy="1293194"/>
+            <wp:effectExtent l="0" t="0" r="0" b="2540"/>
+            <wp:docPr id="930306367" name="Imagem 1"/>
+            <wp:cNvGraphicFramePr>
+              <a:graphicFrameLocks xmlns:a="http://schemas.openxmlformats.org/drawingml/2006/main" noChangeAspect="1"/>
+            </wp:cNvGraphicFramePr>
+            <a:graphic xmlns:a="http://schemas.openxmlformats.org/drawingml/2006/main">
+              <a:graphicData uri="http://schemas.openxmlformats.org/drawingml/2006/picture">
+                <pic:pic xmlns:pic="http://schemas.openxmlformats.org/drawingml/2006/picture">
+                  <pic:nvPicPr>
+                    <pic:cNvPr id="930306367" name=""/>
+                    <pic:cNvPicPr/>
+                  </pic:nvPicPr>
+                  <pic:blipFill>
+                    <a:blip r:embed="rId39"/>
+                    <a:stretch>
+                      <a:fillRect/>
+                    </a:stretch>
+                  </pic:blipFill>
+                  <pic:spPr>
+                    <a:xfrm>
+                      <a:off x="0" y="0"/>
+                      <a:ext cx="1942986" cy="1300334"/>
+                    </a:xfrm>
+                    <a:prstGeom prst="rect">
+                      <a:avLst/>
+                    </a:prstGeom>
+                  </pic:spPr>
+                </pic:pic>
+              </a:graphicData>
+            </a:graphic>
+          </wp:inline>
+        </w:drawing>
+      </w:r>
+    </w:p>
+    <w:p/>
+    <w:p>
+      <w:pPr>
+        <w:pStyle w:val="PargrafodaLista"/>
+        <w:numPr>
+          <w:ilvl w:val="0"/>
+          <w:numId w:val="5"/>
+        </w:numPr>
+      </w:pPr>
+      <w:proofErr w:type="spellStart"/>
+      <w:r>
+        <w:rPr>
+          <w:b/>
+          <w:bCs/>
+        </w:rPr>
+        <w:t>Boolean</w:t>
+      </w:r>
+      <w:proofErr w:type="spellEnd"/>
+      <w:r>
+        <w:t xml:space="preserve">: são os valores de verdadeiro e falso, valores do tipo </w:t>
+      </w:r>
+      <w:proofErr w:type="spellStart"/>
+      <w:r>
+        <w:t>boleano</w:t>
+      </w:r>
+      <w:proofErr w:type="spellEnd"/>
+      <w:r>
+        <w:t>.</w:t>
+      </w:r>
+    </w:p>
+    <w:p>
+      <w:pPr>
+        <w:jc w:val="center"/>
+      </w:pPr>
+      <w:r>
+        <w:drawing>
+          <wp:inline distT="0" distB="0" distL="0" distR="0" wp14:anchorId="0406BBB4" wp14:editId="28E8F895">
+            <wp:extent cx="2320505" cy="937771"/>
+            <wp:effectExtent l="0" t="0" r="3810" b="0"/>
+            <wp:docPr id="806723283" name="Imagem 1"/>
+            <wp:cNvGraphicFramePr>
+              <a:graphicFrameLocks xmlns:a="http://schemas.openxmlformats.org/drawingml/2006/main" noChangeAspect="1"/>
+            </wp:cNvGraphicFramePr>
+            <a:graphic xmlns:a="http://schemas.openxmlformats.org/drawingml/2006/main">
+              <a:graphicData uri="http://schemas.openxmlformats.org/drawingml/2006/picture">
+                <pic:pic xmlns:pic="http://schemas.openxmlformats.org/drawingml/2006/picture">
+                  <pic:nvPicPr>
+                    <pic:cNvPr id="806723283" name=""/>
+                    <pic:cNvPicPr/>
+                  </pic:nvPicPr>
+                  <pic:blipFill>
+                    <a:blip r:embed="rId40"/>
+                    <a:stretch>
+                      <a:fillRect/>
+                    </a:stretch>
+                  </pic:blipFill>
+                  <pic:spPr>
+                    <a:xfrm>
+                      <a:off x="0" y="0"/>
+                      <a:ext cx="2336749" cy="944336"/>
+                    </a:xfrm>
+                    <a:prstGeom prst="rect">
+                      <a:avLst/>
+                    </a:prstGeom>
+                  </pic:spPr>
+                </pic:pic>
+              </a:graphicData>
+            </a:graphic>
+          </wp:inline>
+        </w:drawing>
+      </w:r>
+    </w:p>
+    <w:p/>
+    <w:p>
+      <w:pPr>
+        <w:jc w:val="both"/>
+      </w:pPr>
+      <w:r>
+        <w:t xml:space="preserve">É valido lembrar que em JS existem outros tipos de dados, como dentro do tipo </w:t>
+      </w:r>
+      <w:r>
+        <w:rPr>
+          <w:i/>
+          <w:iCs/>
+        </w:rPr>
+        <w:t>number</w:t>
+      </w:r>
+      <w:r>
+        <w:t xml:space="preserve"> podemos encontrar os tipos </w:t>
+      </w:r>
+      <w:proofErr w:type="spellStart"/>
+      <w:r>
+        <w:rPr>
+          <w:b/>
+          <w:bCs/>
+          <w:i/>
+          <w:iCs/>
+        </w:rPr>
+        <w:t>Infinity</w:t>
+      </w:r>
+      <w:proofErr w:type="spellEnd"/>
+      <w:r>
+        <w:t xml:space="preserve"> e </w:t>
+      </w:r>
+      <w:proofErr w:type="spellStart"/>
+      <w:r>
+        <w:rPr>
+          <w:b/>
+          <w:bCs/>
+          <w:i/>
+          <w:iCs/>
+        </w:rPr>
+        <w:t>NaN</w:t>
+      </w:r>
+      <w:proofErr w:type="spellEnd"/>
+      <w:r>
+        <w:rPr>
+          <w:i/>
+          <w:iCs/>
+        </w:rPr>
+        <w:t xml:space="preserve"> </w:t>
+      </w:r>
+      <w:r>
+        <w:t>(</w:t>
+      </w:r>
+      <w:proofErr w:type="spellStart"/>
+      <w:r>
+        <w:t>Not</w:t>
+      </w:r>
+      <w:proofErr w:type="spellEnd"/>
+      <w:r>
+        <w:t xml:space="preserve"> a </w:t>
+      </w:r>
+      <w:proofErr w:type="spellStart"/>
+      <w:r>
+        <w:t>Number</w:t>
+      </w:r>
+      <w:proofErr w:type="spellEnd"/>
+      <w:r>
+        <w:t xml:space="preserve">). Existem também valores como </w:t>
+      </w:r>
+      <w:proofErr w:type="spellStart"/>
+      <w:r>
+        <w:rPr>
+          <w:b/>
+          <w:bCs/>
+          <w:i/>
+          <w:iCs/>
+        </w:rPr>
+        <w:t>Null</w:t>
+      </w:r>
+      <w:proofErr w:type="spellEnd"/>
+      <w:r>
+        <w:t xml:space="preserve"> e </w:t>
+      </w:r>
+      <w:proofErr w:type="spellStart"/>
+      <w:r>
+        <w:rPr>
+          <w:b/>
+          <w:bCs/>
+          <w:i/>
+          <w:iCs/>
+        </w:rPr>
+        <w:t>Undefined</w:t>
+      </w:r>
+      <w:proofErr w:type="spellEnd"/>
+      <w:r>
+        <w:t xml:space="preserve">. Temos também o </w:t>
+      </w:r>
+      <w:r>
+        <w:rPr>
+          <w:b/>
+          <w:bCs/>
+          <w:i/>
+          <w:iCs/>
+        </w:rPr>
+        <w:t>Object</w:t>
+      </w:r>
+      <w:r>
+        <w:t xml:space="preserve"> (como JS é uma linguagem orientada a objetos) que internamente possui o </w:t>
+      </w:r>
+      <w:proofErr w:type="spellStart"/>
+      <w:r>
+        <w:rPr>
+          <w:b/>
+          <w:bCs/>
+          <w:i/>
+          <w:iCs/>
+        </w:rPr>
+        <w:t>Array</w:t>
+      </w:r>
+      <w:proofErr w:type="spellEnd"/>
+      <w:r>
+        <w:t xml:space="preserve"> (Vetores). E o tipo </w:t>
+      </w:r>
+      <w:proofErr w:type="spellStart"/>
+      <w:r>
+        <w:rPr>
+          <w:b/>
+          <w:bCs/>
+          <w:i/>
+          <w:iCs/>
+        </w:rPr>
+        <w:t>Function</w:t>
+      </w:r>
+      <w:proofErr w:type="spellEnd"/>
+      <w:r>
+        <w:t>.</w:t>
+      </w:r>
+    </w:p>
+    <w:p>
+      <w:pPr>
+        <w:jc w:val="both"/>
+      </w:pPr>
+      <w:r>
+        <w:t xml:space="preserve">E para trabalhar com todos esses tipos existe um comando em JS muito valioso, o </w:t>
+      </w:r>
+      <w:proofErr w:type="spellStart"/>
+      <w:r>
+        <w:rPr>
+          <w:b/>
+          <w:bCs/>
+        </w:rPr>
+        <w:t>typeof</w:t>
+      </w:r>
+      <w:proofErr w:type="spellEnd"/>
+      <w:r>
+        <w:t xml:space="preserve"> (Tipo de).</w:t>
+      </w:r>
+    </w:p>
+    <w:p>
+      <w:pPr>
+        <w:jc w:val="both"/>
+      </w:pPr>
+      <w:r>
+        <w:t xml:space="preserve">Através dele conseguimos saber o tipo de dado que </w:t>
+      </w:r>
+      <w:proofErr w:type="gramStart"/>
+      <w:r>
+        <w:t>esta</w:t>
+      </w:r>
+      <w:proofErr w:type="gramEnd"/>
+      <w:r>
+        <w:t xml:space="preserve"> sendo trabalhado naquela variável, conforme abaixo.</w:t>
+      </w:r>
+    </w:p>
+    <w:p>
+      <w:pPr>
+        <w:jc w:val="center"/>
+      </w:pPr>
+      <w:r>
+        <w:drawing>
+          <wp:inline distT="0" distB="0" distL="0" distR="0" wp14:anchorId="5A6D7D9F" wp14:editId="357916E7">
+            <wp:extent cx="1143160" cy="1047896"/>
+            <wp:effectExtent l="0" t="0" r="0" b="0"/>
+            <wp:docPr id="1349949350" name="Imagem 1"/>
+            <wp:cNvGraphicFramePr>
+              <a:graphicFrameLocks xmlns:a="http://schemas.openxmlformats.org/drawingml/2006/main" noChangeAspect="1"/>
+            </wp:cNvGraphicFramePr>
+            <a:graphic xmlns:a="http://schemas.openxmlformats.org/drawingml/2006/main">
+              <a:graphicData uri="http://schemas.openxmlformats.org/drawingml/2006/picture">
+                <pic:pic xmlns:pic="http://schemas.openxmlformats.org/drawingml/2006/picture">
+                  <pic:nvPicPr>
+                    <pic:cNvPr id="1349949350" name=""/>
+                    <pic:cNvPicPr/>
+                  </pic:nvPicPr>
+                  <pic:blipFill>
+                    <a:blip r:embed="rId41"/>
+                    <a:stretch>
+                      <a:fillRect/>
+                    </a:stretch>
+                  </pic:blipFill>
+                  <pic:spPr>
+                    <a:xfrm>
+                      <a:off x="0" y="0"/>
+                      <a:ext cx="1143160" cy="1047896"/>
+                    </a:xfrm>
+                    <a:prstGeom prst="rect">
+                      <a:avLst/>
+                    </a:prstGeom>
+                  </pic:spPr>
+                </pic:pic>
+              </a:graphicData>
+            </a:graphic>
+          </wp:inline>
+        </w:drawing>
+      </w:r>
+    </w:p>
+    <w:p>
+      <w:r>
+        <w:t xml:space="preserve">Lembrando que se eu coloco qualquer valor entre aspas, seja ele até mesmo um número, esse valor será uma </w:t>
+      </w:r>
+      <w:proofErr w:type="spellStart"/>
+      <w:r>
+        <w:rPr>
+          <w:i/>
+          <w:iCs/>
+        </w:rPr>
+        <w:t>string</w:t>
+      </w:r>
+      <w:proofErr w:type="spellEnd"/>
+      <w:r>
+        <w:t>.</w:t>
+      </w:r>
+    </w:p>
+    <w:p>
+      <w:pPr>
+        <w:jc w:val="center"/>
+      </w:pPr>
+      <w:r>
+        <w:drawing>
+          <wp:inline distT="0" distB="0" distL="0" distR="0" wp14:anchorId="1CC4E569" wp14:editId="48A1A125">
+            <wp:extent cx="990738" cy="628738"/>
+            <wp:effectExtent l="0" t="0" r="0" b="0"/>
+            <wp:docPr id="257190619" name="Imagem 1"/>
+            <wp:cNvGraphicFramePr>
+              <a:graphicFrameLocks xmlns:a="http://schemas.openxmlformats.org/drawingml/2006/main" noChangeAspect="1"/>
+            </wp:cNvGraphicFramePr>
+            <a:graphic xmlns:a="http://schemas.openxmlformats.org/drawingml/2006/main">
+              <a:graphicData uri="http://schemas.openxmlformats.org/drawingml/2006/picture">
+                <pic:pic xmlns:pic="http://schemas.openxmlformats.org/drawingml/2006/picture">
+                  <pic:nvPicPr>
+                    <pic:cNvPr id="257190619" name=""/>
+                    <pic:cNvPicPr/>
+                  </pic:nvPicPr>
+                  <pic:blipFill>
+                    <a:blip r:embed="rId42"/>
+                    <a:stretch>
+                      <a:fillRect/>
+                    </a:stretch>
+                  </pic:blipFill>
+                  <pic:spPr>
+                    <a:xfrm>
+                      <a:off x="0" y="0"/>
+                      <a:ext cx="990738" cy="628738"/>
+                    </a:xfrm>
+                    <a:prstGeom prst="rect">
+                      <a:avLst/>
+                    </a:prstGeom>
+                  </pic:spPr>
+                </pic:pic>
+              </a:graphicData>
+            </a:graphic>
+          </wp:inline>
+        </w:drawing>
+      </w:r>
+    </w:p>
+    <w:p/>
+    <w:p>
+      <w:pPr>
+        <w:pStyle w:val="Ttulo1"/>
+        <w:shd w:val="clear" w:color="auto" w:fill="FFFFFF"/>
+        <w:spacing w:before="0" w:beforeAutospacing="0" w:after="120" w:afterAutospacing="0" w:line="360" w:lineRule="atLeast"/>
+        <w:textAlignment w:val="baseline"/>
+        <w:rPr>
+          <w:rFonts w:asciiTheme="minorHAnsi" w:hAnsiTheme="minorHAnsi" w:cstheme="minorHAnsi"/>
+          <w:sz w:val="24"/>
+          <w:szCs w:val="22"/>
+        </w:rPr>
+      </w:pPr>
+      <w:r>
+        <w:rPr>
+          <w:rFonts w:asciiTheme="minorHAnsi" w:hAnsiTheme="minorHAnsi" w:cstheme="minorHAnsi"/>
+          <w:sz w:val="24"/>
+          <w:szCs w:val="22"/>
+        </w:rPr>
+        <w:t>Aula 6 – Tratamento de dados</w:t>
+      </w:r>
+    </w:p>
+    <w:p/>
     <w:sectPr>
       <w:pgSz w:w="11906" w:h="16838"/>
       <w:pgMar w:top="1417" w:right="1701" w:bottom="1417" w:left="1701" w:header="708" w:footer="708" w:gutter="0"/>
@@ -5956,8 +9156,97 @@
 </file>
 
 <file path=word/numbering.xml><?xml version="1.0" encoding="utf-8"?>
-<w:numbering xmlns:wpc="http://schemas.microsoft.com/office/word/2010/wordprocessingCanvas" xmlns:mc="http://schemas.openxmlformats.org/markup-compatibility/2006" xmlns:o="urn:schemas-microsoft-com:office:office" xmlns:r="http://schemas.openxmlformats.org/officeDocument/2006/relationships" xmlns:m="http://schemas.openxmlformats.org/officeDocument/2006/math" xmlns:v="urn:schemas-microsoft-com:vml" xmlns:wp14="http://schemas.microsoft.com/office/word/2010/wordprocessingDrawing" xmlns:wp="http://schemas.openxmlformats.org/drawingml/2006/wordprocessingDrawing" xmlns:w10="urn:schemas-microsoft-com:office:word" xmlns:w="http://schemas.openxmlformats.org/wordprocessingml/2006/main" xmlns:w14="http://schemas.microsoft.com/office/word/2010/wordml" xmlns:w15="http://schemas.microsoft.com/office/word/2012/wordml" xmlns:wpg="http://schemas.microsoft.com/office/word/2010/wordprocessingGroup" xmlns:wpi="http://schemas.microsoft.com/office/word/2010/wordprocessingInk" xmlns:wne="http://schemas.microsoft.com/office/word/2006/wordml" xmlns:wps="http://schemas.microsoft.com/office/word/2010/wordprocessingShape" mc:Ignorable="w14 w15 wp14">
-  <w:abstractNum w:abstractNumId="0">
+<w:numbering xmlns:wpc="http://schemas.microsoft.com/office/word/2010/wordprocessingCanvas" xmlns:cx="http://schemas.microsoft.com/office/drawing/2014/chartex" xmlns:cx1="http://schemas.microsoft.com/office/drawing/2015/9/8/chartex" xmlns:cx2="http://schemas.microsoft.com/office/drawing/2015/10/21/chartex" xmlns:cx3="http://schemas.microsoft.com/office/drawing/2016/5/9/chartex" xmlns:cx4="http://schemas.microsoft.com/office/drawing/2016/5/10/chartex" xmlns:cx5="http://schemas.microsoft.com/office/drawing/2016/5/11/chartex" xmlns:cx6="http://schemas.microsoft.com/office/drawing/2016/5/12/chartex" xmlns:cx7="http://schemas.microsoft.com/office/drawing/2016/5/13/chartex" xmlns:cx8="http://schemas.microsoft.com/office/drawing/2016/5/14/chartex" xmlns:mc="http://schemas.openxmlformats.org/markup-compatibility/2006" xmlns:aink="http://schemas.microsoft.com/office/drawing/2016/ink" xmlns:am3d="http://schemas.microsoft.com/office/drawing/2017/model3d" xmlns:o="urn:schemas-microsoft-com:office:office" xmlns:oel="http://schemas.microsoft.com/office/2019/extlst" xmlns:r="http://schemas.openxmlformats.org/officeDocument/2006/relationships" xmlns:m="http://schemas.openxmlformats.org/officeDocument/2006/math" xmlns:v="urn:schemas-microsoft-com:vml" xmlns:wp14="http://schemas.microsoft.com/office/word/2010/wordprocessingDrawing" xmlns:wp="http://schemas.openxmlformats.org/drawingml/2006/wordprocessingDrawing" xmlns:w10="urn:schemas-microsoft-com:office:word" xmlns:w="http://schemas.openxmlformats.org/wordprocessingml/2006/main" xmlns:w14="http://schemas.microsoft.com/office/word/2010/wordml" xmlns:w15="http://schemas.microsoft.com/office/word/2012/wordml" xmlns:w16cex="http://schemas.microsoft.com/office/word/2018/wordml/cex" xmlns:w16cid="http://schemas.microsoft.com/office/word/2016/wordml/cid" xmlns:w16="http://schemas.microsoft.com/office/word/2018/wordml" xmlns:w16sdtdh="http://schemas.microsoft.com/office/word/2020/wordml/sdtdatahash" xmlns:w16se="http://schemas.microsoft.com/office/word/2015/wordml/symex" xmlns:wpg="http://schemas.microsoft.com/office/word/2010/wordprocessingGroup" xmlns:wpi="http://schemas.microsoft.com/office/word/2010/wordprocessingInk" xmlns:wne="http://schemas.microsoft.com/office/word/2006/wordml" xmlns:wps="http://schemas.microsoft.com/office/word/2010/wordprocessingShape" mc:Ignorable="w14 w15 w16se w16cid w16 w16cex w16sdtdh wp14">
+  <w:abstractNum w:abstractNumId="0" w15:restartNumberingAfterBreak="0">
+    <w:nsid w:val="1A735E65"/>
+    <w:multiLevelType w:val="hybridMultilevel"/>
+    <w:tmpl w:val="796EE91E"/>
+    <w:lvl w:ilvl="0" w:tplc="04160011">
+      <w:start w:val="1"/>
+      <w:numFmt w:val="decimal"/>
+      <w:lvlText w:val="%1)"/>
+      <w:lvlJc w:val="left"/>
+      <w:pPr>
+        <w:ind w:left="720" w:hanging="360"/>
+      </w:pPr>
+      <w:rPr>
+        <w:rFonts w:hint="default"/>
+      </w:rPr>
+    </w:lvl>
+    <w:lvl w:ilvl="1" w:tplc="04160019" w:tentative="1">
+      <w:start w:val="1"/>
+      <w:numFmt w:val="lowerLetter"/>
+      <w:lvlText w:val="%2."/>
+      <w:lvlJc w:val="left"/>
+      <w:pPr>
+        <w:ind w:left="1440" w:hanging="360"/>
+      </w:pPr>
+    </w:lvl>
+    <w:lvl w:ilvl="2" w:tplc="0416001B" w:tentative="1">
+      <w:start w:val="1"/>
+      <w:numFmt w:val="lowerRoman"/>
+      <w:lvlText w:val="%3."/>
+      <w:lvlJc w:val="right"/>
+      <w:pPr>
+        <w:ind w:left="2160" w:hanging="180"/>
+      </w:pPr>
+    </w:lvl>
+    <w:lvl w:ilvl="3" w:tplc="0416000F" w:tentative="1">
+      <w:start w:val="1"/>
+      <w:numFmt w:val="decimal"/>
+      <w:lvlText w:val="%4."/>
+      <w:lvlJc w:val="left"/>
+      <w:pPr>
+        <w:ind w:left="2880" w:hanging="360"/>
+      </w:pPr>
+    </w:lvl>
+    <w:lvl w:ilvl="4" w:tplc="04160019" w:tentative="1">
+      <w:start w:val="1"/>
+      <w:numFmt w:val="lowerLetter"/>
+      <w:lvlText w:val="%5."/>
+      <w:lvlJc w:val="left"/>
+      <w:pPr>
+        <w:ind w:left="3600" w:hanging="360"/>
+      </w:pPr>
+    </w:lvl>
+    <w:lvl w:ilvl="5" w:tplc="0416001B" w:tentative="1">
+      <w:start w:val="1"/>
+      <w:numFmt w:val="lowerRoman"/>
+      <w:lvlText w:val="%6."/>
+      <w:lvlJc w:val="right"/>
+      <w:pPr>
+        <w:ind w:left="4320" w:hanging="180"/>
+      </w:pPr>
+    </w:lvl>
+    <w:lvl w:ilvl="6" w:tplc="0416000F" w:tentative="1">
+      <w:start w:val="1"/>
+      <w:numFmt w:val="decimal"/>
+      <w:lvlText w:val="%7."/>
+      <w:lvlJc w:val="left"/>
+      <w:pPr>
+        <w:ind w:left="5040" w:hanging="360"/>
+      </w:pPr>
+    </w:lvl>
+    <w:lvl w:ilvl="7" w:tplc="04160019" w:tentative="1">
+      <w:start w:val="1"/>
+      <w:numFmt w:val="lowerLetter"/>
+      <w:lvlText w:val="%8."/>
+      <w:lvlJc w:val="left"/>
+      <w:pPr>
+        <w:ind w:left="5760" w:hanging="360"/>
+      </w:pPr>
+    </w:lvl>
+    <w:lvl w:ilvl="8" w:tplc="0416001B" w:tentative="1">
+      <w:start w:val="1"/>
+      <w:numFmt w:val="lowerRoman"/>
+      <w:lvlText w:val="%9."/>
+      <w:lvlJc w:val="right"/>
+      <w:pPr>
+        <w:ind w:left="6480" w:hanging="180"/>
+      </w:pPr>
+    </w:lvl>
+  </w:abstractNum>
+  <w:abstractNum w:abstractNumId="1" w15:restartNumberingAfterBreak="0">
     <w:nsid w:val="26FB1C45"/>
     <w:multiLevelType w:val="hybridMultilevel"/>
     <w:tmpl w:val="9886F1CA"/>
@@ -6070,17 +9359,17 @@
       </w:rPr>
     </w:lvl>
   </w:abstractNum>
-  <w:abstractNum w:abstractNumId="1">
-    <w:nsid w:val="5C335C24"/>
+  <w:abstractNum w:abstractNumId="2" w15:restartNumberingAfterBreak="0">
+    <w:nsid w:val="366579E4"/>
     <w:multiLevelType w:val="hybridMultilevel"/>
-    <w:tmpl w:val="24A8994C"/>
+    <w:tmpl w:val="030EA5A8"/>
     <w:lvl w:ilvl="0" w:tplc="04160001">
       <w:start w:val="1"/>
       <w:numFmt w:val="bullet"/>
       <w:lvlText w:val=""/>
       <w:lvlJc w:val="left"/>
       <w:pPr>
-        <w:ind w:left="720" w:hanging="360"/>
+        <w:ind w:left="1080" w:hanging="360"/>
       </w:pPr>
       <w:rPr>
         <w:rFonts w:ascii="Symbol" w:hAnsi="Symbol" w:hint="default"/>
@@ -6092,7 +9381,7 @@
       <w:lvlText w:val="o"/>
       <w:lvlJc w:val="left"/>
       <w:pPr>
-        <w:ind w:left="1440" w:hanging="360"/>
+        <w:ind w:left="1800" w:hanging="360"/>
       </w:pPr>
       <w:rPr>
         <w:rFonts w:ascii="Courier New" w:hAnsi="Courier New" w:cs="Courier New" w:hint="default"/>
@@ -6104,7 +9393,7 @@
       <w:lvlText w:val=""/>
       <w:lvlJc w:val="left"/>
       <w:pPr>
-        <w:ind w:left="2160" w:hanging="360"/>
+        <w:ind w:left="2520" w:hanging="360"/>
       </w:pPr>
       <w:rPr>
         <w:rFonts w:ascii="Wingdings" w:hAnsi="Wingdings" w:hint="default"/>
@@ -6116,7 +9405,7 @@
       <w:lvlText w:val=""/>
       <w:lvlJc w:val="left"/>
       <w:pPr>
-        <w:ind w:left="2880" w:hanging="360"/>
+        <w:ind w:left="3240" w:hanging="360"/>
       </w:pPr>
       <w:rPr>
         <w:rFonts w:ascii="Symbol" w:hAnsi="Symbol" w:hint="default"/>
@@ -6128,7 +9417,7 @@
       <w:lvlText w:val="o"/>
       <w:lvlJc w:val="left"/>
       <w:pPr>
-        <w:ind w:left="3600" w:hanging="360"/>
+        <w:ind w:left="3960" w:hanging="360"/>
       </w:pPr>
       <w:rPr>
         <w:rFonts w:ascii="Courier New" w:hAnsi="Courier New" w:cs="Courier New" w:hint="default"/>
@@ -6140,7 +9429,7 @@
       <w:lvlText w:val=""/>
       <w:lvlJc w:val="left"/>
       <w:pPr>
-        <w:ind w:left="4320" w:hanging="360"/>
+        <w:ind w:left="4680" w:hanging="360"/>
       </w:pPr>
       <w:rPr>
         <w:rFonts w:ascii="Wingdings" w:hAnsi="Wingdings" w:hint="default"/>
@@ -6152,7 +9441,7 @@
       <w:lvlText w:val=""/>
       <w:lvlJc w:val="left"/>
       <w:pPr>
-        <w:ind w:left="5040" w:hanging="360"/>
+        <w:ind w:left="5400" w:hanging="360"/>
       </w:pPr>
       <w:rPr>
         <w:rFonts w:ascii="Symbol" w:hAnsi="Symbol" w:hint="default"/>
@@ -6164,7 +9453,7 @@
       <w:lvlText w:val="o"/>
       <w:lvlJc w:val="left"/>
       <w:pPr>
-        <w:ind w:left="5760" w:hanging="360"/>
+        <w:ind w:left="6120" w:hanging="360"/>
       </w:pPr>
       <w:rPr>
         <w:rFonts w:ascii="Courier New" w:hAnsi="Courier New" w:cs="Courier New" w:hint="default"/>
@@ -6176,24 +9465,259 @@
       <w:lvlText w:val=""/>
       <w:lvlJc w:val="left"/>
       <w:pPr>
-        <w:ind w:left="6480" w:hanging="360"/>
+        <w:ind w:left="6840" w:hanging="360"/>
       </w:pPr>
       <w:rPr>
         <w:rFonts w:ascii="Wingdings" w:hAnsi="Wingdings" w:hint="default"/>
       </w:rPr>
     </w:lvl>
   </w:abstractNum>
-  <w:num w:numId="1">
+  <w:abstractNum w:abstractNumId="3" w15:restartNumberingAfterBreak="0">
+    <w:nsid w:val="5C335C24"/>
+    <w:multiLevelType w:val="hybridMultilevel"/>
+    <w:tmpl w:val="1B002392"/>
+    <w:lvl w:ilvl="0" w:tplc="04160001">
+      <w:start w:val="1"/>
+      <w:numFmt w:val="bullet"/>
+      <w:lvlText w:val=""/>
+      <w:lvlJc w:val="left"/>
+      <w:pPr>
+        <w:ind w:left="720" w:hanging="360"/>
+      </w:pPr>
+      <w:rPr>
+        <w:rFonts w:ascii="Symbol" w:hAnsi="Symbol" w:hint="default"/>
+      </w:rPr>
+    </w:lvl>
+    <w:lvl w:ilvl="1" w:tplc="04160003" w:tentative="1">
+      <w:start w:val="1"/>
+      <w:numFmt w:val="bullet"/>
+      <w:lvlText w:val="o"/>
+      <w:lvlJc w:val="left"/>
+      <w:pPr>
+        <w:ind w:left="1440" w:hanging="360"/>
+      </w:pPr>
+      <w:rPr>
+        <w:rFonts w:ascii="Courier New" w:hAnsi="Courier New" w:cs="Courier New" w:hint="default"/>
+      </w:rPr>
+    </w:lvl>
+    <w:lvl w:ilvl="2" w:tplc="04160005" w:tentative="1">
+      <w:start w:val="1"/>
+      <w:numFmt w:val="bullet"/>
+      <w:lvlText w:val=""/>
+      <w:lvlJc w:val="left"/>
+      <w:pPr>
+        <w:ind w:left="2160" w:hanging="360"/>
+      </w:pPr>
+      <w:rPr>
+        <w:rFonts w:ascii="Wingdings" w:hAnsi="Wingdings" w:hint="default"/>
+      </w:rPr>
+    </w:lvl>
+    <w:lvl w:ilvl="3" w:tplc="04160001" w:tentative="1">
+      <w:start w:val="1"/>
+      <w:numFmt w:val="bullet"/>
+      <w:lvlText w:val=""/>
+      <w:lvlJc w:val="left"/>
+      <w:pPr>
+        <w:ind w:left="2880" w:hanging="360"/>
+      </w:pPr>
+      <w:rPr>
+        <w:rFonts w:ascii="Symbol" w:hAnsi="Symbol" w:hint="default"/>
+      </w:rPr>
+    </w:lvl>
+    <w:lvl w:ilvl="4" w:tplc="04160003" w:tentative="1">
+      <w:start w:val="1"/>
+      <w:numFmt w:val="bullet"/>
+      <w:lvlText w:val="o"/>
+      <w:lvlJc w:val="left"/>
+      <w:pPr>
+        <w:ind w:left="3600" w:hanging="360"/>
+      </w:pPr>
+      <w:rPr>
+        <w:rFonts w:ascii="Courier New" w:hAnsi="Courier New" w:cs="Courier New" w:hint="default"/>
+      </w:rPr>
+    </w:lvl>
+    <w:lvl w:ilvl="5" w:tplc="04160005" w:tentative="1">
+      <w:start w:val="1"/>
+      <w:numFmt w:val="bullet"/>
+      <w:lvlText w:val=""/>
+      <w:lvlJc w:val="left"/>
+      <w:pPr>
+        <w:ind w:left="4320" w:hanging="360"/>
+      </w:pPr>
+      <w:rPr>
+        <w:rFonts w:ascii="Wingdings" w:hAnsi="Wingdings" w:hint="default"/>
+      </w:rPr>
+    </w:lvl>
+    <w:lvl w:ilvl="6" w:tplc="04160001" w:tentative="1">
+      <w:start w:val="1"/>
+      <w:numFmt w:val="bullet"/>
+      <w:lvlText w:val=""/>
+      <w:lvlJc w:val="left"/>
+      <w:pPr>
+        <w:ind w:left="5040" w:hanging="360"/>
+      </w:pPr>
+      <w:rPr>
+        <w:rFonts w:ascii="Symbol" w:hAnsi="Symbol" w:hint="default"/>
+      </w:rPr>
+    </w:lvl>
+    <w:lvl w:ilvl="7" w:tplc="04160003" w:tentative="1">
+      <w:start w:val="1"/>
+      <w:numFmt w:val="bullet"/>
+      <w:lvlText w:val="o"/>
+      <w:lvlJc w:val="left"/>
+      <w:pPr>
+        <w:ind w:left="5760" w:hanging="360"/>
+      </w:pPr>
+      <w:rPr>
+        <w:rFonts w:ascii="Courier New" w:hAnsi="Courier New" w:cs="Courier New" w:hint="default"/>
+      </w:rPr>
+    </w:lvl>
+    <w:lvl w:ilvl="8" w:tplc="04160005" w:tentative="1">
+      <w:start w:val="1"/>
+      <w:numFmt w:val="bullet"/>
+      <w:lvlText w:val=""/>
+      <w:lvlJc w:val="left"/>
+      <w:pPr>
+        <w:ind w:left="6480" w:hanging="360"/>
+      </w:pPr>
+      <w:rPr>
+        <w:rFonts w:ascii="Wingdings" w:hAnsi="Wingdings" w:hint="default"/>
+      </w:rPr>
+    </w:lvl>
+  </w:abstractNum>
+  <w:abstractNum w:abstractNumId="4" w15:restartNumberingAfterBreak="0">
+    <w:nsid w:val="6D8F4FA2"/>
+    <w:multiLevelType w:val="hybridMultilevel"/>
+    <w:tmpl w:val="D2CA3BD4"/>
+    <w:lvl w:ilvl="0" w:tplc="04160001">
+      <w:start w:val="1"/>
+      <w:numFmt w:val="bullet"/>
+      <w:lvlText w:val=""/>
+      <w:lvlJc w:val="left"/>
+      <w:pPr>
+        <w:ind w:left="720" w:hanging="360"/>
+      </w:pPr>
+      <w:rPr>
+        <w:rFonts w:ascii="Symbol" w:hAnsi="Symbol" w:hint="default"/>
+      </w:rPr>
+    </w:lvl>
+    <w:lvl w:ilvl="1" w:tplc="04160003" w:tentative="1">
+      <w:start w:val="1"/>
+      <w:numFmt w:val="bullet"/>
+      <w:lvlText w:val="o"/>
+      <w:lvlJc w:val="left"/>
+      <w:pPr>
+        <w:ind w:left="1440" w:hanging="360"/>
+      </w:pPr>
+      <w:rPr>
+        <w:rFonts w:ascii="Courier New" w:hAnsi="Courier New" w:cs="Courier New" w:hint="default"/>
+      </w:rPr>
+    </w:lvl>
+    <w:lvl w:ilvl="2" w:tplc="04160005" w:tentative="1">
+      <w:start w:val="1"/>
+      <w:numFmt w:val="bullet"/>
+      <w:lvlText w:val=""/>
+      <w:lvlJc w:val="left"/>
+      <w:pPr>
+        <w:ind w:left="2160" w:hanging="360"/>
+      </w:pPr>
+      <w:rPr>
+        <w:rFonts w:ascii="Wingdings" w:hAnsi="Wingdings" w:hint="default"/>
+      </w:rPr>
+    </w:lvl>
+    <w:lvl w:ilvl="3" w:tplc="04160001" w:tentative="1">
+      <w:start w:val="1"/>
+      <w:numFmt w:val="bullet"/>
+      <w:lvlText w:val=""/>
+      <w:lvlJc w:val="left"/>
+      <w:pPr>
+        <w:ind w:left="2880" w:hanging="360"/>
+      </w:pPr>
+      <w:rPr>
+        <w:rFonts w:ascii="Symbol" w:hAnsi="Symbol" w:hint="default"/>
+      </w:rPr>
+    </w:lvl>
+    <w:lvl w:ilvl="4" w:tplc="04160003" w:tentative="1">
+      <w:start w:val="1"/>
+      <w:numFmt w:val="bullet"/>
+      <w:lvlText w:val="o"/>
+      <w:lvlJc w:val="left"/>
+      <w:pPr>
+        <w:ind w:left="3600" w:hanging="360"/>
+      </w:pPr>
+      <w:rPr>
+        <w:rFonts w:ascii="Courier New" w:hAnsi="Courier New" w:cs="Courier New" w:hint="default"/>
+      </w:rPr>
+    </w:lvl>
+    <w:lvl w:ilvl="5" w:tplc="04160005" w:tentative="1">
+      <w:start w:val="1"/>
+      <w:numFmt w:val="bullet"/>
+      <w:lvlText w:val=""/>
+      <w:lvlJc w:val="left"/>
+      <w:pPr>
+        <w:ind w:left="4320" w:hanging="360"/>
+      </w:pPr>
+      <w:rPr>
+        <w:rFonts w:ascii="Wingdings" w:hAnsi="Wingdings" w:hint="default"/>
+      </w:rPr>
+    </w:lvl>
+    <w:lvl w:ilvl="6" w:tplc="04160001" w:tentative="1">
+      <w:start w:val="1"/>
+      <w:numFmt w:val="bullet"/>
+      <w:lvlText w:val=""/>
+      <w:lvlJc w:val="left"/>
+      <w:pPr>
+        <w:ind w:left="5040" w:hanging="360"/>
+      </w:pPr>
+      <w:rPr>
+        <w:rFonts w:ascii="Symbol" w:hAnsi="Symbol" w:hint="default"/>
+      </w:rPr>
+    </w:lvl>
+    <w:lvl w:ilvl="7" w:tplc="04160003" w:tentative="1">
+      <w:start w:val="1"/>
+      <w:numFmt w:val="bullet"/>
+      <w:lvlText w:val="o"/>
+      <w:lvlJc w:val="left"/>
+      <w:pPr>
+        <w:ind w:left="5760" w:hanging="360"/>
+      </w:pPr>
+      <w:rPr>
+        <w:rFonts w:ascii="Courier New" w:hAnsi="Courier New" w:cs="Courier New" w:hint="default"/>
+      </w:rPr>
+    </w:lvl>
+    <w:lvl w:ilvl="8" w:tplc="04160005" w:tentative="1">
+      <w:start w:val="1"/>
+      <w:numFmt w:val="bullet"/>
+      <w:lvlText w:val=""/>
+      <w:lvlJc w:val="left"/>
+      <w:pPr>
+        <w:ind w:left="6480" w:hanging="360"/>
+      </w:pPr>
+      <w:rPr>
+        <w:rFonts w:ascii="Wingdings" w:hAnsi="Wingdings" w:hint="default"/>
+      </w:rPr>
+    </w:lvl>
+  </w:abstractNum>
+  <w:num w:numId="1" w16cid:durableId="159859783">
+    <w:abstractNumId w:val="3"/>
+  </w:num>
+  <w:num w:numId="2" w16cid:durableId="441191534">
     <w:abstractNumId w:val="1"/>
   </w:num>
-  <w:num w:numId="2">
+  <w:num w:numId="3" w16cid:durableId="1264798973">
     <w:abstractNumId w:val="0"/>
+  </w:num>
+  <w:num w:numId="4" w16cid:durableId="1595086873">
+    <w:abstractNumId w:val="2"/>
+  </w:num>
+  <w:num w:numId="5" w16cid:durableId="1127818718">
+    <w:abstractNumId w:val="4"/>
   </w:num>
 </w:numbering>
 </file>
 
 <file path=word/styles.xml><?xml version="1.0" encoding="utf-8"?>
-<w:styles xmlns:mc="http://schemas.openxmlformats.org/markup-compatibility/2006" xmlns:r="http://schemas.openxmlformats.org/officeDocument/2006/relationships" xmlns:w="http://schemas.openxmlformats.org/wordprocessingml/2006/main" xmlns:w14="http://schemas.microsoft.com/office/word/2010/wordml" xmlns:w15="http://schemas.microsoft.com/office/word/2012/wordml" mc:Ignorable="w14 w15">
+<w:styles xmlns:mc="http://schemas.openxmlformats.org/markup-compatibility/2006" xmlns:r="http://schemas.openxmlformats.org/officeDocument/2006/relationships" xmlns:w="http://schemas.openxmlformats.org/wordprocessingml/2006/main" xmlns:w14="http://schemas.microsoft.com/office/word/2010/wordml" xmlns:w15="http://schemas.microsoft.com/office/word/2012/wordml" xmlns:w16cex="http://schemas.microsoft.com/office/word/2018/wordml/cex" xmlns:w16cid="http://schemas.microsoft.com/office/word/2016/wordml/cid" xmlns:w16="http://schemas.microsoft.com/office/word/2018/wordml" xmlns:w16sdtdh="http://schemas.microsoft.com/office/word/2020/wordml/sdtdatahash" xmlns:w16se="http://schemas.microsoft.com/office/word/2015/wordml/symex" mc:Ignorable="w14 w15 w16se w16cid w16 w16cex w16sdtdh">
   <w:docDefaults>
     <w:rPrDefault>
       <w:rPr>
@@ -6209,7 +9733,7 @@
       </w:pPr>
     </w:pPrDefault>
   </w:docDefaults>
-  <w:latentStyles w:defLockedState="0" w:defUIPriority="99" w:defSemiHidden="0" w:defUnhideWhenUsed="0" w:defQFormat="0" w:count="371">
+  <w:latentStyles w:defLockedState="0" w:defUIPriority="99" w:defSemiHidden="0" w:defUnhideWhenUsed="0" w:defQFormat="0" w:count="376">
     <w:lsdException w:name="Normal" w:uiPriority="0" w:qFormat="1"/>
     <w:lsdException w:name="heading 1" w:uiPriority="9" w:qFormat="1"/>
     <w:lsdException w:name="heading 2" w:semiHidden="1" w:uiPriority="9" w:unhideWhenUsed="1" w:qFormat="1"/>
@@ -6581,6 +10105,11 @@
     <w:lsdException w:name="List Table 5 Dark Accent 6" w:uiPriority="50"/>
     <w:lsdException w:name="List Table 6 Colorful Accent 6" w:uiPriority="51"/>
     <w:lsdException w:name="List Table 7 Colorful Accent 6" w:uiPriority="52"/>
+    <w:lsdException w:name="Mention" w:semiHidden="1" w:unhideWhenUsed="1"/>
+    <w:lsdException w:name="Smart Hyperlink" w:semiHidden="1" w:unhideWhenUsed="1"/>
+    <w:lsdException w:name="Hashtag" w:semiHidden="1" w:unhideWhenUsed="1"/>
+    <w:lsdException w:name="Unresolved Mention" w:semiHidden="1" w:unhideWhenUsed="1"/>
+    <w:lsdException w:name="Smart Link" w:semiHidden="1" w:unhideWhenUsed="1"/>
   </w:latentStyles>
   <w:style w:type="paragraph" w:default="1" w:styleId="Normal">
     <w:name w:val="Normal"/>

--- a/Curso de JavaScript.docx
+++ b/Curso de JavaScript.docx
@@ -3149,7 +3149,6 @@
         <w:t xml:space="preserve">: </w:t>
       </w:r>
       <w:proofErr w:type="spellStart"/>
-      <w:proofErr w:type="gramStart"/>
       <w:r>
         <w:rPr>
           <w:rFonts w:ascii="Consolas" w:eastAsia="Times New Roman" w:hAnsi="Consolas" w:cs="Times New Roman"/>
@@ -3171,7 +3170,6 @@
         </w:rPr>
         <w:t>(</w:t>
       </w:r>
-      <w:proofErr w:type="gramEnd"/>
       <w:r>
         <w:rPr>
           <w:rFonts w:ascii="Consolas" w:eastAsia="Times New Roman" w:hAnsi="Consolas" w:cs="Times New Roman"/>
@@ -3714,20 +3712,8 @@
           <w:szCs w:val="21"/>
           <w:lang w:eastAsia="pt-BR"/>
         </w:rPr>
-        <w:t xml:space="preserve">Olá, </w:t>
-      </w:r>
-      <w:proofErr w:type="gramStart"/>
-      <w:r>
-        <w:rPr>
-          <w:rFonts w:ascii="Consolas" w:eastAsia="Times New Roman" w:hAnsi="Consolas" w:cs="Times New Roman"/>
-          <w:b/>
-          <w:color w:val="CCCCCC"/>
-          <w:szCs w:val="21"/>
-          <w:lang w:eastAsia="pt-BR"/>
-        </w:rPr>
-        <w:t>mundo !</w:t>
-      </w:r>
-      <w:proofErr w:type="gramEnd"/>
+        <w:t>Olá, mundo !</w:t>
+      </w:r>
       <w:r>
         <w:rPr>
           <w:rFonts w:ascii="Consolas" w:eastAsia="Times New Roman" w:hAnsi="Consolas" w:cs="Times New Roman"/>
@@ -4104,20 +4090,8 @@
           <w:szCs w:val="21"/>
           <w:lang w:eastAsia="pt-BR"/>
         </w:rPr>
-        <w:t xml:space="preserve">Olá, </w:t>
-      </w:r>
-      <w:proofErr w:type="gramStart"/>
-      <w:r>
-        <w:rPr>
-          <w:rFonts w:ascii="Consolas" w:eastAsia="Times New Roman" w:hAnsi="Consolas" w:cs="Times New Roman"/>
-          <w:b/>
-          <w:color w:val="CCCCCC"/>
-          <w:szCs w:val="21"/>
-          <w:lang w:eastAsia="pt-BR"/>
-        </w:rPr>
-        <w:t>mundo !</w:t>
-      </w:r>
-      <w:proofErr w:type="gramEnd"/>
+        <w:t>Olá, mundo !</w:t>
+      </w:r>
       <w:r>
         <w:rPr>
           <w:rFonts w:ascii="Consolas" w:eastAsia="Times New Roman" w:hAnsi="Consolas" w:cs="Times New Roman"/>
@@ -4635,11 +4609,7 @@
         <w:jc w:val="both"/>
       </w:pPr>
       <w:r>
-        <w:t xml:space="preserve">Em JavaScript a maioria dos comandos são escritos em letras minúsculas, porém há alguns casos em que a letra maiúscula se é necessária para diferenciações. Outro ponto importante é que nos códigos em JavaScript, diferentemente do CSS, PHP, Java, etc., o uso </w:t>
-      </w:r>
-      <w:proofErr w:type="gramStart"/>
-      <w:r>
-        <w:t xml:space="preserve">de </w:t>
+        <w:t xml:space="preserve">Em JavaScript a maioria dos comandos são escritos em letras minúsculas, porém há alguns casos em que a letra maiúscula se é necessária para diferenciações. Outro ponto importante é que nos códigos em JavaScript, diferentemente do CSS, PHP, Java, etc., o uso de </w:t>
       </w:r>
       <w:r>
         <w:rPr>
@@ -4649,7 +4619,6 @@
         </w:rPr>
         <w:t>;</w:t>
       </w:r>
-      <w:proofErr w:type="gramEnd"/>
       <w:r>
         <w:t xml:space="preserve"> (ponto e vírgula) não é obrigatório, então é possível escrever todo o código de forma simples sem  o uso do sinal.</w:t>
       </w:r>
@@ -5586,23 +5555,7 @@
           <w:b/>
           <w:bCs/>
         </w:rPr>
-        <w:t>/</w:t>
-      </w:r>
-      <w:proofErr w:type="gramStart"/>
-      <w:r>
-        <w:rPr>
-          <w:b/>
-          <w:bCs/>
-        </w:rPr>
-        <w:t>*  *</w:t>
-      </w:r>
-      <w:proofErr w:type="gramEnd"/>
-      <w:r>
-        <w:rPr>
-          <w:b/>
-          <w:bCs/>
-        </w:rPr>
-        <w:t>/</w:t>
+        <w:t>/*  */</w:t>
       </w:r>
       <w:r>
         <w:t xml:space="preserve"> (como em CSS).</w:t>
@@ -5633,15 +5586,7 @@
         <w:sym w:font="Wingdings" w:char="F0E0"/>
       </w:r>
       <w:r>
-        <w:t xml:space="preserve">  </w:t>
-      </w:r>
-      <w:proofErr w:type="spellStart"/>
-      <w:r>
-        <w:t>Referencia</w:t>
-      </w:r>
-      <w:proofErr w:type="spellEnd"/>
-      <w:r>
-        <w:t xml:space="preserve"> um comentário em uma única linha;</w:t>
+        <w:t xml:space="preserve">  Referencia um comentário em uma única linha;</w:t>
       </w:r>
     </w:p>
     <w:p>
@@ -5730,7 +5675,6 @@
         <w:t>//</w:t>
       </w:r>
       <w:proofErr w:type="spellStart"/>
-      <w:proofErr w:type="gramStart"/>
       <w:r>
         <w:rPr>
           <w:rFonts w:ascii="Consolas" w:eastAsia="Times New Roman" w:hAnsi="Consolas" w:cs="Times New Roman"/>
@@ -5742,7 +5686,6 @@
         <w:t>window.alert</w:t>
       </w:r>
       <w:proofErr w:type="spellEnd"/>
-      <w:proofErr w:type="gramEnd"/>
       <w:r>
         <w:rPr>
           <w:rFonts w:ascii="Consolas" w:eastAsia="Times New Roman" w:hAnsi="Consolas" w:cs="Times New Roman"/>
@@ -5787,7 +5730,6 @@
         <w:t>//</w:t>
       </w:r>
       <w:proofErr w:type="spellStart"/>
-      <w:proofErr w:type="gramStart"/>
       <w:r>
         <w:rPr>
           <w:rFonts w:ascii="Consolas" w:eastAsia="Times New Roman" w:hAnsi="Consolas" w:cs="Times New Roman"/>
@@ -5799,7 +5741,6 @@
         <w:t>window.confirm</w:t>
       </w:r>
       <w:proofErr w:type="spellEnd"/>
-      <w:proofErr w:type="gramEnd"/>
       <w:r>
         <w:rPr>
           <w:rFonts w:ascii="Consolas" w:eastAsia="Times New Roman" w:hAnsi="Consolas" w:cs="Times New Roman"/>
@@ -5856,7 +5797,6 @@
         <w:t xml:space="preserve">        </w:t>
       </w:r>
       <w:proofErr w:type="spellStart"/>
-      <w:proofErr w:type="gramStart"/>
       <w:r>
         <w:rPr>
           <w:rFonts w:ascii="Consolas" w:eastAsia="Times New Roman" w:hAnsi="Consolas" w:cs="Times New Roman"/>
@@ -5888,7 +5828,6 @@
         <w:t>prompt</w:t>
       </w:r>
       <w:proofErr w:type="spellEnd"/>
-      <w:proofErr w:type="gramEnd"/>
       <w:r>
         <w:rPr>
           <w:rFonts w:ascii="Consolas" w:eastAsia="Times New Roman" w:hAnsi="Consolas" w:cs="Times New Roman"/>
@@ -6071,7 +6010,6 @@
         <w:t xml:space="preserve">        </w:t>
       </w:r>
       <w:proofErr w:type="spellStart"/>
-      <w:proofErr w:type="gramStart"/>
       <w:r>
         <w:rPr>
           <w:rFonts w:ascii="Consolas" w:eastAsia="Times New Roman" w:hAnsi="Consolas" w:cs="Times New Roman"/>
@@ -6103,7 +6041,6 @@
         <w:t>alert</w:t>
       </w:r>
       <w:proofErr w:type="spellEnd"/>
-      <w:proofErr w:type="gramEnd"/>
       <w:r>
         <w:rPr>
           <w:rFonts w:ascii="Consolas" w:eastAsia="Times New Roman" w:hAnsi="Consolas" w:cs="Times New Roman"/>
@@ -6158,7 +6095,6 @@
         <w:t xml:space="preserve">        </w:t>
       </w:r>
       <w:proofErr w:type="spellStart"/>
-      <w:proofErr w:type="gramStart"/>
       <w:r>
         <w:rPr>
           <w:rFonts w:ascii="Consolas" w:eastAsia="Times New Roman" w:hAnsi="Consolas" w:cs="Times New Roman"/>
@@ -6190,7 +6126,6 @@
         <w:t>confirm</w:t>
       </w:r>
       <w:proofErr w:type="spellEnd"/>
-      <w:proofErr w:type="gramEnd"/>
       <w:r>
         <w:rPr>
           <w:rFonts w:ascii="Consolas" w:eastAsia="Times New Roman" w:hAnsi="Consolas" w:cs="Times New Roman"/>
@@ -6299,7 +6234,6 @@
         <w:t xml:space="preserve">        </w:t>
       </w:r>
       <w:proofErr w:type="spellStart"/>
-      <w:proofErr w:type="gramStart"/>
       <w:r>
         <w:rPr>
           <w:rFonts w:ascii="Consolas" w:eastAsia="Times New Roman" w:hAnsi="Consolas" w:cs="Times New Roman"/>
@@ -6331,7 +6265,6 @@
         <w:t>prompt</w:t>
       </w:r>
       <w:proofErr w:type="spellEnd"/>
-      <w:proofErr w:type="gramEnd"/>
       <w:r>
         <w:rPr>
           <w:rFonts w:ascii="Consolas" w:eastAsia="Times New Roman" w:hAnsi="Consolas" w:cs="Times New Roman"/>
@@ -6445,23 +6378,7 @@
           <w:b/>
           <w:bCs/>
         </w:rPr>
-        <w:t>/</w:t>
-      </w:r>
-      <w:proofErr w:type="gramStart"/>
-      <w:r>
-        <w:rPr>
-          <w:b/>
-          <w:bCs/>
-        </w:rPr>
-        <w:t>*  *</w:t>
-      </w:r>
-      <w:proofErr w:type="gramEnd"/>
-      <w:r>
-        <w:rPr>
-          <w:b/>
-          <w:bCs/>
-        </w:rPr>
-        <w:t>/</w:t>
+        <w:t>/*  */</w:t>
       </w:r>
       <w:r>
         <w:rPr>
@@ -6586,7 +6503,6 @@
         <w:t xml:space="preserve">        </w:t>
       </w:r>
       <w:proofErr w:type="spellStart"/>
-      <w:proofErr w:type="gramStart"/>
       <w:r>
         <w:rPr>
           <w:rFonts w:ascii="Consolas" w:eastAsia="Times New Roman" w:hAnsi="Consolas" w:cs="Times New Roman"/>
@@ -6598,7 +6514,6 @@
         <w:t>window.alert</w:t>
       </w:r>
       <w:proofErr w:type="spellEnd"/>
-      <w:proofErr w:type="gramEnd"/>
       <w:r>
         <w:rPr>
           <w:rFonts w:ascii="Consolas" w:eastAsia="Times New Roman" w:hAnsi="Consolas" w:cs="Times New Roman"/>
@@ -6633,7 +6548,6 @@
         <w:t xml:space="preserve">        </w:t>
       </w:r>
       <w:proofErr w:type="spellStart"/>
-      <w:proofErr w:type="gramStart"/>
       <w:r>
         <w:rPr>
           <w:rFonts w:ascii="Consolas" w:eastAsia="Times New Roman" w:hAnsi="Consolas" w:cs="Times New Roman"/>
@@ -6645,7 +6559,6 @@
         <w:t>window.confirm</w:t>
       </w:r>
       <w:proofErr w:type="spellEnd"/>
-      <w:proofErr w:type="gramEnd"/>
       <w:r>
         <w:rPr>
           <w:rFonts w:ascii="Consolas" w:eastAsia="Times New Roman" w:hAnsi="Consolas" w:cs="Times New Roman"/>
@@ -6725,7 +6638,6 @@
         <w:t xml:space="preserve">        </w:t>
       </w:r>
       <w:proofErr w:type="spellStart"/>
-      <w:proofErr w:type="gramStart"/>
       <w:r>
         <w:rPr>
           <w:rFonts w:ascii="Consolas" w:eastAsia="Times New Roman" w:hAnsi="Consolas" w:cs="Times New Roman"/>
@@ -6757,7 +6669,6 @@
         <w:t>prompt</w:t>
       </w:r>
       <w:proofErr w:type="spellEnd"/>
-      <w:proofErr w:type="gramEnd"/>
       <w:r>
         <w:rPr>
           <w:rFonts w:ascii="Consolas" w:eastAsia="Times New Roman" w:hAnsi="Consolas" w:cs="Times New Roman"/>
@@ -6798,7 +6709,7 @@
           <w:b/>
           <w:bCs/>
           <w:color w:val="CCCCCC"/>
-          <w:lang w:val="en-US" w:eastAsia="pt-BR"/>
+          <w:lang w:eastAsia="pt-BR"/>
         </w:rPr>
       </w:pPr>
       <w:r>
@@ -6817,7 +6728,7 @@
           <w:b/>
           <w:bCs/>
           <w:color w:val="808080"/>
-          <w:lang w:val="en-US" w:eastAsia="pt-BR"/>
+          <w:lang w:eastAsia="pt-BR"/>
         </w:rPr>
         <w:t>&lt;/</w:t>
       </w:r>
@@ -6827,7 +6738,7 @@
           <w:b/>
           <w:bCs/>
           <w:color w:val="569CD6"/>
-          <w:lang w:val="en-US" w:eastAsia="pt-BR"/>
+          <w:lang w:eastAsia="pt-BR"/>
         </w:rPr>
         <w:t>script</w:t>
       </w:r>
@@ -6837,7 +6748,7 @@
           <w:b/>
           <w:bCs/>
           <w:color w:val="808080"/>
-          <w:lang w:val="en-US" w:eastAsia="pt-BR"/>
+          <w:lang w:eastAsia="pt-BR"/>
         </w:rPr>
         <w:t>&gt;</w:t>
       </w:r>
@@ -6846,9 +6757,6 @@
       <w:pPr>
         <w:ind w:left="708"/>
         <w:jc w:val="both"/>
-        <w:rPr>
-          <w:lang w:val="en-US"/>
-        </w:rPr>
       </w:pPr>
     </w:p>
     <w:p>
@@ -6930,6 +6838,9 @@
         <w:jc w:val="center"/>
       </w:pPr>
       <w:r>
+        <w:rPr>
+          <w:noProof/>
+        </w:rPr>
         <w:lastRenderedPageBreak/>
         <w:drawing>
           <wp:inline distT="0" distB="0" distL="0" distR="0" wp14:anchorId="2B4260B5" wp14:editId="04E3CF46">
@@ -6997,6 +6908,9 @@
         <w:jc w:val="center"/>
       </w:pPr>
       <w:r>
+        <w:rPr>
+          <w:noProof/>
+        </w:rPr>
         <w:drawing>
           <wp:inline distT="0" distB="0" distL="0" distR="0" wp14:anchorId="130D71FE" wp14:editId="53F9142A">
             <wp:extent cx="2052442" cy="1492370"/>
@@ -7156,6 +7070,9 @@
         <w:jc w:val="center"/>
       </w:pPr>
       <w:r>
+        <w:rPr>
+          <w:noProof/>
+        </w:rPr>
         <w:lastRenderedPageBreak/>
         <w:drawing>
           <wp:inline distT="0" distB="0" distL="0" distR="0" wp14:anchorId="088CB0C7" wp14:editId="186677B8">
@@ -7223,6 +7140,9 @@
         <w:jc w:val="center"/>
       </w:pPr>
       <w:r>
+        <w:rPr>
+          <w:noProof/>
+        </w:rPr>
         <w:drawing>
           <wp:inline distT="0" distB="0" distL="0" distR="0" wp14:anchorId="29B05815" wp14:editId="6D2FE4BC">
             <wp:extent cx="2049780" cy="1613140"/>
@@ -7370,6 +7290,9 @@
         <w:jc w:val="center"/>
       </w:pPr>
       <w:r>
+        <w:rPr>
+          <w:noProof/>
+        </w:rPr>
         <w:drawing>
           <wp:inline distT="0" distB="0" distL="0" distR="0" wp14:anchorId="637672D1" wp14:editId="7EEB849B">
             <wp:extent cx="4994695" cy="1807817"/>
@@ -7442,10 +7365,7 @@
         <w:t>5</w:t>
       </w:r>
       <w:r>
-        <w:t xml:space="preserve">, podemos </w:t>
-      </w:r>
-      <w:r>
-        <w:t xml:space="preserve">visualizar o “terreno” referente a variável n1 </w:t>
+        <w:t xml:space="preserve">, podemos visualizar o “terreno” referente a variável n1 </w:t>
       </w:r>
       <w:r>
         <w:t>sendo preenchido pelo valor recebido.</w:t>
@@ -7492,6 +7412,9 @@
         <w:jc w:val="center"/>
       </w:pPr>
       <w:r>
+        <w:rPr>
+          <w:noProof/>
+        </w:rPr>
         <w:drawing>
           <wp:inline distT="0" distB="0" distL="0" distR="0" wp14:anchorId="630B3F60" wp14:editId="68539BA4">
             <wp:extent cx="2751826" cy="855900"/>
@@ -7542,6 +7465,9 @@
         <w:jc w:val="center"/>
       </w:pPr>
       <w:r>
+        <w:rPr>
+          <w:noProof/>
+        </w:rPr>
         <w:drawing>
           <wp:inline distT="0" distB="0" distL="0" distR="0" wp14:anchorId="601AA6D0" wp14:editId="00165956">
             <wp:extent cx="2044460" cy="1573794"/>
@@ -7617,6 +7543,9 @@
         <w:jc w:val="center"/>
       </w:pPr>
       <w:r>
+        <w:rPr>
+          <w:noProof/>
+        </w:rPr>
         <w:drawing>
           <wp:inline distT="0" distB="0" distL="0" distR="0" wp14:anchorId="778C3D72" wp14:editId="07176AF3">
             <wp:extent cx="2794958" cy="1720885"/>
@@ -7747,17 +7676,8 @@
           <w:b/>
           <w:bCs/>
         </w:rPr>
-        <w:t xml:space="preserve">Regra 5 – Não podem conter espaço (normalmente se separa com </w:t>
-      </w:r>
-      <w:proofErr w:type="gramStart"/>
-      <w:r>
-        <w:rPr>
-          <w:b/>
-          <w:bCs/>
-        </w:rPr>
-        <w:t>_ )</w:t>
-      </w:r>
-      <w:proofErr w:type="gramEnd"/>
+        <w:t>Regra 5 – Não podem conter espaço (normalmente se separa com _ )</w:t>
+      </w:r>
     </w:p>
     <w:p>
       <w:pPr>
@@ -7868,6 +7788,9 @@
         <w:jc w:val="center"/>
       </w:pPr>
       <w:r>
+        <w:rPr>
+          <w:noProof/>
+        </w:rPr>
         <w:drawing>
           <wp:inline distT="0" distB="0" distL="0" distR="0" wp14:anchorId="0295713B" wp14:editId="3CB3B309">
             <wp:extent cx="2449902" cy="1275360"/>
@@ -7926,6 +7849,9 @@
         <w:jc w:val="center"/>
       </w:pPr>
       <w:r>
+        <w:rPr>
+          <w:noProof/>
+        </w:rPr>
         <w:drawing>
           <wp:inline distT="0" distB="0" distL="0" distR="0" wp14:anchorId="096394A4" wp14:editId="3848A3CA">
             <wp:extent cx="1884010" cy="362310"/>
@@ -8013,6 +7939,9 @@
         <w:jc w:val="center"/>
       </w:pPr>
       <w:r>
+        <w:rPr>
+          <w:noProof/>
+        </w:rPr>
         <w:drawing>
           <wp:inline distT="0" distB="0" distL="0" distR="0" wp14:anchorId="1E3FED8A" wp14:editId="2ECAEA0A">
             <wp:extent cx="1449238" cy="877377"/>
@@ -8052,11 +7981,7 @@
     </w:p>
     <w:p>
       <w:r>
-        <w:t xml:space="preserve">Para sair do prompt do Node </w:t>
-      </w:r>
-      <w:proofErr w:type="gramStart"/>
-      <w:r>
-        <w:t xml:space="preserve">digitamos </w:t>
+        <w:t xml:space="preserve">Para sair do prompt do Node digitamos </w:t>
       </w:r>
       <w:r>
         <w:rPr>
@@ -8082,7 +8007,6 @@
         <w:t>exit</w:t>
       </w:r>
       <w:proofErr w:type="spellEnd"/>
-      <w:proofErr w:type="gramEnd"/>
     </w:p>
     <w:p/>
     <w:p>
@@ -8111,6 +8035,9 @@
         <w:jc w:val="center"/>
       </w:pPr>
       <w:r>
+        <w:rPr>
+          <w:noProof/>
+        </w:rPr>
         <w:lastRenderedPageBreak/>
         <w:drawing>
           <wp:inline distT="0" distB="0" distL="0" distR="0" wp14:anchorId="7AE75BAB" wp14:editId="4B6598D6">
@@ -8172,6 +8099,9 @@
         <w:jc w:val="center"/>
       </w:pPr>
       <w:r>
+        <w:rPr>
+          <w:noProof/>
+        </w:rPr>
         <w:drawing>
           <wp:inline distT="0" distB="0" distL="0" distR="0" wp14:anchorId="132868CC" wp14:editId="433F4C66">
             <wp:extent cx="4555565" cy="1086928"/>
@@ -8232,6 +8162,9 @@
         <w:jc w:val="center"/>
       </w:pPr>
       <w:r>
+        <w:rPr>
+          <w:noProof/>
+        </w:rPr>
         <w:drawing>
           <wp:inline distT="0" distB="0" distL="0" distR="0" wp14:anchorId="3AFBD030" wp14:editId="39DACEAA">
             <wp:extent cx="4649638" cy="794987"/>
@@ -8284,6 +8217,9 @@
         <w:jc w:val="center"/>
       </w:pPr>
       <w:r>
+        <w:rPr>
+          <w:noProof/>
+        </w:rPr>
         <w:drawing>
           <wp:inline distT="0" distB="0" distL="0" distR="0" wp14:anchorId="6B539F9A" wp14:editId="1E4B5854">
             <wp:extent cx="1440611" cy="1513004"/>
@@ -8335,6 +8271,9 @@
         <w:jc w:val="center"/>
       </w:pPr>
       <w:r>
+        <w:rPr>
+          <w:noProof/>
+        </w:rPr>
         <w:lastRenderedPageBreak/>
         <w:drawing>
           <wp:inline distT="0" distB="0" distL="0" distR="0" wp14:anchorId="25276464" wp14:editId="14F22690">
@@ -8378,15 +8317,7 @@
         <w:jc w:val="both"/>
       </w:pPr>
       <w:r>
-        <w:t xml:space="preserve">Caso a tela no Node fique muito cheia de comandos podemos também </w:t>
-      </w:r>
-      <w:proofErr w:type="gramStart"/>
-      <w:r>
-        <w:t>limpa-la</w:t>
-      </w:r>
-      <w:proofErr w:type="gramEnd"/>
-      <w:r>
-        <w:t xml:space="preserve"> com o comando CTRL+L</w:t>
+        <w:t>Caso a tela no Node fique muito cheia de comandos podemos também limpa-la com o comando CTRL+L</w:t>
       </w:r>
     </w:p>
     <w:p>
@@ -8448,43 +8379,20 @@
         <w:t xml:space="preserve">Dica 3 – Evite se tornar o ‘programador alfabeto’, onde todas as variáveis que usa são </w:t>
       </w:r>
       <w:proofErr w:type="spellStart"/>
-      <w:proofErr w:type="gramStart"/>
-      <w:r>
-        <w:rPr>
-          <w:b/>
-          <w:bCs/>
-        </w:rPr>
-        <w:t>a,b</w:t>
-      </w:r>
-      <w:proofErr w:type="gramEnd"/>
-      <w:r>
-        <w:rPr>
-          <w:b/>
-          <w:bCs/>
-        </w:rPr>
-        <w:t>,c,d,e,f</w:t>
-      </w:r>
-      <w:proofErr w:type="spellEnd"/>
-      <w:r>
-        <w:rPr>
-          <w:b/>
-          <w:bCs/>
-        </w:rPr>
-        <w:t xml:space="preserve">... ou ‘programador contador’, </w:t>
-      </w:r>
-      <w:r>
-        <w:rPr>
-          <w:b/>
-          <w:bCs/>
-        </w:rPr>
-        <w:t>onde todas as variáveis que usa são</w:t>
-      </w:r>
-      <w:r>
-        <w:rPr>
-          <w:b/>
-          <w:bCs/>
-        </w:rPr>
-        <w:t xml:space="preserve"> n1, n2, n3, n4... .</w:t>
+      <w:r>
+        <w:rPr>
+          <w:b/>
+          <w:bCs/>
+        </w:rPr>
+        <w:t>a,b,c,d,e,f</w:t>
+      </w:r>
+      <w:proofErr w:type="spellEnd"/>
+      <w:r>
+        <w:rPr>
+          <w:b/>
+          <w:bCs/>
+        </w:rPr>
+        <w:t>... ou ‘programador contador’, onde todas as variáveis que usa são n1, n2, n3, n4... .</w:t>
       </w:r>
     </w:p>
     <w:p>
@@ -8619,6 +8527,9 @@
         <w:jc w:val="center"/>
       </w:pPr>
       <w:r>
+        <w:rPr>
+          <w:noProof/>
+        </w:rPr>
         <w:drawing>
           <wp:inline distT="0" distB="0" distL="0" distR="0" wp14:anchorId="389C021A" wp14:editId="334816B8">
             <wp:extent cx="2587924" cy="1036509"/>
@@ -8737,6 +8648,9 @@
         <w:jc w:val="center"/>
       </w:pPr>
       <w:r>
+        <w:rPr>
+          <w:noProof/>
+        </w:rPr>
         <w:lastRenderedPageBreak/>
         <w:drawing>
           <wp:inline distT="0" distB="0" distL="0" distR="0" wp14:anchorId="5F92743D" wp14:editId="41E1847C">
@@ -8810,6 +8724,9 @@
         <w:jc w:val="center"/>
       </w:pPr>
       <w:r>
+        <w:rPr>
+          <w:noProof/>
+        </w:rPr>
         <w:drawing>
           <wp:inline distT="0" distB="0" distL="0" distR="0" wp14:anchorId="0406BBB4" wp14:editId="28E8F895">
             <wp:extent cx="2320505" cy="937771"/>
@@ -9010,15 +8927,7 @@
         <w:jc w:val="both"/>
       </w:pPr>
       <w:r>
-        <w:t xml:space="preserve">Através dele conseguimos saber o tipo de dado que </w:t>
-      </w:r>
-      <w:proofErr w:type="gramStart"/>
-      <w:r>
-        <w:t>esta</w:t>
-      </w:r>
-      <w:proofErr w:type="gramEnd"/>
-      <w:r>
-        <w:t xml:space="preserve"> sendo trabalhado naquela variável, conforme abaixo.</w:t>
+        <w:t>Através dele conseguimos saber o tipo de dado que esta sendo trabalhado naquela variável, conforme abaixo.</w:t>
       </w:r>
     </w:p>
     <w:p>
@@ -9026,6 +8935,9 @@
         <w:jc w:val="center"/>
       </w:pPr>
       <w:r>
+        <w:rPr>
+          <w:noProof/>
+        </w:rPr>
         <w:drawing>
           <wp:inline distT="0" distB="0" distL="0" distR="0" wp14:anchorId="5A6D7D9F" wp14:editId="357916E7">
             <wp:extent cx="1143160" cy="1047896"/>
@@ -9085,6 +8997,9 @@
         <w:jc w:val="center"/>
       </w:pPr>
       <w:r>
+        <w:rPr>
+          <w:noProof/>
+        </w:rPr>
         <w:drawing>
           <wp:inline distT="0" distB="0" distL="0" distR="0" wp14:anchorId="1CC4E569" wp14:editId="48A1A125">
             <wp:extent cx="990738" cy="628738"/>
@@ -9145,6 +9060,6297 @@
       </w:r>
     </w:p>
     <w:p/>
+    <w:p>
+      <w:pPr>
+        <w:jc w:val="both"/>
+      </w:pPr>
+      <w:r>
+        <w:t>Dando continuidade ao que aprendemos na aula anterior vamos começar a trabalhar a manipulação de dados em JS.</w:t>
+      </w:r>
+    </w:p>
+    <w:p>
+      <w:pPr>
+        <w:jc w:val="both"/>
+      </w:pPr>
+      <w:r>
+        <w:lastRenderedPageBreak/>
+        <w:t xml:space="preserve">Se retomarmos o primeiro exercício do curso, o </w:t>
+      </w:r>
+      <w:r>
+        <w:rPr>
+          <w:i/>
+          <w:iCs/>
+        </w:rPr>
+        <w:t>ex001.html</w:t>
+      </w:r>
+      <w:r>
+        <w:t>, criamos nele alguns comandos de alerta que aparecem na tela ao carregar a página, porém ao clicarmos, preenchermos nosso nome e interagirmos com esses alertas, não temos nenhum resultado pratico ou visual, isso porque como comentamos no exercício, precisamos de mais algumas linhas de código para exibir esses resultados.</w:t>
+      </w:r>
+    </w:p>
+    <w:p>
+      <w:pPr>
+        <w:jc w:val="both"/>
+      </w:pPr>
+      <w:r>
+        <w:t>Para isso vamos utilizar as variáveis, onde vamos inserir dentro de uma delas o resultado desse preenchimento no alerta.</w:t>
+      </w:r>
+    </w:p>
+    <w:p>
+      <w:pPr>
+        <w:jc w:val="both"/>
+      </w:pPr>
+    </w:p>
+    <w:p>
+      <w:pPr>
+        <w:jc w:val="both"/>
+      </w:pPr>
+      <w:r>
+        <w:t>Ex01:</w:t>
+      </w:r>
+      <w:r>
+        <w:tab/>
+      </w:r>
+      <w:r>
+        <w:t>Exibindo nome da tela com variáveis.</w:t>
+      </w:r>
+    </w:p>
+    <w:p>
+      <w:pPr>
+        <w:jc w:val="both"/>
+      </w:pPr>
+      <w:r>
+        <w:t xml:space="preserve">Para esse caso precisamos que o nome que for preenchido no prompt do alerta seja gravado em algum lugar para que depois possamos exibi-lo. Sendo assim vamos criar uma variável chamada </w:t>
+      </w:r>
+      <w:r>
+        <w:rPr>
+          <w:i/>
+          <w:iCs/>
+        </w:rPr>
+        <w:t>nome</w:t>
+      </w:r>
+      <w:r>
+        <w:t>, para gravar esse nome inserido no alerta, conforme abaixo.</w:t>
+      </w:r>
+    </w:p>
+    <w:p>
+      <w:pPr>
+        <w:spacing w:after="0" w:line="285" w:lineRule="atLeast"/>
+        <w:ind w:firstLine="708"/>
+        <w:rPr>
+          <w:rFonts w:ascii="Consolas" w:eastAsia="Times New Roman" w:hAnsi="Consolas" w:cs="Times New Roman"/>
+          <w:b/>
+          <w:bCs/>
+          <w:color w:val="CCCCCC"/>
+          <w:lang w:eastAsia="pt-BR"/>
+        </w:rPr>
+      </w:pPr>
+      <w:r>
+        <w:rPr>
+          <w:rFonts w:ascii="Consolas" w:eastAsia="Times New Roman" w:hAnsi="Consolas" w:cs="Times New Roman"/>
+          <w:b/>
+          <w:bCs/>
+          <w:color w:val="808080"/>
+          <w:lang w:eastAsia="pt-BR"/>
+        </w:rPr>
+        <w:t>&lt;</w:t>
+      </w:r>
+      <w:r>
+        <w:rPr>
+          <w:rFonts w:ascii="Consolas" w:eastAsia="Times New Roman" w:hAnsi="Consolas" w:cs="Times New Roman"/>
+          <w:b/>
+          <w:bCs/>
+          <w:color w:val="569CD6"/>
+          <w:lang w:eastAsia="pt-BR"/>
+        </w:rPr>
+        <w:t>script</w:t>
+      </w:r>
+      <w:r>
+        <w:rPr>
+          <w:rFonts w:ascii="Consolas" w:eastAsia="Times New Roman" w:hAnsi="Consolas" w:cs="Times New Roman"/>
+          <w:b/>
+          <w:bCs/>
+          <w:color w:val="808080"/>
+          <w:lang w:eastAsia="pt-BR"/>
+        </w:rPr>
+        <w:t>&gt;</w:t>
+      </w:r>
+    </w:p>
+    <w:p>
+      <w:pPr>
+        <w:spacing w:after="0" w:line="285" w:lineRule="atLeast"/>
+        <w:rPr>
+          <w:rFonts w:ascii="Consolas" w:eastAsia="Times New Roman" w:hAnsi="Consolas" w:cs="Times New Roman"/>
+          <w:b/>
+          <w:bCs/>
+          <w:color w:val="CCCCCC"/>
+          <w:lang w:eastAsia="pt-BR"/>
+        </w:rPr>
+      </w:pPr>
+      <w:r>
+        <w:rPr>
+          <w:rFonts w:ascii="Consolas" w:eastAsia="Times New Roman" w:hAnsi="Consolas" w:cs="Times New Roman"/>
+          <w:b/>
+          <w:bCs/>
+          <w:color w:val="D4D4D4"/>
+          <w:lang w:eastAsia="pt-BR"/>
+        </w:rPr>
+        <w:t xml:space="preserve">        </w:t>
+      </w:r>
+      <w:r>
+        <w:rPr>
+          <w:rFonts w:ascii="Consolas" w:eastAsia="Times New Roman" w:hAnsi="Consolas" w:cs="Times New Roman"/>
+          <w:b/>
+          <w:bCs/>
+          <w:color w:val="569CD6"/>
+          <w:highlight w:val="yellow"/>
+          <w:lang w:eastAsia="pt-BR"/>
+        </w:rPr>
+        <w:t>var</w:t>
+      </w:r>
+      <w:r>
+        <w:rPr>
+          <w:rFonts w:ascii="Consolas" w:eastAsia="Times New Roman" w:hAnsi="Consolas" w:cs="Times New Roman"/>
+          <w:b/>
+          <w:bCs/>
+          <w:color w:val="D4D4D4"/>
+          <w:highlight w:val="yellow"/>
+          <w:lang w:eastAsia="pt-BR"/>
+        </w:rPr>
+        <w:t xml:space="preserve"> </w:t>
+      </w:r>
+      <w:r>
+        <w:rPr>
+          <w:rFonts w:ascii="Consolas" w:eastAsia="Times New Roman" w:hAnsi="Consolas" w:cs="Times New Roman"/>
+          <w:b/>
+          <w:bCs/>
+          <w:color w:val="9CDCFE"/>
+          <w:highlight w:val="yellow"/>
+          <w:lang w:eastAsia="pt-BR"/>
+        </w:rPr>
+        <w:t>nome</w:t>
+      </w:r>
+      <w:r>
+        <w:rPr>
+          <w:rFonts w:ascii="Consolas" w:eastAsia="Times New Roman" w:hAnsi="Consolas" w:cs="Times New Roman"/>
+          <w:b/>
+          <w:bCs/>
+          <w:color w:val="D4D4D4"/>
+          <w:highlight w:val="yellow"/>
+          <w:lang w:eastAsia="pt-BR"/>
+        </w:rPr>
+        <w:t xml:space="preserve"> =</w:t>
+      </w:r>
+      <w:r>
+        <w:rPr>
+          <w:rFonts w:ascii="Consolas" w:eastAsia="Times New Roman" w:hAnsi="Consolas" w:cs="Times New Roman"/>
+          <w:b/>
+          <w:bCs/>
+          <w:color w:val="D4D4D4"/>
+          <w:lang w:eastAsia="pt-BR"/>
+        </w:rPr>
+        <w:t xml:space="preserve"> </w:t>
+      </w:r>
+      <w:proofErr w:type="spellStart"/>
+      <w:r>
+        <w:rPr>
+          <w:rFonts w:ascii="Consolas" w:eastAsia="Times New Roman" w:hAnsi="Consolas" w:cs="Times New Roman"/>
+          <w:b/>
+          <w:bCs/>
+          <w:color w:val="9CDCFE"/>
+          <w:lang w:eastAsia="pt-BR"/>
+        </w:rPr>
+        <w:t>window</w:t>
+      </w:r>
+      <w:r>
+        <w:rPr>
+          <w:rFonts w:ascii="Consolas" w:eastAsia="Times New Roman" w:hAnsi="Consolas" w:cs="Times New Roman"/>
+          <w:b/>
+          <w:bCs/>
+          <w:color w:val="D4D4D4"/>
+          <w:lang w:eastAsia="pt-BR"/>
+        </w:rPr>
+        <w:t>.</w:t>
+      </w:r>
+      <w:r>
+        <w:rPr>
+          <w:rFonts w:ascii="Consolas" w:eastAsia="Times New Roman" w:hAnsi="Consolas" w:cs="Times New Roman"/>
+          <w:b/>
+          <w:bCs/>
+          <w:color w:val="DCDCAA"/>
+          <w:lang w:eastAsia="pt-BR"/>
+        </w:rPr>
+        <w:t>prompt</w:t>
+      </w:r>
+      <w:proofErr w:type="spellEnd"/>
+      <w:r>
+        <w:rPr>
+          <w:rFonts w:ascii="Consolas" w:eastAsia="Times New Roman" w:hAnsi="Consolas" w:cs="Times New Roman"/>
+          <w:b/>
+          <w:bCs/>
+          <w:color w:val="D4D4D4"/>
+          <w:lang w:eastAsia="pt-BR"/>
+        </w:rPr>
+        <w:t>(</w:t>
+      </w:r>
+      <w:r>
+        <w:rPr>
+          <w:rFonts w:ascii="Consolas" w:eastAsia="Times New Roman" w:hAnsi="Consolas" w:cs="Times New Roman"/>
+          <w:b/>
+          <w:bCs/>
+          <w:color w:val="CE9178"/>
+          <w:lang w:eastAsia="pt-BR"/>
+        </w:rPr>
+        <w:t>'Qual é o seu nome?'</w:t>
+      </w:r>
+      <w:r>
+        <w:rPr>
+          <w:rFonts w:ascii="Consolas" w:eastAsia="Times New Roman" w:hAnsi="Consolas" w:cs="Times New Roman"/>
+          <w:b/>
+          <w:bCs/>
+          <w:color w:val="D4D4D4"/>
+          <w:lang w:eastAsia="pt-BR"/>
+        </w:rPr>
+        <w:t xml:space="preserve">) </w:t>
+      </w:r>
+    </w:p>
+    <w:p>
+      <w:pPr>
+        <w:spacing w:after="0" w:line="285" w:lineRule="atLeast"/>
+        <w:rPr>
+          <w:rFonts w:ascii="Consolas" w:eastAsia="Times New Roman" w:hAnsi="Consolas" w:cs="Times New Roman"/>
+          <w:b/>
+          <w:bCs/>
+          <w:color w:val="CCCCCC"/>
+          <w:lang w:eastAsia="pt-BR"/>
+        </w:rPr>
+      </w:pPr>
+      <w:r>
+        <w:rPr>
+          <w:rFonts w:ascii="Consolas" w:eastAsia="Times New Roman" w:hAnsi="Consolas" w:cs="Times New Roman"/>
+          <w:b/>
+          <w:bCs/>
+          <w:color w:val="D4D4D4"/>
+          <w:lang w:eastAsia="pt-BR"/>
+        </w:rPr>
+        <w:t>   </w:t>
+      </w:r>
+      <w:r>
+        <w:rPr>
+          <w:rFonts w:ascii="Consolas" w:eastAsia="Times New Roman" w:hAnsi="Consolas" w:cs="Times New Roman"/>
+          <w:b/>
+          <w:bCs/>
+          <w:color w:val="D4D4D4"/>
+          <w:lang w:eastAsia="pt-BR"/>
+        </w:rPr>
+        <w:t xml:space="preserve">  </w:t>
+      </w:r>
+      <w:r>
+        <w:rPr>
+          <w:rFonts w:ascii="Consolas" w:eastAsia="Times New Roman" w:hAnsi="Consolas" w:cs="Times New Roman"/>
+          <w:b/>
+          <w:bCs/>
+          <w:color w:val="D4D4D4"/>
+          <w:lang w:eastAsia="pt-BR"/>
+        </w:rPr>
+        <w:t xml:space="preserve"> </w:t>
+      </w:r>
+      <w:r>
+        <w:rPr>
+          <w:rFonts w:ascii="Consolas" w:eastAsia="Times New Roman" w:hAnsi="Consolas" w:cs="Times New Roman"/>
+          <w:b/>
+          <w:bCs/>
+          <w:color w:val="808080"/>
+          <w:lang w:eastAsia="pt-BR"/>
+        </w:rPr>
+        <w:t>&lt;/</w:t>
+      </w:r>
+      <w:r>
+        <w:rPr>
+          <w:rFonts w:ascii="Consolas" w:eastAsia="Times New Roman" w:hAnsi="Consolas" w:cs="Times New Roman"/>
+          <w:b/>
+          <w:bCs/>
+          <w:color w:val="569CD6"/>
+          <w:lang w:eastAsia="pt-BR"/>
+        </w:rPr>
+        <w:t>script</w:t>
+      </w:r>
+      <w:r>
+        <w:rPr>
+          <w:rFonts w:ascii="Consolas" w:eastAsia="Times New Roman" w:hAnsi="Consolas" w:cs="Times New Roman"/>
+          <w:b/>
+          <w:bCs/>
+          <w:color w:val="808080"/>
+          <w:lang w:eastAsia="pt-BR"/>
+        </w:rPr>
+        <w:t>&gt;</w:t>
+      </w:r>
+    </w:p>
+    <w:p>
+      <w:pPr>
+        <w:jc w:val="both"/>
+      </w:pPr>
+    </w:p>
+    <w:p>
+      <w:pPr>
+        <w:jc w:val="both"/>
+      </w:pPr>
+      <w:r>
+        <w:t xml:space="preserve">Dessa forma, o nome que preenchermos no alerta será gravado dentro da variável </w:t>
+      </w:r>
+      <w:r>
+        <w:t>de identificador nome que está recebendo o alerta de preenchimento.</w:t>
+      </w:r>
+    </w:p>
+    <w:p>
+      <w:pPr>
+        <w:jc w:val="center"/>
+      </w:pPr>
+      <w:r>
+        <w:drawing>
+          <wp:inline distT="0" distB="0" distL="0" distR="0" wp14:anchorId="5C8A4C88" wp14:editId="40BF0D3F">
+            <wp:extent cx="2771600" cy="1147313"/>
+            <wp:effectExtent l="0" t="0" r="0" b="0"/>
+            <wp:docPr id="1927307163" name="Imagem 1"/>
+            <wp:cNvGraphicFramePr>
+              <a:graphicFrameLocks xmlns:a="http://schemas.openxmlformats.org/drawingml/2006/main" noChangeAspect="1"/>
+            </wp:cNvGraphicFramePr>
+            <a:graphic xmlns:a="http://schemas.openxmlformats.org/drawingml/2006/main">
+              <a:graphicData uri="http://schemas.openxmlformats.org/drawingml/2006/picture">
+                <pic:pic xmlns:pic="http://schemas.openxmlformats.org/drawingml/2006/picture">
+                  <pic:nvPicPr>
+                    <pic:cNvPr id="1927307163" name=""/>
+                    <pic:cNvPicPr/>
+                  </pic:nvPicPr>
+                  <pic:blipFill>
+                    <a:blip r:embed="rId43"/>
+                    <a:stretch>
+                      <a:fillRect/>
+                    </a:stretch>
+                  </pic:blipFill>
+                  <pic:spPr>
+                    <a:xfrm>
+                      <a:off x="0" y="0"/>
+                      <a:ext cx="2792861" cy="1156114"/>
+                    </a:xfrm>
+                    <a:prstGeom prst="rect">
+                      <a:avLst/>
+                    </a:prstGeom>
+                  </pic:spPr>
+                </pic:pic>
+              </a:graphicData>
+            </a:graphic>
+          </wp:inline>
+        </w:drawing>
+      </w:r>
+    </w:p>
+    <w:p/>
+    <w:p>
+      <w:pPr>
+        <w:jc w:val="both"/>
+      </w:pPr>
+      <w:r>
+        <w:t xml:space="preserve">Mas como faremos para que ele seja exibido? </w:t>
+      </w:r>
+    </w:p>
+    <w:p>
+      <w:pPr>
+        <w:jc w:val="both"/>
+      </w:pPr>
+      <w:r>
+        <w:t>Vamos criar um novo alerta na pagina para exibir essa nova variável, conforme abaixo.</w:t>
+      </w:r>
+    </w:p>
+    <w:p>
+      <w:pPr>
+        <w:spacing w:after="0" w:line="285" w:lineRule="atLeast"/>
+        <w:ind w:firstLine="708"/>
+        <w:rPr>
+          <w:rFonts w:ascii="Consolas" w:eastAsia="Times New Roman" w:hAnsi="Consolas" w:cs="Times New Roman"/>
+          <w:b/>
+          <w:bCs/>
+          <w:color w:val="CCCCCC"/>
+          <w:lang w:eastAsia="pt-BR"/>
+        </w:rPr>
+      </w:pPr>
+      <w:r>
+        <w:rPr>
+          <w:rFonts w:ascii="Consolas" w:eastAsia="Times New Roman" w:hAnsi="Consolas" w:cs="Times New Roman"/>
+          <w:b/>
+          <w:bCs/>
+          <w:color w:val="808080"/>
+          <w:lang w:eastAsia="pt-BR"/>
+        </w:rPr>
+        <w:t>&lt;</w:t>
+      </w:r>
+      <w:r>
+        <w:rPr>
+          <w:rFonts w:ascii="Consolas" w:eastAsia="Times New Roman" w:hAnsi="Consolas" w:cs="Times New Roman"/>
+          <w:b/>
+          <w:bCs/>
+          <w:color w:val="569CD6"/>
+          <w:lang w:eastAsia="pt-BR"/>
+        </w:rPr>
+        <w:t>script</w:t>
+      </w:r>
+      <w:r>
+        <w:rPr>
+          <w:rFonts w:ascii="Consolas" w:eastAsia="Times New Roman" w:hAnsi="Consolas" w:cs="Times New Roman"/>
+          <w:b/>
+          <w:bCs/>
+          <w:color w:val="808080"/>
+          <w:lang w:eastAsia="pt-BR"/>
+        </w:rPr>
+        <w:t>&gt;</w:t>
+      </w:r>
+    </w:p>
+    <w:p>
+      <w:pPr>
+        <w:spacing w:after="0" w:line="285" w:lineRule="atLeast"/>
+        <w:rPr>
+          <w:rFonts w:ascii="Consolas" w:eastAsia="Times New Roman" w:hAnsi="Consolas" w:cs="Times New Roman"/>
+          <w:b/>
+          <w:bCs/>
+          <w:color w:val="CCCCCC"/>
+          <w:lang w:eastAsia="pt-BR"/>
+        </w:rPr>
+      </w:pPr>
+      <w:r>
+        <w:rPr>
+          <w:rFonts w:ascii="Consolas" w:eastAsia="Times New Roman" w:hAnsi="Consolas" w:cs="Times New Roman"/>
+          <w:b/>
+          <w:bCs/>
+          <w:color w:val="D4D4D4"/>
+          <w:lang w:eastAsia="pt-BR"/>
+        </w:rPr>
+        <w:t xml:space="preserve">        </w:t>
+      </w:r>
+      <w:r>
+        <w:rPr>
+          <w:rFonts w:ascii="Consolas" w:eastAsia="Times New Roman" w:hAnsi="Consolas" w:cs="Times New Roman"/>
+          <w:b/>
+          <w:bCs/>
+          <w:color w:val="569CD6"/>
+          <w:lang w:eastAsia="pt-BR"/>
+        </w:rPr>
+        <w:t>var</w:t>
+      </w:r>
+      <w:r>
+        <w:rPr>
+          <w:rFonts w:ascii="Consolas" w:eastAsia="Times New Roman" w:hAnsi="Consolas" w:cs="Times New Roman"/>
+          <w:b/>
+          <w:bCs/>
+          <w:color w:val="D4D4D4"/>
+          <w:lang w:eastAsia="pt-BR"/>
+        </w:rPr>
+        <w:t xml:space="preserve"> </w:t>
+      </w:r>
+      <w:r>
+        <w:rPr>
+          <w:rFonts w:ascii="Consolas" w:eastAsia="Times New Roman" w:hAnsi="Consolas" w:cs="Times New Roman"/>
+          <w:b/>
+          <w:bCs/>
+          <w:color w:val="9CDCFE"/>
+          <w:lang w:eastAsia="pt-BR"/>
+        </w:rPr>
+        <w:t>nome</w:t>
+      </w:r>
+      <w:r>
+        <w:rPr>
+          <w:rFonts w:ascii="Consolas" w:eastAsia="Times New Roman" w:hAnsi="Consolas" w:cs="Times New Roman"/>
+          <w:b/>
+          <w:bCs/>
+          <w:color w:val="D4D4D4"/>
+          <w:lang w:eastAsia="pt-BR"/>
+        </w:rPr>
+        <w:t xml:space="preserve"> = </w:t>
+      </w:r>
+      <w:proofErr w:type="spellStart"/>
+      <w:r>
+        <w:rPr>
+          <w:rFonts w:ascii="Consolas" w:eastAsia="Times New Roman" w:hAnsi="Consolas" w:cs="Times New Roman"/>
+          <w:b/>
+          <w:bCs/>
+          <w:color w:val="9CDCFE"/>
+          <w:lang w:eastAsia="pt-BR"/>
+        </w:rPr>
+        <w:t>window</w:t>
+      </w:r>
+      <w:r>
+        <w:rPr>
+          <w:rFonts w:ascii="Consolas" w:eastAsia="Times New Roman" w:hAnsi="Consolas" w:cs="Times New Roman"/>
+          <w:b/>
+          <w:bCs/>
+          <w:color w:val="D4D4D4"/>
+          <w:lang w:eastAsia="pt-BR"/>
+        </w:rPr>
+        <w:t>.</w:t>
+      </w:r>
+      <w:r>
+        <w:rPr>
+          <w:rFonts w:ascii="Consolas" w:eastAsia="Times New Roman" w:hAnsi="Consolas" w:cs="Times New Roman"/>
+          <w:b/>
+          <w:bCs/>
+          <w:color w:val="DCDCAA"/>
+          <w:lang w:eastAsia="pt-BR"/>
+        </w:rPr>
+        <w:t>prompt</w:t>
+      </w:r>
+      <w:proofErr w:type="spellEnd"/>
+      <w:r>
+        <w:rPr>
+          <w:rFonts w:ascii="Consolas" w:eastAsia="Times New Roman" w:hAnsi="Consolas" w:cs="Times New Roman"/>
+          <w:b/>
+          <w:bCs/>
+          <w:color w:val="D4D4D4"/>
+          <w:lang w:eastAsia="pt-BR"/>
+        </w:rPr>
+        <w:t>(</w:t>
+      </w:r>
+      <w:r>
+        <w:rPr>
+          <w:rFonts w:ascii="Consolas" w:eastAsia="Times New Roman" w:hAnsi="Consolas" w:cs="Times New Roman"/>
+          <w:b/>
+          <w:bCs/>
+          <w:color w:val="CE9178"/>
+          <w:lang w:eastAsia="pt-BR"/>
+        </w:rPr>
+        <w:t>'Qual é o seu nome?'</w:t>
+      </w:r>
+      <w:r>
+        <w:rPr>
+          <w:rFonts w:ascii="Consolas" w:eastAsia="Times New Roman" w:hAnsi="Consolas" w:cs="Times New Roman"/>
+          <w:b/>
+          <w:bCs/>
+          <w:color w:val="D4D4D4"/>
+          <w:lang w:eastAsia="pt-BR"/>
+        </w:rPr>
+        <w:t xml:space="preserve">) </w:t>
+      </w:r>
+    </w:p>
+    <w:p>
+      <w:pPr>
+        <w:spacing w:after="0" w:line="285" w:lineRule="atLeast"/>
+        <w:rPr>
+          <w:rFonts w:ascii="Consolas" w:eastAsia="Times New Roman" w:hAnsi="Consolas" w:cs="Times New Roman"/>
+          <w:b/>
+          <w:bCs/>
+          <w:color w:val="CCCCCC"/>
+          <w:lang w:eastAsia="pt-BR"/>
+        </w:rPr>
+      </w:pPr>
+      <w:r>
+        <w:rPr>
+          <w:rFonts w:ascii="Consolas" w:eastAsia="Times New Roman" w:hAnsi="Consolas" w:cs="Times New Roman"/>
+          <w:b/>
+          <w:bCs/>
+          <w:color w:val="D4D4D4"/>
+          <w:lang w:eastAsia="pt-BR"/>
+        </w:rPr>
+        <w:t xml:space="preserve">        </w:t>
+      </w:r>
+      <w:proofErr w:type="spellStart"/>
+      <w:r>
+        <w:rPr>
+          <w:rFonts w:ascii="Consolas" w:eastAsia="Times New Roman" w:hAnsi="Consolas" w:cs="Times New Roman"/>
+          <w:b/>
+          <w:bCs/>
+          <w:color w:val="9CDCFE"/>
+          <w:highlight w:val="yellow"/>
+          <w:lang w:eastAsia="pt-BR"/>
+        </w:rPr>
+        <w:t>window</w:t>
+      </w:r>
+      <w:r>
+        <w:rPr>
+          <w:rFonts w:ascii="Consolas" w:eastAsia="Times New Roman" w:hAnsi="Consolas" w:cs="Times New Roman"/>
+          <w:b/>
+          <w:bCs/>
+          <w:color w:val="D4D4D4"/>
+          <w:highlight w:val="yellow"/>
+          <w:lang w:eastAsia="pt-BR"/>
+        </w:rPr>
+        <w:t>.</w:t>
+      </w:r>
+      <w:r>
+        <w:rPr>
+          <w:rFonts w:ascii="Consolas" w:eastAsia="Times New Roman" w:hAnsi="Consolas" w:cs="Times New Roman"/>
+          <w:b/>
+          <w:bCs/>
+          <w:color w:val="DCDCAA"/>
+          <w:highlight w:val="yellow"/>
+          <w:lang w:eastAsia="pt-BR"/>
+        </w:rPr>
+        <w:t>alert</w:t>
+      </w:r>
+      <w:proofErr w:type="spellEnd"/>
+      <w:r>
+        <w:rPr>
+          <w:rFonts w:ascii="Consolas" w:eastAsia="Times New Roman" w:hAnsi="Consolas" w:cs="Times New Roman"/>
+          <w:b/>
+          <w:bCs/>
+          <w:color w:val="D4D4D4"/>
+          <w:highlight w:val="yellow"/>
+          <w:lang w:eastAsia="pt-BR"/>
+        </w:rPr>
+        <w:t>(</w:t>
+      </w:r>
+      <w:r>
+        <w:rPr>
+          <w:rFonts w:ascii="Consolas" w:eastAsia="Times New Roman" w:hAnsi="Consolas" w:cs="Times New Roman"/>
+          <w:b/>
+          <w:bCs/>
+          <w:color w:val="CE9178"/>
+          <w:highlight w:val="yellow"/>
+          <w:lang w:eastAsia="pt-BR"/>
+        </w:rPr>
+        <w:t>'É um grande prazer te conhecer, '</w:t>
+      </w:r>
+      <w:r>
+        <w:rPr>
+          <w:rFonts w:ascii="Consolas" w:eastAsia="Times New Roman" w:hAnsi="Consolas" w:cs="Times New Roman"/>
+          <w:b/>
+          <w:bCs/>
+          <w:color w:val="D4D4D4"/>
+          <w:highlight w:val="yellow"/>
+          <w:lang w:eastAsia="pt-BR"/>
+        </w:rPr>
+        <w:t xml:space="preserve"> + </w:t>
+      </w:r>
+      <w:r>
+        <w:rPr>
+          <w:rFonts w:ascii="Consolas" w:eastAsia="Times New Roman" w:hAnsi="Consolas" w:cs="Times New Roman"/>
+          <w:b/>
+          <w:bCs/>
+          <w:color w:val="9CDCFE"/>
+          <w:highlight w:val="yellow"/>
+          <w:lang w:eastAsia="pt-BR"/>
+        </w:rPr>
+        <w:t>nome</w:t>
+      </w:r>
+      <w:r>
+        <w:rPr>
+          <w:rFonts w:ascii="Consolas" w:eastAsia="Times New Roman" w:hAnsi="Consolas" w:cs="Times New Roman"/>
+          <w:b/>
+          <w:bCs/>
+          <w:color w:val="D4D4D4"/>
+          <w:highlight w:val="yellow"/>
+          <w:lang w:eastAsia="pt-BR"/>
+        </w:rPr>
+        <w:t>)</w:t>
+      </w:r>
+    </w:p>
+    <w:p>
+      <w:pPr>
+        <w:spacing w:after="0" w:line="285" w:lineRule="atLeast"/>
+        <w:ind w:firstLine="708"/>
+        <w:rPr>
+          <w:rFonts w:ascii="Consolas" w:eastAsia="Times New Roman" w:hAnsi="Consolas" w:cs="Times New Roman"/>
+          <w:b/>
+          <w:bCs/>
+          <w:color w:val="CCCCCC"/>
+          <w:lang w:eastAsia="pt-BR"/>
+        </w:rPr>
+      </w:pPr>
+      <w:r>
+        <w:rPr>
+          <w:rFonts w:ascii="Consolas" w:eastAsia="Times New Roman" w:hAnsi="Consolas" w:cs="Times New Roman"/>
+          <w:b/>
+          <w:bCs/>
+          <w:color w:val="808080"/>
+          <w:lang w:eastAsia="pt-BR"/>
+        </w:rPr>
+        <w:t>&lt;/</w:t>
+      </w:r>
+      <w:r>
+        <w:rPr>
+          <w:rFonts w:ascii="Consolas" w:eastAsia="Times New Roman" w:hAnsi="Consolas" w:cs="Times New Roman"/>
+          <w:b/>
+          <w:bCs/>
+          <w:color w:val="569CD6"/>
+          <w:lang w:eastAsia="pt-BR"/>
+        </w:rPr>
+        <w:t>script</w:t>
+      </w:r>
+      <w:r>
+        <w:rPr>
+          <w:rFonts w:ascii="Consolas" w:eastAsia="Times New Roman" w:hAnsi="Consolas" w:cs="Times New Roman"/>
+          <w:b/>
+          <w:bCs/>
+          <w:color w:val="808080"/>
+          <w:lang w:eastAsia="pt-BR"/>
+        </w:rPr>
+        <w:t>&gt;</w:t>
+      </w:r>
+    </w:p>
+    <w:p/>
+    <w:p>
+      <w:pPr>
+        <w:jc w:val="both"/>
+      </w:pPr>
+      <w:r>
+        <w:t>Nela estamos criando um alerta que exibirá a mensagem entre aspas e adicionará ao final o resultado gravado na nossa variável (</w:t>
+      </w:r>
+      <w:r>
+        <w:rPr>
+          <w:rFonts w:ascii="Consolas" w:eastAsia="Times New Roman" w:hAnsi="Consolas" w:cs="Times New Roman"/>
+          <w:b/>
+          <w:bCs/>
+          <w:color w:val="9CDCFE"/>
+          <w:highlight w:val="yellow"/>
+          <w:lang w:eastAsia="pt-BR"/>
+        </w:rPr>
+        <w:t>nome</w:t>
+      </w:r>
+      <w:r>
+        <w:t>).</w:t>
+      </w:r>
+    </w:p>
+    <w:p>
+      <w:pPr>
+        <w:jc w:val="both"/>
+      </w:pPr>
+      <w:r>
+        <w:t xml:space="preserve">Em JS quando criamos uma variável podemos utiliza-la de diversas maneiras em nosso código mais a frente e, a partir da criação, podemos passar a utilizar simplesmente o seu identificador para rodar os dados inseridos, como fizemos acima. </w:t>
+      </w:r>
+    </w:p>
+    <w:p>
+      <w:pPr>
+        <w:jc w:val="both"/>
+      </w:pPr>
+      <w:r>
+        <w:t xml:space="preserve">O sinal de </w:t>
+      </w:r>
+      <w:r>
+        <w:rPr>
+          <w:rFonts w:ascii="Consolas" w:eastAsia="Times New Roman" w:hAnsi="Consolas" w:cs="Times New Roman"/>
+          <w:b/>
+          <w:bCs/>
+          <w:color w:val="D4D4D4"/>
+          <w:highlight w:val="yellow"/>
+          <w:lang w:eastAsia="pt-BR"/>
+        </w:rPr>
+        <w:t>+</w:t>
+      </w:r>
+      <w:r>
+        <w:t xml:space="preserve"> </w:t>
+      </w:r>
+      <w:r>
+        <w:t>tem a função de concatenar</w:t>
+      </w:r>
+      <w:r>
+        <w:t xml:space="preserve"> o alerta ao resultado que queremos</w:t>
+      </w:r>
+      <w:r>
+        <w:t>,</w:t>
+      </w:r>
+      <w:r>
+        <w:t xml:space="preserve"> o valor da variável </w:t>
+      </w:r>
+      <w:r>
+        <w:rPr>
+          <w:rFonts w:ascii="Consolas" w:eastAsia="Times New Roman" w:hAnsi="Consolas" w:cs="Times New Roman"/>
+          <w:b/>
+          <w:bCs/>
+          <w:color w:val="9CDCFE"/>
+          <w:highlight w:val="yellow"/>
+          <w:lang w:eastAsia="pt-BR"/>
+        </w:rPr>
+        <w:t>nome</w:t>
+      </w:r>
+      <w:r>
+        <w:t>.</w:t>
+      </w:r>
+    </w:p>
+    <w:p>
+      <w:pPr>
+        <w:jc w:val="both"/>
+      </w:pPr>
+      <w:r>
+        <w:lastRenderedPageBreak/>
+        <w:t>Dessa forma, teremos como resultado:</w:t>
+      </w:r>
+    </w:p>
+    <w:p>
+      <w:pPr>
+        <w:jc w:val="center"/>
+      </w:pPr>
+      <w:r>
+        <w:drawing>
+          <wp:inline distT="0" distB="0" distL="0" distR="0" wp14:anchorId="3BC501E4" wp14:editId="2E25B4AD">
+            <wp:extent cx="3372928" cy="997953"/>
+            <wp:effectExtent l="0" t="0" r="0" b="0"/>
+            <wp:docPr id="796877618" name="Imagem 1"/>
+            <wp:cNvGraphicFramePr>
+              <a:graphicFrameLocks xmlns:a="http://schemas.openxmlformats.org/drawingml/2006/main" noChangeAspect="1"/>
+            </wp:cNvGraphicFramePr>
+            <a:graphic xmlns:a="http://schemas.openxmlformats.org/drawingml/2006/main">
+              <a:graphicData uri="http://schemas.openxmlformats.org/drawingml/2006/picture">
+                <pic:pic xmlns:pic="http://schemas.openxmlformats.org/drawingml/2006/picture">
+                  <pic:nvPicPr>
+                    <pic:cNvPr id="796877618" name=""/>
+                    <pic:cNvPicPr/>
+                  </pic:nvPicPr>
+                  <pic:blipFill>
+                    <a:blip r:embed="rId44"/>
+                    <a:stretch>
+                      <a:fillRect/>
+                    </a:stretch>
+                  </pic:blipFill>
+                  <pic:spPr>
+                    <a:xfrm>
+                      <a:off x="0" y="0"/>
+                      <a:ext cx="3396771" cy="1005008"/>
+                    </a:xfrm>
+                    <a:prstGeom prst="rect">
+                      <a:avLst/>
+                    </a:prstGeom>
+                  </pic:spPr>
+                </pic:pic>
+              </a:graphicData>
+            </a:graphic>
+          </wp:inline>
+        </w:drawing>
+      </w:r>
+    </w:p>
+    <w:p>
+      <w:pPr>
+        <w:jc w:val="both"/>
+      </w:pPr>
+      <w:r>
+        <w:t>Obs.: Por isso devemos ter muito cuidado ao dar nomes as variáveis, conforme falamos anteriormente, como utilizaremos elas ao longo de um desenvolvimento, podemos acabar atribuindo a ela uma funcionalidade de um elemento que já existe. Por isso é muito importante seguir as regras e dicas citadas na aula anterior.</w:t>
+      </w:r>
+    </w:p>
+    <w:p>
+      <w:pPr>
+        <w:jc w:val="both"/>
+      </w:pPr>
+    </w:p>
+    <w:p>
+      <w:pPr>
+        <w:jc w:val="both"/>
+      </w:pPr>
+      <w:r>
+        <w:t>Ex03:</w:t>
+      </w:r>
+      <w:r>
+        <w:tab/>
+        <w:t>Conversão de dados</w:t>
+      </w:r>
+    </w:p>
+    <w:p>
+      <w:pPr>
+        <w:jc w:val="both"/>
+      </w:pPr>
+      <w:r>
+        <w:t>Dando continuidade a um novo exercício vamos agora trabalhar com alguns números para que sejam exibidos na tela e também para que apresente a sua soma.</w:t>
+      </w:r>
+    </w:p>
+    <w:p>
+      <w:pPr>
+        <w:jc w:val="both"/>
+      </w:pPr>
+      <w:r>
+        <w:t xml:space="preserve">Para isso, vamos precisar criar 3 </w:t>
+      </w:r>
+      <w:r>
+        <w:t>variáveis</w:t>
+      </w:r>
+      <w:r>
+        <w:t xml:space="preserve">, sendo duas para que o usuário insira um </w:t>
+      </w:r>
+      <w:r>
+        <w:t>número</w:t>
+      </w:r>
+      <w:r>
+        <w:t xml:space="preserve"> </w:t>
+      </w:r>
+      <w:r>
+        <w:t>através de um prompt de alerta</w:t>
+      </w:r>
+      <w:r>
+        <w:t xml:space="preserve"> e a </w:t>
+      </w:r>
+      <w:r>
+        <w:t>terceira para gerar uma soma desses dois números e, ao final, vamos inserir um alerta para que essa soma seja exibida em tela.</w:t>
+      </w:r>
+    </w:p>
+    <w:p>
+      <w:pPr>
+        <w:spacing w:after="0" w:line="285" w:lineRule="atLeast"/>
+        <w:ind w:firstLine="708"/>
+        <w:rPr>
+          <w:rFonts w:ascii="Consolas" w:eastAsia="Times New Roman" w:hAnsi="Consolas" w:cs="Times New Roman"/>
+          <w:b/>
+          <w:bCs/>
+          <w:color w:val="CCCCCC"/>
+          <w:lang w:eastAsia="pt-BR"/>
+        </w:rPr>
+      </w:pPr>
+      <w:r>
+        <w:rPr>
+          <w:rFonts w:ascii="Consolas" w:eastAsia="Times New Roman" w:hAnsi="Consolas" w:cs="Times New Roman"/>
+          <w:b/>
+          <w:bCs/>
+          <w:color w:val="569CD6"/>
+          <w:lang w:eastAsia="pt-BR"/>
+        </w:rPr>
+        <w:t>var</w:t>
+      </w:r>
+      <w:r>
+        <w:rPr>
+          <w:rFonts w:ascii="Consolas" w:eastAsia="Times New Roman" w:hAnsi="Consolas" w:cs="Times New Roman"/>
+          <w:b/>
+          <w:bCs/>
+          <w:color w:val="D4D4D4"/>
+          <w:lang w:eastAsia="pt-BR"/>
+        </w:rPr>
+        <w:t xml:space="preserve"> </w:t>
+      </w:r>
+      <w:r>
+        <w:rPr>
+          <w:rFonts w:ascii="Consolas" w:eastAsia="Times New Roman" w:hAnsi="Consolas" w:cs="Times New Roman"/>
+          <w:b/>
+          <w:bCs/>
+          <w:color w:val="9CDCFE"/>
+          <w:lang w:eastAsia="pt-BR"/>
+        </w:rPr>
+        <w:t>n1</w:t>
+      </w:r>
+      <w:r>
+        <w:rPr>
+          <w:rFonts w:ascii="Consolas" w:eastAsia="Times New Roman" w:hAnsi="Consolas" w:cs="Times New Roman"/>
+          <w:b/>
+          <w:bCs/>
+          <w:color w:val="D4D4D4"/>
+          <w:lang w:eastAsia="pt-BR"/>
+        </w:rPr>
+        <w:t xml:space="preserve"> = </w:t>
+      </w:r>
+      <w:proofErr w:type="spellStart"/>
+      <w:r>
+        <w:rPr>
+          <w:rFonts w:ascii="Consolas" w:eastAsia="Times New Roman" w:hAnsi="Consolas" w:cs="Times New Roman"/>
+          <w:b/>
+          <w:bCs/>
+          <w:color w:val="9CDCFE"/>
+          <w:lang w:eastAsia="pt-BR"/>
+        </w:rPr>
+        <w:t>window</w:t>
+      </w:r>
+      <w:r>
+        <w:rPr>
+          <w:rFonts w:ascii="Consolas" w:eastAsia="Times New Roman" w:hAnsi="Consolas" w:cs="Times New Roman"/>
+          <w:b/>
+          <w:bCs/>
+          <w:color w:val="D4D4D4"/>
+          <w:lang w:eastAsia="pt-BR"/>
+        </w:rPr>
+        <w:t>.</w:t>
+      </w:r>
+      <w:r>
+        <w:rPr>
+          <w:rFonts w:ascii="Consolas" w:eastAsia="Times New Roman" w:hAnsi="Consolas" w:cs="Times New Roman"/>
+          <w:b/>
+          <w:bCs/>
+          <w:color w:val="DCDCAA"/>
+          <w:lang w:eastAsia="pt-BR"/>
+        </w:rPr>
+        <w:t>prompt</w:t>
+      </w:r>
+      <w:proofErr w:type="spellEnd"/>
+      <w:r>
+        <w:rPr>
+          <w:rFonts w:ascii="Consolas" w:eastAsia="Times New Roman" w:hAnsi="Consolas" w:cs="Times New Roman"/>
+          <w:b/>
+          <w:bCs/>
+          <w:color w:val="D4D4D4"/>
+          <w:lang w:eastAsia="pt-BR"/>
+        </w:rPr>
+        <w:t>(</w:t>
+      </w:r>
+      <w:r>
+        <w:rPr>
+          <w:rFonts w:ascii="Consolas" w:eastAsia="Times New Roman" w:hAnsi="Consolas" w:cs="Times New Roman"/>
+          <w:b/>
+          <w:bCs/>
+          <w:color w:val="CE9178"/>
+          <w:lang w:eastAsia="pt-BR"/>
+        </w:rPr>
+        <w:t>'Digite um número:'</w:t>
+      </w:r>
+      <w:r>
+        <w:rPr>
+          <w:rFonts w:ascii="Consolas" w:eastAsia="Times New Roman" w:hAnsi="Consolas" w:cs="Times New Roman"/>
+          <w:b/>
+          <w:bCs/>
+          <w:color w:val="D4D4D4"/>
+          <w:lang w:eastAsia="pt-BR"/>
+        </w:rPr>
+        <w:t xml:space="preserve">) </w:t>
+      </w:r>
+    </w:p>
+    <w:p>
+      <w:pPr>
+        <w:spacing w:after="0" w:line="285" w:lineRule="atLeast"/>
+        <w:ind w:firstLine="708"/>
+        <w:rPr>
+          <w:rFonts w:ascii="Consolas" w:eastAsia="Times New Roman" w:hAnsi="Consolas" w:cs="Times New Roman"/>
+          <w:b/>
+          <w:bCs/>
+          <w:color w:val="CCCCCC"/>
+          <w:lang w:eastAsia="pt-BR"/>
+        </w:rPr>
+      </w:pPr>
+      <w:r>
+        <w:rPr>
+          <w:rFonts w:ascii="Consolas" w:eastAsia="Times New Roman" w:hAnsi="Consolas" w:cs="Times New Roman"/>
+          <w:b/>
+          <w:bCs/>
+          <w:color w:val="569CD6"/>
+          <w:lang w:eastAsia="pt-BR"/>
+        </w:rPr>
+        <w:t>var</w:t>
+      </w:r>
+      <w:r>
+        <w:rPr>
+          <w:rFonts w:ascii="Consolas" w:eastAsia="Times New Roman" w:hAnsi="Consolas" w:cs="Times New Roman"/>
+          <w:b/>
+          <w:bCs/>
+          <w:color w:val="D4D4D4"/>
+          <w:lang w:eastAsia="pt-BR"/>
+        </w:rPr>
+        <w:t xml:space="preserve"> </w:t>
+      </w:r>
+      <w:r>
+        <w:rPr>
+          <w:rFonts w:ascii="Consolas" w:eastAsia="Times New Roman" w:hAnsi="Consolas" w:cs="Times New Roman"/>
+          <w:b/>
+          <w:bCs/>
+          <w:color w:val="9CDCFE"/>
+          <w:lang w:eastAsia="pt-BR"/>
+        </w:rPr>
+        <w:t>n2</w:t>
+      </w:r>
+      <w:r>
+        <w:rPr>
+          <w:rFonts w:ascii="Consolas" w:eastAsia="Times New Roman" w:hAnsi="Consolas" w:cs="Times New Roman"/>
+          <w:b/>
+          <w:bCs/>
+          <w:color w:val="D4D4D4"/>
+          <w:lang w:eastAsia="pt-BR"/>
+        </w:rPr>
+        <w:t xml:space="preserve"> = </w:t>
+      </w:r>
+      <w:proofErr w:type="spellStart"/>
+      <w:r>
+        <w:rPr>
+          <w:rFonts w:ascii="Consolas" w:eastAsia="Times New Roman" w:hAnsi="Consolas" w:cs="Times New Roman"/>
+          <w:b/>
+          <w:bCs/>
+          <w:color w:val="9CDCFE"/>
+          <w:lang w:eastAsia="pt-BR"/>
+        </w:rPr>
+        <w:t>window</w:t>
+      </w:r>
+      <w:r>
+        <w:rPr>
+          <w:rFonts w:ascii="Consolas" w:eastAsia="Times New Roman" w:hAnsi="Consolas" w:cs="Times New Roman"/>
+          <w:b/>
+          <w:bCs/>
+          <w:color w:val="D4D4D4"/>
+          <w:lang w:eastAsia="pt-BR"/>
+        </w:rPr>
+        <w:t>.</w:t>
+      </w:r>
+      <w:r>
+        <w:rPr>
+          <w:rFonts w:ascii="Consolas" w:eastAsia="Times New Roman" w:hAnsi="Consolas" w:cs="Times New Roman"/>
+          <w:b/>
+          <w:bCs/>
+          <w:color w:val="DCDCAA"/>
+          <w:lang w:eastAsia="pt-BR"/>
+        </w:rPr>
+        <w:t>prompt</w:t>
+      </w:r>
+      <w:proofErr w:type="spellEnd"/>
+      <w:r>
+        <w:rPr>
+          <w:rFonts w:ascii="Consolas" w:eastAsia="Times New Roman" w:hAnsi="Consolas" w:cs="Times New Roman"/>
+          <w:b/>
+          <w:bCs/>
+          <w:color w:val="D4D4D4"/>
+          <w:lang w:eastAsia="pt-BR"/>
+        </w:rPr>
+        <w:t>(</w:t>
+      </w:r>
+      <w:r>
+        <w:rPr>
+          <w:rFonts w:ascii="Consolas" w:eastAsia="Times New Roman" w:hAnsi="Consolas" w:cs="Times New Roman"/>
+          <w:b/>
+          <w:bCs/>
+          <w:color w:val="CE9178"/>
+          <w:lang w:eastAsia="pt-BR"/>
+        </w:rPr>
+        <w:t>'Dig</w:t>
+      </w:r>
+      <w:r>
+        <w:rPr>
+          <w:rFonts w:ascii="Consolas" w:eastAsia="Times New Roman" w:hAnsi="Consolas" w:cs="Times New Roman"/>
+          <w:b/>
+          <w:bCs/>
+          <w:color w:val="CE9178"/>
+          <w:lang w:eastAsia="pt-BR"/>
+        </w:rPr>
+        <w:t>i</w:t>
+      </w:r>
+      <w:r>
+        <w:rPr>
+          <w:rFonts w:ascii="Consolas" w:eastAsia="Times New Roman" w:hAnsi="Consolas" w:cs="Times New Roman"/>
+          <w:b/>
+          <w:bCs/>
+          <w:color w:val="CE9178"/>
+          <w:lang w:eastAsia="pt-BR"/>
+        </w:rPr>
+        <w:t>te um segundo número:'</w:t>
+      </w:r>
+      <w:r>
+        <w:rPr>
+          <w:rFonts w:ascii="Consolas" w:eastAsia="Times New Roman" w:hAnsi="Consolas" w:cs="Times New Roman"/>
+          <w:b/>
+          <w:bCs/>
+          <w:color w:val="D4D4D4"/>
+          <w:lang w:eastAsia="pt-BR"/>
+        </w:rPr>
+        <w:t xml:space="preserve">) </w:t>
+      </w:r>
+    </w:p>
+    <w:p>
+      <w:pPr>
+        <w:spacing w:after="0" w:line="285" w:lineRule="atLeast"/>
+        <w:ind w:firstLine="708"/>
+        <w:rPr>
+          <w:rFonts w:ascii="Consolas" w:eastAsia="Times New Roman" w:hAnsi="Consolas" w:cs="Times New Roman"/>
+          <w:b/>
+          <w:bCs/>
+          <w:color w:val="9CDCFE"/>
+          <w:lang w:eastAsia="pt-BR"/>
+        </w:rPr>
+      </w:pPr>
+      <w:r>
+        <w:rPr>
+          <w:rFonts w:ascii="Consolas" w:eastAsia="Times New Roman" w:hAnsi="Consolas" w:cs="Times New Roman"/>
+          <w:b/>
+          <w:bCs/>
+          <w:color w:val="569CD6"/>
+          <w:lang w:eastAsia="pt-BR"/>
+        </w:rPr>
+        <w:t>var</w:t>
+      </w:r>
+      <w:r>
+        <w:rPr>
+          <w:rFonts w:ascii="Consolas" w:eastAsia="Times New Roman" w:hAnsi="Consolas" w:cs="Times New Roman"/>
+          <w:b/>
+          <w:bCs/>
+          <w:color w:val="D4D4D4"/>
+          <w:lang w:eastAsia="pt-BR"/>
+        </w:rPr>
+        <w:t xml:space="preserve"> </w:t>
+      </w:r>
+      <w:r>
+        <w:rPr>
+          <w:rFonts w:ascii="Consolas" w:eastAsia="Times New Roman" w:hAnsi="Consolas" w:cs="Times New Roman"/>
+          <w:b/>
+          <w:bCs/>
+          <w:color w:val="9CDCFE"/>
+          <w:lang w:eastAsia="pt-BR"/>
+        </w:rPr>
+        <w:t>soma</w:t>
+      </w:r>
+      <w:r>
+        <w:rPr>
+          <w:rFonts w:ascii="Consolas" w:eastAsia="Times New Roman" w:hAnsi="Consolas" w:cs="Times New Roman"/>
+          <w:b/>
+          <w:bCs/>
+          <w:color w:val="D4D4D4"/>
+          <w:lang w:eastAsia="pt-BR"/>
+        </w:rPr>
+        <w:t xml:space="preserve"> = </w:t>
+      </w:r>
+      <w:r>
+        <w:rPr>
+          <w:rFonts w:ascii="Consolas" w:eastAsia="Times New Roman" w:hAnsi="Consolas" w:cs="Times New Roman"/>
+          <w:b/>
+          <w:bCs/>
+          <w:color w:val="9CDCFE"/>
+          <w:lang w:eastAsia="pt-BR"/>
+        </w:rPr>
+        <w:t>n1</w:t>
+      </w:r>
+      <w:r>
+        <w:rPr>
+          <w:rFonts w:ascii="Consolas" w:eastAsia="Times New Roman" w:hAnsi="Consolas" w:cs="Times New Roman"/>
+          <w:b/>
+          <w:bCs/>
+          <w:color w:val="D4D4D4"/>
+          <w:lang w:eastAsia="pt-BR"/>
+        </w:rPr>
+        <w:t xml:space="preserve"> + </w:t>
+      </w:r>
+      <w:r>
+        <w:rPr>
+          <w:rFonts w:ascii="Consolas" w:eastAsia="Times New Roman" w:hAnsi="Consolas" w:cs="Times New Roman"/>
+          <w:b/>
+          <w:bCs/>
+          <w:color w:val="9CDCFE"/>
+          <w:lang w:eastAsia="pt-BR"/>
+        </w:rPr>
+        <w:t>n2</w:t>
+      </w:r>
+    </w:p>
+    <w:p>
+      <w:pPr>
+        <w:spacing w:after="0" w:line="285" w:lineRule="atLeast"/>
+        <w:ind w:left="708"/>
+        <w:rPr>
+          <w:rFonts w:ascii="Consolas" w:eastAsia="Times New Roman" w:hAnsi="Consolas" w:cs="Times New Roman"/>
+          <w:b/>
+          <w:bCs/>
+          <w:color w:val="CCCCCC"/>
+          <w:sz w:val="21"/>
+          <w:szCs w:val="21"/>
+          <w:lang w:eastAsia="pt-BR"/>
+        </w:rPr>
+      </w:pPr>
+      <w:proofErr w:type="spellStart"/>
+      <w:r>
+        <w:rPr>
+          <w:rFonts w:ascii="Consolas" w:eastAsia="Times New Roman" w:hAnsi="Consolas" w:cs="Times New Roman"/>
+          <w:b/>
+          <w:bCs/>
+          <w:color w:val="9CDCFE"/>
+          <w:lang w:eastAsia="pt-BR"/>
+        </w:rPr>
+        <w:t>window</w:t>
+      </w:r>
+      <w:r>
+        <w:rPr>
+          <w:rFonts w:ascii="Consolas" w:eastAsia="Times New Roman" w:hAnsi="Consolas" w:cs="Times New Roman"/>
+          <w:b/>
+          <w:bCs/>
+          <w:color w:val="D4D4D4"/>
+          <w:lang w:eastAsia="pt-BR"/>
+        </w:rPr>
+        <w:t>.</w:t>
+      </w:r>
+      <w:r>
+        <w:rPr>
+          <w:rFonts w:ascii="Consolas" w:eastAsia="Times New Roman" w:hAnsi="Consolas" w:cs="Times New Roman"/>
+          <w:b/>
+          <w:bCs/>
+          <w:color w:val="DCDCAA"/>
+          <w:lang w:eastAsia="pt-BR"/>
+        </w:rPr>
+        <w:t>alert</w:t>
+      </w:r>
+      <w:proofErr w:type="spellEnd"/>
+      <w:r>
+        <w:rPr>
+          <w:rFonts w:ascii="Consolas" w:eastAsia="Times New Roman" w:hAnsi="Consolas" w:cs="Times New Roman"/>
+          <w:b/>
+          <w:bCs/>
+          <w:color w:val="D4D4D4"/>
+          <w:lang w:eastAsia="pt-BR"/>
+        </w:rPr>
+        <w:t>(</w:t>
+      </w:r>
+      <w:r>
+        <w:rPr>
+          <w:rFonts w:ascii="Consolas" w:eastAsia="Times New Roman" w:hAnsi="Consolas" w:cs="Times New Roman"/>
+          <w:b/>
+          <w:bCs/>
+          <w:color w:val="CE9178"/>
+          <w:lang w:eastAsia="pt-BR"/>
+        </w:rPr>
+        <w:t xml:space="preserve">'Você digitou os </w:t>
+      </w:r>
+      <w:r>
+        <w:rPr>
+          <w:rFonts w:ascii="Consolas" w:eastAsia="Times New Roman" w:hAnsi="Consolas" w:cs="Times New Roman"/>
+          <w:b/>
+          <w:bCs/>
+          <w:color w:val="CE9178"/>
+          <w:lang w:eastAsia="pt-BR"/>
+        </w:rPr>
+        <w:t>números</w:t>
+      </w:r>
+      <w:r>
+        <w:rPr>
+          <w:rFonts w:ascii="Consolas" w:eastAsia="Times New Roman" w:hAnsi="Consolas" w:cs="Times New Roman"/>
+          <w:b/>
+          <w:bCs/>
+          <w:color w:val="CE9178"/>
+          <w:lang w:eastAsia="pt-BR"/>
+        </w:rPr>
+        <w:t>: '</w:t>
+      </w:r>
+      <w:r>
+        <w:rPr>
+          <w:rFonts w:ascii="Consolas" w:eastAsia="Times New Roman" w:hAnsi="Consolas" w:cs="Times New Roman"/>
+          <w:b/>
+          <w:bCs/>
+          <w:color w:val="D4D4D4"/>
+          <w:lang w:eastAsia="pt-BR"/>
+        </w:rPr>
+        <w:t xml:space="preserve"> + </w:t>
+      </w:r>
+      <w:r>
+        <w:rPr>
+          <w:rFonts w:ascii="Consolas" w:eastAsia="Times New Roman" w:hAnsi="Consolas" w:cs="Times New Roman"/>
+          <w:b/>
+          <w:bCs/>
+          <w:color w:val="9CDCFE"/>
+          <w:lang w:eastAsia="pt-BR"/>
+        </w:rPr>
+        <w:t>n1</w:t>
+      </w:r>
+      <w:r>
+        <w:rPr>
+          <w:rFonts w:ascii="Consolas" w:eastAsia="Times New Roman" w:hAnsi="Consolas" w:cs="Times New Roman"/>
+          <w:b/>
+          <w:bCs/>
+          <w:color w:val="D4D4D4"/>
+          <w:lang w:eastAsia="pt-BR"/>
+        </w:rPr>
+        <w:t xml:space="preserve"> + </w:t>
+      </w:r>
+      <w:r>
+        <w:rPr>
+          <w:rFonts w:ascii="Consolas" w:eastAsia="Times New Roman" w:hAnsi="Consolas" w:cs="Times New Roman"/>
+          <w:b/>
+          <w:bCs/>
+          <w:color w:val="CE9178"/>
+          <w:lang w:eastAsia="pt-BR"/>
+        </w:rPr>
+        <w:t>'e '</w:t>
+      </w:r>
+      <w:r>
+        <w:rPr>
+          <w:rFonts w:ascii="Consolas" w:eastAsia="Times New Roman" w:hAnsi="Consolas" w:cs="Times New Roman"/>
+          <w:b/>
+          <w:bCs/>
+          <w:color w:val="D4D4D4"/>
+          <w:lang w:eastAsia="pt-BR"/>
+        </w:rPr>
+        <w:t xml:space="preserve"> + </w:t>
+      </w:r>
+      <w:r>
+        <w:rPr>
+          <w:rFonts w:ascii="Consolas" w:eastAsia="Times New Roman" w:hAnsi="Consolas" w:cs="Times New Roman"/>
+          <w:b/>
+          <w:bCs/>
+          <w:color w:val="9CDCFE"/>
+          <w:lang w:eastAsia="pt-BR"/>
+        </w:rPr>
+        <w:t>n2</w:t>
+      </w:r>
+      <w:r>
+        <w:rPr>
+          <w:rFonts w:ascii="Consolas" w:eastAsia="Times New Roman" w:hAnsi="Consolas" w:cs="Times New Roman"/>
+          <w:b/>
+          <w:bCs/>
+          <w:color w:val="D4D4D4"/>
+          <w:lang w:eastAsia="pt-BR"/>
+        </w:rPr>
+        <w:t xml:space="preserve"> +</w:t>
+      </w:r>
+      <w:r>
+        <w:rPr>
+          <w:rFonts w:ascii="Consolas" w:eastAsia="Times New Roman" w:hAnsi="Consolas" w:cs="Times New Roman"/>
+          <w:b/>
+          <w:bCs/>
+          <w:color w:val="CE9178"/>
+          <w:lang w:eastAsia="pt-BR"/>
+        </w:rPr>
+        <w:t>'. A soma entre eles é: '</w:t>
+      </w:r>
+      <w:r>
+        <w:rPr>
+          <w:rFonts w:ascii="Consolas" w:eastAsia="Times New Roman" w:hAnsi="Consolas" w:cs="Times New Roman"/>
+          <w:b/>
+          <w:bCs/>
+          <w:color w:val="D4D4D4"/>
+          <w:lang w:eastAsia="pt-BR"/>
+        </w:rPr>
+        <w:t xml:space="preserve"> + </w:t>
+      </w:r>
+      <w:r>
+        <w:rPr>
+          <w:rFonts w:ascii="Consolas" w:eastAsia="Times New Roman" w:hAnsi="Consolas" w:cs="Times New Roman"/>
+          <w:b/>
+          <w:bCs/>
+          <w:color w:val="9CDCFE"/>
+          <w:lang w:eastAsia="pt-BR"/>
+        </w:rPr>
+        <w:t>soma</w:t>
+      </w:r>
+      <w:r>
+        <w:rPr>
+          <w:rFonts w:ascii="Consolas" w:eastAsia="Times New Roman" w:hAnsi="Consolas" w:cs="Times New Roman"/>
+          <w:b/>
+          <w:bCs/>
+          <w:color w:val="D4D4D4"/>
+          <w:lang w:eastAsia="pt-BR"/>
+        </w:rPr>
+        <w:t xml:space="preserve"> +</w:t>
+      </w:r>
+      <w:r>
+        <w:rPr>
+          <w:rFonts w:ascii="Consolas" w:eastAsia="Times New Roman" w:hAnsi="Consolas" w:cs="Times New Roman"/>
+          <w:b/>
+          <w:bCs/>
+          <w:color w:val="CE9178"/>
+          <w:lang w:eastAsia="pt-BR"/>
+        </w:rPr>
+        <w:t>', correto?'</w:t>
+      </w:r>
+      <w:r>
+        <w:rPr>
+          <w:rFonts w:ascii="Consolas" w:eastAsia="Times New Roman" w:hAnsi="Consolas" w:cs="Times New Roman"/>
+          <w:b/>
+          <w:bCs/>
+          <w:color w:val="D4D4D4"/>
+          <w:lang w:eastAsia="pt-BR"/>
+        </w:rPr>
+        <w:t>)</w:t>
+      </w:r>
+    </w:p>
+    <w:p>
+      <w:pPr>
+        <w:jc w:val="both"/>
+      </w:pPr>
+    </w:p>
+    <w:p>
+      <w:pPr>
+        <w:jc w:val="both"/>
+      </w:pPr>
+      <w:r>
+        <w:t>Sendo assim, teremos a seguinte sequência de resultados:</w:t>
+      </w:r>
+    </w:p>
+    <w:p>
+      <w:pPr>
+        <w:jc w:val="center"/>
+      </w:pPr>
+      <w:r>
+        <w:drawing>
+          <wp:inline distT="0" distB="0" distL="0" distR="0" wp14:anchorId="30E353B9" wp14:editId="463DFE88">
+            <wp:extent cx="2780050" cy="1095555"/>
+            <wp:effectExtent l="0" t="0" r="1270" b="9525"/>
+            <wp:docPr id="1621873491" name="Imagem 1"/>
+            <wp:cNvGraphicFramePr>
+              <a:graphicFrameLocks xmlns:a="http://schemas.openxmlformats.org/drawingml/2006/main" noChangeAspect="1"/>
+            </wp:cNvGraphicFramePr>
+            <a:graphic xmlns:a="http://schemas.openxmlformats.org/drawingml/2006/main">
+              <a:graphicData uri="http://schemas.openxmlformats.org/drawingml/2006/picture">
+                <pic:pic xmlns:pic="http://schemas.openxmlformats.org/drawingml/2006/picture">
+                  <pic:nvPicPr>
+                    <pic:cNvPr id="1621873491" name=""/>
+                    <pic:cNvPicPr/>
+                  </pic:nvPicPr>
+                  <pic:blipFill>
+                    <a:blip r:embed="rId45"/>
+                    <a:stretch>
+                      <a:fillRect/>
+                    </a:stretch>
+                  </pic:blipFill>
+                  <pic:spPr>
+                    <a:xfrm>
+                      <a:off x="0" y="0"/>
+                      <a:ext cx="2788875" cy="1099033"/>
+                    </a:xfrm>
+                    <a:prstGeom prst="rect">
+                      <a:avLst/>
+                    </a:prstGeom>
+                  </pic:spPr>
+                </pic:pic>
+              </a:graphicData>
+            </a:graphic>
+          </wp:inline>
+        </w:drawing>
+      </w:r>
+    </w:p>
+    <w:p>
+      <w:pPr>
+        <w:jc w:val="center"/>
+      </w:pPr>
+      <w:r>
+        <w:drawing>
+          <wp:inline distT="0" distB="0" distL="0" distR="0" wp14:anchorId="62F4D2B3" wp14:editId="59D920F8">
+            <wp:extent cx="2780030" cy="1123569"/>
+            <wp:effectExtent l="0" t="0" r="1270" b="635"/>
+            <wp:docPr id="1534519670" name="Imagem 1"/>
+            <wp:cNvGraphicFramePr>
+              <a:graphicFrameLocks xmlns:a="http://schemas.openxmlformats.org/drawingml/2006/main" noChangeAspect="1"/>
+            </wp:cNvGraphicFramePr>
+            <a:graphic xmlns:a="http://schemas.openxmlformats.org/drawingml/2006/main">
+              <a:graphicData uri="http://schemas.openxmlformats.org/drawingml/2006/picture">
+                <pic:pic xmlns:pic="http://schemas.openxmlformats.org/drawingml/2006/picture">
+                  <pic:nvPicPr>
+                    <pic:cNvPr id="1534519670" name=""/>
+                    <pic:cNvPicPr/>
+                  </pic:nvPicPr>
+                  <pic:blipFill>
+                    <a:blip r:embed="rId46"/>
+                    <a:stretch>
+                      <a:fillRect/>
+                    </a:stretch>
+                  </pic:blipFill>
+                  <pic:spPr>
+                    <a:xfrm>
+                      <a:off x="0" y="0"/>
+                      <a:ext cx="2801049" cy="1132064"/>
+                    </a:xfrm>
+                    <a:prstGeom prst="rect">
+                      <a:avLst/>
+                    </a:prstGeom>
+                  </pic:spPr>
+                </pic:pic>
+              </a:graphicData>
+            </a:graphic>
+          </wp:inline>
+        </w:drawing>
+      </w:r>
+    </w:p>
+    <w:p>
+      <w:pPr>
+        <w:jc w:val="center"/>
+      </w:pPr>
+      <w:r>
+        <w:drawing>
+          <wp:inline distT="0" distB="0" distL="0" distR="0" wp14:anchorId="79BE66D6" wp14:editId="6E3D7196">
+            <wp:extent cx="2820838" cy="981441"/>
+            <wp:effectExtent l="0" t="0" r="0" b="9525"/>
+            <wp:docPr id="1147256055" name="Imagem 1"/>
+            <wp:cNvGraphicFramePr>
+              <a:graphicFrameLocks xmlns:a="http://schemas.openxmlformats.org/drawingml/2006/main" noChangeAspect="1"/>
+            </wp:cNvGraphicFramePr>
+            <a:graphic xmlns:a="http://schemas.openxmlformats.org/drawingml/2006/main">
+              <a:graphicData uri="http://schemas.openxmlformats.org/drawingml/2006/picture">
+                <pic:pic xmlns:pic="http://schemas.openxmlformats.org/drawingml/2006/picture">
+                  <pic:nvPicPr>
+                    <pic:cNvPr id="1147256055" name=""/>
+                    <pic:cNvPicPr/>
+                  </pic:nvPicPr>
+                  <pic:blipFill>
+                    <a:blip r:embed="rId47"/>
+                    <a:stretch>
+                      <a:fillRect/>
+                    </a:stretch>
+                  </pic:blipFill>
+                  <pic:spPr>
+                    <a:xfrm>
+                      <a:off x="0" y="0"/>
+                      <a:ext cx="2853139" cy="992679"/>
+                    </a:xfrm>
+                    <a:prstGeom prst="rect">
+                      <a:avLst/>
+                    </a:prstGeom>
+                  </pic:spPr>
+                </pic:pic>
+              </a:graphicData>
+            </a:graphic>
+          </wp:inline>
+        </w:drawing>
+      </w:r>
+    </w:p>
+    <w:p>
+      <w:pPr>
+        <w:jc w:val="both"/>
+      </w:pPr>
+      <w:r>
+        <w:lastRenderedPageBreak/>
+        <w:t>Note que os números que inserimos são corretamente apresentados ao final, porem a sua soma não é o resultado que queremos.</w:t>
+      </w:r>
+    </w:p>
+    <w:p>
+      <w:pPr>
+        <w:jc w:val="both"/>
+      </w:pPr>
+      <w:r>
+        <w:t xml:space="preserve">Isso porque o sinal de </w:t>
+      </w:r>
+      <w:r>
+        <w:rPr>
+          <w:b/>
+          <w:bCs/>
+          <w:sz w:val="28"/>
+          <w:szCs w:val="28"/>
+        </w:rPr>
+        <w:t>+</w:t>
+      </w:r>
+      <w:r>
+        <w:t xml:space="preserve"> em JS tem funcionalidade dupla, ele serve tanto para concatenar, como feito no resultado acima, quanto para adição e o próprio JS confunde isso, ele não sabe de imediato qual a intenção do resultado que queremos, sendo assim </w:t>
+      </w:r>
+      <w:r>
+        <w:t xml:space="preserve">ele </w:t>
+      </w:r>
+      <w:r>
+        <w:t xml:space="preserve">segue </w:t>
+      </w:r>
+      <w:r>
+        <w:t xml:space="preserve">a seguinte </w:t>
+      </w:r>
+      <w:r>
+        <w:t>regra</w:t>
+      </w:r>
+      <w:r>
+        <w:t xml:space="preserve">: Se os valores informados forem do tipo </w:t>
+      </w:r>
+      <w:proofErr w:type="spellStart"/>
+      <w:r>
+        <w:rPr>
+          <w:b/>
+          <w:bCs/>
+          <w:i/>
+          <w:iCs/>
+        </w:rPr>
+        <w:t>number</w:t>
+      </w:r>
+      <w:proofErr w:type="spellEnd"/>
+      <w:r>
+        <w:t xml:space="preserve"> ele realiza uma operação de adição. Se os valores informados forem do tipo </w:t>
+      </w:r>
+      <w:proofErr w:type="spellStart"/>
+      <w:r>
+        <w:rPr>
+          <w:b/>
+          <w:bCs/>
+          <w:i/>
+          <w:iCs/>
+        </w:rPr>
+        <w:t>string</w:t>
+      </w:r>
+      <w:proofErr w:type="spellEnd"/>
+      <w:r>
+        <w:t>, ele os concatena.</w:t>
+      </w:r>
+    </w:p>
+    <w:p>
+      <w:pPr>
+        <w:jc w:val="both"/>
+      </w:pPr>
+      <w:r>
+        <w:t xml:space="preserve">O comando </w:t>
+      </w:r>
+      <w:proofErr w:type="spellStart"/>
+      <w:r>
+        <w:rPr>
+          <w:rFonts w:ascii="Consolas" w:eastAsia="Times New Roman" w:hAnsi="Consolas" w:cs="Times New Roman"/>
+          <w:b/>
+          <w:bCs/>
+          <w:color w:val="9CDCFE"/>
+          <w:lang w:eastAsia="pt-BR"/>
+        </w:rPr>
+        <w:t>window</w:t>
+      </w:r>
+      <w:r>
+        <w:rPr>
+          <w:rFonts w:ascii="Consolas" w:eastAsia="Times New Roman" w:hAnsi="Consolas" w:cs="Times New Roman"/>
+          <w:b/>
+          <w:bCs/>
+          <w:color w:val="D4D4D4"/>
+          <w:lang w:eastAsia="pt-BR"/>
+        </w:rPr>
+        <w:t>.</w:t>
+      </w:r>
+      <w:r>
+        <w:rPr>
+          <w:rFonts w:ascii="Consolas" w:eastAsia="Times New Roman" w:hAnsi="Consolas" w:cs="Times New Roman"/>
+          <w:b/>
+          <w:bCs/>
+          <w:color w:val="DCDCAA"/>
+          <w:lang w:eastAsia="pt-BR"/>
+        </w:rPr>
+        <w:t>prompt</w:t>
+      </w:r>
+      <w:proofErr w:type="spellEnd"/>
+      <w:r>
+        <w:t xml:space="preserve">, independente se o valor preenchido for uma palavra ou um número, ele sempre recebe o valor como sendo do tipo </w:t>
+      </w:r>
+      <w:proofErr w:type="spellStart"/>
+      <w:r>
+        <w:rPr>
+          <w:b/>
+          <w:bCs/>
+          <w:i/>
+          <w:iCs/>
+        </w:rPr>
+        <w:t>string</w:t>
+      </w:r>
+      <w:proofErr w:type="spellEnd"/>
+      <w:r>
+        <w:t>. Por isso o resultado apresentado está sendo uma concatenação e não uma soma.</w:t>
+      </w:r>
+    </w:p>
+    <w:p>
+      <w:pPr>
+        <w:jc w:val="both"/>
+      </w:pPr>
+      <w:r>
+        <w:t>Para resolver esse ponto</w:t>
+      </w:r>
+      <w:r>
+        <w:t>,</w:t>
+      </w:r>
+      <w:r>
+        <w:t xml:space="preserve"> e termos como resultado a nossa soma, teremos que realizar um procedimento que é muito comum em diversas áreas e linguagens de programação, que é a </w:t>
+      </w:r>
+      <w:r>
+        <w:rPr>
+          <w:b/>
+          <w:bCs/>
+        </w:rPr>
+        <w:t xml:space="preserve">conversão de </w:t>
+      </w:r>
+      <w:r>
+        <w:rPr>
+          <w:b/>
+          <w:bCs/>
+        </w:rPr>
+        <w:t>tipos</w:t>
+      </w:r>
+      <w:r>
+        <w:t>.</w:t>
+      </w:r>
+    </w:p>
+    <w:p>
+      <w:pPr>
+        <w:jc w:val="both"/>
+      </w:pPr>
+      <w:r>
+        <w:t xml:space="preserve">Em outras palavras, precisaremos converter os valores de </w:t>
+      </w:r>
+      <w:r>
+        <w:rPr>
+          <w:b/>
+          <w:bCs/>
+        </w:rPr>
+        <w:t>n1</w:t>
+      </w:r>
+      <w:r>
+        <w:t xml:space="preserve"> e </w:t>
+      </w:r>
+      <w:r>
+        <w:rPr>
+          <w:b/>
+          <w:bCs/>
+        </w:rPr>
+        <w:t>n2</w:t>
+      </w:r>
+      <w:r>
+        <w:t xml:space="preserve"> de </w:t>
+      </w:r>
+      <w:proofErr w:type="spellStart"/>
+      <w:r>
+        <w:rPr>
+          <w:b/>
+          <w:bCs/>
+          <w:i/>
+          <w:iCs/>
+        </w:rPr>
+        <w:t>string</w:t>
+      </w:r>
+      <w:proofErr w:type="spellEnd"/>
+      <w:r>
+        <w:t xml:space="preserve"> para </w:t>
+      </w:r>
+      <w:proofErr w:type="spellStart"/>
+      <w:r>
+        <w:rPr>
+          <w:b/>
+          <w:bCs/>
+          <w:i/>
+          <w:iCs/>
+        </w:rPr>
+        <w:t>number</w:t>
+      </w:r>
+      <w:proofErr w:type="spellEnd"/>
+      <w:r>
+        <w:t xml:space="preserve">, dessa forma do JS irá interpretar o sinal de </w:t>
+      </w:r>
+      <w:r>
+        <w:rPr>
+          <w:b/>
+          <w:bCs/>
+        </w:rPr>
+        <w:t>+</w:t>
+      </w:r>
+      <w:r>
+        <w:t xml:space="preserve"> como uma adição.</w:t>
+      </w:r>
+    </w:p>
+    <w:p>
+      <w:pPr>
+        <w:jc w:val="both"/>
+      </w:pPr>
+      <w:r>
+        <w:t xml:space="preserve">Existem algumas maneiras para se converter uma </w:t>
+      </w:r>
+      <w:proofErr w:type="spellStart"/>
+      <w:r>
+        <w:rPr>
+          <w:b/>
+          <w:bCs/>
+        </w:rPr>
+        <w:t>String</w:t>
+      </w:r>
+      <w:proofErr w:type="spellEnd"/>
+      <w:r>
+        <w:t xml:space="preserve"> para um </w:t>
+      </w:r>
+      <w:proofErr w:type="spellStart"/>
+      <w:r>
+        <w:rPr>
+          <w:b/>
+          <w:bCs/>
+        </w:rPr>
+        <w:t>Number</w:t>
+      </w:r>
+      <w:proofErr w:type="spellEnd"/>
+      <w:r>
+        <w:t>, a primeira delas será através dos comandos:</w:t>
+      </w:r>
+    </w:p>
+    <w:p>
+      <w:pPr>
+        <w:pStyle w:val="PargrafodaLista"/>
+        <w:numPr>
+          <w:ilvl w:val="0"/>
+          <w:numId w:val="5"/>
+        </w:numPr>
+        <w:jc w:val="both"/>
+        <w:rPr>
+          <w:b/>
+          <w:bCs/>
+          <w:lang w:val="en-US"/>
+        </w:rPr>
+      </w:pPr>
+      <w:proofErr w:type="spellStart"/>
+      <w:r>
+        <w:rPr>
+          <w:b/>
+          <w:bCs/>
+          <w:lang w:val="en-US"/>
+        </w:rPr>
+        <w:t>Number.parseInt</w:t>
+      </w:r>
+      <w:proofErr w:type="spellEnd"/>
+      <w:r>
+        <w:rPr>
+          <w:b/>
+          <w:bCs/>
+          <w:lang w:val="en-US"/>
+        </w:rPr>
+        <w:t>(n)</w:t>
+      </w:r>
+    </w:p>
+    <w:p>
+      <w:pPr>
+        <w:pStyle w:val="PargrafodaLista"/>
+        <w:numPr>
+          <w:ilvl w:val="0"/>
+          <w:numId w:val="5"/>
+        </w:numPr>
+        <w:jc w:val="both"/>
+        <w:rPr>
+          <w:b/>
+          <w:bCs/>
+          <w:lang w:val="en-US"/>
+        </w:rPr>
+      </w:pPr>
+      <w:proofErr w:type="spellStart"/>
+      <w:r>
+        <w:rPr>
+          <w:b/>
+          <w:bCs/>
+          <w:lang w:val="en-US"/>
+        </w:rPr>
+        <w:t>Number.parseFloat</w:t>
+      </w:r>
+      <w:proofErr w:type="spellEnd"/>
+      <w:r>
+        <w:rPr>
+          <w:b/>
+          <w:bCs/>
+          <w:lang w:val="en-US"/>
+        </w:rPr>
+        <w:t xml:space="preserve">(n) </w:t>
+      </w:r>
+    </w:p>
+    <w:p>
+      <w:pPr>
+        <w:jc w:val="both"/>
+      </w:pPr>
+      <w:r>
+        <w:t>Onde a primeira delas far</w:t>
+      </w:r>
+      <w:r>
+        <w:t>á</w:t>
+      </w:r>
+      <w:r>
+        <w:t xml:space="preserve"> u</w:t>
+      </w:r>
+      <w:r>
+        <w:t>ma conversão para um número inteiro enquanto a segunda para um número real.</w:t>
+      </w:r>
+    </w:p>
+    <w:p>
+      <w:pPr>
+        <w:jc w:val="both"/>
+      </w:pPr>
+      <w:r>
+        <w:t xml:space="preserve">Nesses comandos, </w:t>
+      </w:r>
+      <w:r>
+        <w:rPr>
+          <w:b/>
+          <w:bCs/>
+        </w:rPr>
+        <w:t>‘parse’</w:t>
+      </w:r>
+      <w:r>
+        <w:t xml:space="preserve"> significa </w:t>
+      </w:r>
+      <w:proofErr w:type="spellStart"/>
+      <w:r>
+        <w:t>parsear</w:t>
+      </w:r>
+      <w:proofErr w:type="spellEnd"/>
+      <w:r>
+        <w:t>, ou converter.</w:t>
+      </w:r>
+    </w:p>
+    <w:p>
+      <w:pPr>
+        <w:jc w:val="both"/>
+      </w:pPr>
+      <w:r>
+        <w:t xml:space="preserve">É importante lembrar que o JS é </w:t>
+      </w:r>
+      <w:r>
+        <w:rPr>
+          <w:i/>
+          <w:iCs/>
+        </w:rPr>
+        <w:t>case sensitive</w:t>
+      </w:r>
+      <w:r>
+        <w:t xml:space="preserve">, ou seja, ele diferencia e leva em consideração letras maiúsculas e minúsculas, então nesses casos é de extrema importância que o </w:t>
+      </w:r>
+      <w:proofErr w:type="spellStart"/>
+      <w:r>
+        <w:t>Number</w:t>
+      </w:r>
+      <w:proofErr w:type="spellEnd"/>
+      <w:r>
+        <w:t xml:space="preserve"> e o</w:t>
+      </w:r>
+      <w:r>
+        <w:rPr>
+          <w:i/>
+          <w:iCs/>
+        </w:rPr>
+        <w:t xml:space="preserve"> I</w:t>
+      </w:r>
+      <w:r>
+        <w:t xml:space="preserve"> e </w:t>
+      </w:r>
+      <w:r>
+        <w:rPr>
+          <w:i/>
+          <w:iCs/>
+        </w:rPr>
+        <w:t>F</w:t>
+      </w:r>
+      <w:r>
+        <w:t xml:space="preserve"> de </w:t>
+      </w:r>
+      <w:proofErr w:type="spellStart"/>
+      <w:r>
+        <w:t>Int</w:t>
+      </w:r>
+      <w:proofErr w:type="spellEnd"/>
+      <w:r>
+        <w:t xml:space="preserve"> e </w:t>
+      </w:r>
+      <w:proofErr w:type="spellStart"/>
+      <w:r>
+        <w:t>Float</w:t>
+      </w:r>
+      <w:proofErr w:type="spellEnd"/>
+      <w:r>
+        <w:t>, respectivamente, estejam em maiúsculo para que a conversão funcione.</w:t>
+      </w:r>
+    </w:p>
+    <w:p>
+      <w:pPr>
+        <w:jc w:val="both"/>
+      </w:pPr>
+      <w:r>
+        <w:t>Dessa forma, ao aplicarmos os comandos acima teremos:</w:t>
+      </w:r>
+    </w:p>
+    <w:p>
+      <w:pPr>
+        <w:spacing w:after="0" w:line="285" w:lineRule="atLeast"/>
+        <w:ind w:left="708"/>
+        <w:rPr>
+          <w:rFonts w:ascii="Consolas" w:eastAsia="Times New Roman" w:hAnsi="Consolas" w:cs="Times New Roman"/>
+          <w:b/>
+          <w:bCs/>
+          <w:color w:val="CCCCCC"/>
+          <w:lang w:eastAsia="pt-BR"/>
+        </w:rPr>
+      </w:pPr>
+      <w:r>
+        <w:rPr>
+          <w:rFonts w:ascii="Consolas" w:eastAsia="Times New Roman" w:hAnsi="Consolas" w:cs="Times New Roman"/>
+          <w:b/>
+          <w:bCs/>
+          <w:color w:val="569CD6"/>
+          <w:lang w:eastAsia="pt-BR"/>
+        </w:rPr>
+        <w:t>var</w:t>
+      </w:r>
+      <w:r>
+        <w:rPr>
+          <w:rFonts w:ascii="Consolas" w:eastAsia="Times New Roman" w:hAnsi="Consolas" w:cs="Times New Roman"/>
+          <w:b/>
+          <w:bCs/>
+          <w:color w:val="D4D4D4"/>
+          <w:lang w:eastAsia="pt-BR"/>
+        </w:rPr>
+        <w:t xml:space="preserve"> </w:t>
+      </w:r>
+      <w:r>
+        <w:rPr>
+          <w:rFonts w:ascii="Consolas" w:eastAsia="Times New Roman" w:hAnsi="Consolas" w:cs="Times New Roman"/>
+          <w:b/>
+          <w:bCs/>
+          <w:color w:val="9CDCFE"/>
+          <w:lang w:eastAsia="pt-BR"/>
+        </w:rPr>
+        <w:t>n1</w:t>
+      </w:r>
+      <w:r>
+        <w:rPr>
+          <w:rFonts w:ascii="Consolas" w:eastAsia="Times New Roman" w:hAnsi="Consolas" w:cs="Times New Roman"/>
+          <w:b/>
+          <w:bCs/>
+          <w:color w:val="D4D4D4"/>
+          <w:lang w:eastAsia="pt-BR"/>
+        </w:rPr>
+        <w:t xml:space="preserve"> = </w:t>
+      </w:r>
+      <w:proofErr w:type="spellStart"/>
+      <w:r>
+        <w:rPr>
+          <w:rFonts w:ascii="Consolas" w:eastAsia="Times New Roman" w:hAnsi="Consolas" w:cs="Times New Roman"/>
+          <w:b/>
+          <w:bCs/>
+          <w:color w:val="4EC9B0"/>
+          <w:highlight w:val="yellow"/>
+          <w:lang w:eastAsia="pt-BR"/>
+        </w:rPr>
+        <w:t>Number</w:t>
+      </w:r>
+      <w:r>
+        <w:rPr>
+          <w:rFonts w:ascii="Consolas" w:eastAsia="Times New Roman" w:hAnsi="Consolas" w:cs="Times New Roman"/>
+          <w:b/>
+          <w:bCs/>
+          <w:color w:val="D4D4D4"/>
+          <w:highlight w:val="yellow"/>
+          <w:lang w:eastAsia="pt-BR"/>
+        </w:rPr>
+        <w:t>.</w:t>
+      </w:r>
+      <w:r>
+        <w:rPr>
+          <w:rFonts w:ascii="Consolas" w:eastAsia="Times New Roman" w:hAnsi="Consolas" w:cs="Times New Roman"/>
+          <w:b/>
+          <w:bCs/>
+          <w:color w:val="DCDCAA"/>
+          <w:highlight w:val="yellow"/>
+          <w:lang w:eastAsia="pt-BR"/>
+        </w:rPr>
+        <w:t>parseInt</w:t>
+      </w:r>
+      <w:proofErr w:type="spellEnd"/>
+      <w:r>
+        <w:rPr>
+          <w:rFonts w:ascii="Consolas" w:eastAsia="Times New Roman" w:hAnsi="Consolas" w:cs="Times New Roman"/>
+          <w:b/>
+          <w:bCs/>
+          <w:color w:val="D4D4D4"/>
+          <w:lang w:eastAsia="pt-BR"/>
+        </w:rPr>
+        <w:t>(</w:t>
+      </w:r>
+      <w:proofErr w:type="spellStart"/>
+      <w:r>
+        <w:rPr>
+          <w:rFonts w:ascii="Consolas" w:eastAsia="Times New Roman" w:hAnsi="Consolas" w:cs="Times New Roman"/>
+          <w:b/>
+          <w:bCs/>
+          <w:color w:val="9CDCFE"/>
+          <w:lang w:eastAsia="pt-BR"/>
+        </w:rPr>
+        <w:t>window</w:t>
+      </w:r>
+      <w:r>
+        <w:rPr>
+          <w:rFonts w:ascii="Consolas" w:eastAsia="Times New Roman" w:hAnsi="Consolas" w:cs="Times New Roman"/>
+          <w:b/>
+          <w:bCs/>
+          <w:color w:val="D4D4D4"/>
+          <w:lang w:eastAsia="pt-BR"/>
+        </w:rPr>
+        <w:t>.</w:t>
+      </w:r>
+      <w:r>
+        <w:rPr>
+          <w:rFonts w:ascii="Consolas" w:eastAsia="Times New Roman" w:hAnsi="Consolas" w:cs="Times New Roman"/>
+          <w:b/>
+          <w:bCs/>
+          <w:color w:val="DCDCAA"/>
+          <w:lang w:eastAsia="pt-BR"/>
+        </w:rPr>
+        <w:t>prompt</w:t>
+      </w:r>
+      <w:proofErr w:type="spellEnd"/>
+      <w:r>
+        <w:rPr>
+          <w:rFonts w:ascii="Consolas" w:eastAsia="Times New Roman" w:hAnsi="Consolas" w:cs="Times New Roman"/>
+          <w:b/>
+          <w:bCs/>
+          <w:color w:val="D4D4D4"/>
+          <w:lang w:eastAsia="pt-BR"/>
+        </w:rPr>
+        <w:t>(</w:t>
+      </w:r>
+      <w:r>
+        <w:rPr>
+          <w:rFonts w:ascii="Consolas" w:eastAsia="Times New Roman" w:hAnsi="Consolas" w:cs="Times New Roman"/>
+          <w:b/>
+          <w:bCs/>
+          <w:color w:val="CE9178"/>
+          <w:lang w:eastAsia="pt-BR"/>
+        </w:rPr>
+        <w:t>'Digite um número:'</w:t>
+      </w:r>
+      <w:r>
+        <w:rPr>
+          <w:rFonts w:ascii="Consolas" w:eastAsia="Times New Roman" w:hAnsi="Consolas" w:cs="Times New Roman"/>
+          <w:b/>
+          <w:bCs/>
+          <w:color w:val="D4D4D4"/>
+          <w:lang w:eastAsia="pt-BR"/>
+        </w:rPr>
+        <w:t>))</w:t>
+      </w:r>
+    </w:p>
+    <w:p>
+      <w:pPr>
+        <w:spacing w:after="0" w:line="285" w:lineRule="atLeast"/>
+        <w:ind w:left="708"/>
+        <w:rPr>
+          <w:rFonts w:ascii="Consolas" w:eastAsia="Times New Roman" w:hAnsi="Consolas" w:cs="Times New Roman"/>
+          <w:b/>
+          <w:bCs/>
+          <w:color w:val="CE9178"/>
+          <w:lang w:eastAsia="pt-BR"/>
+        </w:rPr>
+      </w:pPr>
+      <w:r>
+        <w:rPr>
+          <w:rFonts w:ascii="Consolas" w:eastAsia="Times New Roman" w:hAnsi="Consolas" w:cs="Times New Roman"/>
+          <w:b/>
+          <w:bCs/>
+          <w:color w:val="569CD6"/>
+          <w:lang w:eastAsia="pt-BR"/>
+        </w:rPr>
+        <w:t>var</w:t>
+      </w:r>
+      <w:r>
+        <w:rPr>
+          <w:rFonts w:ascii="Consolas" w:eastAsia="Times New Roman" w:hAnsi="Consolas" w:cs="Times New Roman"/>
+          <w:b/>
+          <w:bCs/>
+          <w:color w:val="D4D4D4"/>
+          <w:lang w:eastAsia="pt-BR"/>
+        </w:rPr>
+        <w:t xml:space="preserve"> </w:t>
+      </w:r>
+      <w:r>
+        <w:rPr>
+          <w:rFonts w:ascii="Consolas" w:eastAsia="Times New Roman" w:hAnsi="Consolas" w:cs="Times New Roman"/>
+          <w:b/>
+          <w:bCs/>
+          <w:color w:val="9CDCFE"/>
+          <w:lang w:eastAsia="pt-BR"/>
+        </w:rPr>
+        <w:t>n2</w:t>
+      </w:r>
+      <w:r>
+        <w:rPr>
+          <w:rFonts w:ascii="Consolas" w:eastAsia="Times New Roman" w:hAnsi="Consolas" w:cs="Times New Roman"/>
+          <w:b/>
+          <w:bCs/>
+          <w:color w:val="D4D4D4"/>
+          <w:lang w:eastAsia="pt-BR"/>
+        </w:rPr>
+        <w:t xml:space="preserve"> = </w:t>
+      </w:r>
+      <w:proofErr w:type="spellStart"/>
+      <w:r>
+        <w:rPr>
+          <w:rFonts w:ascii="Consolas" w:eastAsia="Times New Roman" w:hAnsi="Consolas" w:cs="Times New Roman"/>
+          <w:b/>
+          <w:bCs/>
+          <w:color w:val="4EC9B0"/>
+          <w:highlight w:val="yellow"/>
+          <w:lang w:eastAsia="pt-BR"/>
+        </w:rPr>
+        <w:t>Number</w:t>
+      </w:r>
+      <w:r>
+        <w:rPr>
+          <w:rFonts w:ascii="Consolas" w:eastAsia="Times New Roman" w:hAnsi="Consolas" w:cs="Times New Roman"/>
+          <w:b/>
+          <w:bCs/>
+          <w:color w:val="D4D4D4"/>
+          <w:highlight w:val="yellow"/>
+          <w:lang w:eastAsia="pt-BR"/>
+        </w:rPr>
+        <w:t>.</w:t>
+      </w:r>
+      <w:r>
+        <w:rPr>
+          <w:rFonts w:ascii="Consolas" w:eastAsia="Times New Roman" w:hAnsi="Consolas" w:cs="Times New Roman"/>
+          <w:b/>
+          <w:bCs/>
+          <w:color w:val="DCDCAA"/>
+          <w:highlight w:val="yellow"/>
+          <w:lang w:eastAsia="pt-BR"/>
+        </w:rPr>
+        <w:t>parseInt</w:t>
+      </w:r>
+      <w:proofErr w:type="spellEnd"/>
+      <w:r>
+        <w:rPr>
+          <w:rFonts w:ascii="Consolas" w:eastAsia="Times New Roman" w:hAnsi="Consolas" w:cs="Times New Roman"/>
+          <w:b/>
+          <w:bCs/>
+          <w:color w:val="D4D4D4"/>
+          <w:lang w:eastAsia="pt-BR"/>
+        </w:rPr>
+        <w:t>(</w:t>
+      </w:r>
+      <w:proofErr w:type="spellStart"/>
+      <w:r>
+        <w:rPr>
+          <w:rFonts w:ascii="Consolas" w:eastAsia="Times New Roman" w:hAnsi="Consolas" w:cs="Times New Roman"/>
+          <w:b/>
+          <w:bCs/>
+          <w:color w:val="9CDCFE"/>
+          <w:lang w:eastAsia="pt-BR"/>
+        </w:rPr>
+        <w:t>window</w:t>
+      </w:r>
+      <w:r>
+        <w:rPr>
+          <w:rFonts w:ascii="Consolas" w:eastAsia="Times New Roman" w:hAnsi="Consolas" w:cs="Times New Roman"/>
+          <w:b/>
+          <w:bCs/>
+          <w:color w:val="D4D4D4"/>
+          <w:lang w:eastAsia="pt-BR"/>
+        </w:rPr>
+        <w:t>.</w:t>
+      </w:r>
+      <w:r>
+        <w:rPr>
+          <w:rFonts w:ascii="Consolas" w:eastAsia="Times New Roman" w:hAnsi="Consolas" w:cs="Times New Roman"/>
+          <w:b/>
+          <w:bCs/>
+          <w:color w:val="DCDCAA"/>
+          <w:lang w:eastAsia="pt-BR"/>
+        </w:rPr>
+        <w:t>prompt</w:t>
+      </w:r>
+      <w:proofErr w:type="spellEnd"/>
+      <w:r>
+        <w:rPr>
+          <w:rFonts w:ascii="Consolas" w:eastAsia="Times New Roman" w:hAnsi="Consolas" w:cs="Times New Roman"/>
+          <w:b/>
+          <w:bCs/>
+          <w:color w:val="D4D4D4"/>
+          <w:lang w:eastAsia="pt-BR"/>
+        </w:rPr>
+        <w:t>(</w:t>
+      </w:r>
+      <w:r>
+        <w:rPr>
+          <w:rFonts w:ascii="Consolas" w:eastAsia="Times New Roman" w:hAnsi="Consolas" w:cs="Times New Roman"/>
+          <w:b/>
+          <w:bCs/>
+          <w:color w:val="CE9178"/>
+          <w:lang w:eastAsia="pt-BR"/>
+        </w:rPr>
+        <w:t xml:space="preserve">'Digite um segundo </w:t>
+      </w:r>
+    </w:p>
+    <w:p>
+      <w:pPr>
+        <w:spacing w:after="0" w:line="285" w:lineRule="atLeast"/>
+        <w:ind w:left="1416"/>
+        <w:rPr>
+          <w:rFonts w:ascii="Consolas" w:eastAsia="Times New Roman" w:hAnsi="Consolas" w:cs="Times New Roman"/>
+          <w:b/>
+          <w:bCs/>
+          <w:color w:val="CCCCCC"/>
+          <w:lang w:eastAsia="pt-BR"/>
+        </w:rPr>
+      </w:pPr>
+      <w:r>
+        <w:rPr>
+          <w:rFonts w:ascii="Consolas" w:eastAsia="Times New Roman" w:hAnsi="Consolas" w:cs="Times New Roman"/>
+          <w:b/>
+          <w:bCs/>
+          <w:color w:val="569CD6"/>
+          <w:lang w:eastAsia="pt-BR"/>
+        </w:rPr>
+        <w:t xml:space="preserve">   </w:t>
+      </w:r>
+      <w:r>
+        <w:rPr>
+          <w:rFonts w:ascii="Consolas" w:eastAsia="Times New Roman" w:hAnsi="Consolas" w:cs="Times New Roman"/>
+          <w:b/>
+          <w:bCs/>
+          <w:color w:val="CE9178"/>
+          <w:lang w:eastAsia="pt-BR"/>
+        </w:rPr>
+        <w:t>número:'</w:t>
+      </w:r>
+      <w:r>
+        <w:rPr>
+          <w:rFonts w:ascii="Consolas" w:eastAsia="Times New Roman" w:hAnsi="Consolas" w:cs="Times New Roman"/>
+          <w:b/>
+          <w:bCs/>
+          <w:color w:val="D4D4D4"/>
+          <w:lang w:eastAsia="pt-BR"/>
+        </w:rPr>
+        <w:t>))</w:t>
+      </w:r>
+    </w:p>
+    <w:p>
+      <w:pPr>
+        <w:spacing w:after="0" w:line="285" w:lineRule="atLeast"/>
+        <w:ind w:left="708"/>
+        <w:rPr>
+          <w:rFonts w:ascii="Consolas" w:eastAsia="Times New Roman" w:hAnsi="Consolas" w:cs="Times New Roman"/>
+          <w:b/>
+          <w:bCs/>
+          <w:color w:val="CCCCCC"/>
+          <w:lang w:eastAsia="pt-BR"/>
+        </w:rPr>
+      </w:pPr>
+      <w:r>
+        <w:rPr>
+          <w:rFonts w:ascii="Consolas" w:eastAsia="Times New Roman" w:hAnsi="Consolas" w:cs="Times New Roman"/>
+          <w:b/>
+          <w:bCs/>
+          <w:color w:val="569CD6"/>
+          <w:lang w:eastAsia="pt-BR"/>
+        </w:rPr>
+        <w:t>var</w:t>
+      </w:r>
+      <w:r>
+        <w:rPr>
+          <w:rFonts w:ascii="Consolas" w:eastAsia="Times New Roman" w:hAnsi="Consolas" w:cs="Times New Roman"/>
+          <w:b/>
+          <w:bCs/>
+          <w:color w:val="D4D4D4"/>
+          <w:lang w:eastAsia="pt-BR"/>
+        </w:rPr>
+        <w:t xml:space="preserve"> </w:t>
+      </w:r>
+      <w:r>
+        <w:rPr>
+          <w:rFonts w:ascii="Consolas" w:eastAsia="Times New Roman" w:hAnsi="Consolas" w:cs="Times New Roman"/>
+          <w:b/>
+          <w:bCs/>
+          <w:color w:val="9CDCFE"/>
+          <w:lang w:eastAsia="pt-BR"/>
+        </w:rPr>
+        <w:t>soma</w:t>
+      </w:r>
+      <w:r>
+        <w:rPr>
+          <w:rFonts w:ascii="Consolas" w:eastAsia="Times New Roman" w:hAnsi="Consolas" w:cs="Times New Roman"/>
+          <w:b/>
+          <w:bCs/>
+          <w:color w:val="D4D4D4"/>
+          <w:lang w:eastAsia="pt-BR"/>
+        </w:rPr>
+        <w:t xml:space="preserve"> = </w:t>
+      </w:r>
+      <w:r>
+        <w:rPr>
+          <w:rFonts w:ascii="Consolas" w:eastAsia="Times New Roman" w:hAnsi="Consolas" w:cs="Times New Roman"/>
+          <w:b/>
+          <w:bCs/>
+          <w:color w:val="9CDCFE"/>
+          <w:lang w:eastAsia="pt-BR"/>
+        </w:rPr>
+        <w:t>n1</w:t>
+      </w:r>
+      <w:r>
+        <w:rPr>
+          <w:rFonts w:ascii="Consolas" w:eastAsia="Times New Roman" w:hAnsi="Consolas" w:cs="Times New Roman"/>
+          <w:b/>
+          <w:bCs/>
+          <w:color w:val="D4D4D4"/>
+          <w:lang w:eastAsia="pt-BR"/>
+        </w:rPr>
+        <w:t xml:space="preserve"> + </w:t>
+      </w:r>
+      <w:r>
+        <w:rPr>
+          <w:rFonts w:ascii="Consolas" w:eastAsia="Times New Roman" w:hAnsi="Consolas" w:cs="Times New Roman"/>
+          <w:b/>
+          <w:bCs/>
+          <w:color w:val="9CDCFE"/>
+          <w:lang w:eastAsia="pt-BR"/>
+        </w:rPr>
+        <w:t>n2</w:t>
+      </w:r>
+    </w:p>
+    <w:p>
+      <w:pPr>
+        <w:spacing w:after="0" w:line="285" w:lineRule="atLeast"/>
+        <w:ind w:left="708"/>
+        <w:rPr>
+          <w:rFonts w:ascii="Consolas" w:eastAsia="Times New Roman" w:hAnsi="Consolas" w:cs="Times New Roman"/>
+          <w:b/>
+          <w:bCs/>
+          <w:color w:val="CCCCCC"/>
+          <w:lang w:eastAsia="pt-BR"/>
+        </w:rPr>
+      </w:pPr>
+      <w:proofErr w:type="spellStart"/>
+      <w:r>
+        <w:rPr>
+          <w:rFonts w:ascii="Consolas" w:eastAsia="Times New Roman" w:hAnsi="Consolas" w:cs="Times New Roman"/>
+          <w:b/>
+          <w:bCs/>
+          <w:color w:val="9CDCFE"/>
+          <w:lang w:eastAsia="pt-BR"/>
+        </w:rPr>
+        <w:t>window</w:t>
+      </w:r>
+      <w:r>
+        <w:rPr>
+          <w:rFonts w:ascii="Consolas" w:eastAsia="Times New Roman" w:hAnsi="Consolas" w:cs="Times New Roman"/>
+          <w:b/>
+          <w:bCs/>
+          <w:color w:val="D4D4D4"/>
+          <w:lang w:eastAsia="pt-BR"/>
+        </w:rPr>
+        <w:t>.</w:t>
+      </w:r>
+      <w:r>
+        <w:rPr>
+          <w:rFonts w:ascii="Consolas" w:eastAsia="Times New Roman" w:hAnsi="Consolas" w:cs="Times New Roman"/>
+          <w:b/>
+          <w:bCs/>
+          <w:color w:val="DCDCAA"/>
+          <w:lang w:eastAsia="pt-BR"/>
+        </w:rPr>
+        <w:t>alert</w:t>
+      </w:r>
+      <w:proofErr w:type="spellEnd"/>
+      <w:r>
+        <w:rPr>
+          <w:rFonts w:ascii="Consolas" w:eastAsia="Times New Roman" w:hAnsi="Consolas" w:cs="Times New Roman"/>
+          <w:b/>
+          <w:bCs/>
+          <w:color w:val="D4D4D4"/>
+          <w:lang w:eastAsia="pt-BR"/>
+        </w:rPr>
+        <w:t>(</w:t>
+      </w:r>
+      <w:r>
+        <w:rPr>
+          <w:rFonts w:ascii="Consolas" w:eastAsia="Times New Roman" w:hAnsi="Consolas" w:cs="Times New Roman"/>
+          <w:b/>
+          <w:bCs/>
+          <w:color w:val="CE9178"/>
+          <w:lang w:eastAsia="pt-BR"/>
+        </w:rPr>
+        <w:t>'Você digitou os números: '</w:t>
+      </w:r>
+      <w:r>
+        <w:rPr>
+          <w:rFonts w:ascii="Consolas" w:eastAsia="Times New Roman" w:hAnsi="Consolas" w:cs="Times New Roman"/>
+          <w:b/>
+          <w:bCs/>
+          <w:color w:val="D4D4D4"/>
+          <w:lang w:eastAsia="pt-BR"/>
+        </w:rPr>
+        <w:t xml:space="preserve"> + </w:t>
+      </w:r>
+      <w:r>
+        <w:rPr>
+          <w:rFonts w:ascii="Consolas" w:eastAsia="Times New Roman" w:hAnsi="Consolas" w:cs="Times New Roman"/>
+          <w:b/>
+          <w:bCs/>
+          <w:color w:val="9CDCFE"/>
+          <w:lang w:eastAsia="pt-BR"/>
+        </w:rPr>
+        <w:t>n1</w:t>
+      </w:r>
+      <w:r>
+        <w:rPr>
+          <w:rFonts w:ascii="Consolas" w:eastAsia="Times New Roman" w:hAnsi="Consolas" w:cs="Times New Roman"/>
+          <w:b/>
+          <w:bCs/>
+          <w:color w:val="D4D4D4"/>
+          <w:lang w:eastAsia="pt-BR"/>
+        </w:rPr>
+        <w:t xml:space="preserve"> + </w:t>
+      </w:r>
+      <w:r>
+        <w:rPr>
+          <w:rFonts w:ascii="Consolas" w:eastAsia="Times New Roman" w:hAnsi="Consolas" w:cs="Times New Roman"/>
+          <w:b/>
+          <w:bCs/>
+          <w:color w:val="CE9178"/>
+          <w:lang w:eastAsia="pt-BR"/>
+        </w:rPr>
+        <w:t>' e '</w:t>
+      </w:r>
+      <w:r>
+        <w:rPr>
+          <w:rFonts w:ascii="Consolas" w:eastAsia="Times New Roman" w:hAnsi="Consolas" w:cs="Times New Roman"/>
+          <w:b/>
+          <w:bCs/>
+          <w:color w:val="D4D4D4"/>
+          <w:lang w:eastAsia="pt-BR"/>
+        </w:rPr>
+        <w:t xml:space="preserve"> + </w:t>
+      </w:r>
+      <w:r>
+        <w:rPr>
+          <w:rFonts w:ascii="Consolas" w:eastAsia="Times New Roman" w:hAnsi="Consolas" w:cs="Times New Roman"/>
+          <w:b/>
+          <w:bCs/>
+          <w:color w:val="9CDCFE"/>
+          <w:lang w:eastAsia="pt-BR"/>
+        </w:rPr>
+        <w:t>n2</w:t>
+      </w:r>
+      <w:r>
+        <w:rPr>
+          <w:rFonts w:ascii="Consolas" w:eastAsia="Times New Roman" w:hAnsi="Consolas" w:cs="Times New Roman"/>
+          <w:b/>
+          <w:bCs/>
+          <w:color w:val="D4D4D4"/>
+          <w:lang w:eastAsia="pt-BR"/>
+        </w:rPr>
+        <w:t xml:space="preserve"> +</w:t>
+      </w:r>
+      <w:r>
+        <w:rPr>
+          <w:rFonts w:ascii="Consolas" w:eastAsia="Times New Roman" w:hAnsi="Consolas" w:cs="Times New Roman"/>
+          <w:b/>
+          <w:bCs/>
+          <w:color w:val="CE9178"/>
+          <w:lang w:eastAsia="pt-BR"/>
+        </w:rPr>
+        <w:t>'. A soma entre eles é: '</w:t>
+      </w:r>
+      <w:r>
+        <w:rPr>
+          <w:rFonts w:ascii="Consolas" w:eastAsia="Times New Roman" w:hAnsi="Consolas" w:cs="Times New Roman"/>
+          <w:b/>
+          <w:bCs/>
+          <w:color w:val="D4D4D4"/>
+          <w:lang w:eastAsia="pt-BR"/>
+        </w:rPr>
+        <w:t xml:space="preserve"> + </w:t>
+      </w:r>
+      <w:r>
+        <w:rPr>
+          <w:rFonts w:ascii="Consolas" w:eastAsia="Times New Roman" w:hAnsi="Consolas" w:cs="Times New Roman"/>
+          <w:b/>
+          <w:bCs/>
+          <w:color w:val="9CDCFE"/>
+          <w:lang w:eastAsia="pt-BR"/>
+        </w:rPr>
+        <w:t>soma</w:t>
+      </w:r>
+      <w:r>
+        <w:rPr>
+          <w:rFonts w:ascii="Consolas" w:eastAsia="Times New Roman" w:hAnsi="Consolas" w:cs="Times New Roman"/>
+          <w:b/>
+          <w:bCs/>
+          <w:color w:val="D4D4D4"/>
+          <w:lang w:eastAsia="pt-BR"/>
+        </w:rPr>
+        <w:t xml:space="preserve"> +</w:t>
+      </w:r>
+      <w:r>
+        <w:rPr>
+          <w:rFonts w:ascii="Consolas" w:eastAsia="Times New Roman" w:hAnsi="Consolas" w:cs="Times New Roman"/>
+          <w:b/>
+          <w:bCs/>
+          <w:color w:val="CE9178"/>
+          <w:lang w:eastAsia="pt-BR"/>
+        </w:rPr>
+        <w:t>', correto?'</w:t>
+      </w:r>
+      <w:r>
+        <w:rPr>
+          <w:rFonts w:ascii="Consolas" w:eastAsia="Times New Roman" w:hAnsi="Consolas" w:cs="Times New Roman"/>
+          <w:b/>
+          <w:bCs/>
+          <w:color w:val="D4D4D4"/>
+          <w:lang w:eastAsia="pt-BR"/>
+        </w:rPr>
+        <w:t>)</w:t>
+      </w:r>
+    </w:p>
+    <w:p>
+      <w:pPr>
+        <w:jc w:val="both"/>
+      </w:pPr>
+    </w:p>
+    <w:p>
+      <w:pPr>
+        <w:jc w:val="both"/>
+      </w:pPr>
+      <w:r>
+        <w:t>Dessa forma fazemos com que as nossas variáveis n1 e n2 se tornem numéricas inteiras.</w:t>
+      </w:r>
+    </w:p>
+    <w:p>
+      <w:pPr>
+        <w:jc w:val="both"/>
+      </w:pPr>
+      <w:r>
+        <w:t>Obs.: É</w:t>
+      </w:r>
+      <w:r>
+        <w:tab/>
+        <w:t>importante lembrar que ao aplicar esse comando para conversão o conteúdo seguinte deverá ser colocado novamente entre parênteses.</w:t>
+      </w:r>
+    </w:p>
+    <w:p>
+      <w:pPr>
+        <w:jc w:val="both"/>
+      </w:pPr>
+      <w:r>
+        <w:t>E com isso teremos o seguinte resultado:</w:t>
+      </w:r>
+    </w:p>
+    <w:p>
+      <w:pPr>
+        <w:jc w:val="center"/>
+      </w:pPr>
+      <w:r>
+        <w:lastRenderedPageBreak/>
+        <w:drawing>
+          <wp:inline distT="0" distB="0" distL="0" distR="0" wp14:anchorId="6CE7F601" wp14:editId="19D57522">
+            <wp:extent cx="2780050" cy="1095555"/>
+            <wp:effectExtent l="0" t="0" r="1270" b="9525"/>
+            <wp:docPr id="2015151365" name="Imagem 1"/>
+            <wp:cNvGraphicFramePr>
+              <a:graphicFrameLocks xmlns:a="http://schemas.openxmlformats.org/drawingml/2006/main" noChangeAspect="1"/>
+            </wp:cNvGraphicFramePr>
+            <a:graphic xmlns:a="http://schemas.openxmlformats.org/drawingml/2006/main">
+              <a:graphicData uri="http://schemas.openxmlformats.org/drawingml/2006/picture">
+                <pic:pic xmlns:pic="http://schemas.openxmlformats.org/drawingml/2006/picture">
+                  <pic:nvPicPr>
+                    <pic:cNvPr id="1621873491" name=""/>
+                    <pic:cNvPicPr/>
+                  </pic:nvPicPr>
+                  <pic:blipFill>
+                    <a:blip r:embed="rId45"/>
+                    <a:stretch>
+                      <a:fillRect/>
+                    </a:stretch>
+                  </pic:blipFill>
+                  <pic:spPr>
+                    <a:xfrm>
+                      <a:off x="0" y="0"/>
+                      <a:ext cx="2788875" cy="1099033"/>
+                    </a:xfrm>
+                    <a:prstGeom prst="rect">
+                      <a:avLst/>
+                    </a:prstGeom>
+                  </pic:spPr>
+                </pic:pic>
+              </a:graphicData>
+            </a:graphic>
+          </wp:inline>
+        </w:drawing>
+      </w:r>
+    </w:p>
+    <w:p>
+      <w:pPr>
+        <w:jc w:val="center"/>
+      </w:pPr>
+      <w:r>
+        <w:drawing>
+          <wp:inline distT="0" distB="0" distL="0" distR="0" wp14:anchorId="27DF69CB" wp14:editId="40EA4D23">
+            <wp:extent cx="2780030" cy="1123569"/>
+            <wp:effectExtent l="0" t="0" r="1270" b="635"/>
+            <wp:docPr id="1146451401" name="Imagem 1"/>
+            <wp:cNvGraphicFramePr>
+              <a:graphicFrameLocks xmlns:a="http://schemas.openxmlformats.org/drawingml/2006/main" noChangeAspect="1"/>
+            </wp:cNvGraphicFramePr>
+            <a:graphic xmlns:a="http://schemas.openxmlformats.org/drawingml/2006/main">
+              <a:graphicData uri="http://schemas.openxmlformats.org/drawingml/2006/picture">
+                <pic:pic xmlns:pic="http://schemas.openxmlformats.org/drawingml/2006/picture">
+                  <pic:nvPicPr>
+                    <pic:cNvPr id="1534519670" name=""/>
+                    <pic:cNvPicPr/>
+                  </pic:nvPicPr>
+                  <pic:blipFill>
+                    <a:blip r:embed="rId46"/>
+                    <a:stretch>
+                      <a:fillRect/>
+                    </a:stretch>
+                  </pic:blipFill>
+                  <pic:spPr>
+                    <a:xfrm>
+                      <a:off x="0" y="0"/>
+                      <a:ext cx="2801049" cy="1132064"/>
+                    </a:xfrm>
+                    <a:prstGeom prst="rect">
+                      <a:avLst/>
+                    </a:prstGeom>
+                  </pic:spPr>
+                </pic:pic>
+              </a:graphicData>
+            </a:graphic>
+          </wp:inline>
+        </w:drawing>
+      </w:r>
+    </w:p>
+    <w:p>
+      <w:pPr>
+        <w:jc w:val="center"/>
+      </w:pPr>
+      <w:r>
+        <w:drawing>
+          <wp:inline distT="0" distB="0" distL="0" distR="0" wp14:anchorId="1E0025AB" wp14:editId="0B30C8B8">
+            <wp:extent cx="2803585" cy="973467"/>
+            <wp:effectExtent l="0" t="0" r="0" b="0"/>
+            <wp:docPr id="1245982032" name="Imagem 1"/>
+            <wp:cNvGraphicFramePr>
+              <a:graphicFrameLocks xmlns:a="http://schemas.openxmlformats.org/drawingml/2006/main" noChangeAspect="1"/>
+            </wp:cNvGraphicFramePr>
+            <a:graphic xmlns:a="http://schemas.openxmlformats.org/drawingml/2006/main">
+              <a:graphicData uri="http://schemas.openxmlformats.org/drawingml/2006/picture">
+                <pic:pic xmlns:pic="http://schemas.openxmlformats.org/drawingml/2006/picture">
+                  <pic:nvPicPr>
+                    <pic:cNvPr id="1245982032" name=""/>
+                    <pic:cNvPicPr/>
+                  </pic:nvPicPr>
+                  <pic:blipFill>
+                    <a:blip r:embed="rId48"/>
+                    <a:stretch>
+                      <a:fillRect/>
+                    </a:stretch>
+                  </pic:blipFill>
+                  <pic:spPr>
+                    <a:xfrm>
+                      <a:off x="0" y="0"/>
+                      <a:ext cx="2835537" cy="984561"/>
+                    </a:xfrm>
+                    <a:prstGeom prst="rect">
+                      <a:avLst/>
+                    </a:prstGeom>
+                  </pic:spPr>
+                </pic:pic>
+              </a:graphicData>
+            </a:graphic>
+          </wp:inline>
+        </w:drawing>
+      </w:r>
+    </w:p>
+    <w:p>
+      <w:r>
+        <w:t>A soma é realizada da forma correta!</w:t>
+      </w:r>
+    </w:p>
+    <w:p>
+      <w:pPr>
+        <w:jc w:val="both"/>
+      </w:pPr>
+      <w:r>
+        <w:t xml:space="preserve">Porém uma grande limitação que esse método tem é a especificidade da declaração, pois estamos especificando que as variáveis além de números serão inteiras ou </w:t>
+      </w:r>
+      <w:proofErr w:type="spellStart"/>
+      <w:r>
+        <w:t>floats</w:t>
+      </w:r>
+      <w:proofErr w:type="spellEnd"/>
+      <w:r>
+        <w:t>, então caso seja preenchido algum numera real em uma variável declarada inteira o sistema não irá calcular da forma correta. Para isso temos uma segunda maneira que unifica e resolve esse problema.</w:t>
+      </w:r>
+    </w:p>
+    <w:p>
+      <w:pPr>
+        <w:jc w:val="both"/>
+      </w:pPr>
+      <w:r>
+        <w:t xml:space="preserve">A segunda maneira é utilizando somente </w:t>
+      </w:r>
+      <w:proofErr w:type="spellStart"/>
+      <w:r>
+        <w:rPr>
+          <w:i/>
+          <w:iCs/>
+        </w:rPr>
+        <w:t>Number</w:t>
+      </w:r>
+      <w:proofErr w:type="spellEnd"/>
+      <w:r>
+        <w:t xml:space="preserve">, ou outro tipo de dado que queremos, antes da declaração. Nesse caso estamos informando ao JS que aquela variável é numérica, independente de ser inteira ou </w:t>
+      </w:r>
+      <w:proofErr w:type="spellStart"/>
+      <w:r>
+        <w:t>float</w:t>
+      </w:r>
+      <w:proofErr w:type="spellEnd"/>
+      <w:r>
+        <w:t>. Nesse caso estamos deixando o JS decidir dependendo do valor que o usuário preencha.</w:t>
+      </w:r>
+    </w:p>
+    <w:p>
+      <w:pPr>
+        <w:jc w:val="both"/>
+      </w:pPr>
+      <w:r>
+        <w:t>Essa maneira é um bom recurso para campos de preenchimento que não estão especificados se aceitam somente números inteiros ou não, sendo assim o navegador irá calcular considerando os dois tipos.</w:t>
+      </w:r>
+    </w:p>
+    <w:p>
+      <w:pPr>
+        <w:spacing w:after="0" w:line="285" w:lineRule="atLeast"/>
+        <w:ind w:left="708"/>
+        <w:rPr>
+          <w:rFonts w:ascii="Consolas" w:eastAsia="Times New Roman" w:hAnsi="Consolas" w:cs="Times New Roman"/>
+          <w:b/>
+          <w:bCs/>
+          <w:color w:val="CCCCCC"/>
+          <w:lang w:eastAsia="pt-BR"/>
+        </w:rPr>
+      </w:pPr>
+      <w:r>
+        <w:rPr>
+          <w:rFonts w:ascii="Consolas" w:eastAsia="Times New Roman" w:hAnsi="Consolas" w:cs="Times New Roman"/>
+          <w:b/>
+          <w:bCs/>
+          <w:color w:val="569CD6"/>
+          <w:lang w:eastAsia="pt-BR"/>
+        </w:rPr>
+        <w:t>var</w:t>
+      </w:r>
+      <w:r>
+        <w:rPr>
+          <w:rFonts w:ascii="Consolas" w:eastAsia="Times New Roman" w:hAnsi="Consolas" w:cs="Times New Roman"/>
+          <w:b/>
+          <w:bCs/>
+          <w:color w:val="D4D4D4"/>
+          <w:lang w:eastAsia="pt-BR"/>
+        </w:rPr>
+        <w:t xml:space="preserve"> </w:t>
+      </w:r>
+      <w:r>
+        <w:rPr>
+          <w:rFonts w:ascii="Consolas" w:eastAsia="Times New Roman" w:hAnsi="Consolas" w:cs="Times New Roman"/>
+          <w:b/>
+          <w:bCs/>
+          <w:color w:val="9CDCFE"/>
+          <w:lang w:eastAsia="pt-BR"/>
+        </w:rPr>
+        <w:t>n1</w:t>
+      </w:r>
+      <w:r>
+        <w:rPr>
+          <w:rFonts w:ascii="Consolas" w:eastAsia="Times New Roman" w:hAnsi="Consolas" w:cs="Times New Roman"/>
+          <w:b/>
+          <w:bCs/>
+          <w:color w:val="D4D4D4"/>
+          <w:lang w:eastAsia="pt-BR"/>
+        </w:rPr>
+        <w:t xml:space="preserve"> = </w:t>
+      </w:r>
+      <w:proofErr w:type="spellStart"/>
+      <w:r>
+        <w:rPr>
+          <w:rFonts w:ascii="Consolas" w:eastAsia="Times New Roman" w:hAnsi="Consolas" w:cs="Times New Roman"/>
+          <w:b/>
+          <w:bCs/>
+          <w:color w:val="4EC9B0"/>
+          <w:highlight w:val="yellow"/>
+          <w:lang w:eastAsia="pt-BR"/>
+        </w:rPr>
+        <w:t>Number</w:t>
+      </w:r>
+      <w:proofErr w:type="spellEnd"/>
+      <w:r>
+        <w:rPr>
+          <w:rFonts w:ascii="Consolas" w:eastAsia="Times New Roman" w:hAnsi="Consolas" w:cs="Times New Roman"/>
+          <w:b/>
+          <w:bCs/>
+          <w:color w:val="D4D4D4"/>
+          <w:lang w:eastAsia="pt-BR"/>
+        </w:rPr>
+        <w:t>(</w:t>
+      </w:r>
+      <w:proofErr w:type="spellStart"/>
+      <w:r>
+        <w:rPr>
+          <w:rFonts w:ascii="Consolas" w:eastAsia="Times New Roman" w:hAnsi="Consolas" w:cs="Times New Roman"/>
+          <w:b/>
+          <w:bCs/>
+          <w:color w:val="9CDCFE"/>
+          <w:lang w:eastAsia="pt-BR"/>
+        </w:rPr>
+        <w:t>window</w:t>
+      </w:r>
+      <w:r>
+        <w:rPr>
+          <w:rFonts w:ascii="Consolas" w:eastAsia="Times New Roman" w:hAnsi="Consolas" w:cs="Times New Roman"/>
+          <w:b/>
+          <w:bCs/>
+          <w:color w:val="D4D4D4"/>
+          <w:lang w:eastAsia="pt-BR"/>
+        </w:rPr>
+        <w:t>.</w:t>
+      </w:r>
+      <w:r>
+        <w:rPr>
+          <w:rFonts w:ascii="Consolas" w:eastAsia="Times New Roman" w:hAnsi="Consolas" w:cs="Times New Roman"/>
+          <w:b/>
+          <w:bCs/>
+          <w:color w:val="DCDCAA"/>
+          <w:lang w:eastAsia="pt-BR"/>
+        </w:rPr>
+        <w:t>prompt</w:t>
+      </w:r>
+      <w:proofErr w:type="spellEnd"/>
+      <w:r>
+        <w:rPr>
+          <w:rFonts w:ascii="Consolas" w:eastAsia="Times New Roman" w:hAnsi="Consolas" w:cs="Times New Roman"/>
+          <w:b/>
+          <w:bCs/>
+          <w:color w:val="D4D4D4"/>
+          <w:lang w:eastAsia="pt-BR"/>
+        </w:rPr>
+        <w:t>(</w:t>
+      </w:r>
+      <w:r>
+        <w:rPr>
+          <w:rFonts w:ascii="Consolas" w:eastAsia="Times New Roman" w:hAnsi="Consolas" w:cs="Times New Roman"/>
+          <w:b/>
+          <w:bCs/>
+          <w:color w:val="CE9178"/>
+          <w:lang w:eastAsia="pt-BR"/>
+        </w:rPr>
+        <w:t>'Digite um número:'</w:t>
+      </w:r>
+      <w:r>
+        <w:rPr>
+          <w:rFonts w:ascii="Consolas" w:eastAsia="Times New Roman" w:hAnsi="Consolas" w:cs="Times New Roman"/>
+          <w:b/>
+          <w:bCs/>
+          <w:color w:val="D4D4D4"/>
+          <w:lang w:eastAsia="pt-BR"/>
+        </w:rPr>
+        <w:t>))</w:t>
+      </w:r>
+    </w:p>
+    <w:p>
+      <w:pPr>
+        <w:spacing w:after="0" w:line="285" w:lineRule="atLeast"/>
+        <w:ind w:left="708"/>
+        <w:rPr>
+          <w:rFonts w:ascii="Consolas" w:eastAsia="Times New Roman" w:hAnsi="Consolas" w:cs="Times New Roman"/>
+          <w:b/>
+          <w:bCs/>
+          <w:color w:val="CCCCCC"/>
+          <w:lang w:eastAsia="pt-BR"/>
+        </w:rPr>
+      </w:pPr>
+      <w:r>
+        <w:rPr>
+          <w:rFonts w:ascii="Consolas" w:eastAsia="Times New Roman" w:hAnsi="Consolas" w:cs="Times New Roman"/>
+          <w:b/>
+          <w:bCs/>
+          <w:color w:val="569CD6"/>
+          <w:lang w:eastAsia="pt-BR"/>
+        </w:rPr>
+        <w:t>var</w:t>
+      </w:r>
+      <w:r>
+        <w:rPr>
+          <w:rFonts w:ascii="Consolas" w:eastAsia="Times New Roman" w:hAnsi="Consolas" w:cs="Times New Roman"/>
+          <w:b/>
+          <w:bCs/>
+          <w:color w:val="D4D4D4"/>
+          <w:lang w:eastAsia="pt-BR"/>
+        </w:rPr>
+        <w:t xml:space="preserve"> </w:t>
+      </w:r>
+      <w:r>
+        <w:rPr>
+          <w:rFonts w:ascii="Consolas" w:eastAsia="Times New Roman" w:hAnsi="Consolas" w:cs="Times New Roman"/>
+          <w:b/>
+          <w:bCs/>
+          <w:color w:val="9CDCFE"/>
+          <w:lang w:eastAsia="pt-BR"/>
+        </w:rPr>
+        <w:t>n2</w:t>
+      </w:r>
+      <w:r>
+        <w:rPr>
+          <w:rFonts w:ascii="Consolas" w:eastAsia="Times New Roman" w:hAnsi="Consolas" w:cs="Times New Roman"/>
+          <w:b/>
+          <w:bCs/>
+          <w:color w:val="D4D4D4"/>
+          <w:lang w:eastAsia="pt-BR"/>
+        </w:rPr>
+        <w:t xml:space="preserve"> = </w:t>
+      </w:r>
+      <w:proofErr w:type="spellStart"/>
+      <w:r>
+        <w:rPr>
+          <w:rFonts w:ascii="Consolas" w:eastAsia="Times New Roman" w:hAnsi="Consolas" w:cs="Times New Roman"/>
+          <w:b/>
+          <w:bCs/>
+          <w:color w:val="4EC9B0"/>
+          <w:highlight w:val="yellow"/>
+          <w:lang w:eastAsia="pt-BR"/>
+        </w:rPr>
+        <w:t>Number</w:t>
+      </w:r>
+      <w:proofErr w:type="spellEnd"/>
+      <w:r>
+        <w:rPr>
+          <w:rFonts w:ascii="Consolas" w:eastAsia="Times New Roman" w:hAnsi="Consolas" w:cs="Times New Roman"/>
+          <w:b/>
+          <w:bCs/>
+          <w:color w:val="D4D4D4"/>
+          <w:lang w:eastAsia="pt-BR"/>
+        </w:rPr>
+        <w:t>(</w:t>
+      </w:r>
+      <w:proofErr w:type="spellStart"/>
+      <w:r>
+        <w:rPr>
+          <w:rFonts w:ascii="Consolas" w:eastAsia="Times New Roman" w:hAnsi="Consolas" w:cs="Times New Roman"/>
+          <w:b/>
+          <w:bCs/>
+          <w:color w:val="9CDCFE"/>
+          <w:lang w:eastAsia="pt-BR"/>
+        </w:rPr>
+        <w:t>window</w:t>
+      </w:r>
+      <w:r>
+        <w:rPr>
+          <w:rFonts w:ascii="Consolas" w:eastAsia="Times New Roman" w:hAnsi="Consolas" w:cs="Times New Roman"/>
+          <w:b/>
+          <w:bCs/>
+          <w:color w:val="D4D4D4"/>
+          <w:lang w:eastAsia="pt-BR"/>
+        </w:rPr>
+        <w:t>.</w:t>
+      </w:r>
+      <w:r>
+        <w:rPr>
+          <w:rFonts w:ascii="Consolas" w:eastAsia="Times New Roman" w:hAnsi="Consolas" w:cs="Times New Roman"/>
+          <w:b/>
+          <w:bCs/>
+          <w:color w:val="DCDCAA"/>
+          <w:lang w:eastAsia="pt-BR"/>
+        </w:rPr>
+        <w:t>prompt</w:t>
+      </w:r>
+      <w:proofErr w:type="spellEnd"/>
+      <w:r>
+        <w:rPr>
+          <w:rFonts w:ascii="Consolas" w:eastAsia="Times New Roman" w:hAnsi="Consolas" w:cs="Times New Roman"/>
+          <w:b/>
+          <w:bCs/>
+          <w:color w:val="D4D4D4"/>
+          <w:lang w:eastAsia="pt-BR"/>
+        </w:rPr>
+        <w:t>(</w:t>
+      </w:r>
+      <w:r>
+        <w:rPr>
+          <w:rFonts w:ascii="Consolas" w:eastAsia="Times New Roman" w:hAnsi="Consolas" w:cs="Times New Roman"/>
+          <w:b/>
+          <w:bCs/>
+          <w:color w:val="CE9178"/>
+          <w:lang w:eastAsia="pt-BR"/>
+        </w:rPr>
+        <w:t>'Digite um segundo número:'</w:t>
+      </w:r>
+      <w:r>
+        <w:rPr>
+          <w:rFonts w:ascii="Consolas" w:eastAsia="Times New Roman" w:hAnsi="Consolas" w:cs="Times New Roman"/>
+          <w:b/>
+          <w:bCs/>
+          <w:color w:val="D4D4D4"/>
+          <w:lang w:eastAsia="pt-BR"/>
+        </w:rPr>
+        <w:t>))</w:t>
+      </w:r>
+    </w:p>
+    <w:p>
+      <w:pPr>
+        <w:spacing w:after="0" w:line="285" w:lineRule="atLeast"/>
+        <w:ind w:left="708"/>
+        <w:rPr>
+          <w:rFonts w:ascii="Consolas" w:eastAsia="Times New Roman" w:hAnsi="Consolas" w:cs="Times New Roman"/>
+          <w:b/>
+          <w:bCs/>
+          <w:color w:val="CCCCCC"/>
+          <w:lang w:eastAsia="pt-BR"/>
+        </w:rPr>
+      </w:pPr>
+      <w:r>
+        <w:rPr>
+          <w:rFonts w:ascii="Consolas" w:eastAsia="Times New Roman" w:hAnsi="Consolas" w:cs="Times New Roman"/>
+          <w:b/>
+          <w:bCs/>
+          <w:color w:val="569CD6"/>
+          <w:lang w:eastAsia="pt-BR"/>
+        </w:rPr>
+        <w:t>var</w:t>
+      </w:r>
+      <w:r>
+        <w:rPr>
+          <w:rFonts w:ascii="Consolas" w:eastAsia="Times New Roman" w:hAnsi="Consolas" w:cs="Times New Roman"/>
+          <w:b/>
+          <w:bCs/>
+          <w:color w:val="D4D4D4"/>
+          <w:lang w:eastAsia="pt-BR"/>
+        </w:rPr>
+        <w:t xml:space="preserve"> </w:t>
+      </w:r>
+      <w:r>
+        <w:rPr>
+          <w:rFonts w:ascii="Consolas" w:eastAsia="Times New Roman" w:hAnsi="Consolas" w:cs="Times New Roman"/>
+          <w:b/>
+          <w:bCs/>
+          <w:color w:val="9CDCFE"/>
+          <w:lang w:eastAsia="pt-BR"/>
+        </w:rPr>
+        <w:t>soma</w:t>
+      </w:r>
+      <w:r>
+        <w:rPr>
+          <w:rFonts w:ascii="Consolas" w:eastAsia="Times New Roman" w:hAnsi="Consolas" w:cs="Times New Roman"/>
+          <w:b/>
+          <w:bCs/>
+          <w:color w:val="D4D4D4"/>
+          <w:lang w:eastAsia="pt-BR"/>
+        </w:rPr>
+        <w:t xml:space="preserve"> = </w:t>
+      </w:r>
+      <w:r>
+        <w:rPr>
+          <w:rFonts w:ascii="Consolas" w:eastAsia="Times New Roman" w:hAnsi="Consolas" w:cs="Times New Roman"/>
+          <w:b/>
+          <w:bCs/>
+          <w:color w:val="9CDCFE"/>
+          <w:lang w:eastAsia="pt-BR"/>
+        </w:rPr>
+        <w:t>n1</w:t>
+      </w:r>
+      <w:r>
+        <w:rPr>
+          <w:rFonts w:ascii="Consolas" w:eastAsia="Times New Roman" w:hAnsi="Consolas" w:cs="Times New Roman"/>
+          <w:b/>
+          <w:bCs/>
+          <w:color w:val="D4D4D4"/>
+          <w:lang w:eastAsia="pt-BR"/>
+        </w:rPr>
+        <w:t xml:space="preserve"> + </w:t>
+      </w:r>
+      <w:r>
+        <w:rPr>
+          <w:rFonts w:ascii="Consolas" w:eastAsia="Times New Roman" w:hAnsi="Consolas" w:cs="Times New Roman"/>
+          <w:b/>
+          <w:bCs/>
+          <w:color w:val="9CDCFE"/>
+          <w:lang w:eastAsia="pt-BR"/>
+        </w:rPr>
+        <w:t>n2</w:t>
+      </w:r>
+    </w:p>
+    <w:p>
+      <w:pPr>
+        <w:spacing w:after="0" w:line="285" w:lineRule="atLeast"/>
+        <w:ind w:left="708"/>
+        <w:rPr>
+          <w:rFonts w:ascii="Consolas" w:eastAsia="Times New Roman" w:hAnsi="Consolas" w:cs="Times New Roman"/>
+          <w:b/>
+          <w:bCs/>
+          <w:color w:val="CCCCCC"/>
+          <w:lang w:eastAsia="pt-BR"/>
+        </w:rPr>
+      </w:pPr>
+      <w:proofErr w:type="spellStart"/>
+      <w:r>
+        <w:rPr>
+          <w:rFonts w:ascii="Consolas" w:eastAsia="Times New Roman" w:hAnsi="Consolas" w:cs="Times New Roman"/>
+          <w:b/>
+          <w:bCs/>
+          <w:color w:val="9CDCFE"/>
+          <w:lang w:eastAsia="pt-BR"/>
+        </w:rPr>
+        <w:t>window</w:t>
+      </w:r>
+      <w:r>
+        <w:rPr>
+          <w:rFonts w:ascii="Consolas" w:eastAsia="Times New Roman" w:hAnsi="Consolas" w:cs="Times New Roman"/>
+          <w:b/>
+          <w:bCs/>
+          <w:color w:val="D4D4D4"/>
+          <w:lang w:eastAsia="pt-BR"/>
+        </w:rPr>
+        <w:t>.</w:t>
+      </w:r>
+      <w:r>
+        <w:rPr>
+          <w:rFonts w:ascii="Consolas" w:eastAsia="Times New Roman" w:hAnsi="Consolas" w:cs="Times New Roman"/>
+          <w:b/>
+          <w:bCs/>
+          <w:color w:val="DCDCAA"/>
+          <w:lang w:eastAsia="pt-BR"/>
+        </w:rPr>
+        <w:t>alert</w:t>
+      </w:r>
+      <w:proofErr w:type="spellEnd"/>
+      <w:r>
+        <w:rPr>
+          <w:rFonts w:ascii="Consolas" w:eastAsia="Times New Roman" w:hAnsi="Consolas" w:cs="Times New Roman"/>
+          <w:b/>
+          <w:bCs/>
+          <w:color w:val="D4D4D4"/>
+          <w:lang w:eastAsia="pt-BR"/>
+        </w:rPr>
+        <w:t>(</w:t>
+      </w:r>
+      <w:r>
+        <w:rPr>
+          <w:rFonts w:ascii="Consolas" w:eastAsia="Times New Roman" w:hAnsi="Consolas" w:cs="Times New Roman"/>
+          <w:b/>
+          <w:bCs/>
+          <w:color w:val="CE9178"/>
+          <w:lang w:eastAsia="pt-BR"/>
+        </w:rPr>
+        <w:t>'Você digitou os números: '</w:t>
+      </w:r>
+      <w:r>
+        <w:rPr>
+          <w:rFonts w:ascii="Consolas" w:eastAsia="Times New Roman" w:hAnsi="Consolas" w:cs="Times New Roman"/>
+          <w:b/>
+          <w:bCs/>
+          <w:color w:val="D4D4D4"/>
+          <w:lang w:eastAsia="pt-BR"/>
+        </w:rPr>
+        <w:t xml:space="preserve"> + </w:t>
+      </w:r>
+      <w:r>
+        <w:rPr>
+          <w:rFonts w:ascii="Consolas" w:eastAsia="Times New Roman" w:hAnsi="Consolas" w:cs="Times New Roman"/>
+          <w:b/>
+          <w:bCs/>
+          <w:color w:val="9CDCFE"/>
+          <w:lang w:eastAsia="pt-BR"/>
+        </w:rPr>
+        <w:t>n1</w:t>
+      </w:r>
+      <w:r>
+        <w:rPr>
+          <w:rFonts w:ascii="Consolas" w:eastAsia="Times New Roman" w:hAnsi="Consolas" w:cs="Times New Roman"/>
+          <w:b/>
+          <w:bCs/>
+          <w:color w:val="D4D4D4"/>
+          <w:lang w:eastAsia="pt-BR"/>
+        </w:rPr>
+        <w:t xml:space="preserve"> + </w:t>
+      </w:r>
+      <w:r>
+        <w:rPr>
+          <w:rFonts w:ascii="Consolas" w:eastAsia="Times New Roman" w:hAnsi="Consolas" w:cs="Times New Roman"/>
+          <w:b/>
+          <w:bCs/>
+          <w:color w:val="CE9178"/>
+          <w:lang w:eastAsia="pt-BR"/>
+        </w:rPr>
+        <w:t>' e '</w:t>
+      </w:r>
+      <w:r>
+        <w:rPr>
+          <w:rFonts w:ascii="Consolas" w:eastAsia="Times New Roman" w:hAnsi="Consolas" w:cs="Times New Roman"/>
+          <w:b/>
+          <w:bCs/>
+          <w:color w:val="D4D4D4"/>
+          <w:lang w:eastAsia="pt-BR"/>
+        </w:rPr>
+        <w:t xml:space="preserve"> + </w:t>
+      </w:r>
+      <w:r>
+        <w:rPr>
+          <w:rFonts w:ascii="Consolas" w:eastAsia="Times New Roman" w:hAnsi="Consolas" w:cs="Times New Roman"/>
+          <w:b/>
+          <w:bCs/>
+          <w:color w:val="9CDCFE"/>
+          <w:lang w:eastAsia="pt-BR"/>
+        </w:rPr>
+        <w:t>n2</w:t>
+      </w:r>
+      <w:r>
+        <w:rPr>
+          <w:rFonts w:ascii="Consolas" w:eastAsia="Times New Roman" w:hAnsi="Consolas" w:cs="Times New Roman"/>
+          <w:b/>
+          <w:bCs/>
+          <w:color w:val="D4D4D4"/>
+          <w:lang w:eastAsia="pt-BR"/>
+        </w:rPr>
+        <w:t xml:space="preserve"> +</w:t>
+      </w:r>
+      <w:r>
+        <w:rPr>
+          <w:rFonts w:ascii="Consolas" w:eastAsia="Times New Roman" w:hAnsi="Consolas" w:cs="Times New Roman"/>
+          <w:b/>
+          <w:bCs/>
+          <w:color w:val="CE9178"/>
+          <w:lang w:eastAsia="pt-BR"/>
+        </w:rPr>
+        <w:t>'. A soma entre eles é: '</w:t>
+      </w:r>
+      <w:r>
+        <w:rPr>
+          <w:rFonts w:ascii="Consolas" w:eastAsia="Times New Roman" w:hAnsi="Consolas" w:cs="Times New Roman"/>
+          <w:b/>
+          <w:bCs/>
+          <w:color w:val="D4D4D4"/>
+          <w:lang w:eastAsia="pt-BR"/>
+        </w:rPr>
+        <w:t xml:space="preserve"> + </w:t>
+      </w:r>
+      <w:r>
+        <w:rPr>
+          <w:rFonts w:ascii="Consolas" w:eastAsia="Times New Roman" w:hAnsi="Consolas" w:cs="Times New Roman"/>
+          <w:b/>
+          <w:bCs/>
+          <w:color w:val="9CDCFE"/>
+          <w:lang w:eastAsia="pt-BR"/>
+        </w:rPr>
+        <w:t>soma</w:t>
+      </w:r>
+      <w:r>
+        <w:rPr>
+          <w:rFonts w:ascii="Consolas" w:eastAsia="Times New Roman" w:hAnsi="Consolas" w:cs="Times New Roman"/>
+          <w:b/>
+          <w:bCs/>
+          <w:color w:val="D4D4D4"/>
+          <w:lang w:eastAsia="pt-BR"/>
+        </w:rPr>
+        <w:t xml:space="preserve"> +</w:t>
+      </w:r>
+      <w:r>
+        <w:rPr>
+          <w:rFonts w:ascii="Consolas" w:eastAsia="Times New Roman" w:hAnsi="Consolas" w:cs="Times New Roman"/>
+          <w:b/>
+          <w:bCs/>
+          <w:color w:val="CE9178"/>
+          <w:lang w:eastAsia="pt-BR"/>
+        </w:rPr>
+        <w:t>', correto?'</w:t>
+      </w:r>
+      <w:r>
+        <w:rPr>
+          <w:rFonts w:ascii="Consolas" w:eastAsia="Times New Roman" w:hAnsi="Consolas" w:cs="Times New Roman"/>
+          <w:b/>
+          <w:bCs/>
+          <w:color w:val="D4D4D4"/>
+          <w:lang w:eastAsia="pt-BR"/>
+        </w:rPr>
+        <w:t>)</w:t>
+      </w:r>
+    </w:p>
+    <w:p>
+      <w:pPr>
+        <w:jc w:val="both"/>
+      </w:pPr>
+    </w:p>
+    <w:p>
+      <w:pPr>
+        <w:jc w:val="both"/>
+      </w:pPr>
+      <w:r>
+        <w:t>Então:</w:t>
+      </w:r>
+    </w:p>
+    <w:p>
+      <w:pPr>
+        <w:jc w:val="center"/>
+      </w:pPr>
+      <w:r>
+        <w:drawing>
+          <wp:inline distT="0" distB="0" distL="0" distR="0" wp14:anchorId="5E691A54" wp14:editId="591B0BE7">
+            <wp:extent cx="3010763" cy="1233577"/>
+            <wp:effectExtent l="0" t="0" r="0" b="5080"/>
+            <wp:docPr id="422488642" name="Imagem 1"/>
+            <wp:cNvGraphicFramePr>
+              <a:graphicFrameLocks xmlns:a="http://schemas.openxmlformats.org/drawingml/2006/main" noChangeAspect="1"/>
+            </wp:cNvGraphicFramePr>
+            <a:graphic xmlns:a="http://schemas.openxmlformats.org/drawingml/2006/main">
+              <a:graphicData uri="http://schemas.openxmlformats.org/drawingml/2006/picture">
+                <pic:pic xmlns:pic="http://schemas.openxmlformats.org/drawingml/2006/picture">
+                  <pic:nvPicPr>
+                    <pic:cNvPr id="422488642" name=""/>
+                    <pic:cNvPicPr/>
+                  </pic:nvPicPr>
+                  <pic:blipFill>
+                    <a:blip r:embed="rId49"/>
+                    <a:stretch>
+                      <a:fillRect/>
+                    </a:stretch>
+                  </pic:blipFill>
+                  <pic:spPr>
+                    <a:xfrm>
+                      <a:off x="0" y="0"/>
+                      <a:ext cx="3048355" cy="1248979"/>
+                    </a:xfrm>
+                    <a:prstGeom prst="rect">
+                      <a:avLst/>
+                    </a:prstGeom>
+                  </pic:spPr>
+                </pic:pic>
+              </a:graphicData>
+            </a:graphic>
+          </wp:inline>
+        </w:drawing>
+      </w:r>
+    </w:p>
+    <w:p>
+      <w:pPr>
+        <w:jc w:val="center"/>
+      </w:pPr>
+      <w:r>
+        <w:lastRenderedPageBreak/>
+        <w:drawing>
+          <wp:inline distT="0" distB="0" distL="0" distR="0" wp14:anchorId="47C6243E" wp14:editId="55ABCD22">
+            <wp:extent cx="3062377" cy="1219213"/>
+            <wp:effectExtent l="0" t="0" r="5080" b="0"/>
+            <wp:docPr id="1340307584" name="Imagem 1"/>
+            <wp:cNvGraphicFramePr>
+              <a:graphicFrameLocks xmlns:a="http://schemas.openxmlformats.org/drawingml/2006/main" noChangeAspect="1"/>
+            </wp:cNvGraphicFramePr>
+            <a:graphic xmlns:a="http://schemas.openxmlformats.org/drawingml/2006/main">
+              <a:graphicData uri="http://schemas.openxmlformats.org/drawingml/2006/picture">
+                <pic:pic xmlns:pic="http://schemas.openxmlformats.org/drawingml/2006/picture">
+                  <pic:nvPicPr>
+                    <pic:cNvPr id="1340307584" name=""/>
+                    <pic:cNvPicPr/>
+                  </pic:nvPicPr>
+                  <pic:blipFill>
+                    <a:blip r:embed="rId50"/>
+                    <a:stretch>
+                      <a:fillRect/>
+                    </a:stretch>
+                  </pic:blipFill>
+                  <pic:spPr>
+                    <a:xfrm>
+                      <a:off x="0" y="0"/>
+                      <a:ext cx="3078872" cy="1225780"/>
+                    </a:xfrm>
+                    <a:prstGeom prst="rect">
+                      <a:avLst/>
+                    </a:prstGeom>
+                  </pic:spPr>
+                </pic:pic>
+              </a:graphicData>
+            </a:graphic>
+          </wp:inline>
+        </w:drawing>
+      </w:r>
+    </w:p>
+    <w:p>
+      <w:pPr>
+        <w:jc w:val="center"/>
+      </w:pPr>
+      <w:r>
+        <w:drawing>
+          <wp:inline distT="0" distB="0" distL="0" distR="0" wp14:anchorId="6A00F338" wp14:editId="427797B4">
+            <wp:extent cx="3105509" cy="1032795"/>
+            <wp:effectExtent l="0" t="0" r="0" b="0"/>
+            <wp:docPr id="1225690479" name="Imagem 1"/>
+            <wp:cNvGraphicFramePr>
+              <a:graphicFrameLocks xmlns:a="http://schemas.openxmlformats.org/drawingml/2006/main" noChangeAspect="1"/>
+            </wp:cNvGraphicFramePr>
+            <a:graphic xmlns:a="http://schemas.openxmlformats.org/drawingml/2006/main">
+              <a:graphicData uri="http://schemas.openxmlformats.org/drawingml/2006/picture">
+                <pic:pic xmlns:pic="http://schemas.openxmlformats.org/drawingml/2006/picture">
+                  <pic:nvPicPr>
+                    <pic:cNvPr id="1225690479" name=""/>
+                    <pic:cNvPicPr/>
+                  </pic:nvPicPr>
+                  <pic:blipFill>
+                    <a:blip r:embed="rId51"/>
+                    <a:stretch>
+                      <a:fillRect/>
+                    </a:stretch>
+                  </pic:blipFill>
+                  <pic:spPr>
+                    <a:xfrm>
+                      <a:off x="0" y="0"/>
+                      <a:ext cx="3115179" cy="1036011"/>
+                    </a:xfrm>
+                    <a:prstGeom prst="rect">
+                      <a:avLst/>
+                    </a:prstGeom>
+                  </pic:spPr>
+                </pic:pic>
+              </a:graphicData>
+            </a:graphic>
+          </wp:inline>
+        </w:drawing>
+      </w:r>
+    </w:p>
+    <w:p>
+      <w:pPr>
+        <w:jc w:val="both"/>
+      </w:pPr>
+      <w:r>
+        <w:t>O JS automaticamente identificou que foram inseridos números inteiros e reais e ainda sim realizou a soma.</w:t>
+      </w:r>
+    </w:p>
+    <w:p/>
+    <w:p>
+      <w:r>
+        <w:t xml:space="preserve">E se quisermos fazer ao contrário? Converter um </w:t>
+      </w:r>
+      <w:r>
+        <w:rPr>
+          <w:b/>
+          <w:bCs/>
+          <w:i/>
+          <w:iCs/>
+        </w:rPr>
+        <w:t>número</w:t>
+      </w:r>
+      <w:r>
+        <w:t xml:space="preserve"> para </w:t>
+      </w:r>
+      <w:proofErr w:type="spellStart"/>
+      <w:r>
+        <w:rPr>
+          <w:b/>
+          <w:bCs/>
+          <w:i/>
+          <w:iCs/>
+        </w:rPr>
+        <w:t>string</w:t>
+      </w:r>
+      <w:proofErr w:type="spellEnd"/>
+      <w:r>
+        <w:t>.</w:t>
+      </w:r>
+    </w:p>
+    <w:p>
+      <w:pPr>
+        <w:jc w:val="both"/>
+      </w:pPr>
+      <w:r>
+        <w:t>Para esse caso temos também duas maneiras, a primeira delas</w:t>
+      </w:r>
+      <w:r>
+        <w:t xml:space="preserve"> e mais moderna</w:t>
+      </w:r>
+      <w:r>
+        <w:t xml:space="preserve"> é bem similar a essa ultima que aprendemos, onde inserimos o tipo </w:t>
+      </w:r>
+      <w:proofErr w:type="spellStart"/>
+      <w:r>
+        <w:rPr>
+          <w:b/>
+          <w:bCs/>
+        </w:rPr>
+        <w:t>String</w:t>
+      </w:r>
+      <w:proofErr w:type="spellEnd"/>
+      <w:r>
+        <w:rPr>
+          <w:b/>
+          <w:bCs/>
+        </w:rPr>
+        <w:t>(n</w:t>
+      </w:r>
+      <w:r>
+        <w:t>) a frente da declaração que queremos converter.</w:t>
+      </w:r>
+    </w:p>
+    <w:p>
+      <w:r>
+        <w:t xml:space="preserve">A segunda, que se trata de uma forma mais antiga, é a </w:t>
+      </w:r>
+      <w:r>
+        <w:rPr>
+          <w:b/>
+          <w:bCs/>
+        </w:rPr>
+        <w:t>(n).</w:t>
+      </w:r>
+      <w:proofErr w:type="spellStart"/>
+      <w:r>
+        <w:rPr>
+          <w:b/>
+          <w:bCs/>
+        </w:rPr>
+        <w:t>toString</w:t>
+      </w:r>
+      <w:proofErr w:type="spellEnd"/>
+      <w:r>
+        <w:rPr>
+          <w:b/>
+          <w:bCs/>
+        </w:rPr>
+        <w:t>()</w:t>
+      </w:r>
+      <w:r>
+        <w:t>.</w:t>
+      </w:r>
+    </w:p>
+    <w:p>
+      <w:r>
+        <w:t>Aplicando-a ao nosso código anterior, teremos as seguintes declarações.</w:t>
+      </w:r>
+    </w:p>
+    <w:p>
+      <w:r>
+        <w:t>Método 1:</w:t>
+      </w:r>
+    </w:p>
+    <w:p>
+      <w:pPr>
+        <w:spacing w:after="0" w:line="285" w:lineRule="atLeast"/>
+        <w:ind w:left="708"/>
+        <w:rPr>
+          <w:rFonts w:ascii="Consolas" w:eastAsia="Times New Roman" w:hAnsi="Consolas" w:cs="Times New Roman"/>
+          <w:b/>
+          <w:bCs/>
+          <w:color w:val="CCCCCC"/>
+          <w:lang w:eastAsia="pt-BR"/>
+        </w:rPr>
+      </w:pPr>
+      <w:proofErr w:type="spellStart"/>
+      <w:r>
+        <w:rPr>
+          <w:rFonts w:ascii="Consolas" w:eastAsia="Times New Roman" w:hAnsi="Consolas" w:cs="Times New Roman"/>
+          <w:b/>
+          <w:bCs/>
+          <w:color w:val="9CDCFE"/>
+          <w:lang w:eastAsia="pt-BR"/>
+        </w:rPr>
+        <w:t>window</w:t>
+      </w:r>
+      <w:r>
+        <w:rPr>
+          <w:rFonts w:ascii="Consolas" w:eastAsia="Times New Roman" w:hAnsi="Consolas" w:cs="Times New Roman"/>
+          <w:b/>
+          <w:bCs/>
+          <w:color w:val="D4D4D4"/>
+          <w:lang w:eastAsia="pt-BR"/>
+        </w:rPr>
+        <w:t>.</w:t>
+      </w:r>
+      <w:r>
+        <w:rPr>
+          <w:rFonts w:ascii="Consolas" w:eastAsia="Times New Roman" w:hAnsi="Consolas" w:cs="Times New Roman"/>
+          <w:b/>
+          <w:bCs/>
+          <w:color w:val="DCDCAA"/>
+          <w:lang w:eastAsia="pt-BR"/>
+        </w:rPr>
+        <w:t>alert</w:t>
+      </w:r>
+      <w:proofErr w:type="spellEnd"/>
+      <w:r>
+        <w:rPr>
+          <w:rFonts w:ascii="Consolas" w:eastAsia="Times New Roman" w:hAnsi="Consolas" w:cs="Times New Roman"/>
+          <w:b/>
+          <w:bCs/>
+          <w:color w:val="D4D4D4"/>
+          <w:lang w:eastAsia="pt-BR"/>
+        </w:rPr>
+        <w:t>(</w:t>
+      </w:r>
+      <w:r>
+        <w:rPr>
+          <w:rFonts w:ascii="Consolas" w:eastAsia="Times New Roman" w:hAnsi="Consolas" w:cs="Times New Roman"/>
+          <w:b/>
+          <w:bCs/>
+          <w:color w:val="CE9178"/>
+          <w:lang w:eastAsia="pt-BR"/>
+        </w:rPr>
+        <w:t>'Você digitou os números: '</w:t>
+      </w:r>
+      <w:r>
+        <w:rPr>
+          <w:rFonts w:ascii="Consolas" w:eastAsia="Times New Roman" w:hAnsi="Consolas" w:cs="Times New Roman"/>
+          <w:b/>
+          <w:bCs/>
+          <w:color w:val="D4D4D4"/>
+          <w:lang w:eastAsia="pt-BR"/>
+        </w:rPr>
+        <w:t xml:space="preserve"> + </w:t>
+      </w:r>
+      <w:r>
+        <w:rPr>
+          <w:rFonts w:ascii="Consolas" w:eastAsia="Times New Roman" w:hAnsi="Consolas" w:cs="Times New Roman"/>
+          <w:b/>
+          <w:bCs/>
+          <w:color w:val="9CDCFE"/>
+          <w:lang w:eastAsia="pt-BR"/>
+        </w:rPr>
+        <w:t>n1</w:t>
+      </w:r>
+      <w:r>
+        <w:rPr>
+          <w:rFonts w:ascii="Consolas" w:eastAsia="Times New Roman" w:hAnsi="Consolas" w:cs="Times New Roman"/>
+          <w:b/>
+          <w:bCs/>
+          <w:color w:val="D4D4D4"/>
+          <w:lang w:eastAsia="pt-BR"/>
+        </w:rPr>
+        <w:t xml:space="preserve"> + </w:t>
+      </w:r>
+      <w:r>
+        <w:rPr>
+          <w:rFonts w:ascii="Consolas" w:eastAsia="Times New Roman" w:hAnsi="Consolas" w:cs="Times New Roman"/>
+          <w:b/>
+          <w:bCs/>
+          <w:color w:val="CE9178"/>
+          <w:lang w:eastAsia="pt-BR"/>
+        </w:rPr>
+        <w:t>' e '</w:t>
+      </w:r>
+      <w:r>
+        <w:rPr>
+          <w:rFonts w:ascii="Consolas" w:eastAsia="Times New Roman" w:hAnsi="Consolas" w:cs="Times New Roman"/>
+          <w:b/>
+          <w:bCs/>
+          <w:color w:val="D4D4D4"/>
+          <w:lang w:eastAsia="pt-BR"/>
+        </w:rPr>
+        <w:t xml:space="preserve"> + </w:t>
+      </w:r>
+      <w:r>
+        <w:rPr>
+          <w:rFonts w:ascii="Consolas" w:eastAsia="Times New Roman" w:hAnsi="Consolas" w:cs="Times New Roman"/>
+          <w:b/>
+          <w:bCs/>
+          <w:color w:val="9CDCFE"/>
+          <w:lang w:eastAsia="pt-BR"/>
+        </w:rPr>
+        <w:t>n2</w:t>
+      </w:r>
+      <w:r>
+        <w:rPr>
+          <w:rFonts w:ascii="Consolas" w:eastAsia="Times New Roman" w:hAnsi="Consolas" w:cs="Times New Roman"/>
+          <w:b/>
+          <w:bCs/>
+          <w:color w:val="D4D4D4"/>
+          <w:lang w:eastAsia="pt-BR"/>
+        </w:rPr>
+        <w:t xml:space="preserve"> +</w:t>
+      </w:r>
+      <w:r>
+        <w:rPr>
+          <w:rFonts w:ascii="Consolas" w:eastAsia="Times New Roman" w:hAnsi="Consolas" w:cs="Times New Roman"/>
+          <w:b/>
+          <w:bCs/>
+          <w:color w:val="CE9178"/>
+          <w:lang w:eastAsia="pt-BR"/>
+        </w:rPr>
+        <w:t>'. A soma entre eles é: '</w:t>
+      </w:r>
+      <w:r>
+        <w:rPr>
+          <w:rFonts w:ascii="Consolas" w:eastAsia="Times New Roman" w:hAnsi="Consolas" w:cs="Times New Roman"/>
+          <w:b/>
+          <w:bCs/>
+          <w:color w:val="D4D4D4"/>
+          <w:lang w:eastAsia="pt-BR"/>
+        </w:rPr>
+        <w:t xml:space="preserve"> + </w:t>
+      </w:r>
+      <w:proofErr w:type="spellStart"/>
+      <w:r>
+        <w:rPr>
+          <w:rFonts w:ascii="Consolas" w:eastAsia="Times New Roman" w:hAnsi="Consolas" w:cs="Times New Roman"/>
+          <w:b/>
+          <w:bCs/>
+          <w:color w:val="4EC9B0"/>
+          <w:highlight w:val="yellow"/>
+          <w:lang w:eastAsia="pt-BR"/>
+        </w:rPr>
+        <w:t>String</w:t>
+      </w:r>
+      <w:proofErr w:type="spellEnd"/>
+      <w:r>
+        <w:rPr>
+          <w:rFonts w:ascii="Consolas" w:eastAsia="Times New Roman" w:hAnsi="Consolas" w:cs="Times New Roman"/>
+          <w:b/>
+          <w:bCs/>
+          <w:color w:val="D4D4D4"/>
+          <w:highlight w:val="yellow"/>
+          <w:lang w:eastAsia="pt-BR"/>
+        </w:rPr>
+        <w:t>(</w:t>
+      </w:r>
+      <w:r>
+        <w:rPr>
+          <w:rFonts w:ascii="Consolas" w:eastAsia="Times New Roman" w:hAnsi="Consolas" w:cs="Times New Roman"/>
+          <w:b/>
+          <w:bCs/>
+          <w:color w:val="9CDCFE"/>
+          <w:highlight w:val="yellow"/>
+          <w:lang w:eastAsia="pt-BR"/>
+        </w:rPr>
+        <w:t>soma</w:t>
+      </w:r>
+      <w:r>
+        <w:rPr>
+          <w:rFonts w:ascii="Consolas" w:eastAsia="Times New Roman" w:hAnsi="Consolas" w:cs="Times New Roman"/>
+          <w:b/>
+          <w:bCs/>
+          <w:color w:val="D4D4D4"/>
+          <w:highlight w:val="yellow"/>
+          <w:lang w:eastAsia="pt-BR"/>
+        </w:rPr>
+        <w:t>)</w:t>
+      </w:r>
+      <w:r>
+        <w:rPr>
+          <w:rFonts w:ascii="Consolas" w:eastAsia="Times New Roman" w:hAnsi="Consolas" w:cs="Times New Roman"/>
+          <w:b/>
+          <w:bCs/>
+          <w:color w:val="D4D4D4"/>
+          <w:lang w:eastAsia="pt-BR"/>
+        </w:rPr>
+        <w:t xml:space="preserve"> +</w:t>
+      </w:r>
+      <w:r>
+        <w:rPr>
+          <w:rFonts w:ascii="Consolas" w:eastAsia="Times New Roman" w:hAnsi="Consolas" w:cs="Times New Roman"/>
+          <w:b/>
+          <w:bCs/>
+          <w:color w:val="CE9178"/>
+          <w:lang w:eastAsia="pt-BR"/>
+        </w:rPr>
+        <w:t>', correto?'</w:t>
+      </w:r>
+      <w:r>
+        <w:rPr>
+          <w:rFonts w:ascii="Consolas" w:eastAsia="Times New Roman" w:hAnsi="Consolas" w:cs="Times New Roman"/>
+          <w:b/>
+          <w:bCs/>
+          <w:color w:val="D4D4D4"/>
+          <w:lang w:eastAsia="pt-BR"/>
+        </w:rPr>
+        <w:t>)</w:t>
+      </w:r>
+    </w:p>
+    <w:p/>
+    <w:p>
+      <w:r>
+        <w:t>Método 2:</w:t>
+      </w:r>
+    </w:p>
+    <w:p>
+      <w:pPr>
+        <w:spacing w:after="0" w:line="285" w:lineRule="atLeast"/>
+        <w:ind w:firstLine="708"/>
+        <w:rPr>
+          <w:rFonts w:ascii="Consolas" w:eastAsia="Times New Roman" w:hAnsi="Consolas" w:cs="Times New Roman"/>
+          <w:b/>
+          <w:bCs/>
+          <w:color w:val="CE9178"/>
+          <w:lang w:eastAsia="pt-BR"/>
+        </w:rPr>
+      </w:pPr>
+      <w:proofErr w:type="spellStart"/>
+      <w:r>
+        <w:rPr>
+          <w:rFonts w:ascii="Consolas" w:eastAsia="Times New Roman" w:hAnsi="Consolas" w:cs="Times New Roman"/>
+          <w:b/>
+          <w:bCs/>
+          <w:color w:val="9CDCFE"/>
+          <w:lang w:eastAsia="pt-BR"/>
+        </w:rPr>
+        <w:t>window</w:t>
+      </w:r>
+      <w:r>
+        <w:rPr>
+          <w:rFonts w:ascii="Consolas" w:eastAsia="Times New Roman" w:hAnsi="Consolas" w:cs="Times New Roman"/>
+          <w:b/>
+          <w:bCs/>
+          <w:color w:val="D4D4D4"/>
+          <w:lang w:eastAsia="pt-BR"/>
+        </w:rPr>
+        <w:t>.</w:t>
+      </w:r>
+      <w:r>
+        <w:rPr>
+          <w:rFonts w:ascii="Consolas" w:eastAsia="Times New Roman" w:hAnsi="Consolas" w:cs="Times New Roman"/>
+          <w:b/>
+          <w:bCs/>
+          <w:color w:val="DCDCAA"/>
+          <w:lang w:eastAsia="pt-BR"/>
+        </w:rPr>
+        <w:t>alert</w:t>
+      </w:r>
+      <w:proofErr w:type="spellEnd"/>
+      <w:r>
+        <w:rPr>
+          <w:rFonts w:ascii="Consolas" w:eastAsia="Times New Roman" w:hAnsi="Consolas" w:cs="Times New Roman"/>
+          <w:b/>
+          <w:bCs/>
+          <w:color w:val="D4D4D4"/>
+          <w:lang w:eastAsia="pt-BR"/>
+        </w:rPr>
+        <w:t>(</w:t>
+      </w:r>
+      <w:r>
+        <w:rPr>
+          <w:rFonts w:ascii="Consolas" w:eastAsia="Times New Roman" w:hAnsi="Consolas" w:cs="Times New Roman"/>
+          <w:b/>
+          <w:bCs/>
+          <w:color w:val="CE9178"/>
+          <w:lang w:eastAsia="pt-BR"/>
+        </w:rPr>
+        <w:t>'Você digitou os números: '</w:t>
+      </w:r>
+      <w:r>
+        <w:rPr>
+          <w:rFonts w:ascii="Consolas" w:eastAsia="Times New Roman" w:hAnsi="Consolas" w:cs="Times New Roman"/>
+          <w:b/>
+          <w:bCs/>
+          <w:color w:val="D4D4D4"/>
+          <w:lang w:eastAsia="pt-BR"/>
+        </w:rPr>
+        <w:t xml:space="preserve"> + </w:t>
+      </w:r>
+      <w:r>
+        <w:rPr>
+          <w:rFonts w:ascii="Consolas" w:eastAsia="Times New Roman" w:hAnsi="Consolas" w:cs="Times New Roman"/>
+          <w:b/>
+          <w:bCs/>
+          <w:color w:val="9CDCFE"/>
+          <w:lang w:eastAsia="pt-BR"/>
+        </w:rPr>
+        <w:t>n1</w:t>
+      </w:r>
+      <w:r>
+        <w:rPr>
+          <w:rFonts w:ascii="Consolas" w:eastAsia="Times New Roman" w:hAnsi="Consolas" w:cs="Times New Roman"/>
+          <w:b/>
+          <w:bCs/>
+          <w:color w:val="D4D4D4"/>
+          <w:lang w:eastAsia="pt-BR"/>
+        </w:rPr>
+        <w:t xml:space="preserve"> + </w:t>
+      </w:r>
+      <w:r>
+        <w:rPr>
+          <w:rFonts w:ascii="Consolas" w:eastAsia="Times New Roman" w:hAnsi="Consolas" w:cs="Times New Roman"/>
+          <w:b/>
+          <w:bCs/>
+          <w:color w:val="CE9178"/>
+          <w:lang w:eastAsia="pt-BR"/>
+        </w:rPr>
+        <w:t>' e '</w:t>
+      </w:r>
+      <w:r>
+        <w:rPr>
+          <w:rFonts w:ascii="Consolas" w:eastAsia="Times New Roman" w:hAnsi="Consolas" w:cs="Times New Roman"/>
+          <w:b/>
+          <w:bCs/>
+          <w:color w:val="D4D4D4"/>
+          <w:lang w:eastAsia="pt-BR"/>
+        </w:rPr>
+        <w:t xml:space="preserve"> + </w:t>
+      </w:r>
+      <w:r>
+        <w:rPr>
+          <w:rFonts w:ascii="Consolas" w:eastAsia="Times New Roman" w:hAnsi="Consolas" w:cs="Times New Roman"/>
+          <w:b/>
+          <w:bCs/>
+          <w:color w:val="9CDCFE"/>
+          <w:lang w:eastAsia="pt-BR"/>
+        </w:rPr>
+        <w:t>n2</w:t>
+      </w:r>
+      <w:r>
+        <w:rPr>
+          <w:rFonts w:ascii="Consolas" w:eastAsia="Times New Roman" w:hAnsi="Consolas" w:cs="Times New Roman"/>
+          <w:b/>
+          <w:bCs/>
+          <w:color w:val="D4D4D4"/>
+          <w:lang w:eastAsia="pt-BR"/>
+        </w:rPr>
+        <w:t xml:space="preserve"> +</w:t>
+      </w:r>
+      <w:r>
+        <w:rPr>
+          <w:rFonts w:ascii="Consolas" w:eastAsia="Times New Roman" w:hAnsi="Consolas" w:cs="Times New Roman"/>
+          <w:b/>
+          <w:bCs/>
+          <w:color w:val="CE9178"/>
+          <w:lang w:eastAsia="pt-BR"/>
+        </w:rPr>
+        <w:t xml:space="preserve">'. A </w:t>
+      </w:r>
+    </w:p>
+    <w:p>
+      <w:pPr>
+        <w:spacing w:after="0" w:line="285" w:lineRule="atLeast"/>
+        <w:ind w:left="708"/>
+        <w:rPr>
+          <w:rFonts w:ascii="Consolas" w:eastAsia="Times New Roman" w:hAnsi="Consolas" w:cs="Times New Roman"/>
+          <w:b/>
+          <w:bCs/>
+          <w:color w:val="CCCCCC"/>
+          <w:lang w:eastAsia="pt-BR"/>
+        </w:rPr>
+      </w:pPr>
+      <w:r>
+        <w:rPr>
+          <w:rFonts w:ascii="Consolas" w:eastAsia="Times New Roman" w:hAnsi="Consolas" w:cs="Times New Roman"/>
+          <w:b/>
+          <w:bCs/>
+          <w:color w:val="CE9178"/>
+          <w:lang w:eastAsia="pt-BR"/>
+        </w:rPr>
+        <w:t>soma entre eles é: '</w:t>
+      </w:r>
+      <w:r>
+        <w:rPr>
+          <w:rFonts w:ascii="Consolas" w:eastAsia="Times New Roman" w:hAnsi="Consolas" w:cs="Times New Roman"/>
+          <w:b/>
+          <w:bCs/>
+          <w:color w:val="D4D4D4"/>
+          <w:lang w:eastAsia="pt-BR"/>
+        </w:rPr>
+        <w:t xml:space="preserve"> + </w:t>
+      </w:r>
+      <w:r>
+        <w:rPr>
+          <w:rFonts w:ascii="Consolas" w:eastAsia="Times New Roman" w:hAnsi="Consolas" w:cs="Times New Roman"/>
+          <w:b/>
+          <w:bCs/>
+          <w:color w:val="D4D4D4"/>
+          <w:highlight w:val="yellow"/>
+          <w:lang w:eastAsia="pt-BR"/>
+        </w:rPr>
+        <w:t>(</w:t>
+      </w:r>
+      <w:r>
+        <w:rPr>
+          <w:rFonts w:ascii="Consolas" w:eastAsia="Times New Roman" w:hAnsi="Consolas" w:cs="Times New Roman"/>
+          <w:b/>
+          <w:bCs/>
+          <w:color w:val="9CDCFE"/>
+          <w:highlight w:val="yellow"/>
+          <w:lang w:eastAsia="pt-BR"/>
+        </w:rPr>
+        <w:t>soma</w:t>
+      </w:r>
+      <w:r>
+        <w:rPr>
+          <w:rFonts w:ascii="Consolas" w:eastAsia="Times New Roman" w:hAnsi="Consolas" w:cs="Times New Roman"/>
+          <w:b/>
+          <w:bCs/>
+          <w:color w:val="D4D4D4"/>
+          <w:highlight w:val="yellow"/>
+          <w:lang w:eastAsia="pt-BR"/>
+        </w:rPr>
+        <w:t>).</w:t>
+      </w:r>
+      <w:proofErr w:type="spellStart"/>
+      <w:r>
+        <w:rPr>
+          <w:rFonts w:ascii="Consolas" w:eastAsia="Times New Roman" w:hAnsi="Consolas" w:cs="Times New Roman"/>
+          <w:b/>
+          <w:bCs/>
+          <w:color w:val="DCDCAA"/>
+          <w:highlight w:val="yellow"/>
+          <w:lang w:eastAsia="pt-BR"/>
+        </w:rPr>
+        <w:t>toString</w:t>
+      </w:r>
+      <w:proofErr w:type="spellEnd"/>
+      <w:r>
+        <w:rPr>
+          <w:rFonts w:ascii="Consolas" w:eastAsia="Times New Roman" w:hAnsi="Consolas" w:cs="Times New Roman"/>
+          <w:b/>
+          <w:bCs/>
+          <w:color w:val="D4D4D4"/>
+          <w:highlight w:val="yellow"/>
+          <w:lang w:eastAsia="pt-BR"/>
+        </w:rPr>
+        <w:t>()</w:t>
+      </w:r>
+      <w:r>
+        <w:rPr>
+          <w:rFonts w:ascii="Consolas" w:eastAsia="Times New Roman" w:hAnsi="Consolas" w:cs="Times New Roman"/>
+          <w:b/>
+          <w:bCs/>
+          <w:color w:val="D4D4D4"/>
+          <w:lang w:eastAsia="pt-BR"/>
+        </w:rPr>
+        <w:t xml:space="preserve"> +</w:t>
+      </w:r>
+      <w:r>
+        <w:rPr>
+          <w:rFonts w:ascii="Consolas" w:eastAsia="Times New Roman" w:hAnsi="Consolas" w:cs="Times New Roman"/>
+          <w:b/>
+          <w:bCs/>
+          <w:color w:val="CE9178"/>
+          <w:lang w:eastAsia="pt-BR"/>
+        </w:rPr>
+        <w:t>', correto?'</w:t>
+      </w:r>
+      <w:r>
+        <w:rPr>
+          <w:rFonts w:ascii="Consolas" w:eastAsia="Times New Roman" w:hAnsi="Consolas" w:cs="Times New Roman"/>
+          <w:b/>
+          <w:bCs/>
+          <w:color w:val="D4D4D4"/>
+          <w:lang w:eastAsia="pt-BR"/>
+        </w:rPr>
+        <w:t>)</w:t>
+      </w:r>
+    </w:p>
+    <w:p/>
+    <w:p>
+      <w:pPr>
+        <w:jc w:val="both"/>
+      </w:pPr>
+      <w:r>
+        <w:t xml:space="preserve">Ainda no tópico de formatação de </w:t>
+      </w:r>
+      <w:proofErr w:type="spellStart"/>
+      <w:r>
+        <w:t>strings</w:t>
+      </w:r>
+      <w:proofErr w:type="spellEnd"/>
+      <w:r>
+        <w:t>, o modelo e concatenação utilizando o + pode ser um anto quanto trabalhoso caso precisarmos declarar uma frase muito grande, conforme exemplo realizado no node abaixo.</w:t>
+      </w:r>
+    </w:p>
+    <w:p>
+      <w:pPr>
+        <w:jc w:val="center"/>
+      </w:pPr>
+      <w:r>
+        <w:drawing>
+          <wp:inline distT="0" distB="0" distL="0" distR="0" wp14:anchorId="68F39ADC" wp14:editId="011941EC">
+            <wp:extent cx="1562465" cy="1613140"/>
+            <wp:effectExtent l="0" t="0" r="0" b="6350"/>
+            <wp:docPr id="736356822" name="Imagem 1"/>
+            <wp:cNvGraphicFramePr>
+              <a:graphicFrameLocks xmlns:a="http://schemas.openxmlformats.org/drawingml/2006/main" noChangeAspect="1"/>
+            </wp:cNvGraphicFramePr>
+            <a:graphic xmlns:a="http://schemas.openxmlformats.org/drawingml/2006/main">
+              <a:graphicData uri="http://schemas.openxmlformats.org/drawingml/2006/picture">
+                <pic:pic xmlns:pic="http://schemas.openxmlformats.org/drawingml/2006/picture">
+                  <pic:nvPicPr>
+                    <pic:cNvPr id="736356822" name=""/>
+                    <pic:cNvPicPr/>
+                  </pic:nvPicPr>
+                  <pic:blipFill>
+                    <a:blip r:embed="rId52"/>
+                    <a:stretch>
+                      <a:fillRect/>
+                    </a:stretch>
+                  </pic:blipFill>
+                  <pic:spPr>
+                    <a:xfrm>
+                      <a:off x="0" y="0"/>
+                      <a:ext cx="1576785" cy="1627925"/>
+                    </a:xfrm>
+                    <a:prstGeom prst="rect">
+                      <a:avLst/>
+                    </a:prstGeom>
+                  </pic:spPr>
+                </pic:pic>
+              </a:graphicData>
+            </a:graphic>
+          </wp:inline>
+        </w:drawing>
+      </w:r>
+    </w:p>
+    <w:p>
+      <w:pPr>
+        <w:jc w:val="center"/>
+      </w:pPr>
+      <w:r>
+        <w:lastRenderedPageBreak/>
+        <w:drawing>
+          <wp:inline distT="0" distB="0" distL="0" distR="0" wp14:anchorId="22A46534" wp14:editId="12457F4F">
+            <wp:extent cx="4830793" cy="451801"/>
+            <wp:effectExtent l="0" t="0" r="0" b="5715"/>
+            <wp:docPr id="805192938" name="Imagem 1"/>
+            <wp:cNvGraphicFramePr>
+              <a:graphicFrameLocks xmlns:a="http://schemas.openxmlformats.org/drawingml/2006/main" noChangeAspect="1"/>
+            </wp:cNvGraphicFramePr>
+            <a:graphic xmlns:a="http://schemas.openxmlformats.org/drawingml/2006/main">
+              <a:graphicData uri="http://schemas.openxmlformats.org/drawingml/2006/picture">
+                <pic:pic xmlns:pic="http://schemas.openxmlformats.org/drawingml/2006/picture">
+                  <pic:nvPicPr>
+                    <pic:cNvPr id="805192938" name=""/>
+                    <pic:cNvPicPr/>
+                  </pic:nvPicPr>
+                  <pic:blipFill>
+                    <a:blip r:embed="rId53"/>
+                    <a:stretch>
+                      <a:fillRect/>
+                    </a:stretch>
+                  </pic:blipFill>
+                  <pic:spPr>
+                    <a:xfrm>
+                      <a:off x="0" y="0"/>
+                      <a:ext cx="4872201" cy="455674"/>
+                    </a:xfrm>
+                    <a:prstGeom prst="rect">
+                      <a:avLst/>
+                    </a:prstGeom>
+                  </pic:spPr>
+                </pic:pic>
+              </a:graphicData>
+            </a:graphic>
+          </wp:inline>
+        </w:drawing>
+      </w:r>
+    </w:p>
+    <w:p/>
+    <w:p>
+      <w:r>
+        <w:t xml:space="preserve">Para isso utilizamos uma técnica de formatação mais pratica e moderna em JS o </w:t>
+      </w:r>
+      <w:proofErr w:type="spellStart"/>
+      <w:r>
+        <w:rPr>
+          <w:b/>
+          <w:bCs/>
+          <w:i/>
+          <w:iCs/>
+        </w:rPr>
+        <w:t>Template</w:t>
+      </w:r>
+      <w:proofErr w:type="spellEnd"/>
+      <w:r>
+        <w:rPr>
+          <w:b/>
+          <w:bCs/>
+          <w:i/>
+          <w:iCs/>
+        </w:rPr>
+        <w:t xml:space="preserve"> </w:t>
+      </w:r>
+      <w:proofErr w:type="spellStart"/>
+      <w:r>
+        <w:rPr>
+          <w:b/>
+          <w:bCs/>
+          <w:i/>
+          <w:iCs/>
+        </w:rPr>
+        <w:t>Strings</w:t>
+      </w:r>
+      <w:proofErr w:type="spellEnd"/>
+      <w:r>
+        <w:t>.</w:t>
+      </w:r>
+    </w:p>
+    <w:p>
+      <w:pPr>
+        <w:rPr>
+          <w:b/>
+          <w:bCs/>
+          <w:u w:val="single"/>
+        </w:rPr>
+      </w:pPr>
+      <w:r>
+        <w:t xml:space="preserve">Para essa técnica, utilizamos a crase e não mais as aspas simples, pois a crase funciona como delimitador do </w:t>
+      </w:r>
+      <w:proofErr w:type="spellStart"/>
+      <w:r>
+        <w:rPr>
+          <w:i/>
+          <w:iCs/>
+        </w:rPr>
+        <w:t>template</w:t>
+      </w:r>
+      <w:proofErr w:type="spellEnd"/>
+      <w:r>
+        <w:rPr>
+          <w:i/>
+          <w:iCs/>
+        </w:rPr>
+        <w:t xml:space="preserve"> </w:t>
+      </w:r>
+      <w:proofErr w:type="spellStart"/>
+      <w:r>
+        <w:rPr>
+          <w:i/>
+          <w:iCs/>
+        </w:rPr>
+        <w:t>strings</w:t>
+      </w:r>
+      <w:proofErr w:type="spellEnd"/>
+      <w:r>
+        <w:t xml:space="preserve"> e utilizamos uma combinação de símbolos chamada </w:t>
+      </w:r>
+      <w:proofErr w:type="spellStart"/>
+      <w:r>
+        <w:rPr>
+          <w:i/>
+          <w:iCs/>
+        </w:rPr>
+        <w:t>placeholder</w:t>
+      </w:r>
+      <w:proofErr w:type="spellEnd"/>
+      <w:r>
+        <w:t xml:space="preserve">: </w:t>
+      </w:r>
+      <w:r>
+        <w:rPr>
+          <w:b/>
+          <w:bCs/>
+          <w:u w:val="single"/>
+        </w:rPr>
+        <w:t>${ }</w:t>
+      </w:r>
+    </w:p>
+    <w:p>
+      <w:r>
+        <w:t>Dessa forma teremos o mesmo resultado anterior, porem com uma escrita mais pratica e dinâmica.</w:t>
+      </w:r>
+    </w:p>
+    <w:p>
+      <w:pPr>
+        <w:jc w:val="center"/>
+      </w:pPr>
+      <w:r>
+        <w:drawing>
+          <wp:inline distT="0" distB="0" distL="0" distR="0" wp14:anchorId="5A1E97B6" wp14:editId="4F1E3DDA">
+            <wp:extent cx="4313208" cy="504737"/>
+            <wp:effectExtent l="0" t="0" r="0" b="0"/>
+            <wp:docPr id="654422429" name="Imagem 1"/>
+            <wp:cNvGraphicFramePr>
+              <a:graphicFrameLocks xmlns:a="http://schemas.openxmlformats.org/drawingml/2006/main" noChangeAspect="1"/>
+            </wp:cNvGraphicFramePr>
+            <a:graphic xmlns:a="http://schemas.openxmlformats.org/drawingml/2006/main">
+              <a:graphicData uri="http://schemas.openxmlformats.org/drawingml/2006/picture">
+                <pic:pic xmlns:pic="http://schemas.openxmlformats.org/drawingml/2006/picture">
+                  <pic:nvPicPr>
+                    <pic:cNvPr id="654422429" name=""/>
+                    <pic:cNvPicPr/>
+                  </pic:nvPicPr>
+                  <pic:blipFill>
+                    <a:blip r:embed="rId54"/>
+                    <a:stretch>
+                      <a:fillRect/>
+                    </a:stretch>
+                  </pic:blipFill>
+                  <pic:spPr>
+                    <a:xfrm>
+                      <a:off x="0" y="0"/>
+                      <a:ext cx="4340258" cy="507902"/>
+                    </a:xfrm>
+                    <a:prstGeom prst="rect">
+                      <a:avLst/>
+                    </a:prstGeom>
+                  </pic:spPr>
+                </pic:pic>
+              </a:graphicData>
+            </a:graphic>
+          </wp:inline>
+        </w:drawing>
+      </w:r>
+    </w:p>
+    <w:p/>
+    <w:p>
+      <w:r>
+        <w:t>Da mesma forma conseguimos aplicar essa técnica ao nosso alerta do exercício acima:</w:t>
+      </w:r>
+    </w:p>
+    <w:p>
+      <w:pPr>
+        <w:spacing w:after="0" w:line="285" w:lineRule="atLeast"/>
+        <w:ind w:firstLine="708"/>
+        <w:rPr>
+          <w:rFonts w:ascii="Consolas" w:eastAsia="Times New Roman" w:hAnsi="Consolas" w:cs="Times New Roman"/>
+          <w:b/>
+          <w:bCs/>
+          <w:color w:val="CCCCCC"/>
+          <w:lang w:eastAsia="pt-BR"/>
+        </w:rPr>
+      </w:pPr>
+      <w:proofErr w:type="spellStart"/>
+      <w:r>
+        <w:rPr>
+          <w:rFonts w:ascii="Consolas" w:eastAsia="Times New Roman" w:hAnsi="Consolas" w:cs="Times New Roman"/>
+          <w:b/>
+          <w:bCs/>
+          <w:color w:val="9CDCFE"/>
+          <w:lang w:eastAsia="pt-BR"/>
+        </w:rPr>
+        <w:t>window</w:t>
+      </w:r>
+      <w:r>
+        <w:rPr>
+          <w:rFonts w:ascii="Consolas" w:eastAsia="Times New Roman" w:hAnsi="Consolas" w:cs="Times New Roman"/>
+          <w:b/>
+          <w:bCs/>
+          <w:color w:val="D4D4D4"/>
+          <w:lang w:eastAsia="pt-BR"/>
+        </w:rPr>
+        <w:t>.</w:t>
+      </w:r>
+      <w:r>
+        <w:rPr>
+          <w:rFonts w:ascii="Consolas" w:eastAsia="Times New Roman" w:hAnsi="Consolas" w:cs="Times New Roman"/>
+          <w:b/>
+          <w:bCs/>
+          <w:color w:val="DCDCAA"/>
+          <w:lang w:eastAsia="pt-BR"/>
+        </w:rPr>
+        <w:t>alert</w:t>
+      </w:r>
+      <w:proofErr w:type="spellEnd"/>
+      <w:r>
+        <w:rPr>
+          <w:rFonts w:ascii="Consolas" w:eastAsia="Times New Roman" w:hAnsi="Consolas" w:cs="Times New Roman"/>
+          <w:b/>
+          <w:bCs/>
+          <w:color w:val="D4D4D4"/>
+          <w:lang w:eastAsia="pt-BR"/>
+        </w:rPr>
+        <w:t>(</w:t>
+      </w:r>
+      <w:r>
+        <w:rPr>
+          <w:rFonts w:ascii="Consolas" w:eastAsia="Times New Roman" w:hAnsi="Consolas" w:cs="Times New Roman"/>
+          <w:b/>
+          <w:bCs/>
+          <w:color w:val="CE9178"/>
+          <w:lang w:eastAsia="pt-BR"/>
+        </w:rPr>
+        <w:t xml:space="preserve">`A soma entre </w:t>
+      </w:r>
+      <w:r>
+        <w:rPr>
+          <w:rFonts w:ascii="Consolas" w:eastAsia="Times New Roman" w:hAnsi="Consolas" w:cs="Times New Roman"/>
+          <w:b/>
+          <w:bCs/>
+          <w:color w:val="569CD6"/>
+          <w:lang w:eastAsia="pt-BR"/>
+        </w:rPr>
+        <w:t>${</w:t>
+      </w:r>
+      <w:r>
+        <w:rPr>
+          <w:rFonts w:ascii="Consolas" w:eastAsia="Times New Roman" w:hAnsi="Consolas" w:cs="Times New Roman"/>
+          <w:b/>
+          <w:bCs/>
+          <w:color w:val="9CDCFE"/>
+          <w:lang w:eastAsia="pt-BR"/>
+        </w:rPr>
+        <w:t>n1</w:t>
+      </w:r>
+      <w:r>
+        <w:rPr>
+          <w:rFonts w:ascii="Consolas" w:eastAsia="Times New Roman" w:hAnsi="Consolas" w:cs="Times New Roman"/>
+          <w:b/>
+          <w:bCs/>
+          <w:color w:val="569CD6"/>
+          <w:lang w:eastAsia="pt-BR"/>
+        </w:rPr>
+        <w:t>}</w:t>
+      </w:r>
+      <w:r>
+        <w:rPr>
+          <w:rFonts w:ascii="Consolas" w:eastAsia="Times New Roman" w:hAnsi="Consolas" w:cs="Times New Roman"/>
+          <w:b/>
+          <w:bCs/>
+          <w:color w:val="CE9178"/>
+          <w:lang w:eastAsia="pt-BR"/>
+        </w:rPr>
+        <w:t xml:space="preserve"> e </w:t>
+      </w:r>
+      <w:r>
+        <w:rPr>
+          <w:rFonts w:ascii="Consolas" w:eastAsia="Times New Roman" w:hAnsi="Consolas" w:cs="Times New Roman"/>
+          <w:b/>
+          <w:bCs/>
+          <w:color w:val="569CD6"/>
+          <w:lang w:eastAsia="pt-BR"/>
+        </w:rPr>
+        <w:t>${</w:t>
+      </w:r>
+      <w:r>
+        <w:rPr>
+          <w:rFonts w:ascii="Consolas" w:eastAsia="Times New Roman" w:hAnsi="Consolas" w:cs="Times New Roman"/>
+          <w:b/>
+          <w:bCs/>
+          <w:color w:val="9CDCFE"/>
+          <w:lang w:eastAsia="pt-BR"/>
+        </w:rPr>
+        <w:t>n2</w:t>
+      </w:r>
+      <w:r>
+        <w:rPr>
+          <w:rFonts w:ascii="Consolas" w:eastAsia="Times New Roman" w:hAnsi="Consolas" w:cs="Times New Roman"/>
+          <w:b/>
+          <w:bCs/>
+          <w:color w:val="569CD6"/>
+          <w:lang w:eastAsia="pt-BR"/>
+        </w:rPr>
+        <w:t>}</w:t>
+      </w:r>
+      <w:r>
+        <w:rPr>
+          <w:rFonts w:ascii="Consolas" w:eastAsia="Times New Roman" w:hAnsi="Consolas" w:cs="Times New Roman"/>
+          <w:b/>
+          <w:bCs/>
+          <w:color w:val="CE9178"/>
+          <w:lang w:eastAsia="pt-BR"/>
+        </w:rPr>
+        <w:t xml:space="preserve"> é </w:t>
+      </w:r>
+      <w:r>
+        <w:rPr>
+          <w:rFonts w:ascii="Consolas" w:eastAsia="Times New Roman" w:hAnsi="Consolas" w:cs="Times New Roman"/>
+          <w:b/>
+          <w:bCs/>
+          <w:color w:val="569CD6"/>
+          <w:lang w:eastAsia="pt-BR"/>
+        </w:rPr>
+        <w:t>${</w:t>
+      </w:r>
+      <w:r>
+        <w:rPr>
+          <w:rFonts w:ascii="Consolas" w:eastAsia="Times New Roman" w:hAnsi="Consolas" w:cs="Times New Roman"/>
+          <w:b/>
+          <w:bCs/>
+          <w:color w:val="9CDCFE"/>
+          <w:lang w:eastAsia="pt-BR"/>
+        </w:rPr>
+        <w:t>soma</w:t>
+      </w:r>
+      <w:r>
+        <w:rPr>
+          <w:rFonts w:ascii="Consolas" w:eastAsia="Times New Roman" w:hAnsi="Consolas" w:cs="Times New Roman"/>
+          <w:b/>
+          <w:bCs/>
+          <w:color w:val="569CD6"/>
+          <w:lang w:eastAsia="pt-BR"/>
+        </w:rPr>
+        <w:t>}</w:t>
+      </w:r>
+      <w:r>
+        <w:rPr>
+          <w:rFonts w:ascii="Consolas" w:eastAsia="Times New Roman" w:hAnsi="Consolas" w:cs="Times New Roman"/>
+          <w:b/>
+          <w:bCs/>
+          <w:color w:val="CE9178"/>
+          <w:lang w:eastAsia="pt-BR"/>
+        </w:rPr>
+        <w:t>!`</w:t>
+      </w:r>
+      <w:r>
+        <w:rPr>
+          <w:rFonts w:ascii="Consolas" w:eastAsia="Times New Roman" w:hAnsi="Consolas" w:cs="Times New Roman"/>
+          <w:b/>
+          <w:bCs/>
+          <w:color w:val="D4D4D4"/>
+          <w:lang w:eastAsia="pt-BR"/>
+        </w:rPr>
+        <w:t>)</w:t>
+      </w:r>
+    </w:p>
+    <w:p/>
+    <w:p>
+      <w:pPr>
+        <w:jc w:val="center"/>
+      </w:pPr>
+      <w:r>
+        <w:drawing>
+          <wp:inline distT="0" distB="0" distL="0" distR="0" wp14:anchorId="141FA6C0" wp14:editId="1B6502D0">
+            <wp:extent cx="3381555" cy="990874"/>
+            <wp:effectExtent l="0" t="0" r="0" b="0"/>
+            <wp:docPr id="152154976" name="Imagem 1"/>
+            <wp:cNvGraphicFramePr>
+              <a:graphicFrameLocks xmlns:a="http://schemas.openxmlformats.org/drawingml/2006/main" noChangeAspect="1"/>
+            </wp:cNvGraphicFramePr>
+            <a:graphic xmlns:a="http://schemas.openxmlformats.org/drawingml/2006/main">
+              <a:graphicData uri="http://schemas.openxmlformats.org/drawingml/2006/picture">
+                <pic:pic xmlns:pic="http://schemas.openxmlformats.org/drawingml/2006/picture">
+                  <pic:nvPicPr>
+                    <pic:cNvPr id="152154976" name=""/>
+                    <pic:cNvPicPr/>
+                  </pic:nvPicPr>
+                  <pic:blipFill>
+                    <a:blip r:embed="rId55"/>
+                    <a:stretch>
+                      <a:fillRect/>
+                    </a:stretch>
+                  </pic:blipFill>
+                  <pic:spPr>
+                    <a:xfrm>
+                      <a:off x="0" y="0"/>
+                      <a:ext cx="3394834" cy="994765"/>
+                    </a:xfrm>
+                    <a:prstGeom prst="rect">
+                      <a:avLst/>
+                    </a:prstGeom>
+                  </pic:spPr>
+                </pic:pic>
+              </a:graphicData>
+            </a:graphic>
+          </wp:inline>
+        </w:drawing>
+      </w:r>
+    </w:p>
+    <w:p>
+      <w:r>
+        <w:t>Obs.: Essa técnica apesar de ser menor e mais simples não quer dizer que seja melhor, as duas tem a mesma funcionalidade. Porem essa ultima deixa a linha de código mais limpa.</w:t>
+      </w:r>
+    </w:p>
+    <w:p>
+      <w:r>
+        <w:t xml:space="preserve">Outras técnicas que podemos usar para formatar uma </w:t>
+      </w:r>
+      <w:proofErr w:type="spellStart"/>
+      <w:r>
+        <w:rPr>
+          <w:b/>
+          <w:bCs/>
+          <w:i/>
+          <w:iCs/>
+        </w:rPr>
+        <w:t>string</w:t>
+      </w:r>
+      <w:proofErr w:type="spellEnd"/>
+      <w:r>
+        <w:t xml:space="preserve"> são:</w:t>
+      </w:r>
+    </w:p>
+    <w:p>
+      <w:pPr>
+        <w:pStyle w:val="PargrafodaLista"/>
+        <w:numPr>
+          <w:ilvl w:val="0"/>
+          <w:numId w:val="6"/>
+        </w:numPr>
+      </w:pPr>
+      <w:proofErr w:type="spellStart"/>
+      <w:r>
+        <w:rPr>
+          <w:sz w:val="24"/>
+          <w:szCs w:val="24"/>
+        </w:rPr>
+        <w:t>n</w:t>
+      </w:r>
+      <w:r>
+        <w:rPr>
+          <w:b/>
+          <w:bCs/>
+          <w:sz w:val="24"/>
+          <w:szCs w:val="24"/>
+        </w:rPr>
+        <w:t>.length</w:t>
+      </w:r>
+      <w:proofErr w:type="spellEnd"/>
+      <w:r>
+        <w:rPr>
+          <w:sz w:val="24"/>
+          <w:szCs w:val="24"/>
+        </w:rPr>
+        <w:t xml:space="preserve"> </w:t>
+      </w:r>
+      <w:r>
+        <w:sym w:font="Wingdings" w:char="F0E0"/>
+      </w:r>
+      <w:r>
+        <w:t xml:space="preserve"> Nos informa quantos caracteres a </w:t>
+      </w:r>
+      <w:proofErr w:type="spellStart"/>
+      <w:r>
+        <w:rPr>
+          <w:i/>
+          <w:iCs/>
+        </w:rPr>
+        <w:t>string</w:t>
+      </w:r>
+      <w:proofErr w:type="spellEnd"/>
+      <w:r>
+        <w:t xml:space="preserve"> tem;</w:t>
+      </w:r>
+    </w:p>
+    <w:p>
+      <w:pPr>
+        <w:spacing w:after="0" w:line="285" w:lineRule="atLeast"/>
+        <w:ind w:left="360"/>
+        <w:rPr>
+          <w:rFonts w:ascii="Consolas" w:eastAsia="Times New Roman" w:hAnsi="Consolas" w:cs="Times New Roman"/>
+          <w:b/>
+          <w:bCs/>
+          <w:color w:val="CCCCCC"/>
+          <w:lang w:eastAsia="pt-BR"/>
+        </w:rPr>
+      </w:pPr>
+      <w:r>
+        <w:rPr>
+          <w:rFonts w:ascii="Consolas" w:eastAsia="Times New Roman" w:hAnsi="Consolas" w:cs="Times New Roman"/>
+          <w:b/>
+          <w:bCs/>
+          <w:color w:val="569CD6"/>
+          <w:lang w:eastAsia="pt-BR"/>
+        </w:rPr>
+        <w:t>var</w:t>
+      </w:r>
+      <w:r>
+        <w:rPr>
+          <w:rFonts w:ascii="Consolas" w:eastAsia="Times New Roman" w:hAnsi="Consolas" w:cs="Times New Roman"/>
+          <w:b/>
+          <w:bCs/>
+          <w:color w:val="D4D4D4"/>
+          <w:lang w:eastAsia="pt-BR"/>
+        </w:rPr>
+        <w:t xml:space="preserve"> </w:t>
+      </w:r>
+      <w:r>
+        <w:rPr>
+          <w:rFonts w:ascii="Consolas" w:eastAsia="Times New Roman" w:hAnsi="Consolas" w:cs="Times New Roman"/>
+          <w:b/>
+          <w:bCs/>
+          <w:color w:val="9CDCFE"/>
+          <w:lang w:eastAsia="pt-BR"/>
+        </w:rPr>
+        <w:t>nome</w:t>
+      </w:r>
+      <w:r>
+        <w:rPr>
+          <w:rFonts w:ascii="Consolas" w:eastAsia="Times New Roman" w:hAnsi="Consolas" w:cs="Times New Roman"/>
+          <w:b/>
+          <w:bCs/>
+          <w:color w:val="D4D4D4"/>
+          <w:lang w:eastAsia="pt-BR"/>
+        </w:rPr>
+        <w:t xml:space="preserve"> = </w:t>
+      </w:r>
+      <w:proofErr w:type="spellStart"/>
+      <w:r>
+        <w:rPr>
+          <w:rFonts w:ascii="Consolas" w:eastAsia="Times New Roman" w:hAnsi="Consolas" w:cs="Times New Roman"/>
+          <w:b/>
+          <w:bCs/>
+          <w:color w:val="9CDCFE"/>
+          <w:lang w:eastAsia="pt-BR"/>
+        </w:rPr>
+        <w:t>window</w:t>
+      </w:r>
+      <w:r>
+        <w:rPr>
+          <w:rFonts w:ascii="Consolas" w:eastAsia="Times New Roman" w:hAnsi="Consolas" w:cs="Times New Roman"/>
+          <w:b/>
+          <w:bCs/>
+          <w:color w:val="D4D4D4"/>
+          <w:lang w:eastAsia="pt-BR"/>
+        </w:rPr>
+        <w:t>.</w:t>
+      </w:r>
+      <w:r>
+        <w:rPr>
+          <w:rFonts w:ascii="Consolas" w:eastAsia="Times New Roman" w:hAnsi="Consolas" w:cs="Times New Roman"/>
+          <w:b/>
+          <w:bCs/>
+          <w:color w:val="DCDCAA"/>
+          <w:lang w:eastAsia="pt-BR"/>
+        </w:rPr>
+        <w:t>prompt</w:t>
+      </w:r>
+      <w:proofErr w:type="spellEnd"/>
+      <w:r>
+        <w:rPr>
+          <w:rFonts w:ascii="Consolas" w:eastAsia="Times New Roman" w:hAnsi="Consolas" w:cs="Times New Roman"/>
+          <w:b/>
+          <w:bCs/>
+          <w:color w:val="D4D4D4"/>
+          <w:lang w:eastAsia="pt-BR"/>
+        </w:rPr>
+        <w:t>(</w:t>
+      </w:r>
+      <w:r>
+        <w:rPr>
+          <w:rFonts w:ascii="Consolas" w:eastAsia="Times New Roman" w:hAnsi="Consolas" w:cs="Times New Roman"/>
+          <w:b/>
+          <w:bCs/>
+          <w:color w:val="CE9178"/>
+          <w:lang w:eastAsia="pt-BR"/>
+        </w:rPr>
+        <w:t>'Qual é o seu nome?'</w:t>
+      </w:r>
+      <w:r>
+        <w:rPr>
+          <w:rFonts w:ascii="Consolas" w:eastAsia="Times New Roman" w:hAnsi="Consolas" w:cs="Times New Roman"/>
+          <w:b/>
+          <w:bCs/>
+          <w:color w:val="D4D4D4"/>
+          <w:lang w:eastAsia="pt-BR"/>
+        </w:rPr>
+        <w:t>)</w:t>
+      </w:r>
+    </w:p>
+    <w:p>
+      <w:pPr>
+        <w:spacing w:after="0" w:line="285" w:lineRule="atLeast"/>
+        <w:ind w:left="360"/>
+        <w:rPr>
+          <w:rFonts w:ascii="Consolas" w:eastAsia="Times New Roman" w:hAnsi="Consolas" w:cs="Times New Roman"/>
+          <w:b/>
+          <w:bCs/>
+          <w:color w:val="CCCCCC"/>
+          <w:lang w:eastAsia="pt-BR"/>
+        </w:rPr>
+      </w:pPr>
+      <w:proofErr w:type="spellStart"/>
+      <w:r>
+        <w:rPr>
+          <w:rFonts w:ascii="Consolas" w:eastAsia="Times New Roman" w:hAnsi="Consolas" w:cs="Times New Roman"/>
+          <w:b/>
+          <w:bCs/>
+          <w:color w:val="9CDCFE"/>
+          <w:lang w:eastAsia="pt-BR"/>
+        </w:rPr>
+        <w:t>document</w:t>
+      </w:r>
+      <w:r>
+        <w:rPr>
+          <w:rFonts w:ascii="Consolas" w:eastAsia="Times New Roman" w:hAnsi="Consolas" w:cs="Times New Roman"/>
+          <w:b/>
+          <w:bCs/>
+          <w:color w:val="D4D4D4"/>
+          <w:lang w:eastAsia="pt-BR"/>
+        </w:rPr>
+        <w:t>.</w:t>
+      </w:r>
+      <w:r>
+        <w:rPr>
+          <w:rFonts w:ascii="Consolas" w:eastAsia="Times New Roman" w:hAnsi="Consolas" w:cs="Times New Roman"/>
+          <w:b/>
+          <w:bCs/>
+          <w:color w:val="DCDCAA"/>
+          <w:lang w:eastAsia="pt-BR"/>
+        </w:rPr>
+        <w:t>write</w:t>
+      </w:r>
+      <w:proofErr w:type="spellEnd"/>
+      <w:r>
+        <w:rPr>
+          <w:rFonts w:ascii="Consolas" w:eastAsia="Times New Roman" w:hAnsi="Consolas" w:cs="Times New Roman"/>
+          <w:b/>
+          <w:bCs/>
+          <w:color w:val="D4D4D4"/>
+          <w:lang w:eastAsia="pt-BR"/>
+        </w:rPr>
+        <w:t>(</w:t>
+      </w:r>
+      <w:r>
+        <w:rPr>
+          <w:rFonts w:ascii="Consolas" w:eastAsia="Times New Roman" w:hAnsi="Consolas" w:cs="Times New Roman"/>
+          <w:b/>
+          <w:bCs/>
+          <w:color w:val="CE9178"/>
+          <w:lang w:eastAsia="pt-BR"/>
+        </w:rPr>
+        <w:t xml:space="preserve">`Seu nome tem </w:t>
+      </w:r>
+      <w:r>
+        <w:rPr>
+          <w:rFonts w:ascii="Consolas" w:eastAsia="Times New Roman" w:hAnsi="Consolas" w:cs="Times New Roman"/>
+          <w:b/>
+          <w:bCs/>
+          <w:color w:val="569CD6"/>
+          <w:lang w:eastAsia="pt-BR"/>
+        </w:rPr>
+        <w:t>${</w:t>
+      </w:r>
+      <w:proofErr w:type="spellStart"/>
+      <w:r>
+        <w:rPr>
+          <w:rFonts w:ascii="Consolas" w:eastAsia="Times New Roman" w:hAnsi="Consolas" w:cs="Times New Roman"/>
+          <w:b/>
+          <w:bCs/>
+          <w:color w:val="9CDCFE"/>
+          <w:lang w:eastAsia="pt-BR"/>
+        </w:rPr>
+        <w:t>nome</w:t>
+      </w:r>
+      <w:r>
+        <w:rPr>
+          <w:rFonts w:ascii="Consolas" w:eastAsia="Times New Roman" w:hAnsi="Consolas" w:cs="Times New Roman"/>
+          <w:b/>
+          <w:bCs/>
+          <w:color w:val="D4D4D4"/>
+          <w:lang w:eastAsia="pt-BR"/>
+        </w:rPr>
+        <w:t>.</w:t>
+      </w:r>
+      <w:r>
+        <w:rPr>
+          <w:rFonts w:ascii="Consolas" w:eastAsia="Times New Roman" w:hAnsi="Consolas" w:cs="Times New Roman"/>
+          <w:b/>
+          <w:bCs/>
+          <w:color w:val="9CDCFE"/>
+          <w:lang w:eastAsia="pt-BR"/>
+        </w:rPr>
+        <w:t>length</w:t>
+      </w:r>
+      <w:proofErr w:type="spellEnd"/>
+      <w:r>
+        <w:rPr>
+          <w:rFonts w:ascii="Consolas" w:eastAsia="Times New Roman" w:hAnsi="Consolas" w:cs="Times New Roman"/>
+          <w:b/>
+          <w:bCs/>
+          <w:color w:val="569CD6"/>
+          <w:lang w:eastAsia="pt-BR"/>
+        </w:rPr>
+        <w:t>}</w:t>
+      </w:r>
+      <w:r>
+        <w:rPr>
+          <w:rFonts w:ascii="Consolas" w:eastAsia="Times New Roman" w:hAnsi="Consolas" w:cs="Times New Roman"/>
+          <w:b/>
+          <w:bCs/>
+          <w:color w:val="CE9178"/>
+          <w:lang w:eastAsia="pt-BR"/>
+        </w:rPr>
+        <w:t xml:space="preserve"> letras`</w:t>
+      </w:r>
+      <w:r>
+        <w:rPr>
+          <w:rFonts w:ascii="Consolas" w:eastAsia="Times New Roman" w:hAnsi="Consolas" w:cs="Times New Roman"/>
+          <w:b/>
+          <w:bCs/>
+          <w:color w:val="D4D4D4"/>
+          <w:lang w:eastAsia="pt-BR"/>
+        </w:rPr>
+        <w:t>)</w:t>
+      </w:r>
+    </w:p>
+    <w:p/>
+    <w:p>
+      <w:pPr>
+        <w:jc w:val="center"/>
+      </w:pPr>
+      <w:r>
+        <w:drawing>
+          <wp:inline distT="0" distB="0" distL="0" distR="0" wp14:anchorId="63207447" wp14:editId="457A5834">
+            <wp:extent cx="2764376" cy="1078302"/>
+            <wp:effectExtent l="0" t="0" r="0" b="7620"/>
+            <wp:docPr id="1513447015" name="Imagem 1"/>
+            <wp:cNvGraphicFramePr>
+              <a:graphicFrameLocks xmlns:a="http://schemas.openxmlformats.org/drawingml/2006/main" noChangeAspect="1"/>
+            </wp:cNvGraphicFramePr>
+            <a:graphic xmlns:a="http://schemas.openxmlformats.org/drawingml/2006/main">
+              <a:graphicData uri="http://schemas.openxmlformats.org/drawingml/2006/picture">
+                <pic:pic xmlns:pic="http://schemas.openxmlformats.org/drawingml/2006/picture">
+                  <pic:nvPicPr>
+                    <pic:cNvPr id="1513447015" name=""/>
+                    <pic:cNvPicPr/>
+                  </pic:nvPicPr>
+                  <pic:blipFill>
+                    <a:blip r:embed="rId56"/>
+                    <a:stretch>
+                      <a:fillRect/>
+                    </a:stretch>
+                  </pic:blipFill>
+                  <pic:spPr>
+                    <a:xfrm>
+                      <a:off x="0" y="0"/>
+                      <a:ext cx="2785942" cy="1086714"/>
+                    </a:xfrm>
+                    <a:prstGeom prst="rect">
+                      <a:avLst/>
+                    </a:prstGeom>
+                  </pic:spPr>
+                </pic:pic>
+              </a:graphicData>
+            </a:graphic>
+          </wp:inline>
+        </w:drawing>
+      </w:r>
+    </w:p>
+    <w:p>
+      <w:pPr>
+        <w:jc w:val="center"/>
+      </w:pPr>
+      <w:r>
+        <w:drawing>
+          <wp:inline distT="0" distB="0" distL="0" distR="0" wp14:anchorId="04F2E326" wp14:editId="779592D3">
+            <wp:extent cx="1699404" cy="743489"/>
+            <wp:effectExtent l="0" t="0" r="0" b="0"/>
+            <wp:docPr id="1620651013" name="Imagem 1"/>
+            <wp:cNvGraphicFramePr>
+              <a:graphicFrameLocks xmlns:a="http://schemas.openxmlformats.org/drawingml/2006/main" noChangeAspect="1"/>
+            </wp:cNvGraphicFramePr>
+            <a:graphic xmlns:a="http://schemas.openxmlformats.org/drawingml/2006/main">
+              <a:graphicData uri="http://schemas.openxmlformats.org/drawingml/2006/picture">
+                <pic:pic xmlns:pic="http://schemas.openxmlformats.org/drawingml/2006/picture">
+                  <pic:nvPicPr>
+                    <pic:cNvPr id="1620651013" name=""/>
+                    <pic:cNvPicPr/>
+                  </pic:nvPicPr>
+                  <pic:blipFill>
+                    <a:blip r:embed="rId57"/>
+                    <a:stretch>
+                      <a:fillRect/>
+                    </a:stretch>
+                  </pic:blipFill>
+                  <pic:spPr>
+                    <a:xfrm>
+                      <a:off x="0" y="0"/>
+                      <a:ext cx="1732303" cy="757882"/>
+                    </a:xfrm>
+                    <a:prstGeom prst="rect">
+                      <a:avLst/>
+                    </a:prstGeom>
+                  </pic:spPr>
+                </pic:pic>
+              </a:graphicData>
+            </a:graphic>
+          </wp:inline>
+        </w:drawing>
+      </w:r>
+    </w:p>
+    <w:p>
+      <w:pPr>
+        <w:pStyle w:val="PargrafodaLista"/>
+        <w:numPr>
+          <w:ilvl w:val="0"/>
+          <w:numId w:val="6"/>
+        </w:numPr>
+      </w:pPr>
+      <w:proofErr w:type="spellStart"/>
+      <w:r>
+        <w:rPr>
+          <w:sz w:val="24"/>
+          <w:szCs w:val="24"/>
+        </w:rPr>
+        <w:lastRenderedPageBreak/>
+        <w:t>n</w:t>
+      </w:r>
+      <w:r>
+        <w:rPr>
+          <w:b/>
+          <w:bCs/>
+          <w:sz w:val="24"/>
+          <w:szCs w:val="24"/>
+        </w:rPr>
+        <w:t>.toUpperCase</w:t>
+      </w:r>
+      <w:proofErr w:type="spellEnd"/>
+      <w:r>
+        <w:rPr>
+          <w:b/>
+          <w:bCs/>
+          <w:sz w:val="24"/>
+          <w:szCs w:val="24"/>
+        </w:rPr>
+        <w:t>()</w:t>
+      </w:r>
+      <w:r>
+        <w:rPr>
+          <w:sz w:val="24"/>
+          <w:szCs w:val="24"/>
+        </w:rPr>
+        <w:t xml:space="preserve"> </w:t>
+      </w:r>
+      <w:r>
+        <w:sym w:font="Wingdings" w:char="F0E0"/>
+      </w:r>
+      <w:r>
+        <w:t xml:space="preserve"> Altera as letras da </w:t>
+      </w:r>
+      <w:proofErr w:type="spellStart"/>
+      <w:r>
+        <w:rPr>
+          <w:i/>
+          <w:iCs/>
+        </w:rPr>
+        <w:t>string</w:t>
+      </w:r>
+      <w:proofErr w:type="spellEnd"/>
+      <w:r>
+        <w:t xml:space="preserve"> para maiúsculo</w:t>
+      </w:r>
+      <w:r>
+        <w:t>;</w:t>
+      </w:r>
+    </w:p>
+    <w:p>
+      <w:pPr>
+        <w:spacing w:after="0" w:line="285" w:lineRule="atLeast"/>
+        <w:ind w:left="360"/>
+        <w:rPr>
+          <w:rFonts w:ascii="Consolas" w:eastAsia="Times New Roman" w:hAnsi="Consolas" w:cs="Times New Roman"/>
+          <w:b/>
+          <w:bCs/>
+          <w:color w:val="CCCCCC"/>
+          <w:lang w:eastAsia="pt-BR"/>
+        </w:rPr>
+      </w:pPr>
+      <w:r>
+        <w:rPr>
+          <w:rFonts w:ascii="Consolas" w:eastAsia="Times New Roman" w:hAnsi="Consolas" w:cs="Times New Roman"/>
+          <w:b/>
+          <w:bCs/>
+          <w:color w:val="569CD6"/>
+          <w:lang w:eastAsia="pt-BR"/>
+        </w:rPr>
+        <w:t>var</w:t>
+      </w:r>
+      <w:r>
+        <w:rPr>
+          <w:rFonts w:ascii="Consolas" w:eastAsia="Times New Roman" w:hAnsi="Consolas" w:cs="Times New Roman"/>
+          <w:b/>
+          <w:bCs/>
+          <w:color w:val="D4D4D4"/>
+          <w:lang w:eastAsia="pt-BR"/>
+        </w:rPr>
+        <w:t xml:space="preserve"> </w:t>
+      </w:r>
+      <w:r>
+        <w:rPr>
+          <w:rFonts w:ascii="Consolas" w:eastAsia="Times New Roman" w:hAnsi="Consolas" w:cs="Times New Roman"/>
+          <w:b/>
+          <w:bCs/>
+          <w:color w:val="9CDCFE"/>
+          <w:lang w:eastAsia="pt-BR"/>
+        </w:rPr>
+        <w:t>nome</w:t>
+      </w:r>
+      <w:r>
+        <w:rPr>
+          <w:rFonts w:ascii="Consolas" w:eastAsia="Times New Roman" w:hAnsi="Consolas" w:cs="Times New Roman"/>
+          <w:b/>
+          <w:bCs/>
+          <w:color w:val="D4D4D4"/>
+          <w:lang w:eastAsia="pt-BR"/>
+        </w:rPr>
+        <w:t xml:space="preserve"> = </w:t>
+      </w:r>
+      <w:proofErr w:type="spellStart"/>
+      <w:r>
+        <w:rPr>
+          <w:rFonts w:ascii="Consolas" w:eastAsia="Times New Roman" w:hAnsi="Consolas" w:cs="Times New Roman"/>
+          <w:b/>
+          <w:bCs/>
+          <w:color w:val="9CDCFE"/>
+          <w:lang w:eastAsia="pt-BR"/>
+        </w:rPr>
+        <w:t>window</w:t>
+      </w:r>
+      <w:r>
+        <w:rPr>
+          <w:rFonts w:ascii="Consolas" w:eastAsia="Times New Roman" w:hAnsi="Consolas" w:cs="Times New Roman"/>
+          <w:b/>
+          <w:bCs/>
+          <w:color w:val="D4D4D4"/>
+          <w:lang w:eastAsia="pt-BR"/>
+        </w:rPr>
+        <w:t>.</w:t>
+      </w:r>
+      <w:r>
+        <w:rPr>
+          <w:rFonts w:ascii="Consolas" w:eastAsia="Times New Roman" w:hAnsi="Consolas" w:cs="Times New Roman"/>
+          <w:b/>
+          <w:bCs/>
+          <w:color w:val="DCDCAA"/>
+          <w:lang w:eastAsia="pt-BR"/>
+        </w:rPr>
+        <w:t>prompt</w:t>
+      </w:r>
+      <w:proofErr w:type="spellEnd"/>
+      <w:r>
+        <w:rPr>
+          <w:rFonts w:ascii="Consolas" w:eastAsia="Times New Roman" w:hAnsi="Consolas" w:cs="Times New Roman"/>
+          <w:b/>
+          <w:bCs/>
+          <w:color w:val="D4D4D4"/>
+          <w:lang w:eastAsia="pt-BR"/>
+        </w:rPr>
+        <w:t>(</w:t>
+      </w:r>
+      <w:r>
+        <w:rPr>
+          <w:rFonts w:ascii="Consolas" w:eastAsia="Times New Roman" w:hAnsi="Consolas" w:cs="Times New Roman"/>
+          <w:b/>
+          <w:bCs/>
+          <w:color w:val="CE9178"/>
+          <w:lang w:eastAsia="pt-BR"/>
+        </w:rPr>
+        <w:t>'Qual é o seu nome?'</w:t>
+      </w:r>
+      <w:r>
+        <w:rPr>
+          <w:rFonts w:ascii="Consolas" w:eastAsia="Times New Roman" w:hAnsi="Consolas" w:cs="Times New Roman"/>
+          <w:b/>
+          <w:bCs/>
+          <w:color w:val="D4D4D4"/>
+          <w:lang w:eastAsia="pt-BR"/>
+        </w:rPr>
+        <w:t>)</w:t>
+      </w:r>
+    </w:p>
+    <w:p>
+      <w:pPr>
+        <w:spacing w:after="0" w:line="285" w:lineRule="atLeast"/>
+        <w:ind w:left="360"/>
+        <w:rPr>
+          <w:rFonts w:ascii="Consolas" w:eastAsia="Times New Roman" w:hAnsi="Consolas" w:cs="Times New Roman"/>
+          <w:b/>
+          <w:bCs/>
+          <w:color w:val="CCCCCC"/>
+          <w:lang w:eastAsia="pt-BR"/>
+        </w:rPr>
+      </w:pPr>
+      <w:proofErr w:type="spellStart"/>
+      <w:r>
+        <w:rPr>
+          <w:rFonts w:ascii="Consolas" w:eastAsia="Times New Roman" w:hAnsi="Consolas" w:cs="Times New Roman"/>
+          <w:b/>
+          <w:bCs/>
+          <w:color w:val="9CDCFE"/>
+          <w:lang w:eastAsia="pt-BR"/>
+        </w:rPr>
+        <w:t>document</w:t>
+      </w:r>
+      <w:r>
+        <w:rPr>
+          <w:rFonts w:ascii="Consolas" w:eastAsia="Times New Roman" w:hAnsi="Consolas" w:cs="Times New Roman"/>
+          <w:b/>
+          <w:bCs/>
+          <w:color w:val="D4D4D4"/>
+          <w:lang w:eastAsia="pt-BR"/>
+        </w:rPr>
+        <w:t>.</w:t>
+      </w:r>
+      <w:r>
+        <w:rPr>
+          <w:rFonts w:ascii="Consolas" w:eastAsia="Times New Roman" w:hAnsi="Consolas" w:cs="Times New Roman"/>
+          <w:b/>
+          <w:bCs/>
+          <w:color w:val="DCDCAA"/>
+          <w:lang w:eastAsia="pt-BR"/>
+        </w:rPr>
+        <w:t>write</w:t>
+      </w:r>
+      <w:proofErr w:type="spellEnd"/>
+      <w:r>
+        <w:rPr>
+          <w:rFonts w:ascii="Consolas" w:eastAsia="Times New Roman" w:hAnsi="Consolas" w:cs="Times New Roman"/>
+          <w:b/>
+          <w:bCs/>
+          <w:color w:val="D4D4D4"/>
+          <w:lang w:eastAsia="pt-BR"/>
+        </w:rPr>
+        <w:t>(</w:t>
+      </w:r>
+      <w:r>
+        <w:rPr>
+          <w:rFonts w:ascii="Consolas" w:eastAsia="Times New Roman" w:hAnsi="Consolas" w:cs="Times New Roman"/>
+          <w:b/>
+          <w:bCs/>
+          <w:color w:val="CE9178"/>
+          <w:lang w:eastAsia="pt-BR"/>
+        </w:rPr>
+        <w:t xml:space="preserve">`Seu nome em </w:t>
+      </w:r>
+      <w:proofErr w:type="spellStart"/>
+      <w:r>
+        <w:rPr>
+          <w:rFonts w:ascii="Consolas" w:eastAsia="Times New Roman" w:hAnsi="Consolas" w:cs="Times New Roman"/>
+          <w:b/>
+          <w:bCs/>
+          <w:color w:val="CE9178"/>
+          <w:lang w:eastAsia="pt-BR"/>
+        </w:rPr>
+        <w:t>maiusculas</w:t>
+      </w:r>
+      <w:proofErr w:type="spellEnd"/>
+      <w:r>
+        <w:rPr>
+          <w:rFonts w:ascii="Consolas" w:eastAsia="Times New Roman" w:hAnsi="Consolas" w:cs="Times New Roman"/>
+          <w:b/>
+          <w:bCs/>
+          <w:color w:val="CE9178"/>
+          <w:lang w:eastAsia="pt-BR"/>
+        </w:rPr>
+        <w:t xml:space="preserve"> é </w:t>
+      </w:r>
+      <w:r>
+        <w:rPr>
+          <w:rFonts w:ascii="Consolas" w:eastAsia="Times New Roman" w:hAnsi="Consolas" w:cs="Times New Roman"/>
+          <w:b/>
+          <w:bCs/>
+          <w:color w:val="569CD6"/>
+          <w:lang w:eastAsia="pt-BR"/>
+        </w:rPr>
+        <w:t>${</w:t>
+      </w:r>
+      <w:proofErr w:type="spellStart"/>
+      <w:r>
+        <w:rPr>
+          <w:rFonts w:ascii="Consolas" w:eastAsia="Times New Roman" w:hAnsi="Consolas" w:cs="Times New Roman"/>
+          <w:b/>
+          <w:bCs/>
+          <w:color w:val="9CDCFE"/>
+          <w:lang w:eastAsia="pt-BR"/>
+        </w:rPr>
+        <w:t>nome</w:t>
+      </w:r>
+      <w:r>
+        <w:rPr>
+          <w:rFonts w:ascii="Consolas" w:eastAsia="Times New Roman" w:hAnsi="Consolas" w:cs="Times New Roman"/>
+          <w:b/>
+          <w:bCs/>
+          <w:color w:val="D4D4D4"/>
+          <w:lang w:eastAsia="pt-BR"/>
+        </w:rPr>
+        <w:t>.</w:t>
+      </w:r>
+      <w:r>
+        <w:rPr>
+          <w:rFonts w:ascii="Consolas" w:eastAsia="Times New Roman" w:hAnsi="Consolas" w:cs="Times New Roman"/>
+          <w:b/>
+          <w:bCs/>
+          <w:color w:val="DCDCAA"/>
+          <w:lang w:eastAsia="pt-BR"/>
+        </w:rPr>
+        <w:t>toUpperCase</w:t>
+      </w:r>
+      <w:proofErr w:type="spellEnd"/>
+      <w:r>
+        <w:rPr>
+          <w:rFonts w:ascii="Consolas" w:eastAsia="Times New Roman" w:hAnsi="Consolas" w:cs="Times New Roman"/>
+          <w:b/>
+          <w:bCs/>
+          <w:color w:val="D4D4D4"/>
+          <w:lang w:eastAsia="pt-BR"/>
+        </w:rPr>
+        <w:t>()</w:t>
+      </w:r>
+      <w:r>
+        <w:rPr>
+          <w:rFonts w:ascii="Consolas" w:eastAsia="Times New Roman" w:hAnsi="Consolas" w:cs="Times New Roman"/>
+          <w:b/>
+          <w:bCs/>
+          <w:color w:val="569CD6"/>
+          <w:lang w:eastAsia="pt-BR"/>
+        </w:rPr>
+        <w:t>}</w:t>
+      </w:r>
+      <w:r>
+        <w:rPr>
+          <w:rFonts w:ascii="Consolas" w:eastAsia="Times New Roman" w:hAnsi="Consolas" w:cs="Times New Roman"/>
+          <w:b/>
+          <w:bCs/>
+          <w:color w:val="569CD6"/>
+          <w:lang w:eastAsia="pt-BR"/>
+        </w:rPr>
+        <w:t xml:space="preserve"> </w:t>
+      </w:r>
+      <w:r>
+        <w:rPr>
+          <w:rFonts w:ascii="Consolas" w:eastAsia="Times New Roman" w:hAnsi="Consolas" w:cs="Times New Roman"/>
+          <w:b/>
+          <w:bCs/>
+          <w:color w:val="CE9178"/>
+          <w:lang w:eastAsia="pt-BR"/>
+        </w:rPr>
+        <w:t>&lt;</w:t>
+      </w:r>
+      <w:proofErr w:type="spellStart"/>
+      <w:r>
+        <w:rPr>
+          <w:rFonts w:ascii="Consolas" w:eastAsia="Times New Roman" w:hAnsi="Consolas" w:cs="Times New Roman"/>
+          <w:b/>
+          <w:bCs/>
+          <w:color w:val="CE9178"/>
+          <w:lang w:eastAsia="pt-BR"/>
+        </w:rPr>
+        <w:t>br</w:t>
+      </w:r>
+      <w:proofErr w:type="spellEnd"/>
+      <w:r>
+        <w:rPr>
+          <w:rFonts w:ascii="Consolas" w:eastAsia="Times New Roman" w:hAnsi="Consolas" w:cs="Times New Roman"/>
+          <w:b/>
+          <w:bCs/>
+          <w:color w:val="CE9178"/>
+          <w:lang w:eastAsia="pt-BR"/>
+        </w:rPr>
+        <w:t>&gt;`</w:t>
+      </w:r>
+      <w:r>
+        <w:rPr>
+          <w:rFonts w:ascii="Consolas" w:eastAsia="Times New Roman" w:hAnsi="Consolas" w:cs="Times New Roman"/>
+          <w:b/>
+          <w:bCs/>
+          <w:color w:val="D4D4D4"/>
+          <w:lang w:eastAsia="pt-BR"/>
+        </w:rPr>
+        <w:t>)</w:t>
+      </w:r>
+    </w:p>
+    <w:p/>
+    <w:p>
+      <w:pPr>
+        <w:jc w:val="center"/>
+      </w:pPr>
+      <w:r>
+        <w:drawing>
+          <wp:inline distT="0" distB="0" distL="0" distR="0" wp14:anchorId="607444FA" wp14:editId="3BA15452">
+            <wp:extent cx="2199736" cy="332802"/>
+            <wp:effectExtent l="0" t="0" r="0" b="0"/>
+            <wp:docPr id="1841512081" name="Imagem 1"/>
+            <wp:cNvGraphicFramePr>
+              <a:graphicFrameLocks xmlns:a="http://schemas.openxmlformats.org/drawingml/2006/main" noChangeAspect="1"/>
+            </wp:cNvGraphicFramePr>
+            <a:graphic xmlns:a="http://schemas.openxmlformats.org/drawingml/2006/main">
+              <a:graphicData uri="http://schemas.openxmlformats.org/drawingml/2006/picture">
+                <pic:pic xmlns:pic="http://schemas.openxmlformats.org/drawingml/2006/picture">
+                  <pic:nvPicPr>
+                    <pic:cNvPr id="1841512081" name=""/>
+                    <pic:cNvPicPr/>
+                  </pic:nvPicPr>
+                  <pic:blipFill>
+                    <a:blip r:embed="rId58"/>
+                    <a:stretch>
+                      <a:fillRect/>
+                    </a:stretch>
+                  </pic:blipFill>
+                  <pic:spPr>
+                    <a:xfrm>
+                      <a:off x="0" y="0"/>
+                      <a:ext cx="2209223" cy="334237"/>
+                    </a:xfrm>
+                    <a:prstGeom prst="rect">
+                      <a:avLst/>
+                    </a:prstGeom>
+                  </pic:spPr>
+                </pic:pic>
+              </a:graphicData>
+            </a:graphic>
+          </wp:inline>
+        </w:drawing>
+      </w:r>
+    </w:p>
+    <w:p>
+      <w:pPr>
+        <w:jc w:val="center"/>
+      </w:pPr>
+    </w:p>
+    <w:p>
+      <w:pPr>
+        <w:pStyle w:val="PargrafodaLista"/>
+        <w:numPr>
+          <w:ilvl w:val="0"/>
+          <w:numId w:val="6"/>
+        </w:numPr>
+      </w:pPr>
+      <w:proofErr w:type="spellStart"/>
+      <w:r>
+        <w:rPr>
+          <w:sz w:val="24"/>
+          <w:szCs w:val="24"/>
+        </w:rPr>
+        <w:t>n</w:t>
+      </w:r>
+      <w:r>
+        <w:rPr>
+          <w:b/>
+          <w:bCs/>
+          <w:sz w:val="24"/>
+          <w:szCs w:val="24"/>
+        </w:rPr>
+        <w:t>.toLowerCase</w:t>
+      </w:r>
+      <w:proofErr w:type="spellEnd"/>
+      <w:r>
+        <w:rPr>
+          <w:b/>
+          <w:bCs/>
+          <w:sz w:val="24"/>
+          <w:szCs w:val="24"/>
+        </w:rPr>
+        <w:t xml:space="preserve">() </w:t>
+      </w:r>
+      <w:r>
+        <w:rPr>
+          <w:sz w:val="24"/>
+          <w:szCs w:val="24"/>
+        </w:rPr>
+        <w:sym w:font="Wingdings" w:char="F0E0"/>
+      </w:r>
+      <w:r>
+        <w:rPr>
+          <w:sz w:val="24"/>
+          <w:szCs w:val="24"/>
+        </w:rPr>
+        <w:t xml:space="preserve"> Altera as letras da </w:t>
+      </w:r>
+      <w:proofErr w:type="spellStart"/>
+      <w:r>
+        <w:rPr>
+          <w:i/>
+          <w:iCs/>
+          <w:sz w:val="24"/>
+          <w:szCs w:val="24"/>
+        </w:rPr>
+        <w:t>string</w:t>
+      </w:r>
+      <w:proofErr w:type="spellEnd"/>
+      <w:r>
+        <w:rPr>
+          <w:sz w:val="24"/>
+          <w:szCs w:val="24"/>
+        </w:rPr>
+        <w:t xml:space="preserve"> para minúsculo.</w:t>
+      </w:r>
+    </w:p>
+    <w:p/>
+    <w:p>
+      <w:pPr>
+        <w:spacing w:after="0" w:line="285" w:lineRule="atLeast"/>
+        <w:ind w:left="360"/>
+        <w:rPr>
+          <w:rFonts w:ascii="Consolas" w:eastAsia="Times New Roman" w:hAnsi="Consolas" w:cs="Times New Roman"/>
+          <w:b/>
+          <w:bCs/>
+          <w:color w:val="CCCCCC"/>
+          <w:lang w:eastAsia="pt-BR"/>
+        </w:rPr>
+      </w:pPr>
+      <w:r>
+        <w:rPr>
+          <w:rFonts w:ascii="Consolas" w:eastAsia="Times New Roman" w:hAnsi="Consolas" w:cs="Times New Roman"/>
+          <w:b/>
+          <w:bCs/>
+          <w:color w:val="569CD6"/>
+          <w:lang w:eastAsia="pt-BR"/>
+        </w:rPr>
+        <w:t>var</w:t>
+      </w:r>
+      <w:r>
+        <w:rPr>
+          <w:rFonts w:ascii="Consolas" w:eastAsia="Times New Roman" w:hAnsi="Consolas" w:cs="Times New Roman"/>
+          <w:b/>
+          <w:bCs/>
+          <w:color w:val="D4D4D4"/>
+          <w:lang w:eastAsia="pt-BR"/>
+        </w:rPr>
+        <w:t xml:space="preserve"> </w:t>
+      </w:r>
+      <w:r>
+        <w:rPr>
+          <w:rFonts w:ascii="Consolas" w:eastAsia="Times New Roman" w:hAnsi="Consolas" w:cs="Times New Roman"/>
+          <w:b/>
+          <w:bCs/>
+          <w:color w:val="9CDCFE"/>
+          <w:lang w:eastAsia="pt-BR"/>
+        </w:rPr>
+        <w:t>nome</w:t>
+      </w:r>
+      <w:r>
+        <w:rPr>
+          <w:rFonts w:ascii="Consolas" w:eastAsia="Times New Roman" w:hAnsi="Consolas" w:cs="Times New Roman"/>
+          <w:b/>
+          <w:bCs/>
+          <w:color w:val="D4D4D4"/>
+          <w:lang w:eastAsia="pt-BR"/>
+        </w:rPr>
+        <w:t xml:space="preserve"> = </w:t>
+      </w:r>
+      <w:proofErr w:type="spellStart"/>
+      <w:r>
+        <w:rPr>
+          <w:rFonts w:ascii="Consolas" w:eastAsia="Times New Roman" w:hAnsi="Consolas" w:cs="Times New Roman"/>
+          <w:b/>
+          <w:bCs/>
+          <w:color w:val="9CDCFE"/>
+          <w:lang w:eastAsia="pt-BR"/>
+        </w:rPr>
+        <w:t>window</w:t>
+      </w:r>
+      <w:r>
+        <w:rPr>
+          <w:rFonts w:ascii="Consolas" w:eastAsia="Times New Roman" w:hAnsi="Consolas" w:cs="Times New Roman"/>
+          <w:b/>
+          <w:bCs/>
+          <w:color w:val="D4D4D4"/>
+          <w:lang w:eastAsia="pt-BR"/>
+        </w:rPr>
+        <w:t>.</w:t>
+      </w:r>
+      <w:r>
+        <w:rPr>
+          <w:rFonts w:ascii="Consolas" w:eastAsia="Times New Roman" w:hAnsi="Consolas" w:cs="Times New Roman"/>
+          <w:b/>
+          <w:bCs/>
+          <w:color w:val="DCDCAA"/>
+          <w:lang w:eastAsia="pt-BR"/>
+        </w:rPr>
+        <w:t>prompt</w:t>
+      </w:r>
+      <w:proofErr w:type="spellEnd"/>
+      <w:r>
+        <w:rPr>
+          <w:rFonts w:ascii="Consolas" w:eastAsia="Times New Roman" w:hAnsi="Consolas" w:cs="Times New Roman"/>
+          <w:b/>
+          <w:bCs/>
+          <w:color w:val="D4D4D4"/>
+          <w:lang w:eastAsia="pt-BR"/>
+        </w:rPr>
+        <w:t>(</w:t>
+      </w:r>
+      <w:r>
+        <w:rPr>
+          <w:rFonts w:ascii="Consolas" w:eastAsia="Times New Roman" w:hAnsi="Consolas" w:cs="Times New Roman"/>
+          <w:b/>
+          <w:bCs/>
+          <w:color w:val="CE9178"/>
+          <w:lang w:eastAsia="pt-BR"/>
+        </w:rPr>
+        <w:t>'Qual é o seu nome?'</w:t>
+      </w:r>
+      <w:r>
+        <w:rPr>
+          <w:rFonts w:ascii="Consolas" w:eastAsia="Times New Roman" w:hAnsi="Consolas" w:cs="Times New Roman"/>
+          <w:b/>
+          <w:bCs/>
+          <w:color w:val="D4D4D4"/>
+          <w:lang w:eastAsia="pt-BR"/>
+        </w:rPr>
+        <w:t>)</w:t>
+      </w:r>
+    </w:p>
+    <w:p>
+      <w:pPr>
+        <w:spacing w:after="0" w:line="285" w:lineRule="atLeast"/>
+        <w:ind w:left="360"/>
+        <w:rPr>
+          <w:rFonts w:ascii="Consolas" w:eastAsia="Times New Roman" w:hAnsi="Consolas" w:cs="Times New Roman"/>
+          <w:b/>
+          <w:bCs/>
+          <w:color w:val="CCCCCC"/>
+          <w:lang w:eastAsia="pt-BR"/>
+        </w:rPr>
+      </w:pPr>
+      <w:proofErr w:type="spellStart"/>
+      <w:r>
+        <w:rPr>
+          <w:rFonts w:ascii="Consolas" w:eastAsia="Times New Roman" w:hAnsi="Consolas" w:cs="Times New Roman"/>
+          <w:b/>
+          <w:bCs/>
+          <w:color w:val="9CDCFE"/>
+          <w:lang w:eastAsia="pt-BR"/>
+        </w:rPr>
+        <w:t>document</w:t>
+      </w:r>
+      <w:r>
+        <w:rPr>
+          <w:rFonts w:ascii="Consolas" w:eastAsia="Times New Roman" w:hAnsi="Consolas" w:cs="Times New Roman"/>
+          <w:b/>
+          <w:bCs/>
+          <w:color w:val="D4D4D4"/>
+          <w:lang w:eastAsia="pt-BR"/>
+        </w:rPr>
+        <w:t>.</w:t>
+      </w:r>
+      <w:r>
+        <w:rPr>
+          <w:rFonts w:ascii="Consolas" w:eastAsia="Times New Roman" w:hAnsi="Consolas" w:cs="Times New Roman"/>
+          <w:b/>
+          <w:bCs/>
+          <w:color w:val="DCDCAA"/>
+          <w:lang w:eastAsia="pt-BR"/>
+        </w:rPr>
+        <w:t>write</w:t>
+      </w:r>
+      <w:proofErr w:type="spellEnd"/>
+      <w:r>
+        <w:rPr>
+          <w:rFonts w:ascii="Consolas" w:eastAsia="Times New Roman" w:hAnsi="Consolas" w:cs="Times New Roman"/>
+          <w:b/>
+          <w:bCs/>
+          <w:color w:val="D4D4D4"/>
+          <w:lang w:eastAsia="pt-BR"/>
+        </w:rPr>
+        <w:t>(</w:t>
+      </w:r>
+      <w:r>
+        <w:rPr>
+          <w:rFonts w:ascii="Consolas" w:eastAsia="Times New Roman" w:hAnsi="Consolas" w:cs="Times New Roman"/>
+          <w:b/>
+          <w:bCs/>
+          <w:color w:val="CE9178"/>
+          <w:lang w:eastAsia="pt-BR"/>
+        </w:rPr>
+        <w:t xml:space="preserve">`Seu nome em </w:t>
+      </w:r>
+      <w:proofErr w:type="spellStart"/>
+      <w:r>
+        <w:rPr>
+          <w:rFonts w:ascii="Consolas" w:eastAsia="Times New Roman" w:hAnsi="Consolas" w:cs="Times New Roman"/>
+          <w:b/>
+          <w:bCs/>
+          <w:color w:val="CE9178"/>
+          <w:lang w:eastAsia="pt-BR"/>
+        </w:rPr>
+        <w:t>minusculas</w:t>
+      </w:r>
+      <w:proofErr w:type="spellEnd"/>
+      <w:r>
+        <w:rPr>
+          <w:rFonts w:ascii="Consolas" w:eastAsia="Times New Roman" w:hAnsi="Consolas" w:cs="Times New Roman"/>
+          <w:b/>
+          <w:bCs/>
+          <w:color w:val="CE9178"/>
+          <w:lang w:eastAsia="pt-BR"/>
+        </w:rPr>
+        <w:t xml:space="preserve"> é </w:t>
+      </w:r>
+      <w:r>
+        <w:rPr>
+          <w:rFonts w:ascii="Consolas" w:eastAsia="Times New Roman" w:hAnsi="Consolas" w:cs="Times New Roman"/>
+          <w:b/>
+          <w:bCs/>
+          <w:color w:val="569CD6"/>
+          <w:lang w:eastAsia="pt-BR"/>
+        </w:rPr>
+        <w:t>${</w:t>
+      </w:r>
+      <w:proofErr w:type="spellStart"/>
+      <w:r>
+        <w:rPr>
+          <w:rFonts w:ascii="Consolas" w:eastAsia="Times New Roman" w:hAnsi="Consolas" w:cs="Times New Roman"/>
+          <w:b/>
+          <w:bCs/>
+          <w:color w:val="9CDCFE"/>
+          <w:lang w:eastAsia="pt-BR"/>
+        </w:rPr>
+        <w:t>nome</w:t>
+      </w:r>
+      <w:r>
+        <w:rPr>
+          <w:rFonts w:ascii="Consolas" w:eastAsia="Times New Roman" w:hAnsi="Consolas" w:cs="Times New Roman"/>
+          <w:b/>
+          <w:bCs/>
+          <w:color w:val="D4D4D4"/>
+          <w:lang w:eastAsia="pt-BR"/>
+        </w:rPr>
+        <w:t>.</w:t>
+      </w:r>
+      <w:r>
+        <w:rPr>
+          <w:rFonts w:ascii="Consolas" w:eastAsia="Times New Roman" w:hAnsi="Consolas" w:cs="Times New Roman"/>
+          <w:b/>
+          <w:bCs/>
+          <w:color w:val="DCDCAA"/>
+          <w:lang w:eastAsia="pt-BR"/>
+        </w:rPr>
+        <w:t>to</w:t>
+      </w:r>
+      <w:r>
+        <w:rPr>
+          <w:rFonts w:ascii="Consolas" w:eastAsia="Times New Roman" w:hAnsi="Consolas" w:cs="Times New Roman"/>
+          <w:b/>
+          <w:bCs/>
+          <w:color w:val="DCDCAA"/>
+          <w:lang w:eastAsia="pt-BR"/>
+        </w:rPr>
+        <w:t>Lower</w:t>
+      </w:r>
+      <w:r>
+        <w:rPr>
+          <w:rFonts w:ascii="Consolas" w:eastAsia="Times New Roman" w:hAnsi="Consolas" w:cs="Times New Roman"/>
+          <w:b/>
+          <w:bCs/>
+          <w:color w:val="DCDCAA"/>
+          <w:lang w:eastAsia="pt-BR"/>
+        </w:rPr>
+        <w:t>Case</w:t>
+      </w:r>
+      <w:proofErr w:type="spellEnd"/>
+      <w:r>
+        <w:rPr>
+          <w:rFonts w:ascii="Consolas" w:eastAsia="Times New Roman" w:hAnsi="Consolas" w:cs="Times New Roman"/>
+          <w:b/>
+          <w:bCs/>
+          <w:color w:val="D4D4D4"/>
+          <w:lang w:eastAsia="pt-BR"/>
+        </w:rPr>
+        <w:t>()</w:t>
+      </w:r>
+      <w:r>
+        <w:rPr>
+          <w:rFonts w:ascii="Consolas" w:eastAsia="Times New Roman" w:hAnsi="Consolas" w:cs="Times New Roman"/>
+          <w:b/>
+          <w:bCs/>
+          <w:color w:val="569CD6"/>
+          <w:lang w:eastAsia="pt-BR"/>
+        </w:rPr>
+        <w:t>}</w:t>
+      </w:r>
+      <w:r>
+        <w:rPr>
+          <w:rFonts w:ascii="Consolas" w:eastAsia="Times New Roman" w:hAnsi="Consolas" w:cs="Times New Roman"/>
+          <w:b/>
+          <w:bCs/>
+          <w:color w:val="CE9178"/>
+          <w:lang w:eastAsia="pt-BR"/>
+        </w:rPr>
+        <w:t>`</w:t>
+      </w:r>
+      <w:r>
+        <w:rPr>
+          <w:rFonts w:ascii="Consolas" w:eastAsia="Times New Roman" w:hAnsi="Consolas" w:cs="Times New Roman"/>
+          <w:b/>
+          <w:bCs/>
+          <w:color w:val="D4D4D4"/>
+          <w:lang w:eastAsia="pt-BR"/>
+        </w:rPr>
+        <w:t>)</w:t>
+      </w:r>
+    </w:p>
+    <w:p/>
+    <w:p>
+      <w:pPr>
+        <w:jc w:val="center"/>
+      </w:pPr>
+      <w:r>
+        <w:drawing>
+          <wp:inline distT="0" distB="0" distL="0" distR="0" wp14:anchorId="2CFF675E" wp14:editId="5D2D451B">
+            <wp:extent cx="2514951" cy="371527"/>
+            <wp:effectExtent l="0" t="0" r="0" b="9525"/>
+            <wp:docPr id="1281801322" name="Imagem 1"/>
+            <wp:cNvGraphicFramePr>
+              <a:graphicFrameLocks xmlns:a="http://schemas.openxmlformats.org/drawingml/2006/main" noChangeAspect="1"/>
+            </wp:cNvGraphicFramePr>
+            <a:graphic xmlns:a="http://schemas.openxmlformats.org/drawingml/2006/main">
+              <a:graphicData uri="http://schemas.openxmlformats.org/drawingml/2006/picture">
+                <pic:pic xmlns:pic="http://schemas.openxmlformats.org/drawingml/2006/picture">
+                  <pic:nvPicPr>
+                    <pic:cNvPr id="1281801322" name=""/>
+                    <pic:cNvPicPr/>
+                  </pic:nvPicPr>
+                  <pic:blipFill>
+                    <a:blip r:embed="rId59"/>
+                    <a:stretch>
+                      <a:fillRect/>
+                    </a:stretch>
+                  </pic:blipFill>
+                  <pic:spPr>
+                    <a:xfrm>
+                      <a:off x="0" y="0"/>
+                      <a:ext cx="2514951" cy="371527"/>
+                    </a:xfrm>
+                    <a:prstGeom prst="rect">
+                      <a:avLst/>
+                    </a:prstGeom>
+                  </pic:spPr>
+                </pic:pic>
+              </a:graphicData>
+            </a:graphic>
+          </wp:inline>
+        </w:drawing>
+      </w:r>
+    </w:p>
+    <w:p/>
+    <w:p>
+      <w:r>
+        <w:t>Obs.: n representa o identificador da variável.</w:t>
+      </w:r>
+    </w:p>
+    <w:p>
+      <w:r>
+        <w:t xml:space="preserve">Obs.: Lembrando que PODEMOS usar </w:t>
+      </w:r>
+      <w:proofErr w:type="spellStart"/>
+      <w:r>
+        <w:t>tags</w:t>
+      </w:r>
+      <w:proofErr w:type="spellEnd"/>
+      <w:r>
+        <w:t xml:space="preserve"> de HTML dentro dos scripts de JS, conforme o uso do </w:t>
+      </w:r>
+      <w:r>
+        <w:rPr>
+          <w:i/>
+          <w:iCs/>
+        </w:rPr>
+        <w:t>&lt;</w:t>
+      </w:r>
+      <w:proofErr w:type="spellStart"/>
+      <w:r>
+        <w:rPr>
+          <w:i/>
+          <w:iCs/>
+        </w:rPr>
+        <w:t>br</w:t>
+      </w:r>
+      <w:proofErr w:type="spellEnd"/>
+      <w:r>
+        <w:rPr>
+          <w:i/>
+          <w:iCs/>
+        </w:rPr>
+        <w:t>&gt;</w:t>
+      </w:r>
+      <w:r>
+        <w:t xml:space="preserve"> acima para quebra de linhas.</w:t>
+      </w:r>
+    </w:p>
+    <w:p/>
+    <w:p>
+      <w:r>
+        <w:t>Para números, podemos também aplicar as seguintes formatações:</w:t>
+      </w:r>
+    </w:p>
+    <w:p>
+      <w:pPr>
+        <w:pStyle w:val="PargrafodaLista"/>
+        <w:numPr>
+          <w:ilvl w:val="0"/>
+          <w:numId w:val="6"/>
+        </w:numPr>
+      </w:pPr>
+      <w:proofErr w:type="spellStart"/>
+      <w:r>
+        <w:t>n</w:t>
+      </w:r>
+      <w:r>
+        <w:rPr>
+          <w:b/>
+          <w:bCs/>
+        </w:rPr>
+        <w:t>.toFixed</w:t>
+      </w:r>
+      <w:proofErr w:type="spellEnd"/>
+      <w:r>
+        <w:rPr>
+          <w:b/>
+          <w:bCs/>
+        </w:rPr>
+        <w:t>(n)</w:t>
+      </w:r>
+      <w:r>
+        <w:t xml:space="preserve"> </w:t>
+      </w:r>
+      <w:r>
+        <w:sym w:font="Wingdings" w:char="F0E0"/>
+      </w:r>
+      <w:r>
+        <w:t xml:space="preserve"> para formatar o numero de casas decimais que queremos.</w:t>
+      </w:r>
+    </w:p>
+    <w:p>
+      <w:pPr>
+        <w:jc w:val="center"/>
+      </w:pPr>
+      <w:r>
+        <w:drawing>
+          <wp:inline distT="0" distB="0" distL="0" distR="0" wp14:anchorId="5B00136D" wp14:editId="2CF611CB">
+            <wp:extent cx="1448002" cy="1095528"/>
+            <wp:effectExtent l="0" t="0" r="0" b="9525"/>
+            <wp:docPr id="598105203" name="Imagem 1"/>
+            <wp:cNvGraphicFramePr>
+              <a:graphicFrameLocks xmlns:a="http://schemas.openxmlformats.org/drawingml/2006/main" noChangeAspect="1"/>
+            </wp:cNvGraphicFramePr>
+            <a:graphic xmlns:a="http://schemas.openxmlformats.org/drawingml/2006/main">
+              <a:graphicData uri="http://schemas.openxmlformats.org/drawingml/2006/picture">
+                <pic:pic xmlns:pic="http://schemas.openxmlformats.org/drawingml/2006/picture">
+                  <pic:nvPicPr>
+                    <pic:cNvPr id="598105203" name=""/>
+                    <pic:cNvPicPr/>
+                  </pic:nvPicPr>
+                  <pic:blipFill>
+                    <a:blip r:embed="rId60"/>
+                    <a:stretch>
+                      <a:fillRect/>
+                    </a:stretch>
+                  </pic:blipFill>
+                  <pic:spPr>
+                    <a:xfrm>
+                      <a:off x="0" y="0"/>
+                      <a:ext cx="1448002" cy="1095528"/>
+                    </a:xfrm>
+                    <a:prstGeom prst="rect">
+                      <a:avLst/>
+                    </a:prstGeom>
+                  </pic:spPr>
+                </pic:pic>
+              </a:graphicData>
+            </a:graphic>
+          </wp:inline>
+        </w:drawing>
+      </w:r>
+    </w:p>
+    <w:p>
+      <w:pPr>
+        <w:pStyle w:val="PargrafodaLista"/>
+        <w:numPr>
+          <w:ilvl w:val="0"/>
+          <w:numId w:val="6"/>
+        </w:numPr>
+      </w:pPr>
+      <w:proofErr w:type="spellStart"/>
+      <w:r>
+        <w:t>n</w:t>
+      </w:r>
+      <w:r>
+        <w:rPr>
+          <w:b/>
+          <w:bCs/>
+        </w:rPr>
+        <w:t>.toFixed</w:t>
+      </w:r>
+      <w:proofErr w:type="spellEnd"/>
+      <w:r>
+        <w:rPr>
+          <w:b/>
+          <w:bCs/>
+        </w:rPr>
+        <w:t>(n).</w:t>
+      </w:r>
+      <w:proofErr w:type="spellStart"/>
+      <w:r>
+        <w:rPr>
+          <w:b/>
+          <w:bCs/>
+        </w:rPr>
+        <w:t>replace</w:t>
+      </w:r>
+      <w:proofErr w:type="spellEnd"/>
+      <w:r>
+        <w:rPr>
+          <w:b/>
+          <w:bCs/>
+        </w:rPr>
+        <w:t>()</w:t>
+      </w:r>
+      <w:r>
+        <w:t xml:space="preserve"> </w:t>
+      </w:r>
+      <w:r>
+        <w:sym w:font="Wingdings" w:char="F0E0"/>
+      </w:r>
+      <w:r>
+        <w:t xml:space="preserve"> para al</w:t>
+      </w:r>
+      <w:r>
+        <w:t>terar a exibição e formato de algum número, como por exemplo trocar o uso do ponto para o uso de virgula.</w:t>
+      </w:r>
+    </w:p>
+    <w:p>
+      <w:pPr>
+        <w:jc w:val="center"/>
+      </w:pPr>
+      <w:r>
+        <w:drawing>
+          <wp:inline distT="0" distB="0" distL="0" distR="0" wp14:anchorId="0B569D2A" wp14:editId="14D80D95">
+            <wp:extent cx="2600688" cy="762106"/>
+            <wp:effectExtent l="0" t="0" r="9525" b="0"/>
+            <wp:docPr id="1461367742" name="Imagem 1"/>
+            <wp:cNvGraphicFramePr>
+              <a:graphicFrameLocks xmlns:a="http://schemas.openxmlformats.org/drawingml/2006/main" noChangeAspect="1"/>
+            </wp:cNvGraphicFramePr>
+            <a:graphic xmlns:a="http://schemas.openxmlformats.org/drawingml/2006/main">
+              <a:graphicData uri="http://schemas.openxmlformats.org/drawingml/2006/picture">
+                <pic:pic xmlns:pic="http://schemas.openxmlformats.org/drawingml/2006/picture">
+                  <pic:nvPicPr>
+                    <pic:cNvPr id="1461367742" name=""/>
+                    <pic:cNvPicPr/>
+                  </pic:nvPicPr>
+                  <pic:blipFill>
+                    <a:blip r:embed="rId61"/>
+                    <a:stretch>
+                      <a:fillRect/>
+                    </a:stretch>
+                  </pic:blipFill>
+                  <pic:spPr>
+                    <a:xfrm>
+                      <a:off x="0" y="0"/>
+                      <a:ext cx="2600688" cy="762106"/>
+                    </a:xfrm>
+                    <a:prstGeom prst="rect">
+                      <a:avLst/>
+                    </a:prstGeom>
+                  </pic:spPr>
+                </pic:pic>
+              </a:graphicData>
+            </a:graphic>
+          </wp:inline>
+        </w:drawing>
+      </w:r>
+    </w:p>
+    <w:p/>
+    <w:p>
+      <w:pPr>
+        <w:pStyle w:val="PargrafodaLista"/>
+        <w:numPr>
+          <w:ilvl w:val="0"/>
+          <w:numId w:val="6"/>
+        </w:numPr>
+      </w:pPr>
+      <w:proofErr w:type="spellStart"/>
+      <w:r>
+        <w:t>n</w:t>
+      </w:r>
+      <w:r>
+        <w:rPr>
+          <w:b/>
+          <w:bCs/>
+        </w:rPr>
+        <w:t>.toLocaleString</w:t>
+      </w:r>
+      <w:proofErr w:type="spellEnd"/>
+      <w:r>
+        <w:rPr>
+          <w:b/>
+          <w:bCs/>
+        </w:rPr>
+        <w:t>()</w:t>
+      </w:r>
+      <w:r>
+        <w:t xml:space="preserve"> </w:t>
+      </w:r>
+      <w:r>
+        <w:sym w:font="Wingdings" w:char="F0E0"/>
+      </w:r>
+      <w:r>
+        <w:t xml:space="preserve"> para apresentar o formato do numero como por exemplo, um valor monetário local.</w:t>
+      </w:r>
+    </w:p>
+    <w:p>
+      <w:pPr>
+        <w:jc w:val="center"/>
+      </w:pPr>
+      <w:r>
+        <w:lastRenderedPageBreak/>
+        <w:drawing>
+          <wp:inline distT="0" distB="0" distL="0" distR="0" wp14:anchorId="48525993" wp14:editId="7A6D2082">
+            <wp:extent cx="4114800" cy="1078414"/>
+            <wp:effectExtent l="0" t="0" r="0" b="7620"/>
+            <wp:docPr id="1063681789" name="Imagem 1"/>
+            <wp:cNvGraphicFramePr>
+              <a:graphicFrameLocks xmlns:a="http://schemas.openxmlformats.org/drawingml/2006/main" noChangeAspect="1"/>
+            </wp:cNvGraphicFramePr>
+            <a:graphic xmlns:a="http://schemas.openxmlformats.org/drawingml/2006/main">
+              <a:graphicData uri="http://schemas.openxmlformats.org/drawingml/2006/picture">
+                <pic:pic xmlns:pic="http://schemas.openxmlformats.org/drawingml/2006/picture">
+                  <pic:nvPicPr>
+                    <pic:cNvPr id="1063681789" name=""/>
+                    <pic:cNvPicPr/>
+                  </pic:nvPicPr>
+                  <pic:blipFill>
+                    <a:blip r:embed="rId62"/>
+                    <a:stretch>
+                      <a:fillRect/>
+                    </a:stretch>
+                  </pic:blipFill>
+                  <pic:spPr>
+                    <a:xfrm>
+                      <a:off x="0" y="0"/>
+                      <a:ext cx="4129065" cy="1082153"/>
+                    </a:xfrm>
+                    <a:prstGeom prst="rect">
+                      <a:avLst/>
+                    </a:prstGeom>
+                  </pic:spPr>
+                </pic:pic>
+              </a:graphicData>
+            </a:graphic>
+          </wp:inline>
+        </w:drawing>
+      </w:r>
+    </w:p>
+    <w:p/>
+    <w:p>
+      <w:pPr>
+        <w:pStyle w:val="Ttulo1"/>
+        <w:shd w:val="clear" w:color="auto" w:fill="FFFFFF"/>
+        <w:spacing w:before="0" w:beforeAutospacing="0" w:after="120" w:afterAutospacing="0" w:line="360" w:lineRule="atLeast"/>
+        <w:textAlignment w:val="baseline"/>
+        <w:rPr>
+          <w:rFonts w:asciiTheme="minorHAnsi" w:hAnsiTheme="minorHAnsi" w:cstheme="minorHAnsi"/>
+          <w:sz w:val="24"/>
+          <w:szCs w:val="22"/>
+        </w:rPr>
+      </w:pPr>
+      <w:r>
+        <w:rPr>
+          <w:rFonts w:asciiTheme="minorHAnsi" w:hAnsiTheme="minorHAnsi" w:cstheme="minorHAnsi"/>
+          <w:sz w:val="24"/>
+          <w:szCs w:val="22"/>
+        </w:rPr>
+        <w:t>Aula 7 – Operadores (Parte1)</w:t>
+      </w:r>
+    </w:p>
+    <w:p/>
+    <w:p>
+      <w:r>
+        <w:t>Agora que aprendemos a diferença entre concatenação e adição utilizando o +, chegou a hora de aprender sobre os outros operadores e realizar contas em JS.</w:t>
+      </w:r>
+    </w:p>
+    <w:p/>
+    <w:p/>
+    <w:p/>
+    <w:p/>
+    <w:p/>
     <w:sectPr>
       <w:pgSz w:w="11906" w:h="16838"/>
       <w:pgMar w:top="1417" w:right="1701" w:bottom="1417" w:left="1701" w:header="708" w:footer="708" w:gutter="0"/>
@@ -9473,9 +15679,9 @@
     </w:lvl>
   </w:abstractNum>
   <w:abstractNum w:abstractNumId="3" w15:restartNumberingAfterBreak="0">
-    <w:nsid w:val="5C335C24"/>
+    <w:nsid w:val="4A666573"/>
     <w:multiLevelType w:val="hybridMultilevel"/>
-    <w:tmpl w:val="1B002392"/>
+    <w:tmpl w:val="CA00EA1E"/>
     <w:lvl w:ilvl="0" w:tplc="04160001">
       <w:start w:val="1"/>
       <w:numFmt w:val="bullet"/>
@@ -9586,9 +15792,9 @@
     </w:lvl>
   </w:abstractNum>
   <w:abstractNum w:abstractNumId="4" w15:restartNumberingAfterBreak="0">
-    <w:nsid w:val="6D8F4FA2"/>
+    <w:nsid w:val="5C335C24"/>
     <w:multiLevelType w:val="hybridMultilevel"/>
-    <w:tmpl w:val="D2CA3BD4"/>
+    <w:tmpl w:val="1B002392"/>
     <w:lvl w:ilvl="0" w:tplc="04160001">
       <w:start w:val="1"/>
       <w:numFmt w:val="bullet"/>
@@ -9698,8 +15904,121 @@
       </w:rPr>
     </w:lvl>
   </w:abstractNum>
+  <w:abstractNum w:abstractNumId="5" w15:restartNumberingAfterBreak="0">
+    <w:nsid w:val="6D8F4FA2"/>
+    <w:multiLevelType w:val="hybridMultilevel"/>
+    <w:tmpl w:val="21D2EC42"/>
+    <w:lvl w:ilvl="0" w:tplc="04160001">
+      <w:start w:val="1"/>
+      <w:numFmt w:val="bullet"/>
+      <w:lvlText w:val=""/>
+      <w:lvlJc w:val="left"/>
+      <w:pPr>
+        <w:ind w:left="720" w:hanging="360"/>
+      </w:pPr>
+      <w:rPr>
+        <w:rFonts w:ascii="Symbol" w:hAnsi="Symbol" w:hint="default"/>
+      </w:rPr>
+    </w:lvl>
+    <w:lvl w:ilvl="1" w:tplc="04160003" w:tentative="1">
+      <w:start w:val="1"/>
+      <w:numFmt w:val="bullet"/>
+      <w:lvlText w:val="o"/>
+      <w:lvlJc w:val="left"/>
+      <w:pPr>
+        <w:ind w:left="1440" w:hanging="360"/>
+      </w:pPr>
+      <w:rPr>
+        <w:rFonts w:ascii="Courier New" w:hAnsi="Courier New" w:cs="Courier New" w:hint="default"/>
+      </w:rPr>
+    </w:lvl>
+    <w:lvl w:ilvl="2" w:tplc="04160005" w:tentative="1">
+      <w:start w:val="1"/>
+      <w:numFmt w:val="bullet"/>
+      <w:lvlText w:val=""/>
+      <w:lvlJc w:val="left"/>
+      <w:pPr>
+        <w:ind w:left="2160" w:hanging="360"/>
+      </w:pPr>
+      <w:rPr>
+        <w:rFonts w:ascii="Wingdings" w:hAnsi="Wingdings" w:hint="default"/>
+      </w:rPr>
+    </w:lvl>
+    <w:lvl w:ilvl="3" w:tplc="04160001" w:tentative="1">
+      <w:start w:val="1"/>
+      <w:numFmt w:val="bullet"/>
+      <w:lvlText w:val=""/>
+      <w:lvlJc w:val="left"/>
+      <w:pPr>
+        <w:ind w:left="2880" w:hanging="360"/>
+      </w:pPr>
+      <w:rPr>
+        <w:rFonts w:ascii="Symbol" w:hAnsi="Symbol" w:hint="default"/>
+      </w:rPr>
+    </w:lvl>
+    <w:lvl w:ilvl="4" w:tplc="04160003" w:tentative="1">
+      <w:start w:val="1"/>
+      <w:numFmt w:val="bullet"/>
+      <w:lvlText w:val="o"/>
+      <w:lvlJc w:val="left"/>
+      <w:pPr>
+        <w:ind w:left="3600" w:hanging="360"/>
+      </w:pPr>
+      <w:rPr>
+        <w:rFonts w:ascii="Courier New" w:hAnsi="Courier New" w:cs="Courier New" w:hint="default"/>
+      </w:rPr>
+    </w:lvl>
+    <w:lvl w:ilvl="5" w:tplc="04160005" w:tentative="1">
+      <w:start w:val="1"/>
+      <w:numFmt w:val="bullet"/>
+      <w:lvlText w:val=""/>
+      <w:lvlJc w:val="left"/>
+      <w:pPr>
+        <w:ind w:left="4320" w:hanging="360"/>
+      </w:pPr>
+      <w:rPr>
+        <w:rFonts w:ascii="Wingdings" w:hAnsi="Wingdings" w:hint="default"/>
+      </w:rPr>
+    </w:lvl>
+    <w:lvl w:ilvl="6" w:tplc="04160001" w:tentative="1">
+      <w:start w:val="1"/>
+      <w:numFmt w:val="bullet"/>
+      <w:lvlText w:val=""/>
+      <w:lvlJc w:val="left"/>
+      <w:pPr>
+        <w:ind w:left="5040" w:hanging="360"/>
+      </w:pPr>
+      <w:rPr>
+        <w:rFonts w:ascii="Symbol" w:hAnsi="Symbol" w:hint="default"/>
+      </w:rPr>
+    </w:lvl>
+    <w:lvl w:ilvl="7" w:tplc="04160003" w:tentative="1">
+      <w:start w:val="1"/>
+      <w:numFmt w:val="bullet"/>
+      <w:lvlText w:val="o"/>
+      <w:lvlJc w:val="left"/>
+      <w:pPr>
+        <w:ind w:left="5760" w:hanging="360"/>
+      </w:pPr>
+      <w:rPr>
+        <w:rFonts w:ascii="Courier New" w:hAnsi="Courier New" w:cs="Courier New" w:hint="default"/>
+      </w:rPr>
+    </w:lvl>
+    <w:lvl w:ilvl="8" w:tplc="04160005" w:tentative="1">
+      <w:start w:val="1"/>
+      <w:numFmt w:val="bullet"/>
+      <w:lvlText w:val=""/>
+      <w:lvlJc w:val="left"/>
+      <w:pPr>
+        <w:ind w:left="6480" w:hanging="360"/>
+      </w:pPr>
+      <w:rPr>
+        <w:rFonts w:ascii="Wingdings" w:hAnsi="Wingdings" w:hint="default"/>
+      </w:rPr>
+    </w:lvl>
+  </w:abstractNum>
   <w:num w:numId="1" w16cid:durableId="159859783">
-    <w:abstractNumId w:val="3"/>
+    <w:abstractNumId w:val="4"/>
   </w:num>
   <w:num w:numId="2" w16cid:durableId="441191534">
     <w:abstractNumId w:val="1"/>
@@ -9711,7 +16030,10 @@
     <w:abstractNumId w:val="2"/>
   </w:num>
   <w:num w:numId="5" w16cid:durableId="1127818718">
-    <w:abstractNumId w:val="4"/>
+    <w:abstractNumId w:val="5"/>
+  </w:num>
+  <w:num w:numId="6" w16cid:durableId="1037196222">
+    <w:abstractNumId w:val="3"/>
   </w:num>
 </w:numbering>
 </file>

--- a/Curso de JavaScript.docx
+++ b/Curso de JavaScript.docx
@@ -47,14 +47,52 @@
           <w:sz w:val="28"/>
         </w:rPr>
       </w:pPr>
+      <w:proofErr w:type="gramStart"/>
       <w:r>
         <w:rPr>
           <w:b/>
           <w:i/>
           <w:sz w:val="28"/>
         </w:rPr>
-        <w:t>FOQUE !!! EXERCITE !!! ANOTE !!!</w:t>
-      </w:r>
+        <w:t>FOQUE !!!</w:t>
+      </w:r>
+      <w:proofErr w:type="gramEnd"/>
+      <w:r>
+        <w:rPr>
+          <w:b/>
+          <w:i/>
+          <w:sz w:val="28"/>
+        </w:rPr>
+        <w:t xml:space="preserve"> </w:t>
+      </w:r>
+      <w:proofErr w:type="gramStart"/>
+      <w:r>
+        <w:rPr>
+          <w:b/>
+          <w:i/>
+          <w:sz w:val="28"/>
+        </w:rPr>
+        <w:t>EXERCITE !!!</w:t>
+      </w:r>
+      <w:proofErr w:type="gramEnd"/>
+      <w:r>
+        <w:rPr>
+          <w:b/>
+          <w:i/>
+          <w:sz w:val="28"/>
+        </w:rPr>
+        <w:t xml:space="preserve"> </w:t>
+      </w:r>
+      <w:proofErr w:type="gramStart"/>
+      <w:r>
+        <w:rPr>
+          <w:b/>
+          <w:i/>
+          <w:sz w:val="28"/>
+        </w:rPr>
+        <w:t>ANOTE !!!</w:t>
+      </w:r>
+      <w:proofErr w:type="gramEnd"/>
     </w:p>
     <w:p/>
     <w:p>
@@ -241,7 +279,15 @@
         <w:jc w:val="both"/>
       </w:pPr>
       <w:r>
-        <w:t xml:space="preserve">Esse é um curso básico da linguagem mas também bem moderno pois ele traz a especificação </w:t>
+        <w:t xml:space="preserve">Esse é um curso básico da </w:t>
+      </w:r>
+      <w:proofErr w:type="gramStart"/>
+      <w:r>
+        <w:t>linguagem</w:t>
+      </w:r>
+      <w:proofErr w:type="gramEnd"/>
+      <w:r>
+        <w:t xml:space="preserve"> mas também bem moderno pois ele traz a especificação </w:t>
       </w:r>
       <w:proofErr w:type="spellStart"/>
       <w:r>
@@ -518,12 +564,14 @@
       <w:r>
         <w:t xml:space="preserve">é: </w:t>
       </w:r>
+      <w:proofErr w:type="gramStart"/>
       <w:r>
         <w:rPr>
           <w:b/>
         </w:rPr>
         <w:t>TUDO !!!</w:t>
       </w:r>
+      <w:proofErr w:type="gramEnd"/>
     </w:p>
     <w:p>
       <w:pPr>
@@ -657,8 +705,13 @@
       <w:pPr>
         <w:jc w:val="both"/>
       </w:pPr>
-      <w:r>
-        <w:t>O dados fornecidos por um servidor, contidos em suas pastas e diretórios, podendo ser uma imagem, vídeo, e-mail, etc. na maioria das vezes é um arquivo HTML. E quando solicitamos esse arquivo o servidor nos envia uma cópia diretamente para o Cliente, ou seja, em nosso navegador. A partir daí os navegadores irão trabalhar para apresentar esse arquivo e gerar o efeito visual e gerar o site, da maneira que queremos.</w:t>
+      <w:proofErr w:type="gramStart"/>
+      <w:r>
+        <w:t>O dados fornecidos</w:t>
+      </w:r>
+      <w:proofErr w:type="gramEnd"/>
+      <w:r>
+        <w:t xml:space="preserve"> por um servidor, contidos em suas pastas e diretórios, podendo ser uma imagem, vídeo, e-mail, etc. na maioria das vezes é um arquivo HTML. E quando solicitamos esse arquivo o servidor nos envia uma cópia diretamente para o Cliente, ou seja, em nosso navegador. A partir daí os navegadores irão trabalhar para apresentar esse arquivo e gerar o efeito visual e gerar o site, da maneira que queremos.</w:t>
       </w:r>
     </w:p>
     <w:p>
@@ -822,7 +875,15 @@
         <w:t xml:space="preserve">Uma dessas funções é a jornalista, que precisa escrever o texto, buscar imagens para apresentar a </w:t>
       </w:r>
       <w:r>
-        <w:t>matéria ou em alguns casos vídeos para ilustrar aquilo que se estar explicando. Em outras palavras essas jornalista seria a responsável pelo conteúdo do Jornal. Essa função seria a do HTML.</w:t>
+        <w:t xml:space="preserve">matéria ou em alguns casos vídeos para ilustrar aquilo que se estar explicando. Em outras palavras </w:t>
+      </w:r>
+      <w:proofErr w:type="gramStart"/>
+      <w:r>
+        <w:t>essas jornalista</w:t>
+      </w:r>
+      <w:proofErr w:type="gramEnd"/>
+      <w:r>
+        <w:t xml:space="preserve"> seria a responsável pelo conteúdo do Jornal. Essa função seria a do HTML.</w:t>
       </w:r>
     </w:p>
     <w:p>
@@ -1492,7 +1553,15 @@
         <w:t xml:space="preserve"> do mercado da internet cada vez maior, uma grande empresa também estabeleceu um projeto para criar o seu próprio navegador, surgindo então, o Google Chrome, desenvolvido pela Google, que em menos de 3 anos se tornou </w:t>
       </w:r>
       <w:r>
-        <w:t>o navegador mais usado no mundo e até os dias de hoje ele detêm cerca de 50% da utilização entre todos os navegadores do mundo.</w:t>
+        <w:t xml:space="preserve">o navegador mais usado no mundo e até os dias de hoje </w:t>
+      </w:r>
+      <w:proofErr w:type="gramStart"/>
+      <w:r>
+        <w:t>ele detêm</w:t>
+      </w:r>
+      <w:proofErr w:type="gramEnd"/>
+      <w:r>
+        <w:t xml:space="preserve"> cerca de 50% da utilização entre todos os navegadores do mundo.</w:t>
       </w:r>
     </w:p>
     <w:p>
@@ -1556,7 +1625,15 @@
         <w:t xml:space="preserve"> é uma máquina que roda JavaScript fora do navegador.</w:t>
       </w:r>
       <w:r>
-        <w:t xml:space="preserve"> Isso possibilitou que o JavaScript pudesse ser trabalhado não mais somente pelo lado do Cliente mas agora também pelo lado do Servidor.</w:t>
+        <w:t xml:space="preserve"> Isso possibilitou que o JavaScript pudesse ser trabalhado não mais somente pelo lado do </w:t>
+      </w:r>
+      <w:proofErr w:type="gramStart"/>
+      <w:r>
+        <w:t>Cliente</w:t>
+      </w:r>
+      <w:proofErr w:type="gramEnd"/>
+      <w:r>
+        <w:t xml:space="preserve"> mas agora também pelo lado do Servidor.</w:t>
       </w:r>
     </w:p>
     <w:p>
@@ -1924,11 +2001,16 @@
       </w:r>
       <w:proofErr w:type="spellEnd"/>
       <w:r>
-        <w:t xml:space="preserve"> traz a mesma funcionalidade do</w:t>
+        <w:t xml:space="preserve"> traz a mesma funcionalidade </w:t>
+      </w:r>
+      <w:proofErr w:type="gramStart"/>
+      <w:r>
+        <w:t>do</w:t>
       </w:r>
       <w:r>
         <w:t xml:space="preserve"> Angular</w:t>
       </w:r>
+      <w:proofErr w:type="gramEnd"/>
       <w:r>
         <w:t xml:space="preserve"> porém com algumas flexibilidades a mais como o </w:t>
       </w:r>
@@ -2188,6 +2270,7 @@
       <w:r>
         <w:t xml:space="preserve">Mas antes de começarmos é sempre importante relembrar, aprender programação é </w:t>
       </w:r>
+      <w:proofErr w:type="gramStart"/>
       <w:r>
         <w:rPr>
           <w:b/>
@@ -2196,7 +2279,11 @@
         <w:t>PRATICA</w:t>
       </w:r>
       <w:r>
-        <w:t xml:space="preserve"> !!!! Não basta apenas leitura, assistir vídeos, etc. é preciso colocar a mão na massa.</w:t>
+        <w:t xml:space="preserve"> !!!!</w:t>
+      </w:r>
+      <w:proofErr w:type="gramEnd"/>
+      <w:r>
+        <w:t xml:space="preserve"> Não basta apenas leitura, assistir vídeos, etc. é preciso colocar a mão na massa.</w:t>
       </w:r>
     </w:p>
     <w:p>
@@ -2505,6 +2592,7 @@
       <w:r>
         <w:t xml:space="preserve">: </w:t>
       </w:r>
+      <w:proofErr w:type="gramStart"/>
       <w:r>
         <w:rPr>
           <w:sz w:val="16"/>
@@ -2533,7 +2621,14 @@
         <w:rPr>
           <w:sz w:val="18"/>
         </w:rPr>
-        <w:t>(EN)</w:t>
+        <w:t>(</w:t>
+      </w:r>
+      <w:proofErr w:type="gramEnd"/>
+      <w:r>
+        <w:rPr>
+          <w:sz w:val="18"/>
+        </w:rPr>
+        <w:t>EN)</w:t>
       </w:r>
     </w:p>
     <w:p>
@@ -3149,6 +3244,7 @@
         <w:t xml:space="preserve">: </w:t>
       </w:r>
       <w:proofErr w:type="spellStart"/>
+      <w:proofErr w:type="gramStart"/>
       <w:r>
         <w:rPr>
           <w:rFonts w:ascii="Consolas" w:eastAsia="Times New Roman" w:hAnsi="Consolas" w:cs="Times New Roman"/>
@@ -3170,6 +3266,7 @@
         </w:rPr>
         <w:t>(</w:t>
       </w:r>
+      <w:proofErr w:type="gramEnd"/>
       <w:r>
         <w:rPr>
           <w:rFonts w:ascii="Consolas" w:eastAsia="Times New Roman" w:hAnsi="Consolas" w:cs="Times New Roman"/>
@@ -3712,8 +3809,20 @@
           <w:szCs w:val="21"/>
           <w:lang w:eastAsia="pt-BR"/>
         </w:rPr>
-        <w:t>Olá, mundo !</w:t>
-      </w:r>
+        <w:t xml:space="preserve">Olá, </w:t>
+      </w:r>
+      <w:proofErr w:type="gramStart"/>
+      <w:r>
+        <w:rPr>
+          <w:rFonts w:ascii="Consolas" w:eastAsia="Times New Roman" w:hAnsi="Consolas" w:cs="Times New Roman"/>
+          <w:b/>
+          <w:color w:val="CCCCCC"/>
+          <w:szCs w:val="21"/>
+          <w:lang w:eastAsia="pt-BR"/>
+        </w:rPr>
+        <w:t>mundo !</w:t>
+      </w:r>
+      <w:proofErr w:type="gramEnd"/>
       <w:r>
         <w:rPr>
           <w:rFonts w:ascii="Consolas" w:eastAsia="Times New Roman" w:hAnsi="Consolas" w:cs="Times New Roman"/>
@@ -4090,8 +4199,20 @@
           <w:szCs w:val="21"/>
           <w:lang w:eastAsia="pt-BR"/>
         </w:rPr>
-        <w:t>Olá, mundo !</w:t>
-      </w:r>
+        <w:t xml:space="preserve">Olá, </w:t>
+      </w:r>
+      <w:proofErr w:type="gramStart"/>
+      <w:r>
+        <w:rPr>
+          <w:rFonts w:ascii="Consolas" w:eastAsia="Times New Roman" w:hAnsi="Consolas" w:cs="Times New Roman"/>
+          <w:b/>
+          <w:color w:val="CCCCCC"/>
+          <w:szCs w:val="21"/>
+          <w:lang w:eastAsia="pt-BR"/>
+        </w:rPr>
+        <w:t>mundo !</w:t>
+      </w:r>
+      <w:proofErr w:type="gramEnd"/>
       <w:r>
         <w:rPr>
           <w:rFonts w:ascii="Consolas" w:eastAsia="Times New Roman" w:hAnsi="Consolas" w:cs="Times New Roman"/>
@@ -4305,6 +4426,7 @@
         <w:t xml:space="preserve">        </w:t>
       </w:r>
       <w:proofErr w:type="spellStart"/>
+      <w:proofErr w:type="gramStart"/>
       <w:r>
         <w:rPr>
           <w:rFonts w:ascii="Consolas" w:eastAsia="Times New Roman" w:hAnsi="Consolas" w:cs="Times New Roman"/>
@@ -4336,6 +4458,7 @@
         <w:t>alert</w:t>
       </w:r>
       <w:proofErr w:type="spellEnd"/>
+      <w:proofErr w:type="gramEnd"/>
       <w:r>
         <w:rPr>
           <w:rFonts w:ascii="Consolas" w:eastAsia="Times New Roman" w:hAnsi="Consolas" w:cs="Times New Roman"/>
@@ -4530,6 +4653,7 @@
         <w:t xml:space="preserve">O comando </w:t>
       </w:r>
       <w:proofErr w:type="spellStart"/>
+      <w:proofErr w:type="gramStart"/>
       <w:r>
         <w:rPr>
           <w:rFonts w:ascii="Consolas" w:eastAsia="Times New Roman" w:hAnsi="Consolas" w:cs="Times New Roman"/>
@@ -4561,6 +4685,7 @@
         <w:t>alert</w:t>
       </w:r>
       <w:proofErr w:type="spellEnd"/>
+      <w:proofErr w:type="gramEnd"/>
       <w:r>
         <w:rPr>
           <w:rFonts w:ascii="Consolas" w:eastAsia="Times New Roman" w:hAnsi="Consolas" w:cs="Times New Roman"/>
@@ -4609,7 +4734,11 @@
         <w:jc w:val="both"/>
       </w:pPr>
       <w:r>
-        <w:t xml:space="preserve">Em JavaScript a maioria dos comandos são escritos em letras minúsculas, porém há alguns casos em que a letra maiúscula se é necessária para diferenciações. Outro ponto importante é que nos códigos em JavaScript, diferentemente do CSS, PHP, Java, etc., o uso de </w:t>
+        <w:t xml:space="preserve">Em JavaScript a maioria dos comandos são escritos em letras minúsculas, porém há alguns casos em que a letra maiúscula se é necessária para diferenciações. Outro ponto importante é que nos códigos em JavaScript, diferentemente do CSS, PHP, Java, etc., o uso </w:t>
+      </w:r>
+      <w:proofErr w:type="gramStart"/>
+      <w:r>
+        <w:t xml:space="preserve">de </w:t>
       </w:r>
       <w:r>
         <w:rPr>
@@ -4619,6 +4748,7 @@
         </w:rPr>
         <w:t>;</w:t>
       </w:r>
+      <w:proofErr w:type="gramEnd"/>
       <w:r>
         <w:t xml:space="preserve"> (ponto e vírgula) não é obrigatório, então é possível escrever todo o código de forma simples sem  o uso do sinal.</w:t>
       </w:r>
@@ -4711,6 +4841,7 @@
         <w:t xml:space="preserve">        </w:t>
       </w:r>
       <w:proofErr w:type="spellStart"/>
+      <w:proofErr w:type="gramStart"/>
       <w:r>
         <w:rPr>
           <w:rFonts w:ascii="Consolas" w:eastAsia="Times New Roman" w:hAnsi="Consolas" w:cs="Times New Roman"/>
@@ -4742,6 +4873,7 @@
         <w:t>alert</w:t>
       </w:r>
       <w:proofErr w:type="spellEnd"/>
+      <w:proofErr w:type="gramEnd"/>
       <w:r>
         <w:rPr>
           <w:rFonts w:ascii="Consolas" w:eastAsia="Times New Roman" w:hAnsi="Consolas" w:cs="Times New Roman"/>
@@ -4796,6 +4928,7 @@
         <w:t xml:space="preserve">        </w:t>
       </w:r>
       <w:proofErr w:type="spellStart"/>
+      <w:proofErr w:type="gramStart"/>
       <w:r>
         <w:rPr>
           <w:rFonts w:ascii="Consolas" w:eastAsia="Times New Roman" w:hAnsi="Consolas" w:cs="Times New Roman"/>
@@ -4830,6 +4963,7 @@
         <w:t>confirm</w:t>
       </w:r>
       <w:proofErr w:type="spellEnd"/>
+      <w:proofErr w:type="gramEnd"/>
       <w:r>
         <w:rPr>
           <w:rFonts w:ascii="Consolas" w:eastAsia="Times New Roman" w:hAnsi="Consolas" w:cs="Times New Roman"/>
@@ -4911,6 +5045,7 @@
         <w:t xml:space="preserve">        </w:t>
       </w:r>
       <w:proofErr w:type="spellStart"/>
+      <w:proofErr w:type="gramStart"/>
       <w:r>
         <w:rPr>
           <w:rFonts w:ascii="Consolas" w:eastAsia="Times New Roman" w:hAnsi="Consolas" w:cs="Times New Roman"/>
@@ -4945,6 +5080,7 @@
         <w:t>prompt</w:t>
       </w:r>
       <w:proofErr w:type="spellEnd"/>
+      <w:proofErr w:type="gramEnd"/>
       <w:r>
         <w:rPr>
           <w:rFonts w:ascii="Consolas" w:eastAsia="Times New Roman" w:hAnsi="Consolas" w:cs="Times New Roman"/>
@@ -5035,6 +5171,7 @@
         <w:t xml:space="preserve">Através do </w:t>
       </w:r>
       <w:proofErr w:type="spellStart"/>
+      <w:proofErr w:type="gramStart"/>
       <w:r>
         <w:rPr>
           <w:rFonts w:ascii="Consolas" w:eastAsia="Times New Roman" w:hAnsi="Consolas" w:cs="Times New Roman"/>
@@ -5066,6 +5203,7 @@
         <w:t>confirm</w:t>
       </w:r>
       <w:proofErr w:type="spellEnd"/>
+      <w:proofErr w:type="gramEnd"/>
       <w:r>
         <w:t xml:space="preserve"> será exibida uma nova mensagem na janela com o texto </w:t>
       </w:r>
@@ -5180,6 +5318,7 @@
         <w:t xml:space="preserve"> </w:t>
       </w:r>
       <w:proofErr w:type="spellStart"/>
+      <w:proofErr w:type="gramStart"/>
       <w:r>
         <w:rPr>
           <w:rFonts w:ascii="Consolas" w:eastAsia="Times New Roman" w:hAnsi="Consolas" w:cs="Times New Roman"/>
@@ -5211,6 +5350,7 @@
         <w:t>prompt</w:t>
       </w:r>
       <w:proofErr w:type="spellEnd"/>
+      <w:proofErr w:type="gramEnd"/>
       <w:r>
         <w:rPr>
           <w:rFonts w:ascii="Consolas" w:eastAsia="Times New Roman" w:hAnsi="Consolas" w:cs="Times New Roman"/>
@@ -5308,18 +5448,34 @@
         <w:jc w:val="both"/>
       </w:pPr>
       <w:r>
-        <w:t xml:space="preserve">Esses são comandos simples sem grandes validações </w:t>
-      </w:r>
-      <w:r>
-        <w:t>ou regras mas que mostram um pouco da interatividade que o JS pode nos trazer.</w:t>
-      </w:r>
-    </w:p>
-    <w:p>
-      <w:pPr>
-        <w:jc w:val="both"/>
-      </w:pPr>
-      <w:r>
-        <w:t xml:space="preserve">Agora, se nos perguntarmos se é possível preenchermos o nosso nome nessa última mensagem e ele ser exibido em tela, a resposta é sim! Porem para isso será necessário mais alguns </w:t>
+        <w:t xml:space="preserve">Esses são comandos simples sem grandes </w:t>
+      </w:r>
+      <w:proofErr w:type="gramStart"/>
+      <w:r>
+        <w:t xml:space="preserve">validações </w:t>
+      </w:r>
+      <w:r>
+        <w:t>ou regras</w:t>
+      </w:r>
+      <w:proofErr w:type="gramEnd"/>
+      <w:r>
+        <w:t xml:space="preserve"> mas que mostram um pouco da interatividade que o JS pode nos trazer.</w:t>
+      </w:r>
+    </w:p>
+    <w:p>
+      <w:pPr>
+        <w:jc w:val="both"/>
+      </w:pPr>
+      <w:r>
+        <w:t xml:space="preserve">Agora, se nos perguntarmos se é possível preenchermos o nosso nome nessa última mensagem e ele ser exibido em tela, a resposta é sim! Porem para isso será </w:t>
+      </w:r>
+      <w:proofErr w:type="gramStart"/>
+      <w:r>
+        <w:t>necessário mais alguns</w:t>
+      </w:r>
+      <w:proofErr w:type="gramEnd"/>
+      <w:r>
+        <w:t xml:space="preserve"> </w:t>
       </w:r>
       <w:r>
         <w:lastRenderedPageBreak/>
@@ -5555,7 +5711,23 @@
           <w:b/>
           <w:bCs/>
         </w:rPr>
-        <w:t>/*  */</w:t>
+        <w:t>/</w:t>
+      </w:r>
+      <w:proofErr w:type="gramStart"/>
+      <w:r>
+        <w:rPr>
+          <w:b/>
+          <w:bCs/>
+        </w:rPr>
+        <w:t>*  *</w:t>
+      </w:r>
+      <w:proofErr w:type="gramEnd"/>
+      <w:r>
+        <w:rPr>
+          <w:b/>
+          <w:bCs/>
+        </w:rPr>
+        <w:t>/</w:t>
       </w:r>
       <w:r>
         <w:t xml:space="preserve"> (como em CSS).</w:t>
@@ -5675,6 +5847,7 @@
         <w:t>//</w:t>
       </w:r>
       <w:proofErr w:type="spellStart"/>
+      <w:proofErr w:type="gramStart"/>
       <w:r>
         <w:rPr>
           <w:rFonts w:ascii="Consolas" w:eastAsia="Times New Roman" w:hAnsi="Consolas" w:cs="Times New Roman"/>
@@ -5686,6 +5859,7 @@
         <w:t>window.alert</w:t>
       </w:r>
       <w:proofErr w:type="spellEnd"/>
+      <w:proofErr w:type="gramEnd"/>
       <w:r>
         <w:rPr>
           <w:rFonts w:ascii="Consolas" w:eastAsia="Times New Roman" w:hAnsi="Consolas" w:cs="Times New Roman"/>
@@ -5730,6 +5904,7 @@
         <w:t>//</w:t>
       </w:r>
       <w:proofErr w:type="spellStart"/>
+      <w:proofErr w:type="gramStart"/>
       <w:r>
         <w:rPr>
           <w:rFonts w:ascii="Consolas" w:eastAsia="Times New Roman" w:hAnsi="Consolas" w:cs="Times New Roman"/>
@@ -5741,6 +5916,7 @@
         <w:t>window.confirm</w:t>
       </w:r>
       <w:proofErr w:type="spellEnd"/>
+      <w:proofErr w:type="gramEnd"/>
       <w:r>
         <w:rPr>
           <w:rFonts w:ascii="Consolas" w:eastAsia="Times New Roman" w:hAnsi="Consolas" w:cs="Times New Roman"/>
@@ -5797,6 +5973,7 @@
         <w:t xml:space="preserve">        </w:t>
       </w:r>
       <w:proofErr w:type="spellStart"/>
+      <w:proofErr w:type="gramStart"/>
       <w:r>
         <w:rPr>
           <w:rFonts w:ascii="Consolas" w:eastAsia="Times New Roman" w:hAnsi="Consolas" w:cs="Times New Roman"/>
@@ -5828,6 +6005,7 @@
         <w:t>prompt</w:t>
       </w:r>
       <w:proofErr w:type="spellEnd"/>
+      <w:proofErr w:type="gramEnd"/>
       <w:r>
         <w:rPr>
           <w:rFonts w:ascii="Consolas" w:eastAsia="Times New Roman" w:hAnsi="Consolas" w:cs="Times New Roman"/>
@@ -6010,6 +6188,7 @@
         <w:t xml:space="preserve">        </w:t>
       </w:r>
       <w:proofErr w:type="spellStart"/>
+      <w:proofErr w:type="gramStart"/>
       <w:r>
         <w:rPr>
           <w:rFonts w:ascii="Consolas" w:eastAsia="Times New Roman" w:hAnsi="Consolas" w:cs="Times New Roman"/>
@@ -6041,6 +6220,7 @@
         <w:t>alert</w:t>
       </w:r>
       <w:proofErr w:type="spellEnd"/>
+      <w:proofErr w:type="gramEnd"/>
       <w:r>
         <w:rPr>
           <w:rFonts w:ascii="Consolas" w:eastAsia="Times New Roman" w:hAnsi="Consolas" w:cs="Times New Roman"/>
@@ -6095,6 +6275,7 @@
         <w:t xml:space="preserve">        </w:t>
       </w:r>
       <w:proofErr w:type="spellStart"/>
+      <w:proofErr w:type="gramStart"/>
       <w:r>
         <w:rPr>
           <w:rFonts w:ascii="Consolas" w:eastAsia="Times New Roman" w:hAnsi="Consolas" w:cs="Times New Roman"/>
@@ -6126,6 +6307,7 @@
         <w:t>confirm</w:t>
       </w:r>
       <w:proofErr w:type="spellEnd"/>
+      <w:proofErr w:type="gramEnd"/>
       <w:r>
         <w:rPr>
           <w:rFonts w:ascii="Consolas" w:eastAsia="Times New Roman" w:hAnsi="Consolas" w:cs="Times New Roman"/>
@@ -6234,6 +6416,7 @@
         <w:t xml:space="preserve">        </w:t>
       </w:r>
       <w:proofErr w:type="spellStart"/>
+      <w:proofErr w:type="gramStart"/>
       <w:r>
         <w:rPr>
           <w:rFonts w:ascii="Consolas" w:eastAsia="Times New Roman" w:hAnsi="Consolas" w:cs="Times New Roman"/>
@@ -6265,6 +6448,7 @@
         <w:t>prompt</w:t>
       </w:r>
       <w:proofErr w:type="spellEnd"/>
+      <w:proofErr w:type="gramEnd"/>
       <w:r>
         <w:rPr>
           <w:rFonts w:ascii="Consolas" w:eastAsia="Times New Roman" w:hAnsi="Consolas" w:cs="Times New Roman"/>
@@ -6378,7 +6562,23 @@
           <w:b/>
           <w:bCs/>
         </w:rPr>
-        <w:t>/*  */</w:t>
+        <w:t>/</w:t>
+      </w:r>
+      <w:proofErr w:type="gramStart"/>
+      <w:r>
+        <w:rPr>
+          <w:b/>
+          <w:bCs/>
+        </w:rPr>
+        <w:t>*  *</w:t>
+      </w:r>
+      <w:proofErr w:type="gramEnd"/>
+      <w:r>
+        <w:rPr>
+          <w:b/>
+          <w:bCs/>
+        </w:rPr>
+        <w:t>/</w:t>
       </w:r>
       <w:r>
         <w:rPr>
@@ -6503,6 +6703,7 @@
         <w:t xml:space="preserve">        </w:t>
       </w:r>
       <w:proofErr w:type="spellStart"/>
+      <w:proofErr w:type="gramStart"/>
       <w:r>
         <w:rPr>
           <w:rFonts w:ascii="Consolas" w:eastAsia="Times New Roman" w:hAnsi="Consolas" w:cs="Times New Roman"/>
@@ -6514,6 +6715,7 @@
         <w:t>window.alert</w:t>
       </w:r>
       <w:proofErr w:type="spellEnd"/>
+      <w:proofErr w:type="gramEnd"/>
       <w:r>
         <w:rPr>
           <w:rFonts w:ascii="Consolas" w:eastAsia="Times New Roman" w:hAnsi="Consolas" w:cs="Times New Roman"/>
@@ -6548,6 +6750,7 @@
         <w:t xml:space="preserve">        </w:t>
       </w:r>
       <w:proofErr w:type="spellStart"/>
+      <w:proofErr w:type="gramStart"/>
       <w:r>
         <w:rPr>
           <w:rFonts w:ascii="Consolas" w:eastAsia="Times New Roman" w:hAnsi="Consolas" w:cs="Times New Roman"/>
@@ -6559,6 +6762,7 @@
         <w:t>window.confirm</w:t>
       </w:r>
       <w:proofErr w:type="spellEnd"/>
+      <w:proofErr w:type="gramEnd"/>
       <w:r>
         <w:rPr>
           <w:rFonts w:ascii="Consolas" w:eastAsia="Times New Roman" w:hAnsi="Consolas" w:cs="Times New Roman"/>
@@ -6638,6 +6842,7 @@
         <w:t xml:space="preserve">        </w:t>
       </w:r>
       <w:proofErr w:type="spellStart"/>
+      <w:proofErr w:type="gramStart"/>
       <w:r>
         <w:rPr>
           <w:rFonts w:ascii="Consolas" w:eastAsia="Times New Roman" w:hAnsi="Consolas" w:cs="Times New Roman"/>
@@ -6669,6 +6874,7 @@
         <w:t>prompt</w:t>
       </w:r>
       <w:proofErr w:type="spellEnd"/>
+      <w:proofErr w:type="gramEnd"/>
       <w:r>
         <w:rPr>
           <w:rFonts w:ascii="Consolas" w:eastAsia="Times New Roman" w:hAnsi="Consolas" w:cs="Times New Roman"/>
@@ -7676,8 +7882,17 @@
           <w:b/>
           <w:bCs/>
         </w:rPr>
-        <w:t>Regra 5 – Não podem conter espaço (normalmente se separa com _ )</w:t>
-      </w:r>
+        <w:t xml:space="preserve">Regra 5 – Não podem conter espaço (normalmente se separa com </w:t>
+      </w:r>
+      <w:proofErr w:type="gramStart"/>
+      <w:r>
+        <w:rPr>
+          <w:b/>
+          <w:bCs/>
+        </w:rPr>
+        <w:t>_ )</w:t>
+      </w:r>
+      <w:proofErr w:type="gramEnd"/>
     </w:p>
     <w:p>
       <w:pPr>
@@ -7981,7 +8196,11 @@
     </w:p>
     <w:p>
       <w:r>
-        <w:t xml:space="preserve">Para sair do prompt do Node digitamos </w:t>
+        <w:t xml:space="preserve">Para sair do prompt do Node </w:t>
+      </w:r>
+      <w:proofErr w:type="gramStart"/>
+      <w:r>
+        <w:t xml:space="preserve">digitamos </w:t>
       </w:r>
       <w:r>
         <w:rPr>
@@ -8007,6 +8226,7 @@
         <w:t>exit</w:t>
       </w:r>
       <w:proofErr w:type="spellEnd"/>
+      <w:proofErr w:type="gramEnd"/>
     </w:p>
     <w:p/>
     <w:p>
@@ -8317,7 +8537,15 @@
         <w:jc w:val="both"/>
       </w:pPr>
       <w:r>
-        <w:t>Caso a tela no Node fique muito cheia de comandos podemos também limpa-la com o comando CTRL+L</w:t>
+        <w:t xml:space="preserve">Caso a tela no Node fique muito cheia de comandos podemos também </w:t>
+      </w:r>
+      <w:proofErr w:type="gramStart"/>
+      <w:r>
+        <w:t>limpa-la</w:t>
+      </w:r>
+      <w:proofErr w:type="gramEnd"/>
+      <w:r>
+        <w:t xml:space="preserve"> com o comando CTRL+L</w:t>
       </w:r>
     </w:p>
     <w:p>
@@ -8379,12 +8607,21 @@
         <w:t xml:space="preserve">Dica 3 – Evite se tornar o ‘programador alfabeto’, onde todas as variáveis que usa são </w:t>
       </w:r>
       <w:proofErr w:type="spellStart"/>
-      <w:r>
-        <w:rPr>
-          <w:b/>
-          <w:bCs/>
-        </w:rPr>
-        <w:t>a,b,c,d,e,f</w:t>
+      <w:proofErr w:type="gramStart"/>
+      <w:r>
+        <w:rPr>
+          <w:b/>
+          <w:bCs/>
+        </w:rPr>
+        <w:t>a,b</w:t>
+      </w:r>
+      <w:proofErr w:type="gramEnd"/>
+      <w:r>
+        <w:rPr>
+          <w:b/>
+          <w:bCs/>
+        </w:rPr>
+        <w:t>,c,d,e,f</w:t>
       </w:r>
       <w:proofErr w:type="spellEnd"/>
       <w:r>
@@ -8927,7 +9164,15 @@
         <w:jc w:val="both"/>
       </w:pPr>
       <w:r>
-        <w:t>Através dele conseguimos saber o tipo de dado que esta sendo trabalhado naquela variável, conforme abaixo.</w:t>
+        <w:t xml:space="preserve">Através dele conseguimos saber o tipo de dado que </w:t>
+      </w:r>
+      <w:proofErr w:type="gramStart"/>
+      <w:r>
+        <w:t>esta</w:t>
+      </w:r>
+      <w:proofErr w:type="gramEnd"/>
+      <w:r>
+        <w:t xml:space="preserve"> sendo trabalhado naquela variável, conforme abaixo.</w:t>
       </w:r>
     </w:p>
     <w:p>
@@ -9251,6 +9496,7 @@
         <w:t xml:space="preserve"> </w:t>
       </w:r>
       <w:proofErr w:type="spellStart"/>
+      <w:proofErr w:type="gramStart"/>
       <w:r>
         <w:rPr>
           <w:rFonts w:ascii="Consolas" w:eastAsia="Times New Roman" w:hAnsi="Consolas" w:cs="Times New Roman"/>
@@ -9282,6 +9528,7 @@
         <w:t>prompt</w:t>
       </w:r>
       <w:proofErr w:type="spellEnd"/>
+      <w:proofErr w:type="gramEnd"/>
       <w:r>
         <w:rPr>
           <w:rFonts w:ascii="Consolas" w:eastAsia="Times New Roman" w:hAnsi="Consolas" w:cs="Times New Roman"/>
@@ -9332,27 +9579,7 @@
           <w:color w:val="D4D4D4"/>
           <w:lang w:eastAsia="pt-BR"/>
         </w:rPr>
-        <w:t>   </w:t>
-      </w:r>
-      <w:r>
-        <w:rPr>
-          <w:rFonts w:ascii="Consolas" w:eastAsia="Times New Roman" w:hAnsi="Consolas" w:cs="Times New Roman"/>
-          <w:b/>
-          <w:bCs/>
-          <w:color w:val="D4D4D4"/>
-          <w:lang w:eastAsia="pt-BR"/>
-        </w:rPr>
-        <w:t xml:space="preserve">  </w:t>
-      </w:r>
-      <w:r>
-        <w:rPr>
-          <w:rFonts w:ascii="Consolas" w:eastAsia="Times New Roman" w:hAnsi="Consolas" w:cs="Times New Roman"/>
-          <w:b/>
-          <w:bCs/>
-          <w:color w:val="D4D4D4"/>
-          <w:lang w:eastAsia="pt-BR"/>
-        </w:rPr>
-        <w:t xml:space="preserve"> </w:t>
+        <w:t xml:space="preserve">      </w:t>
       </w:r>
       <w:r>
         <w:rPr>
@@ -9406,6 +9633,9 @@
         <w:jc w:val="center"/>
       </w:pPr>
       <w:r>
+        <w:rPr>
+          <w:noProof/>
+        </w:rPr>
         <w:drawing>
           <wp:inline distT="0" distB="0" distL="0" distR="0" wp14:anchorId="5C8A4C88" wp14:editId="40BF0D3F">
             <wp:extent cx="2771600" cy="1147313"/>
@@ -9565,6 +9795,7 @@
         <w:t xml:space="preserve"> = </w:t>
       </w:r>
       <w:proofErr w:type="spellStart"/>
+      <w:proofErr w:type="gramStart"/>
       <w:r>
         <w:rPr>
           <w:rFonts w:ascii="Consolas" w:eastAsia="Times New Roman" w:hAnsi="Consolas" w:cs="Times New Roman"/>
@@ -9596,6 +9827,7 @@
         <w:t>prompt</w:t>
       </w:r>
       <w:proofErr w:type="spellEnd"/>
+      <w:proofErr w:type="gramEnd"/>
       <w:r>
         <w:rPr>
           <w:rFonts w:ascii="Consolas" w:eastAsia="Times New Roman" w:hAnsi="Consolas" w:cs="Times New Roman"/>
@@ -9649,6 +9881,7 @@
         <w:t xml:space="preserve">        </w:t>
       </w:r>
       <w:proofErr w:type="spellStart"/>
+      <w:proofErr w:type="gramStart"/>
       <w:r>
         <w:rPr>
           <w:rFonts w:ascii="Consolas" w:eastAsia="Times New Roman" w:hAnsi="Consolas" w:cs="Times New Roman"/>
@@ -9683,6 +9916,7 @@
         <w:t>alert</w:t>
       </w:r>
       <w:proofErr w:type="spellEnd"/>
+      <w:proofErr w:type="gramEnd"/>
       <w:r>
         <w:rPr>
           <w:rFonts w:ascii="Consolas" w:eastAsia="Times New Roman" w:hAnsi="Consolas" w:cs="Times New Roman"/>
@@ -9875,6 +10109,9 @@
         <w:jc w:val="center"/>
       </w:pPr>
       <w:r>
+        <w:rPr>
+          <w:noProof/>
+        </w:rPr>
         <w:drawing>
           <wp:inline distT="0" distB="0" distL="0" distR="0" wp14:anchorId="3BC501E4" wp14:editId="2E25B4AD">
             <wp:extent cx="3372928" cy="997953"/>
@@ -10027,6 +10264,7 @@
         <w:t xml:space="preserve"> = </w:t>
       </w:r>
       <w:proofErr w:type="spellStart"/>
+      <w:proofErr w:type="gramStart"/>
       <w:r>
         <w:rPr>
           <w:rFonts w:ascii="Consolas" w:eastAsia="Times New Roman" w:hAnsi="Consolas" w:cs="Times New Roman"/>
@@ -10058,6 +10296,7 @@
         <w:t>prompt</w:t>
       </w:r>
       <w:proofErr w:type="spellEnd"/>
+      <w:proofErr w:type="gramEnd"/>
       <w:r>
         <w:rPr>
           <w:rFonts w:ascii="Consolas" w:eastAsia="Times New Roman" w:hAnsi="Consolas" w:cs="Times New Roman"/>
@@ -10142,6 +10381,7 @@
         <w:t xml:space="preserve"> = </w:t>
       </w:r>
       <w:proofErr w:type="spellStart"/>
+      <w:proofErr w:type="gramStart"/>
       <w:r>
         <w:rPr>
           <w:rFonts w:ascii="Consolas" w:eastAsia="Times New Roman" w:hAnsi="Consolas" w:cs="Times New Roman"/>
@@ -10173,6 +10413,7 @@
         <w:t>prompt</w:t>
       </w:r>
       <w:proofErr w:type="spellEnd"/>
+      <w:proofErr w:type="gramEnd"/>
       <w:r>
         <w:rPr>
           <w:rFonts w:ascii="Consolas" w:eastAsia="Times New Roman" w:hAnsi="Consolas" w:cs="Times New Roman"/>
@@ -10322,6 +10563,7 @@
         </w:rPr>
       </w:pPr>
       <w:proofErr w:type="spellStart"/>
+      <w:proofErr w:type="gramStart"/>
       <w:r>
         <w:rPr>
           <w:rFonts w:ascii="Consolas" w:eastAsia="Times New Roman" w:hAnsi="Consolas" w:cs="Times New Roman"/>
@@ -10353,6 +10595,7 @@
         <w:t>alert</w:t>
       </w:r>
       <w:proofErr w:type="spellEnd"/>
+      <w:proofErr w:type="gramEnd"/>
       <w:r>
         <w:rPr>
           <w:rFonts w:ascii="Consolas" w:eastAsia="Times New Roman" w:hAnsi="Consolas" w:cs="Times New Roman"/>
@@ -10371,7 +10614,37 @@
           <w:color w:val="CE9178"/>
           <w:lang w:eastAsia="pt-BR"/>
         </w:rPr>
-        <w:t xml:space="preserve">'Você digitou os </w:t>
+        <w:t>'Você digitou os números: '</w:t>
+      </w:r>
+      <w:r>
+        <w:rPr>
+          <w:rFonts w:ascii="Consolas" w:eastAsia="Times New Roman" w:hAnsi="Consolas" w:cs="Times New Roman"/>
+          <w:b/>
+          <w:bCs/>
+          <w:color w:val="D4D4D4"/>
+          <w:lang w:eastAsia="pt-BR"/>
+        </w:rPr>
+        <w:t xml:space="preserve"> + </w:t>
+      </w:r>
+      <w:r>
+        <w:rPr>
+          <w:rFonts w:ascii="Consolas" w:eastAsia="Times New Roman" w:hAnsi="Consolas" w:cs="Times New Roman"/>
+          <w:b/>
+          <w:bCs/>
+          <w:color w:val="9CDCFE"/>
+          <w:lang w:eastAsia="pt-BR"/>
+        </w:rPr>
+        <w:t>n1</w:t>
+      </w:r>
+      <w:r>
+        <w:rPr>
+          <w:rFonts w:ascii="Consolas" w:eastAsia="Times New Roman" w:hAnsi="Consolas" w:cs="Times New Roman"/>
+          <w:b/>
+          <w:bCs/>
+          <w:color w:val="D4D4D4"/>
+          <w:lang w:eastAsia="pt-BR"/>
+        </w:rPr>
+        <w:t xml:space="preserve"> + </w:t>
       </w:r>
       <w:r>
         <w:rPr>
@@ -10381,7 +10654,37 @@
           <w:color w:val="CE9178"/>
           <w:lang w:eastAsia="pt-BR"/>
         </w:rPr>
-        <w:t>números</w:t>
+        <w:t>'e '</w:t>
+      </w:r>
+      <w:r>
+        <w:rPr>
+          <w:rFonts w:ascii="Consolas" w:eastAsia="Times New Roman" w:hAnsi="Consolas" w:cs="Times New Roman"/>
+          <w:b/>
+          <w:bCs/>
+          <w:color w:val="D4D4D4"/>
+          <w:lang w:eastAsia="pt-BR"/>
+        </w:rPr>
+        <w:t xml:space="preserve"> + </w:t>
+      </w:r>
+      <w:r>
+        <w:rPr>
+          <w:rFonts w:ascii="Consolas" w:eastAsia="Times New Roman" w:hAnsi="Consolas" w:cs="Times New Roman"/>
+          <w:b/>
+          <w:bCs/>
+          <w:color w:val="9CDCFE"/>
+          <w:lang w:eastAsia="pt-BR"/>
+        </w:rPr>
+        <w:t>n2</w:t>
+      </w:r>
+      <w:r>
+        <w:rPr>
+          <w:rFonts w:ascii="Consolas" w:eastAsia="Times New Roman" w:hAnsi="Consolas" w:cs="Times New Roman"/>
+          <w:b/>
+          <w:bCs/>
+          <w:color w:val="D4D4D4"/>
+          <w:lang w:eastAsia="pt-BR"/>
+        </w:rPr>
+        <w:t xml:space="preserve"> +</w:t>
       </w:r>
       <w:r>
         <w:rPr>
@@ -10391,7 +10694,7 @@
           <w:color w:val="CE9178"/>
           <w:lang w:eastAsia="pt-BR"/>
         </w:rPr>
-        <w:t>: '</w:t>
+        <w:t>'. A soma entre eles é: '</w:t>
       </w:r>
       <w:r>
         <w:rPr>
@@ -10411,17 +10714,17 @@
           <w:color w:val="9CDCFE"/>
           <w:lang w:eastAsia="pt-BR"/>
         </w:rPr>
-        <w:t>n1</w:t>
-      </w:r>
-      <w:r>
-        <w:rPr>
-          <w:rFonts w:ascii="Consolas" w:eastAsia="Times New Roman" w:hAnsi="Consolas" w:cs="Times New Roman"/>
-          <w:b/>
-          <w:bCs/>
-          <w:color w:val="D4D4D4"/>
-          <w:lang w:eastAsia="pt-BR"/>
-        </w:rPr>
-        <w:t xml:space="preserve"> + </w:t>
+        <w:t>soma</w:t>
+      </w:r>
+      <w:r>
+        <w:rPr>
+          <w:rFonts w:ascii="Consolas" w:eastAsia="Times New Roman" w:hAnsi="Consolas" w:cs="Times New Roman"/>
+          <w:b/>
+          <w:bCs/>
+          <w:color w:val="D4D4D4"/>
+          <w:lang w:eastAsia="pt-BR"/>
+        </w:rPr>
+        <w:t xml:space="preserve"> +</w:t>
       </w:r>
       <w:r>
         <w:rPr>
@@ -10431,86 +10734,6 @@
           <w:color w:val="CE9178"/>
           <w:lang w:eastAsia="pt-BR"/>
         </w:rPr>
-        <w:t>'e '</w:t>
-      </w:r>
-      <w:r>
-        <w:rPr>
-          <w:rFonts w:ascii="Consolas" w:eastAsia="Times New Roman" w:hAnsi="Consolas" w:cs="Times New Roman"/>
-          <w:b/>
-          <w:bCs/>
-          <w:color w:val="D4D4D4"/>
-          <w:lang w:eastAsia="pt-BR"/>
-        </w:rPr>
-        <w:t xml:space="preserve"> + </w:t>
-      </w:r>
-      <w:r>
-        <w:rPr>
-          <w:rFonts w:ascii="Consolas" w:eastAsia="Times New Roman" w:hAnsi="Consolas" w:cs="Times New Roman"/>
-          <w:b/>
-          <w:bCs/>
-          <w:color w:val="9CDCFE"/>
-          <w:lang w:eastAsia="pt-BR"/>
-        </w:rPr>
-        <w:t>n2</w:t>
-      </w:r>
-      <w:r>
-        <w:rPr>
-          <w:rFonts w:ascii="Consolas" w:eastAsia="Times New Roman" w:hAnsi="Consolas" w:cs="Times New Roman"/>
-          <w:b/>
-          <w:bCs/>
-          <w:color w:val="D4D4D4"/>
-          <w:lang w:eastAsia="pt-BR"/>
-        </w:rPr>
-        <w:t xml:space="preserve"> +</w:t>
-      </w:r>
-      <w:r>
-        <w:rPr>
-          <w:rFonts w:ascii="Consolas" w:eastAsia="Times New Roman" w:hAnsi="Consolas" w:cs="Times New Roman"/>
-          <w:b/>
-          <w:bCs/>
-          <w:color w:val="CE9178"/>
-          <w:lang w:eastAsia="pt-BR"/>
-        </w:rPr>
-        <w:t>'. A soma entre eles é: '</w:t>
-      </w:r>
-      <w:r>
-        <w:rPr>
-          <w:rFonts w:ascii="Consolas" w:eastAsia="Times New Roman" w:hAnsi="Consolas" w:cs="Times New Roman"/>
-          <w:b/>
-          <w:bCs/>
-          <w:color w:val="D4D4D4"/>
-          <w:lang w:eastAsia="pt-BR"/>
-        </w:rPr>
-        <w:t xml:space="preserve"> + </w:t>
-      </w:r>
-      <w:r>
-        <w:rPr>
-          <w:rFonts w:ascii="Consolas" w:eastAsia="Times New Roman" w:hAnsi="Consolas" w:cs="Times New Roman"/>
-          <w:b/>
-          <w:bCs/>
-          <w:color w:val="9CDCFE"/>
-          <w:lang w:eastAsia="pt-BR"/>
-        </w:rPr>
-        <w:t>soma</w:t>
-      </w:r>
-      <w:r>
-        <w:rPr>
-          <w:rFonts w:ascii="Consolas" w:eastAsia="Times New Roman" w:hAnsi="Consolas" w:cs="Times New Roman"/>
-          <w:b/>
-          <w:bCs/>
-          <w:color w:val="D4D4D4"/>
-          <w:lang w:eastAsia="pt-BR"/>
-        </w:rPr>
-        <w:t xml:space="preserve"> +</w:t>
-      </w:r>
-      <w:r>
-        <w:rPr>
-          <w:rFonts w:ascii="Consolas" w:eastAsia="Times New Roman" w:hAnsi="Consolas" w:cs="Times New Roman"/>
-          <w:b/>
-          <w:bCs/>
-          <w:color w:val="CE9178"/>
-          <w:lang w:eastAsia="pt-BR"/>
-        </w:rPr>
         <w:t>', correto?'</w:t>
       </w:r>
       <w:r>
@@ -10542,6 +10765,9 @@
         <w:jc w:val="center"/>
       </w:pPr>
       <w:r>
+        <w:rPr>
+          <w:noProof/>
+        </w:rPr>
         <w:drawing>
           <wp:inline distT="0" distB="0" distL="0" distR="0" wp14:anchorId="30E353B9" wp14:editId="463DFE88">
             <wp:extent cx="2780050" cy="1095555"/>
@@ -10584,6 +10810,9 @@
         <w:jc w:val="center"/>
       </w:pPr>
       <w:r>
+        <w:rPr>
+          <w:noProof/>
+        </w:rPr>
         <w:drawing>
           <wp:inline distT="0" distB="0" distL="0" distR="0" wp14:anchorId="62F4D2B3" wp14:editId="59D920F8">
             <wp:extent cx="2780030" cy="1123569"/>
@@ -10626,6 +10855,9 @@
         <w:jc w:val="center"/>
       </w:pPr>
       <w:r>
+        <w:rPr>
+          <w:noProof/>
+        </w:rPr>
         <w:drawing>
           <wp:inline distT="0" distB="0" distL="0" distR="0" wp14:anchorId="79BE66D6" wp14:editId="6E3D7196">
             <wp:extent cx="2820838" cy="981441"/>
@@ -10743,6 +10975,7 @@
         <w:t xml:space="preserve">O comando </w:t>
       </w:r>
       <w:proofErr w:type="spellStart"/>
+      <w:proofErr w:type="gramStart"/>
       <w:r>
         <w:rPr>
           <w:rFonts w:ascii="Consolas" w:eastAsia="Times New Roman" w:hAnsi="Consolas" w:cs="Times New Roman"/>
@@ -10774,6 +11007,7 @@
         <w:t>prompt</w:t>
       </w:r>
       <w:proofErr w:type="spellEnd"/>
+      <w:proofErr w:type="gramEnd"/>
       <w:r>
         <w:t xml:space="preserve">, independente se o valor preenchido for uma palavra ou um número, ele sempre recebe o valor como sendo do tipo </w:t>
       </w:r>
@@ -11198,6 +11432,7 @@
         <w:t>(</w:t>
       </w:r>
       <w:proofErr w:type="spellStart"/>
+      <w:proofErr w:type="gramStart"/>
       <w:r>
         <w:rPr>
           <w:rFonts w:ascii="Consolas" w:eastAsia="Times New Roman" w:hAnsi="Consolas" w:cs="Times New Roman"/>
@@ -11229,6 +11464,7 @@
         <w:t>prompt</w:t>
       </w:r>
       <w:proofErr w:type="spellEnd"/>
+      <w:proofErr w:type="gramEnd"/>
       <w:r>
         <w:rPr>
           <w:rFonts w:ascii="Consolas" w:eastAsia="Times New Roman" w:hAnsi="Consolas" w:cs="Times New Roman"/>
@@ -11358,6 +11594,7 @@
         <w:t>(</w:t>
       </w:r>
       <w:proofErr w:type="spellStart"/>
+      <w:proofErr w:type="gramStart"/>
       <w:r>
         <w:rPr>
           <w:rFonts w:ascii="Consolas" w:eastAsia="Times New Roman" w:hAnsi="Consolas" w:cs="Times New Roman"/>
@@ -11389,6 +11626,7 @@
         <w:t>prompt</w:t>
       </w:r>
       <w:proofErr w:type="spellEnd"/>
+      <w:proofErr w:type="gramEnd"/>
       <w:r>
         <w:rPr>
           <w:rFonts w:ascii="Consolas" w:eastAsia="Times New Roman" w:hAnsi="Consolas" w:cs="Times New Roman"/>
@@ -11549,6 +11787,7 @@
         </w:rPr>
       </w:pPr>
       <w:proofErr w:type="spellStart"/>
+      <w:proofErr w:type="gramStart"/>
       <w:r>
         <w:rPr>
           <w:rFonts w:ascii="Consolas" w:eastAsia="Times New Roman" w:hAnsi="Consolas" w:cs="Times New Roman"/>
@@ -11580,6 +11819,7 @@
         <w:t>alert</w:t>
       </w:r>
       <w:proofErr w:type="spellEnd"/>
+      <w:proofErr w:type="gramEnd"/>
       <w:r>
         <w:rPr>
           <w:rFonts w:ascii="Consolas" w:eastAsia="Times New Roman" w:hAnsi="Consolas" w:cs="Times New Roman"/>
@@ -11769,6 +12009,9 @@
         <w:jc w:val="center"/>
       </w:pPr>
       <w:r>
+        <w:rPr>
+          <w:noProof/>
+        </w:rPr>
         <w:lastRenderedPageBreak/>
         <w:drawing>
           <wp:inline distT="0" distB="0" distL="0" distR="0" wp14:anchorId="6CE7F601" wp14:editId="19D57522">
@@ -11812,6 +12055,9 @@
         <w:jc w:val="center"/>
       </w:pPr>
       <w:r>
+        <w:rPr>
+          <w:noProof/>
+        </w:rPr>
         <w:drawing>
           <wp:inline distT="0" distB="0" distL="0" distR="0" wp14:anchorId="27DF69CB" wp14:editId="40EA4D23">
             <wp:extent cx="2780030" cy="1123569"/>
@@ -11854,6 +12100,9 @@
         <w:jc w:val="center"/>
       </w:pPr>
       <w:r>
+        <w:rPr>
+          <w:noProof/>
+        </w:rPr>
         <w:drawing>
           <wp:inline distT="0" distB="0" distL="0" distR="0" wp14:anchorId="1E0025AB" wp14:editId="0B30C8B8">
             <wp:extent cx="2803585" cy="973467"/>
@@ -12001,6 +12250,7 @@
         <w:t xml:space="preserve"> = </w:t>
       </w:r>
       <w:proofErr w:type="spellStart"/>
+      <w:proofErr w:type="gramStart"/>
       <w:r>
         <w:rPr>
           <w:rFonts w:ascii="Consolas" w:eastAsia="Times New Roman" w:hAnsi="Consolas" w:cs="Times New Roman"/>
@@ -12024,6 +12274,7 @@
         <w:t>(</w:t>
       </w:r>
       <w:proofErr w:type="spellStart"/>
+      <w:proofErr w:type="gramEnd"/>
       <w:r>
         <w:rPr>
           <w:rFonts w:ascii="Consolas" w:eastAsia="Times New Roman" w:hAnsi="Consolas" w:cs="Times New Roman"/>
@@ -12139,6 +12390,7 @@
         <w:t xml:space="preserve"> = </w:t>
       </w:r>
       <w:proofErr w:type="spellStart"/>
+      <w:proofErr w:type="gramStart"/>
       <w:r>
         <w:rPr>
           <w:rFonts w:ascii="Consolas" w:eastAsia="Times New Roman" w:hAnsi="Consolas" w:cs="Times New Roman"/>
@@ -12162,6 +12414,7 @@
         <w:t>(</w:t>
       </w:r>
       <w:proofErr w:type="spellStart"/>
+      <w:proofErr w:type="gramEnd"/>
       <w:r>
         <w:rPr>
           <w:rFonts w:ascii="Consolas" w:eastAsia="Times New Roman" w:hAnsi="Consolas" w:cs="Times New Roman"/>
@@ -12320,6 +12573,7 @@
         </w:rPr>
       </w:pPr>
       <w:proofErr w:type="spellStart"/>
+      <w:proofErr w:type="gramStart"/>
       <w:r>
         <w:rPr>
           <w:rFonts w:ascii="Consolas" w:eastAsia="Times New Roman" w:hAnsi="Consolas" w:cs="Times New Roman"/>
@@ -12351,6 +12605,7 @@
         <w:t>alert</w:t>
       </w:r>
       <w:proofErr w:type="spellEnd"/>
+      <w:proofErr w:type="gramEnd"/>
       <w:r>
         <w:rPr>
           <w:rFonts w:ascii="Consolas" w:eastAsia="Times New Roman" w:hAnsi="Consolas" w:cs="Times New Roman"/>
@@ -12520,6 +12775,9 @@
         <w:jc w:val="center"/>
       </w:pPr>
       <w:r>
+        <w:rPr>
+          <w:noProof/>
+        </w:rPr>
         <w:drawing>
           <wp:inline distT="0" distB="0" distL="0" distR="0" wp14:anchorId="5E691A54" wp14:editId="591B0BE7">
             <wp:extent cx="3010763" cy="1233577"/>
@@ -12562,6 +12820,9 @@
         <w:jc w:val="center"/>
       </w:pPr>
       <w:r>
+        <w:rPr>
+          <w:noProof/>
+        </w:rPr>
         <w:lastRenderedPageBreak/>
         <w:drawing>
           <wp:inline distT="0" distB="0" distL="0" distR="0" wp14:anchorId="47C6243E" wp14:editId="55ABCD22">
@@ -12605,6 +12866,9 @@
         <w:jc w:val="center"/>
       </w:pPr>
       <w:r>
+        <w:rPr>
+          <w:noProof/>
+        </w:rPr>
         <w:drawing>
           <wp:inline distT="0" distB="0" distL="0" distR="0" wp14:anchorId="6A00F338" wp14:editId="427797B4">
             <wp:extent cx="3105509" cy="1032795"/>
@@ -12724,7 +12988,15 @@
           <w:b/>
           <w:bCs/>
         </w:rPr>
-        <w:t>(n).</w:t>
+        <w:t>(n</w:t>
+      </w:r>
+      <w:proofErr w:type="gramStart"/>
+      <w:r>
+        <w:rPr>
+          <w:b/>
+          <w:bCs/>
+        </w:rPr>
+        <w:t>).</w:t>
       </w:r>
       <w:proofErr w:type="spellStart"/>
       <w:r>
@@ -12735,6 +13007,7 @@
         <w:t>toString</w:t>
       </w:r>
       <w:proofErr w:type="spellEnd"/>
+      <w:proofErr w:type="gramEnd"/>
       <w:r>
         <w:rPr>
           <w:b/>
@@ -12769,6 +13042,7 @@
         </w:rPr>
       </w:pPr>
       <w:proofErr w:type="spellStart"/>
+      <w:proofErr w:type="gramStart"/>
       <w:r>
         <w:rPr>
           <w:rFonts w:ascii="Consolas" w:eastAsia="Times New Roman" w:hAnsi="Consolas" w:cs="Times New Roman"/>
@@ -12800,6 +13074,7 @@
         <w:t>alert</w:t>
       </w:r>
       <w:proofErr w:type="spellEnd"/>
+      <w:proofErr w:type="gramEnd"/>
       <w:r>
         <w:rPr>
           <w:rFonts w:ascii="Consolas" w:eastAsia="Times New Roman" w:hAnsi="Consolas" w:cs="Times New Roman"/>
@@ -13006,6 +13281,7 @@
         </w:rPr>
       </w:pPr>
       <w:proofErr w:type="spellStart"/>
+      <w:proofErr w:type="gramStart"/>
       <w:r>
         <w:rPr>
           <w:rFonts w:ascii="Consolas" w:eastAsia="Times New Roman" w:hAnsi="Consolas" w:cs="Times New Roman"/>
@@ -13037,6 +13313,7 @@
         <w:t>alert</w:t>
       </w:r>
       <w:proofErr w:type="spellEnd"/>
+      <w:proofErr w:type="gramEnd"/>
       <w:r>
         <w:rPr>
           <w:rFonts w:ascii="Consolas" w:eastAsia="Times New Roman" w:hAnsi="Consolas" w:cs="Times New Roman"/>
@@ -13192,6 +13469,7 @@
         </w:rPr>
         <w:t>soma</w:t>
       </w:r>
+      <w:proofErr w:type="gramStart"/>
       <w:r>
         <w:rPr>
           <w:rFonts w:ascii="Consolas" w:eastAsia="Times New Roman" w:hAnsi="Consolas" w:cs="Times New Roman"/>
@@ -13216,6 +13494,7 @@
         <w:t>toString</w:t>
       </w:r>
       <w:proofErr w:type="spellEnd"/>
+      <w:proofErr w:type="gramEnd"/>
       <w:r>
         <w:rPr>
           <w:rFonts w:ascii="Consolas" w:eastAsia="Times New Roman" w:hAnsi="Consolas" w:cs="Times New Roman"/>
@@ -13280,6 +13559,9 @@
         <w:jc w:val="center"/>
       </w:pPr>
       <w:r>
+        <w:rPr>
+          <w:noProof/>
+        </w:rPr>
         <w:drawing>
           <wp:inline distT="0" distB="0" distL="0" distR="0" wp14:anchorId="68F39ADC" wp14:editId="011941EC">
             <wp:extent cx="1562465" cy="1613140"/>
@@ -13322,6 +13604,9 @@
         <w:jc w:val="center"/>
       </w:pPr>
       <w:r>
+        <w:rPr>
+          <w:noProof/>
+        </w:rPr>
         <w:lastRenderedPageBreak/>
         <w:drawing>
           <wp:inline distT="0" distB="0" distL="0" distR="0" wp14:anchorId="22A46534" wp14:editId="12457F4F">
@@ -13451,6 +13736,7 @@
       <w:r>
         <w:t xml:space="preserve">: </w:t>
       </w:r>
+      <w:proofErr w:type="gramStart"/>
       <w:r>
         <w:rPr>
           <w:b/>
@@ -13459,6 +13745,7 @@
         </w:rPr>
         <w:t>${ }</w:t>
       </w:r>
+      <w:proofErr w:type="gramEnd"/>
     </w:p>
     <w:p>
       <w:r>
@@ -13470,6 +13757,9 @@
         <w:jc w:val="center"/>
       </w:pPr>
       <w:r>
+        <w:rPr>
+          <w:noProof/>
+        </w:rPr>
         <w:drawing>
           <wp:inline distT="0" distB="0" distL="0" distR="0" wp14:anchorId="5A1E97B6" wp14:editId="4F1E3DDA">
             <wp:extent cx="4313208" cy="504737"/>
@@ -13526,6 +13816,7 @@
         </w:rPr>
       </w:pPr>
       <w:proofErr w:type="spellStart"/>
+      <w:proofErr w:type="gramStart"/>
       <w:r>
         <w:rPr>
           <w:rFonts w:ascii="Consolas" w:eastAsia="Times New Roman" w:hAnsi="Consolas" w:cs="Times New Roman"/>
@@ -13557,6 +13848,7 @@
         <w:t>alert</w:t>
       </w:r>
       <w:proofErr w:type="spellEnd"/>
+      <w:proofErr w:type="gramEnd"/>
       <w:r>
         <w:rPr>
           <w:rFonts w:ascii="Consolas" w:eastAsia="Times New Roman" w:hAnsi="Consolas" w:cs="Times New Roman"/>
@@ -13714,6 +14006,9 @@
         <w:jc w:val="center"/>
       </w:pPr>
       <w:r>
+        <w:rPr>
+          <w:noProof/>
+        </w:rPr>
         <w:drawing>
           <wp:inline distT="0" distB="0" distL="0" distR="0" wp14:anchorId="141FA6C0" wp14:editId="1B6502D0">
             <wp:extent cx="3381555" cy="990874"/>
@@ -13784,6 +14079,7 @@
         </w:numPr>
       </w:pPr>
       <w:proofErr w:type="spellStart"/>
+      <w:proofErr w:type="gramStart"/>
       <w:r>
         <w:rPr>
           <w:sz w:val="24"/>
@@ -13801,6 +14097,7 @@
         <w:t>.length</w:t>
       </w:r>
       <w:proofErr w:type="spellEnd"/>
+      <w:proofErr w:type="gramEnd"/>
       <w:r>
         <w:rPr>
           <w:sz w:val="24"/>
@@ -13880,6 +14177,7 @@
         <w:t xml:space="preserve"> = </w:t>
       </w:r>
       <w:proofErr w:type="spellStart"/>
+      <w:proofErr w:type="gramStart"/>
       <w:r>
         <w:rPr>
           <w:rFonts w:ascii="Consolas" w:eastAsia="Times New Roman" w:hAnsi="Consolas" w:cs="Times New Roman"/>
@@ -13911,6 +14209,7 @@
         <w:t>prompt</w:t>
       </w:r>
       <w:proofErr w:type="spellEnd"/>
+      <w:proofErr w:type="gramEnd"/>
       <w:r>
         <w:rPr>
           <w:rFonts w:ascii="Consolas" w:eastAsia="Times New Roman" w:hAnsi="Consolas" w:cs="Times New Roman"/>
@@ -13955,6 +14254,7 @@
         </w:rPr>
       </w:pPr>
       <w:proofErr w:type="spellStart"/>
+      <w:proofErr w:type="gramStart"/>
       <w:r>
         <w:rPr>
           <w:rFonts w:ascii="Consolas" w:eastAsia="Times New Roman" w:hAnsi="Consolas" w:cs="Times New Roman"/>
@@ -13986,6 +14286,7 @@
         <w:t>write</w:t>
       </w:r>
       <w:proofErr w:type="spellEnd"/>
+      <w:proofErr w:type="gramEnd"/>
       <w:r>
         <w:rPr>
           <w:rFonts w:ascii="Consolas" w:eastAsia="Times New Roman" w:hAnsi="Consolas" w:cs="Times New Roman"/>
@@ -14085,6 +14386,9 @@
         <w:jc w:val="center"/>
       </w:pPr>
       <w:r>
+        <w:rPr>
+          <w:noProof/>
+        </w:rPr>
         <w:drawing>
           <wp:inline distT="0" distB="0" distL="0" distR="0" wp14:anchorId="63207447" wp14:editId="457A5834">
             <wp:extent cx="2764376" cy="1078302"/>
@@ -14127,6 +14431,9 @@
         <w:jc w:val="center"/>
       </w:pPr>
       <w:r>
+        <w:rPr>
+          <w:noProof/>
+        </w:rPr>
         <w:drawing>
           <wp:inline distT="0" distB="0" distL="0" distR="0" wp14:anchorId="04F2E326" wp14:editId="779592D3">
             <wp:extent cx="1699404" cy="743489"/>
@@ -14173,6 +14480,7 @@
         </w:numPr>
       </w:pPr>
       <w:proofErr w:type="spellStart"/>
+      <w:proofErr w:type="gramStart"/>
       <w:r>
         <w:rPr>
           <w:sz w:val="24"/>
@@ -14191,6 +14499,7 @@
         <w:t>.toUpperCase</w:t>
       </w:r>
       <w:proofErr w:type="spellEnd"/>
+      <w:proofErr w:type="gramEnd"/>
       <w:r>
         <w:rPr>
           <w:b/>
@@ -14282,6 +14591,7 @@
         <w:t xml:space="preserve"> = </w:t>
       </w:r>
       <w:proofErr w:type="spellStart"/>
+      <w:proofErr w:type="gramStart"/>
       <w:r>
         <w:rPr>
           <w:rFonts w:ascii="Consolas" w:eastAsia="Times New Roman" w:hAnsi="Consolas" w:cs="Times New Roman"/>
@@ -14313,6 +14623,7 @@
         <w:t>prompt</w:t>
       </w:r>
       <w:proofErr w:type="spellEnd"/>
+      <w:proofErr w:type="gramEnd"/>
       <w:r>
         <w:rPr>
           <w:rFonts w:ascii="Consolas" w:eastAsia="Times New Roman" w:hAnsi="Consolas" w:cs="Times New Roman"/>
@@ -14357,6 +14668,7 @@
         </w:rPr>
       </w:pPr>
       <w:proofErr w:type="spellStart"/>
+      <w:proofErr w:type="gramStart"/>
       <w:r>
         <w:rPr>
           <w:rFonts w:ascii="Consolas" w:eastAsia="Times New Roman" w:hAnsi="Consolas" w:cs="Times New Roman"/>
@@ -14388,6 +14700,7 @@
         <w:t>write</w:t>
       </w:r>
       <w:proofErr w:type="spellEnd"/>
+      <w:proofErr w:type="gramEnd"/>
       <w:r>
         <w:rPr>
           <w:rFonts w:ascii="Consolas" w:eastAsia="Times New Roman" w:hAnsi="Consolas" w:cs="Times New Roman"/>
@@ -14551,6 +14864,9 @@
         <w:jc w:val="center"/>
       </w:pPr>
       <w:r>
+        <w:rPr>
+          <w:noProof/>
+        </w:rPr>
         <w:drawing>
           <wp:inline distT="0" distB="0" distL="0" distR="0" wp14:anchorId="607444FA" wp14:editId="3BA15452">
             <wp:extent cx="2199736" cy="332802"/>
@@ -14602,6 +14918,7 @@
         </w:numPr>
       </w:pPr>
       <w:proofErr w:type="spellStart"/>
+      <w:proofErr w:type="gramStart"/>
       <w:r>
         <w:rPr>
           <w:sz w:val="24"/>
@@ -14619,6 +14936,7 @@
         <w:t>.toLowerCase</w:t>
       </w:r>
       <w:proofErr w:type="spellEnd"/>
+      <w:proofErr w:type="gramEnd"/>
       <w:r>
         <w:rPr>
           <w:b/>
@@ -14715,6 +15033,7 @@
         <w:t xml:space="preserve"> = </w:t>
       </w:r>
       <w:proofErr w:type="spellStart"/>
+      <w:proofErr w:type="gramStart"/>
       <w:r>
         <w:rPr>
           <w:rFonts w:ascii="Consolas" w:eastAsia="Times New Roman" w:hAnsi="Consolas" w:cs="Times New Roman"/>
@@ -14746,6 +15065,7 @@
         <w:t>prompt</w:t>
       </w:r>
       <w:proofErr w:type="spellEnd"/>
+      <w:proofErr w:type="gramEnd"/>
       <w:r>
         <w:rPr>
           <w:rFonts w:ascii="Consolas" w:eastAsia="Times New Roman" w:hAnsi="Consolas" w:cs="Times New Roman"/>
@@ -14790,6 +15110,7 @@
         </w:rPr>
       </w:pPr>
       <w:proofErr w:type="spellStart"/>
+      <w:proofErr w:type="gramStart"/>
       <w:r>
         <w:rPr>
           <w:rFonts w:ascii="Consolas" w:eastAsia="Times New Roman" w:hAnsi="Consolas" w:cs="Times New Roman"/>
@@ -14821,6 +15142,7 @@
         <w:t>write</w:t>
       </w:r>
       <w:proofErr w:type="spellEnd"/>
+      <w:proofErr w:type="gramEnd"/>
       <w:r>
         <w:rPr>
           <w:rFonts w:ascii="Consolas" w:eastAsia="Times New Roman" w:hAnsi="Consolas" w:cs="Times New Roman"/>
@@ -14972,6 +15294,9 @@
         <w:jc w:val="center"/>
       </w:pPr>
       <w:r>
+        <w:rPr>
+          <w:noProof/>
+        </w:rPr>
         <w:drawing>
           <wp:inline distT="0" distB="0" distL="0" distR="0" wp14:anchorId="2CFF675E" wp14:editId="5D2D451B">
             <wp:extent cx="2514951" cy="371527"/>
@@ -15069,6 +15394,7 @@
         </w:numPr>
       </w:pPr>
       <w:proofErr w:type="spellStart"/>
+      <w:proofErr w:type="gramStart"/>
       <w:r>
         <w:t>n</w:t>
       </w:r>
@@ -15080,6 +15406,7 @@
         <w:t>.toFixed</w:t>
       </w:r>
       <w:proofErr w:type="spellEnd"/>
+      <w:proofErr w:type="gramEnd"/>
       <w:r>
         <w:rPr>
           <w:b/>
@@ -15102,6 +15429,9 @@
         <w:jc w:val="center"/>
       </w:pPr>
       <w:r>
+        <w:rPr>
+          <w:noProof/>
+        </w:rPr>
         <w:drawing>
           <wp:inline distT="0" distB="0" distL="0" distR="0" wp14:anchorId="5B00136D" wp14:editId="2CF611CB">
             <wp:extent cx="1448002" cy="1095528"/>
@@ -15148,6 +15478,7 @@
         </w:numPr>
       </w:pPr>
       <w:proofErr w:type="spellStart"/>
+      <w:proofErr w:type="gramStart"/>
       <w:r>
         <w:t>n</w:t>
       </w:r>
@@ -15159,6 +15490,7 @@
         <w:t>.toFixed</w:t>
       </w:r>
       <w:proofErr w:type="spellEnd"/>
+      <w:proofErr w:type="gramEnd"/>
       <w:r>
         <w:rPr>
           <w:b/>
@@ -15200,6 +15532,9 @@
         <w:jc w:val="center"/>
       </w:pPr>
       <w:r>
+        <w:rPr>
+          <w:noProof/>
+        </w:rPr>
         <w:drawing>
           <wp:inline distT="0" distB="0" distL="0" distR="0" wp14:anchorId="0B569D2A" wp14:editId="14D80D95">
             <wp:extent cx="2600688" cy="762106"/>
@@ -15247,6 +15582,7 @@
         </w:numPr>
       </w:pPr>
       <w:proofErr w:type="spellStart"/>
+      <w:proofErr w:type="gramStart"/>
       <w:r>
         <w:t>n</w:t>
       </w:r>
@@ -15258,6 +15594,7 @@
         <w:t>.toLocaleString</w:t>
       </w:r>
       <w:proofErr w:type="spellEnd"/>
+      <w:proofErr w:type="gramEnd"/>
       <w:r>
         <w:rPr>
           <w:b/>
@@ -15280,6 +15617,9 @@
         <w:jc w:val="center"/>
       </w:pPr>
       <w:r>
+        <w:rPr>
+          <w:noProof/>
+        </w:rPr>
         <w:lastRenderedPageBreak/>
         <w:drawing>
           <wp:inline distT="0" distB="0" distL="0" distR="0" wp14:anchorId="48525993" wp14:editId="7A6D2082">
@@ -15342,10 +15682,954 @@
     </w:p>
     <w:p/>
     <w:p>
+      <w:pPr>
+        <w:jc w:val="both"/>
+      </w:pPr>
       <w:r>
         <w:t>Agora que aprendemos a diferença entre concatenação e adição utilizando o +, chegou a hora de aprender sobre os outros operadores e realizar contas em JS.</w:t>
       </w:r>
     </w:p>
+    <w:p>
+      <w:pPr>
+        <w:jc w:val="both"/>
+      </w:pPr>
+      <w:r>
+        <w:t xml:space="preserve">O JS possui várias famílias de operadores, como os </w:t>
+      </w:r>
+      <w:r>
+        <w:rPr>
+          <w:b/>
+          <w:bCs/>
+        </w:rPr>
+        <w:t>aritméticos</w:t>
+      </w:r>
+      <w:r>
+        <w:t xml:space="preserve">, os de </w:t>
+      </w:r>
+      <w:r>
+        <w:rPr>
+          <w:b/>
+          <w:bCs/>
+        </w:rPr>
+        <w:t>atribuição</w:t>
+      </w:r>
+      <w:r>
+        <w:t xml:space="preserve">, os </w:t>
+      </w:r>
+      <w:r>
+        <w:rPr>
+          <w:b/>
+          <w:bCs/>
+        </w:rPr>
+        <w:t>lógicos</w:t>
+      </w:r>
+      <w:r>
+        <w:t xml:space="preserve">, os </w:t>
+      </w:r>
+      <w:r>
+        <w:rPr>
+          <w:b/>
+          <w:bCs/>
+        </w:rPr>
+        <w:t>relacionais</w:t>
+      </w:r>
+      <w:r>
+        <w:t xml:space="preserve"> e os </w:t>
+      </w:r>
+      <w:r>
+        <w:rPr>
+          <w:b/>
+          <w:bCs/>
+        </w:rPr>
+        <w:t>ternários</w:t>
+      </w:r>
+      <w:r>
+        <w:t>.</w:t>
+      </w:r>
+    </w:p>
+    <w:p>
+      <w:pPr>
+        <w:jc w:val="both"/>
+      </w:pPr>
+      <w:r>
+        <w:t>7.1 – Operadores Aritméticos</w:t>
+      </w:r>
+    </w:p>
+    <w:p>
+      <w:pPr>
+        <w:jc w:val="both"/>
+      </w:pPr>
+      <w:r>
+        <w:t>São eles</w:t>
+      </w:r>
+      <w:r>
+        <w:t xml:space="preserve"> os utilizados para se fazer cálculos.</w:t>
+      </w:r>
+    </w:p>
+    <w:p>
+      <w:pPr>
+        <w:pStyle w:val="PargrafodaLista"/>
+        <w:numPr>
+          <w:ilvl w:val="0"/>
+          <w:numId w:val="6"/>
+        </w:numPr>
+        <w:rPr>
+          <w:b/>
+          <w:bCs/>
+        </w:rPr>
+      </w:pPr>
+      <w:r>
+        <w:rPr>
+          <w:b/>
+          <w:bCs/>
+        </w:rPr>
+        <w:t xml:space="preserve">Adição </w:t>
+      </w:r>
+      <w:proofErr w:type="gramStart"/>
+      <w:r>
+        <w:rPr>
+          <w:b/>
+          <w:bCs/>
+        </w:rPr>
+        <w:t>(</w:t>
+      </w:r>
+      <w:r>
+        <w:rPr>
+          <w:b/>
+          <w:bCs/>
+        </w:rPr>
+        <w:t xml:space="preserve"> </w:t>
+      </w:r>
+      <w:r>
+        <w:rPr>
+          <w:b/>
+          <w:bCs/>
+        </w:rPr>
+        <w:t>+</w:t>
+      </w:r>
+      <w:proofErr w:type="gramEnd"/>
+      <w:r>
+        <w:rPr>
+          <w:b/>
+          <w:bCs/>
+        </w:rPr>
+        <w:t xml:space="preserve"> </w:t>
+      </w:r>
+      <w:r>
+        <w:rPr>
+          <w:b/>
+          <w:bCs/>
+        </w:rPr>
+        <w:t>)</w:t>
+      </w:r>
+      <w:r>
+        <w:rPr>
+          <w:b/>
+          <w:bCs/>
+        </w:rPr>
+        <w:t xml:space="preserve"> </w:t>
+      </w:r>
+      <w:r>
+        <w:sym w:font="Wingdings" w:char="F0E0"/>
+      </w:r>
+      <w:r>
+        <w:t xml:space="preserve"> Realiza uma soma </w:t>
+      </w:r>
+      <w:r>
+        <w:t>comum</w:t>
+      </w:r>
+      <w:r>
+        <w:t>.</w:t>
+      </w:r>
+    </w:p>
+    <w:p>
+      <w:pPr>
+        <w:jc w:val="center"/>
+        <w:rPr>
+          <w:b/>
+          <w:bCs/>
+        </w:rPr>
+      </w:pPr>
+      <w:r>
+        <w:rPr>
+          <w:b/>
+          <w:bCs/>
+        </w:rPr>
+        <w:drawing>
+          <wp:inline distT="0" distB="0" distL="0" distR="0" wp14:anchorId="4FACAF29" wp14:editId="21FA5E7E">
+            <wp:extent cx="1962150" cy="571500"/>
+            <wp:effectExtent l="0" t="0" r="0" b="0"/>
+            <wp:docPr id="1496851164" name="Imagem 1"/>
+            <wp:cNvGraphicFramePr>
+              <a:graphicFrameLocks xmlns:a="http://schemas.openxmlformats.org/drawingml/2006/main" noChangeAspect="1"/>
+            </wp:cNvGraphicFramePr>
+            <a:graphic xmlns:a="http://schemas.openxmlformats.org/drawingml/2006/main">
+              <a:graphicData uri="http://schemas.openxmlformats.org/drawingml/2006/picture">
+                <pic:pic xmlns:pic="http://schemas.openxmlformats.org/drawingml/2006/picture">
+                  <pic:nvPicPr>
+                    <pic:cNvPr id="1496851164" name=""/>
+                    <pic:cNvPicPr/>
+                  </pic:nvPicPr>
+                  <pic:blipFill>
+                    <a:blip r:embed="rId63"/>
+                    <a:stretch>
+                      <a:fillRect/>
+                    </a:stretch>
+                  </pic:blipFill>
+                  <pic:spPr>
+                    <a:xfrm>
+                      <a:off x="0" y="0"/>
+                      <a:ext cx="1982338" cy="577380"/>
+                    </a:xfrm>
+                    <a:prstGeom prst="rect">
+                      <a:avLst/>
+                    </a:prstGeom>
+                  </pic:spPr>
+                </pic:pic>
+              </a:graphicData>
+            </a:graphic>
+          </wp:inline>
+        </w:drawing>
+      </w:r>
+    </w:p>
+    <w:p>
+      <w:pPr>
+        <w:jc w:val="center"/>
+        <w:rPr>
+          <w:b/>
+          <w:bCs/>
+        </w:rPr>
+      </w:pPr>
+    </w:p>
+    <w:p>
+      <w:pPr>
+        <w:pStyle w:val="PargrafodaLista"/>
+        <w:numPr>
+          <w:ilvl w:val="0"/>
+          <w:numId w:val="6"/>
+        </w:numPr>
+        <w:rPr>
+          <w:b/>
+          <w:bCs/>
+        </w:rPr>
+      </w:pPr>
+      <w:r>
+        <w:rPr>
+          <w:b/>
+          <w:bCs/>
+        </w:rPr>
+        <w:t xml:space="preserve">Subtração </w:t>
+      </w:r>
+      <w:proofErr w:type="gramStart"/>
+      <w:r>
+        <w:rPr>
+          <w:b/>
+          <w:bCs/>
+        </w:rPr>
+        <w:t>(</w:t>
+      </w:r>
+      <w:r>
+        <w:rPr>
+          <w:b/>
+          <w:bCs/>
+        </w:rPr>
+        <w:t xml:space="preserve"> </w:t>
+      </w:r>
+      <w:r>
+        <w:rPr>
+          <w:b/>
+          <w:bCs/>
+        </w:rPr>
+        <w:t>-</w:t>
+      </w:r>
+      <w:proofErr w:type="gramEnd"/>
+      <w:r>
+        <w:rPr>
+          <w:b/>
+          <w:bCs/>
+        </w:rPr>
+        <w:t xml:space="preserve"> </w:t>
+      </w:r>
+      <w:r>
+        <w:rPr>
+          <w:b/>
+          <w:bCs/>
+        </w:rPr>
+        <w:t>)</w:t>
+      </w:r>
+      <w:r>
+        <w:rPr>
+          <w:b/>
+          <w:bCs/>
+        </w:rPr>
+        <w:t xml:space="preserve"> </w:t>
+      </w:r>
+      <w:r>
+        <w:sym w:font="Wingdings" w:char="F0E0"/>
+      </w:r>
+      <w:r>
+        <w:t xml:space="preserve"> </w:t>
+      </w:r>
+      <w:r>
+        <w:t xml:space="preserve">Realiza uma </w:t>
+      </w:r>
+      <w:r>
+        <w:t xml:space="preserve">subtração </w:t>
+      </w:r>
+      <w:r>
+        <w:t>comum.</w:t>
+      </w:r>
+    </w:p>
+    <w:p>
+      <w:pPr>
+        <w:jc w:val="center"/>
+        <w:rPr>
+          <w:b/>
+          <w:bCs/>
+        </w:rPr>
+      </w:pPr>
+      <w:r>
+        <w:rPr>
+          <w:b/>
+          <w:bCs/>
+        </w:rPr>
+        <w:drawing>
+          <wp:inline distT="0" distB="0" distL="0" distR="0" wp14:anchorId="05CFB4B9" wp14:editId="70223D1D">
+            <wp:extent cx="1971675" cy="560574"/>
+            <wp:effectExtent l="0" t="0" r="0" b="0"/>
+            <wp:docPr id="1480288955" name="Imagem 1"/>
+            <wp:cNvGraphicFramePr>
+              <a:graphicFrameLocks xmlns:a="http://schemas.openxmlformats.org/drawingml/2006/main" noChangeAspect="1"/>
+            </wp:cNvGraphicFramePr>
+            <a:graphic xmlns:a="http://schemas.openxmlformats.org/drawingml/2006/main">
+              <a:graphicData uri="http://schemas.openxmlformats.org/drawingml/2006/picture">
+                <pic:pic xmlns:pic="http://schemas.openxmlformats.org/drawingml/2006/picture">
+                  <pic:nvPicPr>
+                    <pic:cNvPr id="1480288955" name=""/>
+                    <pic:cNvPicPr/>
+                  </pic:nvPicPr>
+                  <pic:blipFill>
+                    <a:blip r:embed="rId64"/>
+                    <a:stretch>
+                      <a:fillRect/>
+                    </a:stretch>
+                  </pic:blipFill>
+                  <pic:spPr>
+                    <a:xfrm>
+                      <a:off x="0" y="0"/>
+                      <a:ext cx="1994086" cy="566946"/>
+                    </a:xfrm>
+                    <a:prstGeom prst="rect">
+                      <a:avLst/>
+                    </a:prstGeom>
+                  </pic:spPr>
+                </pic:pic>
+              </a:graphicData>
+            </a:graphic>
+          </wp:inline>
+        </w:drawing>
+      </w:r>
+    </w:p>
+    <w:p>
+      <w:pPr>
+        <w:jc w:val="center"/>
+        <w:rPr>
+          <w:b/>
+          <w:bCs/>
+        </w:rPr>
+      </w:pPr>
+    </w:p>
+    <w:p>
+      <w:pPr>
+        <w:pStyle w:val="PargrafodaLista"/>
+        <w:numPr>
+          <w:ilvl w:val="0"/>
+          <w:numId w:val="6"/>
+        </w:numPr>
+        <w:rPr>
+          <w:b/>
+          <w:bCs/>
+        </w:rPr>
+      </w:pPr>
+      <w:r>
+        <w:rPr>
+          <w:b/>
+          <w:bCs/>
+        </w:rPr>
+        <w:t xml:space="preserve">Multiplicação </w:t>
+      </w:r>
+      <w:proofErr w:type="gramStart"/>
+      <w:r>
+        <w:rPr>
+          <w:b/>
+          <w:bCs/>
+        </w:rPr>
+        <w:t>( *</w:t>
+      </w:r>
+      <w:proofErr w:type="gramEnd"/>
+      <w:r>
+        <w:rPr>
+          <w:b/>
+          <w:bCs/>
+        </w:rPr>
+        <w:t xml:space="preserve"> )</w:t>
+      </w:r>
+      <w:r>
+        <w:rPr>
+          <w:b/>
+          <w:bCs/>
+        </w:rPr>
+        <w:t xml:space="preserve"> </w:t>
+      </w:r>
+      <w:r>
+        <w:sym w:font="Wingdings" w:char="F0E0"/>
+      </w:r>
+      <w:r>
+        <w:t xml:space="preserve"> </w:t>
+      </w:r>
+      <w:r>
+        <w:t xml:space="preserve">Realiza uma </w:t>
+      </w:r>
+      <w:r>
+        <w:t xml:space="preserve">multiplicação </w:t>
+      </w:r>
+      <w:r>
+        <w:t>comum.</w:t>
+      </w:r>
+    </w:p>
+    <w:p>
+      <w:pPr>
+        <w:jc w:val="center"/>
+        <w:rPr>
+          <w:b/>
+          <w:bCs/>
+        </w:rPr>
+      </w:pPr>
+      <w:r>
+        <w:rPr>
+          <w:b/>
+          <w:bCs/>
+        </w:rPr>
+        <w:drawing>
+          <wp:inline distT="0" distB="0" distL="0" distR="0" wp14:anchorId="78037096" wp14:editId="37D97352">
+            <wp:extent cx="2095500" cy="523875"/>
+            <wp:effectExtent l="0" t="0" r="0" b="9525"/>
+            <wp:docPr id="1139943273" name="Imagem 1"/>
+            <wp:cNvGraphicFramePr>
+              <a:graphicFrameLocks xmlns:a="http://schemas.openxmlformats.org/drawingml/2006/main" noChangeAspect="1"/>
+            </wp:cNvGraphicFramePr>
+            <a:graphic xmlns:a="http://schemas.openxmlformats.org/drawingml/2006/main">
+              <a:graphicData uri="http://schemas.openxmlformats.org/drawingml/2006/picture">
+                <pic:pic xmlns:pic="http://schemas.openxmlformats.org/drawingml/2006/picture">
+                  <pic:nvPicPr>
+                    <pic:cNvPr id="1139943273" name=""/>
+                    <pic:cNvPicPr/>
+                  </pic:nvPicPr>
+                  <pic:blipFill>
+                    <a:blip r:embed="rId65"/>
+                    <a:stretch>
+                      <a:fillRect/>
+                    </a:stretch>
+                  </pic:blipFill>
+                  <pic:spPr>
+                    <a:xfrm>
+                      <a:off x="0" y="0"/>
+                      <a:ext cx="2117249" cy="529312"/>
+                    </a:xfrm>
+                    <a:prstGeom prst="rect">
+                      <a:avLst/>
+                    </a:prstGeom>
+                  </pic:spPr>
+                </pic:pic>
+              </a:graphicData>
+            </a:graphic>
+          </wp:inline>
+        </w:drawing>
+      </w:r>
+    </w:p>
+    <w:p>
+      <w:pPr>
+        <w:jc w:val="center"/>
+        <w:rPr>
+          <w:b/>
+          <w:bCs/>
+        </w:rPr>
+      </w:pPr>
+    </w:p>
+    <w:p>
+      <w:pPr>
+        <w:pStyle w:val="PargrafodaLista"/>
+        <w:numPr>
+          <w:ilvl w:val="0"/>
+          <w:numId w:val="6"/>
+        </w:numPr>
+        <w:jc w:val="both"/>
+      </w:pPr>
+      <w:r>
+        <w:rPr>
+          <w:b/>
+          <w:bCs/>
+        </w:rPr>
+        <w:t>Divisão</w:t>
+      </w:r>
+      <w:r>
+        <w:rPr>
+          <w:b/>
+          <w:bCs/>
+        </w:rPr>
+        <w:t xml:space="preserve"> de números reais</w:t>
+      </w:r>
+      <w:r>
+        <w:rPr>
+          <w:b/>
+          <w:bCs/>
+        </w:rPr>
+        <w:t xml:space="preserve"> </w:t>
+      </w:r>
+      <w:proofErr w:type="gramStart"/>
+      <w:r>
+        <w:rPr>
+          <w:b/>
+          <w:bCs/>
+        </w:rPr>
+        <w:t>( /</w:t>
+      </w:r>
+      <w:proofErr w:type="gramEnd"/>
+      <w:r>
+        <w:rPr>
+          <w:b/>
+          <w:bCs/>
+        </w:rPr>
+        <w:t xml:space="preserve"> )</w:t>
+      </w:r>
+      <w:r>
+        <w:t xml:space="preserve"> </w:t>
+      </w:r>
+      <w:r>
+        <w:sym w:font="Wingdings" w:char="F0E0"/>
+      </w:r>
+      <w:r>
+        <w:t xml:space="preserve"> Seria essa a divisão </w:t>
+      </w:r>
+      <w:r>
+        <w:t>comum</w:t>
+      </w:r>
+      <w:r>
+        <w:t>, como conhecemos no dia a dia. Essa forma de divisão reconhece números reais, portando valores quebrados e com virgula.</w:t>
+      </w:r>
+    </w:p>
+    <w:p>
+      <w:pPr>
+        <w:jc w:val="center"/>
+      </w:pPr>
+      <w:r>
+        <w:drawing>
+          <wp:inline distT="0" distB="0" distL="0" distR="0" wp14:anchorId="02EDA155" wp14:editId="4B20897C">
+            <wp:extent cx="2085975" cy="509223"/>
+            <wp:effectExtent l="0" t="0" r="0" b="5715"/>
+            <wp:docPr id="1587988183" name="Imagem 1"/>
+            <wp:cNvGraphicFramePr>
+              <a:graphicFrameLocks xmlns:a="http://schemas.openxmlformats.org/drawingml/2006/main" noChangeAspect="1"/>
+            </wp:cNvGraphicFramePr>
+            <a:graphic xmlns:a="http://schemas.openxmlformats.org/drawingml/2006/main">
+              <a:graphicData uri="http://schemas.openxmlformats.org/drawingml/2006/picture">
+                <pic:pic xmlns:pic="http://schemas.openxmlformats.org/drawingml/2006/picture">
+                  <pic:nvPicPr>
+                    <pic:cNvPr id="1587988183" name=""/>
+                    <pic:cNvPicPr/>
+                  </pic:nvPicPr>
+                  <pic:blipFill>
+                    <a:blip r:embed="rId66"/>
+                    <a:stretch>
+                      <a:fillRect/>
+                    </a:stretch>
+                  </pic:blipFill>
+                  <pic:spPr>
+                    <a:xfrm>
+                      <a:off x="0" y="0"/>
+                      <a:ext cx="2117824" cy="516998"/>
+                    </a:xfrm>
+                    <a:prstGeom prst="rect">
+                      <a:avLst/>
+                    </a:prstGeom>
+                  </pic:spPr>
+                </pic:pic>
+              </a:graphicData>
+            </a:graphic>
+          </wp:inline>
+        </w:drawing>
+      </w:r>
+    </w:p>
+    <w:p>
+      <w:pPr>
+        <w:ind w:left="708"/>
+      </w:pPr>
+    </w:p>
+    <w:p>
+      <w:pPr>
+        <w:pStyle w:val="PargrafodaLista"/>
+        <w:numPr>
+          <w:ilvl w:val="0"/>
+          <w:numId w:val="6"/>
+        </w:numPr>
+        <w:jc w:val="both"/>
+        <w:rPr>
+          <w:b/>
+          <w:bCs/>
+        </w:rPr>
+      </w:pPr>
+      <w:r>
+        <w:rPr>
+          <w:b/>
+          <w:bCs/>
+        </w:rPr>
+        <w:lastRenderedPageBreak/>
+        <w:t xml:space="preserve">Resto da </w:t>
+      </w:r>
+      <w:r>
+        <w:rPr>
+          <w:b/>
+          <w:bCs/>
+        </w:rPr>
+        <w:t>Divisão</w:t>
+      </w:r>
+      <w:r>
+        <w:rPr>
+          <w:b/>
+          <w:bCs/>
+        </w:rPr>
+        <w:t xml:space="preserve"> </w:t>
+      </w:r>
+      <w:r>
+        <w:rPr>
+          <w:b/>
+          <w:bCs/>
+        </w:rPr>
+        <w:t xml:space="preserve">de números inteiros </w:t>
+      </w:r>
+      <w:proofErr w:type="gramStart"/>
+      <w:r>
+        <w:rPr>
+          <w:b/>
+          <w:bCs/>
+        </w:rPr>
+        <w:t>( %</w:t>
+      </w:r>
+      <w:proofErr w:type="gramEnd"/>
+      <w:r>
+        <w:rPr>
+          <w:b/>
+          <w:bCs/>
+        </w:rPr>
+        <w:t xml:space="preserve"> )</w:t>
+      </w:r>
+      <w:r>
+        <w:rPr>
+          <w:b/>
+          <w:bCs/>
+        </w:rPr>
+        <w:t xml:space="preserve"> </w:t>
+      </w:r>
+      <w:r>
+        <w:sym w:font="Wingdings" w:char="F0E0"/>
+      </w:r>
+      <w:r>
+        <w:t xml:space="preserve"> A divisão de números inteiros, apesar do sinal de porcentagem, não calcula a porcentagem, mas sim</w:t>
+      </w:r>
+      <w:r>
+        <w:t xml:space="preserve"> o resto da divisão inteira.</w:t>
+      </w:r>
+    </w:p>
+    <w:p>
+      <w:pPr>
+        <w:ind w:left="708"/>
+        <w:jc w:val="both"/>
+      </w:pPr>
+      <w:r>
+        <w:t>Esse calculo</w:t>
+      </w:r>
+      <w:r>
+        <w:rPr>
+          <w:b/>
+          <w:bCs/>
+        </w:rPr>
+        <w:t xml:space="preserve"> </w:t>
+      </w:r>
+      <w:r>
+        <w:t>é realizado</w:t>
+      </w:r>
+      <w:r>
+        <w:t xml:space="preserve"> até que chegue o momento de se colocar uma virgula e é nesse momento que a conta acaba e o resto dessa divisão é o nosso resultado final, conforme exemplo:</w:t>
+      </w:r>
+    </w:p>
+    <w:p>
+      <w:pPr>
+        <w:ind w:left="720"/>
+        <w:jc w:val="center"/>
+        <w:rPr>
+          <w:b/>
+          <w:bCs/>
+        </w:rPr>
+      </w:pPr>
+      <w:r>
+        <w:rPr>
+          <w:b/>
+          <w:bCs/>
+        </w:rPr>
+        <w:drawing>
+          <wp:inline distT="0" distB="0" distL="0" distR="0" wp14:anchorId="62CA8EA5" wp14:editId="248F995D">
+            <wp:extent cx="809625" cy="883227"/>
+            <wp:effectExtent l="0" t="0" r="0" b="0"/>
+            <wp:docPr id="1533265095" name="Imagem 1"/>
+            <wp:cNvGraphicFramePr>
+              <a:graphicFrameLocks xmlns:a="http://schemas.openxmlformats.org/drawingml/2006/main" noChangeAspect="1"/>
+            </wp:cNvGraphicFramePr>
+            <a:graphic xmlns:a="http://schemas.openxmlformats.org/drawingml/2006/main">
+              <a:graphicData uri="http://schemas.openxmlformats.org/drawingml/2006/picture">
+                <pic:pic xmlns:pic="http://schemas.openxmlformats.org/drawingml/2006/picture">
+                  <pic:nvPicPr>
+                    <pic:cNvPr id="1533265095" name=""/>
+                    <pic:cNvPicPr/>
+                  </pic:nvPicPr>
+                  <pic:blipFill>
+                    <a:blip r:embed="rId67"/>
+                    <a:stretch>
+                      <a:fillRect/>
+                    </a:stretch>
+                  </pic:blipFill>
+                  <pic:spPr>
+                    <a:xfrm>
+                      <a:off x="0" y="0"/>
+                      <a:ext cx="813476" cy="887428"/>
+                    </a:xfrm>
+                    <a:prstGeom prst="rect">
+                      <a:avLst/>
+                    </a:prstGeom>
+                  </pic:spPr>
+                </pic:pic>
+              </a:graphicData>
+            </a:graphic>
+          </wp:inline>
+        </w:drawing>
+      </w:r>
+    </w:p>
+    <w:p>
+      <w:pPr>
+        <w:pStyle w:val="PargrafodaLista"/>
+        <w:jc w:val="center"/>
+      </w:pPr>
+      <w:r>
+        <w:drawing>
+          <wp:inline distT="0" distB="0" distL="0" distR="0" wp14:anchorId="4581A3BC" wp14:editId="2438428E">
+            <wp:extent cx="1981200" cy="493610"/>
+            <wp:effectExtent l="0" t="0" r="0" b="1905"/>
+            <wp:docPr id="948835648" name="Imagem 1"/>
+            <wp:cNvGraphicFramePr>
+              <a:graphicFrameLocks xmlns:a="http://schemas.openxmlformats.org/drawingml/2006/main" noChangeAspect="1"/>
+            </wp:cNvGraphicFramePr>
+            <a:graphic xmlns:a="http://schemas.openxmlformats.org/drawingml/2006/main">
+              <a:graphicData uri="http://schemas.openxmlformats.org/drawingml/2006/picture">
+                <pic:pic xmlns:pic="http://schemas.openxmlformats.org/drawingml/2006/picture">
+                  <pic:nvPicPr>
+                    <pic:cNvPr id="948835648" name=""/>
+                    <pic:cNvPicPr/>
+                  </pic:nvPicPr>
+                  <pic:blipFill>
+                    <a:blip r:embed="rId68"/>
+                    <a:stretch>
+                      <a:fillRect/>
+                    </a:stretch>
+                  </pic:blipFill>
+                  <pic:spPr>
+                    <a:xfrm>
+                      <a:off x="0" y="0"/>
+                      <a:ext cx="2015761" cy="502221"/>
+                    </a:xfrm>
+                    <a:prstGeom prst="rect">
+                      <a:avLst/>
+                    </a:prstGeom>
+                  </pic:spPr>
+                </pic:pic>
+              </a:graphicData>
+            </a:graphic>
+          </wp:inline>
+        </w:drawing>
+      </w:r>
+    </w:p>
+    <w:p>
+      <w:r>
+        <w:tab/>
+        <w:t>Ou seja, 5 porcento 2 é o resto da divisão inteira de 5 por 2!</w:t>
+      </w:r>
+    </w:p>
+    <w:p/>
+    <w:p>
+      <w:pPr>
+        <w:pStyle w:val="PargrafodaLista"/>
+        <w:numPr>
+          <w:ilvl w:val="0"/>
+          <w:numId w:val="6"/>
+        </w:numPr>
+      </w:pPr>
+      <w:r>
+        <w:t xml:space="preserve">Potencia </w:t>
+      </w:r>
+      <w:proofErr w:type="gramStart"/>
+      <w:r>
+        <w:t>( *</w:t>
+      </w:r>
+      <w:proofErr w:type="gramEnd"/>
+      <w:r>
+        <w:t>* )</w:t>
+      </w:r>
+      <w:r>
+        <w:t xml:space="preserve"> </w:t>
+      </w:r>
+      <w:r>
+        <w:sym w:font="Wingdings" w:char="F0E0"/>
+      </w:r>
+      <w:r>
+        <w:t xml:space="preserve"> Significa “ao quadrado”</w:t>
+      </w:r>
+    </w:p>
+    <w:p>
+      <w:pPr>
+        <w:jc w:val="center"/>
+      </w:pPr>
+      <w:r>
+        <w:drawing>
+          <wp:inline distT="0" distB="0" distL="0" distR="0" wp14:anchorId="6DD9B823" wp14:editId="3B8306A3">
+            <wp:extent cx="2095500" cy="487028"/>
+            <wp:effectExtent l="0" t="0" r="0" b="8890"/>
+            <wp:docPr id="2013702147" name="Imagem 1"/>
+            <wp:cNvGraphicFramePr>
+              <a:graphicFrameLocks xmlns:a="http://schemas.openxmlformats.org/drawingml/2006/main" noChangeAspect="1"/>
+            </wp:cNvGraphicFramePr>
+            <a:graphic xmlns:a="http://schemas.openxmlformats.org/drawingml/2006/main">
+              <a:graphicData uri="http://schemas.openxmlformats.org/drawingml/2006/picture">
+                <pic:pic xmlns:pic="http://schemas.openxmlformats.org/drawingml/2006/picture">
+                  <pic:nvPicPr>
+                    <pic:cNvPr id="2013702147" name=""/>
+                    <pic:cNvPicPr/>
+                  </pic:nvPicPr>
+                  <pic:blipFill>
+                    <a:blip r:embed="rId69"/>
+                    <a:stretch>
+                      <a:fillRect/>
+                    </a:stretch>
+                  </pic:blipFill>
+                  <pic:spPr>
+                    <a:xfrm>
+                      <a:off x="0" y="0"/>
+                      <a:ext cx="2138904" cy="497116"/>
+                    </a:xfrm>
+                    <a:prstGeom prst="rect">
+                      <a:avLst/>
+                    </a:prstGeom>
+                  </pic:spPr>
+                </pic:pic>
+              </a:graphicData>
+            </a:graphic>
+          </wp:inline>
+        </w:drawing>
+      </w:r>
+    </w:p>
+    <w:p>
+      <w:pPr>
+        <w:jc w:val="center"/>
+      </w:pPr>
+      <w:r>
+        <w:t xml:space="preserve">Logo, </w:t>
+      </w:r>
+      <w:r>
+        <w:t>5 ** 2 = 5² = 25.</w:t>
+      </w:r>
+    </w:p>
+    <w:p>
+      <w:pPr>
+        <w:jc w:val="center"/>
+      </w:pPr>
+    </w:p>
+    <w:p>
+      <w:pPr>
+        <w:jc w:val="both"/>
+      </w:pPr>
+      <w:r>
+        <w:t>Todos e</w:t>
+      </w:r>
+      <w:r>
+        <w:t xml:space="preserve">sses operadores são chamados de binários, pois precisam </w:t>
+      </w:r>
+      <w:r>
+        <w:t>de dois operandos para se obter um resultado.</w:t>
+      </w:r>
+    </w:p>
+    <w:p>
+      <w:pPr>
+        <w:jc w:val="both"/>
+      </w:pPr>
+      <w:r>
+        <w:rPr>
+          <w:b/>
+          <w:bCs/>
+          <w:u w:val="single"/>
+        </w:rPr>
+        <w:t>IMPORTANTE</w:t>
+      </w:r>
+      <w:r>
+        <w:t>: Assim como na matemática que aprendemos na escola, em programação também existe a precedência de operadores</w:t>
+      </w:r>
+      <w:r>
+        <w:t>, ou seja, se tivermos uma expressão com mais de um operador, como soma, subtração, multiplicação e divisão, a multiplicação e divisão são realizadas primeiro. Então devemos ter muito cuidado com isso.</w:t>
+      </w:r>
+    </w:p>
+    <w:p>
+      <w:pPr>
+        <w:jc w:val="center"/>
+      </w:pPr>
+      <w:r>
+        <w:drawing>
+          <wp:inline distT="0" distB="0" distL="0" distR="0" wp14:anchorId="0FB1625A" wp14:editId="20B6941F">
+            <wp:extent cx="1057275" cy="1176020"/>
+            <wp:effectExtent l="0" t="0" r="9525" b="5080"/>
+            <wp:docPr id="1701952681" name="Imagem 1"/>
+            <wp:cNvGraphicFramePr>
+              <a:graphicFrameLocks xmlns:a="http://schemas.openxmlformats.org/drawingml/2006/main" noChangeAspect="1"/>
+            </wp:cNvGraphicFramePr>
+            <a:graphic xmlns:a="http://schemas.openxmlformats.org/drawingml/2006/main">
+              <a:graphicData uri="http://schemas.openxmlformats.org/drawingml/2006/picture">
+                <pic:pic xmlns:pic="http://schemas.openxmlformats.org/drawingml/2006/picture">
+                  <pic:nvPicPr>
+                    <pic:cNvPr id="1701952681" name=""/>
+                    <pic:cNvPicPr/>
+                  </pic:nvPicPr>
+                  <pic:blipFill>
+                    <a:blip r:embed="rId70"/>
+                    <a:stretch>
+                      <a:fillRect/>
+                    </a:stretch>
+                  </pic:blipFill>
+                  <pic:spPr>
+                    <a:xfrm>
+                      <a:off x="0" y="0"/>
+                      <a:ext cx="1062792" cy="1182157"/>
+                    </a:xfrm>
+                    <a:prstGeom prst="rect">
+                      <a:avLst/>
+                    </a:prstGeom>
+                  </pic:spPr>
+                </pic:pic>
+              </a:graphicData>
+            </a:graphic>
+          </wp:inline>
+        </w:drawing>
+      </w:r>
+    </w:p>
+    <w:p/>
+    <w:p/>
+    <w:p/>
+    <w:p/>
+    <w:p/>
     <w:p/>
     <w:p/>
     <w:p/>
@@ -15681,7 +16965,7 @@
   <w:abstractNum w:abstractNumId="3" w15:restartNumberingAfterBreak="0">
     <w:nsid w:val="4A666573"/>
     <w:multiLevelType w:val="hybridMultilevel"/>
-    <w:tmpl w:val="CA00EA1E"/>
+    <w:tmpl w:val="AAD2E7F6"/>
     <w:lvl w:ilvl="0" w:tplc="04160001">
       <w:start w:val="1"/>
       <w:numFmt w:val="bullet"/>
@@ -15694,7 +16978,7 @@
         <w:rFonts w:ascii="Symbol" w:hAnsi="Symbol" w:hint="default"/>
       </w:rPr>
     </w:lvl>
-    <w:lvl w:ilvl="1" w:tplc="04160003" w:tentative="1">
+    <w:lvl w:ilvl="1" w:tplc="04160003">
       <w:start w:val="1"/>
       <w:numFmt w:val="bullet"/>
       <w:lvlText w:val="o"/>

--- a/Curso de JavaScript.docx
+++ b/Curso de JavaScript.docx
@@ -47,52 +47,14 @@
           <w:sz w:val="28"/>
         </w:rPr>
       </w:pPr>
-      <w:proofErr w:type="gramStart"/>
       <w:r>
         <w:rPr>
           <w:b/>
           <w:i/>
           <w:sz w:val="28"/>
         </w:rPr>
-        <w:t>FOQUE !!!</w:t>
-      </w:r>
-      <w:proofErr w:type="gramEnd"/>
-      <w:r>
-        <w:rPr>
-          <w:b/>
-          <w:i/>
-          <w:sz w:val="28"/>
-        </w:rPr>
-        <w:t xml:space="preserve"> </w:t>
-      </w:r>
-      <w:proofErr w:type="gramStart"/>
-      <w:r>
-        <w:rPr>
-          <w:b/>
-          <w:i/>
-          <w:sz w:val="28"/>
-        </w:rPr>
-        <w:t>EXERCITE !!!</w:t>
-      </w:r>
-      <w:proofErr w:type="gramEnd"/>
-      <w:r>
-        <w:rPr>
-          <w:b/>
-          <w:i/>
-          <w:sz w:val="28"/>
-        </w:rPr>
-        <w:t xml:space="preserve"> </w:t>
-      </w:r>
-      <w:proofErr w:type="gramStart"/>
-      <w:r>
-        <w:rPr>
-          <w:b/>
-          <w:i/>
-          <w:sz w:val="28"/>
-        </w:rPr>
-        <w:t>ANOTE !!!</w:t>
-      </w:r>
-      <w:proofErr w:type="gramEnd"/>
+        <w:t>FOQUE !!! EXERCITE !!! ANOTE !!!</w:t>
+      </w:r>
     </w:p>
     <w:p/>
     <w:p>
@@ -279,15 +241,7 @@
         <w:jc w:val="both"/>
       </w:pPr>
       <w:r>
-        <w:t xml:space="preserve">Esse é um curso básico da </w:t>
-      </w:r>
-      <w:proofErr w:type="gramStart"/>
-      <w:r>
-        <w:t>linguagem</w:t>
-      </w:r>
-      <w:proofErr w:type="gramEnd"/>
-      <w:r>
-        <w:t xml:space="preserve"> mas também bem moderno pois ele traz a especificação </w:t>
+        <w:t xml:space="preserve">Esse é um curso básico da linguagem mas também bem moderno pois ele traz a especificação </w:t>
       </w:r>
       <w:proofErr w:type="spellStart"/>
       <w:r>
@@ -564,14 +518,12 @@
       <w:r>
         <w:t xml:space="preserve">é: </w:t>
       </w:r>
-      <w:proofErr w:type="gramStart"/>
       <w:r>
         <w:rPr>
           <w:b/>
         </w:rPr>
         <w:t>TUDO !!!</w:t>
       </w:r>
-      <w:proofErr w:type="gramEnd"/>
     </w:p>
     <w:p>
       <w:pPr>
@@ -705,13 +657,8 @@
       <w:pPr>
         <w:jc w:val="both"/>
       </w:pPr>
-      <w:proofErr w:type="gramStart"/>
-      <w:r>
-        <w:t>O dados fornecidos</w:t>
-      </w:r>
-      <w:proofErr w:type="gramEnd"/>
-      <w:r>
-        <w:t xml:space="preserve"> por um servidor, contidos em suas pastas e diretórios, podendo ser uma imagem, vídeo, e-mail, etc. na maioria das vezes é um arquivo HTML. E quando solicitamos esse arquivo o servidor nos envia uma cópia diretamente para o Cliente, ou seja, em nosso navegador. A partir daí os navegadores irão trabalhar para apresentar esse arquivo e gerar o efeito visual e gerar o site, da maneira que queremos.</w:t>
+      <w:r>
+        <w:t>O dados fornecidos por um servidor, contidos em suas pastas e diretórios, podendo ser uma imagem, vídeo, e-mail, etc. na maioria das vezes é um arquivo HTML. E quando solicitamos esse arquivo o servidor nos envia uma cópia diretamente para o Cliente, ou seja, em nosso navegador. A partir daí os navegadores irão trabalhar para apresentar esse arquivo e gerar o efeito visual e gerar o site, da maneira que queremos.</w:t>
       </w:r>
     </w:p>
     <w:p>
@@ -748,230 +695,6 @@
             <wp:extent cx="1860606" cy="2965085"/>
             <wp:effectExtent l="0" t="0" r="6350" b="6985"/>
             <wp:docPr id="1" name="Imagem 1"/>
-            <wp:cNvGraphicFramePr>
-              <a:graphicFrameLocks xmlns:a="http://schemas.openxmlformats.org/drawingml/2006/main" noChangeAspect="1"/>
-            </wp:cNvGraphicFramePr>
-            <a:graphic xmlns:a="http://schemas.openxmlformats.org/drawingml/2006/main">
-              <a:graphicData uri="http://schemas.openxmlformats.org/drawingml/2006/picture">
-                <pic:pic xmlns:pic="http://schemas.openxmlformats.org/drawingml/2006/picture">
-                  <pic:nvPicPr>
-                    <pic:cNvPr id="1" name=""/>
-                    <pic:cNvPicPr/>
-                  </pic:nvPicPr>
-                  <pic:blipFill>
-                    <a:blip r:embed="rId5"/>
-                    <a:stretch>
-                      <a:fillRect/>
-                    </a:stretch>
-                  </pic:blipFill>
-                  <pic:spPr>
-                    <a:xfrm>
-                      <a:off x="0" y="0"/>
-                      <a:ext cx="1883223" cy="3001128"/>
-                    </a:xfrm>
-                    <a:prstGeom prst="rect">
-                      <a:avLst/>
-                    </a:prstGeom>
-                  </pic:spPr>
-                </pic:pic>
-              </a:graphicData>
-            </a:graphic>
-          </wp:inline>
-        </w:drawing>
-      </w:r>
-    </w:p>
-    <w:p>
-      <w:pPr>
-        <w:jc w:val="both"/>
-      </w:pPr>
-    </w:p>
-    <w:p>
-      <w:pPr>
-        <w:jc w:val="both"/>
-      </w:pPr>
-      <w:r>
-        <w:t xml:space="preserve">Dessa forma, para nós, podemos entender o JavaScript como uma tecnologia </w:t>
-      </w:r>
-      <w:proofErr w:type="spellStart"/>
-      <w:r>
-        <w:rPr>
-          <w:b/>
-          <w:i/>
-        </w:rPr>
-        <w:t>ClientSide</w:t>
-      </w:r>
-      <w:proofErr w:type="spellEnd"/>
-      <w:r>
-        <w:t>.</w:t>
-      </w:r>
-    </w:p>
-    <w:p>
-      <w:pPr>
-        <w:jc w:val="both"/>
-      </w:pPr>
-    </w:p>
-    <w:p>
-      <w:pPr>
-        <w:jc w:val="both"/>
-      </w:pPr>
-      <w:r>
-        <w:t>Um outro fator que é importante se entender junto ao JavaScript são as tecnologias relacionadas.</w:t>
-      </w:r>
-    </w:p>
-    <w:p>
-      <w:pPr>
-        <w:jc w:val="both"/>
-      </w:pPr>
-      <w:r>
-        <w:t xml:space="preserve">Um site, como o que citamos para exemplificar a relação de cliente x servidor, na grande maioria das vezes é composto por 3 tecnologias do lado do cliente. São elas: </w:t>
-      </w:r>
-      <w:r>
-        <w:rPr>
-          <w:b/>
-        </w:rPr>
-        <w:t>HTML</w:t>
-      </w:r>
-      <w:r>
-        <w:t xml:space="preserve">, </w:t>
-      </w:r>
-      <w:r>
-        <w:rPr>
-          <w:b/>
-        </w:rPr>
-        <w:t>CSS</w:t>
-      </w:r>
-      <w:r>
-        <w:t xml:space="preserve"> e </w:t>
-      </w:r>
-      <w:r>
-        <w:rPr>
-          <w:b/>
-        </w:rPr>
-        <w:t>JavaScript</w:t>
-      </w:r>
-      <w:r>
-        <w:t>.</w:t>
-      </w:r>
-    </w:p>
-    <w:p>
-      <w:pPr>
-        <w:jc w:val="both"/>
-      </w:pPr>
-      <w:r>
-        <w:t xml:space="preserve">Para exemplificar cada uma delas, imagine um jornal, onde se </w:t>
-      </w:r>
-      <w:r>
-        <w:t>necessitam algumas</w:t>
-      </w:r>
-      <w:r>
-        <w:t xml:space="preserve"> funções que precisam ser exercidas para se ter aquele produto final ao consumidor. </w:t>
-      </w:r>
-    </w:p>
-    <w:p>
-      <w:pPr>
-        <w:jc w:val="both"/>
-      </w:pPr>
-      <w:r>
-        <w:t xml:space="preserve">Uma dessas funções é a jornalista, que precisa escrever o texto, buscar imagens para apresentar a </w:t>
-      </w:r>
-      <w:r>
-        <w:t xml:space="preserve">matéria ou em alguns casos vídeos para ilustrar aquilo que se estar explicando. Em outras palavras </w:t>
-      </w:r>
-      <w:proofErr w:type="gramStart"/>
-      <w:r>
-        <w:t>essas jornalista</w:t>
-      </w:r>
-      <w:proofErr w:type="gramEnd"/>
-      <w:r>
-        <w:t xml:space="preserve"> seria a responsável pelo conteúdo do Jornal. Essa função seria a do HTML.</w:t>
-      </w:r>
-    </w:p>
-    <w:p>
-      <w:pPr>
-        <w:jc w:val="center"/>
-      </w:pPr>
-      <w:r>
-        <w:rPr>
-          <w:noProof/>
-          <w:lang w:eastAsia="pt-BR"/>
-        </w:rPr>
-        <w:drawing>
-          <wp:inline distT="0" distB="0" distL="0" distR="0" wp14:anchorId="11070A57" wp14:editId="11070A58">
-            <wp:extent cx="1893639" cy="1606164"/>
-            <wp:effectExtent l="0" t="0" r="0" b="0"/>
-            <wp:docPr id="3" name="Imagem 3"/>
-            <wp:cNvGraphicFramePr>
-              <a:graphicFrameLocks xmlns:a="http://schemas.openxmlformats.org/drawingml/2006/main" noChangeAspect="1"/>
-            </wp:cNvGraphicFramePr>
-            <a:graphic xmlns:a="http://schemas.openxmlformats.org/drawingml/2006/main">
-              <a:graphicData uri="http://schemas.openxmlformats.org/drawingml/2006/picture">
-                <pic:pic xmlns:pic="http://schemas.openxmlformats.org/drawingml/2006/picture">
-                  <pic:nvPicPr>
-                    <pic:cNvPr id="1" name=""/>
-                    <pic:cNvPicPr/>
-                  </pic:nvPicPr>
-                  <pic:blipFill>
-                    <a:blip r:embed="rId6"/>
-                    <a:stretch>
-                      <a:fillRect/>
-                    </a:stretch>
-                  </pic:blipFill>
-                  <pic:spPr>
-                    <a:xfrm>
-                      <a:off x="0" y="0"/>
-                      <a:ext cx="1929817" cy="1636850"/>
-                    </a:xfrm>
-                    <a:prstGeom prst="rect">
-                      <a:avLst/>
-                    </a:prstGeom>
-                  </pic:spPr>
-                </pic:pic>
-              </a:graphicData>
-            </a:graphic>
-          </wp:inline>
-        </w:drawing>
-      </w:r>
-    </w:p>
-    <w:p>
-      <w:pPr>
-        <w:jc w:val="center"/>
-      </w:pPr>
-    </w:p>
-    <w:p>
-      <w:pPr>
-        <w:jc w:val="both"/>
-      </w:pPr>
-      <w:r>
-        <w:t>Outra função seria a do</w:t>
-      </w:r>
-      <w:r>
-        <w:t xml:space="preserve"> designer </w:t>
-      </w:r>
-      <w:r>
-        <w:t xml:space="preserve">que pegara o conteúdo, imagens e textos preparados pela jornalista e vai tornar aqui muito mais bonito e vistosos os olhos do consumidor, dimensionando e posicionando o conteúdo do jornal. Essa função </w:t>
-      </w:r>
-      <w:r>
-        <w:t xml:space="preserve">é </w:t>
-      </w:r>
-      <w:r>
-        <w:t>a das CSS.</w:t>
-      </w:r>
-    </w:p>
-    <w:p>
-      <w:pPr>
-        <w:jc w:val="center"/>
-      </w:pPr>
-      <w:r>
-        <w:rPr>
-          <w:noProof/>
-          <w:lang w:eastAsia="pt-BR"/>
-        </w:rPr>
-        <w:lastRenderedPageBreak/>
-        <w:drawing>
-          <wp:inline distT="0" distB="0" distL="0" distR="0" wp14:anchorId="11070A59" wp14:editId="11070A5A">
-            <wp:extent cx="2695493" cy="1645062"/>
-            <wp:effectExtent l="0" t="0" r="0" b="0"/>
-            <wp:docPr id="4" name="Imagem 4"/>
             <wp:cNvGraphicFramePr>
               <a:graphicFrameLocks xmlns:a="http://schemas.openxmlformats.org/drawingml/2006/main" noChangeAspect="1"/>
             </wp:cNvGraphicFramePr>
@@ -991,7 +714,7 @@
                   <pic:spPr>
                     <a:xfrm>
                       <a:off x="0" y="0"/>
-                      <a:ext cx="2714880" cy="1656894"/>
+                      <a:ext cx="1883223" cy="3001128"/>
                     </a:xfrm>
                     <a:prstGeom prst="rect">
                       <a:avLst/>
@@ -1006,37 +729,116 @@
     </w:p>
     <w:p>
       <w:pPr>
+        <w:jc w:val="both"/>
+      </w:pPr>
+    </w:p>
+    <w:p>
+      <w:pPr>
+        <w:jc w:val="both"/>
+      </w:pPr>
+      <w:r>
+        <w:t xml:space="preserve">Dessa forma, para nós, podemos entender o JavaScript como uma tecnologia </w:t>
+      </w:r>
+      <w:proofErr w:type="spellStart"/>
+      <w:r>
+        <w:rPr>
+          <w:b/>
+          <w:i/>
+        </w:rPr>
+        <w:t>ClientSide</w:t>
+      </w:r>
+      <w:proofErr w:type="spellEnd"/>
+      <w:r>
+        <w:t>.</w:t>
+      </w:r>
+    </w:p>
+    <w:p>
+      <w:pPr>
+        <w:jc w:val="both"/>
+      </w:pPr>
+    </w:p>
+    <w:p>
+      <w:pPr>
+        <w:jc w:val="both"/>
+      </w:pPr>
+      <w:r>
+        <w:t>Um outro fator que é importante se entender junto ao JavaScript são as tecnologias relacionadas.</w:t>
+      </w:r>
+    </w:p>
+    <w:p>
+      <w:pPr>
+        <w:jc w:val="both"/>
+      </w:pPr>
+      <w:r>
+        <w:t xml:space="preserve">Um site, como o que citamos para exemplificar a relação de cliente x servidor, na grande maioria das vezes é composto por 3 tecnologias do lado do cliente. São elas: </w:t>
+      </w:r>
+      <w:r>
+        <w:rPr>
+          <w:b/>
+        </w:rPr>
+        <w:t>HTML</w:t>
+      </w:r>
+      <w:r>
+        <w:t xml:space="preserve">, </w:t>
+      </w:r>
+      <w:r>
+        <w:rPr>
+          <w:b/>
+        </w:rPr>
+        <w:t>CSS</w:t>
+      </w:r>
+      <w:r>
+        <w:t xml:space="preserve"> e </w:t>
+      </w:r>
+      <w:r>
+        <w:rPr>
+          <w:b/>
+        </w:rPr>
+        <w:t>JavaScript</w:t>
+      </w:r>
+      <w:r>
+        <w:t>.</w:t>
+      </w:r>
+    </w:p>
+    <w:p>
+      <w:pPr>
+        <w:jc w:val="both"/>
+      </w:pPr>
+      <w:r>
+        <w:t xml:space="preserve">Para exemplificar cada uma delas, imagine um jornal, onde se </w:t>
+      </w:r>
+      <w:r>
+        <w:t>necessitam algumas</w:t>
+      </w:r>
+      <w:r>
+        <w:t xml:space="preserve"> funções que precisam ser exercidas para se ter aquele produto final ao consumidor. </w:t>
+      </w:r>
+    </w:p>
+    <w:p>
+      <w:pPr>
+        <w:jc w:val="both"/>
+      </w:pPr>
+      <w:r>
+        <w:t xml:space="preserve">Uma dessas funções é a jornalista, que precisa escrever o texto, buscar imagens para apresentar a </w:t>
+      </w:r>
+      <w:r>
+        <w:t>matéria ou em alguns casos vídeos para ilustrar aquilo que se estar explicando. Em outras palavras essas jornalista seria a responsável pelo conteúdo do Jornal. Essa função seria a do HTML.</w:t>
+      </w:r>
+    </w:p>
+    <w:p>
+      <w:pPr>
         <w:jc w:val="center"/>
       </w:pPr>
-    </w:p>
-    <w:p>
-      <w:pPr>
-        <w:jc w:val="both"/>
-      </w:pPr>
-      <w:r>
-        <w:t xml:space="preserve">Programador seria o responsável pela engenharia do jornal, ou seja, ele vai pensar em que áreas precisamos entregar mais jornal, vai se preocupar com as integrações entre, por exemplo, a empresa que produz e que entrega esse jornal, além da segurança. Essa função é a do </w:t>
-      </w:r>
-      <w:r>
-        <w:t>JavaScript</w:t>
-      </w:r>
-      <w:r>
-        <w:t>.</w:t>
-      </w:r>
-    </w:p>
-    <w:p>
-      <w:pPr>
-        <w:jc w:val="center"/>
-      </w:pPr>
       <w:r>
         <w:rPr>
           <w:noProof/>
           <w:lang w:eastAsia="pt-BR"/>
         </w:rPr>
         <w:drawing>
-          <wp:inline distT="0" distB="0" distL="0" distR="0" wp14:anchorId="11070A5B" wp14:editId="11070A5C">
-            <wp:extent cx="2941983" cy="1791690"/>
+          <wp:inline distT="0" distB="0" distL="0" distR="0" wp14:anchorId="11070A57" wp14:editId="11070A58">
+            <wp:extent cx="1893639" cy="1606164"/>
             <wp:effectExtent l="0" t="0" r="0" b="0"/>
-            <wp:docPr id="5" name="Imagem 5"/>
+            <wp:docPr id="3" name="Imagem 3"/>
             <wp:cNvGraphicFramePr>
               <a:graphicFrameLocks xmlns:a="http://schemas.openxmlformats.org/drawingml/2006/main" noChangeAspect="1"/>
             </wp:cNvGraphicFramePr>
@@ -1056,7 +858,7 @@
                   <pic:spPr>
                     <a:xfrm>
                       <a:off x="0" y="0"/>
-                      <a:ext cx="2972071" cy="1810014"/>
+                      <a:ext cx="1929817" cy="1636850"/>
                     </a:xfrm>
                     <a:prstGeom prst="rect">
                       <a:avLst/>
@@ -1069,601 +871,46 @@
         </w:drawing>
       </w:r>
     </w:p>
-    <w:p/>
-    <w:p>
-      <w:pPr>
-        <w:jc w:val="both"/>
-      </w:pPr>
-      <w:r>
-        <w:t>O JavaScript, em outras palavras, é responsável pela interação que o usuário tem com o site. Ele permite fazer quase tudo, até mesmo modificar o documento na sua parte HTML e CSS, esse é o poder da linguagem.</w:t>
-      </w:r>
-    </w:p>
-    <w:p>
-      <w:pPr>
-        <w:jc w:val="both"/>
-      </w:pPr>
-      <w:r>
-        <w:t xml:space="preserve">Conforme já falamos ele é utilizado nas maiores empresas do mundo como a Google, YouTube, LinkedIn, Netflix, </w:t>
-      </w:r>
-      <w:proofErr w:type="spellStart"/>
-      <w:r>
-        <w:t>facebook</w:t>
-      </w:r>
-      <w:proofErr w:type="spellEnd"/>
-      <w:r>
-        <w:t>, Uber, PayPal e até mesmo em sites do governo como o do Brasil e do EUA.</w:t>
-      </w:r>
-    </w:p>
-    <w:p>
-      <w:pPr>
-        <w:jc w:val="both"/>
-      </w:pPr>
-      <w:r>
-        <w:t>Até aqui, com os conceitos e exemplos que vimos, conseguimos ter um pouco da noção do poder que a linguagem JavaScript possui.</w:t>
-      </w:r>
-    </w:p>
-    <w:p>
-      <w:pPr>
-        <w:jc w:val="both"/>
-      </w:pPr>
-      <w:r>
-        <w:t>E a partir daqui começaremos a aprender um pouco mais dos fundamentos nas próximas aulas.</w:t>
-      </w:r>
-    </w:p>
-    <w:p/>
-    <w:p>
-      <w:pPr>
-        <w:pStyle w:val="Ttulo1"/>
-        <w:shd w:val="clear" w:color="auto" w:fill="FFFFFF"/>
-        <w:spacing w:before="0" w:beforeAutospacing="0" w:after="120" w:afterAutospacing="0" w:line="360" w:lineRule="atLeast"/>
-        <w:textAlignment w:val="baseline"/>
-        <w:rPr>
-          <w:rFonts w:asciiTheme="minorHAnsi" w:hAnsiTheme="minorHAnsi" w:cstheme="minorHAnsi"/>
-          <w:sz w:val="24"/>
-          <w:szCs w:val="22"/>
-        </w:rPr>
-      </w:pPr>
-      <w:r>
-        <w:rPr>
-          <w:rFonts w:asciiTheme="minorHAnsi" w:hAnsiTheme="minorHAnsi" w:cstheme="minorHAnsi"/>
-          <w:sz w:val="24"/>
-          <w:szCs w:val="22"/>
-        </w:rPr>
-        <w:t>Aula 2 – Como chegamos até aqui?</w:t>
-      </w:r>
-    </w:p>
-    <w:p/>
-    <w:p>
-      <w:pPr>
-        <w:jc w:val="both"/>
-      </w:pPr>
-      <w:r>
-        <w:t>Para entendermos até onde a linguagem JavaScript pode nos levar precisamos primeiro entender de onde ela veio.</w:t>
-      </w:r>
-    </w:p>
-    <w:p>
-      <w:pPr>
-        <w:jc w:val="both"/>
-      </w:pPr>
-      <w:r>
-        <w:t>A história do JavaScript surge com a história da própria internet, em 1970, quando surgiu os primórdios da internet, no período da guerra fria.</w:t>
-      </w:r>
-    </w:p>
-    <w:p>
-      <w:pPr>
-        <w:jc w:val="both"/>
-      </w:pPr>
-      <w:r>
+    <w:p>
+      <w:pPr>
+        <w:jc w:val="center"/>
+      </w:pPr>
+    </w:p>
+    <w:p>
+      <w:pPr>
+        <w:jc w:val="both"/>
+      </w:pPr>
+      <w:r>
+        <w:t>Outra função seria a do</w:t>
+      </w:r>
+      <w:r>
+        <w:t xml:space="preserve"> designer </w:t>
+      </w:r>
+      <w:r>
+        <w:t xml:space="preserve">que pegara o conteúdo, imagens e textos preparados pela jornalista e vai tornar aqui muito mais bonito e vistosos os olhos do consumidor, dimensionando e posicionando o conteúdo do jornal. Essa função </w:t>
+      </w:r>
+      <w:r>
+        <w:t xml:space="preserve">é </w:t>
+      </w:r>
+      <w:r>
+        <w:t>a das CSS.</w:t>
+      </w:r>
+    </w:p>
+    <w:p>
+      <w:pPr>
+        <w:jc w:val="center"/>
+      </w:pPr>
+      <w:r>
+        <w:rPr>
+          <w:noProof/>
+          <w:lang w:eastAsia="pt-BR"/>
+        </w:rPr>
         <w:lastRenderedPageBreak/>
-        <w:t>Nesse período foi criada uma agencia de pesquisas tecnológicas chamada DARPA, que tinha como função pesquisar novas tecnologias para a guerra</w:t>
-      </w:r>
-      <w:r>
-        <w:t>. U</w:t>
-      </w:r>
-      <w:r>
-        <w:t>ma dessas tecnologias envolvia a segurança dos centros militares</w:t>
-      </w:r>
-      <w:r>
-        <w:t>, que tinham como principal função a proteção dos dados que circulavam e eram armazenados nesses centros, e como durante esse período poderiam ser facilmente bombardeados precisava-se de uma forma de garantir a segurança, principalmente, dos dados.</w:t>
-      </w:r>
-    </w:p>
-    <w:p>
-      <w:pPr>
-        <w:jc w:val="both"/>
-      </w:pPr>
-      <w:r>
-        <w:t xml:space="preserve">Nesse sentido foi criada a </w:t>
-      </w:r>
-      <w:proofErr w:type="spellStart"/>
-      <w:r>
-        <w:rPr>
-          <w:i/>
-        </w:rPr>
-        <w:t>Arpanet</w:t>
-      </w:r>
-      <w:proofErr w:type="spellEnd"/>
-      <w:r>
-        <w:t>, que era uma rede da internet que se comunicava com outros centros militares, dessa forma se algum dos centros fossem destruídos durante a guerra a informação contida nele e nas pesquisas não se perderiam, pois continuariam tendo acesso a ela através de outros centros militares, os danos então, seriam totalmente físicos.</w:t>
-      </w:r>
-    </w:p>
-    <w:p>
-      <w:pPr>
-        <w:jc w:val="both"/>
-      </w:pPr>
-      <w:r>
-        <w:t>Essa rede era gerenciada principalmente pelo governo americano e pelos militares, porém haviam também grandes universidades dentro desse projeto, como a Universidade da Califórnia e o próprio MIT.</w:t>
-      </w:r>
-    </w:p>
-    <w:p>
-      <w:pPr>
-        <w:jc w:val="both"/>
-      </w:pPr>
-      <w:r>
-        <w:t xml:space="preserve">Essa rede chamada </w:t>
-      </w:r>
-      <w:proofErr w:type="spellStart"/>
-      <w:r>
-        <w:rPr>
-          <w:i/>
-        </w:rPr>
-        <w:t>Arpanet</w:t>
-      </w:r>
-      <w:proofErr w:type="spellEnd"/>
-      <w:r>
-        <w:t xml:space="preserve"> com o tempo foi se expandindo de forma tão grande que o próprio governo não estava mais dando conta e a ela se juntaram outras pequenas redes. E foi nesse momento que a </w:t>
-      </w:r>
-      <w:proofErr w:type="spellStart"/>
-      <w:r>
-        <w:rPr>
-          <w:i/>
-        </w:rPr>
-        <w:t>Arpanet</w:t>
-      </w:r>
-      <w:proofErr w:type="spellEnd"/>
-      <w:r>
-        <w:t xml:space="preserve"> mudou de nome algumas vezes sendo que o último deles dado a ela foi o de Internet. Sim, a Internet que conhecemos hoje!</w:t>
-      </w:r>
-    </w:p>
-    <w:p>
-      <w:pPr>
-        <w:jc w:val="both"/>
-      </w:pPr>
-      <w:r>
-        <w:t>Com o passar dos anos essa evolução deu origem a diversas tecnologias, sendo uma delas</w:t>
-      </w:r>
-      <w:r>
-        <w:t xml:space="preserve"> muito importante</w:t>
-      </w:r>
-      <w:r>
-        <w:t xml:space="preserve"> criada em 1993, em Genebra</w:t>
-      </w:r>
-      <w:r>
-        <w:t>,</w:t>
-      </w:r>
-      <w:r>
-        <w:t xml:space="preserve"> por um inglês chamado Timot</w:t>
-      </w:r>
-      <w:r>
-        <w:t>h</w:t>
-      </w:r>
-      <w:r>
-        <w:t xml:space="preserve">y B. Lee, que pesquisou um meio </w:t>
-      </w:r>
-      <w:r>
-        <w:t>de transformar</w:t>
-      </w:r>
-      <w:r>
-        <w:t xml:space="preserve"> o </w:t>
-      </w:r>
-      <w:r>
-        <w:t>conteúdo</w:t>
-      </w:r>
-      <w:r>
-        <w:t xml:space="preserve"> em algo mais interativo através de ligações entre documentos, </w:t>
-      </w:r>
-      <w:r>
-        <w:t>dando origem</w:t>
-      </w:r>
-      <w:r>
-        <w:t xml:space="preserve"> assim a</w:t>
-      </w:r>
-      <w:r>
-        <w:t xml:space="preserve"> linguagem HTML, o protocolo </w:t>
-      </w:r>
-      <w:r>
-        <w:rPr>
-          <w:i/>
-        </w:rPr>
-        <w:t>http</w:t>
-      </w:r>
-      <w:r>
-        <w:t xml:space="preserve"> </w:t>
-      </w:r>
-      <w:r>
-        <w:t xml:space="preserve">e fundando a World </w:t>
-      </w:r>
-      <w:proofErr w:type="spellStart"/>
-      <w:r>
-        <w:t>Wide</w:t>
-      </w:r>
-      <w:proofErr w:type="spellEnd"/>
-      <w:r>
-        <w:t xml:space="preserve"> Web (WWW).</w:t>
-      </w:r>
-    </w:p>
-    <w:p>
-      <w:pPr>
-        <w:jc w:val="both"/>
-      </w:pPr>
-      <w:r>
-        <w:t>Para que essas descobertas e pesquisas de Timot</w:t>
-      </w:r>
-      <w:r>
-        <w:t>h</w:t>
-      </w:r>
-      <w:r>
-        <w:t xml:space="preserve">y B. Lee funcionassem se fazia necessário um navegador, surgia então nos EUA o Mosaic, que foi a invenção de Mark </w:t>
-      </w:r>
-      <w:proofErr w:type="spellStart"/>
-      <w:r>
-        <w:t>And</w:t>
-      </w:r>
-      <w:r>
-        <w:t>re</w:t>
-      </w:r>
-      <w:r>
-        <w:t>e</w:t>
-      </w:r>
-      <w:r>
-        <w:t>sse</w:t>
-      </w:r>
-      <w:r>
-        <w:t>n</w:t>
-      </w:r>
-      <w:proofErr w:type="spellEnd"/>
-      <w:r>
-        <w:t>, um pesquisador do NCSA (Centro nacional de aplicação de supercomputadores).</w:t>
-      </w:r>
-    </w:p>
-    <w:p>
-      <w:pPr>
-        <w:jc w:val="both"/>
-      </w:pPr>
-      <w:r>
-        <w:t xml:space="preserve">O Mosaic foi o primeiro navegador da história, adaptado de </w:t>
-      </w:r>
-      <w:r>
-        <w:t xml:space="preserve">um interpretador do </w:t>
-      </w:r>
-      <w:r>
-        <w:t>protocolo</w:t>
-      </w:r>
-      <w:r>
-        <w:t xml:space="preserve"> anterior ao </w:t>
-      </w:r>
-      <w:r>
-        <w:rPr>
-          <w:i/>
-        </w:rPr>
-        <w:t>http</w:t>
-      </w:r>
-      <w:r>
-        <w:t xml:space="preserve"> e que também mostrava páginas web.</w:t>
-      </w:r>
-    </w:p>
-    <w:p>
-      <w:pPr>
-        <w:jc w:val="both"/>
-      </w:pPr>
-      <w:r>
-        <w:t xml:space="preserve">Mark </w:t>
-      </w:r>
-      <w:proofErr w:type="spellStart"/>
-      <w:r>
-        <w:t>Andreessen</w:t>
-      </w:r>
-      <w:proofErr w:type="spellEnd"/>
-      <w:r>
-        <w:t xml:space="preserve"> </w:t>
-      </w:r>
-      <w:r>
-        <w:t xml:space="preserve">também foi muito importante em 1994 quando ele saiu do NCSA e se juntou a um bilionário e fundador da Silicon </w:t>
-      </w:r>
-      <w:proofErr w:type="spellStart"/>
-      <w:r>
-        <w:t>Graphics</w:t>
-      </w:r>
-      <w:proofErr w:type="spellEnd"/>
-      <w:r>
-        <w:t xml:space="preserve">, chamado Jim Clark. Juntos os dois criaram uma empresa chamada NETSCAPE que desenvolveu um navegador baseado no Mosaic, criação anterior de Mark </w:t>
-      </w:r>
-      <w:proofErr w:type="spellStart"/>
-      <w:r>
-        <w:t>Andreessen</w:t>
-      </w:r>
-      <w:proofErr w:type="spellEnd"/>
-      <w:r>
-        <w:t xml:space="preserve">. </w:t>
-      </w:r>
-    </w:p>
-    <w:p>
-      <w:pPr>
-        <w:jc w:val="both"/>
-      </w:pPr>
-      <w:r>
-        <w:t>Com o crescimento da NETSCAPE e baseando-se na necessidade</w:t>
-      </w:r>
-      <w:r>
-        <w:t xml:space="preserve"> de evoluir o HTML, que era muito estático, Brandon Eich, um desenvolvedor e </w:t>
-      </w:r>
-      <w:proofErr w:type="spellStart"/>
-      <w:r>
-        <w:t>ex</w:t>
-      </w:r>
-      <w:proofErr w:type="spellEnd"/>
-      <w:r>
-        <w:t xml:space="preserve"> funcionário da Silicon </w:t>
-      </w:r>
-      <w:proofErr w:type="spellStart"/>
-      <w:r>
-        <w:t>Graphics</w:t>
-      </w:r>
-      <w:proofErr w:type="spellEnd"/>
-      <w:r>
-        <w:t xml:space="preserve"> foi contratado pela NETSCAPE com o objetivo de criar uma nova linguagem que desse mais funcionalidades ao simples HTML da época.</w:t>
-      </w:r>
-      <w:r>
-        <w:t xml:space="preserve"> O Brandon Eich batizou a sua linguagem inicialmente de </w:t>
-      </w:r>
-      <w:proofErr w:type="spellStart"/>
-      <w:r>
-        <w:t>Mocca</w:t>
-      </w:r>
-      <w:proofErr w:type="spellEnd"/>
-      <w:r>
-        <w:t xml:space="preserve"> e mais pra frente naquele mesmo ano, veio a ser conhecida como </w:t>
-      </w:r>
-      <w:proofErr w:type="spellStart"/>
-      <w:r>
-        <w:t>LiveScript</w:t>
-      </w:r>
-      <w:proofErr w:type="spellEnd"/>
-      <w:r>
-        <w:t xml:space="preserve"> e nessa mesma época estava surgindo uma outra linguagem da Sun Microsystems chamada de JAVA, que além de ficar famosa muito rápido passou a ser conhecida por todos do meio como a linguagem do futuro. </w:t>
-      </w:r>
-    </w:p>
-    <w:p>
-      <w:pPr>
-        <w:jc w:val="both"/>
-      </w:pPr>
-      <w:r>
-        <w:t xml:space="preserve">Dessa forma, a NETSCAPE e o Brandon </w:t>
-      </w:r>
-      <w:proofErr w:type="spellStart"/>
-      <w:r>
-        <w:t>Andreessen</w:t>
-      </w:r>
-      <w:proofErr w:type="spellEnd"/>
-      <w:r>
-        <w:t>, tendo em vista a fama da linguagem Java e enxergando uma possibilidade de trazer um pouco disso para sua nova linguagem mudou o seu nome para a linguagem que conhecemos hoje em dia, o JavaScript</w:t>
-      </w:r>
-      <w:r>
-        <w:t>.</w:t>
-      </w:r>
-    </w:p>
-    <w:p>
-      <w:pPr>
-        <w:jc w:val="both"/>
-      </w:pPr>
-      <w:r>
-        <w:lastRenderedPageBreak/>
-        <w:t>Muitos acham que a linguagem JavaScript tem tecnicamente algo a ver e se parece com a linguagem Java, ou que seria alguma derivação dela, porem como pudemos ver não se tratava disso, mas sim de uma grande jogada de marketing pois na época o Java era a linguagem mais falada no mundo.</w:t>
-      </w:r>
-    </w:p>
-    <w:p>
-      <w:pPr>
-        <w:jc w:val="both"/>
-      </w:pPr>
-      <w:r>
-        <w:t>Com o sucesso que o JavaScript foi tendo com o tempo isso atraiu os olhos de grandes empresas para a linguagem, como a própria Microsoft, que tinha acabado de lançar o seu próprio navegador baseado no código fonte do Mosaic, chamado Internet Explorer.</w:t>
-      </w:r>
-    </w:p>
-    <w:p>
-      <w:pPr>
-        <w:jc w:val="both"/>
-      </w:pPr>
-      <w:r>
-        <w:t>Em 1997, temendo que outras empresas como a própria Microsoft, que tinha um projeto de criar uma linguagem para o seu navegador baseado no JavaScript que seria chamado de JScript, a NETSCAPE teve uma grande sacada, que foi padronizar a sua linguagem procurando uma grande empresa europeia que é a ECMA (Associação Europeia de fabricantes de computadores).</w:t>
-      </w:r>
-    </w:p>
-    <w:p>
-      <w:pPr>
-        <w:jc w:val="both"/>
-      </w:pPr>
-      <w:r>
-        <w:t xml:space="preserve">A ECMA na Europa é como a ISO nos EUA, ela padroniza as coisas e com a NETSCAPE fornecendo o código da sua linguagem para essa associação que surgiu o </w:t>
-      </w:r>
-      <w:proofErr w:type="spellStart"/>
-      <w:r>
-        <w:t>ECMAScript</w:t>
-      </w:r>
-      <w:proofErr w:type="spellEnd"/>
-      <w:r>
-        <w:t xml:space="preserve">. Basicamente o </w:t>
-      </w:r>
-      <w:proofErr w:type="spellStart"/>
-      <w:r>
-        <w:t>ECMAScript</w:t>
-      </w:r>
-      <w:proofErr w:type="spellEnd"/>
-      <w:r>
-        <w:t xml:space="preserve"> é a própria linguagem JavaScript padronizada.</w:t>
-      </w:r>
-    </w:p>
-    <w:p>
-      <w:pPr>
-        <w:jc w:val="both"/>
-      </w:pPr>
-      <w:r>
-        <w:t>Avançando para 2002 onde é dado o fim da ‘treta’ entre a Microsoft e a NETSCAPE, que por sua vez deixou de ter o navegador mais utilizado do mercado, pois o Windows 98 da Microsoft já vinha com um navegador próprio embutido, que é o Internet Explorer, e com isso a NETSCAPE acabou falindo nesse ano.</w:t>
-      </w:r>
-    </w:p>
-    <w:p>
-      <w:pPr>
-        <w:jc w:val="both"/>
-      </w:pPr>
-      <w:r>
-        <w:t xml:space="preserve">Ainda em 2002, os </w:t>
-      </w:r>
-      <w:proofErr w:type="spellStart"/>
-      <w:r>
-        <w:t>ex</w:t>
-      </w:r>
-      <w:proofErr w:type="spellEnd"/>
-      <w:r>
-        <w:t xml:space="preserve"> funcionários e desenvolvedores da NETSCAPE</w:t>
-      </w:r>
-      <w:r>
-        <w:t>, ainda empenhados em desenvolver um novo navegador,</w:t>
-      </w:r>
-      <w:r>
-        <w:t xml:space="preserve"> se juntaram, após a sua falência</w:t>
-      </w:r>
-      <w:r>
-        <w:t>,</w:t>
-      </w:r>
-      <w:r>
-        <w:t xml:space="preserve"> e montaram uma fundação que ganhou o nome de um de seus projetos que estavam sendo desenvolvidos ainda na época da antiga empresa, </w:t>
-      </w:r>
-      <w:r>
-        <w:t>o Mozilla. Após algum tempo esse projeto ganhou um novo modelo, um novo código e uma nova roupagem e teve seu navegador reconhecido como Firefox.</w:t>
-      </w:r>
-    </w:p>
-    <w:p>
-      <w:pPr>
-        <w:jc w:val="both"/>
-      </w:pPr>
-      <w:r>
-        <w:t>O Firefox foi um navegador muito querido e popular por muitos anos, até que em 2008, com o crescimento</w:t>
-      </w:r>
-      <w:r>
-        <w:t xml:space="preserve"> e avanço</w:t>
-      </w:r>
-      <w:r>
-        <w:t xml:space="preserve"> do mercado da internet cada vez maior, uma grande empresa também estabeleceu um projeto para criar o seu próprio navegador, surgindo então, o Google Chrome, desenvolvido pela Google, que em menos de 3 anos se tornou </w:t>
-      </w:r>
-      <w:r>
-        <w:t xml:space="preserve">o navegador mais usado no mundo e até os dias de hoje </w:t>
-      </w:r>
-      <w:proofErr w:type="gramStart"/>
-      <w:r>
-        <w:t>ele detêm</w:t>
-      </w:r>
-      <w:proofErr w:type="gramEnd"/>
-      <w:r>
-        <w:t xml:space="preserve"> cerca de 50% da utilização entre todos os navegadores do mundo.</w:t>
-      </w:r>
-    </w:p>
-    <w:p>
-      <w:pPr>
-        <w:jc w:val="both"/>
-      </w:pPr>
-      <w:r>
-        <w:t xml:space="preserve">O Google Chrome trouxe consigo coisas muito interessantes principalmente para o JavaScript. Ele possui um motor interno de JavaScript muito poderoso </w:t>
-      </w:r>
-      <w:r>
-        <w:t xml:space="preserve">chamado </w:t>
-      </w:r>
-      <w:r>
-        <w:t>versão V8 (uma referência aos motores automobilísticos)</w:t>
-      </w:r>
-      <w:r>
-        <w:t xml:space="preserve">, que surgiu em 2009. </w:t>
-      </w:r>
-    </w:p>
-    <w:p>
-      <w:pPr>
-        <w:jc w:val="both"/>
-      </w:pPr>
-      <w:r>
-        <w:t xml:space="preserve">Cada navegador possui o seu motor e uma das grandes vantagens desse motor do Google Chrome, e que tornou ele muito importante, é que ele gerava código JIT (Just in time), além de ser de código aberto. E foi através desse último fator que um grupo de pessoas pegou esse código </w:t>
-      </w:r>
-      <w:r>
-        <w:t xml:space="preserve">livre, mexeu e realizou alterações, fazendo com que o motor V8 do navegador funcionasse fora do Google Chrome e essa iniciativa deu origem a uma famosa ferramenta em 2010, o </w:t>
-      </w:r>
-      <w:proofErr w:type="spellStart"/>
-      <w:r>
-        <w:t>NodeJS</w:t>
-      </w:r>
-      <w:proofErr w:type="spellEnd"/>
-      <w:r>
-        <w:t>.</w:t>
-      </w:r>
-    </w:p>
-    <w:p>
-      <w:pPr>
-        <w:jc w:val="both"/>
-      </w:pPr>
-      <w:r>
-        <w:rPr>
-          <w:b/>
-        </w:rPr>
-        <w:t xml:space="preserve">O </w:t>
-      </w:r>
-      <w:proofErr w:type="spellStart"/>
-      <w:r>
-        <w:rPr>
-          <w:b/>
-        </w:rPr>
-        <w:t>NodeJS</w:t>
-      </w:r>
-      <w:proofErr w:type="spellEnd"/>
-      <w:r>
-        <w:rPr>
-          <w:b/>
-        </w:rPr>
-        <w:t xml:space="preserve"> é uma máquina que roda JavaScript fora do navegador.</w:t>
-      </w:r>
-      <w:r>
-        <w:t xml:space="preserve"> Isso possibilitou que o JavaScript pudesse ser trabalhado não mais somente pelo lado do </w:t>
-      </w:r>
-      <w:proofErr w:type="gramStart"/>
-      <w:r>
-        <w:t>Cliente</w:t>
-      </w:r>
-      <w:proofErr w:type="gramEnd"/>
-      <w:r>
-        <w:t xml:space="preserve"> mas agora também pelo lado do Servidor.</w:t>
-      </w:r>
-    </w:p>
-    <w:p>
-      <w:pPr>
-        <w:jc w:val="both"/>
-      </w:pPr>
-    </w:p>
-    <w:p>
-      <w:pPr>
-        <w:jc w:val="both"/>
-      </w:pPr>
-      <w:r>
-        <w:lastRenderedPageBreak/>
-        <w:t>Linha do tempo dos acontecimentos importantes para o JavaScript.</w:t>
-      </w:r>
-    </w:p>
-    <w:p>
-      <w:pPr>
-        <w:jc w:val="center"/>
-      </w:pPr>
-      <w:r>
-        <w:rPr>
-          <w:noProof/>
-          <w:lang w:eastAsia="pt-BR"/>
-        </w:rPr>
         <w:drawing>
-          <wp:inline distT="0" distB="0" distL="0" distR="0" wp14:anchorId="11070A5D" wp14:editId="11070A5E">
-            <wp:extent cx="5454595" cy="1151340"/>
+          <wp:inline distT="0" distB="0" distL="0" distR="0" wp14:anchorId="11070A59" wp14:editId="11070A5A">
+            <wp:extent cx="2695493" cy="1645062"/>
             <wp:effectExtent l="0" t="0" r="0" b="0"/>
-            <wp:docPr id="2" name="Imagem 2"/>
+            <wp:docPr id="4" name="Imagem 4"/>
             <wp:cNvGraphicFramePr>
               <a:graphicFrameLocks xmlns:a="http://schemas.openxmlformats.org/drawingml/2006/main" noChangeAspect="1"/>
             </wp:cNvGraphicFramePr>
@@ -1683,6 +930,682 @@
                   <pic:spPr>
                     <a:xfrm>
                       <a:off x="0" y="0"/>
+                      <a:ext cx="2714880" cy="1656894"/>
+                    </a:xfrm>
+                    <a:prstGeom prst="rect">
+                      <a:avLst/>
+                    </a:prstGeom>
+                  </pic:spPr>
+                </pic:pic>
+              </a:graphicData>
+            </a:graphic>
+          </wp:inline>
+        </w:drawing>
+      </w:r>
+    </w:p>
+    <w:p>
+      <w:pPr>
+        <w:jc w:val="center"/>
+      </w:pPr>
+    </w:p>
+    <w:p>
+      <w:pPr>
+        <w:jc w:val="both"/>
+      </w:pPr>
+      <w:r>
+        <w:t xml:space="preserve">Programador seria o responsável pela engenharia do jornal, ou seja, ele vai pensar em que áreas precisamos entregar mais jornal, vai se preocupar com as integrações entre, por exemplo, a empresa que produz e que entrega esse jornal, além da segurança. Essa função é a do </w:t>
+      </w:r>
+      <w:r>
+        <w:t>JavaScript</w:t>
+      </w:r>
+      <w:r>
+        <w:t>.</w:t>
+      </w:r>
+    </w:p>
+    <w:p>
+      <w:pPr>
+        <w:jc w:val="center"/>
+      </w:pPr>
+      <w:r>
+        <w:rPr>
+          <w:noProof/>
+          <w:lang w:eastAsia="pt-BR"/>
+        </w:rPr>
+        <w:drawing>
+          <wp:inline distT="0" distB="0" distL="0" distR="0" wp14:anchorId="11070A5B" wp14:editId="11070A5C">
+            <wp:extent cx="2941983" cy="1791690"/>
+            <wp:effectExtent l="0" t="0" r="0" b="0"/>
+            <wp:docPr id="5" name="Imagem 5"/>
+            <wp:cNvGraphicFramePr>
+              <a:graphicFrameLocks xmlns:a="http://schemas.openxmlformats.org/drawingml/2006/main" noChangeAspect="1"/>
+            </wp:cNvGraphicFramePr>
+            <a:graphic xmlns:a="http://schemas.openxmlformats.org/drawingml/2006/main">
+              <a:graphicData uri="http://schemas.openxmlformats.org/drawingml/2006/picture">
+                <pic:pic xmlns:pic="http://schemas.openxmlformats.org/drawingml/2006/picture">
+                  <pic:nvPicPr>
+                    <pic:cNvPr id="1" name=""/>
+                    <pic:cNvPicPr/>
+                  </pic:nvPicPr>
+                  <pic:blipFill>
+                    <a:blip r:embed="rId10"/>
+                    <a:stretch>
+                      <a:fillRect/>
+                    </a:stretch>
+                  </pic:blipFill>
+                  <pic:spPr>
+                    <a:xfrm>
+                      <a:off x="0" y="0"/>
+                      <a:ext cx="2972071" cy="1810014"/>
+                    </a:xfrm>
+                    <a:prstGeom prst="rect">
+                      <a:avLst/>
+                    </a:prstGeom>
+                  </pic:spPr>
+                </pic:pic>
+              </a:graphicData>
+            </a:graphic>
+          </wp:inline>
+        </w:drawing>
+      </w:r>
+    </w:p>
+    <w:p/>
+    <w:p>
+      <w:pPr>
+        <w:jc w:val="both"/>
+      </w:pPr>
+      <w:r>
+        <w:t>O JavaScript, em outras palavras, é responsável pela interação que o usuário tem com o site. Ele permite fazer quase tudo, até mesmo modificar o documento na sua parte HTML e CSS, esse é o poder da linguagem.</w:t>
+      </w:r>
+    </w:p>
+    <w:p>
+      <w:pPr>
+        <w:jc w:val="both"/>
+      </w:pPr>
+      <w:r>
+        <w:t xml:space="preserve">Conforme já falamos ele é utilizado nas maiores empresas do mundo como a Google, YouTube, LinkedIn, Netflix, </w:t>
+      </w:r>
+      <w:proofErr w:type="spellStart"/>
+      <w:r>
+        <w:t>facebook</w:t>
+      </w:r>
+      <w:proofErr w:type="spellEnd"/>
+      <w:r>
+        <w:t>, Uber, PayPal e até mesmo em sites do governo como o do Brasil e do EUA.</w:t>
+      </w:r>
+    </w:p>
+    <w:p>
+      <w:pPr>
+        <w:jc w:val="both"/>
+      </w:pPr>
+      <w:r>
+        <w:t>Até aqui, com os conceitos e exemplos que vimos, conseguimos ter um pouco da noção do poder que a linguagem JavaScript possui.</w:t>
+      </w:r>
+    </w:p>
+    <w:p>
+      <w:pPr>
+        <w:jc w:val="both"/>
+      </w:pPr>
+      <w:r>
+        <w:t>E a partir daqui começaremos a aprender um pouco mais dos fundamentos nas próximas aulas.</w:t>
+      </w:r>
+    </w:p>
+    <w:p/>
+    <w:p>
+      <w:pPr>
+        <w:pStyle w:val="Ttulo1"/>
+        <w:shd w:val="clear" w:color="auto" w:fill="FFFFFF"/>
+        <w:spacing w:before="0" w:beforeAutospacing="0" w:after="120" w:afterAutospacing="0" w:line="360" w:lineRule="atLeast"/>
+        <w:textAlignment w:val="baseline"/>
+        <w:rPr>
+          <w:rFonts w:asciiTheme="minorHAnsi" w:hAnsiTheme="minorHAnsi" w:cstheme="minorHAnsi"/>
+          <w:sz w:val="24"/>
+          <w:szCs w:val="22"/>
+        </w:rPr>
+      </w:pPr>
+      <w:r>
+        <w:rPr>
+          <w:rFonts w:asciiTheme="minorHAnsi" w:hAnsiTheme="minorHAnsi" w:cstheme="minorHAnsi"/>
+          <w:sz w:val="24"/>
+          <w:szCs w:val="22"/>
+        </w:rPr>
+        <w:t>Aula 2 – Como chegamos até aqui?</w:t>
+      </w:r>
+    </w:p>
+    <w:p/>
+    <w:p>
+      <w:pPr>
+        <w:jc w:val="both"/>
+      </w:pPr>
+      <w:r>
+        <w:t>Para entendermos até onde a linguagem JavaScript pode nos levar precisamos primeiro entender de onde ela veio.</w:t>
+      </w:r>
+    </w:p>
+    <w:p>
+      <w:pPr>
+        <w:jc w:val="both"/>
+      </w:pPr>
+      <w:r>
+        <w:t>A história do JavaScript surge com a história da própria internet, em 1970, quando surgiu os primórdios da internet, no período da guerra fria.</w:t>
+      </w:r>
+    </w:p>
+    <w:p>
+      <w:pPr>
+        <w:jc w:val="both"/>
+      </w:pPr>
+      <w:r>
+        <w:lastRenderedPageBreak/>
+        <w:t>Nesse período foi criada uma agencia de pesquisas tecnológicas chamada DARPA, que tinha como função pesquisar novas tecnologias para a guerra</w:t>
+      </w:r>
+      <w:r>
+        <w:t>. U</w:t>
+      </w:r>
+      <w:r>
+        <w:t>ma dessas tecnologias envolvia a segurança dos centros militares</w:t>
+      </w:r>
+      <w:r>
+        <w:t>, que tinham como principal função a proteção dos dados que circulavam e eram armazenados nesses centros, e como durante esse período poderiam ser facilmente bombardeados precisava-se de uma forma de garantir a segurança, principalmente, dos dados.</w:t>
+      </w:r>
+    </w:p>
+    <w:p>
+      <w:pPr>
+        <w:jc w:val="both"/>
+      </w:pPr>
+      <w:r>
+        <w:t xml:space="preserve">Nesse sentido foi criada a </w:t>
+      </w:r>
+      <w:proofErr w:type="spellStart"/>
+      <w:r>
+        <w:rPr>
+          <w:i/>
+        </w:rPr>
+        <w:t>Arpanet</w:t>
+      </w:r>
+      <w:proofErr w:type="spellEnd"/>
+      <w:r>
+        <w:t>, que era uma rede da internet que se comunicava com outros centros militares, dessa forma se algum dos centros fossem destruídos durante a guerra a informação contida nele e nas pesquisas não se perderiam, pois continuariam tendo acesso a ela através de outros centros militares, os danos então, seriam totalmente físicos.</w:t>
+      </w:r>
+    </w:p>
+    <w:p>
+      <w:pPr>
+        <w:jc w:val="both"/>
+      </w:pPr>
+      <w:r>
+        <w:t>Essa rede era gerenciada principalmente pelo governo americano e pelos militares, porém haviam também grandes universidades dentro desse projeto, como a Universidade da Califórnia e o próprio MIT.</w:t>
+      </w:r>
+    </w:p>
+    <w:p>
+      <w:pPr>
+        <w:jc w:val="both"/>
+      </w:pPr>
+      <w:r>
+        <w:t xml:space="preserve">Essa rede chamada </w:t>
+      </w:r>
+      <w:proofErr w:type="spellStart"/>
+      <w:r>
+        <w:rPr>
+          <w:i/>
+        </w:rPr>
+        <w:t>Arpanet</w:t>
+      </w:r>
+      <w:proofErr w:type="spellEnd"/>
+      <w:r>
+        <w:t xml:space="preserve"> com o tempo foi se expandindo de forma tão grande que o próprio governo não estava mais dando conta e a ela se juntaram outras pequenas redes. E foi nesse momento que a </w:t>
+      </w:r>
+      <w:proofErr w:type="spellStart"/>
+      <w:r>
+        <w:rPr>
+          <w:i/>
+        </w:rPr>
+        <w:t>Arpanet</w:t>
+      </w:r>
+      <w:proofErr w:type="spellEnd"/>
+      <w:r>
+        <w:t xml:space="preserve"> mudou de nome algumas vezes sendo que o último deles dado a ela foi o de Internet. Sim, a Internet que conhecemos hoje!</w:t>
+      </w:r>
+    </w:p>
+    <w:p>
+      <w:pPr>
+        <w:jc w:val="both"/>
+      </w:pPr>
+      <w:r>
+        <w:t>Com o passar dos anos essa evolução deu origem a diversas tecnologias, sendo uma delas</w:t>
+      </w:r>
+      <w:r>
+        <w:t xml:space="preserve"> muito importante</w:t>
+      </w:r>
+      <w:r>
+        <w:t xml:space="preserve"> criada em 1993, em Genebra</w:t>
+      </w:r>
+      <w:r>
+        <w:t>,</w:t>
+      </w:r>
+      <w:r>
+        <w:t xml:space="preserve"> por um inglês chamado Timot</w:t>
+      </w:r>
+      <w:r>
+        <w:t>h</w:t>
+      </w:r>
+      <w:r>
+        <w:t xml:space="preserve">y B. Lee, que pesquisou um meio </w:t>
+      </w:r>
+      <w:r>
+        <w:t>de transformar</w:t>
+      </w:r>
+      <w:r>
+        <w:t xml:space="preserve"> o </w:t>
+      </w:r>
+      <w:r>
+        <w:t>conteúdo</w:t>
+      </w:r>
+      <w:r>
+        <w:t xml:space="preserve"> em algo mais interativo através de ligações entre documentos, </w:t>
+      </w:r>
+      <w:r>
+        <w:t>dando origem</w:t>
+      </w:r>
+      <w:r>
+        <w:t xml:space="preserve"> assim a</w:t>
+      </w:r>
+      <w:r>
+        <w:t xml:space="preserve"> linguagem HTML, o protocolo </w:t>
+      </w:r>
+      <w:r>
+        <w:rPr>
+          <w:i/>
+        </w:rPr>
+        <w:t>http</w:t>
+      </w:r>
+      <w:r>
+        <w:t xml:space="preserve"> </w:t>
+      </w:r>
+      <w:r>
+        <w:t xml:space="preserve">e fundando a World </w:t>
+      </w:r>
+      <w:proofErr w:type="spellStart"/>
+      <w:r>
+        <w:t>Wide</w:t>
+      </w:r>
+      <w:proofErr w:type="spellEnd"/>
+      <w:r>
+        <w:t xml:space="preserve"> Web (WWW).</w:t>
+      </w:r>
+    </w:p>
+    <w:p>
+      <w:pPr>
+        <w:jc w:val="both"/>
+      </w:pPr>
+      <w:r>
+        <w:t>Para que essas descobertas e pesquisas de Timot</w:t>
+      </w:r>
+      <w:r>
+        <w:t>h</w:t>
+      </w:r>
+      <w:r>
+        <w:t xml:space="preserve">y B. Lee funcionassem se fazia necessário um navegador, surgia então nos EUA o Mosaic, que foi a invenção de Mark </w:t>
+      </w:r>
+      <w:proofErr w:type="spellStart"/>
+      <w:r>
+        <w:t>And</w:t>
+      </w:r>
+      <w:r>
+        <w:t>re</w:t>
+      </w:r>
+      <w:r>
+        <w:t>e</w:t>
+      </w:r>
+      <w:r>
+        <w:t>sse</w:t>
+      </w:r>
+      <w:r>
+        <w:t>n</w:t>
+      </w:r>
+      <w:proofErr w:type="spellEnd"/>
+      <w:r>
+        <w:t>, um pesquisador do NCSA (Centro nacional de aplicação de supercomputadores).</w:t>
+      </w:r>
+    </w:p>
+    <w:p>
+      <w:pPr>
+        <w:jc w:val="both"/>
+      </w:pPr>
+      <w:r>
+        <w:t xml:space="preserve">O Mosaic foi o primeiro navegador da história, adaptado de </w:t>
+      </w:r>
+      <w:r>
+        <w:t xml:space="preserve">um interpretador do </w:t>
+      </w:r>
+      <w:r>
+        <w:t>protocolo</w:t>
+      </w:r>
+      <w:r>
+        <w:t xml:space="preserve"> anterior ao </w:t>
+      </w:r>
+      <w:r>
+        <w:rPr>
+          <w:i/>
+        </w:rPr>
+        <w:t>http</w:t>
+      </w:r>
+      <w:r>
+        <w:t xml:space="preserve"> e que também mostrava páginas web.</w:t>
+      </w:r>
+    </w:p>
+    <w:p>
+      <w:pPr>
+        <w:jc w:val="both"/>
+      </w:pPr>
+      <w:r>
+        <w:t xml:space="preserve">Mark </w:t>
+      </w:r>
+      <w:proofErr w:type="spellStart"/>
+      <w:r>
+        <w:t>Andreessen</w:t>
+      </w:r>
+      <w:proofErr w:type="spellEnd"/>
+      <w:r>
+        <w:t xml:space="preserve"> </w:t>
+      </w:r>
+      <w:r>
+        <w:t xml:space="preserve">também foi muito importante em 1994 quando ele saiu do NCSA e se juntou a um bilionário e fundador da Silicon </w:t>
+      </w:r>
+      <w:proofErr w:type="spellStart"/>
+      <w:r>
+        <w:t>Graphics</w:t>
+      </w:r>
+      <w:proofErr w:type="spellEnd"/>
+      <w:r>
+        <w:t xml:space="preserve">, chamado Jim Clark. Juntos os dois criaram uma empresa chamada NETSCAPE que desenvolveu um navegador baseado no Mosaic, criação anterior de Mark </w:t>
+      </w:r>
+      <w:proofErr w:type="spellStart"/>
+      <w:r>
+        <w:t>Andreessen</w:t>
+      </w:r>
+      <w:proofErr w:type="spellEnd"/>
+      <w:r>
+        <w:t xml:space="preserve">. </w:t>
+      </w:r>
+    </w:p>
+    <w:p>
+      <w:pPr>
+        <w:jc w:val="both"/>
+      </w:pPr>
+      <w:r>
+        <w:t>Com o crescimento da NETSCAPE e baseando-se na necessidade</w:t>
+      </w:r>
+      <w:r>
+        <w:t xml:space="preserve"> de evoluir o HTML, que era muito estático, Brandon Eich, um desenvolvedor e </w:t>
+      </w:r>
+      <w:proofErr w:type="spellStart"/>
+      <w:r>
+        <w:t>ex</w:t>
+      </w:r>
+      <w:proofErr w:type="spellEnd"/>
+      <w:r>
+        <w:t xml:space="preserve"> funcionário da Silicon </w:t>
+      </w:r>
+      <w:proofErr w:type="spellStart"/>
+      <w:r>
+        <w:t>Graphics</w:t>
+      </w:r>
+      <w:proofErr w:type="spellEnd"/>
+      <w:r>
+        <w:t xml:space="preserve"> foi contratado pela NETSCAPE com o objetivo de criar uma nova linguagem que desse mais funcionalidades ao simples HTML da época.</w:t>
+      </w:r>
+      <w:r>
+        <w:t xml:space="preserve"> O Brandon Eich batizou a sua linguagem inicialmente de </w:t>
+      </w:r>
+      <w:proofErr w:type="spellStart"/>
+      <w:r>
+        <w:t>Mocca</w:t>
+      </w:r>
+      <w:proofErr w:type="spellEnd"/>
+      <w:r>
+        <w:t xml:space="preserve"> e mais pra frente naquele mesmo ano, veio a ser conhecida como </w:t>
+      </w:r>
+      <w:proofErr w:type="spellStart"/>
+      <w:r>
+        <w:t>LiveScript</w:t>
+      </w:r>
+      <w:proofErr w:type="spellEnd"/>
+      <w:r>
+        <w:t xml:space="preserve"> e nessa mesma época estava surgindo uma outra linguagem da Sun Microsystems chamada de JAVA, que além de ficar famosa muito rápido passou a ser conhecida por todos do meio como a linguagem do futuro. </w:t>
+      </w:r>
+    </w:p>
+    <w:p>
+      <w:pPr>
+        <w:jc w:val="both"/>
+      </w:pPr>
+      <w:r>
+        <w:t xml:space="preserve">Dessa forma, a NETSCAPE e o Brandon </w:t>
+      </w:r>
+      <w:proofErr w:type="spellStart"/>
+      <w:r>
+        <w:t>Andreessen</w:t>
+      </w:r>
+      <w:proofErr w:type="spellEnd"/>
+      <w:r>
+        <w:t>, tendo em vista a fama da linguagem Java e enxergando uma possibilidade de trazer um pouco disso para sua nova linguagem mudou o seu nome para a linguagem que conhecemos hoje em dia, o JavaScript</w:t>
+      </w:r>
+      <w:r>
+        <w:t>.</w:t>
+      </w:r>
+    </w:p>
+    <w:p>
+      <w:pPr>
+        <w:jc w:val="both"/>
+      </w:pPr>
+      <w:r>
+        <w:lastRenderedPageBreak/>
+        <w:t>Muitos acham que a linguagem JavaScript tem tecnicamente algo a ver e se parece com a linguagem Java, ou que seria alguma derivação dela, porem como pudemos ver não se tratava disso, mas sim de uma grande jogada de marketing pois na época o Java era a linguagem mais falada no mundo.</w:t>
+      </w:r>
+    </w:p>
+    <w:p>
+      <w:pPr>
+        <w:jc w:val="both"/>
+      </w:pPr>
+      <w:r>
+        <w:t>Com o sucesso que o JavaScript foi tendo com o tempo isso atraiu os olhos de grandes empresas para a linguagem, como a própria Microsoft, que tinha acabado de lançar o seu próprio navegador baseado no código fonte do Mosaic, chamado Internet Explorer.</w:t>
+      </w:r>
+    </w:p>
+    <w:p>
+      <w:pPr>
+        <w:jc w:val="both"/>
+      </w:pPr>
+      <w:r>
+        <w:t>Em 1997, temendo que outras empresas como a própria Microsoft, que tinha um projeto de criar uma linguagem para o seu navegador baseado no JavaScript que seria chamado de JScript, a NETSCAPE teve uma grande sacada, que foi padronizar a sua linguagem procurando uma grande empresa europeia que é a ECMA (Associação Europeia de fabricantes de computadores).</w:t>
+      </w:r>
+    </w:p>
+    <w:p>
+      <w:pPr>
+        <w:jc w:val="both"/>
+      </w:pPr>
+      <w:r>
+        <w:t xml:space="preserve">A ECMA na Europa é como a ISO nos EUA, ela padroniza as coisas e com a NETSCAPE fornecendo o código da sua linguagem para essa associação que surgiu o </w:t>
+      </w:r>
+      <w:proofErr w:type="spellStart"/>
+      <w:r>
+        <w:t>ECMAScript</w:t>
+      </w:r>
+      <w:proofErr w:type="spellEnd"/>
+      <w:r>
+        <w:t xml:space="preserve">. Basicamente o </w:t>
+      </w:r>
+      <w:proofErr w:type="spellStart"/>
+      <w:r>
+        <w:t>ECMAScript</w:t>
+      </w:r>
+      <w:proofErr w:type="spellEnd"/>
+      <w:r>
+        <w:t xml:space="preserve"> é a própria linguagem JavaScript padronizada.</w:t>
+      </w:r>
+    </w:p>
+    <w:p>
+      <w:pPr>
+        <w:jc w:val="both"/>
+      </w:pPr>
+      <w:r>
+        <w:t>Avançando para 2002 onde é dado o fim da ‘treta’ entre a Microsoft e a NETSCAPE, que por sua vez deixou de ter o navegador mais utilizado do mercado, pois o Windows 98 da Microsoft já vinha com um navegador próprio embutido, que é o Internet Explorer, e com isso a NETSCAPE acabou falindo nesse ano.</w:t>
+      </w:r>
+    </w:p>
+    <w:p>
+      <w:pPr>
+        <w:jc w:val="both"/>
+      </w:pPr>
+      <w:r>
+        <w:t xml:space="preserve">Ainda em 2002, os </w:t>
+      </w:r>
+      <w:proofErr w:type="spellStart"/>
+      <w:r>
+        <w:t>ex</w:t>
+      </w:r>
+      <w:proofErr w:type="spellEnd"/>
+      <w:r>
+        <w:t xml:space="preserve"> funcionários e desenvolvedores da NETSCAPE</w:t>
+      </w:r>
+      <w:r>
+        <w:t>, ainda empenhados em desenvolver um novo navegador,</w:t>
+      </w:r>
+      <w:r>
+        <w:t xml:space="preserve"> se juntaram, após a sua falência</w:t>
+      </w:r>
+      <w:r>
+        <w:t>,</w:t>
+      </w:r>
+      <w:r>
+        <w:t xml:space="preserve"> e montaram uma fundação que ganhou o nome de um de seus projetos que estavam sendo desenvolvidos ainda na época da antiga empresa, </w:t>
+      </w:r>
+      <w:r>
+        <w:t>o Mozilla. Após algum tempo esse projeto ganhou um novo modelo, um novo código e uma nova roupagem e teve seu navegador reconhecido como Firefox.</w:t>
+      </w:r>
+    </w:p>
+    <w:p>
+      <w:pPr>
+        <w:jc w:val="both"/>
+      </w:pPr>
+      <w:r>
+        <w:t>O Firefox foi um navegador muito querido e popular por muitos anos, até que em 2008, com o crescimento</w:t>
+      </w:r>
+      <w:r>
+        <w:t xml:space="preserve"> e avanço</w:t>
+      </w:r>
+      <w:r>
+        <w:t xml:space="preserve"> do mercado da internet cada vez maior, uma grande empresa também estabeleceu um projeto para criar o seu próprio navegador, surgindo então, o Google Chrome, desenvolvido pela Google, que em menos de 3 anos se tornou </w:t>
+      </w:r>
+      <w:r>
+        <w:t>o navegador mais usado no mundo e até os dias de hoje ele detêm cerca de 50% da utilização entre todos os navegadores do mundo.</w:t>
+      </w:r>
+    </w:p>
+    <w:p>
+      <w:pPr>
+        <w:jc w:val="both"/>
+      </w:pPr>
+      <w:r>
+        <w:t xml:space="preserve">O Google Chrome trouxe consigo coisas muito interessantes principalmente para o JavaScript. Ele possui um motor interno de JavaScript muito poderoso </w:t>
+      </w:r>
+      <w:r>
+        <w:t xml:space="preserve">chamado </w:t>
+      </w:r>
+      <w:r>
+        <w:t>versão V8 (uma referência aos motores automobilísticos)</w:t>
+      </w:r>
+      <w:r>
+        <w:t xml:space="preserve">, que surgiu em 2009. </w:t>
+      </w:r>
+    </w:p>
+    <w:p>
+      <w:pPr>
+        <w:jc w:val="both"/>
+      </w:pPr>
+      <w:r>
+        <w:t xml:space="preserve">Cada navegador possui o seu motor e uma das grandes vantagens desse motor do Google Chrome, e que tornou ele muito importante, é que ele gerava código JIT (Just in time), além de ser de código aberto. E foi através desse último fator que um grupo de pessoas pegou esse código </w:t>
+      </w:r>
+      <w:r>
+        <w:t xml:space="preserve">livre, mexeu e realizou alterações, fazendo com que o motor V8 do navegador funcionasse fora do Google Chrome e essa iniciativa deu origem a uma famosa ferramenta em 2010, o </w:t>
+      </w:r>
+      <w:proofErr w:type="spellStart"/>
+      <w:r>
+        <w:t>NodeJS</w:t>
+      </w:r>
+      <w:proofErr w:type="spellEnd"/>
+      <w:r>
+        <w:t>.</w:t>
+      </w:r>
+    </w:p>
+    <w:p>
+      <w:pPr>
+        <w:jc w:val="both"/>
+      </w:pPr>
+      <w:r>
+        <w:rPr>
+          <w:b/>
+        </w:rPr>
+        <w:t xml:space="preserve">O </w:t>
+      </w:r>
+      <w:proofErr w:type="spellStart"/>
+      <w:r>
+        <w:rPr>
+          <w:b/>
+        </w:rPr>
+        <w:t>NodeJS</w:t>
+      </w:r>
+      <w:proofErr w:type="spellEnd"/>
+      <w:r>
+        <w:rPr>
+          <w:b/>
+        </w:rPr>
+        <w:t xml:space="preserve"> é uma máquina que roda JavaScript fora do navegador.</w:t>
+      </w:r>
+      <w:r>
+        <w:t xml:space="preserve"> Isso possibilitou que o JavaScript pudesse ser trabalhado não mais somente pelo lado do Cliente mas agora também pelo lado do Servidor.</w:t>
+      </w:r>
+    </w:p>
+    <w:p>
+      <w:pPr>
+        <w:jc w:val="both"/>
+      </w:pPr>
+    </w:p>
+    <w:p>
+      <w:pPr>
+        <w:jc w:val="both"/>
+      </w:pPr>
+      <w:r>
+        <w:lastRenderedPageBreak/>
+        <w:t>Linha do tempo dos acontecimentos importantes para o JavaScript.</w:t>
+      </w:r>
+    </w:p>
+    <w:p>
+      <w:pPr>
+        <w:jc w:val="center"/>
+      </w:pPr>
+      <w:r>
+        <w:rPr>
+          <w:noProof/>
+          <w:lang w:eastAsia="pt-BR"/>
+        </w:rPr>
+        <w:drawing>
+          <wp:inline distT="0" distB="0" distL="0" distR="0" wp14:anchorId="11070A5D" wp14:editId="11070A5E">
+            <wp:extent cx="5454595" cy="1151340"/>
+            <wp:effectExtent l="0" t="0" r="0" b="0"/>
+            <wp:docPr id="2" name="Imagem 2"/>
+            <wp:cNvGraphicFramePr>
+              <a:graphicFrameLocks xmlns:a="http://schemas.openxmlformats.org/drawingml/2006/main" noChangeAspect="1"/>
+            </wp:cNvGraphicFramePr>
+            <a:graphic xmlns:a="http://schemas.openxmlformats.org/drawingml/2006/main">
+              <a:graphicData uri="http://schemas.openxmlformats.org/drawingml/2006/picture">
+                <pic:pic xmlns:pic="http://schemas.openxmlformats.org/drawingml/2006/picture">
+                  <pic:nvPicPr>
+                    <pic:cNvPr id="1" name=""/>
+                    <pic:cNvPicPr/>
+                  </pic:nvPicPr>
+                  <pic:blipFill>
+                    <a:blip r:embed="rId11"/>
+                    <a:stretch>
+                      <a:fillRect/>
+                    </a:stretch>
+                  </pic:blipFill>
+                  <pic:spPr>
+                    <a:xfrm>
+                      <a:off x="0" y="0"/>
                       <a:ext cx="5526576" cy="1166533"/>
                     </a:xfrm>
                     <a:prstGeom prst="rect">
@@ -2001,16 +1924,11 @@
       </w:r>
       <w:proofErr w:type="spellEnd"/>
       <w:r>
-        <w:t xml:space="preserve"> traz a mesma funcionalidade </w:t>
-      </w:r>
-      <w:proofErr w:type="gramStart"/>
-      <w:r>
-        <w:t>do</w:t>
+        <w:t xml:space="preserve"> traz a mesma funcionalidade do</w:t>
       </w:r>
       <w:r>
         <w:t xml:space="preserve"> Angular</w:t>
       </w:r>
-      <w:proofErr w:type="gramEnd"/>
       <w:r>
         <w:t xml:space="preserve"> porém com algumas flexibilidades a mais como o </w:t>
       </w:r>
@@ -2134,7 +2052,7 @@
         </w:rPr>
         <w:t>SDK é tipicamente um conjunto de ferramentas de </w:t>
       </w:r>
-      <w:hyperlink r:id="rId10" w:tooltip="Desenvolvimento de software" w:history="1">
+      <w:hyperlink r:id="rId12" w:tooltip="Desenvolvimento de software" w:history="1">
         <w:r>
           <w:rPr>
             <w:i/>
@@ -2148,7 +2066,7 @@
         </w:rPr>
         <w:t> que permite a criação de </w:t>
       </w:r>
-      <w:hyperlink r:id="rId11" w:tooltip="Software aplicativo" w:history="1">
+      <w:hyperlink r:id="rId13" w:tooltip="Software aplicativo" w:history="1">
         <w:r>
           <w:rPr>
             <w:i/>
@@ -2162,7 +2080,7 @@
         </w:rPr>
         <w:t> para um certo pacote de software, </w:t>
       </w:r>
-      <w:hyperlink r:id="rId12" w:tooltip="Framework" w:history="1">
+      <w:hyperlink r:id="rId14" w:tooltip="Framework" w:history="1">
         <w:r>
           <w:rPr>
             <w:i/>
@@ -2176,7 +2094,7 @@
         </w:rPr>
         <w:t>, plataforma de hardware, </w:t>
       </w:r>
-      <w:hyperlink r:id="rId13" w:tooltip="Sistema de computador (página não existe)" w:history="1">
+      <w:hyperlink r:id="rId15" w:tooltip="Sistema de computador (página não existe)" w:history="1">
         <w:r>
           <w:rPr>
             <w:i/>
@@ -2190,7 +2108,7 @@
         </w:rPr>
         <w:t>, </w:t>
       </w:r>
-      <w:hyperlink r:id="rId14" w:tooltip="Console de videogame" w:history="1">
+      <w:hyperlink r:id="rId16" w:tooltip="Console de videogame" w:history="1">
         <w:r>
           <w:rPr>
             <w:i/>
@@ -2204,7 +2122,7 @@
         </w:rPr>
         <w:t>, </w:t>
       </w:r>
-      <w:hyperlink r:id="rId15" w:tooltip="Sistema operacional" w:history="1">
+      <w:hyperlink r:id="rId17" w:tooltip="Sistema operacional" w:history="1">
         <w:r>
           <w:rPr>
             <w:i/>
@@ -2270,7 +2188,6 @@
       <w:r>
         <w:t xml:space="preserve">Mas antes de começarmos é sempre importante relembrar, aprender programação é </w:t>
       </w:r>
-      <w:proofErr w:type="gramStart"/>
       <w:r>
         <w:rPr>
           <w:b/>
@@ -2279,11 +2196,7 @@
         <w:t>PRATICA</w:t>
       </w:r>
       <w:r>
-        <w:t xml:space="preserve"> !!!!</w:t>
-      </w:r>
-      <w:proofErr w:type="gramEnd"/>
-      <w:r>
-        <w:t xml:space="preserve"> Não basta apenas leitura, assistir vídeos, etc. é preciso colocar a mão na massa.</w:t>
+        <w:t xml:space="preserve"> !!!! Não basta apenas leitura, assistir vídeos, etc. é preciso colocar a mão na massa.</w:t>
       </w:r>
     </w:p>
     <w:p>
@@ -2488,7 +2401,7 @@
       <w:r>
         <w:t xml:space="preserve">Guia: </w:t>
       </w:r>
-      <w:hyperlink r:id="rId16" w:history="1">
+      <w:hyperlink r:id="rId18" w:history="1">
         <w:r>
           <w:rPr>
             <w:rStyle w:val="Hyperlink"/>
@@ -2534,7 +2447,7 @@
       <w:r>
         <w:t xml:space="preserve">: </w:t>
       </w:r>
-      <w:hyperlink r:id="rId17" w:history="1">
+      <w:hyperlink r:id="rId19" w:history="1">
         <w:r>
           <w:rPr>
             <w:rStyle w:val="Hyperlink"/>
@@ -2592,7 +2505,6 @@
       <w:r>
         <w:t xml:space="preserve">: </w:t>
       </w:r>
-      <w:proofErr w:type="gramStart"/>
       <w:r>
         <w:rPr>
           <w:sz w:val="16"/>
@@ -2621,14 +2533,7 @@
         <w:rPr>
           <w:sz w:val="18"/>
         </w:rPr>
-        <w:t>(</w:t>
-      </w:r>
-      <w:proofErr w:type="gramEnd"/>
-      <w:r>
-        <w:rPr>
-          <w:sz w:val="18"/>
-        </w:rPr>
-        <w:t>EN)</w:t>
+        <w:t>(EN)</w:t>
       </w:r>
     </w:p>
     <w:p>
@@ -3244,7 +3149,6 @@
         <w:t xml:space="preserve">: </w:t>
       </w:r>
       <w:proofErr w:type="spellStart"/>
-      <w:proofErr w:type="gramStart"/>
       <w:r>
         <w:rPr>
           <w:rFonts w:ascii="Consolas" w:eastAsia="Times New Roman" w:hAnsi="Consolas" w:cs="Times New Roman"/>
@@ -3266,7 +3170,6 @@
         </w:rPr>
         <w:t>(</w:t>
       </w:r>
-      <w:proofErr w:type="gramEnd"/>
       <w:r>
         <w:rPr>
           <w:rFonts w:ascii="Consolas" w:eastAsia="Times New Roman" w:hAnsi="Consolas" w:cs="Times New Roman"/>
@@ -3586,17 +3489,17 @@
           <w:b/>
           <w:color w:val="CCCCCC"/>
           <w:szCs w:val="21"/>
+          <w:lang w:eastAsia="pt-BR"/>
+        </w:rPr>
+      </w:pPr>
+      <w:r>
+        <w:rPr>
+          <w:rFonts w:ascii="Consolas" w:eastAsia="Times New Roman" w:hAnsi="Consolas" w:cs="Times New Roman"/>
+          <w:b/>
+          <w:color w:val="D4D4D4"/>
+          <w:szCs w:val="21"/>
           <w:lang w:val="en-US" w:eastAsia="pt-BR"/>
         </w:rPr>
-      </w:pPr>
-      <w:r>
-        <w:rPr>
-          <w:rFonts w:ascii="Consolas" w:eastAsia="Times New Roman" w:hAnsi="Consolas" w:cs="Times New Roman"/>
-          <w:b/>
-          <w:color w:val="D4D4D4"/>
-          <w:szCs w:val="21"/>
-          <w:lang w:val="en-US" w:eastAsia="pt-BR"/>
-        </w:rPr>
         <w:t xml:space="preserve">        </w:t>
       </w:r>
       <w:r>
@@ -3605,7 +3508,7 @@
           <w:b/>
           <w:color w:val="FFC000" w:themeColor="accent4"/>
           <w:szCs w:val="21"/>
-          <w:lang w:val="en-US" w:eastAsia="pt-BR"/>
+          <w:lang w:eastAsia="pt-BR"/>
         </w:rPr>
         <w:t>}</w:t>
       </w:r>
@@ -3619,16 +3522,16 @@
           <w:b/>
           <w:color w:val="CCCCCC"/>
           <w:szCs w:val="21"/>
-          <w:lang w:val="en-US" w:eastAsia="pt-BR"/>
-        </w:rPr>
-      </w:pPr>
-      <w:r>
-        <w:rPr>
-          <w:rFonts w:ascii="Consolas" w:eastAsia="Times New Roman" w:hAnsi="Consolas" w:cs="Times New Roman"/>
-          <w:b/>
-          <w:color w:val="D4D4D4"/>
-          <w:szCs w:val="21"/>
-          <w:lang w:val="en-US" w:eastAsia="pt-BR"/>
+          <w:lang w:eastAsia="pt-BR"/>
+        </w:rPr>
+      </w:pPr>
+      <w:r>
+        <w:rPr>
+          <w:rFonts w:ascii="Consolas" w:eastAsia="Times New Roman" w:hAnsi="Consolas" w:cs="Times New Roman"/>
+          <w:b/>
+          <w:color w:val="D4D4D4"/>
+          <w:szCs w:val="21"/>
+          <w:lang w:eastAsia="pt-BR"/>
         </w:rPr>
         <w:t xml:space="preserve">    </w:t>
       </w:r>
@@ -3638,27 +3541,29 @@
           <w:b/>
           <w:color w:val="808080"/>
           <w:szCs w:val="21"/>
-          <w:lang w:val="en-US" w:eastAsia="pt-BR"/>
+          <w:lang w:eastAsia="pt-BR"/>
         </w:rPr>
         <w:t>&lt;/</w:t>
       </w:r>
+      <w:proofErr w:type="spellStart"/>
       <w:r>
         <w:rPr>
           <w:rFonts w:ascii="Consolas" w:eastAsia="Times New Roman" w:hAnsi="Consolas" w:cs="Times New Roman"/>
           <w:b/>
           <w:color w:val="569CD6"/>
           <w:szCs w:val="21"/>
-          <w:lang w:val="en-US" w:eastAsia="pt-BR"/>
+          <w:lang w:eastAsia="pt-BR"/>
         </w:rPr>
         <w:t>style</w:t>
       </w:r>
+      <w:proofErr w:type="spellEnd"/>
       <w:r>
         <w:rPr>
           <w:rFonts w:ascii="Consolas" w:eastAsia="Times New Roman" w:hAnsi="Consolas" w:cs="Times New Roman"/>
           <w:b/>
           <w:color w:val="808080"/>
           <w:szCs w:val="21"/>
-          <w:lang w:val="en-US" w:eastAsia="pt-BR"/>
+          <w:lang w:eastAsia="pt-BR"/>
         </w:rPr>
         <w:t>&gt;</w:t>
       </w:r>
@@ -3672,7 +3577,7 @@
           <w:b/>
           <w:color w:val="CCCCCC"/>
           <w:szCs w:val="21"/>
-          <w:lang w:val="en-US" w:eastAsia="pt-BR"/>
+          <w:lang w:eastAsia="pt-BR"/>
         </w:rPr>
       </w:pPr>
       <w:r>
@@ -3681,27 +3586,29 @@
           <w:b/>
           <w:color w:val="808080"/>
           <w:szCs w:val="21"/>
-          <w:lang w:val="en-US" w:eastAsia="pt-BR"/>
+          <w:lang w:eastAsia="pt-BR"/>
         </w:rPr>
         <w:t>&lt;/</w:t>
       </w:r>
+      <w:proofErr w:type="spellStart"/>
       <w:r>
         <w:rPr>
           <w:rFonts w:ascii="Consolas" w:eastAsia="Times New Roman" w:hAnsi="Consolas" w:cs="Times New Roman"/>
           <w:b/>
           <w:color w:val="569CD6"/>
           <w:szCs w:val="21"/>
-          <w:lang w:val="en-US" w:eastAsia="pt-BR"/>
+          <w:lang w:eastAsia="pt-BR"/>
         </w:rPr>
         <w:t>head</w:t>
       </w:r>
+      <w:proofErr w:type="spellEnd"/>
       <w:r>
         <w:rPr>
           <w:rFonts w:ascii="Consolas" w:eastAsia="Times New Roman" w:hAnsi="Consolas" w:cs="Times New Roman"/>
           <w:b/>
           <w:color w:val="808080"/>
           <w:szCs w:val="21"/>
-          <w:lang w:val="en-US" w:eastAsia="pt-BR"/>
+          <w:lang w:eastAsia="pt-BR"/>
         </w:rPr>
         <w:t>&gt;</w:t>
       </w:r>
@@ -3809,20 +3716,8 @@
           <w:szCs w:val="21"/>
           <w:lang w:eastAsia="pt-BR"/>
         </w:rPr>
-        <w:t xml:space="preserve">Olá, </w:t>
-      </w:r>
-      <w:proofErr w:type="gramStart"/>
-      <w:r>
-        <w:rPr>
-          <w:rFonts w:ascii="Consolas" w:eastAsia="Times New Roman" w:hAnsi="Consolas" w:cs="Times New Roman"/>
-          <w:b/>
-          <w:color w:val="CCCCCC"/>
-          <w:szCs w:val="21"/>
-          <w:lang w:eastAsia="pt-BR"/>
-        </w:rPr>
-        <w:t>mundo !</w:t>
-      </w:r>
-      <w:proofErr w:type="gramEnd"/>
+        <w:t>Olá, mundo !</w:t>
+      </w:r>
       <w:r>
         <w:rPr>
           <w:rFonts w:ascii="Consolas" w:eastAsia="Times New Roman" w:hAnsi="Consolas" w:cs="Times New Roman"/>
@@ -4017,1256 +3912,6 @@
             <wp:extent cx="3053751" cy="2546985"/>
             <wp:effectExtent l="0" t="0" r="0" b="5715"/>
             <wp:docPr id="6" name="Imagem 6"/>
-            <wp:cNvGraphicFramePr>
-              <a:graphicFrameLocks xmlns:a="http://schemas.openxmlformats.org/drawingml/2006/main" noChangeAspect="1"/>
-            </wp:cNvGraphicFramePr>
-            <a:graphic xmlns:a="http://schemas.openxmlformats.org/drawingml/2006/main">
-              <a:graphicData uri="http://schemas.openxmlformats.org/drawingml/2006/picture">
-                <pic:pic xmlns:pic="http://schemas.openxmlformats.org/drawingml/2006/picture">
-                  <pic:nvPicPr>
-                    <pic:cNvPr id="1" name=""/>
-                    <pic:cNvPicPr/>
-                  </pic:nvPicPr>
-                  <pic:blipFill>
-                    <a:blip r:embed="rId18"/>
-                    <a:stretch>
-                      <a:fillRect/>
-                    </a:stretch>
-                  </pic:blipFill>
-                  <pic:spPr>
-                    <a:xfrm>
-                      <a:off x="0" y="0"/>
-                      <a:ext cx="3089369" cy="2576693"/>
-                    </a:xfrm>
-                    <a:prstGeom prst="rect">
-                      <a:avLst/>
-                    </a:prstGeom>
-                  </pic:spPr>
-                </pic:pic>
-              </a:graphicData>
-            </a:graphic>
-          </wp:inline>
-        </w:drawing>
-      </w:r>
-    </w:p>
-    <w:p>
-      <w:pPr>
-        <w:jc w:val="both"/>
-      </w:pPr>
-      <w:r>
-        <w:lastRenderedPageBreak/>
-        <w:t xml:space="preserve">A partir dela vamos criar nosso primeiro comando em JavaScript para </w:t>
-      </w:r>
-      <w:r>
-        <w:t xml:space="preserve">criar um alerta que </w:t>
-      </w:r>
-      <w:r>
-        <w:t>será</w:t>
-      </w:r>
-      <w:r>
-        <w:t xml:space="preserve"> exibido na tela após </w:t>
-      </w:r>
-      <w:r>
-        <w:t>carregarmos essa página.</w:t>
-      </w:r>
-    </w:p>
-    <w:p>
-      <w:pPr>
-        <w:jc w:val="both"/>
-      </w:pPr>
-      <w:r>
-        <w:t xml:space="preserve">Para isso vamos inserir ao final do nosso código a </w:t>
-      </w:r>
-      <w:proofErr w:type="spellStart"/>
-      <w:r>
-        <w:t>tag</w:t>
-      </w:r>
-      <w:proofErr w:type="spellEnd"/>
-      <w:r>
-        <w:t xml:space="preserve"> </w:t>
-      </w:r>
-      <w:r>
-        <w:rPr>
-          <w:b/>
-          <w:i/>
-        </w:rPr>
-        <w:t>&lt;Script&gt;</w:t>
-      </w:r>
-      <w:r>
-        <w:t xml:space="preserve"> e dentro dela inserir o seguinte comando:</w:t>
-      </w:r>
-    </w:p>
-    <w:p>
-      <w:pPr>
-        <w:spacing w:after="0" w:line="285" w:lineRule="atLeast"/>
-        <w:ind w:left="708"/>
-        <w:rPr>
-          <w:rFonts w:ascii="Consolas" w:eastAsia="Times New Roman" w:hAnsi="Consolas" w:cs="Times New Roman"/>
-          <w:b/>
-          <w:color w:val="CCCCCC"/>
-          <w:szCs w:val="21"/>
-          <w:lang w:eastAsia="pt-BR"/>
-        </w:rPr>
-      </w:pPr>
-      <w:r>
-        <w:rPr>
-          <w:rFonts w:ascii="Consolas" w:eastAsia="Times New Roman" w:hAnsi="Consolas" w:cs="Times New Roman"/>
-          <w:b/>
-          <w:color w:val="808080"/>
-          <w:szCs w:val="21"/>
-          <w:lang w:eastAsia="pt-BR"/>
-        </w:rPr>
-        <w:t>&lt;</w:t>
-      </w:r>
-      <w:r>
-        <w:rPr>
-          <w:rFonts w:ascii="Consolas" w:eastAsia="Times New Roman" w:hAnsi="Consolas" w:cs="Times New Roman"/>
-          <w:b/>
-          <w:color w:val="569CD6"/>
-          <w:szCs w:val="21"/>
-          <w:lang w:eastAsia="pt-BR"/>
-        </w:rPr>
-        <w:t>body</w:t>
-      </w:r>
-      <w:r>
-        <w:rPr>
-          <w:rFonts w:ascii="Consolas" w:eastAsia="Times New Roman" w:hAnsi="Consolas" w:cs="Times New Roman"/>
-          <w:b/>
-          <w:color w:val="808080"/>
-          <w:szCs w:val="21"/>
-          <w:lang w:eastAsia="pt-BR"/>
-        </w:rPr>
-        <w:t>&gt;</w:t>
-      </w:r>
-    </w:p>
-    <w:p>
-      <w:pPr>
-        <w:spacing w:after="0" w:line="285" w:lineRule="atLeast"/>
-        <w:ind w:left="708"/>
-        <w:rPr>
-          <w:rFonts w:ascii="Consolas" w:eastAsia="Times New Roman" w:hAnsi="Consolas" w:cs="Times New Roman"/>
-          <w:b/>
-          <w:color w:val="CCCCCC"/>
-          <w:szCs w:val="21"/>
-          <w:lang w:eastAsia="pt-BR"/>
-        </w:rPr>
-      </w:pPr>
-      <w:r>
-        <w:rPr>
-          <w:rFonts w:ascii="Consolas" w:eastAsia="Times New Roman" w:hAnsi="Consolas" w:cs="Times New Roman"/>
-          <w:b/>
-          <w:color w:val="CCCCCC"/>
-          <w:szCs w:val="21"/>
-          <w:lang w:eastAsia="pt-BR"/>
-        </w:rPr>
-        <w:t xml:space="preserve">    </w:t>
-      </w:r>
-      <w:r>
-        <w:rPr>
-          <w:rFonts w:ascii="Consolas" w:eastAsia="Times New Roman" w:hAnsi="Consolas" w:cs="Times New Roman"/>
-          <w:b/>
-          <w:color w:val="808080"/>
-          <w:szCs w:val="21"/>
-          <w:lang w:eastAsia="pt-BR"/>
-        </w:rPr>
-        <w:t>&lt;</w:t>
-      </w:r>
-      <w:r>
-        <w:rPr>
-          <w:rFonts w:ascii="Consolas" w:eastAsia="Times New Roman" w:hAnsi="Consolas" w:cs="Times New Roman"/>
-          <w:b/>
-          <w:color w:val="569CD6"/>
-          <w:szCs w:val="21"/>
-          <w:lang w:eastAsia="pt-BR"/>
-        </w:rPr>
-        <w:t>h1</w:t>
-      </w:r>
-      <w:r>
-        <w:rPr>
-          <w:rFonts w:ascii="Consolas" w:eastAsia="Times New Roman" w:hAnsi="Consolas" w:cs="Times New Roman"/>
-          <w:b/>
-          <w:color w:val="808080"/>
-          <w:szCs w:val="21"/>
-          <w:lang w:eastAsia="pt-BR"/>
-        </w:rPr>
-        <w:t>&gt;</w:t>
-      </w:r>
-      <w:r>
-        <w:rPr>
-          <w:rFonts w:ascii="Consolas" w:eastAsia="Times New Roman" w:hAnsi="Consolas" w:cs="Times New Roman"/>
-          <w:b/>
-          <w:color w:val="CCCCCC"/>
-          <w:szCs w:val="21"/>
-          <w:lang w:eastAsia="pt-BR"/>
-        </w:rPr>
-        <w:t xml:space="preserve">Olá, </w:t>
-      </w:r>
-      <w:proofErr w:type="gramStart"/>
-      <w:r>
-        <w:rPr>
-          <w:rFonts w:ascii="Consolas" w:eastAsia="Times New Roman" w:hAnsi="Consolas" w:cs="Times New Roman"/>
-          <w:b/>
-          <w:color w:val="CCCCCC"/>
-          <w:szCs w:val="21"/>
-          <w:lang w:eastAsia="pt-BR"/>
-        </w:rPr>
-        <w:t>mundo !</w:t>
-      </w:r>
-      <w:proofErr w:type="gramEnd"/>
-      <w:r>
-        <w:rPr>
-          <w:rFonts w:ascii="Consolas" w:eastAsia="Times New Roman" w:hAnsi="Consolas" w:cs="Times New Roman"/>
-          <w:b/>
-          <w:color w:val="808080"/>
-          <w:szCs w:val="21"/>
-          <w:lang w:eastAsia="pt-BR"/>
-        </w:rPr>
-        <w:t>&lt;/</w:t>
-      </w:r>
-      <w:r>
-        <w:rPr>
-          <w:rFonts w:ascii="Consolas" w:eastAsia="Times New Roman" w:hAnsi="Consolas" w:cs="Times New Roman"/>
-          <w:b/>
-          <w:color w:val="569CD6"/>
-          <w:szCs w:val="21"/>
-          <w:lang w:eastAsia="pt-BR"/>
-        </w:rPr>
-        <w:t>h1</w:t>
-      </w:r>
-      <w:r>
-        <w:rPr>
-          <w:rFonts w:ascii="Consolas" w:eastAsia="Times New Roman" w:hAnsi="Consolas" w:cs="Times New Roman"/>
-          <w:b/>
-          <w:color w:val="808080"/>
-          <w:szCs w:val="21"/>
-          <w:lang w:eastAsia="pt-BR"/>
-        </w:rPr>
-        <w:t>&gt;</w:t>
-      </w:r>
-    </w:p>
-    <w:p>
-      <w:pPr>
-        <w:spacing w:after="0" w:line="285" w:lineRule="atLeast"/>
-        <w:ind w:left="708"/>
-        <w:rPr>
-          <w:rFonts w:ascii="Consolas" w:eastAsia="Times New Roman" w:hAnsi="Consolas" w:cs="Times New Roman"/>
-          <w:b/>
-          <w:color w:val="808080"/>
-          <w:szCs w:val="21"/>
-          <w:lang w:eastAsia="pt-BR"/>
-        </w:rPr>
-      </w:pPr>
-      <w:r>
-        <w:rPr>
-          <w:rFonts w:ascii="Consolas" w:eastAsia="Times New Roman" w:hAnsi="Consolas" w:cs="Times New Roman"/>
-          <w:b/>
-          <w:color w:val="CCCCCC"/>
-          <w:szCs w:val="21"/>
-          <w:lang w:eastAsia="pt-BR"/>
-        </w:rPr>
-        <w:t xml:space="preserve">    </w:t>
-      </w:r>
-      <w:r>
-        <w:rPr>
-          <w:rFonts w:ascii="Consolas" w:eastAsia="Times New Roman" w:hAnsi="Consolas" w:cs="Times New Roman"/>
-          <w:b/>
-          <w:color w:val="808080"/>
-          <w:szCs w:val="21"/>
-          <w:lang w:eastAsia="pt-BR"/>
-        </w:rPr>
-        <w:t>&lt;</w:t>
-      </w:r>
-      <w:r>
-        <w:rPr>
-          <w:rFonts w:ascii="Consolas" w:eastAsia="Times New Roman" w:hAnsi="Consolas" w:cs="Times New Roman"/>
-          <w:b/>
-          <w:color w:val="569CD6"/>
-          <w:szCs w:val="21"/>
-          <w:lang w:eastAsia="pt-BR"/>
-        </w:rPr>
-        <w:t>p</w:t>
-      </w:r>
-      <w:r>
-        <w:rPr>
-          <w:rFonts w:ascii="Consolas" w:eastAsia="Times New Roman" w:hAnsi="Consolas" w:cs="Times New Roman"/>
-          <w:b/>
-          <w:color w:val="808080"/>
-          <w:szCs w:val="21"/>
-          <w:lang w:eastAsia="pt-BR"/>
-        </w:rPr>
-        <w:t>&gt;</w:t>
-      </w:r>
-      <w:r>
-        <w:rPr>
-          <w:rFonts w:ascii="Consolas" w:eastAsia="Times New Roman" w:hAnsi="Consolas" w:cs="Times New Roman"/>
-          <w:b/>
-          <w:color w:val="CCCCCC"/>
-          <w:szCs w:val="21"/>
-          <w:lang w:eastAsia="pt-BR"/>
-        </w:rPr>
-        <w:t>Já me livrei da maldição</w:t>
-      </w:r>
-      <w:r>
-        <w:rPr>
-          <w:rFonts w:ascii="Consolas" w:eastAsia="Times New Roman" w:hAnsi="Consolas" w:cs="Times New Roman"/>
-          <w:b/>
-          <w:color w:val="808080"/>
-          <w:szCs w:val="21"/>
-          <w:lang w:eastAsia="pt-BR"/>
-        </w:rPr>
-        <w:t>&lt;/</w:t>
-      </w:r>
-      <w:r>
-        <w:rPr>
-          <w:rFonts w:ascii="Consolas" w:eastAsia="Times New Roman" w:hAnsi="Consolas" w:cs="Times New Roman"/>
-          <w:b/>
-          <w:color w:val="569CD6"/>
-          <w:szCs w:val="21"/>
-          <w:lang w:eastAsia="pt-BR"/>
-        </w:rPr>
-        <w:t>p</w:t>
-      </w:r>
-      <w:r>
-        <w:rPr>
-          <w:rFonts w:ascii="Consolas" w:eastAsia="Times New Roman" w:hAnsi="Consolas" w:cs="Times New Roman"/>
-          <w:b/>
-          <w:color w:val="808080"/>
-          <w:szCs w:val="21"/>
-          <w:lang w:eastAsia="pt-BR"/>
-        </w:rPr>
-        <w:t>&gt;</w:t>
-      </w:r>
-    </w:p>
-    <w:p>
-      <w:pPr>
-        <w:spacing w:after="0" w:line="285" w:lineRule="atLeast"/>
-        <w:ind w:left="708"/>
-        <w:rPr>
-          <w:rFonts w:ascii="Consolas" w:eastAsia="Times New Roman" w:hAnsi="Consolas" w:cs="Times New Roman"/>
-          <w:b/>
-          <w:color w:val="CCCCCC"/>
-          <w:szCs w:val="21"/>
-          <w:lang w:eastAsia="pt-BR"/>
-        </w:rPr>
-      </w:pPr>
-    </w:p>
-    <w:p>
-      <w:pPr>
-        <w:spacing w:after="0" w:line="285" w:lineRule="atLeast"/>
-        <w:ind w:left="708"/>
-        <w:rPr>
-          <w:rFonts w:ascii="Consolas" w:eastAsia="Times New Roman" w:hAnsi="Consolas" w:cs="Times New Roman"/>
-          <w:b/>
-          <w:color w:val="CCCCCC"/>
-          <w:szCs w:val="21"/>
-          <w:lang w:eastAsia="pt-BR"/>
-        </w:rPr>
-      </w:pPr>
-      <w:r>
-        <w:rPr>
-          <w:rFonts w:ascii="Consolas" w:eastAsia="Times New Roman" w:hAnsi="Consolas" w:cs="Times New Roman"/>
-          <w:b/>
-          <w:color w:val="CCCCCC"/>
-          <w:szCs w:val="21"/>
-          <w:lang w:eastAsia="pt-BR"/>
-        </w:rPr>
-        <w:t xml:space="preserve">    </w:t>
-      </w:r>
-      <w:r>
-        <w:rPr>
-          <w:rFonts w:ascii="Consolas" w:eastAsia="Times New Roman" w:hAnsi="Consolas" w:cs="Times New Roman"/>
-          <w:b/>
-          <w:color w:val="808080"/>
-          <w:szCs w:val="21"/>
-          <w:lang w:eastAsia="pt-BR"/>
-        </w:rPr>
-        <w:t>&lt;</w:t>
-      </w:r>
-      <w:r>
-        <w:rPr>
-          <w:rFonts w:ascii="Consolas" w:eastAsia="Times New Roman" w:hAnsi="Consolas" w:cs="Times New Roman"/>
-          <w:b/>
-          <w:color w:val="569CD6"/>
-          <w:szCs w:val="21"/>
-          <w:lang w:eastAsia="pt-BR"/>
-        </w:rPr>
-        <w:t>script</w:t>
-      </w:r>
-      <w:r>
-        <w:rPr>
-          <w:rFonts w:ascii="Consolas" w:eastAsia="Times New Roman" w:hAnsi="Consolas" w:cs="Times New Roman"/>
-          <w:b/>
-          <w:color w:val="808080"/>
-          <w:szCs w:val="21"/>
-          <w:lang w:eastAsia="pt-BR"/>
-        </w:rPr>
-        <w:t>&gt;</w:t>
-      </w:r>
-    </w:p>
-    <w:p>
-      <w:pPr>
-        <w:spacing w:after="0" w:line="285" w:lineRule="atLeast"/>
-        <w:ind w:left="708"/>
-        <w:rPr>
-          <w:rFonts w:ascii="Consolas" w:eastAsia="Times New Roman" w:hAnsi="Consolas" w:cs="Times New Roman"/>
-          <w:b/>
-          <w:color w:val="CCCCCC"/>
-          <w:szCs w:val="21"/>
-          <w:lang w:eastAsia="pt-BR"/>
-        </w:rPr>
-      </w:pPr>
-      <w:r>
-        <w:rPr>
-          <w:rFonts w:ascii="Consolas" w:eastAsia="Times New Roman" w:hAnsi="Consolas" w:cs="Times New Roman"/>
-          <w:b/>
-          <w:color w:val="D4D4D4"/>
-          <w:szCs w:val="21"/>
-          <w:lang w:eastAsia="pt-BR"/>
-        </w:rPr>
-        <w:t xml:space="preserve">        </w:t>
-      </w:r>
-      <w:proofErr w:type="spellStart"/>
-      <w:proofErr w:type="gramStart"/>
-      <w:r>
-        <w:rPr>
-          <w:rFonts w:ascii="Consolas" w:eastAsia="Times New Roman" w:hAnsi="Consolas" w:cs="Times New Roman"/>
-          <w:b/>
-          <w:color w:val="9CDCFE"/>
-          <w:szCs w:val="21"/>
-          <w:lang w:eastAsia="pt-BR"/>
-        </w:rPr>
-        <w:t>window</w:t>
-      </w:r>
-      <w:r>
-        <w:rPr>
-          <w:rFonts w:ascii="Consolas" w:eastAsia="Times New Roman" w:hAnsi="Consolas" w:cs="Times New Roman"/>
-          <w:b/>
-          <w:color w:val="D4D4D4"/>
-          <w:szCs w:val="21"/>
-          <w:lang w:eastAsia="pt-BR"/>
-        </w:rPr>
-        <w:t>.</w:t>
-      </w:r>
-      <w:r>
-        <w:rPr>
-          <w:rFonts w:ascii="Consolas" w:eastAsia="Times New Roman" w:hAnsi="Consolas" w:cs="Times New Roman"/>
-          <w:b/>
-          <w:color w:val="DCDCAA"/>
-          <w:szCs w:val="21"/>
-          <w:lang w:eastAsia="pt-BR"/>
-        </w:rPr>
-        <w:t>alert</w:t>
-      </w:r>
-      <w:proofErr w:type="spellEnd"/>
-      <w:proofErr w:type="gramEnd"/>
-      <w:r>
-        <w:rPr>
-          <w:rFonts w:ascii="Consolas" w:eastAsia="Times New Roman" w:hAnsi="Consolas" w:cs="Times New Roman"/>
-          <w:b/>
-          <w:color w:val="D4D4D4"/>
-          <w:szCs w:val="21"/>
-          <w:lang w:eastAsia="pt-BR"/>
-        </w:rPr>
-        <w:t>(</w:t>
-      </w:r>
-      <w:r>
-        <w:rPr>
-          <w:rFonts w:ascii="Consolas" w:eastAsia="Times New Roman" w:hAnsi="Consolas" w:cs="Times New Roman"/>
-          <w:b/>
-          <w:color w:val="CE9178"/>
-          <w:szCs w:val="21"/>
-          <w:lang w:eastAsia="pt-BR"/>
-        </w:rPr>
-        <w:t>'Minha primeira mensagem!'</w:t>
-      </w:r>
-      <w:r>
-        <w:rPr>
-          <w:rFonts w:ascii="Consolas" w:eastAsia="Times New Roman" w:hAnsi="Consolas" w:cs="Times New Roman"/>
-          <w:b/>
-          <w:color w:val="D4D4D4"/>
-          <w:szCs w:val="21"/>
-          <w:lang w:eastAsia="pt-BR"/>
-        </w:rPr>
-        <w:t>)</w:t>
-      </w:r>
-    </w:p>
-    <w:p>
-      <w:pPr>
-        <w:spacing w:after="0" w:line="285" w:lineRule="atLeast"/>
-        <w:ind w:left="708"/>
-        <w:rPr>
-          <w:rFonts w:ascii="Consolas" w:eastAsia="Times New Roman" w:hAnsi="Consolas" w:cs="Times New Roman"/>
-          <w:b/>
-          <w:color w:val="CCCCCC"/>
-          <w:szCs w:val="21"/>
-          <w:lang w:eastAsia="pt-BR"/>
-        </w:rPr>
-      </w:pPr>
-      <w:r>
-        <w:rPr>
-          <w:rFonts w:ascii="Consolas" w:eastAsia="Times New Roman" w:hAnsi="Consolas" w:cs="Times New Roman"/>
-          <w:b/>
-          <w:color w:val="D4D4D4"/>
-          <w:szCs w:val="21"/>
-          <w:lang w:eastAsia="pt-BR"/>
-        </w:rPr>
-        <w:t xml:space="preserve">    </w:t>
-      </w:r>
-      <w:r>
-        <w:rPr>
-          <w:rFonts w:ascii="Consolas" w:eastAsia="Times New Roman" w:hAnsi="Consolas" w:cs="Times New Roman"/>
-          <w:b/>
-          <w:color w:val="808080"/>
-          <w:szCs w:val="21"/>
-          <w:lang w:eastAsia="pt-BR"/>
-        </w:rPr>
-        <w:t>&lt;/</w:t>
-      </w:r>
-      <w:r>
-        <w:rPr>
-          <w:rFonts w:ascii="Consolas" w:eastAsia="Times New Roman" w:hAnsi="Consolas" w:cs="Times New Roman"/>
-          <w:b/>
-          <w:color w:val="569CD6"/>
-          <w:szCs w:val="21"/>
-          <w:lang w:eastAsia="pt-BR"/>
-        </w:rPr>
-        <w:t>script</w:t>
-      </w:r>
-      <w:r>
-        <w:rPr>
-          <w:rFonts w:ascii="Consolas" w:eastAsia="Times New Roman" w:hAnsi="Consolas" w:cs="Times New Roman"/>
-          <w:b/>
-          <w:color w:val="808080"/>
-          <w:szCs w:val="21"/>
-          <w:lang w:eastAsia="pt-BR"/>
-        </w:rPr>
-        <w:t>&gt;</w:t>
-      </w:r>
-    </w:p>
-    <w:p>
-      <w:pPr>
-        <w:spacing w:after="0" w:line="285" w:lineRule="atLeast"/>
-        <w:ind w:left="708"/>
-        <w:rPr>
-          <w:rFonts w:ascii="Consolas" w:eastAsia="Times New Roman" w:hAnsi="Consolas" w:cs="Times New Roman"/>
-          <w:color w:val="CCCCCC"/>
-          <w:szCs w:val="21"/>
-          <w:lang w:eastAsia="pt-BR"/>
-        </w:rPr>
-      </w:pPr>
-      <w:r>
-        <w:rPr>
-          <w:rFonts w:ascii="Consolas" w:eastAsia="Times New Roman" w:hAnsi="Consolas" w:cs="Times New Roman"/>
-          <w:b/>
-          <w:color w:val="808080"/>
-          <w:szCs w:val="21"/>
-          <w:lang w:eastAsia="pt-BR"/>
-        </w:rPr>
-        <w:t>&lt;/</w:t>
-      </w:r>
-      <w:r>
-        <w:rPr>
-          <w:rFonts w:ascii="Consolas" w:eastAsia="Times New Roman" w:hAnsi="Consolas" w:cs="Times New Roman"/>
-          <w:b/>
-          <w:color w:val="569CD6"/>
-          <w:szCs w:val="21"/>
-          <w:lang w:eastAsia="pt-BR"/>
-        </w:rPr>
-        <w:t>body</w:t>
-      </w:r>
-      <w:r>
-        <w:rPr>
-          <w:rFonts w:ascii="Consolas" w:eastAsia="Times New Roman" w:hAnsi="Consolas" w:cs="Times New Roman"/>
-          <w:b/>
-          <w:color w:val="808080"/>
-          <w:szCs w:val="21"/>
-          <w:lang w:eastAsia="pt-BR"/>
-        </w:rPr>
-        <w:t>&gt;</w:t>
-      </w:r>
-    </w:p>
-    <w:p>
-      <w:pPr>
-        <w:jc w:val="both"/>
-      </w:pPr>
-    </w:p>
-    <w:p>
-      <w:pPr>
-        <w:jc w:val="both"/>
-      </w:pPr>
-      <w:r>
-        <w:t xml:space="preserve">Resultado: </w:t>
-      </w:r>
-    </w:p>
-    <w:p>
-      <w:pPr>
-        <w:jc w:val="center"/>
-      </w:pPr>
-      <w:r>
-        <w:rPr>
-          <w:noProof/>
-          <w:lang w:eastAsia="pt-BR"/>
-        </w:rPr>
-        <w:drawing>
-          <wp:inline distT="0" distB="0" distL="0" distR="0" wp14:anchorId="11070A61" wp14:editId="11070A62">
-            <wp:extent cx="4580626" cy="2168580"/>
-            <wp:effectExtent l="0" t="0" r="0" b="3175"/>
-            <wp:docPr id="7" name="Imagem 7"/>
-            <wp:cNvGraphicFramePr>
-              <a:graphicFrameLocks xmlns:a="http://schemas.openxmlformats.org/drawingml/2006/main" noChangeAspect="1"/>
-            </wp:cNvGraphicFramePr>
-            <a:graphic xmlns:a="http://schemas.openxmlformats.org/drawingml/2006/main">
-              <a:graphicData uri="http://schemas.openxmlformats.org/drawingml/2006/picture">
-                <pic:pic xmlns:pic="http://schemas.openxmlformats.org/drawingml/2006/picture">
-                  <pic:nvPicPr>
-                    <pic:cNvPr id="1" name=""/>
-                    <pic:cNvPicPr/>
-                  </pic:nvPicPr>
-                  <pic:blipFill>
-                    <a:blip r:embed="rId19"/>
-                    <a:stretch>
-                      <a:fillRect/>
-                    </a:stretch>
-                  </pic:blipFill>
-                  <pic:spPr>
-                    <a:xfrm>
-                      <a:off x="0" y="0"/>
-                      <a:ext cx="4625430" cy="2189791"/>
-                    </a:xfrm>
-                    <a:prstGeom prst="rect">
-                      <a:avLst/>
-                    </a:prstGeom>
-                  </pic:spPr>
-                </pic:pic>
-              </a:graphicData>
-            </a:graphic>
-          </wp:inline>
-        </w:drawing>
-      </w:r>
-    </w:p>
-    <w:p/>
-    <w:p>
-      <w:pPr>
-        <w:jc w:val="both"/>
-      </w:pPr>
-      <w:r>
-        <w:t xml:space="preserve">O comando </w:t>
-      </w:r>
-      <w:proofErr w:type="spellStart"/>
-      <w:proofErr w:type="gramStart"/>
-      <w:r>
-        <w:rPr>
-          <w:rFonts w:ascii="Consolas" w:eastAsia="Times New Roman" w:hAnsi="Consolas" w:cs="Times New Roman"/>
-          <w:b/>
-          <w:color w:val="9CDCFE"/>
-          <w:szCs w:val="21"/>
-          <w:lang w:eastAsia="pt-BR"/>
-        </w:rPr>
-        <w:t>window</w:t>
-      </w:r>
-      <w:r>
-        <w:rPr>
-          <w:rFonts w:ascii="Consolas" w:eastAsia="Times New Roman" w:hAnsi="Consolas" w:cs="Times New Roman"/>
-          <w:b/>
-          <w:color w:val="D4D4D4"/>
-          <w:szCs w:val="21"/>
-          <w:lang w:eastAsia="pt-BR"/>
-        </w:rPr>
-        <w:t>.</w:t>
-      </w:r>
-      <w:r>
-        <w:rPr>
-          <w:rFonts w:ascii="Consolas" w:eastAsia="Times New Roman" w:hAnsi="Consolas" w:cs="Times New Roman"/>
-          <w:b/>
-          <w:color w:val="DCDCAA"/>
-          <w:szCs w:val="21"/>
-          <w:lang w:eastAsia="pt-BR"/>
-        </w:rPr>
-        <w:t>alert</w:t>
-      </w:r>
-      <w:proofErr w:type="spellEnd"/>
-      <w:proofErr w:type="gramEnd"/>
-      <w:r>
-        <w:rPr>
-          <w:rFonts w:ascii="Consolas" w:eastAsia="Times New Roman" w:hAnsi="Consolas" w:cs="Times New Roman"/>
-          <w:b/>
-          <w:color w:val="D4D4D4"/>
-          <w:szCs w:val="21"/>
-          <w:lang w:eastAsia="pt-BR"/>
-        </w:rPr>
-        <w:t>(</w:t>
-      </w:r>
-      <w:r>
-        <w:rPr>
-          <w:rFonts w:ascii="Consolas" w:eastAsia="Times New Roman" w:hAnsi="Consolas" w:cs="Times New Roman"/>
-          <w:b/>
-          <w:color w:val="D4D4D4"/>
-          <w:szCs w:val="21"/>
-          <w:lang w:eastAsia="pt-BR"/>
-        </w:rPr>
-        <w:t>)</w:t>
-      </w:r>
-      <w:r>
-        <w:t xml:space="preserve"> </w:t>
-      </w:r>
-      <w:r>
-        <w:t>cria uma mensagem de alerta na tela para que seja exibida toda vez que acesse a página ou que ela seja carregada.</w:t>
-      </w:r>
-    </w:p>
-    <w:p>
-      <w:pPr>
-        <w:jc w:val="both"/>
-      </w:pPr>
-      <w:r>
-        <w:t>Dentro dos parênteses a mensagem que queremos exibir deverá estar sempre entre aspas simples, conforme acima.</w:t>
-      </w:r>
-    </w:p>
-    <w:p>
-      <w:pPr>
-        <w:jc w:val="both"/>
-      </w:pPr>
-      <w:r>
-        <w:t>Note que o comando foi escrito ao final do código, após as partes que envolvem o HTML e o CSS, porém ao carregar a página notamos que o primeiro a rodar é o JavaScript apresentando a mensagem na tela, isso é a nossa parte de interatividade.</w:t>
-      </w:r>
-    </w:p>
-    <w:p>
-      <w:pPr>
-        <w:jc w:val="both"/>
-      </w:pPr>
-      <w:r>
-        <w:t xml:space="preserve">Em JavaScript a maioria dos comandos são escritos em letras minúsculas, porém há alguns casos em que a letra maiúscula se é necessária para diferenciações. Outro ponto importante é que nos códigos em JavaScript, diferentemente do CSS, PHP, Java, etc., o uso </w:t>
-      </w:r>
-      <w:proofErr w:type="gramStart"/>
-      <w:r>
-        <w:t xml:space="preserve">de </w:t>
-      </w:r>
-      <w:r>
-        <w:rPr>
-          <w:b/>
-          <w:i/>
-          <w:sz w:val="24"/>
-        </w:rPr>
-        <w:t>;</w:t>
-      </w:r>
-      <w:proofErr w:type="gramEnd"/>
-      <w:r>
-        <w:t xml:space="preserve"> (ponto e vírgula) não é obrigatório, então é possível escrever todo o código de forma simples sem  o uso do sinal.</w:t>
-      </w:r>
-    </w:p>
-    <w:p>
-      <w:pPr>
-        <w:jc w:val="both"/>
-      </w:pPr>
-      <w:r>
-        <w:t>Obs.: Há pessoas que dizem ser mais correto ou padronizado utilizar o ponto e vírgula ao final dos comandos, porém o fato é que isso não é uma regra em JavaScript.</w:t>
-      </w:r>
-    </w:p>
-    <w:p>
-      <w:pPr>
-        <w:jc w:val="both"/>
-      </w:pPr>
-    </w:p>
-    <w:p>
-      <w:pPr>
-        <w:jc w:val="both"/>
-      </w:pPr>
-      <w:r>
-        <w:lastRenderedPageBreak/>
-        <w:t>Agora que já aprendemos o primeiro comando vamos adicionar mais dois a essa mesma página.</w:t>
-      </w:r>
-    </w:p>
-    <w:p>
-      <w:pPr>
-        <w:spacing w:after="0" w:line="285" w:lineRule="atLeast"/>
-        <w:ind w:left="708"/>
-        <w:rPr>
-          <w:rFonts w:ascii="Consolas" w:eastAsia="Times New Roman" w:hAnsi="Consolas" w:cs="Times New Roman"/>
-          <w:b/>
-          <w:color w:val="CCCCCC"/>
-          <w:szCs w:val="21"/>
-          <w:lang w:eastAsia="pt-BR"/>
-        </w:rPr>
-      </w:pPr>
-      <w:r>
-        <w:rPr>
-          <w:rFonts w:ascii="Consolas" w:eastAsia="Times New Roman" w:hAnsi="Consolas" w:cs="Times New Roman"/>
-          <w:b/>
-          <w:color w:val="808080"/>
-          <w:szCs w:val="21"/>
-          <w:lang w:eastAsia="pt-BR"/>
-        </w:rPr>
-        <w:t>&lt;</w:t>
-      </w:r>
-      <w:r>
-        <w:rPr>
-          <w:rFonts w:ascii="Consolas" w:eastAsia="Times New Roman" w:hAnsi="Consolas" w:cs="Times New Roman"/>
-          <w:b/>
-          <w:color w:val="569CD6"/>
-          <w:szCs w:val="21"/>
-          <w:lang w:eastAsia="pt-BR"/>
-        </w:rPr>
-        <w:t>script</w:t>
-      </w:r>
-      <w:r>
-        <w:rPr>
-          <w:rFonts w:ascii="Consolas" w:eastAsia="Times New Roman" w:hAnsi="Consolas" w:cs="Times New Roman"/>
-          <w:b/>
-          <w:color w:val="808080"/>
-          <w:szCs w:val="21"/>
-          <w:lang w:eastAsia="pt-BR"/>
-        </w:rPr>
-        <w:t>&gt;</w:t>
-      </w:r>
-    </w:p>
-    <w:p>
-      <w:pPr>
-        <w:spacing w:after="0" w:line="285" w:lineRule="atLeast"/>
-        <w:ind w:left="708"/>
-        <w:rPr>
-          <w:rFonts w:ascii="Consolas" w:eastAsia="Times New Roman" w:hAnsi="Consolas" w:cs="Times New Roman"/>
-          <w:b/>
-          <w:color w:val="CCCCCC"/>
-          <w:szCs w:val="21"/>
-          <w:lang w:eastAsia="pt-BR"/>
-        </w:rPr>
-      </w:pPr>
-      <w:r>
-        <w:rPr>
-          <w:rFonts w:ascii="Consolas" w:eastAsia="Times New Roman" w:hAnsi="Consolas" w:cs="Times New Roman"/>
-          <w:b/>
-          <w:color w:val="D4D4D4"/>
-          <w:szCs w:val="21"/>
-          <w:lang w:eastAsia="pt-BR"/>
-        </w:rPr>
-        <w:t xml:space="preserve">        </w:t>
-      </w:r>
-      <w:proofErr w:type="spellStart"/>
-      <w:proofErr w:type="gramStart"/>
-      <w:r>
-        <w:rPr>
-          <w:rFonts w:ascii="Consolas" w:eastAsia="Times New Roman" w:hAnsi="Consolas" w:cs="Times New Roman"/>
-          <w:b/>
-          <w:color w:val="9CDCFE"/>
-          <w:szCs w:val="21"/>
-          <w:lang w:eastAsia="pt-BR"/>
-        </w:rPr>
-        <w:t>window</w:t>
-      </w:r>
-      <w:r>
-        <w:rPr>
-          <w:rFonts w:ascii="Consolas" w:eastAsia="Times New Roman" w:hAnsi="Consolas" w:cs="Times New Roman"/>
-          <w:b/>
-          <w:color w:val="D4D4D4"/>
-          <w:szCs w:val="21"/>
-          <w:lang w:eastAsia="pt-BR"/>
-        </w:rPr>
-        <w:t>.</w:t>
-      </w:r>
-      <w:r>
-        <w:rPr>
-          <w:rFonts w:ascii="Consolas" w:eastAsia="Times New Roman" w:hAnsi="Consolas" w:cs="Times New Roman"/>
-          <w:b/>
-          <w:color w:val="DCDCAA"/>
-          <w:szCs w:val="21"/>
-          <w:lang w:eastAsia="pt-BR"/>
-        </w:rPr>
-        <w:t>alert</w:t>
-      </w:r>
-      <w:proofErr w:type="spellEnd"/>
-      <w:proofErr w:type="gramEnd"/>
-      <w:r>
-        <w:rPr>
-          <w:rFonts w:ascii="Consolas" w:eastAsia="Times New Roman" w:hAnsi="Consolas" w:cs="Times New Roman"/>
-          <w:b/>
-          <w:color w:val="D4D4D4"/>
-          <w:szCs w:val="21"/>
-          <w:lang w:eastAsia="pt-BR"/>
-        </w:rPr>
-        <w:t>(</w:t>
-      </w:r>
-      <w:r>
-        <w:rPr>
-          <w:rFonts w:ascii="Consolas" w:eastAsia="Times New Roman" w:hAnsi="Consolas" w:cs="Times New Roman"/>
-          <w:b/>
-          <w:color w:val="CE9178"/>
-          <w:szCs w:val="21"/>
-          <w:lang w:eastAsia="pt-BR"/>
-        </w:rPr>
-        <w:t>'Minha primeira mensagem!'</w:t>
-      </w:r>
-      <w:r>
-        <w:rPr>
-          <w:rFonts w:ascii="Consolas" w:eastAsia="Times New Roman" w:hAnsi="Consolas" w:cs="Times New Roman"/>
-          <w:b/>
-          <w:color w:val="D4D4D4"/>
-          <w:szCs w:val="21"/>
-          <w:lang w:eastAsia="pt-BR"/>
-        </w:rPr>
-        <w:t>)</w:t>
-      </w:r>
-    </w:p>
-    <w:p>
-      <w:pPr>
-        <w:spacing w:after="0" w:line="285" w:lineRule="atLeast"/>
-        <w:ind w:left="708"/>
-        <w:rPr>
-          <w:rFonts w:ascii="Consolas" w:eastAsia="Times New Roman" w:hAnsi="Consolas" w:cs="Times New Roman"/>
-          <w:b/>
-          <w:color w:val="CCCCCC"/>
-          <w:szCs w:val="21"/>
-          <w:lang w:eastAsia="pt-BR"/>
-        </w:rPr>
-      </w:pPr>
-      <w:r>
-        <w:rPr>
-          <w:rFonts w:ascii="Consolas" w:eastAsia="Times New Roman" w:hAnsi="Consolas" w:cs="Times New Roman"/>
-          <w:b/>
-          <w:color w:val="D4D4D4"/>
-          <w:szCs w:val="21"/>
-          <w:lang w:eastAsia="pt-BR"/>
-        </w:rPr>
-        <w:t xml:space="preserve">        </w:t>
-      </w:r>
-      <w:proofErr w:type="spellStart"/>
-      <w:proofErr w:type="gramStart"/>
-      <w:r>
-        <w:rPr>
-          <w:rFonts w:ascii="Consolas" w:eastAsia="Times New Roman" w:hAnsi="Consolas" w:cs="Times New Roman"/>
-          <w:b/>
-          <w:color w:val="9CDCFE"/>
-          <w:szCs w:val="21"/>
-          <w:highlight w:val="yellow"/>
-          <w:lang w:eastAsia="pt-BR"/>
-        </w:rPr>
-        <w:t>window</w:t>
-      </w:r>
-      <w:r>
-        <w:rPr>
-          <w:rFonts w:ascii="Consolas" w:eastAsia="Times New Roman" w:hAnsi="Consolas" w:cs="Times New Roman"/>
-          <w:b/>
-          <w:color w:val="D4D4D4"/>
-          <w:szCs w:val="21"/>
-          <w:highlight w:val="yellow"/>
-          <w:lang w:eastAsia="pt-BR"/>
-        </w:rPr>
-        <w:t>.</w:t>
-      </w:r>
-      <w:r>
-        <w:rPr>
-          <w:rFonts w:ascii="Consolas" w:eastAsia="Times New Roman" w:hAnsi="Consolas" w:cs="Times New Roman"/>
-          <w:b/>
-          <w:color w:val="DCDCAA"/>
-          <w:szCs w:val="21"/>
-          <w:highlight w:val="yellow"/>
-          <w:lang w:eastAsia="pt-BR"/>
-        </w:rPr>
-        <w:t>confirm</w:t>
-      </w:r>
-      <w:proofErr w:type="spellEnd"/>
-      <w:proofErr w:type="gramEnd"/>
-      <w:r>
-        <w:rPr>
-          <w:rFonts w:ascii="Consolas" w:eastAsia="Times New Roman" w:hAnsi="Consolas" w:cs="Times New Roman"/>
-          <w:b/>
-          <w:color w:val="D4D4D4"/>
-          <w:szCs w:val="21"/>
-          <w:highlight w:val="yellow"/>
-          <w:lang w:eastAsia="pt-BR"/>
-        </w:rPr>
-        <w:t>(</w:t>
-      </w:r>
-      <w:r>
-        <w:rPr>
-          <w:rFonts w:ascii="Consolas" w:eastAsia="Times New Roman" w:hAnsi="Consolas" w:cs="Times New Roman"/>
-          <w:b/>
-          <w:color w:val="CE9178"/>
-          <w:szCs w:val="21"/>
-          <w:highlight w:val="yellow"/>
-          <w:lang w:eastAsia="pt-BR"/>
-        </w:rPr>
-        <w:t>'</w:t>
-      </w:r>
-      <w:proofErr w:type="spellStart"/>
-      <w:r>
-        <w:rPr>
-          <w:rFonts w:ascii="Consolas" w:eastAsia="Times New Roman" w:hAnsi="Consolas" w:cs="Times New Roman"/>
-          <w:b/>
-          <w:color w:val="CE9178"/>
-          <w:szCs w:val="21"/>
-          <w:highlight w:val="yellow"/>
-          <w:lang w:eastAsia="pt-BR"/>
-        </w:rPr>
-        <w:t>Esta</w:t>
-      </w:r>
-      <w:proofErr w:type="spellEnd"/>
-      <w:r>
-        <w:rPr>
-          <w:rFonts w:ascii="Consolas" w:eastAsia="Times New Roman" w:hAnsi="Consolas" w:cs="Times New Roman"/>
-          <w:b/>
-          <w:color w:val="CE9178"/>
-          <w:szCs w:val="21"/>
-          <w:highlight w:val="yellow"/>
-          <w:lang w:eastAsia="pt-BR"/>
-        </w:rPr>
-        <w:t xml:space="preserve"> gostando de JavaScript?'</w:t>
-      </w:r>
-      <w:r>
-        <w:rPr>
-          <w:rFonts w:ascii="Consolas" w:eastAsia="Times New Roman" w:hAnsi="Consolas" w:cs="Times New Roman"/>
-          <w:b/>
-          <w:color w:val="D4D4D4"/>
-          <w:szCs w:val="21"/>
-          <w:highlight w:val="yellow"/>
-          <w:lang w:eastAsia="pt-BR"/>
-        </w:rPr>
-        <w:t>)</w:t>
-      </w:r>
-    </w:p>
-    <w:p>
-      <w:pPr>
-        <w:spacing w:after="0" w:line="285" w:lineRule="atLeast"/>
-        <w:ind w:left="708"/>
-        <w:rPr>
-          <w:rFonts w:ascii="Consolas" w:eastAsia="Times New Roman" w:hAnsi="Consolas" w:cs="Times New Roman"/>
-          <w:b/>
-          <w:color w:val="CCCCCC"/>
-          <w:szCs w:val="21"/>
-          <w:lang w:eastAsia="pt-BR"/>
-        </w:rPr>
-      </w:pPr>
-      <w:r>
-        <w:rPr>
-          <w:rFonts w:ascii="Consolas" w:eastAsia="Times New Roman" w:hAnsi="Consolas" w:cs="Times New Roman"/>
-          <w:b/>
-          <w:color w:val="D4D4D4"/>
-          <w:szCs w:val="21"/>
-          <w:lang w:eastAsia="pt-BR"/>
-        </w:rPr>
-        <w:t xml:space="preserve">        </w:t>
-      </w:r>
-      <w:proofErr w:type="spellStart"/>
-      <w:proofErr w:type="gramStart"/>
-      <w:r>
-        <w:rPr>
-          <w:rFonts w:ascii="Consolas" w:eastAsia="Times New Roman" w:hAnsi="Consolas" w:cs="Times New Roman"/>
-          <w:b/>
-          <w:color w:val="9CDCFE"/>
-          <w:szCs w:val="21"/>
-          <w:highlight w:val="yellow"/>
-          <w:lang w:eastAsia="pt-BR"/>
-        </w:rPr>
-        <w:t>window</w:t>
-      </w:r>
-      <w:r>
-        <w:rPr>
-          <w:rFonts w:ascii="Consolas" w:eastAsia="Times New Roman" w:hAnsi="Consolas" w:cs="Times New Roman"/>
-          <w:b/>
-          <w:color w:val="D4D4D4"/>
-          <w:szCs w:val="21"/>
-          <w:highlight w:val="yellow"/>
-          <w:lang w:eastAsia="pt-BR"/>
-        </w:rPr>
-        <w:t>.</w:t>
-      </w:r>
-      <w:r>
-        <w:rPr>
-          <w:rFonts w:ascii="Consolas" w:eastAsia="Times New Roman" w:hAnsi="Consolas" w:cs="Times New Roman"/>
-          <w:b/>
-          <w:color w:val="DCDCAA"/>
-          <w:szCs w:val="21"/>
-          <w:highlight w:val="yellow"/>
-          <w:lang w:eastAsia="pt-BR"/>
-        </w:rPr>
-        <w:t>prompt</w:t>
-      </w:r>
-      <w:proofErr w:type="spellEnd"/>
-      <w:proofErr w:type="gramEnd"/>
-      <w:r>
-        <w:rPr>
-          <w:rFonts w:ascii="Consolas" w:eastAsia="Times New Roman" w:hAnsi="Consolas" w:cs="Times New Roman"/>
-          <w:b/>
-          <w:color w:val="D4D4D4"/>
-          <w:szCs w:val="21"/>
-          <w:highlight w:val="yellow"/>
-          <w:lang w:eastAsia="pt-BR"/>
-        </w:rPr>
-        <w:t>(</w:t>
-      </w:r>
-      <w:r>
-        <w:rPr>
-          <w:rFonts w:ascii="Consolas" w:eastAsia="Times New Roman" w:hAnsi="Consolas" w:cs="Times New Roman"/>
-          <w:b/>
-          <w:color w:val="CE9178"/>
-          <w:szCs w:val="21"/>
-          <w:highlight w:val="yellow"/>
-          <w:lang w:eastAsia="pt-BR"/>
-        </w:rPr>
-        <w:t>'Qual é o seu nome?'</w:t>
-      </w:r>
-      <w:r>
-        <w:rPr>
-          <w:rFonts w:ascii="Consolas" w:eastAsia="Times New Roman" w:hAnsi="Consolas" w:cs="Times New Roman"/>
-          <w:b/>
-          <w:color w:val="D4D4D4"/>
-          <w:szCs w:val="21"/>
-          <w:highlight w:val="yellow"/>
-          <w:lang w:eastAsia="pt-BR"/>
-        </w:rPr>
-        <w:t>)</w:t>
-      </w:r>
-    </w:p>
-    <w:p>
-      <w:pPr>
-        <w:spacing w:after="0" w:line="285" w:lineRule="atLeast"/>
-        <w:ind w:left="708"/>
-        <w:rPr>
-          <w:rFonts w:ascii="Consolas" w:eastAsia="Times New Roman" w:hAnsi="Consolas" w:cs="Times New Roman"/>
-          <w:b/>
-          <w:color w:val="CCCCCC"/>
-          <w:szCs w:val="21"/>
-          <w:lang w:eastAsia="pt-BR"/>
-        </w:rPr>
-      </w:pPr>
-      <w:r>
-        <w:rPr>
-          <w:rFonts w:ascii="Consolas" w:eastAsia="Times New Roman" w:hAnsi="Consolas" w:cs="Times New Roman"/>
-          <w:b/>
-          <w:color w:val="808080"/>
-          <w:szCs w:val="21"/>
-          <w:lang w:eastAsia="pt-BR"/>
-        </w:rPr>
-        <w:t>&lt;/</w:t>
-      </w:r>
-      <w:r>
-        <w:rPr>
-          <w:rFonts w:ascii="Consolas" w:eastAsia="Times New Roman" w:hAnsi="Consolas" w:cs="Times New Roman"/>
-          <w:b/>
-          <w:color w:val="569CD6"/>
-          <w:szCs w:val="21"/>
-          <w:lang w:eastAsia="pt-BR"/>
-        </w:rPr>
-        <w:t>script</w:t>
-      </w:r>
-      <w:r>
-        <w:rPr>
-          <w:rFonts w:ascii="Consolas" w:eastAsia="Times New Roman" w:hAnsi="Consolas" w:cs="Times New Roman"/>
-          <w:b/>
-          <w:color w:val="808080"/>
-          <w:szCs w:val="21"/>
-          <w:lang w:eastAsia="pt-BR"/>
-        </w:rPr>
-        <w:t>&gt;</w:t>
-      </w:r>
-    </w:p>
-    <w:p>
-      <w:pPr>
-        <w:jc w:val="both"/>
-      </w:pPr>
-    </w:p>
-    <w:p>
-      <w:pPr>
-        <w:jc w:val="both"/>
-      </w:pPr>
-      <w:r>
-        <w:t xml:space="preserve">Através do </w:t>
-      </w:r>
-      <w:proofErr w:type="spellStart"/>
-      <w:proofErr w:type="gramStart"/>
-      <w:r>
-        <w:rPr>
-          <w:rFonts w:ascii="Consolas" w:eastAsia="Times New Roman" w:hAnsi="Consolas" w:cs="Times New Roman"/>
-          <w:b/>
-          <w:color w:val="9CDCFE"/>
-          <w:szCs w:val="21"/>
-          <w:lang w:eastAsia="pt-BR"/>
-        </w:rPr>
-        <w:t>window</w:t>
-      </w:r>
-      <w:r>
-        <w:rPr>
-          <w:rFonts w:ascii="Consolas" w:eastAsia="Times New Roman" w:hAnsi="Consolas" w:cs="Times New Roman"/>
-          <w:b/>
-          <w:color w:val="D4D4D4"/>
-          <w:szCs w:val="21"/>
-          <w:lang w:eastAsia="pt-BR"/>
-        </w:rPr>
-        <w:t>.</w:t>
-      </w:r>
-      <w:r>
-        <w:rPr>
-          <w:rFonts w:ascii="Consolas" w:eastAsia="Times New Roman" w:hAnsi="Consolas" w:cs="Times New Roman"/>
-          <w:b/>
-          <w:color w:val="DCDCAA"/>
-          <w:szCs w:val="21"/>
-          <w:lang w:eastAsia="pt-BR"/>
-        </w:rPr>
-        <w:t>confirm</w:t>
-      </w:r>
-      <w:proofErr w:type="spellEnd"/>
-      <w:proofErr w:type="gramEnd"/>
-      <w:r>
-        <w:t xml:space="preserve"> será exibida uma nova mensagem na janela com o texto </w:t>
-      </w:r>
-      <w:r>
-        <w:rPr>
-          <w:rFonts w:ascii="Consolas" w:eastAsia="Times New Roman" w:hAnsi="Consolas" w:cs="Times New Roman"/>
-          <w:b/>
-          <w:color w:val="CE9178"/>
-          <w:szCs w:val="21"/>
-          <w:lang w:eastAsia="pt-BR"/>
-        </w:rPr>
-        <w:t>'</w:t>
-      </w:r>
-      <w:proofErr w:type="spellStart"/>
-      <w:r>
-        <w:rPr>
-          <w:rFonts w:ascii="Consolas" w:eastAsia="Times New Roman" w:hAnsi="Consolas" w:cs="Times New Roman"/>
-          <w:b/>
-          <w:color w:val="CE9178"/>
-          <w:szCs w:val="21"/>
-          <w:lang w:eastAsia="pt-BR"/>
-        </w:rPr>
-        <w:t>Esta</w:t>
-      </w:r>
-      <w:proofErr w:type="spellEnd"/>
-      <w:r>
-        <w:rPr>
-          <w:rFonts w:ascii="Consolas" w:eastAsia="Times New Roman" w:hAnsi="Consolas" w:cs="Times New Roman"/>
-          <w:b/>
-          <w:color w:val="CE9178"/>
-          <w:szCs w:val="21"/>
-          <w:lang w:eastAsia="pt-BR"/>
-        </w:rPr>
-        <w:t xml:space="preserve"> gostando de JavaScript?'</w:t>
-      </w:r>
-      <w:r>
-        <w:rPr>
-          <w:rFonts w:ascii="Consolas" w:eastAsia="Times New Roman" w:hAnsi="Consolas" w:cs="Times New Roman"/>
-          <w:b/>
-          <w:color w:val="CE9178"/>
-          <w:szCs w:val="21"/>
-          <w:lang w:eastAsia="pt-BR"/>
-        </w:rPr>
-        <w:t xml:space="preserve"> </w:t>
-      </w:r>
-      <w:r>
-        <w:t>e uma opção de confirmação. Conforme abaixo.</w:t>
-      </w:r>
-    </w:p>
-    <w:p>
-      <w:pPr>
-        <w:jc w:val="center"/>
-      </w:pPr>
-      <w:r>
-        <w:rPr>
-          <w:noProof/>
-          <w:lang w:eastAsia="pt-BR"/>
-        </w:rPr>
-        <w:drawing>
-          <wp:inline distT="0" distB="0" distL="0" distR="0" wp14:anchorId="11070A63" wp14:editId="11070A64">
-            <wp:extent cx="4686943" cy="1932317"/>
-            <wp:effectExtent l="0" t="0" r="0" b="0"/>
-            <wp:docPr id="8" name="Imagem 8"/>
             <wp:cNvGraphicFramePr>
               <a:graphicFrameLocks xmlns:a="http://schemas.openxmlformats.org/drawingml/2006/main" noChangeAspect="1"/>
             </wp:cNvGraphicFramePr>
@@ -5286,7 +3931,7 @@
                   <pic:spPr>
                     <a:xfrm>
                       <a:off x="0" y="0"/>
-                      <a:ext cx="4731132" cy="1950535"/>
+                      <a:ext cx="3089369" cy="2576693"/>
                     </a:xfrm>
                     <a:prstGeom prst="rect">
                       <a:avLst/>
@@ -5299,14 +3944,371 @@
         </w:drawing>
       </w:r>
     </w:p>
-    <w:p/>
-    <w:p>
-      <w:pPr>
-        <w:jc w:val="both"/>
-      </w:pPr>
-      <w:r>
-        <w:t>Através do comando</w:t>
-      </w:r>
+    <w:p>
+      <w:pPr>
+        <w:jc w:val="both"/>
+      </w:pPr>
+      <w:r>
+        <w:lastRenderedPageBreak/>
+        <w:t xml:space="preserve">A partir dela vamos criar nosso primeiro comando em JavaScript para </w:t>
+      </w:r>
+      <w:r>
+        <w:t xml:space="preserve">criar um alerta que </w:t>
+      </w:r>
+      <w:r>
+        <w:t>será</w:t>
+      </w:r>
+      <w:r>
+        <w:t xml:space="preserve"> exibido na tela após </w:t>
+      </w:r>
+      <w:r>
+        <w:t>carregarmos essa página.</w:t>
+      </w:r>
+    </w:p>
+    <w:p>
+      <w:pPr>
+        <w:jc w:val="both"/>
+      </w:pPr>
+      <w:r>
+        <w:t xml:space="preserve">Para isso vamos inserir ao final do nosso código a </w:t>
+      </w:r>
+      <w:proofErr w:type="spellStart"/>
+      <w:r>
+        <w:t>tag</w:t>
+      </w:r>
+      <w:proofErr w:type="spellEnd"/>
+      <w:r>
+        <w:t xml:space="preserve"> </w:t>
+      </w:r>
+      <w:r>
+        <w:rPr>
+          <w:b/>
+          <w:i/>
+        </w:rPr>
+        <w:t>&lt;Script&gt;</w:t>
+      </w:r>
+      <w:r>
+        <w:t xml:space="preserve"> e dentro dela inserir o seguinte comando:</w:t>
+      </w:r>
+    </w:p>
+    <w:p>
+      <w:pPr>
+        <w:spacing w:after="0" w:line="285" w:lineRule="atLeast"/>
+        <w:ind w:left="708"/>
+        <w:rPr>
+          <w:rFonts w:ascii="Consolas" w:eastAsia="Times New Roman" w:hAnsi="Consolas" w:cs="Times New Roman"/>
+          <w:b/>
+          <w:color w:val="CCCCCC"/>
+          <w:szCs w:val="21"/>
+          <w:lang w:eastAsia="pt-BR"/>
+        </w:rPr>
+      </w:pPr>
+      <w:r>
+        <w:rPr>
+          <w:rFonts w:ascii="Consolas" w:eastAsia="Times New Roman" w:hAnsi="Consolas" w:cs="Times New Roman"/>
+          <w:b/>
+          <w:color w:val="808080"/>
+          <w:szCs w:val="21"/>
+          <w:lang w:eastAsia="pt-BR"/>
+        </w:rPr>
+        <w:t>&lt;</w:t>
+      </w:r>
+      <w:r>
+        <w:rPr>
+          <w:rFonts w:ascii="Consolas" w:eastAsia="Times New Roman" w:hAnsi="Consolas" w:cs="Times New Roman"/>
+          <w:b/>
+          <w:color w:val="569CD6"/>
+          <w:szCs w:val="21"/>
+          <w:lang w:eastAsia="pt-BR"/>
+        </w:rPr>
+        <w:t>body</w:t>
+      </w:r>
+      <w:r>
+        <w:rPr>
+          <w:rFonts w:ascii="Consolas" w:eastAsia="Times New Roman" w:hAnsi="Consolas" w:cs="Times New Roman"/>
+          <w:b/>
+          <w:color w:val="808080"/>
+          <w:szCs w:val="21"/>
+          <w:lang w:eastAsia="pt-BR"/>
+        </w:rPr>
+        <w:t>&gt;</w:t>
+      </w:r>
+    </w:p>
+    <w:p>
+      <w:pPr>
+        <w:spacing w:after="0" w:line="285" w:lineRule="atLeast"/>
+        <w:ind w:left="708"/>
+        <w:rPr>
+          <w:rFonts w:ascii="Consolas" w:eastAsia="Times New Roman" w:hAnsi="Consolas" w:cs="Times New Roman"/>
+          <w:b/>
+          <w:color w:val="CCCCCC"/>
+          <w:szCs w:val="21"/>
+          <w:lang w:eastAsia="pt-BR"/>
+        </w:rPr>
+      </w:pPr>
+      <w:r>
+        <w:rPr>
+          <w:rFonts w:ascii="Consolas" w:eastAsia="Times New Roman" w:hAnsi="Consolas" w:cs="Times New Roman"/>
+          <w:b/>
+          <w:color w:val="CCCCCC"/>
+          <w:szCs w:val="21"/>
+          <w:lang w:eastAsia="pt-BR"/>
+        </w:rPr>
+        <w:t xml:space="preserve">    </w:t>
+      </w:r>
+      <w:r>
+        <w:rPr>
+          <w:rFonts w:ascii="Consolas" w:eastAsia="Times New Roman" w:hAnsi="Consolas" w:cs="Times New Roman"/>
+          <w:b/>
+          <w:color w:val="808080"/>
+          <w:szCs w:val="21"/>
+          <w:lang w:eastAsia="pt-BR"/>
+        </w:rPr>
+        <w:t>&lt;</w:t>
+      </w:r>
+      <w:r>
+        <w:rPr>
+          <w:rFonts w:ascii="Consolas" w:eastAsia="Times New Roman" w:hAnsi="Consolas" w:cs="Times New Roman"/>
+          <w:b/>
+          <w:color w:val="569CD6"/>
+          <w:szCs w:val="21"/>
+          <w:lang w:eastAsia="pt-BR"/>
+        </w:rPr>
+        <w:t>h1</w:t>
+      </w:r>
+      <w:r>
+        <w:rPr>
+          <w:rFonts w:ascii="Consolas" w:eastAsia="Times New Roman" w:hAnsi="Consolas" w:cs="Times New Roman"/>
+          <w:b/>
+          <w:color w:val="808080"/>
+          <w:szCs w:val="21"/>
+          <w:lang w:eastAsia="pt-BR"/>
+        </w:rPr>
+        <w:t>&gt;</w:t>
+      </w:r>
+      <w:r>
+        <w:rPr>
+          <w:rFonts w:ascii="Consolas" w:eastAsia="Times New Roman" w:hAnsi="Consolas" w:cs="Times New Roman"/>
+          <w:b/>
+          <w:color w:val="CCCCCC"/>
+          <w:szCs w:val="21"/>
+          <w:lang w:eastAsia="pt-BR"/>
+        </w:rPr>
+        <w:t>Olá, mundo !</w:t>
+      </w:r>
+      <w:r>
+        <w:rPr>
+          <w:rFonts w:ascii="Consolas" w:eastAsia="Times New Roman" w:hAnsi="Consolas" w:cs="Times New Roman"/>
+          <w:b/>
+          <w:color w:val="808080"/>
+          <w:szCs w:val="21"/>
+          <w:lang w:eastAsia="pt-BR"/>
+        </w:rPr>
+        <w:t>&lt;/</w:t>
+      </w:r>
+      <w:r>
+        <w:rPr>
+          <w:rFonts w:ascii="Consolas" w:eastAsia="Times New Roman" w:hAnsi="Consolas" w:cs="Times New Roman"/>
+          <w:b/>
+          <w:color w:val="569CD6"/>
+          <w:szCs w:val="21"/>
+          <w:lang w:eastAsia="pt-BR"/>
+        </w:rPr>
+        <w:t>h1</w:t>
+      </w:r>
+      <w:r>
+        <w:rPr>
+          <w:rFonts w:ascii="Consolas" w:eastAsia="Times New Roman" w:hAnsi="Consolas" w:cs="Times New Roman"/>
+          <w:b/>
+          <w:color w:val="808080"/>
+          <w:szCs w:val="21"/>
+          <w:lang w:eastAsia="pt-BR"/>
+        </w:rPr>
+        <w:t>&gt;</w:t>
+      </w:r>
+    </w:p>
+    <w:p>
+      <w:pPr>
+        <w:spacing w:after="0" w:line="285" w:lineRule="atLeast"/>
+        <w:ind w:left="708"/>
+        <w:rPr>
+          <w:rFonts w:ascii="Consolas" w:eastAsia="Times New Roman" w:hAnsi="Consolas" w:cs="Times New Roman"/>
+          <w:b/>
+          <w:color w:val="808080"/>
+          <w:szCs w:val="21"/>
+          <w:lang w:eastAsia="pt-BR"/>
+        </w:rPr>
+      </w:pPr>
+      <w:r>
+        <w:rPr>
+          <w:rFonts w:ascii="Consolas" w:eastAsia="Times New Roman" w:hAnsi="Consolas" w:cs="Times New Roman"/>
+          <w:b/>
+          <w:color w:val="CCCCCC"/>
+          <w:szCs w:val="21"/>
+          <w:lang w:eastAsia="pt-BR"/>
+        </w:rPr>
+        <w:t xml:space="preserve">    </w:t>
+      </w:r>
+      <w:r>
+        <w:rPr>
+          <w:rFonts w:ascii="Consolas" w:eastAsia="Times New Roman" w:hAnsi="Consolas" w:cs="Times New Roman"/>
+          <w:b/>
+          <w:color w:val="808080"/>
+          <w:szCs w:val="21"/>
+          <w:lang w:eastAsia="pt-BR"/>
+        </w:rPr>
+        <w:t>&lt;</w:t>
+      </w:r>
+      <w:r>
+        <w:rPr>
+          <w:rFonts w:ascii="Consolas" w:eastAsia="Times New Roman" w:hAnsi="Consolas" w:cs="Times New Roman"/>
+          <w:b/>
+          <w:color w:val="569CD6"/>
+          <w:szCs w:val="21"/>
+          <w:lang w:eastAsia="pt-BR"/>
+        </w:rPr>
+        <w:t>p</w:t>
+      </w:r>
+      <w:r>
+        <w:rPr>
+          <w:rFonts w:ascii="Consolas" w:eastAsia="Times New Roman" w:hAnsi="Consolas" w:cs="Times New Roman"/>
+          <w:b/>
+          <w:color w:val="808080"/>
+          <w:szCs w:val="21"/>
+          <w:lang w:eastAsia="pt-BR"/>
+        </w:rPr>
+        <w:t>&gt;</w:t>
+      </w:r>
+      <w:r>
+        <w:rPr>
+          <w:rFonts w:ascii="Consolas" w:eastAsia="Times New Roman" w:hAnsi="Consolas" w:cs="Times New Roman"/>
+          <w:b/>
+          <w:color w:val="CCCCCC"/>
+          <w:szCs w:val="21"/>
+          <w:lang w:eastAsia="pt-BR"/>
+        </w:rPr>
+        <w:t>Já me livrei da maldição</w:t>
+      </w:r>
+      <w:r>
+        <w:rPr>
+          <w:rFonts w:ascii="Consolas" w:eastAsia="Times New Roman" w:hAnsi="Consolas" w:cs="Times New Roman"/>
+          <w:b/>
+          <w:color w:val="808080"/>
+          <w:szCs w:val="21"/>
+          <w:lang w:eastAsia="pt-BR"/>
+        </w:rPr>
+        <w:t>&lt;/</w:t>
+      </w:r>
+      <w:r>
+        <w:rPr>
+          <w:rFonts w:ascii="Consolas" w:eastAsia="Times New Roman" w:hAnsi="Consolas" w:cs="Times New Roman"/>
+          <w:b/>
+          <w:color w:val="569CD6"/>
+          <w:szCs w:val="21"/>
+          <w:lang w:eastAsia="pt-BR"/>
+        </w:rPr>
+        <w:t>p</w:t>
+      </w:r>
+      <w:r>
+        <w:rPr>
+          <w:rFonts w:ascii="Consolas" w:eastAsia="Times New Roman" w:hAnsi="Consolas" w:cs="Times New Roman"/>
+          <w:b/>
+          <w:color w:val="808080"/>
+          <w:szCs w:val="21"/>
+          <w:lang w:eastAsia="pt-BR"/>
+        </w:rPr>
+        <w:t>&gt;</w:t>
+      </w:r>
+    </w:p>
+    <w:p>
+      <w:pPr>
+        <w:spacing w:after="0" w:line="285" w:lineRule="atLeast"/>
+        <w:ind w:left="708"/>
+        <w:rPr>
+          <w:rFonts w:ascii="Consolas" w:eastAsia="Times New Roman" w:hAnsi="Consolas" w:cs="Times New Roman"/>
+          <w:b/>
+          <w:color w:val="CCCCCC"/>
+          <w:szCs w:val="21"/>
+          <w:lang w:eastAsia="pt-BR"/>
+        </w:rPr>
+      </w:pPr>
+    </w:p>
+    <w:p>
+      <w:pPr>
+        <w:spacing w:after="0" w:line="285" w:lineRule="atLeast"/>
+        <w:ind w:left="708"/>
+        <w:rPr>
+          <w:rFonts w:ascii="Consolas" w:eastAsia="Times New Roman" w:hAnsi="Consolas" w:cs="Times New Roman"/>
+          <w:b/>
+          <w:color w:val="CCCCCC"/>
+          <w:szCs w:val="21"/>
+          <w:lang w:eastAsia="pt-BR"/>
+        </w:rPr>
+      </w:pPr>
+      <w:r>
+        <w:rPr>
+          <w:rFonts w:ascii="Consolas" w:eastAsia="Times New Roman" w:hAnsi="Consolas" w:cs="Times New Roman"/>
+          <w:b/>
+          <w:color w:val="CCCCCC"/>
+          <w:szCs w:val="21"/>
+          <w:lang w:eastAsia="pt-BR"/>
+        </w:rPr>
+        <w:t xml:space="preserve">    </w:t>
+      </w:r>
+      <w:r>
+        <w:rPr>
+          <w:rFonts w:ascii="Consolas" w:eastAsia="Times New Roman" w:hAnsi="Consolas" w:cs="Times New Roman"/>
+          <w:b/>
+          <w:color w:val="808080"/>
+          <w:szCs w:val="21"/>
+          <w:lang w:eastAsia="pt-BR"/>
+        </w:rPr>
+        <w:t>&lt;</w:t>
+      </w:r>
+      <w:r>
+        <w:rPr>
+          <w:rFonts w:ascii="Consolas" w:eastAsia="Times New Roman" w:hAnsi="Consolas" w:cs="Times New Roman"/>
+          <w:b/>
+          <w:color w:val="569CD6"/>
+          <w:szCs w:val="21"/>
+          <w:lang w:eastAsia="pt-BR"/>
+        </w:rPr>
+        <w:t>script</w:t>
+      </w:r>
+      <w:r>
+        <w:rPr>
+          <w:rFonts w:ascii="Consolas" w:eastAsia="Times New Roman" w:hAnsi="Consolas" w:cs="Times New Roman"/>
+          <w:b/>
+          <w:color w:val="808080"/>
+          <w:szCs w:val="21"/>
+          <w:lang w:eastAsia="pt-BR"/>
+        </w:rPr>
+        <w:t>&gt;</w:t>
+      </w:r>
+    </w:p>
+    <w:p>
+      <w:pPr>
+        <w:spacing w:after="0" w:line="285" w:lineRule="atLeast"/>
+        <w:ind w:left="708"/>
+        <w:rPr>
+          <w:rFonts w:ascii="Consolas" w:eastAsia="Times New Roman" w:hAnsi="Consolas" w:cs="Times New Roman"/>
+          <w:b/>
+          <w:color w:val="CCCCCC"/>
+          <w:szCs w:val="21"/>
+          <w:lang w:eastAsia="pt-BR"/>
+        </w:rPr>
+      </w:pPr>
+      <w:r>
+        <w:rPr>
+          <w:rFonts w:ascii="Consolas" w:eastAsia="Times New Roman" w:hAnsi="Consolas" w:cs="Times New Roman"/>
+          <w:b/>
+          <w:color w:val="D4D4D4"/>
+          <w:szCs w:val="21"/>
+          <w:lang w:eastAsia="pt-BR"/>
+        </w:rPr>
+        <w:t xml:space="preserve">        </w:t>
+      </w:r>
+      <w:proofErr w:type="spellStart"/>
       <w:r>
         <w:rPr>
           <w:rFonts w:ascii="Consolas" w:eastAsia="Times New Roman" w:hAnsi="Consolas" w:cs="Times New Roman"/>
@@ -5315,18 +4317,6 @@
           <w:szCs w:val="21"/>
           <w:lang w:eastAsia="pt-BR"/>
         </w:rPr>
-        <w:t xml:space="preserve"> </w:t>
-      </w:r>
-      <w:proofErr w:type="spellStart"/>
-      <w:proofErr w:type="gramStart"/>
-      <w:r>
-        <w:rPr>
-          <w:rFonts w:ascii="Consolas" w:eastAsia="Times New Roman" w:hAnsi="Consolas" w:cs="Times New Roman"/>
-          <w:b/>
-          <w:color w:val="9CDCFE"/>
-          <w:szCs w:val="21"/>
-          <w:lang w:eastAsia="pt-BR"/>
-        </w:rPr>
         <w:t>window</w:t>
       </w:r>
       <w:r>
@@ -5347,22 +4337,18 @@
           <w:szCs w:val="21"/>
           <w:lang w:eastAsia="pt-BR"/>
         </w:rPr>
-        <w:t>prompt</w:t>
-      </w:r>
-      <w:proofErr w:type="spellEnd"/>
-      <w:proofErr w:type="gramEnd"/>
-      <w:r>
-        <w:rPr>
-          <w:rFonts w:ascii="Consolas" w:eastAsia="Times New Roman" w:hAnsi="Consolas" w:cs="Times New Roman"/>
-          <w:b/>
-          <w:color w:val="DCDCAA"/>
-          <w:szCs w:val="21"/>
-          <w:lang w:eastAsia="pt-BR"/>
-        </w:rPr>
-        <w:t xml:space="preserve"> </w:t>
-      </w:r>
-      <w:r>
-        <w:t xml:space="preserve">será exibida uma nova mensagem na janela com o texto </w:t>
+        <w:t>alert</w:t>
+      </w:r>
+      <w:proofErr w:type="spellEnd"/>
+      <w:r>
+        <w:rPr>
+          <w:rFonts w:ascii="Consolas" w:eastAsia="Times New Roman" w:hAnsi="Consolas" w:cs="Times New Roman"/>
+          <w:b/>
+          <w:color w:val="D4D4D4"/>
+          <w:szCs w:val="21"/>
+          <w:lang w:eastAsia="pt-BR"/>
+        </w:rPr>
+        <w:t>(</w:t>
       </w:r>
       <w:r>
         <w:rPr>
@@ -5372,20 +4358,125 @@
           <w:szCs w:val="21"/>
           <w:lang w:eastAsia="pt-BR"/>
         </w:rPr>
-        <w:t>'Qual é o seu nome?'</w:t>
-      </w:r>
-      <w:r>
-        <w:rPr>
-          <w:rFonts w:ascii="Consolas" w:eastAsia="Times New Roman" w:hAnsi="Consolas" w:cs="Times New Roman"/>
-          <w:b/>
-          <w:color w:val="CE9178"/>
-          <w:szCs w:val="21"/>
-          <w:lang w:eastAsia="pt-BR"/>
-        </w:rPr>
-        <w:t xml:space="preserve"> </w:t>
-      </w:r>
-      <w:r>
-        <w:t>e um campo para preenchimento do nome. Conforme abaixo.</w:t>
+        <w:t>'Minha primeira mensagem!'</w:t>
+      </w:r>
+      <w:r>
+        <w:rPr>
+          <w:rFonts w:ascii="Consolas" w:eastAsia="Times New Roman" w:hAnsi="Consolas" w:cs="Times New Roman"/>
+          <w:b/>
+          <w:color w:val="D4D4D4"/>
+          <w:szCs w:val="21"/>
+          <w:lang w:eastAsia="pt-BR"/>
+        </w:rPr>
+        <w:t>)</w:t>
+      </w:r>
+    </w:p>
+    <w:p>
+      <w:pPr>
+        <w:spacing w:after="0" w:line="285" w:lineRule="atLeast"/>
+        <w:ind w:left="708"/>
+        <w:rPr>
+          <w:rFonts w:ascii="Consolas" w:eastAsia="Times New Roman" w:hAnsi="Consolas" w:cs="Times New Roman"/>
+          <w:b/>
+          <w:color w:val="CCCCCC"/>
+          <w:szCs w:val="21"/>
+          <w:lang w:eastAsia="pt-BR"/>
+        </w:rPr>
+      </w:pPr>
+      <w:r>
+        <w:rPr>
+          <w:rFonts w:ascii="Consolas" w:eastAsia="Times New Roman" w:hAnsi="Consolas" w:cs="Times New Roman"/>
+          <w:b/>
+          <w:color w:val="D4D4D4"/>
+          <w:szCs w:val="21"/>
+          <w:lang w:eastAsia="pt-BR"/>
+        </w:rPr>
+        <w:t xml:space="preserve">    </w:t>
+      </w:r>
+      <w:r>
+        <w:rPr>
+          <w:rFonts w:ascii="Consolas" w:eastAsia="Times New Roman" w:hAnsi="Consolas" w:cs="Times New Roman"/>
+          <w:b/>
+          <w:color w:val="808080"/>
+          <w:szCs w:val="21"/>
+          <w:lang w:eastAsia="pt-BR"/>
+        </w:rPr>
+        <w:t>&lt;/</w:t>
+      </w:r>
+      <w:r>
+        <w:rPr>
+          <w:rFonts w:ascii="Consolas" w:eastAsia="Times New Roman" w:hAnsi="Consolas" w:cs="Times New Roman"/>
+          <w:b/>
+          <w:color w:val="569CD6"/>
+          <w:szCs w:val="21"/>
+          <w:lang w:eastAsia="pt-BR"/>
+        </w:rPr>
+        <w:t>script</w:t>
+      </w:r>
+      <w:r>
+        <w:rPr>
+          <w:rFonts w:ascii="Consolas" w:eastAsia="Times New Roman" w:hAnsi="Consolas" w:cs="Times New Roman"/>
+          <w:b/>
+          <w:color w:val="808080"/>
+          <w:szCs w:val="21"/>
+          <w:lang w:eastAsia="pt-BR"/>
+        </w:rPr>
+        <w:t>&gt;</w:t>
+      </w:r>
+    </w:p>
+    <w:p>
+      <w:pPr>
+        <w:spacing w:after="0" w:line="285" w:lineRule="atLeast"/>
+        <w:ind w:left="708"/>
+        <w:rPr>
+          <w:rFonts w:ascii="Consolas" w:eastAsia="Times New Roman" w:hAnsi="Consolas" w:cs="Times New Roman"/>
+          <w:color w:val="CCCCCC"/>
+          <w:szCs w:val="21"/>
+          <w:lang w:eastAsia="pt-BR"/>
+        </w:rPr>
+      </w:pPr>
+      <w:r>
+        <w:rPr>
+          <w:rFonts w:ascii="Consolas" w:eastAsia="Times New Roman" w:hAnsi="Consolas" w:cs="Times New Roman"/>
+          <w:b/>
+          <w:color w:val="808080"/>
+          <w:szCs w:val="21"/>
+          <w:lang w:eastAsia="pt-BR"/>
+        </w:rPr>
+        <w:t>&lt;/</w:t>
+      </w:r>
+      <w:r>
+        <w:rPr>
+          <w:rFonts w:ascii="Consolas" w:eastAsia="Times New Roman" w:hAnsi="Consolas" w:cs="Times New Roman"/>
+          <w:b/>
+          <w:color w:val="569CD6"/>
+          <w:szCs w:val="21"/>
+          <w:lang w:eastAsia="pt-BR"/>
+        </w:rPr>
+        <w:t>body</w:t>
+      </w:r>
+      <w:r>
+        <w:rPr>
+          <w:rFonts w:ascii="Consolas" w:eastAsia="Times New Roman" w:hAnsi="Consolas" w:cs="Times New Roman"/>
+          <w:b/>
+          <w:color w:val="808080"/>
+          <w:szCs w:val="21"/>
+          <w:lang w:eastAsia="pt-BR"/>
+        </w:rPr>
+        <w:t>&gt;</w:t>
+      </w:r>
+    </w:p>
+    <w:p>
+      <w:pPr>
+        <w:jc w:val="both"/>
+      </w:pPr>
+    </w:p>
+    <w:p>
+      <w:pPr>
+        <w:jc w:val="both"/>
+      </w:pPr>
+      <w:r>
+        <w:t xml:space="preserve">Resultado: </w:t>
       </w:r>
     </w:p>
     <w:p>
@@ -5398,10 +4489,10 @@
           <w:lang w:eastAsia="pt-BR"/>
         </w:rPr>
         <w:drawing>
-          <wp:inline distT="0" distB="0" distL="0" distR="0" wp14:anchorId="11070A65" wp14:editId="11070A66">
-            <wp:extent cx="4579800" cy="2113471"/>
-            <wp:effectExtent l="0" t="0" r="0" b="1270"/>
-            <wp:docPr id="9" name="Imagem 9"/>
+          <wp:inline distT="0" distB="0" distL="0" distR="0" wp14:anchorId="11070A61" wp14:editId="11070A62">
+            <wp:extent cx="4580626" cy="2168580"/>
+            <wp:effectExtent l="0" t="0" r="0" b="3175"/>
+            <wp:docPr id="7" name="Imagem 7"/>
             <wp:cNvGraphicFramePr>
               <a:graphicFrameLocks xmlns:a="http://schemas.openxmlformats.org/drawingml/2006/main" noChangeAspect="1"/>
             </wp:cNvGraphicFramePr>
@@ -5421,6 +4512,779 @@
                   <pic:spPr>
                     <a:xfrm>
                       <a:off x="0" y="0"/>
+                      <a:ext cx="4625430" cy="2189791"/>
+                    </a:xfrm>
+                    <a:prstGeom prst="rect">
+                      <a:avLst/>
+                    </a:prstGeom>
+                  </pic:spPr>
+                </pic:pic>
+              </a:graphicData>
+            </a:graphic>
+          </wp:inline>
+        </w:drawing>
+      </w:r>
+    </w:p>
+    <w:p/>
+    <w:p>
+      <w:pPr>
+        <w:jc w:val="both"/>
+      </w:pPr>
+      <w:r>
+        <w:t xml:space="preserve">O comando </w:t>
+      </w:r>
+      <w:proofErr w:type="spellStart"/>
+      <w:r>
+        <w:rPr>
+          <w:rFonts w:ascii="Consolas" w:eastAsia="Times New Roman" w:hAnsi="Consolas" w:cs="Times New Roman"/>
+          <w:b/>
+          <w:color w:val="9CDCFE"/>
+          <w:szCs w:val="21"/>
+          <w:lang w:eastAsia="pt-BR"/>
+        </w:rPr>
+        <w:t>window</w:t>
+      </w:r>
+      <w:r>
+        <w:rPr>
+          <w:rFonts w:ascii="Consolas" w:eastAsia="Times New Roman" w:hAnsi="Consolas" w:cs="Times New Roman"/>
+          <w:b/>
+          <w:color w:val="D4D4D4"/>
+          <w:szCs w:val="21"/>
+          <w:lang w:eastAsia="pt-BR"/>
+        </w:rPr>
+        <w:t>.</w:t>
+      </w:r>
+      <w:r>
+        <w:rPr>
+          <w:rFonts w:ascii="Consolas" w:eastAsia="Times New Roman" w:hAnsi="Consolas" w:cs="Times New Roman"/>
+          <w:b/>
+          <w:color w:val="DCDCAA"/>
+          <w:szCs w:val="21"/>
+          <w:lang w:eastAsia="pt-BR"/>
+        </w:rPr>
+        <w:t>alert</w:t>
+      </w:r>
+      <w:proofErr w:type="spellEnd"/>
+      <w:r>
+        <w:rPr>
+          <w:rFonts w:ascii="Consolas" w:eastAsia="Times New Roman" w:hAnsi="Consolas" w:cs="Times New Roman"/>
+          <w:b/>
+          <w:color w:val="D4D4D4"/>
+          <w:szCs w:val="21"/>
+          <w:lang w:eastAsia="pt-BR"/>
+        </w:rPr>
+        <w:t>(</w:t>
+      </w:r>
+      <w:r>
+        <w:rPr>
+          <w:rFonts w:ascii="Consolas" w:eastAsia="Times New Roman" w:hAnsi="Consolas" w:cs="Times New Roman"/>
+          <w:b/>
+          <w:color w:val="D4D4D4"/>
+          <w:szCs w:val="21"/>
+          <w:lang w:eastAsia="pt-BR"/>
+        </w:rPr>
+        <w:t>)</w:t>
+      </w:r>
+      <w:r>
+        <w:t xml:space="preserve"> </w:t>
+      </w:r>
+      <w:r>
+        <w:t>cria uma mensagem de alerta na tela para que seja exibida toda vez que acesse a página ou que ela seja carregada.</w:t>
+      </w:r>
+    </w:p>
+    <w:p>
+      <w:pPr>
+        <w:jc w:val="both"/>
+      </w:pPr>
+      <w:r>
+        <w:t>Dentro dos parênteses a mensagem que queremos exibir deverá estar sempre entre aspas simples, conforme acima.</w:t>
+      </w:r>
+    </w:p>
+    <w:p>
+      <w:pPr>
+        <w:jc w:val="both"/>
+      </w:pPr>
+      <w:r>
+        <w:t>Note que o comando foi escrito ao final do código, após as partes que envolvem o HTML e o CSS, porém ao carregar a página notamos que o primeiro a rodar é o JavaScript apresentando a mensagem na tela, isso é a nossa parte de interatividade.</w:t>
+      </w:r>
+    </w:p>
+    <w:p>
+      <w:pPr>
+        <w:jc w:val="both"/>
+      </w:pPr>
+      <w:r>
+        <w:t xml:space="preserve">Em JavaScript a maioria dos comandos são escritos em letras minúsculas, porém há alguns casos em que a letra maiúscula se é necessária para diferenciações. Outro ponto importante é que nos códigos em JavaScript, diferentemente do CSS, PHP, Java, etc., o uso de </w:t>
+      </w:r>
+      <w:r>
+        <w:rPr>
+          <w:b/>
+          <w:i/>
+          <w:sz w:val="24"/>
+        </w:rPr>
+        <w:t>;</w:t>
+      </w:r>
+      <w:r>
+        <w:t xml:space="preserve"> (ponto e vírgula) não é obrigatório, então é possível escrever todo o código de forma simples sem  o uso do sinal.</w:t>
+      </w:r>
+    </w:p>
+    <w:p>
+      <w:pPr>
+        <w:jc w:val="both"/>
+      </w:pPr>
+      <w:r>
+        <w:t>Obs.: Há pessoas que dizem ser mais correto ou padronizado utilizar o ponto e vírgula ao final dos comandos, porém o fato é que isso não é uma regra em JavaScript.</w:t>
+      </w:r>
+    </w:p>
+    <w:p>
+      <w:pPr>
+        <w:jc w:val="both"/>
+      </w:pPr>
+    </w:p>
+    <w:p>
+      <w:pPr>
+        <w:jc w:val="both"/>
+      </w:pPr>
+      <w:r>
+        <w:lastRenderedPageBreak/>
+        <w:t>Agora que já aprendemos o primeiro comando vamos adicionar mais dois a essa mesma página.</w:t>
+      </w:r>
+    </w:p>
+    <w:p>
+      <w:pPr>
+        <w:spacing w:after="0" w:line="285" w:lineRule="atLeast"/>
+        <w:ind w:left="708"/>
+        <w:rPr>
+          <w:rFonts w:ascii="Consolas" w:eastAsia="Times New Roman" w:hAnsi="Consolas" w:cs="Times New Roman"/>
+          <w:b/>
+          <w:color w:val="CCCCCC"/>
+          <w:szCs w:val="21"/>
+          <w:lang w:eastAsia="pt-BR"/>
+        </w:rPr>
+      </w:pPr>
+      <w:r>
+        <w:rPr>
+          <w:rFonts w:ascii="Consolas" w:eastAsia="Times New Roman" w:hAnsi="Consolas" w:cs="Times New Roman"/>
+          <w:b/>
+          <w:color w:val="808080"/>
+          <w:szCs w:val="21"/>
+          <w:lang w:eastAsia="pt-BR"/>
+        </w:rPr>
+        <w:t>&lt;</w:t>
+      </w:r>
+      <w:r>
+        <w:rPr>
+          <w:rFonts w:ascii="Consolas" w:eastAsia="Times New Roman" w:hAnsi="Consolas" w:cs="Times New Roman"/>
+          <w:b/>
+          <w:color w:val="569CD6"/>
+          <w:szCs w:val="21"/>
+          <w:lang w:eastAsia="pt-BR"/>
+        </w:rPr>
+        <w:t>script</w:t>
+      </w:r>
+      <w:r>
+        <w:rPr>
+          <w:rFonts w:ascii="Consolas" w:eastAsia="Times New Roman" w:hAnsi="Consolas" w:cs="Times New Roman"/>
+          <w:b/>
+          <w:color w:val="808080"/>
+          <w:szCs w:val="21"/>
+          <w:lang w:eastAsia="pt-BR"/>
+        </w:rPr>
+        <w:t>&gt;</w:t>
+      </w:r>
+    </w:p>
+    <w:p>
+      <w:pPr>
+        <w:spacing w:after="0" w:line="285" w:lineRule="atLeast"/>
+        <w:ind w:left="708"/>
+        <w:rPr>
+          <w:rFonts w:ascii="Consolas" w:eastAsia="Times New Roman" w:hAnsi="Consolas" w:cs="Times New Roman"/>
+          <w:b/>
+          <w:color w:val="CCCCCC"/>
+          <w:szCs w:val="21"/>
+          <w:lang w:eastAsia="pt-BR"/>
+        </w:rPr>
+      </w:pPr>
+      <w:r>
+        <w:rPr>
+          <w:rFonts w:ascii="Consolas" w:eastAsia="Times New Roman" w:hAnsi="Consolas" w:cs="Times New Roman"/>
+          <w:b/>
+          <w:color w:val="D4D4D4"/>
+          <w:szCs w:val="21"/>
+          <w:lang w:eastAsia="pt-BR"/>
+        </w:rPr>
+        <w:t xml:space="preserve">        </w:t>
+      </w:r>
+      <w:proofErr w:type="spellStart"/>
+      <w:r>
+        <w:rPr>
+          <w:rFonts w:ascii="Consolas" w:eastAsia="Times New Roman" w:hAnsi="Consolas" w:cs="Times New Roman"/>
+          <w:b/>
+          <w:color w:val="9CDCFE"/>
+          <w:szCs w:val="21"/>
+          <w:lang w:eastAsia="pt-BR"/>
+        </w:rPr>
+        <w:t>window</w:t>
+      </w:r>
+      <w:r>
+        <w:rPr>
+          <w:rFonts w:ascii="Consolas" w:eastAsia="Times New Roman" w:hAnsi="Consolas" w:cs="Times New Roman"/>
+          <w:b/>
+          <w:color w:val="D4D4D4"/>
+          <w:szCs w:val="21"/>
+          <w:lang w:eastAsia="pt-BR"/>
+        </w:rPr>
+        <w:t>.</w:t>
+      </w:r>
+      <w:r>
+        <w:rPr>
+          <w:rFonts w:ascii="Consolas" w:eastAsia="Times New Roman" w:hAnsi="Consolas" w:cs="Times New Roman"/>
+          <w:b/>
+          <w:color w:val="DCDCAA"/>
+          <w:szCs w:val="21"/>
+          <w:lang w:eastAsia="pt-BR"/>
+        </w:rPr>
+        <w:t>alert</w:t>
+      </w:r>
+      <w:proofErr w:type="spellEnd"/>
+      <w:r>
+        <w:rPr>
+          <w:rFonts w:ascii="Consolas" w:eastAsia="Times New Roman" w:hAnsi="Consolas" w:cs="Times New Roman"/>
+          <w:b/>
+          <w:color w:val="D4D4D4"/>
+          <w:szCs w:val="21"/>
+          <w:lang w:eastAsia="pt-BR"/>
+        </w:rPr>
+        <w:t>(</w:t>
+      </w:r>
+      <w:r>
+        <w:rPr>
+          <w:rFonts w:ascii="Consolas" w:eastAsia="Times New Roman" w:hAnsi="Consolas" w:cs="Times New Roman"/>
+          <w:b/>
+          <w:color w:val="CE9178"/>
+          <w:szCs w:val="21"/>
+          <w:lang w:eastAsia="pt-BR"/>
+        </w:rPr>
+        <w:t>'Minha primeira mensagem!'</w:t>
+      </w:r>
+      <w:r>
+        <w:rPr>
+          <w:rFonts w:ascii="Consolas" w:eastAsia="Times New Roman" w:hAnsi="Consolas" w:cs="Times New Roman"/>
+          <w:b/>
+          <w:color w:val="D4D4D4"/>
+          <w:szCs w:val="21"/>
+          <w:lang w:eastAsia="pt-BR"/>
+        </w:rPr>
+        <w:t>)</w:t>
+      </w:r>
+    </w:p>
+    <w:p>
+      <w:pPr>
+        <w:spacing w:after="0" w:line="285" w:lineRule="atLeast"/>
+        <w:ind w:left="708"/>
+        <w:rPr>
+          <w:rFonts w:ascii="Consolas" w:eastAsia="Times New Roman" w:hAnsi="Consolas" w:cs="Times New Roman"/>
+          <w:b/>
+          <w:color w:val="CCCCCC"/>
+          <w:szCs w:val="21"/>
+          <w:lang w:eastAsia="pt-BR"/>
+        </w:rPr>
+      </w:pPr>
+      <w:r>
+        <w:rPr>
+          <w:rFonts w:ascii="Consolas" w:eastAsia="Times New Roman" w:hAnsi="Consolas" w:cs="Times New Roman"/>
+          <w:b/>
+          <w:color w:val="D4D4D4"/>
+          <w:szCs w:val="21"/>
+          <w:lang w:eastAsia="pt-BR"/>
+        </w:rPr>
+        <w:t xml:space="preserve">        </w:t>
+      </w:r>
+      <w:proofErr w:type="spellStart"/>
+      <w:r>
+        <w:rPr>
+          <w:rFonts w:ascii="Consolas" w:eastAsia="Times New Roman" w:hAnsi="Consolas" w:cs="Times New Roman"/>
+          <w:b/>
+          <w:color w:val="9CDCFE"/>
+          <w:szCs w:val="21"/>
+          <w:highlight w:val="yellow"/>
+          <w:lang w:eastAsia="pt-BR"/>
+        </w:rPr>
+        <w:t>window</w:t>
+      </w:r>
+      <w:r>
+        <w:rPr>
+          <w:rFonts w:ascii="Consolas" w:eastAsia="Times New Roman" w:hAnsi="Consolas" w:cs="Times New Roman"/>
+          <w:b/>
+          <w:color w:val="D4D4D4"/>
+          <w:szCs w:val="21"/>
+          <w:highlight w:val="yellow"/>
+          <w:lang w:eastAsia="pt-BR"/>
+        </w:rPr>
+        <w:t>.</w:t>
+      </w:r>
+      <w:r>
+        <w:rPr>
+          <w:rFonts w:ascii="Consolas" w:eastAsia="Times New Roman" w:hAnsi="Consolas" w:cs="Times New Roman"/>
+          <w:b/>
+          <w:color w:val="DCDCAA"/>
+          <w:szCs w:val="21"/>
+          <w:highlight w:val="yellow"/>
+          <w:lang w:eastAsia="pt-BR"/>
+        </w:rPr>
+        <w:t>confirm</w:t>
+      </w:r>
+      <w:proofErr w:type="spellEnd"/>
+      <w:r>
+        <w:rPr>
+          <w:rFonts w:ascii="Consolas" w:eastAsia="Times New Roman" w:hAnsi="Consolas" w:cs="Times New Roman"/>
+          <w:b/>
+          <w:color w:val="D4D4D4"/>
+          <w:szCs w:val="21"/>
+          <w:highlight w:val="yellow"/>
+          <w:lang w:eastAsia="pt-BR"/>
+        </w:rPr>
+        <w:t>(</w:t>
+      </w:r>
+      <w:r>
+        <w:rPr>
+          <w:rFonts w:ascii="Consolas" w:eastAsia="Times New Roman" w:hAnsi="Consolas" w:cs="Times New Roman"/>
+          <w:b/>
+          <w:color w:val="CE9178"/>
+          <w:szCs w:val="21"/>
+          <w:highlight w:val="yellow"/>
+          <w:lang w:eastAsia="pt-BR"/>
+        </w:rPr>
+        <w:t>'</w:t>
+      </w:r>
+      <w:proofErr w:type="spellStart"/>
+      <w:r>
+        <w:rPr>
+          <w:rFonts w:ascii="Consolas" w:eastAsia="Times New Roman" w:hAnsi="Consolas" w:cs="Times New Roman"/>
+          <w:b/>
+          <w:color w:val="CE9178"/>
+          <w:szCs w:val="21"/>
+          <w:highlight w:val="yellow"/>
+          <w:lang w:eastAsia="pt-BR"/>
+        </w:rPr>
+        <w:t>Esta</w:t>
+      </w:r>
+      <w:proofErr w:type="spellEnd"/>
+      <w:r>
+        <w:rPr>
+          <w:rFonts w:ascii="Consolas" w:eastAsia="Times New Roman" w:hAnsi="Consolas" w:cs="Times New Roman"/>
+          <w:b/>
+          <w:color w:val="CE9178"/>
+          <w:szCs w:val="21"/>
+          <w:highlight w:val="yellow"/>
+          <w:lang w:eastAsia="pt-BR"/>
+        </w:rPr>
+        <w:t xml:space="preserve"> gostando de JavaScript?'</w:t>
+      </w:r>
+      <w:r>
+        <w:rPr>
+          <w:rFonts w:ascii="Consolas" w:eastAsia="Times New Roman" w:hAnsi="Consolas" w:cs="Times New Roman"/>
+          <w:b/>
+          <w:color w:val="D4D4D4"/>
+          <w:szCs w:val="21"/>
+          <w:highlight w:val="yellow"/>
+          <w:lang w:eastAsia="pt-BR"/>
+        </w:rPr>
+        <w:t>)</w:t>
+      </w:r>
+    </w:p>
+    <w:p>
+      <w:pPr>
+        <w:spacing w:after="0" w:line="285" w:lineRule="atLeast"/>
+        <w:ind w:left="708"/>
+        <w:rPr>
+          <w:rFonts w:ascii="Consolas" w:eastAsia="Times New Roman" w:hAnsi="Consolas" w:cs="Times New Roman"/>
+          <w:b/>
+          <w:color w:val="CCCCCC"/>
+          <w:szCs w:val="21"/>
+          <w:lang w:eastAsia="pt-BR"/>
+        </w:rPr>
+      </w:pPr>
+      <w:r>
+        <w:rPr>
+          <w:rFonts w:ascii="Consolas" w:eastAsia="Times New Roman" w:hAnsi="Consolas" w:cs="Times New Roman"/>
+          <w:b/>
+          <w:color w:val="D4D4D4"/>
+          <w:szCs w:val="21"/>
+          <w:lang w:eastAsia="pt-BR"/>
+        </w:rPr>
+        <w:t xml:space="preserve">        </w:t>
+      </w:r>
+      <w:proofErr w:type="spellStart"/>
+      <w:r>
+        <w:rPr>
+          <w:rFonts w:ascii="Consolas" w:eastAsia="Times New Roman" w:hAnsi="Consolas" w:cs="Times New Roman"/>
+          <w:b/>
+          <w:color w:val="9CDCFE"/>
+          <w:szCs w:val="21"/>
+          <w:highlight w:val="yellow"/>
+          <w:lang w:eastAsia="pt-BR"/>
+        </w:rPr>
+        <w:t>window</w:t>
+      </w:r>
+      <w:r>
+        <w:rPr>
+          <w:rFonts w:ascii="Consolas" w:eastAsia="Times New Roman" w:hAnsi="Consolas" w:cs="Times New Roman"/>
+          <w:b/>
+          <w:color w:val="D4D4D4"/>
+          <w:szCs w:val="21"/>
+          <w:highlight w:val="yellow"/>
+          <w:lang w:eastAsia="pt-BR"/>
+        </w:rPr>
+        <w:t>.</w:t>
+      </w:r>
+      <w:r>
+        <w:rPr>
+          <w:rFonts w:ascii="Consolas" w:eastAsia="Times New Roman" w:hAnsi="Consolas" w:cs="Times New Roman"/>
+          <w:b/>
+          <w:color w:val="DCDCAA"/>
+          <w:szCs w:val="21"/>
+          <w:highlight w:val="yellow"/>
+          <w:lang w:eastAsia="pt-BR"/>
+        </w:rPr>
+        <w:t>prompt</w:t>
+      </w:r>
+      <w:proofErr w:type="spellEnd"/>
+      <w:r>
+        <w:rPr>
+          <w:rFonts w:ascii="Consolas" w:eastAsia="Times New Roman" w:hAnsi="Consolas" w:cs="Times New Roman"/>
+          <w:b/>
+          <w:color w:val="D4D4D4"/>
+          <w:szCs w:val="21"/>
+          <w:highlight w:val="yellow"/>
+          <w:lang w:eastAsia="pt-BR"/>
+        </w:rPr>
+        <w:t>(</w:t>
+      </w:r>
+      <w:r>
+        <w:rPr>
+          <w:rFonts w:ascii="Consolas" w:eastAsia="Times New Roman" w:hAnsi="Consolas" w:cs="Times New Roman"/>
+          <w:b/>
+          <w:color w:val="CE9178"/>
+          <w:szCs w:val="21"/>
+          <w:highlight w:val="yellow"/>
+          <w:lang w:eastAsia="pt-BR"/>
+        </w:rPr>
+        <w:t>'Qual é o seu nome?'</w:t>
+      </w:r>
+      <w:r>
+        <w:rPr>
+          <w:rFonts w:ascii="Consolas" w:eastAsia="Times New Roman" w:hAnsi="Consolas" w:cs="Times New Roman"/>
+          <w:b/>
+          <w:color w:val="D4D4D4"/>
+          <w:szCs w:val="21"/>
+          <w:highlight w:val="yellow"/>
+          <w:lang w:eastAsia="pt-BR"/>
+        </w:rPr>
+        <w:t>)</w:t>
+      </w:r>
+    </w:p>
+    <w:p>
+      <w:pPr>
+        <w:spacing w:after="0" w:line="285" w:lineRule="atLeast"/>
+        <w:ind w:left="708"/>
+        <w:rPr>
+          <w:rFonts w:ascii="Consolas" w:eastAsia="Times New Roman" w:hAnsi="Consolas" w:cs="Times New Roman"/>
+          <w:b/>
+          <w:color w:val="CCCCCC"/>
+          <w:szCs w:val="21"/>
+          <w:lang w:eastAsia="pt-BR"/>
+        </w:rPr>
+      </w:pPr>
+      <w:r>
+        <w:rPr>
+          <w:rFonts w:ascii="Consolas" w:eastAsia="Times New Roman" w:hAnsi="Consolas" w:cs="Times New Roman"/>
+          <w:b/>
+          <w:color w:val="808080"/>
+          <w:szCs w:val="21"/>
+          <w:lang w:eastAsia="pt-BR"/>
+        </w:rPr>
+        <w:t>&lt;/</w:t>
+      </w:r>
+      <w:r>
+        <w:rPr>
+          <w:rFonts w:ascii="Consolas" w:eastAsia="Times New Roman" w:hAnsi="Consolas" w:cs="Times New Roman"/>
+          <w:b/>
+          <w:color w:val="569CD6"/>
+          <w:szCs w:val="21"/>
+          <w:lang w:eastAsia="pt-BR"/>
+        </w:rPr>
+        <w:t>script</w:t>
+      </w:r>
+      <w:r>
+        <w:rPr>
+          <w:rFonts w:ascii="Consolas" w:eastAsia="Times New Roman" w:hAnsi="Consolas" w:cs="Times New Roman"/>
+          <w:b/>
+          <w:color w:val="808080"/>
+          <w:szCs w:val="21"/>
+          <w:lang w:eastAsia="pt-BR"/>
+        </w:rPr>
+        <w:t>&gt;</w:t>
+      </w:r>
+    </w:p>
+    <w:p>
+      <w:pPr>
+        <w:jc w:val="both"/>
+      </w:pPr>
+    </w:p>
+    <w:p>
+      <w:pPr>
+        <w:jc w:val="both"/>
+      </w:pPr>
+      <w:r>
+        <w:t xml:space="preserve">Através do </w:t>
+      </w:r>
+      <w:proofErr w:type="spellStart"/>
+      <w:r>
+        <w:rPr>
+          <w:rFonts w:ascii="Consolas" w:eastAsia="Times New Roman" w:hAnsi="Consolas" w:cs="Times New Roman"/>
+          <w:b/>
+          <w:color w:val="9CDCFE"/>
+          <w:szCs w:val="21"/>
+          <w:lang w:eastAsia="pt-BR"/>
+        </w:rPr>
+        <w:t>window</w:t>
+      </w:r>
+      <w:r>
+        <w:rPr>
+          <w:rFonts w:ascii="Consolas" w:eastAsia="Times New Roman" w:hAnsi="Consolas" w:cs="Times New Roman"/>
+          <w:b/>
+          <w:color w:val="D4D4D4"/>
+          <w:szCs w:val="21"/>
+          <w:lang w:eastAsia="pt-BR"/>
+        </w:rPr>
+        <w:t>.</w:t>
+      </w:r>
+      <w:r>
+        <w:rPr>
+          <w:rFonts w:ascii="Consolas" w:eastAsia="Times New Roman" w:hAnsi="Consolas" w:cs="Times New Roman"/>
+          <w:b/>
+          <w:color w:val="DCDCAA"/>
+          <w:szCs w:val="21"/>
+          <w:lang w:eastAsia="pt-BR"/>
+        </w:rPr>
+        <w:t>confirm</w:t>
+      </w:r>
+      <w:proofErr w:type="spellEnd"/>
+      <w:r>
+        <w:t xml:space="preserve"> será exibida uma nova mensagem na janela com o texto </w:t>
+      </w:r>
+      <w:r>
+        <w:rPr>
+          <w:rFonts w:ascii="Consolas" w:eastAsia="Times New Roman" w:hAnsi="Consolas" w:cs="Times New Roman"/>
+          <w:b/>
+          <w:color w:val="CE9178"/>
+          <w:szCs w:val="21"/>
+          <w:lang w:eastAsia="pt-BR"/>
+        </w:rPr>
+        <w:t>'</w:t>
+      </w:r>
+      <w:proofErr w:type="spellStart"/>
+      <w:r>
+        <w:rPr>
+          <w:rFonts w:ascii="Consolas" w:eastAsia="Times New Roman" w:hAnsi="Consolas" w:cs="Times New Roman"/>
+          <w:b/>
+          <w:color w:val="CE9178"/>
+          <w:szCs w:val="21"/>
+          <w:lang w:eastAsia="pt-BR"/>
+        </w:rPr>
+        <w:t>Esta</w:t>
+      </w:r>
+      <w:proofErr w:type="spellEnd"/>
+      <w:r>
+        <w:rPr>
+          <w:rFonts w:ascii="Consolas" w:eastAsia="Times New Roman" w:hAnsi="Consolas" w:cs="Times New Roman"/>
+          <w:b/>
+          <w:color w:val="CE9178"/>
+          <w:szCs w:val="21"/>
+          <w:lang w:eastAsia="pt-BR"/>
+        </w:rPr>
+        <w:t xml:space="preserve"> gostando de JavaScript?'</w:t>
+      </w:r>
+      <w:r>
+        <w:rPr>
+          <w:rFonts w:ascii="Consolas" w:eastAsia="Times New Roman" w:hAnsi="Consolas" w:cs="Times New Roman"/>
+          <w:b/>
+          <w:color w:val="CE9178"/>
+          <w:szCs w:val="21"/>
+          <w:lang w:eastAsia="pt-BR"/>
+        </w:rPr>
+        <w:t xml:space="preserve"> </w:t>
+      </w:r>
+      <w:r>
+        <w:t>e uma opção de confirmação. Conforme abaixo.</w:t>
+      </w:r>
+    </w:p>
+    <w:p>
+      <w:pPr>
+        <w:jc w:val="center"/>
+      </w:pPr>
+      <w:r>
+        <w:rPr>
+          <w:noProof/>
+          <w:lang w:eastAsia="pt-BR"/>
+        </w:rPr>
+        <w:drawing>
+          <wp:inline distT="0" distB="0" distL="0" distR="0" wp14:anchorId="11070A63" wp14:editId="11070A64">
+            <wp:extent cx="4686943" cy="1932317"/>
+            <wp:effectExtent l="0" t="0" r="0" b="0"/>
+            <wp:docPr id="8" name="Imagem 8"/>
+            <wp:cNvGraphicFramePr>
+              <a:graphicFrameLocks xmlns:a="http://schemas.openxmlformats.org/drawingml/2006/main" noChangeAspect="1"/>
+            </wp:cNvGraphicFramePr>
+            <a:graphic xmlns:a="http://schemas.openxmlformats.org/drawingml/2006/main">
+              <a:graphicData uri="http://schemas.openxmlformats.org/drawingml/2006/picture">
+                <pic:pic xmlns:pic="http://schemas.openxmlformats.org/drawingml/2006/picture">
+                  <pic:nvPicPr>
+                    <pic:cNvPr id="1" name=""/>
+                    <pic:cNvPicPr/>
+                  </pic:nvPicPr>
+                  <pic:blipFill>
+                    <a:blip r:embed="rId22"/>
+                    <a:stretch>
+                      <a:fillRect/>
+                    </a:stretch>
+                  </pic:blipFill>
+                  <pic:spPr>
+                    <a:xfrm>
+                      <a:off x="0" y="0"/>
+                      <a:ext cx="4731132" cy="1950535"/>
+                    </a:xfrm>
+                    <a:prstGeom prst="rect">
+                      <a:avLst/>
+                    </a:prstGeom>
+                  </pic:spPr>
+                </pic:pic>
+              </a:graphicData>
+            </a:graphic>
+          </wp:inline>
+        </w:drawing>
+      </w:r>
+    </w:p>
+    <w:p/>
+    <w:p>
+      <w:pPr>
+        <w:jc w:val="both"/>
+      </w:pPr>
+      <w:r>
+        <w:t>Através do comando</w:t>
+      </w:r>
+      <w:r>
+        <w:rPr>
+          <w:rFonts w:ascii="Consolas" w:eastAsia="Times New Roman" w:hAnsi="Consolas" w:cs="Times New Roman"/>
+          <w:b/>
+          <w:color w:val="9CDCFE"/>
+          <w:szCs w:val="21"/>
+          <w:lang w:eastAsia="pt-BR"/>
+        </w:rPr>
+        <w:t xml:space="preserve"> </w:t>
+      </w:r>
+      <w:proofErr w:type="spellStart"/>
+      <w:r>
+        <w:rPr>
+          <w:rFonts w:ascii="Consolas" w:eastAsia="Times New Roman" w:hAnsi="Consolas" w:cs="Times New Roman"/>
+          <w:b/>
+          <w:color w:val="9CDCFE"/>
+          <w:szCs w:val="21"/>
+          <w:lang w:eastAsia="pt-BR"/>
+        </w:rPr>
+        <w:t>window</w:t>
+      </w:r>
+      <w:r>
+        <w:rPr>
+          <w:rFonts w:ascii="Consolas" w:eastAsia="Times New Roman" w:hAnsi="Consolas" w:cs="Times New Roman"/>
+          <w:b/>
+          <w:color w:val="D4D4D4"/>
+          <w:szCs w:val="21"/>
+          <w:lang w:eastAsia="pt-BR"/>
+        </w:rPr>
+        <w:t>.</w:t>
+      </w:r>
+      <w:r>
+        <w:rPr>
+          <w:rFonts w:ascii="Consolas" w:eastAsia="Times New Roman" w:hAnsi="Consolas" w:cs="Times New Roman"/>
+          <w:b/>
+          <w:color w:val="DCDCAA"/>
+          <w:szCs w:val="21"/>
+          <w:lang w:eastAsia="pt-BR"/>
+        </w:rPr>
+        <w:t>prompt</w:t>
+      </w:r>
+      <w:proofErr w:type="spellEnd"/>
+      <w:r>
+        <w:rPr>
+          <w:rFonts w:ascii="Consolas" w:eastAsia="Times New Roman" w:hAnsi="Consolas" w:cs="Times New Roman"/>
+          <w:b/>
+          <w:color w:val="DCDCAA"/>
+          <w:szCs w:val="21"/>
+          <w:lang w:eastAsia="pt-BR"/>
+        </w:rPr>
+        <w:t xml:space="preserve"> </w:t>
+      </w:r>
+      <w:r>
+        <w:t xml:space="preserve">será exibida uma nova mensagem na janela com o texto </w:t>
+      </w:r>
+      <w:r>
+        <w:rPr>
+          <w:rFonts w:ascii="Consolas" w:eastAsia="Times New Roman" w:hAnsi="Consolas" w:cs="Times New Roman"/>
+          <w:b/>
+          <w:color w:val="CE9178"/>
+          <w:szCs w:val="21"/>
+          <w:lang w:eastAsia="pt-BR"/>
+        </w:rPr>
+        <w:t>'Qual é o seu nome?'</w:t>
+      </w:r>
+      <w:r>
+        <w:rPr>
+          <w:rFonts w:ascii="Consolas" w:eastAsia="Times New Roman" w:hAnsi="Consolas" w:cs="Times New Roman"/>
+          <w:b/>
+          <w:color w:val="CE9178"/>
+          <w:szCs w:val="21"/>
+          <w:lang w:eastAsia="pt-BR"/>
+        </w:rPr>
+        <w:t xml:space="preserve"> </w:t>
+      </w:r>
+      <w:r>
+        <w:t>e um campo para preenchimento do nome. Conforme abaixo.</w:t>
+      </w:r>
+    </w:p>
+    <w:p>
+      <w:pPr>
+        <w:jc w:val="center"/>
+      </w:pPr>
+      <w:r>
+        <w:rPr>
+          <w:noProof/>
+          <w:lang w:eastAsia="pt-BR"/>
+        </w:rPr>
+        <w:drawing>
+          <wp:inline distT="0" distB="0" distL="0" distR="0" wp14:anchorId="11070A65" wp14:editId="11070A66">
+            <wp:extent cx="4579800" cy="2113471"/>
+            <wp:effectExtent l="0" t="0" r="0" b="1270"/>
+            <wp:docPr id="9" name="Imagem 9"/>
+            <wp:cNvGraphicFramePr>
+              <a:graphicFrameLocks xmlns:a="http://schemas.openxmlformats.org/drawingml/2006/main" noChangeAspect="1"/>
+            </wp:cNvGraphicFramePr>
+            <a:graphic xmlns:a="http://schemas.openxmlformats.org/drawingml/2006/main">
+              <a:graphicData uri="http://schemas.openxmlformats.org/drawingml/2006/picture">
+                <pic:pic xmlns:pic="http://schemas.openxmlformats.org/drawingml/2006/picture">
+                  <pic:nvPicPr>
+                    <pic:cNvPr id="1" name=""/>
+                    <pic:cNvPicPr/>
+                  </pic:nvPicPr>
+                  <pic:blipFill>
+                    <a:blip r:embed="rId23"/>
+                    <a:stretch>
+                      <a:fillRect/>
+                    </a:stretch>
+                  </pic:blipFill>
+                  <pic:spPr>
+                    <a:xfrm>
+                      <a:off x="0" y="0"/>
                       <a:ext cx="4694668" cy="2166480"/>
                     </a:xfrm>
                     <a:prstGeom prst="rect">
@@ -5448,34 +5312,18 @@
         <w:jc w:val="both"/>
       </w:pPr>
       <w:r>
-        <w:t xml:space="preserve">Esses são comandos simples sem grandes </w:t>
-      </w:r>
-      <w:proofErr w:type="gramStart"/>
-      <w:r>
-        <w:t xml:space="preserve">validações </w:t>
-      </w:r>
-      <w:r>
-        <w:t>ou regras</w:t>
-      </w:r>
-      <w:proofErr w:type="gramEnd"/>
-      <w:r>
-        <w:t xml:space="preserve"> mas que mostram um pouco da interatividade que o JS pode nos trazer.</w:t>
-      </w:r>
-    </w:p>
-    <w:p>
-      <w:pPr>
-        <w:jc w:val="both"/>
-      </w:pPr>
-      <w:r>
-        <w:t xml:space="preserve">Agora, se nos perguntarmos se é possível preenchermos o nosso nome nessa última mensagem e ele ser exibido em tela, a resposta é sim! Porem para isso será </w:t>
-      </w:r>
-      <w:proofErr w:type="gramStart"/>
-      <w:r>
-        <w:t>necessário mais alguns</w:t>
-      </w:r>
-      <w:proofErr w:type="gramEnd"/>
-      <w:r>
-        <w:t xml:space="preserve"> </w:t>
+        <w:t xml:space="preserve">Esses são comandos simples sem grandes validações </w:t>
+      </w:r>
+      <w:r>
+        <w:t>ou regras mas que mostram um pouco da interatividade que o JS pode nos trazer.</w:t>
+      </w:r>
+    </w:p>
+    <w:p>
+      <w:pPr>
+        <w:jc w:val="both"/>
+      </w:pPr>
+      <w:r>
+        <w:t xml:space="preserve">Agora, se nos perguntarmos se é possível preenchermos o nosso nome nessa última mensagem e ele ser exibido em tela, a resposta é sim! Porem para isso será necessário mais alguns </w:t>
       </w:r>
       <w:r>
         <w:lastRenderedPageBreak/>
@@ -5711,23 +5559,7 @@
           <w:b/>
           <w:bCs/>
         </w:rPr>
-        <w:t>/</w:t>
-      </w:r>
-      <w:proofErr w:type="gramStart"/>
-      <w:r>
-        <w:rPr>
-          <w:b/>
-          <w:bCs/>
-        </w:rPr>
-        <w:t>*  *</w:t>
-      </w:r>
-      <w:proofErr w:type="gramEnd"/>
-      <w:r>
-        <w:rPr>
-          <w:b/>
-          <w:bCs/>
-        </w:rPr>
-        <w:t>/</w:t>
+        <w:t>/*  */</w:t>
       </w:r>
       <w:r>
         <w:t xml:space="preserve"> (como em CSS).</w:t>
@@ -5847,7 +5679,6 @@
         <w:t>//</w:t>
       </w:r>
       <w:proofErr w:type="spellStart"/>
-      <w:proofErr w:type="gramStart"/>
       <w:r>
         <w:rPr>
           <w:rFonts w:ascii="Consolas" w:eastAsia="Times New Roman" w:hAnsi="Consolas" w:cs="Times New Roman"/>
@@ -5859,7 +5690,6 @@
         <w:t>window.alert</w:t>
       </w:r>
       <w:proofErr w:type="spellEnd"/>
-      <w:proofErr w:type="gramEnd"/>
       <w:r>
         <w:rPr>
           <w:rFonts w:ascii="Consolas" w:eastAsia="Times New Roman" w:hAnsi="Consolas" w:cs="Times New Roman"/>
@@ -5904,7 +5734,6 @@
         <w:t>//</w:t>
       </w:r>
       <w:proofErr w:type="spellStart"/>
-      <w:proofErr w:type="gramStart"/>
       <w:r>
         <w:rPr>
           <w:rFonts w:ascii="Consolas" w:eastAsia="Times New Roman" w:hAnsi="Consolas" w:cs="Times New Roman"/>
@@ -5916,7 +5745,6 @@
         <w:t>window.confirm</w:t>
       </w:r>
       <w:proofErr w:type="spellEnd"/>
-      <w:proofErr w:type="gramEnd"/>
       <w:r>
         <w:rPr>
           <w:rFonts w:ascii="Consolas" w:eastAsia="Times New Roman" w:hAnsi="Consolas" w:cs="Times New Roman"/>
@@ -5973,7 +5801,6 @@
         <w:t xml:space="preserve">        </w:t>
       </w:r>
       <w:proofErr w:type="spellStart"/>
-      <w:proofErr w:type="gramStart"/>
       <w:r>
         <w:rPr>
           <w:rFonts w:ascii="Consolas" w:eastAsia="Times New Roman" w:hAnsi="Consolas" w:cs="Times New Roman"/>
@@ -6005,7 +5832,6 @@
         <w:t>prompt</w:t>
       </w:r>
       <w:proofErr w:type="spellEnd"/>
-      <w:proofErr w:type="gramEnd"/>
       <w:r>
         <w:rPr>
           <w:rFonts w:ascii="Consolas" w:eastAsia="Times New Roman" w:hAnsi="Consolas" w:cs="Times New Roman"/>
@@ -6188,7 +6014,6 @@
         <w:t xml:space="preserve">        </w:t>
       </w:r>
       <w:proofErr w:type="spellStart"/>
-      <w:proofErr w:type="gramStart"/>
       <w:r>
         <w:rPr>
           <w:rFonts w:ascii="Consolas" w:eastAsia="Times New Roman" w:hAnsi="Consolas" w:cs="Times New Roman"/>
@@ -6220,7 +6045,6 @@
         <w:t>alert</w:t>
       </w:r>
       <w:proofErr w:type="spellEnd"/>
-      <w:proofErr w:type="gramEnd"/>
       <w:r>
         <w:rPr>
           <w:rFonts w:ascii="Consolas" w:eastAsia="Times New Roman" w:hAnsi="Consolas" w:cs="Times New Roman"/>
@@ -6275,7 +6099,6 @@
         <w:t xml:space="preserve">        </w:t>
       </w:r>
       <w:proofErr w:type="spellStart"/>
-      <w:proofErr w:type="gramStart"/>
       <w:r>
         <w:rPr>
           <w:rFonts w:ascii="Consolas" w:eastAsia="Times New Roman" w:hAnsi="Consolas" w:cs="Times New Roman"/>
@@ -6307,7 +6130,6 @@
         <w:t>confirm</w:t>
       </w:r>
       <w:proofErr w:type="spellEnd"/>
-      <w:proofErr w:type="gramEnd"/>
       <w:r>
         <w:rPr>
           <w:rFonts w:ascii="Consolas" w:eastAsia="Times New Roman" w:hAnsi="Consolas" w:cs="Times New Roman"/>
@@ -6416,7 +6238,6 @@
         <w:t xml:space="preserve">        </w:t>
       </w:r>
       <w:proofErr w:type="spellStart"/>
-      <w:proofErr w:type="gramStart"/>
       <w:r>
         <w:rPr>
           <w:rFonts w:ascii="Consolas" w:eastAsia="Times New Roman" w:hAnsi="Consolas" w:cs="Times New Roman"/>
@@ -6448,7 +6269,6 @@
         <w:t>prompt</w:t>
       </w:r>
       <w:proofErr w:type="spellEnd"/>
-      <w:proofErr w:type="gramEnd"/>
       <w:r>
         <w:rPr>
           <w:rFonts w:ascii="Consolas" w:eastAsia="Times New Roman" w:hAnsi="Consolas" w:cs="Times New Roman"/>
@@ -6562,23 +6382,7 @@
           <w:b/>
           <w:bCs/>
         </w:rPr>
-        <w:t>/</w:t>
-      </w:r>
-      <w:proofErr w:type="gramStart"/>
-      <w:r>
-        <w:rPr>
-          <w:b/>
-          <w:bCs/>
-        </w:rPr>
-        <w:t>*  *</w:t>
-      </w:r>
-      <w:proofErr w:type="gramEnd"/>
-      <w:r>
-        <w:rPr>
-          <w:b/>
-          <w:bCs/>
-        </w:rPr>
-        <w:t>/</w:t>
+        <w:t>/*  */</w:t>
       </w:r>
       <w:r>
         <w:rPr>
@@ -6703,7 +6507,6 @@
         <w:t xml:space="preserve">        </w:t>
       </w:r>
       <w:proofErr w:type="spellStart"/>
-      <w:proofErr w:type="gramStart"/>
       <w:r>
         <w:rPr>
           <w:rFonts w:ascii="Consolas" w:eastAsia="Times New Roman" w:hAnsi="Consolas" w:cs="Times New Roman"/>
@@ -6715,7 +6518,6 @@
         <w:t>window.alert</w:t>
       </w:r>
       <w:proofErr w:type="spellEnd"/>
-      <w:proofErr w:type="gramEnd"/>
       <w:r>
         <w:rPr>
           <w:rFonts w:ascii="Consolas" w:eastAsia="Times New Roman" w:hAnsi="Consolas" w:cs="Times New Roman"/>
@@ -6750,7 +6552,6 @@
         <w:t xml:space="preserve">        </w:t>
       </w:r>
       <w:proofErr w:type="spellStart"/>
-      <w:proofErr w:type="gramStart"/>
       <w:r>
         <w:rPr>
           <w:rFonts w:ascii="Consolas" w:eastAsia="Times New Roman" w:hAnsi="Consolas" w:cs="Times New Roman"/>
@@ -6762,7 +6563,6 @@
         <w:t>window.confirm</w:t>
       </w:r>
       <w:proofErr w:type="spellEnd"/>
-      <w:proofErr w:type="gramEnd"/>
       <w:r>
         <w:rPr>
           <w:rFonts w:ascii="Consolas" w:eastAsia="Times New Roman" w:hAnsi="Consolas" w:cs="Times New Roman"/>
@@ -6842,7 +6642,6 @@
         <w:t xml:space="preserve">        </w:t>
       </w:r>
       <w:proofErr w:type="spellStart"/>
-      <w:proofErr w:type="gramStart"/>
       <w:r>
         <w:rPr>
           <w:rFonts w:ascii="Consolas" w:eastAsia="Times New Roman" w:hAnsi="Consolas" w:cs="Times New Roman"/>
@@ -6874,7 +6673,6 @@
         <w:t>prompt</w:t>
       </w:r>
       <w:proofErr w:type="spellEnd"/>
-      <w:proofErr w:type="gramEnd"/>
       <w:r>
         <w:rPr>
           <w:rFonts w:ascii="Consolas" w:eastAsia="Times New Roman" w:hAnsi="Consolas" w:cs="Times New Roman"/>
@@ -7064,7 +6862,7 @@
                     <pic:cNvPicPr/>
                   </pic:nvPicPr>
                   <pic:blipFill>
-                    <a:blip r:embed="rId22"/>
+                    <a:blip r:embed="rId24"/>
                     <a:stretch>
                       <a:fillRect/>
                     </a:stretch>
@@ -7133,7 +6931,7 @@
                     <pic:cNvPicPr/>
                   </pic:nvPicPr>
                   <pic:blipFill>
-                    <a:blip r:embed="rId23"/>
+                    <a:blip r:embed="rId25"/>
                     <a:stretch>
                       <a:fillRect/>
                     </a:stretch>
@@ -7296,7 +7094,7 @@
                     <pic:cNvPicPr/>
                   </pic:nvPicPr>
                   <pic:blipFill>
-                    <a:blip r:embed="rId24"/>
+                    <a:blip r:embed="rId26"/>
                     <a:stretch>
                       <a:fillRect/>
                     </a:stretch>
@@ -7365,7 +7163,7 @@
                     <pic:cNvPicPr/>
                   </pic:nvPicPr>
                   <pic:blipFill>
-                    <a:blip r:embed="rId25"/>
+                    <a:blip r:embed="rId27"/>
                     <a:stretch>
                       <a:fillRect/>
                     </a:stretch>
@@ -7515,7 +7313,7 @@
                     <pic:cNvPicPr/>
                   </pic:nvPicPr>
                   <pic:blipFill>
-                    <a:blip r:embed="rId26"/>
+                    <a:blip r:embed="rId28"/>
                     <a:stretch>
                       <a:fillRect/>
                     </a:stretch>
@@ -7637,7 +7435,7 @@
                     <pic:cNvPicPr/>
                   </pic:nvPicPr>
                   <pic:blipFill>
-                    <a:blip r:embed="rId27"/>
+                    <a:blip r:embed="rId29"/>
                     <a:stretch>
                       <a:fillRect/>
                     </a:stretch>
@@ -7690,7 +7488,7 @@
                     <pic:cNvPicPr/>
                   </pic:nvPicPr>
                   <pic:blipFill>
-                    <a:blip r:embed="rId28"/>
+                    <a:blip r:embed="rId30"/>
                     <a:stretch>
                       <a:fillRect/>
                     </a:stretch>
@@ -7768,7 +7566,7 @@
                     <pic:cNvPicPr/>
                   </pic:nvPicPr>
                   <pic:blipFill>
-                    <a:blip r:embed="rId29"/>
+                    <a:blip r:embed="rId31"/>
                     <a:stretch>
                       <a:fillRect/>
                     </a:stretch>
@@ -7882,17 +7680,8 @@
           <w:b/>
           <w:bCs/>
         </w:rPr>
-        <w:t xml:space="preserve">Regra 5 – Não podem conter espaço (normalmente se separa com </w:t>
-      </w:r>
-      <w:proofErr w:type="gramStart"/>
-      <w:r>
-        <w:rPr>
-          <w:b/>
-          <w:bCs/>
-        </w:rPr>
-        <w:t>_ )</w:t>
-      </w:r>
-      <w:proofErr w:type="gramEnd"/>
+        <w:t>Regra 5 – Não podem conter espaço (normalmente se separa com _ )</w:t>
+      </w:r>
     </w:p>
     <w:p>
       <w:pPr>
@@ -8022,7 +7811,7 @@
                     <pic:cNvPicPr/>
                   </pic:nvPicPr>
                   <pic:blipFill>
-                    <a:blip r:embed="rId30"/>
+                    <a:blip r:embed="rId32"/>
                     <a:stretch>
                       <a:fillRect/>
                     </a:stretch>
@@ -8083,7 +7872,7 @@
                     <pic:cNvPicPr/>
                   </pic:nvPicPr>
                   <pic:blipFill>
-                    <a:blip r:embed="rId31"/>
+                    <a:blip r:embed="rId33"/>
                     <a:stretch>
                       <a:fillRect/>
                     </a:stretch>
@@ -8173,7 +7962,7 @@
                     <pic:cNvPicPr/>
                   </pic:nvPicPr>
                   <pic:blipFill>
-                    <a:blip r:embed="rId32"/>
+                    <a:blip r:embed="rId34"/>
                     <a:stretch>
                       <a:fillRect/>
                     </a:stretch>
@@ -8196,11 +7985,7 @@
     </w:p>
     <w:p>
       <w:r>
-        <w:t xml:space="preserve">Para sair do prompt do Node </w:t>
-      </w:r>
-      <w:proofErr w:type="gramStart"/>
-      <w:r>
-        <w:t xml:space="preserve">digitamos </w:t>
+        <w:t xml:space="preserve">Para sair do prompt do Node digitamos </w:t>
       </w:r>
       <w:r>
         <w:rPr>
@@ -8226,7 +8011,6 @@
         <w:t>exit</w:t>
       </w:r>
       <w:proofErr w:type="spellEnd"/>
-      <w:proofErr w:type="gramEnd"/>
     </w:p>
     <w:p/>
     <w:p>
@@ -8275,7 +8059,7 @@
                     <pic:cNvPicPr/>
                   </pic:nvPicPr>
                   <pic:blipFill>
-                    <a:blip r:embed="rId33"/>
+                    <a:blip r:embed="rId35"/>
                     <a:stretch>
                       <a:fillRect/>
                     </a:stretch>
@@ -8338,7 +8122,7 @@
                     <pic:cNvPicPr/>
                   </pic:nvPicPr>
                   <pic:blipFill>
-                    <a:blip r:embed="rId34"/>
+                    <a:blip r:embed="rId36"/>
                     <a:stretch>
                       <a:fillRect/>
                     </a:stretch>
@@ -8401,7 +8185,7 @@
                     <pic:cNvPicPr/>
                   </pic:nvPicPr>
                   <pic:blipFill>
-                    <a:blip r:embed="rId35"/>
+                    <a:blip r:embed="rId37"/>
                     <a:stretch>
                       <a:fillRect/>
                     </a:stretch>
@@ -8456,7 +8240,7 @@
                     <pic:cNvPicPr/>
                   </pic:nvPicPr>
                   <pic:blipFill>
-                    <a:blip r:embed="rId36"/>
+                    <a:blip r:embed="rId38"/>
                     <a:stretch>
                       <a:fillRect/>
                     </a:stretch>
@@ -8511,7 +8295,7 @@
                     <pic:cNvPicPr/>
                   </pic:nvPicPr>
                   <pic:blipFill>
-                    <a:blip r:embed="rId37"/>
+                    <a:blip r:embed="rId39"/>
                     <a:stretch>
                       <a:fillRect/>
                     </a:stretch>
@@ -8537,15 +8321,7 @@
         <w:jc w:val="both"/>
       </w:pPr>
       <w:r>
-        <w:t xml:space="preserve">Caso a tela no Node fique muito cheia de comandos podemos também </w:t>
-      </w:r>
-      <w:proofErr w:type="gramStart"/>
-      <w:r>
-        <w:t>limpa-la</w:t>
-      </w:r>
-      <w:proofErr w:type="gramEnd"/>
-      <w:r>
-        <w:t xml:space="preserve"> com o comando CTRL+L</w:t>
+        <w:t>Caso a tela no Node fique muito cheia de comandos podemos também limpa-la com o comando CTRL+L</w:t>
       </w:r>
     </w:p>
     <w:p>
@@ -8607,21 +8383,12 @@
         <w:t xml:space="preserve">Dica 3 – Evite se tornar o ‘programador alfabeto’, onde todas as variáveis que usa são </w:t>
       </w:r>
       <w:proofErr w:type="spellStart"/>
-      <w:proofErr w:type="gramStart"/>
-      <w:r>
-        <w:rPr>
-          <w:b/>
-          <w:bCs/>
-        </w:rPr>
-        <w:t>a,b</w:t>
-      </w:r>
-      <w:proofErr w:type="gramEnd"/>
-      <w:r>
-        <w:rPr>
-          <w:b/>
-          <w:bCs/>
-        </w:rPr>
-        <w:t>,c,d,e,f</w:t>
+      <w:r>
+        <w:rPr>
+          <w:b/>
+          <w:bCs/>
+        </w:rPr>
+        <w:t>a,b,c,d,e,f</w:t>
       </w:r>
       <w:proofErr w:type="spellEnd"/>
       <w:r>
@@ -8783,7 +8550,7 @@
                     <pic:cNvPicPr/>
                   </pic:nvPicPr>
                   <pic:blipFill>
-                    <a:blip r:embed="rId38"/>
+                    <a:blip r:embed="rId40"/>
                     <a:stretch>
                       <a:fillRect/>
                     </a:stretch>
@@ -8905,7 +8672,7 @@
                     <pic:cNvPicPr/>
                   </pic:nvPicPr>
                   <pic:blipFill>
-                    <a:blip r:embed="rId39"/>
+                    <a:blip r:embed="rId41"/>
                     <a:stretch>
                       <a:fillRect/>
                     </a:stretch>
@@ -8980,7 +8747,7 @@
                     <pic:cNvPicPr/>
                   </pic:nvPicPr>
                   <pic:blipFill>
-                    <a:blip r:embed="rId40"/>
+                    <a:blip r:embed="rId42"/>
                     <a:stretch>
                       <a:fillRect/>
                     </a:stretch>
@@ -9164,15 +8931,7 @@
         <w:jc w:val="both"/>
       </w:pPr>
       <w:r>
-        <w:t xml:space="preserve">Através dele conseguimos saber o tipo de dado que </w:t>
-      </w:r>
-      <w:proofErr w:type="gramStart"/>
-      <w:r>
-        <w:t>esta</w:t>
-      </w:r>
-      <w:proofErr w:type="gramEnd"/>
-      <w:r>
-        <w:t xml:space="preserve"> sendo trabalhado naquela variável, conforme abaixo.</w:t>
+        <w:t>Através dele conseguimos saber o tipo de dado que esta sendo trabalhado naquela variável, conforme abaixo.</w:t>
       </w:r>
     </w:p>
     <w:p>
@@ -9199,7 +8958,7 @@
                     <pic:cNvPicPr/>
                   </pic:nvPicPr>
                   <pic:blipFill>
-                    <a:blip r:embed="rId41"/>
+                    <a:blip r:embed="rId43"/>
                     <a:stretch>
                       <a:fillRect/>
                     </a:stretch>
@@ -9261,7 +9020,7 @@
                     <pic:cNvPicPr/>
                   </pic:nvPicPr>
                   <pic:blipFill>
-                    <a:blip r:embed="rId42"/>
+                    <a:blip r:embed="rId44"/>
                     <a:stretch>
                       <a:fillRect/>
                     </a:stretch>
@@ -9496,7 +9255,6 @@
         <w:t xml:space="preserve"> </w:t>
       </w:r>
       <w:proofErr w:type="spellStart"/>
-      <w:proofErr w:type="gramStart"/>
       <w:r>
         <w:rPr>
           <w:rFonts w:ascii="Consolas" w:eastAsia="Times New Roman" w:hAnsi="Consolas" w:cs="Times New Roman"/>
@@ -9528,7 +9286,6 @@
         <w:t>prompt</w:t>
       </w:r>
       <w:proofErr w:type="spellEnd"/>
-      <w:proofErr w:type="gramEnd"/>
       <w:r>
         <w:rPr>
           <w:rFonts w:ascii="Consolas" w:eastAsia="Times New Roman" w:hAnsi="Consolas" w:cs="Times New Roman"/>
@@ -9652,7 +9409,7 @@
                     <pic:cNvPicPr/>
                   </pic:nvPicPr>
                   <pic:blipFill>
-                    <a:blip r:embed="rId43"/>
+                    <a:blip r:embed="rId45"/>
                     <a:stretch>
                       <a:fillRect/>
                     </a:stretch>
@@ -9795,7 +9552,6 @@
         <w:t xml:space="preserve"> = </w:t>
       </w:r>
       <w:proofErr w:type="spellStart"/>
-      <w:proofErr w:type="gramStart"/>
       <w:r>
         <w:rPr>
           <w:rFonts w:ascii="Consolas" w:eastAsia="Times New Roman" w:hAnsi="Consolas" w:cs="Times New Roman"/>
@@ -9827,7 +9583,6 @@
         <w:t>prompt</w:t>
       </w:r>
       <w:proofErr w:type="spellEnd"/>
-      <w:proofErr w:type="gramEnd"/>
       <w:r>
         <w:rPr>
           <w:rFonts w:ascii="Consolas" w:eastAsia="Times New Roman" w:hAnsi="Consolas" w:cs="Times New Roman"/>
@@ -9881,7 +9636,6 @@
         <w:t xml:space="preserve">        </w:t>
       </w:r>
       <w:proofErr w:type="spellStart"/>
-      <w:proofErr w:type="gramStart"/>
       <w:r>
         <w:rPr>
           <w:rFonts w:ascii="Consolas" w:eastAsia="Times New Roman" w:hAnsi="Consolas" w:cs="Times New Roman"/>
@@ -9916,7 +9670,6 @@
         <w:t>alert</w:t>
       </w:r>
       <w:proofErr w:type="spellEnd"/>
-      <w:proofErr w:type="gramEnd"/>
       <w:r>
         <w:rPr>
           <w:rFonts w:ascii="Consolas" w:eastAsia="Times New Roman" w:hAnsi="Consolas" w:cs="Times New Roman"/>
@@ -10128,7 +9881,7 @@
                     <pic:cNvPicPr/>
                   </pic:nvPicPr>
                   <pic:blipFill>
-                    <a:blip r:embed="rId44"/>
+                    <a:blip r:embed="rId46"/>
                     <a:stretch>
                       <a:fillRect/>
                     </a:stretch>
@@ -10264,7 +10017,6 @@
         <w:t xml:space="preserve"> = </w:t>
       </w:r>
       <w:proofErr w:type="spellStart"/>
-      <w:proofErr w:type="gramStart"/>
       <w:r>
         <w:rPr>
           <w:rFonts w:ascii="Consolas" w:eastAsia="Times New Roman" w:hAnsi="Consolas" w:cs="Times New Roman"/>
@@ -10296,7 +10048,6 @@
         <w:t>prompt</w:t>
       </w:r>
       <w:proofErr w:type="spellEnd"/>
-      <w:proofErr w:type="gramEnd"/>
       <w:r>
         <w:rPr>
           <w:rFonts w:ascii="Consolas" w:eastAsia="Times New Roman" w:hAnsi="Consolas" w:cs="Times New Roman"/>
@@ -10381,7 +10132,6 @@
         <w:t xml:space="preserve"> = </w:t>
       </w:r>
       <w:proofErr w:type="spellStart"/>
-      <w:proofErr w:type="gramStart"/>
       <w:r>
         <w:rPr>
           <w:rFonts w:ascii="Consolas" w:eastAsia="Times New Roman" w:hAnsi="Consolas" w:cs="Times New Roman"/>
@@ -10413,7 +10163,6 @@
         <w:t>prompt</w:t>
       </w:r>
       <w:proofErr w:type="spellEnd"/>
-      <w:proofErr w:type="gramEnd"/>
       <w:r>
         <w:rPr>
           <w:rFonts w:ascii="Consolas" w:eastAsia="Times New Roman" w:hAnsi="Consolas" w:cs="Times New Roman"/>
@@ -10563,7 +10312,6 @@
         </w:rPr>
       </w:pPr>
       <w:proofErr w:type="spellStart"/>
-      <w:proofErr w:type="gramStart"/>
       <w:r>
         <w:rPr>
           <w:rFonts w:ascii="Consolas" w:eastAsia="Times New Roman" w:hAnsi="Consolas" w:cs="Times New Roman"/>
@@ -10595,7 +10343,6 @@
         <w:t>alert</w:t>
       </w:r>
       <w:proofErr w:type="spellEnd"/>
-      <w:proofErr w:type="gramEnd"/>
       <w:r>
         <w:rPr>
           <w:rFonts w:ascii="Consolas" w:eastAsia="Times New Roman" w:hAnsi="Consolas" w:cs="Times New Roman"/>
@@ -10784,7 +10531,7 @@
                     <pic:cNvPicPr/>
                   </pic:nvPicPr>
                   <pic:blipFill>
-                    <a:blip r:embed="rId45"/>
+                    <a:blip r:embed="rId47"/>
                     <a:stretch>
                       <a:fillRect/>
                     </a:stretch>
@@ -10829,7 +10576,7 @@
                     <pic:cNvPicPr/>
                   </pic:nvPicPr>
                   <pic:blipFill>
-                    <a:blip r:embed="rId46"/>
+                    <a:blip r:embed="rId48"/>
                     <a:stretch>
                       <a:fillRect/>
                     </a:stretch>
@@ -10874,7 +10621,7 @@
                     <pic:cNvPicPr/>
                   </pic:nvPicPr>
                   <pic:blipFill>
-                    <a:blip r:embed="rId47"/>
+                    <a:blip r:embed="rId49"/>
                     <a:stretch>
                       <a:fillRect/>
                     </a:stretch>
@@ -10975,7 +10722,6 @@
         <w:t xml:space="preserve">O comando </w:t>
       </w:r>
       <w:proofErr w:type="spellStart"/>
-      <w:proofErr w:type="gramStart"/>
       <w:r>
         <w:rPr>
           <w:rFonts w:ascii="Consolas" w:eastAsia="Times New Roman" w:hAnsi="Consolas" w:cs="Times New Roman"/>
@@ -11007,7 +10753,6 @@
         <w:t>prompt</w:t>
       </w:r>
       <w:proofErr w:type="spellEnd"/>
-      <w:proofErr w:type="gramEnd"/>
       <w:r>
         <w:t xml:space="preserve">, independente se o valor preenchido for uma palavra ou um número, ele sempre recebe o valor como sendo do tipo </w:t>
       </w:r>
@@ -11432,7 +11177,6 @@
         <w:t>(</w:t>
       </w:r>
       <w:proofErr w:type="spellStart"/>
-      <w:proofErr w:type="gramStart"/>
       <w:r>
         <w:rPr>
           <w:rFonts w:ascii="Consolas" w:eastAsia="Times New Roman" w:hAnsi="Consolas" w:cs="Times New Roman"/>
@@ -11464,7 +11208,6 @@
         <w:t>prompt</w:t>
       </w:r>
       <w:proofErr w:type="spellEnd"/>
-      <w:proofErr w:type="gramEnd"/>
       <w:r>
         <w:rPr>
           <w:rFonts w:ascii="Consolas" w:eastAsia="Times New Roman" w:hAnsi="Consolas" w:cs="Times New Roman"/>
@@ -11594,7 +11337,6 @@
         <w:t>(</w:t>
       </w:r>
       <w:proofErr w:type="spellStart"/>
-      <w:proofErr w:type="gramStart"/>
       <w:r>
         <w:rPr>
           <w:rFonts w:ascii="Consolas" w:eastAsia="Times New Roman" w:hAnsi="Consolas" w:cs="Times New Roman"/>
@@ -11626,7 +11368,6 @@
         <w:t>prompt</w:t>
       </w:r>
       <w:proofErr w:type="spellEnd"/>
-      <w:proofErr w:type="gramEnd"/>
       <w:r>
         <w:rPr>
           <w:rFonts w:ascii="Consolas" w:eastAsia="Times New Roman" w:hAnsi="Consolas" w:cs="Times New Roman"/>
@@ -11787,7 +11528,6 @@
         </w:rPr>
       </w:pPr>
       <w:proofErr w:type="spellStart"/>
-      <w:proofErr w:type="gramStart"/>
       <w:r>
         <w:rPr>
           <w:rFonts w:ascii="Consolas" w:eastAsia="Times New Roman" w:hAnsi="Consolas" w:cs="Times New Roman"/>
@@ -11819,7 +11559,6 @@
         <w:t>alert</w:t>
       </w:r>
       <w:proofErr w:type="spellEnd"/>
-      <w:proofErr w:type="gramEnd"/>
       <w:r>
         <w:rPr>
           <w:rFonts w:ascii="Consolas" w:eastAsia="Times New Roman" w:hAnsi="Consolas" w:cs="Times New Roman"/>
@@ -12029,7 +11768,7 @@
                     <pic:cNvPicPr/>
                   </pic:nvPicPr>
                   <pic:blipFill>
-                    <a:blip r:embed="rId45"/>
+                    <a:blip r:embed="rId47"/>
                     <a:stretch>
                       <a:fillRect/>
                     </a:stretch>
@@ -12074,7 +11813,7 @@
                     <pic:cNvPicPr/>
                   </pic:nvPicPr>
                   <pic:blipFill>
-                    <a:blip r:embed="rId46"/>
+                    <a:blip r:embed="rId48"/>
                     <a:stretch>
                       <a:fillRect/>
                     </a:stretch>
@@ -12119,7 +11858,7 @@
                     <pic:cNvPicPr/>
                   </pic:nvPicPr>
                   <pic:blipFill>
-                    <a:blip r:embed="rId48"/>
+                    <a:blip r:embed="rId50"/>
                     <a:stretch>
                       <a:fillRect/>
                     </a:stretch>
@@ -12250,7 +11989,6 @@
         <w:t xml:space="preserve"> = </w:t>
       </w:r>
       <w:proofErr w:type="spellStart"/>
-      <w:proofErr w:type="gramStart"/>
       <w:r>
         <w:rPr>
           <w:rFonts w:ascii="Consolas" w:eastAsia="Times New Roman" w:hAnsi="Consolas" w:cs="Times New Roman"/>
@@ -12274,7 +12012,6 @@
         <w:t>(</w:t>
       </w:r>
       <w:proofErr w:type="spellStart"/>
-      <w:proofErr w:type="gramEnd"/>
       <w:r>
         <w:rPr>
           <w:rFonts w:ascii="Consolas" w:eastAsia="Times New Roman" w:hAnsi="Consolas" w:cs="Times New Roman"/>
@@ -12390,7 +12127,6 @@
         <w:t xml:space="preserve"> = </w:t>
       </w:r>
       <w:proofErr w:type="spellStart"/>
-      <w:proofErr w:type="gramStart"/>
       <w:r>
         <w:rPr>
           <w:rFonts w:ascii="Consolas" w:eastAsia="Times New Roman" w:hAnsi="Consolas" w:cs="Times New Roman"/>
@@ -12414,7 +12150,6 @@
         <w:t>(</w:t>
       </w:r>
       <w:proofErr w:type="spellStart"/>
-      <w:proofErr w:type="gramEnd"/>
       <w:r>
         <w:rPr>
           <w:rFonts w:ascii="Consolas" w:eastAsia="Times New Roman" w:hAnsi="Consolas" w:cs="Times New Roman"/>
@@ -12573,7 +12308,6 @@
         </w:rPr>
       </w:pPr>
       <w:proofErr w:type="spellStart"/>
-      <w:proofErr w:type="gramStart"/>
       <w:r>
         <w:rPr>
           <w:rFonts w:ascii="Consolas" w:eastAsia="Times New Roman" w:hAnsi="Consolas" w:cs="Times New Roman"/>
@@ -12605,7 +12339,6 @@
         <w:t>alert</w:t>
       </w:r>
       <w:proofErr w:type="spellEnd"/>
-      <w:proofErr w:type="gramEnd"/>
       <w:r>
         <w:rPr>
           <w:rFonts w:ascii="Consolas" w:eastAsia="Times New Roman" w:hAnsi="Consolas" w:cs="Times New Roman"/>
@@ -12794,7 +12527,7 @@
                     <pic:cNvPicPr/>
                   </pic:nvPicPr>
                   <pic:blipFill>
-                    <a:blip r:embed="rId49"/>
+                    <a:blip r:embed="rId51"/>
                     <a:stretch>
                       <a:fillRect/>
                     </a:stretch>
@@ -12840,7 +12573,7 @@
                     <pic:cNvPicPr/>
                   </pic:nvPicPr>
                   <pic:blipFill>
-                    <a:blip r:embed="rId50"/>
+                    <a:blip r:embed="rId52"/>
                     <a:stretch>
                       <a:fillRect/>
                     </a:stretch>
@@ -12885,7 +12618,7 @@
                     <pic:cNvPicPr/>
                   </pic:nvPicPr>
                   <pic:blipFill>
-                    <a:blip r:embed="rId51"/>
+                    <a:blip r:embed="rId53"/>
                     <a:stretch>
                       <a:fillRect/>
                     </a:stretch>
@@ -12988,15 +12721,7 @@
           <w:b/>
           <w:bCs/>
         </w:rPr>
-        <w:t>(n</w:t>
-      </w:r>
-      <w:proofErr w:type="gramStart"/>
-      <w:r>
-        <w:rPr>
-          <w:b/>
-          <w:bCs/>
-        </w:rPr>
-        <w:t>).</w:t>
+        <w:t>(n).</w:t>
       </w:r>
       <w:proofErr w:type="spellStart"/>
       <w:r>
@@ -13007,7 +12732,6 @@
         <w:t>toString</w:t>
       </w:r>
       <w:proofErr w:type="spellEnd"/>
-      <w:proofErr w:type="gramEnd"/>
       <w:r>
         <w:rPr>
           <w:b/>
@@ -13042,7 +12766,6 @@
         </w:rPr>
       </w:pPr>
       <w:proofErr w:type="spellStart"/>
-      <w:proofErr w:type="gramStart"/>
       <w:r>
         <w:rPr>
           <w:rFonts w:ascii="Consolas" w:eastAsia="Times New Roman" w:hAnsi="Consolas" w:cs="Times New Roman"/>
@@ -13074,7 +12797,6 @@
         <w:t>alert</w:t>
       </w:r>
       <w:proofErr w:type="spellEnd"/>
-      <w:proofErr w:type="gramEnd"/>
       <w:r>
         <w:rPr>
           <w:rFonts w:ascii="Consolas" w:eastAsia="Times New Roman" w:hAnsi="Consolas" w:cs="Times New Roman"/>
@@ -13281,7 +13003,6 @@
         </w:rPr>
       </w:pPr>
       <w:proofErr w:type="spellStart"/>
-      <w:proofErr w:type="gramStart"/>
       <w:r>
         <w:rPr>
           <w:rFonts w:ascii="Consolas" w:eastAsia="Times New Roman" w:hAnsi="Consolas" w:cs="Times New Roman"/>
@@ -13313,7 +13034,6 @@
         <w:t>alert</w:t>
       </w:r>
       <w:proofErr w:type="spellEnd"/>
-      <w:proofErr w:type="gramEnd"/>
       <w:r>
         <w:rPr>
           <w:rFonts w:ascii="Consolas" w:eastAsia="Times New Roman" w:hAnsi="Consolas" w:cs="Times New Roman"/>
@@ -13469,7 +13189,6 @@
         </w:rPr>
         <w:t>soma</w:t>
       </w:r>
-      <w:proofErr w:type="gramStart"/>
       <w:r>
         <w:rPr>
           <w:rFonts w:ascii="Consolas" w:eastAsia="Times New Roman" w:hAnsi="Consolas" w:cs="Times New Roman"/>
@@ -13494,7 +13213,6 @@
         <w:t>toString</w:t>
       </w:r>
       <w:proofErr w:type="spellEnd"/>
-      <w:proofErr w:type="gramEnd"/>
       <w:r>
         <w:rPr>
           <w:rFonts w:ascii="Consolas" w:eastAsia="Times New Roman" w:hAnsi="Consolas" w:cs="Times New Roman"/>
@@ -13578,7 +13296,7 @@
                     <pic:cNvPicPr/>
                   </pic:nvPicPr>
                   <pic:blipFill>
-                    <a:blip r:embed="rId52"/>
+                    <a:blip r:embed="rId54"/>
                     <a:stretch>
                       <a:fillRect/>
                     </a:stretch>
@@ -13624,7 +13342,7 @@
                     <pic:cNvPicPr/>
                   </pic:nvPicPr>
                   <pic:blipFill>
-                    <a:blip r:embed="rId53"/>
+                    <a:blip r:embed="rId55"/>
                     <a:stretch>
                       <a:fillRect/>
                     </a:stretch>
@@ -13736,7 +13454,6 @@
       <w:r>
         <w:t xml:space="preserve">: </w:t>
       </w:r>
-      <w:proofErr w:type="gramStart"/>
       <w:r>
         <w:rPr>
           <w:b/>
@@ -13745,7 +13462,6 @@
         </w:rPr>
         <w:t>${ }</w:t>
       </w:r>
-      <w:proofErr w:type="gramEnd"/>
     </w:p>
     <w:p>
       <w:r>
@@ -13776,7 +13492,7 @@
                     <pic:cNvPicPr/>
                   </pic:nvPicPr>
                   <pic:blipFill>
-                    <a:blip r:embed="rId54"/>
+                    <a:blip r:embed="rId56"/>
                     <a:stretch>
                       <a:fillRect/>
                     </a:stretch>
@@ -13816,7 +13532,6 @@
         </w:rPr>
       </w:pPr>
       <w:proofErr w:type="spellStart"/>
-      <w:proofErr w:type="gramStart"/>
       <w:r>
         <w:rPr>
           <w:rFonts w:ascii="Consolas" w:eastAsia="Times New Roman" w:hAnsi="Consolas" w:cs="Times New Roman"/>
@@ -13848,7 +13563,6 @@
         <w:t>alert</w:t>
       </w:r>
       <w:proofErr w:type="spellEnd"/>
-      <w:proofErr w:type="gramEnd"/>
       <w:r>
         <w:rPr>
           <w:rFonts w:ascii="Consolas" w:eastAsia="Times New Roman" w:hAnsi="Consolas" w:cs="Times New Roman"/>
@@ -14025,7 +13739,7 @@
                     <pic:cNvPicPr/>
                   </pic:nvPicPr>
                   <pic:blipFill>
-                    <a:blip r:embed="rId55"/>
+                    <a:blip r:embed="rId57"/>
                     <a:stretch>
                       <a:fillRect/>
                     </a:stretch>
@@ -14079,7 +13793,6 @@
         </w:numPr>
       </w:pPr>
       <w:proofErr w:type="spellStart"/>
-      <w:proofErr w:type="gramStart"/>
       <w:r>
         <w:rPr>
           <w:sz w:val="24"/>
@@ -14097,7 +13810,6 @@
         <w:t>.length</w:t>
       </w:r>
       <w:proofErr w:type="spellEnd"/>
-      <w:proofErr w:type="gramEnd"/>
       <w:r>
         <w:rPr>
           <w:sz w:val="24"/>
@@ -14177,7 +13889,6 @@
         <w:t xml:space="preserve"> = </w:t>
       </w:r>
       <w:proofErr w:type="spellStart"/>
-      <w:proofErr w:type="gramStart"/>
       <w:r>
         <w:rPr>
           <w:rFonts w:ascii="Consolas" w:eastAsia="Times New Roman" w:hAnsi="Consolas" w:cs="Times New Roman"/>
@@ -14209,7 +13920,6 @@
         <w:t>prompt</w:t>
       </w:r>
       <w:proofErr w:type="spellEnd"/>
-      <w:proofErr w:type="gramEnd"/>
       <w:r>
         <w:rPr>
           <w:rFonts w:ascii="Consolas" w:eastAsia="Times New Roman" w:hAnsi="Consolas" w:cs="Times New Roman"/>
@@ -14254,7 +13964,6 @@
         </w:rPr>
       </w:pPr>
       <w:proofErr w:type="spellStart"/>
-      <w:proofErr w:type="gramStart"/>
       <w:r>
         <w:rPr>
           <w:rFonts w:ascii="Consolas" w:eastAsia="Times New Roman" w:hAnsi="Consolas" w:cs="Times New Roman"/>
@@ -14286,7 +13995,6 @@
         <w:t>write</w:t>
       </w:r>
       <w:proofErr w:type="spellEnd"/>
-      <w:proofErr w:type="gramEnd"/>
       <w:r>
         <w:rPr>
           <w:rFonts w:ascii="Consolas" w:eastAsia="Times New Roman" w:hAnsi="Consolas" w:cs="Times New Roman"/>
@@ -14405,7 +14113,7 @@
                     <pic:cNvPicPr/>
                   </pic:nvPicPr>
                   <pic:blipFill>
-                    <a:blip r:embed="rId56"/>
+                    <a:blip r:embed="rId58"/>
                     <a:stretch>
                       <a:fillRect/>
                     </a:stretch>
@@ -14450,7 +14158,7 @@
                     <pic:cNvPicPr/>
                   </pic:nvPicPr>
                   <pic:blipFill>
-                    <a:blip r:embed="rId57"/>
+                    <a:blip r:embed="rId59"/>
                     <a:stretch>
                       <a:fillRect/>
                     </a:stretch>
@@ -14480,7 +14188,6 @@
         </w:numPr>
       </w:pPr>
       <w:proofErr w:type="spellStart"/>
-      <w:proofErr w:type="gramStart"/>
       <w:r>
         <w:rPr>
           <w:sz w:val="24"/>
@@ -14499,7 +14206,6 @@
         <w:t>.toUpperCase</w:t>
       </w:r>
       <w:proofErr w:type="spellEnd"/>
-      <w:proofErr w:type="gramEnd"/>
       <w:r>
         <w:rPr>
           <w:b/>
@@ -14591,7 +14297,6 @@
         <w:t xml:space="preserve"> = </w:t>
       </w:r>
       <w:proofErr w:type="spellStart"/>
-      <w:proofErr w:type="gramStart"/>
       <w:r>
         <w:rPr>
           <w:rFonts w:ascii="Consolas" w:eastAsia="Times New Roman" w:hAnsi="Consolas" w:cs="Times New Roman"/>
@@ -14623,7 +14328,6 @@
         <w:t>prompt</w:t>
       </w:r>
       <w:proofErr w:type="spellEnd"/>
-      <w:proofErr w:type="gramEnd"/>
       <w:r>
         <w:rPr>
           <w:rFonts w:ascii="Consolas" w:eastAsia="Times New Roman" w:hAnsi="Consolas" w:cs="Times New Roman"/>
@@ -14668,7 +14372,6 @@
         </w:rPr>
       </w:pPr>
       <w:proofErr w:type="spellStart"/>
-      <w:proofErr w:type="gramStart"/>
       <w:r>
         <w:rPr>
           <w:rFonts w:ascii="Consolas" w:eastAsia="Times New Roman" w:hAnsi="Consolas" w:cs="Times New Roman"/>
@@ -14700,7 +14403,6 @@
         <w:t>write</w:t>
       </w:r>
       <w:proofErr w:type="spellEnd"/>
-      <w:proofErr w:type="gramEnd"/>
       <w:r>
         <w:rPr>
           <w:rFonts w:ascii="Consolas" w:eastAsia="Times New Roman" w:hAnsi="Consolas" w:cs="Times New Roman"/>
@@ -14883,7 +14585,7 @@
                     <pic:cNvPicPr/>
                   </pic:nvPicPr>
                   <pic:blipFill>
-                    <a:blip r:embed="rId58"/>
+                    <a:blip r:embed="rId60"/>
                     <a:stretch>
                       <a:fillRect/>
                     </a:stretch>
@@ -14918,7 +14620,6 @@
         </w:numPr>
       </w:pPr>
       <w:proofErr w:type="spellStart"/>
-      <w:proofErr w:type="gramStart"/>
       <w:r>
         <w:rPr>
           <w:sz w:val="24"/>
@@ -14936,7 +14637,6 @@
         <w:t>.toLowerCase</w:t>
       </w:r>
       <w:proofErr w:type="spellEnd"/>
-      <w:proofErr w:type="gramEnd"/>
       <w:r>
         <w:rPr>
           <w:b/>
@@ -15033,7 +14733,6 @@
         <w:t xml:space="preserve"> = </w:t>
       </w:r>
       <w:proofErr w:type="spellStart"/>
-      <w:proofErr w:type="gramStart"/>
       <w:r>
         <w:rPr>
           <w:rFonts w:ascii="Consolas" w:eastAsia="Times New Roman" w:hAnsi="Consolas" w:cs="Times New Roman"/>
@@ -15065,7 +14764,6 @@
         <w:t>prompt</w:t>
       </w:r>
       <w:proofErr w:type="spellEnd"/>
-      <w:proofErr w:type="gramEnd"/>
       <w:r>
         <w:rPr>
           <w:rFonts w:ascii="Consolas" w:eastAsia="Times New Roman" w:hAnsi="Consolas" w:cs="Times New Roman"/>
@@ -15110,7 +14808,6 @@
         </w:rPr>
       </w:pPr>
       <w:proofErr w:type="spellStart"/>
-      <w:proofErr w:type="gramStart"/>
       <w:r>
         <w:rPr>
           <w:rFonts w:ascii="Consolas" w:eastAsia="Times New Roman" w:hAnsi="Consolas" w:cs="Times New Roman"/>
@@ -15142,7 +14839,6 @@
         <w:t>write</w:t>
       </w:r>
       <w:proofErr w:type="spellEnd"/>
-      <w:proofErr w:type="gramEnd"/>
       <w:r>
         <w:rPr>
           <w:rFonts w:ascii="Consolas" w:eastAsia="Times New Roman" w:hAnsi="Consolas" w:cs="Times New Roman"/>
@@ -15313,7 +15009,7 @@
                     <pic:cNvPicPr/>
                   </pic:nvPicPr>
                   <pic:blipFill>
-                    <a:blip r:embed="rId59"/>
+                    <a:blip r:embed="rId61"/>
                     <a:stretch>
                       <a:fillRect/>
                     </a:stretch>
@@ -15394,7 +15090,6 @@
         </w:numPr>
       </w:pPr>
       <w:proofErr w:type="spellStart"/>
-      <w:proofErr w:type="gramStart"/>
       <w:r>
         <w:t>n</w:t>
       </w:r>
@@ -15406,7 +15101,6 @@
         <w:t>.toFixed</w:t>
       </w:r>
       <w:proofErr w:type="spellEnd"/>
-      <w:proofErr w:type="gramEnd"/>
       <w:r>
         <w:rPr>
           <w:b/>
@@ -15448,7 +15142,7 @@
                     <pic:cNvPicPr/>
                   </pic:nvPicPr>
                   <pic:blipFill>
-                    <a:blip r:embed="rId60"/>
+                    <a:blip r:embed="rId62"/>
                     <a:stretch>
                       <a:fillRect/>
                     </a:stretch>
@@ -15478,7 +15172,6 @@
         </w:numPr>
       </w:pPr>
       <w:proofErr w:type="spellStart"/>
-      <w:proofErr w:type="gramStart"/>
       <w:r>
         <w:t>n</w:t>
       </w:r>
@@ -15490,7 +15183,6 @@
         <w:t>.toFixed</w:t>
       </w:r>
       <w:proofErr w:type="spellEnd"/>
-      <w:proofErr w:type="gramEnd"/>
       <w:r>
         <w:rPr>
           <w:b/>
@@ -15551,7 +15243,7 @@
                     <pic:cNvPicPr/>
                   </pic:nvPicPr>
                   <pic:blipFill>
-                    <a:blip r:embed="rId61"/>
+                    <a:blip r:embed="rId63"/>
                     <a:stretch>
                       <a:fillRect/>
                     </a:stretch>
@@ -15582,7 +15274,6 @@
         </w:numPr>
       </w:pPr>
       <w:proofErr w:type="spellStart"/>
-      <w:proofErr w:type="gramStart"/>
       <w:r>
         <w:t>n</w:t>
       </w:r>
@@ -15594,7 +15285,6 @@
         <w:t>.toLocaleString</w:t>
       </w:r>
       <w:proofErr w:type="spellEnd"/>
-      <w:proofErr w:type="gramEnd"/>
       <w:r>
         <w:rPr>
           <w:b/>
@@ -15637,7 +15327,7 @@
                     <pic:cNvPicPr/>
                   </pic:nvPicPr>
                   <pic:blipFill>
-                    <a:blip r:embed="rId62"/>
+                    <a:blip r:embed="rId64"/>
                     <a:stretch>
                       <a:fillRect/>
                     </a:stretch>
@@ -15750,8 +15440,16 @@
     <w:p>
       <w:pPr>
         <w:jc w:val="both"/>
-      </w:pPr>
-      <w:r>
+        <w:rPr>
+          <w:b/>
+          <w:bCs/>
+        </w:rPr>
+      </w:pPr>
+      <w:r>
+        <w:rPr>
+          <w:b/>
+          <w:bCs/>
+        </w:rPr>
         <w:t>7.1 – Operadores Aritméticos</w:t>
       </w:r>
     </w:p>
@@ -15783,15 +15481,7 @@
           <w:b/>
           <w:bCs/>
         </w:rPr>
-        <w:t xml:space="preserve">Adição </w:t>
-      </w:r>
-      <w:proofErr w:type="gramStart"/>
-      <w:r>
-        <w:rPr>
-          <w:b/>
-          <w:bCs/>
-        </w:rPr>
-        <w:t>(</w:t>
+        <w:t>Adição (</w:t>
       </w:r>
       <w:r>
         <w:rPr>
@@ -15807,7 +15497,6 @@
         </w:rPr>
         <w:t>+</w:t>
       </w:r>
-      <w:proofErr w:type="gramEnd"/>
       <w:r>
         <w:rPr>
           <w:b/>
@@ -15854,6 +15543,7 @@
         <w:rPr>
           <w:b/>
           <w:bCs/>
+          <w:noProof/>
         </w:rPr>
         <w:drawing>
           <wp:inline distT="0" distB="0" distL="0" distR="0" wp14:anchorId="4FACAF29" wp14:editId="21FA5E7E">
@@ -15871,7 +15561,7 @@
                     <pic:cNvPicPr/>
                   </pic:nvPicPr>
                   <pic:blipFill>
-                    <a:blip r:embed="rId63"/>
+                    <a:blip r:embed="rId65"/>
                     <a:stretch>
                       <a:fillRect/>
                     </a:stretch>
@@ -15918,15 +15608,7 @@
           <w:b/>
           <w:bCs/>
         </w:rPr>
-        <w:t xml:space="preserve">Subtração </w:t>
-      </w:r>
-      <w:proofErr w:type="gramStart"/>
-      <w:r>
-        <w:rPr>
-          <w:b/>
-          <w:bCs/>
-        </w:rPr>
-        <w:t>(</w:t>
+        <w:t>Subtração (</w:t>
       </w:r>
       <w:r>
         <w:rPr>
@@ -15942,7 +15624,6 @@
         </w:rPr>
         <w:t>-</w:t>
       </w:r>
-      <w:proofErr w:type="gramEnd"/>
       <w:r>
         <w:rPr>
           <w:b/>
@@ -15968,16 +15649,7 @@
         <w:sym w:font="Wingdings" w:char="F0E0"/>
       </w:r>
       <w:r>
-        <w:t xml:space="preserve"> </w:t>
-      </w:r>
-      <w:r>
-        <w:t xml:space="preserve">Realiza uma </w:t>
-      </w:r>
-      <w:r>
-        <w:t xml:space="preserve">subtração </w:t>
-      </w:r>
-      <w:r>
-        <w:t>comum.</w:t>
+        <w:t xml:space="preserve"> Realiza uma subtração comum.</w:t>
       </w:r>
     </w:p>
     <w:p>
@@ -15992,6 +15664,7 @@
         <w:rPr>
           <w:b/>
           <w:bCs/>
+          <w:noProof/>
         </w:rPr>
         <w:drawing>
           <wp:inline distT="0" distB="0" distL="0" distR="0" wp14:anchorId="05CFB4B9" wp14:editId="70223D1D">
@@ -16009,7 +15682,7 @@
                     <pic:cNvPicPr/>
                   </pic:nvPicPr>
                   <pic:blipFill>
-                    <a:blip r:embed="rId64"/>
+                    <a:blip r:embed="rId66"/>
                     <a:stretch>
                       <a:fillRect/>
                     </a:stretch>
@@ -16056,23 +15729,7 @@
           <w:b/>
           <w:bCs/>
         </w:rPr>
-        <w:t xml:space="preserve">Multiplicação </w:t>
-      </w:r>
-      <w:proofErr w:type="gramStart"/>
-      <w:r>
-        <w:rPr>
-          <w:b/>
-          <w:bCs/>
-        </w:rPr>
-        <w:t>( *</w:t>
-      </w:r>
-      <w:proofErr w:type="gramEnd"/>
-      <w:r>
-        <w:rPr>
-          <w:b/>
-          <w:bCs/>
-        </w:rPr>
-        <w:t xml:space="preserve"> )</w:t>
+        <w:t>Multiplicação ( * )</w:t>
       </w:r>
       <w:r>
         <w:rPr>
@@ -16085,16 +15742,7 @@
         <w:sym w:font="Wingdings" w:char="F0E0"/>
       </w:r>
       <w:r>
-        <w:t xml:space="preserve"> </w:t>
-      </w:r>
-      <w:r>
-        <w:t xml:space="preserve">Realiza uma </w:t>
-      </w:r>
-      <w:r>
-        <w:t xml:space="preserve">multiplicação </w:t>
-      </w:r>
-      <w:r>
-        <w:t>comum.</w:t>
+        <w:t xml:space="preserve"> Realiza uma multiplicação comum.</w:t>
       </w:r>
     </w:p>
     <w:p>
@@ -16109,6 +15757,7 @@
         <w:rPr>
           <w:b/>
           <w:bCs/>
+          <w:noProof/>
         </w:rPr>
         <w:drawing>
           <wp:inline distT="0" distB="0" distL="0" distR="0" wp14:anchorId="78037096" wp14:editId="37D97352">
@@ -16126,7 +15775,7 @@
                     <pic:cNvPicPr/>
                   </pic:nvPicPr>
                   <pic:blipFill>
-                    <a:blip r:embed="rId65"/>
+                    <a:blip r:embed="rId67"/>
                     <a:stretch>
                       <a:fillRect/>
                     </a:stretch>
@@ -16184,27 +15833,11 @@
           <w:b/>
           <w:bCs/>
         </w:rPr>
+        <w:t xml:space="preserve"> ( / )</w:t>
+      </w:r>
+      <w:r>
         <w:t xml:space="preserve"> </w:t>
       </w:r>
-      <w:proofErr w:type="gramStart"/>
-      <w:r>
-        <w:rPr>
-          <w:b/>
-          <w:bCs/>
-        </w:rPr>
-        <w:t>( /</w:t>
-      </w:r>
-      <w:proofErr w:type="gramEnd"/>
-      <w:r>
-        <w:rPr>
-          <w:b/>
-          <w:bCs/>
-        </w:rPr>
-        <w:t xml:space="preserve"> )</w:t>
-      </w:r>
-      <w:r>
-        <w:t xml:space="preserve"> </w:t>
-      </w:r>
       <w:r>
         <w:sym w:font="Wingdings" w:char="F0E0"/>
       </w:r>
@@ -16223,6 +15856,9 @@
         <w:jc w:val="center"/>
       </w:pPr>
       <w:r>
+        <w:rPr>
+          <w:noProof/>
+        </w:rPr>
         <w:drawing>
           <wp:inline distT="0" distB="0" distL="0" distR="0" wp14:anchorId="02EDA155" wp14:editId="4B20897C">
             <wp:extent cx="2085975" cy="509223"/>
@@ -16239,7 +15875,7 @@
                     <pic:cNvPicPr/>
                   </pic:nvPicPr>
                   <pic:blipFill>
-                    <a:blip r:embed="rId66"/>
+                    <a:blip r:embed="rId68"/>
                     <a:stretch>
                       <a:fillRect/>
                     </a:stretch>
@@ -16307,21 +15943,12 @@
         </w:rPr>
         <w:t xml:space="preserve">de números inteiros </w:t>
       </w:r>
-      <w:proofErr w:type="gramStart"/>
-      <w:r>
-        <w:rPr>
-          <w:b/>
-          <w:bCs/>
-        </w:rPr>
-        <w:t>( %</w:t>
-      </w:r>
-      <w:proofErr w:type="gramEnd"/>
-      <w:r>
-        <w:rPr>
-          <w:b/>
-          <w:bCs/>
-        </w:rPr>
-        <w:t xml:space="preserve"> )</w:t>
+      <w:r>
+        <w:rPr>
+          <w:b/>
+          <w:bCs/>
+        </w:rPr>
+        <w:t>( % )</w:t>
       </w:r>
       <w:r>
         <w:rPr>
@@ -16375,6 +16002,7 @@
         <w:rPr>
           <w:b/>
           <w:bCs/>
+          <w:noProof/>
         </w:rPr>
         <w:drawing>
           <wp:inline distT="0" distB="0" distL="0" distR="0" wp14:anchorId="62CA8EA5" wp14:editId="248F995D">
@@ -16392,7 +16020,7 @@
                     <pic:cNvPicPr/>
                   </pic:nvPicPr>
                   <pic:blipFill>
-                    <a:blip r:embed="rId67"/>
+                    <a:blip r:embed="rId69"/>
                     <a:stretch>
                       <a:fillRect/>
                     </a:stretch>
@@ -16419,6 +16047,9 @@
         <w:jc w:val="center"/>
       </w:pPr>
       <w:r>
+        <w:rPr>
+          <w:noProof/>
+        </w:rPr>
         <w:drawing>
           <wp:inline distT="0" distB="0" distL="0" distR="0" wp14:anchorId="4581A3BC" wp14:editId="2438428E">
             <wp:extent cx="1981200" cy="493610"/>
@@ -16435,7 +16066,7 @@
                     <pic:cNvPicPr/>
                   </pic:nvPicPr>
                   <pic:blipFill>
-                    <a:blip r:embed="rId68"/>
+                    <a:blip r:embed="rId70"/>
                     <a:stretch>
                       <a:fillRect/>
                     </a:stretch>
@@ -16474,13 +16105,8 @@
       <w:r>
         <w:t xml:space="preserve">Potencia </w:t>
       </w:r>
-      <w:proofErr w:type="gramStart"/>
-      <w:r>
-        <w:t>( *</w:t>
-      </w:r>
-      <w:proofErr w:type="gramEnd"/>
-      <w:r>
-        <w:t>* )</w:t>
+      <w:r>
+        <w:t>( ** )</w:t>
       </w:r>
       <w:r>
         <w:t xml:space="preserve"> </w:t>
@@ -16497,6 +16123,9 @@
         <w:jc w:val="center"/>
       </w:pPr>
       <w:r>
+        <w:rPr>
+          <w:noProof/>
+        </w:rPr>
         <w:drawing>
           <wp:inline distT="0" distB="0" distL="0" distR="0" wp14:anchorId="6DD9B823" wp14:editId="3B8306A3">
             <wp:extent cx="2095500" cy="487028"/>
@@ -16513,7 +16142,7 @@
                     <pic:cNvPicPr/>
                   </pic:nvPicPr>
                   <pic:blipFill>
-                    <a:blip r:embed="rId69"/>
+                    <a:blip r:embed="rId71"/>
                     <a:stretch>
                       <a:fillRect/>
                     </a:stretch>
@@ -16588,6 +16217,9 @@
         <w:jc w:val="center"/>
       </w:pPr>
       <w:r>
+        <w:rPr>
+          <w:noProof/>
+        </w:rPr>
         <w:drawing>
           <wp:inline distT="0" distB="0" distL="0" distR="0" wp14:anchorId="0FB1625A" wp14:editId="20B6941F">
             <wp:extent cx="1057275" cy="1176020"/>
@@ -16604,7 +16236,7 @@
                     <pic:cNvPicPr/>
                   </pic:nvPicPr>
                   <pic:blipFill>
-                    <a:blip r:embed="rId70"/>
+                    <a:blip r:embed="rId72"/>
                     <a:stretch>
                       <a:fillRect/>
                     </a:stretch>
@@ -16626,11 +16258,971 @@
       </w:r>
     </w:p>
     <w:p/>
+    <w:p>
+      <w:r>
+        <w:t xml:space="preserve">Mas se caso quisermos uma expressão onde de fato queremos realizar uma soma </w:t>
+      </w:r>
+      <w:r>
+        <w:t>antes de uma divisão, por exemplo, para calcular uma media entre esse resultado, podemos utilizar, assim como na matemática os parênteses para informar aquilo que queremos a operação resolva primeiro.</w:t>
+      </w:r>
+    </w:p>
+    <w:p>
+      <w:pPr>
+        <w:jc w:val="center"/>
+      </w:pPr>
+      <w:r>
+        <w:lastRenderedPageBreak/>
+        <w:drawing>
+          <wp:inline distT="0" distB="0" distL="0" distR="0" wp14:anchorId="6A949E9B" wp14:editId="4D83E202">
+            <wp:extent cx="1085850" cy="803947"/>
+            <wp:effectExtent l="0" t="0" r="0" b="0"/>
+            <wp:docPr id="1287875078" name="Imagem 1"/>
+            <wp:cNvGraphicFramePr>
+              <a:graphicFrameLocks xmlns:a="http://schemas.openxmlformats.org/drawingml/2006/main" noChangeAspect="1"/>
+            </wp:cNvGraphicFramePr>
+            <a:graphic xmlns:a="http://schemas.openxmlformats.org/drawingml/2006/main">
+              <a:graphicData uri="http://schemas.openxmlformats.org/drawingml/2006/picture">
+                <pic:pic xmlns:pic="http://schemas.openxmlformats.org/drawingml/2006/picture">
+                  <pic:nvPicPr>
+                    <pic:cNvPr id="1287875078" name=""/>
+                    <pic:cNvPicPr/>
+                  </pic:nvPicPr>
+                  <pic:blipFill>
+                    <a:blip r:embed="rId73"/>
+                    <a:stretch>
+                      <a:fillRect/>
+                    </a:stretch>
+                  </pic:blipFill>
+                  <pic:spPr>
+                    <a:xfrm>
+                      <a:off x="0" y="0"/>
+                      <a:ext cx="1087139" cy="804901"/>
+                    </a:xfrm>
+                    <a:prstGeom prst="rect">
+                      <a:avLst/>
+                    </a:prstGeom>
+                  </pic:spPr>
+                </pic:pic>
+              </a:graphicData>
+            </a:graphic>
+          </wp:inline>
+        </w:drawing>
+      </w:r>
+    </w:p>
     <w:p/>
+    <w:p>
+      <w:r>
+        <w:t xml:space="preserve">Conforme exemplo acima, </w:t>
+      </w:r>
+      <w:r>
+        <w:t xml:space="preserve">a primeira expressão segue a regra de precedência de operadores, realizando a operação de divisão primeiramente e após a soma. Já a segunda, com o uso </w:t>
+      </w:r>
+      <w:r>
+        <w:t>dos parênteses</w:t>
+      </w:r>
+      <w:r>
+        <w:t>, estamos informando que a soma deve ser realizada primeiro e na sequencia esse resultado, dividido por dois.</w:t>
+      </w:r>
+    </w:p>
+    <w:p>
+      <w:r>
+        <w:t xml:space="preserve">Dessa forma, em JS temos uma ordem de precedência </w:t>
+      </w:r>
+      <w:r>
+        <w:t>que uma expressão segue para realizar as operações, que é a seguinte:</w:t>
+      </w:r>
+    </w:p>
+    <w:p>
+      <w:pPr>
+        <w:jc w:val="center"/>
+      </w:pPr>
+      <w:r>
+        <w:drawing>
+          <wp:inline distT="0" distB="0" distL="0" distR="0" wp14:anchorId="2FE99A79" wp14:editId="4766E052">
+            <wp:extent cx="1866900" cy="2173048"/>
+            <wp:effectExtent l="0" t="0" r="0" b="0"/>
+            <wp:docPr id="1511862430" name="Imagem 1"/>
+            <wp:cNvGraphicFramePr>
+              <a:graphicFrameLocks xmlns:a="http://schemas.openxmlformats.org/drawingml/2006/main" noChangeAspect="1"/>
+            </wp:cNvGraphicFramePr>
+            <a:graphic xmlns:a="http://schemas.openxmlformats.org/drawingml/2006/main">
+              <a:graphicData uri="http://schemas.openxmlformats.org/drawingml/2006/picture">
+                <pic:pic xmlns:pic="http://schemas.openxmlformats.org/drawingml/2006/picture">
+                  <pic:nvPicPr>
+                    <pic:cNvPr id="1511862430" name=""/>
+                    <pic:cNvPicPr/>
+                  </pic:nvPicPr>
+                  <pic:blipFill>
+                    <a:blip r:embed="rId74"/>
+                    <a:stretch>
+                      <a:fillRect/>
+                    </a:stretch>
+                  </pic:blipFill>
+                  <pic:spPr>
+                    <a:xfrm>
+                      <a:off x="0" y="0"/>
+                      <a:ext cx="1871228" cy="2178086"/>
+                    </a:xfrm>
+                    <a:prstGeom prst="rect">
+                      <a:avLst/>
+                    </a:prstGeom>
+                  </pic:spPr>
+                </pic:pic>
+              </a:graphicData>
+            </a:graphic>
+          </wp:inline>
+        </w:drawing>
+      </w:r>
+    </w:p>
+    <w:p>
+      <w:pPr>
+        <w:jc w:val="both"/>
+      </w:pPr>
+      <w:r>
+        <w:t>Primeiramente se calcula os parênteses, em seguida as potencias, após</w:t>
+      </w:r>
+      <w:r>
+        <w:t xml:space="preserve"> as multiplicações/divisões/resto da divisão e </w:t>
+      </w:r>
+      <w:r>
+        <w:t>pôr</w:t>
+      </w:r>
+      <w:r>
+        <w:t xml:space="preserve"> fim a adição ou subtração.</w:t>
+      </w:r>
+    </w:p>
+    <w:p>
+      <w:pPr>
+        <w:jc w:val="both"/>
+      </w:pPr>
+      <w:r>
+        <w:t xml:space="preserve">Obs.: </w:t>
+      </w:r>
+      <w:r>
+        <w:t xml:space="preserve">Note que </w:t>
+      </w:r>
+      <w:r>
+        <w:t xml:space="preserve">a multiplicação, divisão e resto da divisão, </w:t>
+      </w:r>
+      <w:r>
+        <w:t>estão no mesmo andar da hierarquia, ou seja, será calculado a operação que vier primeiro neste caso.</w:t>
+      </w:r>
+    </w:p>
+    <w:p>
+      <w:pPr>
+        <w:jc w:val="both"/>
+      </w:pPr>
+    </w:p>
+    <w:p>
+      <w:pPr>
+        <w:rPr>
+          <w:b/>
+          <w:bCs/>
+        </w:rPr>
+      </w:pPr>
+      <w:r>
+        <w:rPr>
+          <w:b/>
+          <w:bCs/>
+        </w:rPr>
+        <w:t>7.2 – Operadores de Atribuição</w:t>
+      </w:r>
+    </w:p>
+    <w:p>
+      <w:pPr>
+        <w:jc w:val="both"/>
+      </w:pPr>
+      <w:r>
+        <w:t>São utilizados para guardar dados das operações aritméticas</w:t>
+      </w:r>
+      <w:r>
+        <w:t>.</w:t>
+      </w:r>
+      <w:r>
+        <w:t xml:space="preserve"> Conforme exemplos abaixo:</w:t>
+      </w:r>
+    </w:p>
+    <w:p>
+      <w:pPr>
+        <w:jc w:val="center"/>
+      </w:pPr>
+      <w:r>
+        <w:drawing>
+          <wp:inline distT="0" distB="0" distL="0" distR="0" wp14:anchorId="325CEE12" wp14:editId="7140265F">
+            <wp:extent cx="2603609" cy="2295525"/>
+            <wp:effectExtent l="0" t="0" r="6350" b="0"/>
+            <wp:docPr id="1776753625" name="Imagem 1"/>
+            <wp:cNvGraphicFramePr>
+              <a:graphicFrameLocks xmlns:a="http://schemas.openxmlformats.org/drawingml/2006/main" noChangeAspect="1"/>
+            </wp:cNvGraphicFramePr>
+            <a:graphic xmlns:a="http://schemas.openxmlformats.org/drawingml/2006/main">
+              <a:graphicData uri="http://schemas.openxmlformats.org/drawingml/2006/picture">
+                <pic:pic xmlns:pic="http://schemas.openxmlformats.org/drawingml/2006/picture">
+                  <pic:nvPicPr>
+                    <pic:cNvPr id="1776753625" name=""/>
+                    <pic:cNvPicPr/>
+                  </pic:nvPicPr>
+                  <pic:blipFill>
+                    <a:blip r:embed="rId75"/>
+                    <a:stretch>
+                      <a:fillRect/>
+                    </a:stretch>
+                  </pic:blipFill>
+                  <pic:spPr>
+                    <a:xfrm>
+                      <a:off x="0" y="0"/>
+                      <a:ext cx="2623829" cy="2313352"/>
+                    </a:xfrm>
+                    <a:prstGeom prst="rect">
+                      <a:avLst/>
+                    </a:prstGeom>
+                  </pic:spPr>
+                </pic:pic>
+              </a:graphicData>
+            </a:graphic>
+          </wp:inline>
+        </w:drawing>
+      </w:r>
+    </w:p>
+    <w:p>
+      <w:pPr>
+        <w:jc w:val="both"/>
+      </w:pPr>
+      <w:r>
+        <w:lastRenderedPageBreak/>
+        <w:t xml:space="preserve">Onde estamos dando as variáveis </w:t>
+      </w:r>
+      <w:r>
+        <w:t xml:space="preserve">de </w:t>
+      </w:r>
+      <w:r>
+        <w:rPr>
+          <w:b/>
+          <w:bCs/>
+        </w:rPr>
+        <w:t>a</w:t>
+      </w:r>
+      <w:r>
+        <w:t xml:space="preserve"> à </w:t>
+      </w:r>
+      <w:r>
+        <w:rPr>
+          <w:b/>
+          <w:bCs/>
+        </w:rPr>
+        <w:t xml:space="preserve">f </w:t>
+      </w:r>
+      <w:r>
+        <w:t xml:space="preserve">valores de expressões </w:t>
+      </w:r>
+      <w:r>
+        <w:t>aritméticas, que podemos utilizar posteriormente considerando somente seu valor final. Como por exemplo, var a = 8, var b = 3, etc.</w:t>
+      </w:r>
+    </w:p>
+    <w:p>
+      <w:pPr>
+        <w:jc w:val="both"/>
+      </w:pPr>
+      <w:r>
+        <w:t xml:space="preserve">Obs.: Destacados acima estão as operações que </w:t>
+      </w:r>
+      <w:r>
+        <w:t>serão calculadas primeiros, seguindo a ordem de precedência que aprendemos anteriormente.</w:t>
+      </w:r>
+    </w:p>
+    <w:p>
+      <w:pPr>
+        <w:jc w:val="both"/>
+      </w:pPr>
+      <w:r>
+        <w:t xml:space="preserve">Outra função dos operadores de atribuição é a </w:t>
+      </w:r>
+      <w:r>
+        <w:rPr>
+          <w:b/>
+          <w:bCs/>
+        </w:rPr>
+        <w:t>auto-atribuição</w:t>
+      </w:r>
+      <w:r>
+        <w:t xml:space="preserve">, ou seja, </w:t>
+      </w:r>
+      <w:r>
+        <w:t xml:space="preserve">a função de repor o valor guardado na variável após realizar uma nova </w:t>
+      </w:r>
+      <w:r>
+        <w:t>operação</w:t>
+      </w:r>
+      <w:r>
+        <w:t>.</w:t>
+      </w:r>
+    </w:p>
+    <w:p>
+      <w:pPr>
+        <w:jc w:val="center"/>
+      </w:pPr>
+      <w:r>
+        <w:drawing>
+          <wp:inline distT="0" distB="0" distL="0" distR="0" wp14:anchorId="19C95C3C" wp14:editId="4DEEEA6A">
+            <wp:extent cx="2886075" cy="803978"/>
+            <wp:effectExtent l="0" t="0" r="0" b="0"/>
+            <wp:docPr id="249636762" name="Imagem 1"/>
+            <wp:cNvGraphicFramePr>
+              <a:graphicFrameLocks xmlns:a="http://schemas.openxmlformats.org/drawingml/2006/main" noChangeAspect="1"/>
+            </wp:cNvGraphicFramePr>
+            <a:graphic xmlns:a="http://schemas.openxmlformats.org/drawingml/2006/main">
+              <a:graphicData uri="http://schemas.openxmlformats.org/drawingml/2006/picture">
+                <pic:pic xmlns:pic="http://schemas.openxmlformats.org/drawingml/2006/picture">
+                  <pic:nvPicPr>
+                    <pic:cNvPr id="249636762" name=""/>
+                    <pic:cNvPicPr/>
+                  </pic:nvPicPr>
+                  <pic:blipFill>
+                    <a:blip r:embed="rId76"/>
+                    <a:stretch>
+                      <a:fillRect/>
+                    </a:stretch>
+                  </pic:blipFill>
+                  <pic:spPr>
+                    <a:xfrm>
+                      <a:off x="0" y="0"/>
+                      <a:ext cx="2895905" cy="806716"/>
+                    </a:xfrm>
+                    <a:prstGeom prst="rect">
+                      <a:avLst/>
+                    </a:prstGeom>
+                  </pic:spPr>
+                </pic:pic>
+              </a:graphicData>
+            </a:graphic>
+          </wp:inline>
+        </w:drawing>
+      </w:r>
+    </w:p>
     <w:p/>
+    <w:p>
+      <w:pPr>
+        <w:jc w:val="both"/>
+      </w:pPr>
+      <w:r>
+        <w:t xml:space="preserve">No exemplo acima, estamos inicialmente atribuindo um valor simples a uma variável </w:t>
+      </w:r>
+      <w:r>
+        <w:rPr>
+          <w:b/>
+          <w:bCs/>
+        </w:rPr>
+        <w:t>n</w:t>
+      </w:r>
+      <w:r>
+        <w:t xml:space="preserve"> e em posterior utilizamos para essa mesma variável uma nova operação.</w:t>
+      </w:r>
+      <w:r>
+        <w:t xml:space="preserve"> Nesse caso a variável que inicialmente recebia o valor de 3 passara a receber o novo valor de 7</w:t>
+      </w:r>
+      <w:r>
+        <w:t>.</w:t>
+      </w:r>
+      <w:r>
+        <w:t xml:space="preserve"> É como se o valor guardado fosse atualizado.</w:t>
+      </w:r>
+    </w:p>
+    <w:p>
+      <w:pPr>
+        <w:jc w:val="both"/>
+      </w:pPr>
+      <w:r>
+        <w:t>Fazendo um paralelo ao exemplo do estacionamento da aula de variáveis, a logica aqui seria a mesma, onde uma vaga só pode receber um novo carro se o anterior que estava lá sair.</w:t>
+      </w:r>
+    </w:p>
+    <w:p>
+      <w:pPr>
+        <w:jc w:val="both"/>
+      </w:pPr>
+      <w:r>
+        <w:t xml:space="preserve">Também é possível escrever essa </w:t>
+      </w:r>
+      <w:r>
+        <w:t xml:space="preserve">auto-atribuição de forma mais simplificada. Aqui neste exemplo estamos realizando apenas uma operação e troca de valor da variável, mas podem acontecer casos em que são realizadas diversas operações, sendo assim podemos </w:t>
+      </w:r>
+      <w:r>
+        <w:t>escrever da seguinte forma:</w:t>
+      </w:r>
+    </w:p>
+    <w:p>
+      <w:pPr>
+        <w:jc w:val="center"/>
+      </w:pPr>
+      <w:r>
+        <w:drawing>
+          <wp:inline distT="0" distB="0" distL="0" distR="0" wp14:anchorId="3A19F541" wp14:editId="0EE6B710">
+            <wp:extent cx="2305050" cy="474373"/>
+            <wp:effectExtent l="0" t="0" r="0" b="1905"/>
+            <wp:docPr id="1053945327" name="Imagem 1"/>
+            <wp:cNvGraphicFramePr>
+              <a:graphicFrameLocks xmlns:a="http://schemas.openxmlformats.org/drawingml/2006/main" noChangeAspect="1"/>
+            </wp:cNvGraphicFramePr>
+            <a:graphic xmlns:a="http://schemas.openxmlformats.org/drawingml/2006/main">
+              <a:graphicData uri="http://schemas.openxmlformats.org/drawingml/2006/picture">
+                <pic:pic xmlns:pic="http://schemas.openxmlformats.org/drawingml/2006/picture">
+                  <pic:nvPicPr>
+                    <pic:cNvPr id="1053945327" name=""/>
+                    <pic:cNvPicPr/>
+                  </pic:nvPicPr>
+                  <pic:blipFill>
+                    <a:blip r:embed="rId77"/>
+                    <a:stretch>
+                      <a:fillRect/>
+                    </a:stretch>
+                  </pic:blipFill>
+                  <pic:spPr>
+                    <a:xfrm>
+                      <a:off x="0" y="0"/>
+                      <a:ext cx="2335008" cy="480538"/>
+                    </a:xfrm>
+                    <a:prstGeom prst="rect">
+                      <a:avLst/>
+                    </a:prstGeom>
+                  </pic:spPr>
+                </pic:pic>
+              </a:graphicData>
+            </a:graphic>
+          </wp:inline>
+        </w:drawing>
+      </w:r>
+    </w:p>
+    <w:p>
+      <w:r>
+        <w:t xml:space="preserve">Onde da mesma forma, será puxado o valor de </w:t>
+      </w:r>
+      <w:r>
+        <w:rPr>
+          <w:b/>
+          <w:bCs/>
+        </w:rPr>
+        <w:t>n</w:t>
+      </w:r>
+      <w:r>
+        <w:t xml:space="preserve"> e somado a 4, resultando assim em um novo valor para a variável </w:t>
+      </w:r>
+      <w:r>
+        <w:rPr>
+          <w:b/>
+          <w:bCs/>
+        </w:rPr>
+        <w:t>n</w:t>
+      </w:r>
+      <w:r>
+        <w:t>.</w:t>
+      </w:r>
+    </w:p>
+    <w:p>
+      <w:r>
+        <w:t>Obs.:</w:t>
+      </w:r>
+      <w:r>
+        <w:t xml:space="preserve"> Essa forma simplificada só é valida quando a auto-atribuição é relativa a mesma variável, para variáveis diferentes ela não irá funcionar.</w:t>
+      </w:r>
+    </w:p>
+    <w:p>
+      <w:r>
+        <w:t>Outros exemplos de simplificação:</w:t>
+      </w:r>
+    </w:p>
+    <w:p>
+      <w:pPr>
+        <w:jc w:val="center"/>
+      </w:pPr>
+      <w:r>
+        <w:drawing>
+          <wp:inline distT="0" distB="0" distL="0" distR="0" wp14:anchorId="18C06EEF" wp14:editId="7DC0804D">
+            <wp:extent cx="2070796" cy="2105025"/>
+            <wp:effectExtent l="0" t="0" r="5715" b="0"/>
+            <wp:docPr id="1075305338" name="Imagem 1"/>
+            <wp:cNvGraphicFramePr>
+              <a:graphicFrameLocks xmlns:a="http://schemas.openxmlformats.org/drawingml/2006/main" noChangeAspect="1"/>
+            </wp:cNvGraphicFramePr>
+            <a:graphic xmlns:a="http://schemas.openxmlformats.org/drawingml/2006/main">
+              <a:graphicData uri="http://schemas.openxmlformats.org/drawingml/2006/picture">
+                <pic:pic xmlns:pic="http://schemas.openxmlformats.org/drawingml/2006/picture">
+                  <pic:nvPicPr>
+                    <pic:cNvPr id="1075305338" name=""/>
+                    <pic:cNvPicPr/>
+                  </pic:nvPicPr>
+                  <pic:blipFill>
+                    <a:blip r:embed="rId78"/>
+                    <a:stretch>
+                      <a:fillRect/>
+                    </a:stretch>
+                  </pic:blipFill>
+                  <pic:spPr>
+                    <a:xfrm>
+                      <a:off x="0" y="0"/>
+                      <a:ext cx="2082370" cy="2116791"/>
+                    </a:xfrm>
+                    <a:prstGeom prst="rect">
+                      <a:avLst/>
+                    </a:prstGeom>
+                  </pic:spPr>
+                </pic:pic>
+              </a:graphicData>
+            </a:graphic>
+          </wp:inline>
+        </w:drawing>
+      </w:r>
+    </w:p>
+    <w:p>
+      <w:pPr>
+        <w:rPr>
+          <w:b/>
+          <w:bCs/>
+        </w:rPr>
+      </w:pPr>
+      <w:r>
+        <w:rPr>
+          <w:b/>
+          <w:bCs/>
+        </w:rPr>
+        <w:lastRenderedPageBreak/>
+        <w:t>7.3 – Operadores de Incremento</w:t>
+      </w:r>
+    </w:p>
+    <w:p>
+      <w:pPr>
+        <w:jc w:val="both"/>
+      </w:pPr>
+      <w:r>
+        <w:t>São operadores muito utilizados no cotidiano da programação</w:t>
+      </w:r>
+      <w:r>
+        <w:t>, principalmente em uma programação mais avançada.</w:t>
+      </w:r>
+    </w:p>
+    <w:p>
+      <w:pPr>
+        <w:jc w:val="both"/>
+      </w:pPr>
+      <w:r>
+        <w:t xml:space="preserve">É muito comum </w:t>
+      </w:r>
+      <w:r>
+        <w:t xml:space="preserve">adicionar o valor de </w:t>
+      </w:r>
+      <w:r>
+        <w:rPr>
+          <w:i/>
+          <w:iCs/>
+        </w:rPr>
+        <w:t>+/- 1</w:t>
+      </w:r>
+      <w:r>
+        <w:t xml:space="preserve"> em alguma variável ao longo de alguns projetos, e para simplificar isso podemos utilizar a forma simplificada de operadores de </w:t>
+      </w:r>
+      <w:r>
+        <w:t>auto-atribuição</w:t>
+      </w:r>
+      <w:r>
+        <w:t xml:space="preserve"> conforme aprendemos anteriormente, porém existe uma forma ainda mais simplificada e comum de se fazer isso, que são </w:t>
+      </w:r>
+      <w:r>
+        <w:t xml:space="preserve">através dos operadores de incremento. </w:t>
+      </w:r>
+    </w:p>
+    <w:p>
+      <w:pPr>
+        <w:jc w:val="both"/>
+      </w:pPr>
+      <w:r>
+        <w:t>- Forma simplificada:</w:t>
+      </w:r>
+    </w:p>
+    <w:p>
+      <w:pPr>
+        <w:jc w:val="center"/>
+      </w:pPr>
+      <w:r>
+        <w:drawing>
+          <wp:inline distT="0" distB="0" distL="0" distR="0" wp14:anchorId="30D18449" wp14:editId="7E03C647">
+            <wp:extent cx="1971675" cy="942265"/>
+            <wp:effectExtent l="0" t="0" r="0" b="0"/>
+            <wp:docPr id="847835940" name="Imagem 1"/>
+            <wp:cNvGraphicFramePr>
+              <a:graphicFrameLocks xmlns:a="http://schemas.openxmlformats.org/drawingml/2006/main" noChangeAspect="1"/>
+            </wp:cNvGraphicFramePr>
+            <a:graphic xmlns:a="http://schemas.openxmlformats.org/drawingml/2006/main">
+              <a:graphicData uri="http://schemas.openxmlformats.org/drawingml/2006/picture">
+                <pic:pic xmlns:pic="http://schemas.openxmlformats.org/drawingml/2006/picture">
+                  <pic:nvPicPr>
+                    <pic:cNvPr id="847835940" name=""/>
+                    <pic:cNvPicPr/>
+                  </pic:nvPicPr>
+                  <pic:blipFill>
+                    <a:blip r:embed="rId79"/>
+                    <a:stretch>
+                      <a:fillRect/>
+                    </a:stretch>
+                  </pic:blipFill>
+                  <pic:spPr>
+                    <a:xfrm>
+                      <a:off x="0" y="0"/>
+                      <a:ext cx="1979979" cy="946233"/>
+                    </a:xfrm>
+                    <a:prstGeom prst="rect">
+                      <a:avLst/>
+                    </a:prstGeom>
+                  </pic:spPr>
+                </pic:pic>
+              </a:graphicData>
+            </a:graphic>
+          </wp:inline>
+        </w:drawing>
+      </w:r>
+    </w:p>
+    <w:p>
+      <w:r>
+        <w:t>- Operador de Incremento:</w:t>
+      </w:r>
+    </w:p>
+    <w:p>
+      <w:pPr>
+        <w:jc w:val="center"/>
+      </w:pPr>
+      <w:r>
+        <w:drawing>
+          <wp:inline distT="0" distB="0" distL="0" distR="0" wp14:anchorId="60EC3AE5" wp14:editId="35CA6E34">
+            <wp:extent cx="1895475" cy="1074694"/>
+            <wp:effectExtent l="0" t="0" r="0" b="0"/>
+            <wp:docPr id="395808253" name="Imagem 1"/>
+            <wp:cNvGraphicFramePr>
+              <a:graphicFrameLocks xmlns:a="http://schemas.openxmlformats.org/drawingml/2006/main" noChangeAspect="1"/>
+            </wp:cNvGraphicFramePr>
+            <a:graphic xmlns:a="http://schemas.openxmlformats.org/drawingml/2006/main">
+              <a:graphicData uri="http://schemas.openxmlformats.org/drawingml/2006/picture">
+                <pic:pic xmlns:pic="http://schemas.openxmlformats.org/drawingml/2006/picture">
+                  <pic:nvPicPr>
+                    <pic:cNvPr id="395808253" name=""/>
+                    <pic:cNvPicPr/>
+                  </pic:nvPicPr>
+                  <pic:blipFill>
+                    <a:blip r:embed="rId80"/>
+                    <a:stretch>
+                      <a:fillRect/>
+                    </a:stretch>
+                  </pic:blipFill>
+                  <pic:spPr>
+                    <a:xfrm>
+                      <a:off x="0" y="0"/>
+                      <a:ext cx="1907934" cy="1081758"/>
+                    </a:xfrm>
+                    <a:prstGeom prst="rect">
+                      <a:avLst/>
+                    </a:prstGeom>
+                  </pic:spPr>
+                </pic:pic>
+              </a:graphicData>
+            </a:graphic>
+          </wp:inline>
+        </w:drawing>
+      </w:r>
+    </w:p>
+    <w:p>
+      <w:pPr>
+        <w:jc w:val="center"/>
+      </w:pPr>
+    </w:p>
+    <w:p>
+      <w:pPr>
+        <w:jc w:val="center"/>
+      </w:pPr>
+      <w:r>
+        <w:t xml:space="preserve">Em um exemplo pratico em </w:t>
+      </w:r>
+      <w:proofErr w:type="spellStart"/>
+      <w:r>
+        <w:t>NodeJS</w:t>
+      </w:r>
+      <w:proofErr w:type="spellEnd"/>
+      <w:r>
+        <w:t xml:space="preserve">, criamos uma variável n que recebe inicialmente o valor de 10 e vamos </w:t>
+      </w:r>
+      <w:r>
+        <w:t>incrementando-a através dos operadores de incremento, conforme abaixo.</w:t>
+      </w:r>
+    </w:p>
+    <w:p>
+      <w:pPr>
+        <w:jc w:val="center"/>
+      </w:pPr>
+      <w:r>
+        <w:drawing>
+          <wp:inline distT="0" distB="0" distL="0" distR="0" wp14:anchorId="1E523940" wp14:editId="746B90C9">
+            <wp:extent cx="1190625" cy="1915353"/>
+            <wp:effectExtent l="0" t="0" r="0" b="8890"/>
+            <wp:docPr id="1783933078" name="Imagem 1"/>
+            <wp:cNvGraphicFramePr>
+              <a:graphicFrameLocks xmlns:a="http://schemas.openxmlformats.org/drawingml/2006/main" noChangeAspect="1"/>
+            </wp:cNvGraphicFramePr>
+            <a:graphic xmlns:a="http://schemas.openxmlformats.org/drawingml/2006/main">
+              <a:graphicData uri="http://schemas.openxmlformats.org/drawingml/2006/picture">
+                <pic:pic xmlns:pic="http://schemas.openxmlformats.org/drawingml/2006/picture">
+                  <pic:nvPicPr>
+                    <pic:cNvPr id="1783933078" name=""/>
+                    <pic:cNvPicPr/>
+                  </pic:nvPicPr>
+                  <pic:blipFill>
+                    <a:blip r:embed="rId81"/>
+                    <a:stretch>
+                      <a:fillRect/>
+                    </a:stretch>
+                  </pic:blipFill>
+                  <pic:spPr>
+                    <a:xfrm>
+                      <a:off x="0" y="0"/>
+                      <a:ext cx="1192197" cy="1917882"/>
+                    </a:xfrm>
+                    <a:prstGeom prst="rect">
+                      <a:avLst/>
+                    </a:prstGeom>
+                  </pic:spPr>
+                </pic:pic>
+              </a:graphicData>
+            </a:graphic>
+          </wp:inline>
+        </w:drawing>
+      </w:r>
+    </w:p>
+    <w:p>
+      <w:pPr>
+        <w:jc w:val="both"/>
+      </w:pPr>
+      <w:r>
+        <w:t xml:space="preserve">Note que ao </w:t>
+      </w:r>
+      <w:r>
+        <w:t xml:space="preserve">incrementar a variável com </w:t>
+      </w:r>
+      <w:r>
+        <w:rPr>
+          <w:b/>
+          <w:bCs/>
+        </w:rPr>
+        <w:t>n++</w:t>
+      </w:r>
+      <w:r>
+        <w:t xml:space="preserve"> ela já não é exibida de imediato como 11, mas sim quando solicitamos novamente que a variável seja exibida que vemos o seu novo valor, a mesma coisa para o</w:t>
+      </w:r>
+      <w:r>
+        <w:t xml:space="preserve"> decremento</w:t>
+      </w:r>
+      <w:r>
+        <w:t xml:space="preserve"> </w:t>
+      </w:r>
+      <w:r>
+        <w:rPr>
+          <w:b/>
+          <w:bCs/>
+        </w:rPr>
+        <w:t>n--</w:t>
+      </w:r>
+      <w:r>
+        <w:t xml:space="preserve">. Isso porque os operadores </w:t>
+      </w:r>
+      <w:r>
+        <w:rPr>
+          <w:b/>
+          <w:bCs/>
+        </w:rPr>
+        <w:t>n++</w:t>
+      </w:r>
+      <w:r>
+        <w:t xml:space="preserve"> e </w:t>
+      </w:r>
+      <w:r>
+        <w:rPr>
+          <w:b/>
+          <w:bCs/>
+        </w:rPr>
+        <w:t>n--</w:t>
+      </w:r>
+      <w:r>
+        <w:t xml:space="preserve"> são valores de pós incremento ou decremento</w:t>
+      </w:r>
+      <w:r>
+        <w:t>.</w:t>
+      </w:r>
+    </w:p>
+    <w:p>
+      <w:pPr>
+        <w:jc w:val="both"/>
+      </w:pPr>
+      <w:r>
+        <w:t xml:space="preserve">Porém podemos também realizar essa operação </w:t>
+      </w:r>
+      <w:r>
+        <w:t>da seguinte forma:</w:t>
+      </w:r>
+    </w:p>
+    <w:p>
+      <w:pPr>
+        <w:jc w:val="center"/>
+      </w:pPr>
+      <w:r>
+        <w:lastRenderedPageBreak/>
+        <w:drawing>
+          <wp:inline distT="0" distB="0" distL="0" distR="0" wp14:anchorId="11F85B88" wp14:editId="7FDC1DD0">
+            <wp:extent cx="733527" cy="1276528"/>
+            <wp:effectExtent l="0" t="0" r="9525" b="0"/>
+            <wp:docPr id="95512043" name="Imagem 1"/>
+            <wp:cNvGraphicFramePr>
+              <a:graphicFrameLocks xmlns:a="http://schemas.openxmlformats.org/drawingml/2006/main" noChangeAspect="1"/>
+            </wp:cNvGraphicFramePr>
+            <a:graphic xmlns:a="http://schemas.openxmlformats.org/drawingml/2006/main">
+              <a:graphicData uri="http://schemas.openxmlformats.org/drawingml/2006/picture">
+                <pic:pic xmlns:pic="http://schemas.openxmlformats.org/drawingml/2006/picture">
+                  <pic:nvPicPr>
+                    <pic:cNvPr id="95512043" name=""/>
+                    <pic:cNvPicPr/>
+                  </pic:nvPicPr>
+                  <pic:blipFill>
+                    <a:blip r:embed="rId82"/>
+                    <a:stretch>
+                      <a:fillRect/>
+                    </a:stretch>
+                  </pic:blipFill>
+                  <pic:spPr>
+                    <a:xfrm>
+                      <a:off x="0" y="0"/>
+                      <a:ext cx="733527" cy="1276528"/>
+                    </a:xfrm>
+                    <a:prstGeom prst="rect">
+                      <a:avLst/>
+                    </a:prstGeom>
+                  </pic:spPr>
+                </pic:pic>
+              </a:graphicData>
+            </a:graphic>
+          </wp:inline>
+        </w:drawing>
+      </w:r>
+    </w:p>
+    <w:p>
+      <w:pPr>
+        <w:jc w:val="both"/>
+      </w:pPr>
+      <w:r>
+        <w:t xml:space="preserve">Com </w:t>
+      </w:r>
+      <w:r>
+        <w:rPr>
+          <w:b/>
+          <w:bCs/>
+        </w:rPr>
+        <w:t>++n</w:t>
+      </w:r>
+      <w:r>
+        <w:t xml:space="preserve"> e </w:t>
+      </w:r>
+      <w:r>
+        <w:rPr>
+          <w:b/>
+          <w:bCs/>
+        </w:rPr>
+        <w:t>--</w:t>
+      </w:r>
+      <w:r>
+        <w:rPr>
+          <w:b/>
+          <w:bCs/>
+        </w:rPr>
+        <w:t>n</w:t>
+      </w:r>
+      <w:r>
+        <w:t>,</w:t>
+      </w:r>
+      <w:r>
+        <w:t xml:space="preserve"> a operação já é realizada de </w:t>
+      </w:r>
+      <w:r>
+        <w:t>imediato</w:t>
+      </w:r>
+      <w:r>
+        <w:t xml:space="preserve">, sem precisar atualizar a exibição da variável. Isso pois </w:t>
+      </w:r>
+      <w:r>
+        <w:t xml:space="preserve">no formato acima, os operadores são de </w:t>
+      </w:r>
+      <w:proofErr w:type="spellStart"/>
+      <w:r>
+        <w:t>pré</w:t>
+      </w:r>
+      <w:proofErr w:type="spellEnd"/>
+      <w:r>
+        <w:t xml:space="preserve"> incremento ou decremento.</w:t>
+      </w:r>
+    </w:p>
+    <w:p>
+      <w:pPr>
+        <w:jc w:val="both"/>
+      </w:pPr>
+      <w:r>
+        <w:t xml:space="preserve">Isso não quer dizer que o formato n++ está errado, é apenas uma questão de ordem, pois existe o </w:t>
+      </w:r>
+      <w:proofErr w:type="spellStart"/>
+      <w:r>
+        <w:t>pré</w:t>
+      </w:r>
+      <w:proofErr w:type="spellEnd"/>
+      <w:r>
+        <w:t xml:space="preserve"> incremento/decremento e o pós incremento/decremento.</w:t>
+      </w:r>
+    </w:p>
+    <w:p>
+      <w:pPr>
+        <w:jc w:val="both"/>
+      </w:pPr>
+    </w:p>
+    <w:p>
+      <w:pPr>
+        <w:pStyle w:val="Ttulo1"/>
+        <w:shd w:val="clear" w:color="auto" w:fill="FFFFFF"/>
+        <w:spacing w:before="0" w:beforeAutospacing="0" w:after="120" w:afterAutospacing="0" w:line="360" w:lineRule="atLeast"/>
+        <w:textAlignment w:val="baseline"/>
+        <w:rPr>
+          <w:rFonts w:asciiTheme="minorHAnsi" w:hAnsiTheme="minorHAnsi" w:cstheme="minorHAnsi"/>
+          <w:sz w:val="24"/>
+          <w:szCs w:val="22"/>
+        </w:rPr>
+      </w:pPr>
+      <w:r>
+        <w:rPr>
+          <w:rFonts w:asciiTheme="minorHAnsi" w:hAnsiTheme="minorHAnsi" w:cstheme="minorHAnsi"/>
+          <w:sz w:val="24"/>
+          <w:szCs w:val="22"/>
+        </w:rPr>
+        <w:t>Aula 8 – Operadores (Parte 2)</w:t>
+      </w:r>
+    </w:p>
     <w:p/>
+    <w:p>
+      <w:r>
+        <w:t xml:space="preserve">Dando continuidade ao aprendizado de operadores, nesta aula vamos continuar a aprender </w:t>
+      </w:r>
+      <w:r>
+        <w:t>as</w:t>
+      </w:r>
+      <w:r>
+        <w:t xml:space="preserve"> utilizações </w:t>
+      </w:r>
+      <w:r>
+        <w:t>e aplicações dos operadores relacionais, lógicos e ternários.</w:t>
+      </w:r>
+    </w:p>
     <w:p/>
-    <w:p/>
+    <w:p>
+      <w:pPr>
+        <w:jc w:val="both"/>
+      </w:pPr>
+    </w:p>
     <w:p/>
     <w:p/>
     <w:p/>
@@ -16643,6 +17235,56 @@
     </w:sectPr>
   </w:body>
 </w:document>
+</file>
+
+<file path=word/endnotes.xml><?xml version="1.0" encoding="utf-8"?>
+<w:endnotes xmlns:wpc="http://schemas.microsoft.com/office/word/2010/wordprocessingCanvas" xmlns:cx="http://schemas.microsoft.com/office/drawing/2014/chartex" xmlns:cx1="http://schemas.microsoft.com/office/drawing/2015/9/8/chartex" xmlns:cx2="http://schemas.microsoft.com/office/drawing/2015/10/21/chartex" xmlns:cx3="http://schemas.microsoft.com/office/drawing/2016/5/9/chartex" xmlns:cx4="http://schemas.microsoft.com/office/drawing/2016/5/10/chartex" xmlns:cx5="http://schemas.microsoft.com/office/drawing/2016/5/11/chartex" xmlns:cx6="http://schemas.microsoft.com/office/drawing/2016/5/12/chartex" xmlns:cx7="http://schemas.microsoft.com/office/drawing/2016/5/13/chartex" xmlns:cx8="http://schemas.microsoft.com/office/drawing/2016/5/14/chartex" xmlns:mc="http://schemas.openxmlformats.org/markup-compatibility/2006" xmlns:aink="http://schemas.microsoft.com/office/drawing/2016/ink" xmlns:am3d="http://schemas.microsoft.com/office/drawing/2017/model3d" xmlns:o="urn:schemas-microsoft-com:office:office" xmlns:oel="http://schemas.microsoft.com/office/2019/extlst" xmlns:r="http://schemas.openxmlformats.org/officeDocument/2006/relationships" xmlns:m="http://schemas.openxmlformats.org/officeDocument/2006/math" xmlns:v="urn:schemas-microsoft-com:vml" xmlns:wp14="http://schemas.microsoft.com/office/word/2010/wordprocessingDrawing" xmlns:wp="http://schemas.openxmlformats.org/drawingml/2006/wordprocessingDrawing" xmlns:w10="urn:schemas-microsoft-com:office:word" xmlns:w="http://schemas.openxmlformats.org/wordprocessingml/2006/main" xmlns:w14="http://schemas.microsoft.com/office/word/2010/wordml" xmlns:w15="http://schemas.microsoft.com/office/word/2012/wordml" xmlns:w16cex="http://schemas.microsoft.com/office/word/2018/wordml/cex" xmlns:w16cid="http://schemas.microsoft.com/office/word/2016/wordml/cid" xmlns:w16="http://schemas.microsoft.com/office/word/2018/wordml" xmlns:w16sdtdh="http://schemas.microsoft.com/office/word/2020/wordml/sdtdatahash" xmlns:w16se="http://schemas.microsoft.com/office/word/2015/wordml/symex" xmlns:wpg="http://schemas.microsoft.com/office/word/2010/wordprocessingGroup" xmlns:wpi="http://schemas.microsoft.com/office/word/2010/wordprocessingInk" xmlns:wne="http://schemas.microsoft.com/office/word/2006/wordml" xmlns:wps="http://schemas.microsoft.com/office/word/2010/wordprocessingShape" mc:Ignorable="w14 w15 w16se w16cid w16 w16cex w16sdtdh wp14">
+  <w:endnote w:type="separator" w:id="-1">
+    <w:p>
+      <w:pPr>
+        <w:spacing w:after="0" w:line="240" w:lineRule="auto"/>
+      </w:pPr>
+      <w:r>
+        <w:separator/>
+      </w:r>
+    </w:p>
+  </w:endnote>
+  <w:endnote w:type="continuationSeparator" w:id="0">
+    <w:p>
+      <w:pPr>
+        <w:spacing w:after="0" w:line="240" w:lineRule="auto"/>
+      </w:pPr>
+      <w:r>
+        <w:continuationSeparator/>
+      </w:r>
+    </w:p>
+  </w:endnote>
+</w:endnotes>
+</file>
+
+<file path=word/footnotes.xml><?xml version="1.0" encoding="utf-8"?>
+<w:footnotes xmlns:wpc="http://schemas.microsoft.com/office/word/2010/wordprocessingCanvas" xmlns:cx="http://schemas.microsoft.com/office/drawing/2014/chartex" xmlns:cx1="http://schemas.microsoft.com/office/drawing/2015/9/8/chartex" xmlns:cx2="http://schemas.microsoft.com/office/drawing/2015/10/21/chartex" xmlns:cx3="http://schemas.microsoft.com/office/drawing/2016/5/9/chartex" xmlns:cx4="http://schemas.microsoft.com/office/drawing/2016/5/10/chartex" xmlns:cx5="http://schemas.microsoft.com/office/drawing/2016/5/11/chartex" xmlns:cx6="http://schemas.microsoft.com/office/drawing/2016/5/12/chartex" xmlns:cx7="http://schemas.microsoft.com/office/drawing/2016/5/13/chartex" xmlns:cx8="http://schemas.microsoft.com/office/drawing/2016/5/14/chartex" xmlns:mc="http://schemas.openxmlformats.org/markup-compatibility/2006" xmlns:aink="http://schemas.microsoft.com/office/drawing/2016/ink" xmlns:am3d="http://schemas.microsoft.com/office/drawing/2017/model3d" xmlns:o="urn:schemas-microsoft-com:office:office" xmlns:oel="http://schemas.microsoft.com/office/2019/extlst" xmlns:r="http://schemas.openxmlformats.org/officeDocument/2006/relationships" xmlns:m="http://schemas.openxmlformats.org/officeDocument/2006/math" xmlns:v="urn:schemas-microsoft-com:vml" xmlns:wp14="http://schemas.microsoft.com/office/word/2010/wordprocessingDrawing" xmlns:wp="http://schemas.openxmlformats.org/drawingml/2006/wordprocessingDrawing" xmlns:w10="urn:schemas-microsoft-com:office:word" xmlns:w="http://schemas.openxmlformats.org/wordprocessingml/2006/main" xmlns:w14="http://schemas.microsoft.com/office/word/2010/wordml" xmlns:w15="http://schemas.microsoft.com/office/word/2012/wordml" xmlns:w16cex="http://schemas.microsoft.com/office/word/2018/wordml/cex" xmlns:w16cid="http://schemas.microsoft.com/office/word/2016/wordml/cid" xmlns:w16="http://schemas.microsoft.com/office/word/2018/wordml" xmlns:w16sdtdh="http://schemas.microsoft.com/office/word/2020/wordml/sdtdatahash" xmlns:w16se="http://schemas.microsoft.com/office/word/2015/wordml/symex" xmlns:wpg="http://schemas.microsoft.com/office/word/2010/wordprocessingGroup" xmlns:wpi="http://schemas.microsoft.com/office/word/2010/wordprocessingInk" xmlns:wne="http://schemas.microsoft.com/office/word/2006/wordml" xmlns:wps="http://schemas.microsoft.com/office/word/2010/wordprocessingShape" mc:Ignorable="w14 w15 w16se w16cid w16 w16cex w16sdtdh wp14">
+  <w:footnote w:type="separator" w:id="-1">
+    <w:p>
+      <w:pPr>
+        <w:spacing w:after="0" w:line="240" w:lineRule="auto"/>
+      </w:pPr>
+      <w:r>
+        <w:separator/>
+      </w:r>
+    </w:p>
+  </w:footnote>
+  <w:footnote w:type="continuationSeparator" w:id="0">
+    <w:p>
+      <w:pPr>
+        <w:spacing w:after="0" w:line="240" w:lineRule="auto"/>
+      </w:pPr>
+      <w:r>
+        <w:continuationSeparator/>
+      </w:r>
+    </w:p>
+  </w:footnote>
+</w:footnotes>
 </file>
 
 <file path=word/numbering.xml><?xml version="1.0" encoding="utf-8"?>
@@ -17825,6 +18467,50 @@
       <w:u w:val="single"/>
     </w:rPr>
   </w:style>
+  <w:style w:type="paragraph" w:styleId="Cabealho">
+    <w:name w:val="header"/>
+    <w:basedOn w:val="Normal"/>
+    <w:link w:val="CabealhoChar"/>
+    <w:uiPriority w:val="99"/>
+    <w:unhideWhenUsed/>
+    <w:rsid w:val="004048E8"/>
+    <w:pPr>
+      <w:tabs>
+        <w:tab w:val="center" w:pos="4252"/>
+        <w:tab w:val="right" w:pos="8504"/>
+      </w:tabs>
+      <w:spacing w:after="0" w:line="240" w:lineRule="auto"/>
+    </w:pPr>
+  </w:style>
+  <w:style w:type="character" w:customStyle="1" w:styleId="CabealhoChar">
+    <w:name w:val="Cabeçalho Char"/>
+    <w:basedOn w:val="Fontepargpadro"/>
+    <w:link w:val="Cabealho"/>
+    <w:uiPriority w:val="99"/>
+    <w:rsid w:val="004048E8"/>
+  </w:style>
+  <w:style w:type="paragraph" w:styleId="Rodap">
+    <w:name w:val="footer"/>
+    <w:basedOn w:val="Normal"/>
+    <w:link w:val="RodapChar"/>
+    <w:uiPriority w:val="99"/>
+    <w:unhideWhenUsed/>
+    <w:rsid w:val="004048E8"/>
+    <w:pPr>
+      <w:tabs>
+        <w:tab w:val="center" w:pos="4252"/>
+        <w:tab w:val="right" w:pos="8504"/>
+      </w:tabs>
+      <w:spacing w:after="0" w:line="240" w:lineRule="auto"/>
+    </w:pPr>
+  </w:style>
+  <w:style w:type="character" w:customStyle="1" w:styleId="RodapChar">
+    <w:name w:val="Rodapé Char"/>
+    <w:basedOn w:val="Fontepargpadro"/>
+    <w:link w:val="Rodap"/>
+    <w:uiPriority w:val="99"/>
+    <w:rsid w:val="004048E8"/>
+  </w:style>
 </w:styles>
 </file>
 
